--- a/Docs/Диссер.docx
+++ b/Docs/Диссер.docx
@@ -6020,7 +6020,15 @@
     <w:p>
       <w:r>
         <w:tab/>
-        <w:t xml:space="preserve">- мясо: восстанавливает </w:t>
+        <w:t xml:space="preserve">- </w:t>
+      </w:r>
+      <w:r>
+        <w:t>хот-дог</w:t>
+      </w:r>
+      <w:bookmarkStart w:id="14" w:name="_GoBack"/>
+      <w:bookmarkEnd w:id="14"/>
+      <w:r>
+        <w:t xml:space="preserve">: восстанавливает </w:t>
       </w:r>
       <w:r>
         <w:rPr>
@@ -6080,39 +6088,10 @@
         <w:t>M</w:t>
       </w:r>
       <w:r>
-        <w:t xml:space="preserve"> здоровья;</w:t>
-      </w:r>
-    </w:p>
-    <w:p>
-      <w:r>
-        <w:tab/>
-        <w:t xml:space="preserve">- чай: убирает </w:t>
-      </w:r>
-      <w:r>
-        <w:rPr>
-          <w:highlight w:val="red"/>
-          <w:lang w:val="en-US"/>
-        </w:rPr>
-        <w:t>X</w:t>
-      </w:r>
-      <w:r>
-        <w:t xml:space="preserve"> </w:t>
-      </w:r>
-      <w:r>
-        <w:t xml:space="preserve">жажды и добавляет </w:t>
-      </w:r>
-      <w:r>
-        <w:rPr>
-          <w:highlight w:val="red"/>
-          <w:lang w:val="en-US"/>
-        </w:rPr>
-        <w:t>T</w:t>
-      </w:r>
-      <w:r>
-        <w:t xml:space="preserve"> </w:t>
-      </w:r>
-      <w:r>
-        <w:t>здоровья.</w:t>
+        <w:t xml:space="preserve"> здоровья</w:t>
+      </w:r>
+      <w:r>
+        <w:t>.</w:t>
       </w:r>
     </w:p>
     <w:p>
@@ -6175,14 +6154,14 @@
         <w:t>В</w:t>
       </w:r>
       <w:r>
-        <w:t xml:space="preserve">ся пища будет размещена случайно в пределах платформы, однако размещение зависит от ценности конкретного вида пищи. Пища, которая </w:t>
+        <w:t xml:space="preserve">ся пища будет размещена случайно в пределах платформы, однако размещение зависит от ценности конкретного вида пищи. Пища, которая восстанавливает больше очков сытости и здоровья, будет распределена </w:t>
+      </w:r>
+      <w:r>
+        <w:t xml:space="preserve">по </w:t>
       </w:r>
       <w:r>
         <w:lastRenderedPageBreak/>
-        <w:t xml:space="preserve">восстанавливает больше очков сытости и здоровья, будет распределена </w:t>
-      </w:r>
-      <w:r>
-        <w:t xml:space="preserve">по такому закону, чтобы чаще всего её можно было найти ближе к центру платформы, где за неё будет наиболее высокая конкуренция. Менее ценная пища будет, наоборот, расположена ближе к краям платформы, где её будет проще добыть. Пополнение запасов пищи будет происходить следующим образом: в случайные промежутки времени в случайных местах в соответствии с описанным выше законом размещения будут появляться объекты класса «пища», причём вероятность появления более ценного вида пищи ниже, чем менее ценного. </w:t>
+        <w:t xml:space="preserve">такому закону, чтобы чаще всего её можно было найти ближе к центру платформы, где за неё будет наиболее высокая конкуренция. Менее ценная пища будет, наоборот, расположена ближе к краям платформы, где её будет проще добыть. Пополнение запасов пищи будет происходить следующим образом: в случайные промежутки времени в случайных местах в соответствии с описанным выше законом размещения будут появляться объекты класса «пища», причём вероятность появления более ценного вида пищи ниже, чем менее ценного. </w:t>
       </w:r>
     </w:p>
     <w:p>
@@ -6229,7 +6208,7 @@
           <w:szCs w:val="28"/>
         </w:rPr>
       </w:pPr>
-      <w:bookmarkStart w:id="14" w:name="_Toc39499174"/>
+      <w:bookmarkStart w:id="15" w:name="_Toc39499174"/>
       <w:r>
         <w:rPr>
           <w:rFonts w:ascii="Times New Roman" w:hAnsi="Times New Roman" w:cs="Times New Roman"/>
@@ -6257,7 +6236,7 @@
         </w:rPr>
         <w:t xml:space="preserve"> Проектирование модели поведения интеллектуальных агентов</w:t>
       </w:r>
-      <w:bookmarkEnd w:id="14"/>
+      <w:bookmarkEnd w:id="15"/>
     </w:p>
     <w:p/>
     <w:p>
@@ -6831,7 +6810,7 @@
           <w:szCs w:val="28"/>
         </w:rPr>
       </w:pPr>
-      <w:bookmarkStart w:id="15" w:name="_Toc39499175"/>
+      <w:bookmarkStart w:id="16" w:name="_Toc39499175"/>
       <w:r>
         <w:rPr>
           <w:rFonts w:ascii="Times New Roman" w:hAnsi="Times New Roman" w:cs="Times New Roman"/>
@@ -6859,7 +6838,7 @@
         </w:rPr>
         <w:t xml:space="preserve"> Проектирование модели обучения</w:t>
       </w:r>
-      <w:bookmarkEnd w:id="15"/>
+      <w:bookmarkEnd w:id="16"/>
     </w:p>
     <w:p/>
     <w:p>
@@ -7481,7 +7460,7 @@
           <w:sz w:val="28"/>
         </w:rPr>
       </w:pPr>
-      <w:bookmarkStart w:id="16" w:name="_Toc39499176"/>
+      <w:bookmarkStart w:id="17" w:name="_Toc39499176"/>
       <w:r>
         <w:rPr>
           <w:rFonts w:ascii="Times New Roman" w:hAnsi="Times New Roman" w:cs="Times New Roman"/>
@@ -7490,7 +7469,7 @@
         </w:rPr>
         <w:t>2.5 Проектирование графического интерфейса пользователя</w:t>
       </w:r>
-      <w:bookmarkEnd w:id="16"/>
+      <w:bookmarkEnd w:id="17"/>
     </w:p>
     <w:p/>
     <w:p>
@@ -7917,12 +7896,7 @@
     </w:p>
     <w:p>
       <w:r>
-        <w:t>Полученный в результате проектирования макет экранной формы основного окна программы представлен на ри</w:t>
-      </w:r>
-      <w:bookmarkStart w:id="17" w:name="_GoBack"/>
-      <w:bookmarkEnd w:id="17"/>
-      <w:r>
-        <w:t xml:space="preserve">сунке </w:t>
+        <w:t xml:space="preserve">Полученный в результате проектирования макет экранной формы основного окна программы представлен на рисунке </w:t>
       </w:r>
       <w:r>
         <w:rPr>
@@ -11107,7 +11081,7 @@
           <w:rPr>
             <w:noProof/>
           </w:rPr>
-          <w:t>33</w:t>
+          <w:t>21</w:t>
         </w:r>
         <w:r>
           <w:fldChar w:fldCharType="end"/>
@@ -11989,7 +11963,7 @@
 </file>
 
 <file path=customXml/itemProps1.xml><?xml version="1.0" encoding="utf-8"?>
-<ds:datastoreItem xmlns:ds="http://schemas.openxmlformats.org/officeDocument/2006/customXml" ds:itemID="{6C711B38-6942-468A-B8CC-CB3143B11EC6}">
+<ds:datastoreItem xmlns:ds="http://schemas.openxmlformats.org/officeDocument/2006/customXml" ds:itemID="{546C4627-59B6-4942-89E2-3C652A736F35}">
   <ds:schemaRefs>
     <ds:schemaRef ds:uri="http://schemas.openxmlformats.org/officeDocument/2006/bibliography"/>
   </ds:schemaRefs>

--- a/Docs/Диссер.docx
+++ b/Docs/Диссер.docx
@@ -572,7 +572,7 @@
                 <w:noProof/>
                 <w:webHidden/>
               </w:rPr>
-              <w:t>10</w:t>
+              <w:t>12</w:t>
             </w:r>
             <w:r>
               <w:rPr>
@@ -645,7 +645,7 @@
                 <w:noProof/>
                 <w:webHidden/>
               </w:rPr>
-              <w:t>11</w:t>
+              <w:t>12</w:t>
             </w:r>
             <w:r>
               <w:rPr>
@@ -718,7 +718,7 @@
                 <w:noProof/>
                 <w:webHidden/>
               </w:rPr>
-              <w:t>13</w:t>
+              <w:t>15</w:t>
             </w:r>
             <w:r>
               <w:rPr>
@@ -791,7 +791,7 @@
                 <w:noProof/>
                 <w:webHidden/>
               </w:rPr>
-              <w:t>16</w:t>
+              <w:t>18</w:t>
             </w:r>
             <w:r>
               <w:rPr>
@@ -864,7 +864,7 @@
                 <w:noProof/>
                 <w:webHidden/>
               </w:rPr>
-              <w:t>17</w:t>
+              <w:t>19</w:t>
             </w:r>
             <w:r>
               <w:rPr>
@@ -960,7 +960,7 @@
                 <w:noProof/>
                 <w:webHidden/>
               </w:rPr>
-              <w:t>19</w:t>
+              <w:t>20</w:t>
             </w:r>
             <w:r>
               <w:rPr>
@@ -1033,7 +1033,7 @@
                 <w:noProof/>
                 <w:webHidden/>
               </w:rPr>
-              <w:t>19</w:t>
+              <w:t>20</w:t>
             </w:r>
             <w:r>
               <w:rPr>
@@ -1106,7 +1106,7 @@
                 <w:noProof/>
                 <w:webHidden/>
               </w:rPr>
-              <w:t>22</w:t>
+              <w:t>23</w:t>
             </w:r>
             <w:r>
               <w:rPr>
@@ -1179,7 +1179,7 @@
                 <w:noProof/>
                 <w:webHidden/>
               </w:rPr>
-              <w:t>25</w:t>
+              <w:t>26</w:t>
             </w:r>
             <w:r>
               <w:rPr>
@@ -1211,7 +1211,21 @@
                 <w:rStyle w:val="a8"/>
                 <w:noProof/>
               </w:rPr>
-              <w:t>2.4 Проектирование модели обучения</w:t>
+              <w:t>2.4 Проектирование модели о</w:t>
+            </w:r>
+            <w:r>
+              <w:rPr>
+                <w:rStyle w:val="a8"/>
+                <w:noProof/>
+              </w:rPr>
+              <w:t>б</w:t>
+            </w:r>
+            <w:r>
+              <w:rPr>
+                <w:rStyle w:val="a8"/>
+                <w:noProof/>
+              </w:rPr>
+              <w:t>учения</w:t>
             </w:r>
             <w:r>
               <w:rPr>
@@ -1252,7 +1266,7 @@
                 <w:noProof/>
                 <w:webHidden/>
               </w:rPr>
-              <w:t>27</w:t>
+              <w:t>26</w:t>
             </w:r>
             <w:r>
               <w:rPr>
@@ -1325,7 +1339,7 @@
                 <w:noProof/>
                 <w:webHidden/>
               </w:rPr>
-              <w:t>29</w:t>
+              <w:t>28</w:t>
             </w:r>
             <w:r>
               <w:rPr>
@@ -1398,7 +1412,7 @@
                 <w:noProof/>
                 <w:webHidden/>
               </w:rPr>
-              <w:t>35</w:t>
+              <w:t>34</w:t>
             </w:r>
             <w:r>
               <w:rPr>
@@ -1471,7 +1485,7 @@
                 <w:noProof/>
                 <w:webHidden/>
               </w:rPr>
-              <w:t>35</w:t>
+              <w:t>34</w:t>
             </w:r>
             <w:r>
               <w:rPr>
@@ -1544,7 +1558,7 @@
                 <w:noProof/>
                 <w:webHidden/>
               </w:rPr>
-              <w:t>37</w:t>
+              <w:t>36</w:t>
             </w:r>
             <w:r>
               <w:rPr>
@@ -1625,7 +1639,7 @@
                 <w:noProof/>
                 <w:webHidden/>
               </w:rPr>
-              <w:t>42</w:t>
+              <w:t>41</w:t>
             </w:r>
             <w:r>
               <w:rPr>
@@ -1698,7 +1712,7 @@
                 <w:noProof/>
                 <w:webHidden/>
               </w:rPr>
-              <w:t>42</w:t>
+              <w:t>41</w:t>
             </w:r>
             <w:r>
               <w:rPr>
@@ -1771,7 +1785,7 @@
                 <w:noProof/>
                 <w:webHidden/>
               </w:rPr>
-              <w:t>42</w:t>
+              <w:t>41</w:t>
             </w:r>
             <w:r>
               <w:rPr>
@@ -1844,7 +1858,7 @@
                 <w:noProof/>
                 <w:webHidden/>
               </w:rPr>
-              <w:t>44</w:t>
+              <w:t>43</w:t>
             </w:r>
             <w:r>
               <w:rPr>
@@ -1917,7 +1931,7 @@
                 <w:noProof/>
                 <w:webHidden/>
               </w:rPr>
-              <w:t>44</w:t>
+              <w:t>43</w:t>
             </w:r>
             <w:r>
               <w:rPr>
@@ -1990,7 +2004,7 @@
                 <w:noProof/>
                 <w:webHidden/>
               </w:rPr>
-              <w:t>44</w:t>
+              <w:t>43</w:t>
             </w:r>
             <w:r>
               <w:rPr>
@@ -2063,7 +2077,7 @@
                 <w:noProof/>
                 <w:webHidden/>
               </w:rPr>
-              <w:t>44</w:t>
+              <w:t>43</w:t>
             </w:r>
             <w:r>
               <w:rPr>
@@ -2136,7 +2150,7 @@
                 <w:noProof/>
                 <w:webHidden/>
               </w:rPr>
-              <w:t>45</w:t>
+              <w:t>44</w:t>
             </w:r>
             <w:r>
               <w:rPr>
@@ -2209,7 +2223,7 @@
                 <w:noProof/>
                 <w:webHidden/>
               </w:rPr>
-              <w:t>45</w:t>
+              <w:t>44</w:t>
             </w:r>
             <w:r>
               <w:rPr>
@@ -2282,7 +2296,7 @@
                 <w:noProof/>
                 <w:webHidden/>
               </w:rPr>
-              <w:t>46</w:t>
+              <w:t>45</w:t>
             </w:r>
             <w:r>
               <w:rPr>
@@ -2314,7 +2328,21 @@
                 <w:rStyle w:val="a8"/>
                 <w:noProof/>
               </w:rPr>
-              <w:t>4.1.6 Прочие виды тестирования</w:t>
+              <w:t xml:space="preserve">4.1.6 Прочие виды </w:t>
+            </w:r>
+            <w:r>
+              <w:rPr>
+                <w:rStyle w:val="a8"/>
+                <w:noProof/>
+              </w:rPr>
+              <w:t>т</w:t>
+            </w:r>
+            <w:r>
+              <w:rPr>
+                <w:rStyle w:val="a8"/>
+                <w:noProof/>
+              </w:rPr>
+              <w:t>естирования</w:t>
             </w:r>
             <w:r>
               <w:rPr>
@@ -2355,7 +2383,7 @@
                 <w:noProof/>
                 <w:webHidden/>
               </w:rPr>
-              <w:t>48</w:t>
+              <w:t>47</w:t>
             </w:r>
             <w:r>
               <w:rPr>
@@ -2428,7 +2456,7 @@
                 <w:noProof/>
                 <w:webHidden/>
               </w:rPr>
-              <w:t>49</w:t>
+              <w:t>48</w:t>
             </w:r>
             <w:r>
               <w:rPr>
@@ -2501,7 +2529,7 @@
                 <w:noProof/>
                 <w:webHidden/>
               </w:rPr>
-              <w:t>49</w:t>
+              <w:t>48</w:t>
             </w:r>
             <w:r>
               <w:rPr>
@@ -2574,7 +2602,7 @@
                 <w:noProof/>
                 <w:webHidden/>
               </w:rPr>
-              <w:t>50</w:t>
+              <w:t>49</w:t>
             </w:r>
             <w:r>
               <w:rPr>
@@ -2647,7 +2675,7 @@
                 <w:noProof/>
                 <w:webHidden/>
               </w:rPr>
-              <w:t>50</w:t>
+              <w:t>49</w:t>
             </w:r>
             <w:r>
               <w:rPr>
@@ -2720,7 +2748,7 @@
                 <w:noProof/>
                 <w:webHidden/>
               </w:rPr>
-              <w:t>51</w:t>
+              <w:t>50</w:t>
             </w:r>
             <w:r>
               <w:rPr>
@@ -2793,7 +2821,7 @@
                 <w:noProof/>
                 <w:webHidden/>
               </w:rPr>
-              <w:t>52</w:t>
+              <w:t>51</w:t>
             </w:r>
             <w:r>
               <w:rPr>
@@ -3615,6 +3643,406 @@
         <w:t>Деревья поведения являют собой мощный инструмент для моделирования поведения интеллектуальных агентов.</w:t>
       </w:r>
     </w:p>
+    <w:p>
+      <w:r>
+        <w:t xml:space="preserve">Реализация деревьев поведения предполагает разработку набора классов, узлов, из которых может быть построено само дерево. </w:t>
+      </w:r>
+      <w:r>
+        <w:t xml:space="preserve">Пример реализации дерева поведения приведён в источнике </w:t>
+      </w:r>
+      <w:r>
+        <w:rPr>
+          <w:highlight w:val="yellow"/>
+        </w:rPr>
+        <w:t>[5]</w:t>
+      </w:r>
+      <w:r>
+        <w:t>. Будет полезным рассмотреть этот</w:t>
+      </w:r>
+      <w:r>
+        <w:t xml:space="preserve"> пример подробнее.</w:t>
+      </w:r>
+    </w:p>
+    <w:p>
+      <w:r>
+        <w:t xml:space="preserve">Построение дерева поведения начинается с определения базового класса узла – </w:t>
+      </w:r>
+      <w:r>
+        <w:rPr>
+          <w:lang w:val="en-US"/>
+        </w:rPr>
+        <w:t>Node</w:t>
+      </w:r>
+      <w:r>
+        <w:t xml:space="preserve">. </w:t>
+      </w:r>
+      <w:r>
+        <w:t xml:space="preserve">Этот класс объявляется абстрактным, поскольку впоследствии основные его черты будут унаследованы классами-потомками. В </w:t>
+      </w:r>
+      <w:r>
+        <w:lastRenderedPageBreak/>
+        <w:t xml:space="preserve">классе объявляются несколько методов, в том числе делегат </w:t>
+      </w:r>
+      <w:proofErr w:type="spellStart"/>
+      <w:r>
+        <w:rPr>
+          <w:lang w:val="en-US"/>
+        </w:rPr>
+        <w:t>NodeReturn</w:t>
+      </w:r>
+      <w:proofErr w:type="spellEnd"/>
+      <w:r>
+        <w:t xml:space="preserve">, возвращающий состояние узла. Узел может быть в состояниях </w:t>
+      </w:r>
+      <w:r>
+        <w:rPr>
+          <w:lang w:val="en-US"/>
+        </w:rPr>
+        <w:t>Running</w:t>
+      </w:r>
+      <w:r>
+        <w:t xml:space="preserve">, </w:t>
+      </w:r>
+      <w:r>
+        <w:rPr>
+          <w:lang w:val="en-US"/>
+        </w:rPr>
+        <w:t>Success</w:t>
+      </w:r>
+      <w:r>
+        <w:t xml:space="preserve"> </w:t>
+      </w:r>
+      <w:r>
+        <w:t xml:space="preserve">и </w:t>
+      </w:r>
+      <w:r>
+        <w:rPr>
+          <w:lang w:val="en-US"/>
+        </w:rPr>
+        <w:t>Failure</w:t>
+      </w:r>
+      <w:r>
+        <w:t>. На базе этого класса будут реализованы все типы узлов дерева.</w:t>
+      </w:r>
+    </w:p>
+    <w:p>
+      <w:r>
+        <w:t xml:space="preserve">Следующим этапом построения дерева становится расширение существующего функционала узлов до возможностей селекторов. Селектор в дереве поведения – это узел, который имеет один или более дочерних узлов, выполняемых на выбор: если </w:t>
+      </w:r>
+      <w:proofErr w:type="gramStart"/>
+      <w:r>
+        <w:t>успех действия</w:t>
+      </w:r>
+      <w:proofErr w:type="gramEnd"/>
+      <w:r>
+        <w:t xml:space="preserve"> достигнут при исполнении дочернего узла №1, узел №2 не выполняется. Соответственно, в классе </w:t>
+      </w:r>
+      <w:r>
+        <w:rPr>
+          <w:lang w:val="en-US"/>
+        </w:rPr>
+        <w:t>Selector</w:t>
+      </w:r>
+      <w:r>
+        <w:t xml:space="preserve">, унаследованном от </w:t>
+      </w:r>
+      <w:r>
+        <w:rPr>
+          <w:lang w:val="en-US"/>
+        </w:rPr>
+        <w:t>Node</w:t>
+      </w:r>
+      <w:r>
+        <w:t xml:space="preserve">, должна содержаться информация о дочерних узлах в контейнере (в примере эта информация хранится в списке). Кроме того, селектор должен уметь оценивать эффективность применения каждого из дочерних узлов: для этого классу </w:t>
+      </w:r>
+      <w:r>
+        <w:rPr>
+          <w:lang w:val="en-US"/>
+        </w:rPr>
+        <w:t>Selector</w:t>
+      </w:r>
+      <w:r>
+        <w:t xml:space="preserve"> </w:t>
+      </w:r>
+      <w:r>
+        <w:t xml:space="preserve">необходим метод </w:t>
+      </w:r>
+      <w:proofErr w:type="gramStart"/>
+      <w:r>
+        <w:rPr>
+          <w:lang w:val="en-US"/>
+        </w:rPr>
+        <w:t>Evaluate</w:t>
+      </w:r>
+      <w:r>
+        <w:t>(</w:t>
+      </w:r>
+      <w:proofErr w:type="gramEnd"/>
+      <w:r>
+        <w:t xml:space="preserve">), </w:t>
+      </w:r>
+      <w:r>
+        <w:t>который оценивает каждый узел из списка дочерних.</w:t>
+      </w:r>
+    </w:p>
+    <w:p>
+      <w:r>
+        <w:t xml:space="preserve">Следующий шаг в построении дерева – доработка функционала узлов до последовательностей. От класса </w:t>
+      </w:r>
+      <w:r>
+        <w:rPr>
+          <w:lang w:val="en-US"/>
+        </w:rPr>
+        <w:t>Node</w:t>
+      </w:r>
+      <w:r>
+        <w:t xml:space="preserve"> </w:t>
+      </w:r>
+      <w:r>
+        <w:t xml:space="preserve">наследуется класс </w:t>
+      </w:r>
+      <w:r>
+        <w:rPr>
+          <w:lang w:val="en-US"/>
+        </w:rPr>
+        <w:t>Sequence</w:t>
+      </w:r>
+      <w:r>
+        <w:t xml:space="preserve">. Узел </w:t>
+      </w:r>
+      <w:r>
+        <w:rPr>
+          <w:lang w:val="en-US"/>
+        </w:rPr>
+        <w:t>Sequence</w:t>
+      </w:r>
+      <w:r>
+        <w:t xml:space="preserve"> в дереве служит для последовательного исполнения каждого из дочерних узлов. В случае, если какой-то из дочерних узлов вернул состояние </w:t>
+      </w:r>
+      <w:r>
+        <w:rPr>
+          <w:lang w:val="en-US"/>
+        </w:rPr>
+        <w:t>Failure</w:t>
+      </w:r>
+      <w:r>
+        <w:t xml:space="preserve">, последовательность обрывается, и узел </w:t>
+      </w:r>
+      <w:r>
+        <w:rPr>
+          <w:lang w:val="en-US"/>
+        </w:rPr>
+        <w:t>Sequence</w:t>
+      </w:r>
+      <w:r>
+        <w:t xml:space="preserve"> </w:t>
+      </w:r>
+      <w:r>
+        <w:t xml:space="preserve">также возвращает состояние </w:t>
+      </w:r>
+      <w:r>
+        <w:rPr>
+          <w:lang w:val="en-US"/>
+        </w:rPr>
+        <w:t>Failure</w:t>
+      </w:r>
+      <w:r>
+        <w:t xml:space="preserve">. </w:t>
+      </w:r>
+      <w:r>
+        <w:t xml:space="preserve">Аналогичным предыдущему случаю образом, классу </w:t>
+      </w:r>
+      <w:r>
+        <w:rPr>
+          <w:lang w:val="en-US"/>
+        </w:rPr>
+        <w:t>Sequence</w:t>
+      </w:r>
+      <w:r>
+        <w:t xml:space="preserve"> </w:t>
+      </w:r>
+      <w:r>
+        <w:t xml:space="preserve">необходим список дочерних узлов. Также классу </w:t>
+      </w:r>
+      <w:r>
+        <w:rPr>
+          <w:lang w:val="en-US"/>
+        </w:rPr>
+        <w:t>Sequence</w:t>
+      </w:r>
+      <w:r>
+        <w:t xml:space="preserve"> </w:t>
+      </w:r>
+      <w:r>
+        <w:t xml:space="preserve">необходим механизм, который будет отслеживать текущие состояния дочерних узлов. Этот механизм опрашивает каждый из узлов из списка и проверяет, в каком он состоянии. Если узел перешёл в состояние </w:t>
+      </w:r>
+      <w:r>
+        <w:rPr>
+          <w:lang w:val="en-US"/>
+        </w:rPr>
+        <w:t>Failure</w:t>
+      </w:r>
+      <w:r>
+        <w:t xml:space="preserve">, </w:t>
+      </w:r>
+      <w:r>
+        <w:t xml:space="preserve">вся последовательность также переходит в это состояние. Если узел вернул состояние </w:t>
+      </w:r>
+      <w:r>
+        <w:rPr>
+          <w:lang w:val="en-US"/>
+        </w:rPr>
+        <w:t>Success</w:t>
+      </w:r>
+      <w:r>
+        <w:t xml:space="preserve">, </w:t>
+      </w:r>
+      <w:r>
+        <w:t xml:space="preserve">выполнение последовательности продолжается. Если узел возвращает состояние </w:t>
+      </w:r>
+      <w:r>
+        <w:rPr>
+          <w:lang w:val="en-US"/>
+        </w:rPr>
+        <w:t>Running</w:t>
+      </w:r>
+      <w:r>
+        <w:t xml:space="preserve">, опрос прекращается, и для всей последовательности также устанавливается состояние </w:t>
+      </w:r>
+      <w:r>
+        <w:rPr>
+          <w:lang w:val="en-US"/>
+        </w:rPr>
+        <w:t>Running</w:t>
+      </w:r>
+      <w:r>
+        <w:t>.</w:t>
+      </w:r>
+    </w:p>
+    <w:p>
+      <w:r>
+        <w:t xml:space="preserve">Ещё один необходимый тип узла, также наследуемый от </w:t>
+      </w:r>
+      <w:r>
+        <w:rPr>
+          <w:lang w:val="en-US"/>
+        </w:rPr>
+        <w:t>Node</w:t>
+      </w:r>
+      <w:r>
+        <w:t xml:space="preserve"> </w:t>
+      </w:r>
+      <w:r>
+        <w:t>–</w:t>
+      </w:r>
+      <w:r>
+        <w:t xml:space="preserve"> </w:t>
+      </w:r>
+      <w:r>
+        <w:t xml:space="preserve">узел </w:t>
+      </w:r>
+      <w:r>
+        <w:rPr>
+          <w:lang w:val="en-US"/>
+        </w:rPr>
+        <w:t>Inverter</w:t>
+      </w:r>
+      <w:r>
+        <w:t xml:space="preserve">. </w:t>
+      </w:r>
+      <w:r>
+        <w:t xml:space="preserve">Задача этого узла – возвращать </w:t>
+      </w:r>
+      <w:r>
+        <w:rPr>
+          <w:lang w:val="en-US"/>
+        </w:rPr>
+        <w:t>Failure</w:t>
+      </w:r>
+      <w:r>
+        <w:t xml:space="preserve">, </w:t>
+      </w:r>
+      <w:r>
+        <w:t xml:space="preserve">когда дочерний узел </w:t>
+      </w:r>
+      <w:r>
+        <w:lastRenderedPageBreak/>
+        <w:t xml:space="preserve">возвращает </w:t>
+      </w:r>
+      <w:r>
+        <w:rPr>
+          <w:lang w:val="en-US"/>
+        </w:rPr>
+        <w:t>Success</w:t>
+      </w:r>
+      <w:r>
+        <w:t xml:space="preserve">, </w:t>
+      </w:r>
+      <w:r>
+        <w:t xml:space="preserve">и наоборот. В случае, если дочерний узел (единственный) возвращает </w:t>
+      </w:r>
+      <w:r>
+        <w:rPr>
+          <w:lang w:val="en-US"/>
+        </w:rPr>
+        <w:t>Running</w:t>
+      </w:r>
+      <w:r>
+        <w:t xml:space="preserve">, </w:t>
+      </w:r>
+      <w:r>
+        <w:t xml:space="preserve">инвертер также вернёт </w:t>
+      </w:r>
+      <w:r>
+        <w:rPr>
+          <w:lang w:val="en-US"/>
+        </w:rPr>
+        <w:t>Running</w:t>
+      </w:r>
+      <w:r>
+        <w:t xml:space="preserve">. </w:t>
+      </w:r>
+    </w:p>
+    <w:p>
+      <w:r>
+        <w:t xml:space="preserve">Наконец, необходимо реализовать класс </w:t>
+      </w:r>
+      <w:proofErr w:type="spellStart"/>
+      <w:r>
+        <w:rPr>
+          <w:lang w:val="en-US"/>
+        </w:rPr>
+        <w:t>ActionNode</w:t>
+      </w:r>
+      <w:proofErr w:type="spellEnd"/>
+      <w:r>
+        <w:t xml:space="preserve">, </w:t>
+      </w:r>
+      <w:r>
+        <w:t xml:space="preserve">экземпляры которого будут листьями дерева, то есть конечными действиями. В теле этого класса, также унаследованного от </w:t>
+      </w:r>
+      <w:r>
+        <w:rPr>
+          <w:lang w:val="en-US"/>
+        </w:rPr>
+        <w:t>Node</w:t>
+      </w:r>
+      <w:r>
+        <w:t xml:space="preserve">, описывается конкретное конечное действие в виде делегата </w:t>
+      </w:r>
+      <w:r>
+        <w:rPr>
+          <w:lang w:val="en-US"/>
+        </w:rPr>
+        <w:t>action</w:t>
+      </w:r>
+      <w:r>
+        <w:t xml:space="preserve">. </w:t>
+      </w:r>
+      <w:r>
+        <w:t xml:space="preserve">Также классу нужен механизм оценки, который возвращал бы состояние узла. </w:t>
+      </w:r>
+    </w:p>
     <w:p/>
     <w:p>
       <w:pPr>
@@ -3650,11 +4078,7 @@
         <w:t xml:space="preserve">века. Это </w:t>
       </w:r>
       <w:r>
-        <w:t xml:space="preserve">обширный подраздел искусственного интеллекта, изучающий методы построения алгоритмов, способных </w:t>
-      </w:r>
-      <w:r>
-        <w:lastRenderedPageBreak/>
-        <w:t>обучаться.</w:t>
+        <w:t>обширный подраздел искусственного интеллекта, изучающий методы построения алгоритмов, способных обучаться.</w:t>
       </w:r>
       <w:r>
         <w:t xml:space="preserve"> Выделяют несколько разновидностей методов машинного обучения </w:t>
@@ -3749,6 +4173,7 @@
     </w:p>
     <w:p>
       <w:r>
+        <w:lastRenderedPageBreak/>
         <w:t xml:space="preserve">- агент получает текущее состояние системы </w:t>
       </w:r>
       <w:r>
@@ -3845,72 +4270,69 @@
         <w:t>)</w:t>
       </w:r>
       <w:r>
-        <w:t xml:space="preserve">, то есть стоимостной функции, которая определяет максимально возможное вознаграждение, которое может получить система. </w:t>
-      </w:r>
+        <w:t>, то есть стоимостной функции, которая определяет максимально возможное вознаграждение, которое может получить система. Значение каждой позиции – это общая сумма вознаграждения, которое система сможет накопить в будущем, начиная с этой позиции.</w:t>
+      </w:r>
+    </w:p>
+    <w:p>
+      <w:r>
+        <w:t xml:space="preserve">Следующий подход основан на политике. При применении такого подхода задача состоит в оптимизации функции политики </w:t>
+      </w:r>
+      <w:r>
+        <w:rPr>
+          <w:lang w:val="en-US"/>
+        </w:rPr>
+        <w:t>Pi</w:t>
+      </w:r>
+      <w:r>
+        <w:t>(</w:t>
+      </w:r>
+      <w:r>
+        <w:rPr>
+          <w:lang w:val="en-US"/>
+        </w:rPr>
+        <w:t>s</w:t>
+      </w:r>
+      <w:r>
+        <w:t xml:space="preserve">) </w:t>
+      </w:r>
+      <w:r>
+        <w:t xml:space="preserve">без использования функции значения. </w:t>
+      </w:r>
+    </w:p>
+    <w:p>
+      <w:r>
+        <w:t>Политика – это то, что определяет поведение системы в конкретный момент времени. Существует два типа политики: стохастический и детерминированный.</w:t>
+      </w:r>
+    </w:p>
+    <w:p>
+      <w:r>
+        <w:t>Детерминированный тип политики будет возвращать одно и то же действие.</w:t>
+      </w:r>
+    </w:p>
+    <w:p>
+      <w:r>
+        <w:t xml:space="preserve">Стохастический тип выводит вероятность распределения по действиям. </w:t>
+      </w:r>
+    </w:p>
+    <w:p>
+      <w:r>
+        <w:t>Политика прямо указывает на лучшие действия для каждого шага.</w:t>
+      </w:r>
+    </w:p>
+    <w:p>
+      <w:r>
+        <w:t>Третий подход основывается на модели. При применении такого подхода моделируется среда, то есть создаётся модель её поведения. Зачастую для одной среды необходимо составлять множество различных моделей, чтобы наиболее полно отразить её поведение</w:t>
+      </w:r>
+      <w:r>
+        <w:t xml:space="preserve"> [7]</w:t>
+      </w:r>
+      <w:r>
+        <w:t>.</w:t>
+      </w:r>
+    </w:p>
+    <w:p>
       <w:r>
         <w:lastRenderedPageBreak/>
-        <w:t>Значение каждой позиции – это общая сумма вознаграждения, которое система сможет накопить в будущем, начиная с этой позиции.</w:t>
-      </w:r>
-    </w:p>
-    <w:p>
-      <w:r>
-        <w:t xml:space="preserve">Следующий подход основан на политике. При применении такого подхода задача состоит в оптимизации функции политики </w:t>
-      </w:r>
-      <w:r>
-        <w:rPr>
-          <w:lang w:val="en-US"/>
-        </w:rPr>
-        <w:t>Pi</w:t>
-      </w:r>
-      <w:r>
-        <w:t>(</w:t>
-      </w:r>
-      <w:r>
-        <w:rPr>
-          <w:lang w:val="en-US"/>
-        </w:rPr>
-        <w:t>s</w:t>
-      </w:r>
-      <w:r>
-        <w:t xml:space="preserve">) </w:t>
-      </w:r>
-      <w:r>
-        <w:t xml:space="preserve">без использования функции значения. </w:t>
-      </w:r>
-    </w:p>
-    <w:p>
-      <w:r>
-        <w:t>Политика – это то, что определяет поведение системы в конкретный момент времени. Существует два типа политики: стохастический и детерминированный.</w:t>
-      </w:r>
-    </w:p>
-    <w:p>
-      <w:r>
-        <w:t>Детерминированный тип политики будет возвращать одно и то же действие.</w:t>
-      </w:r>
-    </w:p>
-    <w:p>
-      <w:r>
-        <w:t xml:space="preserve">Стохастический тип выводит вероятность распределения по действиям. </w:t>
-      </w:r>
-    </w:p>
-    <w:p>
-      <w:r>
-        <w:t>Политика прямо указывает на лучшие действия для каждого шага.</w:t>
-      </w:r>
-    </w:p>
-    <w:p>
-      <w:r>
-        <w:t>Третий подход основывается на модели. При применении такого подхода моделируется среда, то есть создаётся модель её поведения. Зачастую для одной среды необходимо составлять множество различных моделей, чтобы наиболее полно отразить её поведение</w:t>
-      </w:r>
-      <w:r>
-        <w:t xml:space="preserve"> [7]</w:t>
-      </w:r>
-      <w:r>
-        <w:t>.</w:t>
-      </w:r>
-    </w:p>
-    <w:p>
-      <w:r>
         <w:t xml:space="preserve">Обучение с подкреплением часто используется для создания игрового искусственного интеллекта. Подтверждений этому можно найти множество: </w:t>
       </w:r>
       <w:r>
@@ -3968,7 +4390,6 @@
     </w:p>
     <w:p>
       <w:r>
-        <w:lastRenderedPageBreak/>
         <w:t xml:space="preserve">Шаг первый. Инициализация. Функция полезности определённого действия в определённой ситуации задаётся случайным образом. </w:t>
       </w:r>
     </w:p>
@@ -4098,21 +4519,21 @@
     </w:p>
     <w:p>
       <w:r>
-        <w:t xml:space="preserve">Игры с совершенной информацией (с полной информацией) предоставляют игроку возможность получать всю информацию об игре в каждый момент времени. К таким играм относятся классические настольные игры, такие как шашки, шахматы или нарды: в любой момент времени оба игрока видят расположение всех фигур на игровом поле и могут выстраивать стратегию собственного поведения на основе этой информации. Помимо расположения фигур и их наличия, игроки знают, какие ходы до этого совершал оппонент. Это можно экстраполировать на компьютерные игры: в </w:t>
+        <w:t>Игры с совершенной информацией (с полной информацией) предоставляют игроку возможность получать всю информацию об игре в каждый момент времени. К таким играм относятся классические настольные игры, такие как шашки, шахматы или нарды: в любой момент времени оба игрока видят расположение всех фигур на игровом поле и могут выстраивать стратегию собственного поведения на основе этой информации. Помимо расположения фигур и их наличия, игроки знают, какие ходы до этого совершал оппонент. Это можно экстраполировать на компьютерные игры: в таком случае в качестве игры с полной информацией можно было бы представить стратегию в реальном времени, в которой отсутствует так называемый «туман войны», который обычно закрывает часть карты, которую игрок не исследует своими юнитами в настоящий момент. В таком случае каждый из игроков мог бы наблюдать за действиями оппонента (оппонентов) и знать, доступ к каким ресурсам у него имеется, сколько их есть в запасе, какие здания и юниты могут быть построены в каждый момент времени.</w:t>
+      </w:r>
+    </w:p>
+    <w:p>
+      <w:r>
+        <w:t xml:space="preserve">Игры с несовершенной (неполной) информацией, наоборот, характеризуются тем, что игрок не может в любой момент времени знать, чем занимается оппонент. Это создаёт ему дополнительные трудности, связанные с необходимостью предугадывать действия оппонента и тратить больше сил на выстраивание стратегии. </w:t>
+      </w:r>
+    </w:p>
+    <w:p>
+      <w:r>
+        <w:t xml:space="preserve">Большинство современных компьютерных игр являются играми с неполной информацией, где существует необходимость предугадывать появление противников и их действия. Соответственно тому, как живому игроку приходится менять свою тактику игры в зависимости от внезапных </w:t>
       </w:r>
       <w:r>
         <w:lastRenderedPageBreak/>
-        <w:t>таком случае в качестве игры с полной информацией можно было бы представить стратегию в реальном времени, в которой отсутствует так называемый «туман войны», который обычно закрывает часть карты, которую игрок не исследует своими юнитами в настоящий момент. В таком случае каждый из игроков мог бы наблюдать за действиями оппонента (оппонентов) и знать, доступ к каким ресурсам у него имеется, сколько их есть в запасе, какие здания и юниты могут быть построены в каждый момент времени.</w:t>
-      </w:r>
-    </w:p>
-    <w:p>
-      <w:r>
-        <w:t xml:space="preserve">Игры с несовершенной (неполной) информацией, наоборот, характеризуются тем, что игрок не может в любой момент времени знать, чем занимается оппонент. Это создаёт ему дополнительные трудности, связанные с необходимостью предугадывать действия оппонента и тратить больше сил на выстраивание стратегии. </w:t>
-      </w:r>
-    </w:p>
-    <w:p>
-      <w:r>
-        <w:t>Большинство современных компьютерных игр являются играми с неполной информацией, где существует необходимость предугадывать появление противников и их действия. Соответственно тому, как живому игроку приходится менять свою тактику игры в зависимости от внезапных появлений сил противника на горизонте, интеллектуальному агенту также будет необходимо менять тактику своего поведения. Для этого подходит глубокое обучение.</w:t>
+        <w:t>появлений сил противника на горизонте, интеллектуальному агенту также будет необходимо менять тактику своего поведения. Для этого подходит глубокое обучение.</w:t>
       </w:r>
     </w:p>
     <w:p>
@@ -4220,192 +4641,188 @@
     </w:p>
     <w:p>
       <w:r>
-        <w:t xml:space="preserve">Глубинное обучение начало зарождаться ещё в 1980-х, однако значимых результатов получено так и не было. Это было обусловлено низкими </w:t>
+        <w:t>Глубинное обучение начало зарождаться ещё в 1980-х, однако значимых результатов получено так и не было. Это было обусловлено низкими вычислительными мощностями ЭВМ тех лет. Интерес к методам глубинного обучения вернулся к середине 2000-х годов, и на данный момент такой подход к построению искусственного интеллекта является одним из передовых, а современные вычислительные машины способны обеспечить необходимую вычислительную мощность.</w:t>
+      </w:r>
+    </w:p>
+    <w:p>
+      <w:r>
+        <w:t xml:space="preserve">В настоящее время глубинное обучение используется практически повсеместно. Наиболее часто методы глубокого обучения используются в области обработки изображений: сюда входят задачи распознавания лиц и эмоций </w:t>
+      </w:r>
+      <w:r>
+        <w:t>[1</w:t>
+      </w:r>
+      <w:r>
+        <w:t>2</w:t>
+      </w:r>
+      <w:r>
+        <w:t>]</w:t>
+      </w:r>
+      <w:r>
+        <w:t xml:space="preserve">, задачи </w:t>
+      </w:r>
+      <w:proofErr w:type="spellStart"/>
+      <w:r>
+        <w:t>цветокоррекции</w:t>
+      </w:r>
+      <w:proofErr w:type="spellEnd"/>
+      <w:r>
+        <w:t xml:space="preserve"> и колоризации</w:t>
+      </w:r>
+      <w:r>
+        <w:t xml:space="preserve"> [1</w:t>
+      </w:r>
+      <w:r>
+        <w:t>3</w:t>
+      </w:r>
+      <w:r>
+        <w:t>]</w:t>
+      </w:r>
+      <w:r>
+        <w:t xml:space="preserve"> и т. д. Помимо работы с изображениями, глубокое обучение может быть использовано и в других областях: например, обработка звуковых сигналов: приложение </w:t>
+      </w:r>
+      <w:r>
+        <w:rPr>
+          <w:lang w:val="en-US"/>
+        </w:rPr>
+        <w:t>Magenta</w:t>
+      </w:r>
+      <w:r>
+        <w:t xml:space="preserve"> [1</w:t>
+      </w:r>
+      <w:r>
+        <w:t>4</w:t>
+      </w:r>
+      <w:r>
+        <w:t xml:space="preserve">] </w:t>
+      </w:r>
+      <w:r>
+        <w:t xml:space="preserve">умеет создавать музыку, а сервис </w:t>
+      </w:r>
+      <w:r>
+        <w:rPr>
+          <w:lang w:val="en-US"/>
+        </w:rPr>
+        <w:t>Google</w:t>
+      </w:r>
+      <w:r>
+        <w:t xml:space="preserve"> </w:t>
+      </w:r>
+      <w:r>
+        <w:rPr>
+          <w:lang w:val="en-US"/>
+        </w:rPr>
+        <w:t>Voice</w:t>
+      </w:r>
+      <w:r>
+        <w:t xml:space="preserve"> </w:t>
+      </w:r>
+      <w:r>
+        <w:t>[1</w:t>
+      </w:r>
+      <w:r>
+        <w:t>5</w:t>
+      </w:r>
+      <w:r>
+        <w:t xml:space="preserve">] </w:t>
+      </w:r>
+      <w:r>
+        <w:t xml:space="preserve">умеет транскрибировать голосовую почту и управлять СМС </w:t>
+      </w:r>
+      <w:r>
+        <w:t>[1</w:t>
+      </w:r>
+      <w:r>
+        <w:t>6</w:t>
+      </w:r>
+      <w:r>
+        <w:t>]</w:t>
+      </w:r>
+      <w:r>
+        <w:t>.</w:t>
+      </w:r>
+    </w:p>
+    <w:p>
+      <w:r>
+        <w:t xml:space="preserve">Глубинное обучение также может быть использовано в области разработки видеоигр, в частности, в области построения игрового искусственного интеллекта, то есть моделирования поведения </w:t>
       </w:r>
       <w:r>
         <w:lastRenderedPageBreak/>
-        <w:t>вычислительными мощностями ЭВМ тех лет. Интерес к методам глубинного обучения вернулся к середине 2000-х годов, и на данный момент такой подход к построению искусственного интеллекта является одним из передовых, а современные вычислительные машины способны обеспечить необходимую вычислительную мощность.</w:t>
-      </w:r>
-    </w:p>
-    <w:p>
-      <w:r>
-        <w:t xml:space="preserve">В настоящее время глубинное обучение используется практически повсеместно. Наиболее часто методы глубокого обучения используются в области обработки изображений: сюда входят задачи распознавания лиц и эмоций </w:t>
+        <w:t xml:space="preserve">интеллектуальных агентов. В материале </w:t>
       </w:r>
       <w:r>
         <w:t>[1</w:t>
       </w:r>
       <w:r>
-        <w:t>2</w:t>
+        <w:t>7</w:t>
+      </w:r>
+      <w:r>
+        <w:t xml:space="preserve">] </w:t>
+      </w:r>
+      <w:r>
+        <w:t xml:space="preserve">предлагается подход к реализации поведенческой модели агента на основе глубокого обучения с подкреплением, однако также отмечается, что в настоящий момент в сфере разработки игр машинное обучение в целом и глубинное (и глубинное с подкреплением) обучение в частности используются достаточно мало. </w:t>
+      </w:r>
+    </w:p>
+    <w:p>
+      <w:r>
+        <w:t xml:space="preserve">Одни из наиболее значимых успехов в области применения глубокого обучения в области игрового искусственного интеллекта принадлежат компании </w:t>
+      </w:r>
+      <w:r>
+        <w:rPr>
+          <w:lang w:val="en-US"/>
+        </w:rPr>
+        <w:t>DeepMind</w:t>
+      </w:r>
+      <w:r>
+        <w:t xml:space="preserve"> [1</w:t>
+      </w:r>
+      <w:r>
+        <w:t>8</w:t>
+      </w:r>
+      <w:r>
+        <w:t>].</w:t>
+      </w:r>
+      <w:r>
+        <w:t xml:space="preserve"> </w:t>
+      </w:r>
+      <w:r>
+        <w:t xml:space="preserve">Эта компания получила наибольшую известность благодаря разработке системы </w:t>
+      </w:r>
+      <w:proofErr w:type="spellStart"/>
+      <w:r>
+        <w:rPr>
+          <w:lang w:val="en-US"/>
+        </w:rPr>
+        <w:t>AlphaGo</w:t>
+      </w:r>
+      <w:proofErr w:type="spellEnd"/>
+      <w:r>
+        <w:t xml:space="preserve"> – искусственного игрока в </w:t>
+      </w:r>
+      <w:proofErr w:type="spellStart"/>
+      <w:r>
+        <w:t>го</w:t>
+      </w:r>
+      <w:proofErr w:type="spellEnd"/>
+      <w:r>
+        <w:t>, который оказался способен обыграть действующего чемпиона мира по этой игре в марте 2016 года</w:t>
+      </w:r>
+      <w:r>
+        <w:t xml:space="preserve"> [</w:t>
+      </w:r>
+      <w:r>
+        <w:t>19</w:t>
       </w:r>
       <w:r>
         <w:t>]</w:t>
       </w:r>
       <w:r>
-        <w:t xml:space="preserve">, задачи </w:t>
-      </w:r>
-      <w:proofErr w:type="spellStart"/>
-      <w:r>
-        <w:t>цветокоррекции</w:t>
-      </w:r>
-      <w:proofErr w:type="spellEnd"/>
-      <w:r>
-        <w:t xml:space="preserve"> и колоризации</w:t>
-      </w:r>
-      <w:r>
-        <w:t xml:space="preserve"> [1</w:t>
-      </w:r>
-      <w:r>
-        <w:t>3</w:t>
-      </w:r>
-      <w:r>
-        <w:t>]</w:t>
-      </w:r>
-      <w:r>
-        <w:t xml:space="preserve"> и т. д. Помимо работы с изображениями, глубокое обучение может быть использовано и в других областях: например, обработка звуковых сигналов: приложение </w:t>
-      </w:r>
-      <w:r>
-        <w:rPr>
-          <w:lang w:val="en-US"/>
-        </w:rPr>
-        <w:t>Magenta</w:t>
-      </w:r>
-      <w:r>
-        <w:t xml:space="preserve"> [1</w:t>
-      </w:r>
-      <w:r>
-        <w:t>4</w:t>
-      </w:r>
-      <w:r>
-        <w:t xml:space="preserve">] </w:t>
-      </w:r>
-      <w:r>
-        <w:t xml:space="preserve">умеет создавать музыку, а сервис </w:t>
-      </w:r>
-      <w:r>
-        <w:rPr>
-          <w:lang w:val="en-US"/>
-        </w:rPr>
-        <w:t>Google</w:t>
-      </w:r>
-      <w:r>
-        <w:t xml:space="preserve"> </w:t>
-      </w:r>
-      <w:r>
-        <w:rPr>
-          <w:lang w:val="en-US"/>
-        </w:rPr>
-        <w:t>Voice</w:t>
-      </w:r>
-      <w:r>
-        <w:t xml:space="preserve"> </w:t>
-      </w:r>
-      <w:r>
-        <w:t>[1</w:t>
-      </w:r>
-      <w:r>
-        <w:t>5</w:t>
-      </w:r>
-      <w:r>
-        <w:t xml:space="preserve">] </w:t>
-      </w:r>
-      <w:r>
-        <w:t xml:space="preserve">умеет транскрибировать голосовую почту и управлять СМС </w:t>
-      </w:r>
-      <w:r>
-        <w:t>[1</w:t>
-      </w:r>
-      <w:r>
-        <w:t>6</w:t>
-      </w:r>
-      <w:r>
-        <w:t>]</w:t>
-      </w:r>
-      <w:r>
         <w:t>.</w:t>
       </w:r>
-    </w:p>
-    <w:p>
-      <w:r>
-        <w:t xml:space="preserve">Глубинное обучение также может быть использовано в области разработки видеоигр, в частности, в области построения игрового искусственного интеллекта, то есть моделирования поведения интеллектуальных агентов. В материале </w:t>
-      </w:r>
-      <w:r>
-        <w:t>[1</w:t>
-      </w:r>
-      <w:r>
-        <w:t>7</w:t>
-      </w:r>
-      <w:r>
-        <w:t xml:space="preserve">] </w:t>
-      </w:r>
-      <w:r>
-        <w:t xml:space="preserve">предлагается подход к реализации поведенческой модели агента на основе глубокого обучения с подкреплением, однако также отмечается, что в настоящий момент в сфере разработки игр машинное обучение в целом и глубинное (и глубинное с подкреплением) обучение в частности используются достаточно мало. </w:t>
-      </w:r>
-    </w:p>
-    <w:p>
-      <w:r>
-        <w:t xml:space="preserve">Одни из наиболее значимых успехов в области применения глубокого обучения в области игрового искусственного интеллекта принадлежат компании </w:t>
-      </w:r>
-      <w:r>
-        <w:rPr>
-          <w:lang w:val="en-US"/>
-        </w:rPr>
-        <w:t>DeepMind</w:t>
-      </w:r>
-      <w:r>
-        <w:t xml:space="preserve"> [1</w:t>
-      </w:r>
-      <w:r>
-        <w:t>8</w:t>
-      </w:r>
-      <w:r>
-        <w:t>].</w:t>
-      </w:r>
-      <w:r>
-        <w:t xml:space="preserve"> </w:t>
-      </w:r>
-      <w:r>
-        <w:t xml:space="preserve">Эта компания получила наибольшую известность благодаря разработке системы </w:t>
-      </w:r>
-      <w:proofErr w:type="spellStart"/>
-      <w:r>
-        <w:rPr>
-          <w:lang w:val="en-US"/>
-        </w:rPr>
-        <w:t>AlphaGo</w:t>
-      </w:r>
-      <w:proofErr w:type="spellEnd"/>
-      <w:r>
-        <w:t xml:space="preserve"> – искусственного игрока в </w:t>
-      </w:r>
-      <w:proofErr w:type="spellStart"/>
-      <w:r>
-        <w:t>го</w:t>
-      </w:r>
-      <w:proofErr w:type="spellEnd"/>
-      <w:r>
-        <w:t>, который оказался способен обыграть действующего чемпиона мира по этой игре в марте 2016 года</w:t>
-      </w:r>
-      <w:r>
-        <w:t xml:space="preserve"> [</w:t>
-      </w:r>
-      <w:r>
-        <w:t>19</w:t>
-      </w:r>
-      <w:r>
-        <w:t>]</w:t>
-      </w:r>
-      <w:r>
-        <w:t>.</w:t>
-      </w:r>
-      <w:r>
-        <w:t xml:space="preserve"> </w:t>
-      </w:r>
-      <w:r>
-        <w:t xml:space="preserve">Эта компания занимается созданием и развитием игрового искусственного интеллекта, который способен играть в классические игры 70-х и 80-х. Почти в половине игр, в которые играл этот ИИ (22 игр из </w:t>
-      </w:r>
-      <w:r>
-        <w:lastRenderedPageBreak/>
-        <w:t xml:space="preserve">49), ему удалось показать результаты, превосходящие результаты лучших игроков в эти игры. </w:t>
+      <w:r>
+        <w:t xml:space="preserve"> </w:t>
+      </w:r>
+      <w:r>
+        <w:t xml:space="preserve">Эта компания занимается созданием и развитием игрового искусственного интеллекта, который способен играть в классические игры 70-х и 80-х. Почти в половине игр, в которые играл этот ИИ (22 игр из 49), ему удалось показать результаты, превосходящие результаты лучших игроков в эти игры. </w:t>
       </w:r>
     </w:p>
     <w:p>
@@ -4580,6 +4997,7 @@
           <w:sz w:val="28"/>
           <w:szCs w:val="28"/>
         </w:rPr>
+        <w:lastRenderedPageBreak/>
         <w:t>1.3 Исследование применимости методов машинного обучения к моделированию поведения интеллектуальных агентов</w:t>
       </w:r>
       <w:bookmarkEnd w:id="9"/>
@@ -4613,62 +5031,59 @@
         <w:t xml:space="preserve"> </w:t>
       </w:r>
       <w:r>
-        <w:t xml:space="preserve">и прочие. По результатам исследования был написан литературный обзор. Основная задача обзора сводилась к тому, чтобы дать </w:t>
-      </w:r>
+        <w:t>и прочие. По результатам исследования был написан литературный обзор. Основная задача обзора сводилась к тому, чтобы дать ответ на вопрос: какие подходы к обучению интеллектуальных агентов наиболее актуальны, то есть изучаются наиболее активно в последнее время.</w:t>
+      </w:r>
+    </w:p>
+    <w:p>
+      <w:r>
+        <w:t xml:space="preserve">В ходе написания обзора были получены определённые результаты. </w:t>
+      </w:r>
+    </w:p>
+    <w:p>
+      <w:r>
+        <w:t xml:space="preserve">Всего во время написания обзора было проанализировано более 400 статей, опубликованных в период с 2014 по 2019 год. Из них определённым образом была отобрана 51 избранная статья. </w:t>
+      </w:r>
+      <w:r>
+        <w:t xml:space="preserve">Получено распределение статей по языкам: русскоязычные – 5 (10%), англоязычные – 46 (90%). Получено распределение статей по источникам: </w:t>
+      </w:r>
+      <w:proofErr w:type="spellStart"/>
+      <w:r>
+        <w:t>Springer</w:t>
+      </w:r>
+      <w:proofErr w:type="spellEnd"/>
+      <w:r>
+        <w:t xml:space="preserve"> </w:t>
+      </w:r>
+      <w:proofErr w:type="spellStart"/>
+      <w:r>
+        <w:t>Link</w:t>
+      </w:r>
+      <w:proofErr w:type="spellEnd"/>
+      <w:r>
+        <w:t xml:space="preserve"> – 46 (90%), КИБЕРЛЕНИНКА – 5 (10%).</w:t>
+      </w:r>
+    </w:p>
+    <w:p>
+      <w:r>
+        <w:t xml:space="preserve">Из всех рассмотренных источников более половины (53%, 27 источников) описывают применение конкретно обучения с подкреплением. Также вниманием исследователей не обделён </w:t>
+      </w:r>
+      <w:proofErr w:type="spellStart"/>
+      <w:r>
+        <w:t>нейросетевой</w:t>
+      </w:r>
+      <w:proofErr w:type="spellEnd"/>
+      <w:r>
+        <w:t xml:space="preserve"> подход (21%, 11 источников), а также глубокое обучение и генетические алгоритмы (по 14%, 7 источников). Следом расположилось Q-обучение (12%, 6 источников). </w:t>
+      </w:r>
+    </w:p>
+    <w:p>
+      <w:r>
+        <w:t xml:space="preserve">В подавляющем большинстве случаев исследователи предлагают применять обучение конкретно к модели поведения, основанной на деревьях поведения. </w:t>
+      </w:r>
+    </w:p>
+    <w:p>
       <w:r>
         <w:lastRenderedPageBreak/>
-        <w:t>ответ на вопрос: какие подходы к обучению интеллектуальных агентов наиболее актуальны, то есть изучаются наиболее активно в последнее время.</w:t>
-      </w:r>
-    </w:p>
-    <w:p>
-      <w:r>
-        <w:t xml:space="preserve">В ходе написания обзора были получены определённые результаты. </w:t>
-      </w:r>
-    </w:p>
-    <w:p>
-      <w:r>
-        <w:t xml:space="preserve">Всего во время написания обзора было проанализировано более 400 статей, опубликованных в период с 2014 по 2019 год. Из них определённым образом была отобрана 51 избранная статья. </w:t>
-      </w:r>
-      <w:r>
-        <w:t xml:space="preserve">Получено распределение статей по языкам: русскоязычные – 5 (10%), англоязычные – 46 (90%). Получено распределение статей по источникам: </w:t>
-      </w:r>
-      <w:proofErr w:type="spellStart"/>
-      <w:r>
-        <w:t>Springer</w:t>
-      </w:r>
-      <w:proofErr w:type="spellEnd"/>
-      <w:r>
-        <w:t xml:space="preserve"> </w:t>
-      </w:r>
-      <w:proofErr w:type="spellStart"/>
-      <w:r>
-        <w:t>Link</w:t>
-      </w:r>
-      <w:proofErr w:type="spellEnd"/>
-      <w:r>
-        <w:t xml:space="preserve"> – 46 (90%), КИБЕРЛЕНИНКА – 5 (10%).</w:t>
-      </w:r>
-    </w:p>
-    <w:p>
-      <w:r>
-        <w:t xml:space="preserve">Из всех рассмотренных источников более половины (53%, 27 источников) описывают применение конкретно обучения с подкреплением. Также вниманием исследователей не обделён </w:t>
-      </w:r>
-      <w:proofErr w:type="spellStart"/>
-      <w:r>
-        <w:t>нейросетевой</w:t>
-      </w:r>
-      <w:proofErr w:type="spellEnd"/>
-      <w:r>
-        <w:t xml:space="preserve"> подход (21%, 11 источников), а также глубокое обучение и генетические алгоритмы (по 14%, 7 источников). Следом расположилось Q-обучение (12%, 6 источников). </w:t>
-      </w:r>
-    </w:p>
-    <w:p>
-      <w:r>
-        <w:t xml:space="preserve">В подавляющем большинстве случаев исследователи предлагают применять обучение конкретно к модели поведения, основанной на деревьях поведения. </w:t>
-      </w:r>
-    </w:p>
-    <w:p>
-      <w:r>
         <w:t>Таким образом, в результате проделанной в области изучения научных статей работы был сделан вывод, что наиболее отвечающим требованиям исследования является подход, сочетающий в себе применение обучения с подкреплением в качестве алгоритма обучения и деревьев поведения в качестве модели поведения агентов.</w:t>
       </w:r>
     </w:p>
@@ -4709,7 +5124,6 @@
     <w:p/>
     <w:p>
       <w:r>
-        <w:lastRenderedPageBreak/>
         <w:t xml:space="preserve">На основе </w:t>
       </w:r>
       <w:r>
@@ -4720,6 +5134,11 @@
           <w:highlight w:val="yellow"/>
         </w:rPr>
         <w:t>. . .</w:t>
+      </w:r>
+    </w:p>
+    <w:p>
+      <w:r>
+        <w:t xml:space="preserve">В рамках проведённого исследования на тему моделей поведения агентов, к которым чаще всего применяются методы машинного обучения, было установлено, что чаще всего исследователями используется модель поведения на базе деревьев поведения. </w:t>
       </w:r>
     </w:p>
     <w:p/>
@@ -6025,8 +6444,6 @@
       <w:r>
         <w:t>хот-дог</w:t>
       </w:r>
-      <w:bookmarkStart w:id="14" w:name="_GoBack"/>
-      <w:bookmarkEnd w:id="14"/>
       <w:r>
         <w:t xml:space="preserve">: восстанавливает </w:t>
       </w:r>
@@ -6208,7 +6625,7 @@
           <w:szCs w:val="28"/>
         </w:rPr>
       </w:pPr>
-      <w:bookmarkStart w:id="15" w:name="_Toc39499174"/>
+      <w:bookmarkStart w:id="14" w:name="_Toc39499174"/>
       <w:r>
         <w:rPr>
           <w:rFonts w:ascii="Times New Roman" w:hAnsi="Times New Roman" w:cs="Times New Roman"/>
@@ -6236,16 +6653,11 @@
         </w:rPr>
         <w:t xml:space="preserve"> Проектирование модели поведения интеллектуальных агентов</w:t>
       </w:r>
-      <w:bookmarkEnd w:id="15"/>
+      <w:bookmarkEnd w:id="14"/>
     </w:p>
     <w:p/>
     <w:p>
       <w:r>
-        <w:t xml:space="preserve">В рамках проведённого исследования на тему моделей поведения агентов, к которым чаще всего применяются методы машинного обучения, было установлено, что чаще всего исследователями используется модель поведения на базе деревьев поведения. </w:t>
-      </w:r>
-    </w:p>
-    <w:p>
-      <w:r>
         <w:t xml:space="preserve">Для построения деревьев поведения в </w:t>
       </w:r>
       <w:r>
@@ -6365,397 +6777,6 @@
       </w:r>
       <w:r>
         <w:t xml:space="preserve"> также предоставляет возможность построения деревьев поведения, но при этом предоставляет бесплатную версию.</w:t>
-      </w:r>
-    </w:p>
-    <w:p>
-      <w:r>
-        <w:t xml:space="preserve">Деревья поведения можно реализовать и самостоятельно, не прибегая к использованию сторонних библиотек. Пример реализации дерева поведения приведён в источнике </w:t>
-      </w:r>
-      <w:r>
-        <w:rPr>
-          <w:highlight w:val="yellow"/>
-        </w:rPr>
-        <w:t>[5]</w:t>
-      </w:r>
-      <w:r>
-        <w:t>. Будет полезным рассмотреть этот</w:t>
-      </w:r>
-      <w:r>
-        <w:t xml:space="preserve"> пример подробнее.</w:t>
-      </w:r>
-    </w:p>
-    <w:p>
-      <w:r>
-        <w:t xml:space="preserve">Построение дерева поведения начинается с определения базового класса узла – </w:t>
-      </w:r>
-      <w:r>
-        <w:rPr>
-          <w:lang w:val="en-US"/>
-        </w:rPr>
-        <w:t>Node</w:t>
-      </w:r>
-      <w:r>
-        <w:t xml:space="preserve">. </w:t>
-      </w:r>
-      <w:r>
-        <w:t xml:space="preserve">Этот класс объявляется абстрактным, поскольку впоследствии основные его черты будут унаследованы классами-потомками. В классе объявляются несколько методов, в том числе делегат </w:t>
-      </w:r>
-      <w:proofErr w:type="spellStart"/>
-      <w:r>
-        <w:rPr>
-          <w:lang w:val="en-US"/>
-        </w:rPr>
-        <w:t>NodeReturn</w:t>
-      </w:r>
-      <w:proofErr w:type="spellEnd"/>
-      <w:r>
-        <w:t xml:space="preserve">, возвращающий состояние узла. Узел может быть в состояниях </w:t>
-      </w:r>
-      <w:r>
-        <w:rPr>
-          <w:lang w:val="en-US"/>
-        </w:rPr>
-        <w:t>Running</w:t>
-      </w:r>
-      <w:r>
-        <w:t xml:space="preserve">, </w:t>
-      </w:r>
-      <w:r>
-        <w:rPr>
-          <w:lang w:val="en-US"/>
-        </w:rPr>
-        <w:lastRenderedPageBreak/>
-        <w:t>Success</w:t>
-      </w:r>
-      <w:r>
-        <w:t xml:space="preserve"> </w:t>
-      </w:r>
-      <w:r>
-        <w:t xml:space="preserve">и </w:t>
-      </w:r>
-      <w:r>
-        <w:rPr>
-          <w:lang w:val="en-US"/>
-        </w:rPr>
-        <w:t>Failure</w:t>
-      </w:r>
-      <w:r>
-        <w:t>. На базе этого класса будут реализованы все типы узлов дерева.</w:t>
-      </w:r>
-    </w:p>
-    <w:p>
-      <w:r>
-        <w:t xml:space="preserve">Следующим этапом построения дерева становится расширение существующего функционала узлов до возможностей селекторов. Селектор в дереве поведения – это узел, который имеет один или более дочерних узлов, выполняемых на выбор: если </w:t>
-      </w:r>
-      <w:proofErr w:type="gramStart"/>
-      <w:r>
-        <w:t>успех действия</w:t>
-      </w:r>
-      <w:proofErr w:type="gramEnd"/>
-      <w:r>
-        <w:t xml:space="preserve"> достигнут при исполнении дочернего узла №1, узел №2 не выполняется. Соответственно, в классе </w:t>
-      </w:r>
-      <w:r>
-        <w:rPr>
-          <w:lang w:val="en-US"/>
-        </w:rPr>
-        <w:t>Selector</w:t>
-      </w:r>
-      <w:r>
-        <w:t xml:space="preserve">, унаследованном от </w:t>
-      </w:r>
-      <w:r>
-        <w:rPr>
-          <w:lang w:val="en-US"/>
-        </w:rPr>
-        <w:t>Node</w:t>
-      </w:r>
-      <w:r>
-        <w:t xml:space="preserve">, должна содержаться информация о дочерних узлах в контейнере (в примере эта информация хранится в списке). Кроме того, селектор должен уметь оценивать эффективность применения каждого из дочерних узлов: для этого классу </w:t>
-      </w:r>
-      <w:r>
-        <w:rPr>
-          <w:lang w:val="en-US"/>
-        </w:rPr>
-        <w:t>Selector</w:t>
-      </w:r>
-      <w:r>
-        <w:t xml:space="preserve"> </w:t>
-      </w:r>
-      <w:r>
-        <w:t xml:space="preserve">необходим метод </w:t>
-      </w:r>
-      <w:proofErr w:type="gramStart"/>
-      <w:r>
-        <w:rPr>
-          <w:lang w:val="en-US"/>
-        </w:rPr>
-        <w:t>Evaluate</w:t>
-      </w:r>
-      <w:r>
-        <w:t>(</w:t>
-      </w:r>
-      <w:proofErr w:type="gramEnd"/>
-      <w:r>
-        <w:t xml:space="preserve">), </w:t>
-      </w:r>
-      <w:r>
-        <w:t>который оценивает каждый узел из списка дочерних.</w:t>
-      </w:r>
-    </w:p>
-    <w:p>
-      <w:r>
-        <w:t xml:space="preserve">Следующий шаг в построении дерева – доработка функционала узлов до последовательностей. От класса </w:t>
-      </w:r>
-      <w:r>
-        <w:rPr>
-          <w:lang w:val="en-US"/>
-        </w:rPr>
-        <w:t>Node</w:t>
-      </w:r>
-      <w:r>
-        <w:t xml:space="preserve"> </w:t>
-      </w:r>
-      <w:r>
-        <w:t xml:space="preserve">наследуется класс </w:t>
-      </w:r>
-      <w:r>
-        <w:rPr>
-          <w:lang w:val="en-US"/>
-        </w:rPr>
-        <w:t>Sequence</w:t>
-      </w:r>
-      <w:r>
-        <w:t xml:space="preserve">. Узел </w:t>
-      </w:r>
-      <w:r>
-        <w:rPr>
-          <w:lang w:val="en-US"/>
-        </w:rPr>
-        <w:t>Sequence</w:t>
-      </w:r>
-      <w:r>
-        <w:t xml:space="preserve"> в дереве служит для последовательного исполнения каждого из дочерних узлов. В случае, если какой-то из дочерних узлов вернул состояние </w:t>
-      </w:r>
-      <w:r>
-        <w:rPr>
-          <w:lang w:val="en-US"/>
-        </w:rPr>
-        <w:t>Failure</w:t>
-      </w:r>
-      <w:r>
-        <w:t xml:space="preserve">, последовательность обрывается, и узел </w:t>
-      </w:r>
-      <w:r>
-        <w:rPr>
-          <w:lang w:val="en-US"/>
-        </w:rPr>
-        <w:t>Sequence</w:t>
-      </w:r>
-      <w:r>
-        <w:t xml:space="preserve"> </w:t>
-      </w:r>
-      <w:r>
-        <w:t xml:space="preserve">также возвращает состояние </w:t>
-      </w:r>
-      <w:r>
-        <w:rPr>
-          <w:lang w:val="en-US"/>
-        </w:rPr>
-        <w:t>Failure</w:t>
-      </w:r>
-      <w:r>
-        <w:t xml:space="preserve">. </w:t>
-      </w:r>
-      <w:r>
-        <w:t xml:space="preserve">Аналогичным предыдущему случаю образом, классу </w:t>
-      </w:r>
-      <w:r>
-        <w:rPr>
-          <w:lang w:val="en-US"/>
-        </w:rPr>
-        <w:t>Sequence</w:t>
-      </w:r>
-      <w:r>
-        <w:t xml:space="preserve"> </w:t>
-      </w:r>
-      <w:r>
-        <w:t xml:space="preserve">необходим список дочерних узлов. Также классу </w:t>
-      </w:r>
-      <w:r>
-        <w:rPr>
-          <w:lang w:val="en-US"/>
-        </w:rPr>
-        <w:t>Sequence</w:t>
-      </w:r>
-      <w:r>
-        <w:t xml:space="preserve"> </w:t>
-      </w:r>
-      <w:r>
-        <w:t xml:space="preserve">необходим механизм, который будет отслеживать текущие состояния дочерних узлов. Этот механизм опрашивает каждый из узлов из списка и проверяет, в каком он состоянии. Если узел перешёл в состояние </w:t>
-      </w:r>
-      <w:r>
-        <w:rPr>
-          <w:lang w:val="en-US"/>
-        </w:rPr>
-        <w:t>Failure</w:t>
-      </w:r>
-      <w:r>
-        <w:t xml:space="preserve">, </w:t>
-      </w:r>
-      <w:r>
-        <w:t xml:space="preserve">вся последовательность также переходит в это состояние. Если узел вернул состояние </w:t>
-      </w:r>
-      <w:r>
-        <w:rPr>
-          <w:lang w:val="en-US"/>
-        </w:rPr>
-        <w:t>Success</w:t>
-      </w:r>
-      <w:r>
-        <w:t xml:space="preserve">, </w:t>
-      </w:r>
-      <w:r>
-        <w:t xml:space="preserve">выполнение последовательности продолжается. Если узел возвращает состояние </w:t>
-      </w:r>
-      <w:r>
-        <w:rPr>
-          <w:lang w:val="en-US"/>
-        </w:rPr>
-        <w:t>Running</w:t>
-      </w:r>
-      <w:r>
-        <w:t xml:space="preserve">, опрос прекращается, и для всей последовательности также устанавливается состояние </w:t>
-      </w:r>
-      <w:r>
-        <w:rPr>
-          <w:lang w:val="en-US"/>
-        </w:rPr>
-        <w:t>Running</w:t>
-      </w:r>
-      <w:r>
-        <w:t>.</w:t>
-      </w:r>
-    </w:p>
-    <w:p>
-      <w:r>
-        <w:t xml:space="preserve">Ещё один необходимый тип узла, также наследуемый от </w:t>
-      </w:r>
-      <w:r>
-        <w:rPr>
-          <w:lang w:val="en-US"/>
-        </w:rPr>
-        <w:t>Node</w:t>
-      </w:r>
-      <w:r>
-        <w:t xml:space="preserve"> </w:t>
-      </w:r>
-      <w:r>
-        <w:t>–</w:t>
-      </w:r>
-      <w:r>
-        <w:t xml:space="preserve"> </w:t>
-      </w:r>
-      <w:r>
-        <w:t xml:space="preserve">узел </w:t>
-      </w:r>
-      <w:r>
-        <w:rPr>
-          <w:lang w:val="en-US"/>
-        </w:rPr>
-        <w:t>Inverter</w:t>
-      </w:r>
-      <w:r>
-        <w:t xml:space="preserve">. </w:t>
-      </w:r>
-      <w:r>
-        <w:t xml:space="preserve">Задача этого узла – возвращать </w:t>
-      </w:r>
-      <w:r>
-        <w:rPr>
-          <w:lang w:val="en-US"/>
-        </w:rPr>
-        <w:t>Failure</w:t>
-      </w:r>
-      <w:r>
-        <w:t xml:space="preserve">, </w:t>
-      </w:r>
-      <w:r>
-        <w:t xml:space="preserve">когда дочерний узел возвращает </w:t>
-      </w:r>
-      <w:r>
-        <w:rPr>
-          <w:lang w:val="en-US"/>
-        </w:rPr>
-        <w:t>Success</w:t>
-      </w:r>
-      <w:r>
-        <w:t xml:space="preserve">, </w:t>
-      </w:r>
-      <w:r>
-        <w:t xml:space="preserve">и наоборот. В случае, если дочерний узел (единственный) возвращает </w:t>
-      </w:r>
-      <w:r>
-        <w:rPr>
-          <w:lang w:val="en-US"/>
-        </w:rPr>
-        <w:t>Running</w:t>
-      </w:r>
-      <w:r>
-        <w:t xml:space="preserve">, </w:t>
-      </w:r>
-      <w:r>
-        <w:t xml:space="preserve">инвертер также вернёт </w:t>
-      </w:r>
-      <w:r>
-        <w:rPr>
-          <w:lang w:val="en-US"/>
-        </w:rPr>
-        <w:t>Running</w:t>
-      </w:r>
-      <w:r>
-        <w:t xml:space="preserve">. </w:t>
-      </w:r>
-    </w:p>
-    <w:p>
-      <w:r>
-        <w:lastRenderedPageBreak/>
-        <w:t xml:space="preserve">Наконец, необходимо реализовать класс </w:t>
-      </w:r>
-      <w:proofErr w:type="spellStart"/>
-      <w:r>
-        <w:rPr>
-          <w:lang w:val="en-US"/>
-        </w:rPr>
-        <w:t>ActionNode</w:t>
-      </w:r>
-      <w:proofErr w:type="spellEnd"/>
-      <w:r>
-        <w:t xml:space="preserve">, </w:t>
-      </w:r>
-      <w:r>
-        <w:t xml:space="preserve">экземпляры которого будут листьями дерева, то есть конечными действиями. В теле этого класса, также унаследованного от </w:t>
-      </w:r>
-      <w:r>
-        <w:rPr>
-          <w:lang w:val="en-US"/>
-        </w:rPr>
-        <w:t>Node</w:t>
-      </w:r>
-      <w:r>
-        <w:t xml:space="preserve">, описывается конкретное конечное действие в виде делегата </w:t>
-      </w:r>
-      <w:r>
-        <w:rPr>
-          <w:lang w:val="en-US"/>
-        </w:rPr>
-        <w:t>action</w:t>
-      </w:r>
-      <w:r>
-        <w:t xml:space="preserve">. </w:t>
-      </w:r>
-      <w:r>
-        <w:t xml:space="preserve">Также классу нужен механизм оценки, который возвращал бы состояние узла. </w:t>
       </w:r>
     </w:p>
     <w:p>
@@ -6810,7 +6831,7 @@
           <w:szCs w:val="28"/>
         </w:rPr>
       </w:pPr>
-      <w:bookmarkStart w:id="16" w:name="_Toc39499175"/>
+      <w:bookmarkStart w:id="15" w:name="_Toc39499175"/>
       <w:r>
         <w:rPr>
           <w:rFonts w:ascii="Times New Roman" w:hAnsi="Times New Roman" w:cs="Times New Roman"/>
@@ -6838,7 +6859,7 @@
         </w:rPr>
         <w:t xml:space="preserve"> Проектирование модели обучения</w:t>
       </w:r>
-      <w:bookmarkEnd w:id="16"/>
+      <w:bookmarkEnd w:id="15"/>
     </w:p>
     <w:p/>
     <w:p>
@@ -6916,7 +6937,11 @@
         <w:t>э</w:t>
       </w:r>
       <w:r>
-        <w:t xml:space="preserve">то масштабная библиотека, разрабатываемая разработчиками движка. В комплекте с библиотекой разработчики также поставляют набор реализаций различных алгоритмов обучения на базе </w:t>
+        <w:t xml:space="preserve">то масштабная библиотека, разрабатываемая разработчиками движка. В комплекте с библиотекой разработчики также </w:t>
+      </w:r>
+      <w:r>
+        <w:lastRenderedPageBreak/>
+        <w:t xml:space="preserve">поставляют набор реализаций различных алгоритмов обучения на базе </w:t>
       </w:r>
       <w:proofErr w:type="spellStart"/>
       <w:r>
@@ -7095,7 +7120,6 @@
           <w:noProof/>
           <w:lang w:eastAsia="ru-RU"/>
         </w:rPr>
-        <w:lastRenderedPageBreak/>
         <w:drawing>
           <wp:inline distT="0" distB="0" distL="0" distR="0" wp14:anchorId="66E51556" wp14:editId="7D70850A">
             <wp:extent cx="5124450" cy="2114550"/>
@@ -7277,7 +7301,11 @@
         <w:t xml:space="preserve"> </w:t>
       </w:r>
       <w:r>
-        <w:t xml:space="preserve">– это агенты внутри сцены, к которым добавляется компонент </w:t>
+        <w:t xml:space="preserve">– это агенты внутри сцены, к которым добавляется </w:t>
+      </w:r>
+      <w:r>
+        <w:lastRenderedPageBreak/>
+        <w:t xml:space="preserve">компонент </w:t>
       </w:r>
       <w:r>
         <w:rPr>
@@ -7460,7 +7488,7 @@
           <w:sz w:val="28"/>
         </w:rPr>
       </w:pPr>
-      <w:bookmarkStart w:id="17" w:name="_Toc39499176"/>
+      <w:bookmarkStart w:id="16" w:name="_Toc39499176"/>
       <w:r>
         <w:rPr>
           <w:rFonts w:ascii="Times New Roman" w:hAnsi="Times New Roman" w:cs="Times New Roman"/>
@@ -7469,7 +7497,7 @@
         </w:rPr>
         <w:t>2.5 Проектирование графического интерфейса пользователя</w:t>
       </w:r>
-      <w:bookmarkEnd w:id="17"/>
+      <w:bookmarkEnd w:id="16"/>
     </w:p>
     <w:p/>
     <w:p>
@@ -7530,6 +7558,7 @@
     </w:p>
     <w:p>
       <w:r>
+        <w:lastRenderedPageBreak/>
         <w:t>- количество объектов сбора: от 10 до 100;</w:t>
       </w:r>
     </w:p>
@@ -7590,80 +7619,80 @@
     </w:p>
     <w:p>
       <w:r>
+        <w:t>- выпадающий список для выбора второй популяции;</w:t>
+      </w:r>
+    </w:p>
+    <w:p>
+      <w:r>
+        <w:t>- слайдер для установки количества пищи;</w:t>
+      </w:r>
+    </w:p>
+    <w:p>
+      <w:r>
+        <w:t>- слайдер для установки количества воды;</w:t>
+      </w:r>
+    </w:p>
+    <w:p>
+      <w:r>
+        <w:t>- слайдер для установки количества объектов сбора;</w:t>
+      </w:r>
+    </w:p>
+    <w:p>
+      <w:r>
+        <w:t xml:space="preserve">- слайдер для установки частоты </w:t>
+      </w:r>
+      <w:proofErr w:type="spellStart"/>
+      <w:r>
+        <w:t>спавна</w:t>
+      </w:r>
+      <w:proofErr w:type="spellEnd"/>
+      <w:r>
+        <w:t xml:space="preserve"> объектов;</w:t>
+      </w:r>
+    </w:p>
+    <w:p>
+      <w:r>
+        <w:t>- слайдер для установки времени симуляции.</w:t>
+      </w:r>
+    </w:p>
+    <w:p>
+      <w:r>
+        <w:t xml:space="preserve">Такой выбор </w:t>
+      </w:r>
+      <w:proofErr w:type="spellStart"/>
+      <w:r>
+        <w:t>виджетов</w:t>
+      </w:r>
+      <w:proofErr w:type="spellEnd"/>
+      <w:r>
+        <w:t xml:space="preserve"> позволяет решить серьёзную проблему, связанную с </w:t>
+      </w:r>
+      <w:proofErr w:type="spellStart"/>
+      <w:r>
+        <w:t>валидацией</w:t>
+      </w:r>
+      <w:proofErr w:type="spellEnd"/>
+      <w:r>
+        <w:t xml:space="preserve">, без которой пользователь смог бы ввести в программу неподходящие значения. В случае использования выпадающих списков и слайдеров такой проблемы не возникает, поскольку у таких </w:t>
+      </w:r>
+      <w:proofErr w:type="spellStart"/>
+      <w:r>
+        <w:t>виджетов</w:t>
+      </w:r>
+      <w:proofErr w:type="spellEnd"/>
+      <w:r>
+        <w:t xml:space="preserve"> заранее установлены возможные значения. </w:t>
+      </w:r>
+      <w:r>
+        <w:t xml:space="preserve">В случае указанных параметров все ограничения обозначены со включением граничных значений: так, для параметра «время симуляции» и соответствующего ему слайдера устанавливается диапазон значений «от 2 до 5», что переводится на язык строгих выражений в виде </w:t>
+      </w:r>
+      <w:r>
+        <w:t xml:space="preserve">[2; 5]. </w:t>
+      </w:r>
+    </w:p>
+    <w:p>
+      <w:r>
         <w:lastRenderedPageBreak/>
-        <w:t>- выпадающий список для выбора второй популяции;</w:t>
-      </w:r>
-    </w:p>
-    <w:p>
-      <w:r>
-        <w:t>- слайдер для установки количества пищи;</w:t>
-      </w:r>
-    </w:p>
-    <w:p>
-      <w:r>
-        <w:t>- слайдер для установки количества воды;</w:t>
-      </w:r>
-    </w:p>
-    <w:p>
-      <w:r>
-        <w:t>- слайдер для установки количества объектов сбора;</w:t>
-      </w:r>
-    </w:p>
-    <w:p>
-      <w:r>
-        <w:t xml:space="preserve">- слайдер для установки частоты </w:t>
-      </w:r>
-      <w:proofErr w:type="spellStart"/>
-      <w:r>
-        <w:t>спавна</w:t>
-      </w:r>
-      <w:proofErr w:type="spellEnd"/>
-      <w:r>
-        <w:t xml:space="preserve"> объектов;</w:t>
-      </w:r>
-    </w:p>
-    <w:p>
-      <w:r>
-        <w:t>- слайдер для установки времени симуляции.</w:t>
-      </w:r>
-    </w:p>
-    <w:p>
-      <w:r>
-        <w:t xml:space="preserve">Такой выбор </w:t>
-      </w:r>
-      <w:proofErr w:type="spellStart"/>
-      <w:r>
-        <w:t>виджетов</w:t>
-      </w:r>
-      <w:proofErr w:type="spellEnd"/>
-      <w:r>
-        <w:t xml:space="preserve"> позволяет решить серьёзную проблему, связанную с </w:t>
-      </w:r>
-      <w:proofErr w:type="spellStart"/>
-      <w:r>
-        <w:t>валидацией</w:t>
-      </w:r>
-      <w:proofErr w:type="spellEnd"/>
-      <w:r>
-        <w:t xml:space="preserve">, без которой пользователь смог бы ввести в программу неподходящие значения. В случае использования выпадающих списков и слайдеров такой проблемы не возникает, поскольку у таких </w:t>
-      </w:r>
-      <w:proofErr w:type="spellStart"/>
-      <w:r>
-        <w:t>виджетов</w:t>
-      </w:r>
-      <w:proofErr w:type="spellEnd"/>
-      <w:r>
-        <w:t xml:space="preserve"> заранее установлены возможные значения. </w:t>
-      </w:r>
-      <w:r>
-        <w:t xml:space="preserve">В случае указанных параметров все ограничения обозначены со включением граничных значений: так, для параметра «время симуляции» и соответствующего ему слайдера устанавливается диапазон значений «от 2 до 5», что переводится на язык строгих выражений в виде </w:t>
-      </w:r>
-      <w:r>
-        <w:t xml:space="preserve">[2; 5]. </w:t>
-      </w:r>
-    </w:p>
-    <w:p>
-      <w:r>
         <w:t>В качестве пограничных значений для слайдеров были установлены значения из пункта «входные данные» Технического задания. Выпадающие списки также были заполнены только опциями из этого пункта.</w:t>
       </w:r>
     </w:p>
@@ -7725,7 +7754,6 @@
           <w:noProof/>
           <w:lang w:eastAsia="ru-RU"/>
         </w:rPr>
-        <w:lastRenderedPageBreak/>
         <w:drawing>
           <wp:inline distT="0" distB="0" distL="0" distR="0" wp14:anchorId="51EE7C27" wp14:editId="451DD77C">
             <wp:extent cx="4720284" cy="3571875"/>
@@ -7806,6 +7834,7 @@
     </w:p>
     <w:p>
       <w:r>
+        <w:lastRenderedPageBreak/>
         <w:t>- количество и положение воды;</w:t>
       </w:r>
     </w:p>
@@ -7837,65 +7866,65 @@
     </w:p>
     <w:p>
       <w:r>
+        <w:t xml:space="preserve">Таким образом, </w:t>
+      </w:r>
+      <w:r>
+        <w:t>графический интерфейс главного окна должен дополнять картинку с камеры и позволять пользователю видеть оставшиеся неохваченными параметры, а именно:</w:t>
+      </w:r>
+    </w:p>
+    <w:p>
+      <w:r>
+        <w:t>- оставшееся время симуляции;</w:t>
+      </w:r>
+    </w:p>
+    <w:p>
+      <w:r>
+        <w:t>- показатели состояния агентов.</w:t>
+      </w:r>
+    </w:p>
+    <w:p>
+      <w:r>
+        <w:t>Было принято решение визуально разграничить агентов разных популяций (команд). Так, агенты популяции №1, выбранной в стартовом окне, будут отображены в специальном боксе в левой части экрана, агенты популяции №2 – в специальном боксе в правой части экрана. Такие боксы принято называть «ушами».</w:t>
+      </w:r>
+    </w:p>
+    <w:p>
+      <w:r>
+        <w:t>В «ушах» в виде списков выводится информация о состоянии каждого агента. К этой информации относятся:</w:t>
+      </w:r>
+    </w:p>
+    <w:p>
+      <w:r>
+        <w:t>- данные о текущем здоровье агента;</w:t>
+      </w:r>
+    </w:p>
+    <w:p>
+      <w:r>
+        <w:t>- данные о текущей сытости агента;</w:t>
+      </w:r>
+    </w:p>
+    <w:p>
+      <w:r>
+        <w:t>- данные о текущей жажде агента;</w:t>
+      </w:r>
+    </w:p>
+    <w:p>
+      <w:r>
+        <w:t>- данные о текущем количестве набранных агентом очков;</w:t>
+      </w:r>
+    </w:p>
+    <w:p>
+      <w:r>
+        <w:t>- данные о количестве каждого из видов объектов сбора, поднятых агентом.</w:t>
+      </w:r>
+    </w:p>
+    <w:p>
+      <w:r>
+        <w:t>Время, оставшееся до конца симуляции, будет отображаться в специальном боксе в нижней части экрана.</w:t>
+      </w:r>
+    </w:p>
+    <w:p>
+      <w:r>
         <w:lastRenderedPageBreak/>
-        <w:t xml:space="preserve">Таким образом, </w:t>
-      </w:r>
-      <w:r>
-        <w:t>графический интерфейс главного окна должен дополнять картинку с камеры и позволять пользователю видеть оставшиеся неохваченными параметры, а именно:</w:t>
-      </w:r>
-    </w:p>
-    <w:p>
-      <w:r>
-        <w:t>- оставшееся время симуляции;</w:t>
-      </w:r>
-    </w:p>
-    <w:p>
-      <w:r>
-        <w:t>- показатели состояния агентов.</w:t>
-      </w:r>
-    </w:p>
-    <w:p>
-      <w:r>
-        <w:t>Было принято решение визуально разграничить агентов разных популяций (команд). Так, агенты популяции №1, выбранной в стартовом окне, будут отображены в специальном боксе в левой части экрана, агенты популяции №2 – в специальном боксе в правой части экрана. Такие боксы принято называть «ушами».</w:t>
-      </w:r>
-    </w:p>
-    <w:p>
-      <w:r>
-        <w:t>В «ушах» в виде списков выводится информация о состоянии каждого агента. К этой информации относятся:</w:t>
-      </w:r>
-    </w:p>
-    <w:p>
-      <w:r>
-        <w:t>- данные о текущем здоровье агента;</w:t>
-      </w:r>
-    </w:p>
-    <w:p>
-      <w:r>
-        <w:t>- данные о текущей сытости агента;</w:t>
-      </w:r>
-    </w:p>
-    <w:p>
-      <w:r>
-        <w:t>- данные о текущей жажде агента;</w:t>
-      </w:r>
-    </w:p>
-    <w:p>
-      <w:r>
-        <w:t>- данные о текущем количестве набранных агентом очков;</w:t>
-      </w:r>
-    </w:p>
-    <w:p>
-      <w:r>
-        <w:t>- данные о количестве каждого из видов объектов сбора, поднятых агентом.</w:t>
-      </w:r>
-    </w:p>
-    <w:p>
-      <w:r>
-        <w:t>Время, оставшееся до конца симуляции, будет отображаться в специальном боксе в нижней части экрана.</w:t>
-      </w:r>
-    </w:p>
-    <w:p>
-      <w:r>
         <w:t xml:space="preserve">Полученный в результате проектирования макет экранной формы основного окна программы представлен на рисунке </w:t>
       </w:r>
       <w:r>
@@ -7918,7 +7947,6 @@
           <w:noProof/>
           <w:lang w:eastAsia="ru-RU"/>
         </w:rPr>
-        <w:lastRenderedPageBreak/>
         <w:drawing>
           <wp:inline distT="0" distB="0" distL="0" distR="0" wp14:anchorId="21777ACE" wp14:editId="7FAEE834">
             <wp:extent cx="5044467" cy="3829050"/>
@@ -8094,7 +8122,7 @@
           <w:szCs w:val="28"/>
         </w:rPr>
       </w:pPr>
-      <w:bookmarkStart w:id="18" w:name="_Toc39499177"/>
+      <w:bookmarkStart w:id="17" w:name="_Toc39499177"/>
       <w:r>
         <w:rPr>
           <w:rFonts w:ascii="Times New Roman" w:hAnsi="Times New Roman" w:cs="Times New Roman"/>
@@ -8105,7 +8133,7 @@
         <w:lastRenderedPageBreak/>
         <w:t>3 Описание программной реализации</w:t>
       </w:r>
-      <w:bookmarkEnd w:id="18"/>
+      <w:bookmarkEnd w:id="17"/>
     </w:p>
     <w:p>
       <w:pPr>
@@ -8118,7 +8146,7 @@
           <w:szCs w:val="28"/>
         </w:rPr>
       </w:pPr>
-      <w:bookmarkStart w:id="19" w:name="_Toc39499178"/>
+      <w:bookmarkStart w:id="18" w:name="_Toc39499178"/>
       <w:r>
         <w:rPr>
           <w:rFonts w:ascii="Times New Roman" w:hAnsi="Times New Roman" w:cs="Times New Roman"/>
@@ -8128,7 +8156,7 @@
         </w:rPr>
         <w:t>3.1 Разработка тестовой платформы</w:t>
       </w:r>
-      <w:bookmarkEnd w:id="19"/>
+      <w:bookmarkEnd w:id="18"/>
     </w:p>
     <w:p/>
     <w:p>
@@ -8329,7 +8357,7 @@
           <w:szCs w:val="28"/>
         </w:rPr>
       </w:pPr>
-      <w:bookmarkStart w:id="20" w:name="_Toc39499179"/>
+      <w:bookmarkStart w:id="19" w:name="_Toc39499179"/>
       <w:r>
         <w:rPr>
           <w:rFonts w:ascii="Times New Roman" w:hAnsi="Times New Roman" w:cs="Times New Roman"/>
@@ -8340,7 +8368,7 @@
         <w:lastRenderedPageBreak/>
         <w:t>3.2 Разработка модели поведения</w:t>
       </w:r>
-      <w:bookmarkEnd w:id="20"/>
+      <w:bookmarkEnd w:id="19"/>
     </w:p>
     <w:p>
       <w:r>
@@ -9121,7 +9149,7 @@
           <w:szCs w:val="28"/>
         </w:rPr>
       </w:pPr>
-      <w:bookmarkStart w:id="21" w:name="_Toc39499180"/>
+      <w:bookmarkStart w:id="20" w:name="_Toc39499180"/>
       <w:r>
         <w:rPr>
           <w:rFonts w:ascii="Times New Roman" w:hAnsi="Times New Roman" w:cs="Times New Roman"/>
@@ -9141,7 +9169,7 @@
         </w:rPr>
         <w:t>Применение машинного обучения</w:t>
       </w:r>
-      <w:bookmarkEnd w:id="21"/>
+      <w:bookmarkEnd w:id="20"/>
       <w:r>
         <w:rPr>
           <w:rFonts w:ascii="Times New Roman" w:hAnsi="Times New Roman" w:cs="Times New Roman"/>
@@ -9165,7 +9193,7 @@
           <w:szCs w:val="28"/>
         </w:rPr>
       </w:pPr>
-      <w:bookmarkStart w:id="22" w:name="_Toc39499181"/>
+      <w:bookmarkStart w:id="21" w:name="_Toc39499181"/>
       <w:r>
         <w:rPr>
           <w:rFonts w:ascii="Times New Roman" w:hAnsi="Times New Roman" w:cs="Times New Roman"/>
@@ -9175,7 +9203,7 @@
         </w:rPr>
         <w:t>3.4 Разработка графического интерфейса пользователя</w:t>
       </w:r>
-      <w:bookmarkEnd w:id="22"/>
+      <w:bookmarkEnd w:id="21"/>
     </w:p>
     <w:p/>
     <w:p/>
@@ -9190,7 +9218,7 @@
           <w:szCs w:val="28"/>
         </w:rPr>
       </w:pPr>
-      <w:bookmarkStart w:id="23" w:name="_Toc39499182"/>
+      <w:bookmarkStart w:id="22" w:name="_Toc39499182"/>
       <w:r>
         <w:rPr>
           <w:rFonts w:ascii="Times New Roman" w:hAnsi="Times New Roman" w:cs="Times New Roman"/>
@@ -9218,7 +9246,7 @@
         </w:rPr>
         <w:t xml:space="preserve"> Результаты разработки</w:t>
       </w:r>
-      <w:bookmarkEnd w:id="23"/>
+      <w:bookmarkEnd w:id="22"/>
       <w:r>
         <w:rPr>
           <w:rFonts w:ascii="Times New Roman" w:hAnsi="Times New Roman" w:cs="Times New Roman"/>
@@ -9339,7 +9367,7 @@
           <w:sz w:val="28"/>
         </w:rPr>
       </w:pPr>
-      <w:bookmarkStart w:id="24" w:name="_Toc39499183"/>
+      <w:bookmarkStart w:id="23" w:name="_Toc39499183"/>
       <w:r>
         <w:rPr>
           <w:rFonts w:ascii="Times New Roman" w:hAnsi="Times New Roman" w:cs="Times New Roman"/>
@@ -9349,7 +9377,7 @@
         <w:lastRenderedPageBreak/>
         <w:t>4 Тестирование</w:t>
       </w:r>
-      <w:bookmarkEnd w:id="24"/>
+      <w:bookmarkEnd w:id="23"/>
     </w:p>
     <w:p>
       <w:pPr>
@@ -9361,7 +9389,7 @@
           <w:sz w:val="28"/>
         </w:rPr>
       </w:pPr>
-      <w:bookmarkStart w:id="25" w:name="_Toc39499184"/>
+      <w:bookmarkStart w:id="24" w:name="_Toc39499184"/>
       <w:r>
         <w:rPr>
           <w:rFonts w:ascii="Times New Roman" w:hAnsi="Times New Roman" w:cs="Times New Roman"/>
@@ -9370,7 +9398,7 @@
         </w:rPr>
         <w:t>4.1 Описание видов тестирования</w:t>
       </w:r>
-      <w:bookmarkEnd w:id="25"/>
+      <w:bookmarkEnd w:id="24"/>
     </w:p>
     <w:p>
       <w:pPr>
@@ -9384,8 +9412,8 @@
           <w:szCs w:val="28"/>
         </w:rPr>
       </w:pPr>
-      <w:bookmarkStart w:id="26" w:name="_Toc34221212"/>
-      <w:bookmarkStart w:id="27" w:name="_Toc39499185"/>
+      <w:bookmarkStart w:id="25" w:name="_Toc34221212"/>
+      <w:bookmarkStart w:id="26" w:name="_Toc39499185"/>
       <w:r>
         <w:rPr>
           <w:rFonts w:ascii="Times New Roman" w:hAnsi="Times New Roman" w:cs="Times New Roman"/>
@@ -9404,8 +9432,8 @@
         </w:rPr>
         <w:t>1.1 Функциональное тестирование</w:t>
       </w:r>
+      <w:bookmarkEnd w:id="25"/>
       <w:bookmarkEnd w:id="26"/>
-      <w:bookmarkEnd w:id="27"/>
     </w:p>
     <w:p>
       <w:pPr>
@@ -9469,8 +9497,8 @@
           <w:szCs w:val="28"/>
         </w:rPr>
       </w:pPr>
-      <w:bookmarkStart w:id="28" w:name="_Toc34221213"/>
-      <w:bookmarkStart w:id="29" w:name="_Toc39499186"/>
+      <w:bookmarkStart w:id="27" w:name="_Toc34221213"/>
+      <w:bookmarkStart w:id="28" w:name="_Toc39499186"/>
       <w:r>
         <w:rPr>
           <w:rFonts w:ascii="Times New Roman" w:hAnsi="Times New Roman" w:cs="Times New Roman"/>
@@ -9509,8 +9537,8 @@
         </w:rPr>
         <w:t>-тестирование</w:t>
       </w:r>
+      <w:bookmarkEnd w:id="27"/>
       <w:bookmarkEnd w:id="28"/>
-      <w:bookmarkEnd w:id="29"/>
     </w:p>
     <w:p>
       <w:pPr>
@@ -9628,8 +9656,8 @@
           <w:szCs w:val="28"/>
         </w:rPr>
       </w:pPr>
-      <w:bookmarkStart w:id="30" w:name="_Toc34221214"/>
-      <w:bookmarkStart w:id="31" w:name="_Toc39499187"/>
+      <w:bookmarkStart w:id="29" w:name="_Toc34221214"/>
+      <w:bookmarkStart w:id="30" w:name="_Toc39499187"/>
       <w:r>
         <w:rPr>
           <w:rFonts w:ascii="Times New Roman" w:hAnsi="Times New Roman" w:cs="Times New Roman"/>
@@ -9648,8 +9676,8 @@
         </w:rPr>
         <w:t>1.3 Тестирование стабильности</w:t>
       </w:r>
+      <w:bookmarkEnd w:id="29"/>
       <w:bookmarkEnd w:id="30"/>
-      <w:bookmarkEnd w:id="31"/>
     </w:p>
     <w:p>
       <w:pPr>
@@ -9689,8 +9717,8 @@
           <w:szCs w:val="28"/>
         </w:rPr>
       </w:pPr>
-      <w:bookmarkStart w:id="32" w:name="_Toc34221215"/>
-      <w:bookmarkStart w:id="33" w:name="_Toc39499188"/>
+      <w:bookmarkStart w:id="31" w:name="_Toc34221215"/>
+      <w:bookmarkStart w:id="32" w:name="_Toc39499188"/>
       <w:r>
         <w:rPr>
           <w:rFonts w:ascii="Times New Roman" w:hAnsi="Times New Roman" w:cs="Times New Roman"/>
@@ -9709,8 +9737,8 @@
         </w:rPr>
         <w:t>1.4 Модульное тестирование (юнит-тестирование)</w:t>
       </w:r>
+      <w:bookmarkEnd w:id="31"/>
       <w:bookmarkEnd w:id="32"/>
-      <w:bookmarkEnd w:id="33"/>
     </w:p>
     <w:p>
       <w:pPr>
@@ -9751,8 +9779,8 @@
           <w:szCs w:val="28"/>
         </w:rPr>
       </w:pPr>
-      <w:bookmarkStart w:id="34" w:name="_Toc34221216"/>
-      <w:bookmarkStart w:id="35" w:name="_Toc39499189"/>
+      <w:bookmarkStart w:id="33" w:name="_Toc34221216"/>
+      <w:bookmarkStart w:id="34" w:name="_Toc39499189"/>
       <w:r>
         <w:rPr>
           <w:rFonts w:ascii="Times New Roman" w:hAnsi="Times New Roman" w:cs="Times New Roman"/>
@@ -9771,8 +9799,8 @@
         </w:rPr>
         <w:t>1.5 Тестирование на отказ и восстановление</w:t>
       </w:r>
+      <w:bookmarkEnd w:id="33"/>
       <w:bookmarkEnd w:id="34"/>
-      <w:bookmarkEnd w:id="35"/>
     </w:p>
     <w:p>
       <w:pPr>
@@ -9988,8 +10016,8 @@
           <w:szCs w:val="28"/>
         </w:rPr>
       </w:pPr>
-      <w:bookmarkStart w:id="36" w:name="_Toc34221217"/>
-      <w:bookmarkStart w:id="37" w:name="_Toc39499190"/>
+      <w:bookmarkStart w:id="35" w:name="_Toc34221217"/>
+      <w:bookmarkStart w:id="36" w:name="_Toc39499190"/>
       <w:r>
         <w:rPr>
           <w:rFonts w:ascii="Times New Roman" w:hAnsi="Times New Roman" w:cs="Times New Roman"/>
@@ -10008,8 +10036,8 @@
         </w:rPr>
         <w:t>1.6 Прочие виды тестирования</w:t>
       </w:r>
+      <w:bookmarkEnd w:id="35"/>
       <w:bookmarkEnd w:id="36"/>
-      <w:bookmarkEnd w:id="37"/>
     </w:p>
     <w:p>
       <w:pPr>
@@ -10136,6 +10164,29 @@
         <w:t>- санитарное тестирование или проверка согласованности/исправности [6].</w:t>
       </w:r>
     </w:p>
+    <w:p/>
+    <w:p>
+      <w:pPr>
+        <w:pStyle w:val="1"/>
+        <w:spacing w:before="0"/>
+        <w:rPr>
+          <w:rFonts w:ascii="Times New Roman" w:hAnsi="Times New Roman" w:cs="Times New Roman"/>
+          <w:color w:val="auto"/>
+          <w:sz w:val="28"/>
+        </w:rPr>
+      </w:pPr>
+      <w:bookmarkStart w:id="37" w:name="_GoBack"/>
+      <w:r>
+        <w:rPr>
+          <w:rFonts w:ascii="Times New Roman" w:hAnsi="Times New Roman" w:cs="Times New Roman"/>
+          <w:color w:val="auto"/>
+          <w:sz w:val="28"/>
+        </w:rPr>
+        <w:t>4.2 Тестирование программы</w:t>
+      </w:r>
+    </w:p>
+    <w:bookmarkEnd w:id="37"/>
+    <w:p/>
     <w:p/>
     <w:p>
       <w:r>
@@ -11081,7 +11132,7 @@
           <w:rPr>
             <w:noProof/>
           </w:rPr>
-          <w:t>21</w:t>
+          <w:t>50</w:t>
         </w:r>
         <w:r>
           <w:fldChar w:fldCharType="end"/>
@@ -11963,7 +12014,7 @@
 </file>
 
 <file path=customXml/itemProps1.xml><?xml version="1.0" encoding="utf-8"?>
-<ds:datastoreItem xmlns:ds="http://schemas.openxmlformats.org/officeDocument/2006/customXml" ds:itemID="{546C4627-59B6-4942-89E2-3C652A736F35}">
+<ds:datastoreItem xmlns:ds="http://schemas.openxmlformats.org/officeDocument/2006/customXml" ds:itemID="{6F4AE72C-B3F1-4228-B903-1AB2C92F674B}">
   <ds:schemaRefs>
     <ds:schemaRef ds:uri="http://schemas.openxmlformats.org/officeDocument/2006/bibliography"/>
   </ds:schemaRefs>

--- a/Docs/Диссер.docx
+++ b/Docs/Диссер.docx
@@ -87,7 +87,7 @@
             </w:rPr>
             <w:fldChar w:fldCharType="separate"/>
           </w:r>
-          <w:hyperlink w:anchor="_Toc39499160" w:history="1">
+          <w:hyperlink w:anchor="_Toc40896931" w:history="1">
             <w:r>
               <w:rPr>
                 <w:rStyle w:val="a8"/>
@@ -114,7 +114,7 @@
                 <w:noProof/>
                 <w:webHidden/>
               </w:rPr>
-              <w:instrText xml:space="preserve"> PAGEREF _Toc39499160 \h </w:instrText>
+              <w:instrText xml:space="preserve"> PAGEREF _Toc40896931 \h </w:instrText>
             </w:r>
             <w:r>
               <w:rPr>
@@ -160,7 +160,7 @@
               <w:lang w:eastAsia="ru-RU"/>
             </w:rPr>
           </w:pPr>
-          <w:hyperlink w:anchor="_Toc39499161" w:history="1">
+          <w:hyperlink w:anchor="_Toc40896932" w:history="1">
             <w:r>
               <w:rPr>
                 <w:rStyle w:val="a8"/>
@@ -187,7 +187,7 @@
                 <w:noProof/>
                 <w:webHidden/>
               </w:rPr>
-              <w:instrText xml:space="preserve"> PAGEREF _Toc39499161 \h </w:instrText>
+              <w:instrText xml:space="preserve"> PAGEREF _Toc40896932 \h </w:instrText>
             </w:r>
             <w:r>
               <w:rPr>
@@ -233,7 +233,7 @@
               <w:lang w:eastAsia="ru-RU"/>
             </w:rPr>
           </w:pPr>
-          <w:hyperlink w:anchor="_Toc39499162" w:history="1">
+          <w:hyperlink w:anchor="_Toc40896933" w:history="1">
             <w:r>
               <w:rPr>
                 <w:rStyle w:val="a8"/>
@@ -260,7 +260,7 @@
                 <w:noProof/>
                 <w:webHidden/>
               </w:rPr>
-              <w:instrText xml:space="preserve"> PAGEREF _Toc39499162 \h </w:instrText>
+              <w:instrText xml:space="preserve"> PAGEREF _Toc40896933 \h </w:instrText>
             </w:r>
             <w:r>
               <w:rPr>
@@ -306,7 +306,7 @@
               <w:lang w:eastAsia="ru-RU"/>
             </w:rPr>
           </w:pPr>
-          <w:hyperlink w:anchor="_Toc39499163" w:history="1">
+          <w:hyperlink w:anchor="_Toc40896934" w:history="1">
             <w:r>
               <w:rPr>
                 <w:rStyle w:val="a8"/>
@@ -333,7 +333,7 @@
                 <w:noProof/>
                 <w:webHidden/>
               </w:rPr>
-              <w:instrText xml:space="preserve"> PAGEREF _Toc39499163 \h </w:instrText>
+              <w:instrText xml:space="preserve"> PAGEREF _Toc40896934 \h </w:instrText>
             </w:r>
             <w:r>
               <w:rPr>
@@ -379,7 +379,7 @@
               <w:lang w:eastAsia="ru-RU"/>
             </w:rPr>
           </w:pPr>
-          <w:hyperlink w:anchor="_Toc39499164" w:history="1">
+          <w:hyperlink w:anchor="_Toc40896935" w:history="1">
             <w:r>
               <w:rPr>
                 <w:rStyle w:val="a8"/>
@@ -406,7 +406,7 @@
                 <w:noProof/>
                 <w:webHidden/>
               </w:rPr>
-              <w:instrText xml:space="preserve"> PAGEREF _Toc39499164 \h </w:instrText>
+              <w:instrText xml:space="preserve"> PAGEREF _Toc40896935 \h </w:instrText>
             </w:r>
             <w:r>
               <w:rPr>
@@ -452,7 +452,7 @@
               <w:lang w:eastAsia="ru-RU"/>
             </w:rPr>
           </w:pPr>
-          <w:hyperlink w:anchor="_Toc39499165" w:history="1">
+          <w:hyperlink w:anchor="_Toc40896936" w:history="1">
             <w:r>
               <w:rPr>
                 <w:rStyle w:val="a8"/>
@@ -479,7 +479,7 @@
                 <w:noProof/>
                 <w:webHidden/>
               </w:rPr>
-              <w:instrText xml:space="preserve"> PAGEREF _Toc39499165 \h </w:instrText>
+              <w:instrText xml:space="preserve"> PAGEREF _Toc40896936 \h </w:instrText>
             </w:r>
             <w:r>
               <w:rPr>
@@ -525,7 +525,7 @@
               <w:lang w:eastAsia="ru-RU"/>
             </w:rPr>
           </w:pPr>
-          <w:hyperlink w:anchor="_Toc39499166" w:history="1">
+          <w:hyperlink w:anchor="_Toc40896937" w:history="1">
             <w:r>
               <w:rPr>
                 <w:rStyle w:val="a8"/>
@@ -552,7 +552,7 @@
                 <w:noProof/>
                 <w:webHidden/>
               </w:rPr>
-              <w:instrText xml:space="preserve"> PAGEREF _Toc39499166 \h </w:instrText>
+              <w:instrText xml:space="preserve"> PAGEREF _Toc40896937 \h </w:instrText>
             </w:r>
             <w:r>
               <w:rPr>
@@ -598,7 +598,7 @@
               <w:lang w:eastAsia="ru-RU"/>
             </w:rPr>
           </w:pPr>
-          <w:hyperlink w:anchor="_Toc39499167" w:history="1">
+          <w:hyperlink w:anchor="_Toc40896938" w:history="1">
             <w:r>
               <w:rPr>
                 <w:rStyle w:val="a8"/>
@@ -625,7 +625,7 @@
                 <w:noProof/>
                 <w:webHidden/>
               </w:rPr>
-              <w:instrText xml:space="preserve"> PAGEREF _Toc39499167 \h </w:instrText>
+              <w:instrText xml:space="preserve"> PAGEREF _Toc40896938 \h </w:instrText>
             </w:r>
             <w:r>
               <w:rPr>
@@ -671,7 +671,7 @@
               <w:lang w:eastAsia="ru-RU"/>
             </w:rPr>
           </w:pPr>
-          <w:hyperlink w:anchor="_Toc39499168" w:history="1">
+          <w:hyperlink w:anchor="_Toc40896939" w:history="1">
             <w:r>
               <w:rPr>
                 <w:rStyle w:val="a8"/>
@@ -698,7 +698,7 @@
                 <w:noProof/>
                 <w:webHidden/>
               </w:rPr>
-              <w:instrText xml:space="preserve"> PAGEREF _Toc39499168 \h </w:instrText>
+              <w:instrText xml:space="preserve"> PAGEREF _Toc40896939 \h </w:instrText>
             </w:r>
             <w:r>
               <w:rPr>
@@ -744,7 +744,7 @@
               <w:lang w:eastAsia="ru-RU"/>
             </w:rPr>
           </w:pPr>
-          <w:hyperlink w:anchor="_Toc39499169" w:history="1">
+          <w:hyperlink w:anchor="_Toc40896940" w:history="1">
             <w:r>
               <w:rPr>
                 <w:rStyle w:val="a8"/>
@@ -771,7 +771,7 @@
                 <w:noProof/>
                 <w:webHidden/>
               </w:rPr>
-              <w:instrText xml:space="preserve"> PAGEREF _Toc39499169 \h </w:instrText>
+              <w:instrText xml:space="preserve"> PAGEREF _Toc40896940 \h </w:instrText>
             </w:r>
             <w:r>
               <w:rPr>
@@ -817,7 +817,7 @@
               <w:lang w:eastAsia="ru-RU"/>
             </w:rPr>
           </w:pPr>
-          <w:hyperlink w:anchor="_Toc39499170" w:history="1">
+          <w:hyperlink w:anchor="_Toc40896941" w:history="1">
             <w:r>
               <w:rPr>
                 <w:rStyle w:val="a8"/>
@@ -844,7 +844,7 @@
                 <w:noProof/>
                 <w:webHidden/>
               </w:rPr>
-              <w:instrText xml:space="preserve"> PAGEREF _Toc39499170 \h </w:instrText>
+              <w:instrText xml:space="preserve"> PAGEREF _Toc40896941 \h </w:instrText>
             </w:r>
             <w:r>
               <w:rPr>
@@ -890,36 +890,13 @@
               <w:lang w:eastAsia="ru-RU"/>
             </w:rPr>
           </w:pPr>
-          <w:hyperlink w:anchor="_Toc39499171" w:history="1">
+          <w:hyperlink w:anchor="_Toc40896942" w:history="1">
             <w:r>
               <w:rPr>
                 <w:rStyle w:val="a8"/>
                 <w:noProof/>
               </w:rPr>
-              <w:t xml:space="preserve">2 </w:t>
-            </w:r>
-            <w:r>
-              <w:rPr>
-                <w:rStyle w:val="a8"/>
-                <w:noProof/>
-                <w:highlight w:val="yellow"/>
-              </w:rPr>
-              <w:t>Проектирование</w:t>
-            </w:r>
-            <w:r>
-              <w:rPr>
-                <w:rStyle w:val="a8"/>
-                <w:noProof/>
-              </w:rPr>
-              <w:t xml:space="preserve"> </w:t>
-            </w:r>
-            <w:r>
-              <w:rPr>
-                <w:rStyle w:val="a8"/>
-                <w:noProof/>
-                <w:highlight w:val="yellow"/>
-              </w:rPr>
-              <w:t>проекта проектного проектирования</w:t>
+              <w:t>1.5 Выбор средств реализации</w:t>
             </w:r>
             <w:r>
               <w:rPr>
@@ -940,7 +917,7 @@
                 <w:noProof/>
                 <w:webHidden/>
               </w:rPr>
-              <w:instrText xml:space="preserve"> PAGEREF _Toc39499171 \h </w:instrText>
+              <w:instrText xml:space="preserve"> PAGEREF _Toc40896942 \h </w:instrText>
             </w:r>
             <w:r>
               <w:rPr>
@@ -960,7 +937,7 @@
                 <w:noProof/>
                 <w:webHidden/>
               </w:rPr>
-              <w:t>20</w:t>
+              <w:t>19</w:t>
             </w:r>
             <w:r>
               <w:rPr>
@@ -986,13 +963,36 @@
               <w:lang w:eastAsia="ru-RU"/>
             </w:rPr>
           </w:pPr>
-          <w:hyperlink w:anchor="_Toc39499172" w:history="1">
+          <w:hyperlink w:anchor="_Toc40896943" w:history="1">
             <w:r>
               <w:rPr>
                 <w:rStyle w:val="a8"/>
                 <w:noProof/>
               </w:rPr>
-              <w:t>2.1 Выбор средств реализации</w:t>
+              <w:t xml:space="preserve">2 </w:t>
+            </w:r>
+            <w:r>
+              <w:rPr>
+                <w:rStyle w:val="a8"/>
+                <w:noProof/>
+                <w:highlight w:val="yellow"/>
+              </w:rPr>
+              <w:t>Проектирование</w:t>
+            </w:r>
+            <w:r>
+              <w:rPr>
+                <w:rStyle w:val="a8"/>
+                <w:noProof/>
+              </w:rPr>
+              <w:t xml:space="preserve"> </w:t>
+            </w:r>
+            <w:r>
+              <w:rPr>
+                <w:rStyle w:val="a8"/>
+                <w:noProof/>
+                <w:highlight w:val="yellow"/>
+              </w:rPr>
+              <w:t>проекта проектного проектирования</w:t>
             </w:r>
             <w:r>
               <w:rPr>
@@ -1013,7 +1013,7 @@
                 <w:noProof/>
                 <w:webHidden/>
               </w:rPr>
-              <w:instrText xml:space="preserve"> PAGEREF _Toc39499172 \h </w:instrText>
+              <w:instrText xml:space="preserve"> PAGEREF _Toc40896943 \h </w:instrText>
             </w:r>
             <w:r>
               <w:rPr>
@@ -1033,7 +1033,7 @@
                 <w:noProof/>
                 <w:webHidden/>
               </w:rPr>
-              <w:t>20</w:t>
+              <w:t>26</w:t>
             </w:r>
             <w:r>
               <w:rPr>
@@ -1059,7 +1059,7 @@
               <w:lang w:eastAsia="ru-RU"/>
             </w:rPr>
           </w:pPr>
-          <w:hyperlink w:anchor="_Toc39499173" w:history="1">
+          <w:hyperlink w:anchor="_Toc40896944" w:history="1">
             <w:r>
               <w:rPr>
                 <w:rStyle w:val="a8"/>
@@ -1086,7 +1086,7 @@
                 <w:noProof/>
                 <w:webHidden/>
               </w:rPr>
-              <w:instrText xml:space="preserve"> PAGEREF _Toc39499173 \h </w:instrText>
+              <w:instrText xml:space="preserve"> PAGEREF _Toc40896944 \h </w:instrText>
             </w:r>
             <w:r>
               <w:rPr>
@@ -1106,7 +1106,7 @@
                 <w:noProof/>
                 <w:webHidden/>
               </w:rPr>
-              <w:t>23</w:t>
+              <w:t>26</w:t>
             </w:r>
             <w:r>
               <w:rPr>
@@ -1132,7 +1132,7 @@
               <w:lang w:eastAsia="ru-RU"/>
             </w:rPr>
           </w:pPr>
-          <w:hyperlink w:anchor="_Toc39499174" w:history="1">
+          <w:hyperlink w:anchor="_Toc40896945" w:history="1">
             <w:r>
               <w:rPr>
                 <w:rStyle w:val="a8"/>
@@ -1159,7 +1159,7 @@
                 <w:noProof/>
                 <w:webHidden/>
               </w:rPr>
-              <w:instrText xml:space="preserve"> PAGEREF _Toc39499174 \h </w:instrText>
+              <w:instrText xml:space="preserve"> PAGEREF _Toc40896945 \h </w:instrText>
             </w:r>
             <w:r>
               <w:rPr>
@@ -1179,7 +1179,7 @@
                 <w:noProof/>
                 <w:webHidden/>
               </w:rPr>
-              <w:t>26</w:t>
+              <w:t>28</w:t>
             </w:r>
             <w:r>
               <w:rPr>
@@ -1205,27 +1205,13 @@
               <w:lang w:eastAsia="ru-RU"/>
             </w:rPr>
           </w:pPr>
-          <w:hyperlink w:anchor="_Toc39499175" w:history="1">
+          <w:hyperlink w:anchor="_Toc40896946" w:history="1">
             <w:r>
               <w:rPr>
                 <w:rStyle w:val="a8"/>
                 <w:noProof/>
               </w:rPr>
-              <w:t>2.4 Проектирование модели о</w:t>
-            </w:r>
-            <w:r>
-              <w:rPr>
-                <w:rStyle w:val="a8"/>
-                <w:noProof/>
-              </w:rPr>
-              <w:t>б</w:t>
-            </w:r>
-            <w:r>
-              <w:rPr>
-                <w:rStyle w:val="a8"/>
-                <w:noProof/>
-              </w:rPr>
-              <w:t>учения</w:t>
+              <w:t>2.4 Проектирование модели обучения</w:t>
             </w:r>
             <w:r>
               <w:rPr>
@@ -1246,7 +1232,7 @@
                 <w:noProof/>
                 <w:webHidden/>
               </w:rPr>
-              <w:instrText xml:space="preserve"> PAGEREF _Toc39499175 \h </w:instrText>
+              <w:instrText xml:space="preserve"> PAGEREF _Toc40896946 \h </w:instrText>
             </w:r>
             <w:r>
               <w:rPr>
@@ -1266,7 +1252,7 @@
                 <w:noProof/>
                 <w:webHidden/>
               </w:rPr>
-              <w:t>26</w:t>
+              <w:t>29</w:t>
             </w:r>
             <w:r>
               <w:rPr>
@@ -1292,7 +1278,7 @@
               <w:lang w:eastAsia="ru-RU"/>
             </w:rPr>
           </w:pPr>
-          <w:hyperlink w:anchor="_Toc39499176" w:history="1">
+          <w:hyperlink w:anchor="_Toc40896947" w:history="1">
             <w:r>
               <w:rPr>
                 <w:rStyle w:val="a8"/>
@@ -1319,7 +1305,7 @@
                 <w:noProof/>
                 <w:webHidden/>
               </w:rPr>
-              <w:instrText xml:space="preserve"> PAGEREF _Toc39499176 \h </w:instrText>
+              <w:instrText xml:space="preserve"> PAGEREF _Toc40896947 \h </w:instrText>
             </w:r>
             <w:r>
               <w:rPr>
@@ -1339,7 +1325,7 @@
                 <w:noProof/>
                 <w:webHidden/>
               </w:rPr>
-              <w:t>28</w:t>
+              <w:t>29</w:t>
             </w:r>
             <w:r>
               <w:rPr>
@@ -1365,7 +1351,7 @@
               <w:lang w:eastAsia="ru-RU"/>
             </w:rPr>
           </w:pPr>
-          <w:hyperlink w:anchor="_Toc39499177" w:history="1">
+          <w:hyperlink w:anchor="_Toc40896948" w:history="1">
             <w:r>
               <w:rPr>
                 <w:rStyle w:val="a8"/>
@@ -1392,7 +1378,7 @@
                 <w:noProof/>
                 <w:webHidden/>
               </w:rPr>
-              <w:instrText xml:space="preserve"> PAGEREF _Toc39499177 \h </w:instrText>
+              <w:instrText xml:space="preserve"> PAGEREF _Toc40896948 \h </w:instrText>
             </w:r>
             <w:r>
               <w:rPr>
@@ -1412,7 +1398,7 @@
                 <w:noProof/>
                 <w:webHidden/>
               </w:rPr>
-              <w:t>34</w:t>
+              <w:t>35</w:t>
             </w:r>
             <w:r>
               <w:rPr>
@@ -1438,7 +1424,7 @@
               <w:lang w:eastAsia="ru-RU"/>
             </w:rPr>
           </w:pPr>
-          <w:hyperlink w:anchor="_Toc39499178" w:history="1">
+          <w:hyperlink w:anchor="_Toc40896949" w:history="1">
             <w:r>
               <w:rPr>
                 <w:rStyle w:val="a8"/>
@@ -1465,7 +1451,7 @@
                 <w:noProof/>
                 <w:webHidden/>
               </w:rPr>
-              <w:instrText xml:space="preserve"> PAGEREF _Toc39499178 \h </w:instrText>
+              <w:instrText xml:space="preserve"> PAGEREF _Toc40896949 \h </w:instrText>
             </w:r>
             <w:r>
               <w:rPr>
@@ -1485,7 +1471,7 @@
                 <w:noProof/>
                 <w:webHidden/>
               </w:rPr>
-              <w:t>34</w:t>
+              <w:t>35</w:t>
             </w:r>
             <w:r>
               <w:rPr>
@@ -1511,7 +1497,7 @@
               <w:lang w:eastAsia="ru-RU"/>
             </w:rPr>
           </w:pPr>
-          <w:hyperlink w:anchor="_Toc39499179" w:history="1">
+          <w:hyperlink w:anchor="_Toc40896950" w:history="1">
             <w:r>
               <w:rPr>
                 <w:rStyle w:val="a8"/>
@@ -1538,7 +1524,7 @@
                 <w:noProof/>
                 <w:webHidden/>
               </w:rPr>
-              <w:instrText xml:space="preserve"> PAGEREF _Toc39499179 \h </w:instrText>
+              <w:instrText xml:space="preserve"> PAGEREF _Toc40896950 \h </w:instrText>
             </w:r>
             <w:r>
               <w:rPr>
@@ -1558,7 +1544,7 @@
                 <w:noProof/>
                 <w:webHidden/>
               </w:rPr>
-              <w:t>36</w:t>
+              <w:t>37</w:t>
             </w:r>
             <w:r>
               <w:rPr>
@@ -1584,7 +1570,7 @@
               <w:lang w:eastAsia="ru-RU"/>
             </w:rPr>
           </w:pPr>
-          <w:hyperlink w:anchor="_Toc39499180" w:history="1">
+          <w:hyperlink w:anchor="_Toc40896951" w:history="1">
             <w:r>
               <w:rPr>
                 <w:rStyle w:val="a8"/>
@@ -1619,7 +1605,7 @@
                 <w:noProof/>
                 <w:webHidden/>
               </w:rPr>
-              <w:instrText xml:space="preserve"> PAGEREF _Toc39499180 \h </w:instrText>
+              <w:instrText xml:space="preserve"> PAGEREF _Toc40896951 \h </w:instrText>
             </w:r>
             <w:r>
               <w:rPr>
@@ -1639,7 +1625,7 @@
                 <w:noProof/>
                 <w:webHidden/>
               </w:rPr>
-              <w:t>41</w:t>
+              <w:t>42</w:t>
             </w:r>
             <w:r>
               <w:rPr>
@@ -1665,7 +1651,7 @@
               <w:lang w:eastAsia="ru-RU"/>
             </w:rPr>
           </w:pPr>
-          <w:hyperlink w:anchor="_Toc39499181" w:history="1">
+          <w:hyperlink w:anchor="_Toc40896952" w:history="1">
             <w:r>
               <w:rPr>
                 <w:rStyle w:val="a8"/>
@@ -1692,7 +1678,7 @@
                 <w:noProof/>
                 <w:webHidden/>
               </w:rPr>
-              <w:instrText xml:space="preserve"> PAGEREF _Toc39499181 \h </w:instrText>
+              <w:instrText xml:space="preserve"> PAGEREF _Toc40896952 \h </w:instrText>
             </w:r>
             <w:r>
               <w:rPr>
@@ -1712,7 +1698,7 @@
                 <w:noProof/>
                 <w:webHidden/>
               </w:rPr>
-              <w:t>41</w:t>
+              <w:t>42</w:t>
             </w:r>
             <w:r>
               <w:rPr>
@@ -1738,7 +1724,7 @@
               <w:lang w:eastAsia="ru-RU"/>
             </w:rPr>
           </w:pPr>
-          <w:hyperlink w:anchor="_Toc39499182" w:history="1">
+          <w:hyperlink w:anchor="_Toc40896953" w:history="1">
             <w:r>
               <w:rPr>
                 <w:rStyle w:val="a8"/>
@@ -1765,7 +1751,7 @@
                 <w:noProof/>
                 <w:webHidden/>
               </w:rPr>
-              <w:instrText xml:space="preserve"> PAGEREF _Toc39499182 \h </w:instrText>
+              <w:instrText xml:space="preserve"> PAGEREF _Toc40896953 \h </w:instrText>
             </w:r>
             <w:r>
               <w:rPr>
@@ -1785,7 +1771,7 @@
                 <w:noProof/>
                 <w:webHidden/>
               </w:rPr>
-              <w:t>41</w:t>
+              <w:t>42</w:t>
             </w:r>
             <w:r>
               <w:rPr>
@@ -1811,7 +1797,7 @@
               <w:lang w:eastAsia="ru-RU"/>
             </w:rPr>
           </w:pPr>
-          <w:hyperlink w:anchor="_Toc39499183" w:history="1">
+          <w:hyperlink w:anchor="_Toc40896954" w:history="1">
             <w:r>
               <w:rPr>
                 <w:rStyle w:val="a8"/>
@@ -1838,7 +1824,7 @@
                 <w:noProof/>
                 <w:webHidden/>
               </w:rPr>
-              <w:instrText xml:space="preserve"> PAGEREF _Toc39499183 \h </w:instrText>
+              <w:instrText xml:space="preserve"> PAGEREF _Toc40896954 \h </w:instrText>
             </w:r>
             <w:r>
               <w:rPr>
@@ -1858,7 +1844,7 @@
                 <w:noProof/>
                 <w:webHidden/>
               </w:rPr>
-              <w:t>43</w:t>
+              <w:t>44</w:t>
             </w:r>
             <w:r>
               <w:rPr>
@@ -1884,7 +1870,7 @@
               <w:lang w:eastAsia="ru-RU"/>
             </w:rPr>
           </w:pPr>
-          <w:hyperlink w:anchor="_Toc39499184" w:history="1">
+          <w:hyperlink w:anchor="_Toc40896955" w:history="1">
             <w:r>
               <w:rPr>
                 <w:rStyle w:val="a8"/>
@@ -1911,7 +1897,7 @@
                 <w:noProof/>
                 <w:webHidden/>
               </w:rPr>
-              <w:instrText xml:space="preserve"> PAGEREF _Toc39499184 \h </w:instrText>
+              <w:instrText xml:space="preserve"> PAGEREF _Toc40896955 \h </w:instrText>
             </w:r>
             <w:r>
               <w:rPr>
@@ -1931,7 +1917,7 @@
                 <w:noProof/>
                 <w:webHidden/>
               </w:rPr>
-              <w:t>43</w:t>
+              <w:t>44</w:t>
             </w:r>
             <w:r>
               <w:rPr>
@@ -1957,7 +1943,7 @@
               <w:lang w:eastAsia="ru-RU"/>
             </w:rPr>
           </w:pPr>
-          <w:hyperlink w:anchor="_Toc39499185" w:history="1">
+          <w:hyperlink w:anchor="_Toc40896956" w:history="1">
             <w:r>
               <w:rPr>
                 <w:rStyle w:val="a8"/>
@@ -1984,7 +1970,7 @@
                 <w:noProof/>
                 <w:webHidden/>
               </w:rPr>
-              <w:instrText xml:space="preserve"> PAGEREF _Toc39499185 \h </w:instrText>
+              <w:instrText xml:space="preserve"> PAGEREF _Toc40896956 \h </w:instrText>
             </w:r>
             <w:r>
               <w:rPr>
@@ -2004,7 +1990,7 @@
                 <w:noProof/>
                 <w:webHidden/>
               </w:rPr>
-              <w:t>43</w:t>
+              <w:t>44</w:t>
             </w:r>
             <w:r>
               <w:rPr>
@@ -2030,7 +2016,7 @@
               <w:lang w:eastAsia="ru-RU"/>
             </w:rPr>
           </w:pPr>
-          <w:hyperlink w:anchor="_Toc39499186" w:history="1">
+          <w:hyperlink w:anchor="_Toc40896957" w:history="1">
             <w:r>
               <w:rPr>
                 <w:rStyle w:val="a8"/>
@@ -2057,7 +2043,7 @@
                 <w:noProof/>
                 <w:webHidden/>
               </w:rPr>
-              <w:instrText xml:space="preserve"> PAGEREF _Toc39499186 \h </w:instrText>
+              <w:instrText xml:space="preserve"> PAGEREF _Toc40896957 \h </w:instrText>
             </w:r>
             <w:r>
               <w:rPr>
@@ -2077,7 +2063,7 @@
                 <w:noProof/>
                 <w:webHidden/>
               </w:rPr>
-              <w:t>43</w:t>
+              <w:t>44</w:t>
             </w:r>
             <w:r>
               <w:rPr>
@@ -2103,7 +2089,7 @@
               <w:lang w:eastAsia="ru-RU"/>
             </w:rPr>
           </w:pPr>
-          <w:hyperlink w:anchor="_Toc39499187" w:history="1">
+          <w:hyperlink w:anchor="_Toc40896958" w:history="1">
             <w:r>
               <w:rPr>
                 <w:rStyle w:val="a8"/>
@@ -2130,7 +2116,7 @@
                 <w:noProof/>
                 <w:webHidden/>
               </w:rPr>
-              <w:instrText xml:space="preserve"> PAGEREF _Toc39499187 \h </w:instrText>
+              <w:instrText xml:space="preserve"> PAGEREF _Toc40896958 \h </w:instrText>
             </w:r>
             <w:r>
               <w:rPr>
@@ -2150,7 +2136,7 @@
                 <w:noProof/>
                 <w:webHidden/>
               </w:rPr>
-              <w:t>44</w:t>
+              <w:t>45</w:t>
             </w:r>
             <w:r>
               <w:rPr>
@@ -2176,7 +2162,7 @@
               <w:lang w:eastAsia="ru-RU"/>
             </w:rPr>
           </w:pPr>
-          <w:hyperlink w:anchor="_Toc39499188" w:history="1">
+          <w:hyperlink w:anchor="_Toc40896959" w:history="1">
             <w:r>
               <w:rPr>
                 <w:rStyle w:val="a8"/>
@@ -2203,7 +2189,7 @@
                 <w:noProof/>
                 <w:webHidden/>
               </w:rPr>
-              <w:instrText xml:space="preserve"> PAGEREF _Toc39499188 \h </w:instrText>
+              <w:instrText xml:space="preserve"> PAGEREF _Toc40896959 \h </w:instrText>
             </w:r>
             <w:r>
               <w:rPr>
@@ -2223,7 +2209,7 @@
                 <w:noProof/>
                 <w:webHidden/>
               </w:rPr>
-              <w:t>44</w:t>
+              <w:t>45</w:t>
             </w:r>
             <w:r>
               <w:rPr>
@@ -2249,7 +2235,7 @@
               <w:lang w:eastAsia="ru-RU"/>
             </w:rPr>
           </w:pPr>
-          <w:hyperlink w:anchor="_Toc39499189" w:history="1">
+          <w:hyperlink w:anchor="_Toc40896960" w:history="1">
             <w:r>
               <w:rPr>
                 <w:rStyle w:val="a8"/>
@@ -2276,7 +2262,7 @@
                 <w:noProof/>
                 <w:webHidden/>
               </w:rPr>
-              <w:instrText xml:space="preserve"> PAGEREF _Toc39499189 \h </w:instrText>
+              <w:instrText xml:space="preserve"> PAGEREF _Toc40896960 \h </w:instrText>
             </w:r>
             <w:r>
               <w:rPr>
@@ -2296,7 +2282,7 @@
                 <w:noProof/>
                 <w:webHidden/>
               </w:rPr>
-              <w:t>45</w:t>
+              <w:t>46</w:t>
             </w:r>
             <w:r>
               <w:rPr>
@@ -2322,27 +2308,13 @@
               <w:lang w:eastAsia="ru-RU"/>
             </w:rPr>
           </w:pPr>
-          <w:hyperlink w:anchor="_Toc39499190" w:history="1">
+          <w:hyperlink w:anchor="_Toc40896961" w:history="1">
             <w:r>
               <w:rPr>
                 <w:rStyle w:val="a8"/>
                 <w:noProof/>
               </w:rPr>
-              <w:t xml:space="preserve">4.1.6 Прочие виды </w:t>
-            </w:r>
-            <w:r>
-              <w:rPr>
-                <w:rStyle w:val="a8"/>
-                <w:noProof/>
-              </w:rPr>
-              <w:t>т</w:t>
-            </w:r>
-            <w:r>
-              <w:rPr>
-                <w:rStyle w:val="a8"/>
-                <w:noProof/>
-              </w:rPr>
-              <w:t>естирования</w:t>
+              <w:t>4.1.6 Прочие виды тестирования</w:t>
             </w:r>
             <w:r>
               <w:rPr>
@@ -2363,7 +2335,7 @@
                 <w:noProof/>
                 <w:webHidden/>
               </w:rPr>
-              <w:instrText xml:space="preserve"> PAGEREF _Toc39499190 \h </w:instrText>
+              <w:instrText xml:space="preserve"> PAGEREF _Toc40896961 \h </w:instrText>
             </w:r>
             <w:r>
               <w:rPr>
@@ -2383,7 +2355,7 @@
                 <w:noProof/>
                 <w:webHidden/>
               </w:rPr>
-              <w:t>47</w:t>
+              <w:t>48</w:t>
             </w:r>
             <w:r>
               <w:rPr>
@@ -2409,13 +2381,13 @@
               <w:lang w:eastAsia="ru-RU"/>
             </w:rPr>
           </w:pPr>
-          <w:hyperlink w:anchor="_Toc39499191" w:history="1">
+          <w:hyperlink w:anchor="_Toc40896962" w:history="1">
             <w:r>
               <w:rPr>
                 <w:rStyle w:val="a8"/>
                 <w:noProof/>
               </w:rPr>
-              <w:t>5 Проведение вычислительного эксперимента</w:t>
+              <w:t>4.2 Тестирование программы</w:t>
             </w:r>
             <w:r>
               <w:rPr>
@@ -2436,7 +2408,7 @@
                 <w:noProof/>
                 <w:webHidden/>
               </w:rPr>
-              <w:instrText xml:space="preserve"> PAGEREF _Toc39499191 \h </w:instrText>
+              <w:instrText xml:space="preserve"> PAGEREF _Toc40896962 \h </w:instrText>
             </w:r>
             <w:r>
               <w:rPr>
@@ -2482,13 +2454,13 @@
               <w:lang w:eastAsia="ru-RU"/>
             </w:rPr>
           </w:pPr>
-          <w:hyperlink w:anchor="_Toc39499192" w:history="1">
+          <w:hyperlink w:anchor="_Toc40896963" w:history="1">
             <w:r>
               <w:rPr>
                 <w:rStyle w:val="a8"/>
                 <w:noProof/>
               </w:rPr>
-              <w:t>5.1 Постановка задачи</w:t>
+              <w:t>5 Проведение вычислительного эксперимента</w:t>
             </w:r>
             <w:r>
               <w:rPr>
@@ -2509,7 +2481,7 @@
                 <w:noProof/>
                 <w:webHidden/>
               </w:rPr>
-              <w:instrText xml:space="preserve"> PAGEREF _Toc39499192 \h </w:instrText>
+              <w:instrText xml:space="preserve"> PAGEREF _Toc40896963 \h </w:instrText>
             </w:r>
             <w:r>
               <w:rPr>
@@ -2529,7 +2501,7 @@
                 <w:noProof/>
                 <w:webHidden/>
               </w:rPr>
-              <w:t>48</w:t>
+              <w:t>49</w:t>
             </w:r>
             <w:r>
               <w:rPr>
@@ -2555,13 +2527,13 @@
               <w:lang w:eastAsia="ru-RU"/>
             </w:rPr>
           </w:pPr>
-          <w:hyperlink w:anchor="_Toc39499193" w:history="1">
+          <w:hyperlink w:anchor="_Toc40896964" w:history="1">
             <w:r>
               <w:rPr>
                 <w:rStyle w:val="a8"/>
                 <w:noProof/>
               </w:rPr>
-              <w:t>5.2 Проведение эксперимента</w:t>
+              <w:t>5.1 Постановка задачи</w:t>
             </w:r>
             <w:r>
               <w:rPr>
@@ -2582,7 +2554,7 @@
                 <w:noProof/>
                 <w:webHidden/>
               </w:rPr>
-              <w:instrText xml:space="preserve"> PAGEREF _Toc39499193 \h </w:instrText>
+              <w:instrText xml:space="preserve"> PAGEREF _Toc40896964 \h </w:instrText>
             </w:r>
             <w:r>
               <w:rPr>
@@ -2628,13 +2600,13 @@
               <w:lang w:eastAsia="ru-RU"/>
             </w:rPr>
           </w:pPr>
-          <w:hyperlink w:anchor="_Toc39499194" w:history="1">
+          <w:hyperlink w:anchor="_Toc40896965" w:history="1">
             <w:r>
               <w:rPr>
                 <w:rStyle w:val="a8"/>
                 <w:noProof/>
               </w:rPr>
-              <w:t>5.3 Результаты эксперимента</w:t>
+              <w:t>5.2 Проведение эксперимента</w:t>
             </w:r>
             <w:r>
               <w:rPr>
@@ -2655,7 +2627,7 @@
                 <w:noProof/>
                 <w:webHidden/>
               </w:rPr>
-              <w:instrText xml:space="preserve"> PAGEREF _Toc39499194 \h </w:instrText>
+              <w:instrText xml:space="preserve"> PAGEREF _Toc40896965 \h </w:instrText>
             </w:r>
             <w:r>
               <w:rPr>
@@ -2675,7 +2647,7 @@
                 <w:noProof/>
                 <w:webHidden/>
               </w:rPr>
-              <w:t>49</w:t>
+              <w:t>50</w:t>
             </w:r>
             <w:r>
               <w:rPr>
@@ -2701,13 +2673,13 @@
               <w:lang w:eastAsia="ru-RU"/>
             </w:rPr>
           </w:pPr>
-          <w:hyperlink w:anchor="_Toc39499195" w:history="1">
+          <w:hyperlink w:anchor="_Toc40896966" w:history="1">
             <w:r>
               <w:rPr>
                 <w:rStyle w:val="a8"/>
                 <w:noProof/>
               </w:rPr>
-              <w:t>Заключение</w:t>
+              <w:t>5.3 Результаты эксперимента</w:t>
             </w:r>
             <w:r>
               <w:rPr>
@@ -2728,7 +2700,7 @@
                 <w:noProof/>
                 <w:webHidden/>
               </w:rPr>
-              <w:instrText xml:space="preserve"> PAGEREF _Toc39499195 \h </w:instrText>
+              <w:instrText xml:space="preserve"> PAGEREF _Toc40896966 \h </w:instrText>
             </w:r>
             <w:r>
               <w:rPr>
@@ -2774,12 +2746,85 @@
               <w:lang w:eastAsia="ru-RU"/>
             </w:rPr>
           </w:pPr>
-          <w:hyperlink w:anchor="_Toc39499196" w:history="1">
+          <w:hyperlink w:anchor="_Toc40896967" w:history="1">
             <w:r>
               <w:rPr>
                 <w:rStyle w:val="a8"/>
                 <w:noProof/>
               </w:rPr>
+              <w:t>Заключение</w:t>
+            </w:r>
+            <w:r>
+              <w:rPr>
+                <w:noProof/>
+                <w:webHidden/>
+              </w:rPr>
+              <w:tab/>
+            </w:r>
+            <w:r>
+              <w:rPr>
+                <w:noProof/>
+                <w:webHidden/>
+              </w:rPr>
+              <w:fldChar w:fldCharType="begin"/>
+            </w:r>
+            <w:r>
+              <w:rPr>
+                <w:noProof/>
+                <w:webHidden/>
+              </w:rPr>
+              <w:instrText xml:space="preserve"> PAGEREF _Toc40896967 \h </w:instrText>
+            </w:r>
+            <w:r>
+              <w:rPr>
+                <w:noProof/>
+                <w:webHidden/>
+              </w:rPr>
+            </w:r>
+            <w:r>
+              <w:rPr>
+                <w:noProof/>
+                <w:webHidden/>
+              </w:rPr>
+              <w:fldChar w:fldCharType="separate"/>
+            </w:r>
+            <w:r>
+              <w:rPr>
+                <w:noProof/>
+                <w:webHidden/>
+              </w:rPr>
+              <w:t>51</w:t>
+            </w:r>
+            <w:r>
+              <w:rPr>
+                <w:noProof/>
+                <w:webHidden/>
+              </w:rPr>
+              <w:fldChar w:fldCharType="end"/>
+            </w:r>
+          </w:hyperlink>
+        </w:p>
+        <w:p>
+          <w:pPr>
+            <w:pStyle w:val="11"/>
+            <w:tabs>
+              <w:tab w:val="right" w:leader="dot" w:pos="9345"/>
+            </w:tabs>
+            <w:rPr>
+              <w:rFonts w:asciiTheme="minorHAnsi" w:eastAsiaTheme="minorEastAsia" w:hAnsiTheme="minorHAnsi" w:cstheme="minorBidi"/>
+              <w:noProof/>
+              <w:kern w:val="0"/>
+              <w:sz w:val="22"/>
+              <w:szCs w:val="22"/>
+              <w:lang w:eastAsia="ru-RU"/>
+            </w:rPr>
+          </w:pPr>
+          <w:hyperlink w:anchor="_Toc40896968" w:history="1">
+            <w:r>
+              <w:rPr>
+                <w:rStyle w:val="a8"/>
+                <w:noProof/>
+              </w:rPr>
               <w:t>Список использованной литературы</w:t>
             </w:r>
             <w:r>
@@ -2801,7 +2846,7 @@
                 <w:noProof/>
                 <w:webHidden/>
               </w:rPr>
-              <w:instrText xml:space="preserve"> PAGEREF _Toc39499196 \h </w:instrText>
+              <w:instrText xml:space="preserve"> PAGEREF _Toc40896968 \h </w:instrText>
             </w:r>
             <w:r>
               <w:rPr>
@@ -2821,7 +2866,7 @@
                 <w:noProof/>
                 <w:webHidden/>
               </w:rPr>
-              <w:t>51</w:t>
+              <w:t>52</w:t>
             </w:r>
             <w:r>
               <w:rPr>
@@ -2860,7 +2905,7 @@
           <w:szCs w:val="28"/>
         </w:rPr>
       </w:pPr>
-      <w:bookmarkStart w:id="0" w:name="_Toc39499160"/>
+      <w:bookmarkStart w:id="0" w:name="_Toc40896931"/>
       <w:r>
         <w:rPr>
           <w:rFonts w:ascii="Times New Roman" w:hAnsi="Times New Roman" w:cs="Times New Roman"/>
@@ -2890,7 +2935,7 @@
           <w:szCs w:val="28"/>
         </w:rPr>
       </w:pPr>
-      <w:bookmarkStart w:id="1" w:name="_Toc39499161"/>
+      <w:bookmarkStart w:id="1" w:name="_Toc40896932"/>
       <w:r>
         <w:rPr>
           <w:rFonts w:ascii="Times New Roman" w:hAnsi="Times New Roman" w:cs="Times New Roman"/>
@@ -2914,7 +2959,7 @@
           <w:szCs w:val="28"/>
         </w:rPr>
       </w:pPr>
-      <w:bookmarkStart w:id="2" w:name="_Toc39499162"/>
+      <w:bookmarkStart w:id="2" w:name="_Toc40896933"/>
       <w:r>
         <w:rPr>
           <w:rFonts w:ascii="Times New Roman" w:hAnsi="Times New Roman" w:cs="Times New Roman"/>
@@ -2937,7 +2982,7 @@
           <w:szCs w:val="28"/>
         </w:rPr>
       </w:pPr>
-      <w:bookmarkStart w:id="3" w:name="_Toc39499163"/>
+      <w:bookmarkStart w:id="3" w:name="_Toc40896934"/>
       <w:r>
         <w:rPr>
           <w:rFonts w:ascii="Times New Roman" w:hAnsi="Times New Roman" w:cs="Times New Roman"/>
@@ -3094,7 +3139,7 @@
           <w:szCs w:val="28"/>
         </w:rPr>
       </w:pPr>
-      <w:bookmarkStart w:id="4" w:name="_Toc39499164"/>
+      <w:bookmarkStart w:id="4" w:name="_Toc40896935"/>
       <w:r>
         <w:rPr>
           <w:rFonts w:ascii="Times New Roman" w:hAnsi="Times New Roman" w:cs="Times New Roman"/>
@@ -3428,7 +3473,7 @@
           <w:szCs w:val="28"/>
         </w:rPr>
       </w:pPr>
-      <w:bookmarkStart w:id="5" w:name="_Toc39499165"/>
+      <w:bookmarkStart w:id="5" w:name="_Toc40896936"/>
       <w:r>
         <w:rPr>
           <w:rFonts w:ascii="Times New Roman" w:hAnsi="Times New Roman" w:cs="Times New Roman"/>
@@ -3483,14 +3528,12 @@
       <w:r>
         <w:t xml:space="preserve">, </w:t>
       </w:r>
-      <w:proofErr w:type="spellStart"/>
       <w:r>
         <w:rPr>
           <w:lang w:val="en-US"/>
         </w:rPr>
         <w:t>Bioshock</w:t>
       </w:r>
-      <w:proofErr w:type="spellEnd"/>
       <w:r>
         <w:t xml:space="preserve"> и </w:t>
       </w:r>
@@ -3506,15 +3549,7 @@
     </w:p>
     <w:p>
       <w:r>
-        <w:t xml:space="preserve">Графически дерево поведения представляется как направленное дерево, в котором узлы разделяются на корневые, узлы потока управления или узлы выполнения (задачи). Для каждой пары соединённых узлов исходящий узел называется родительским, а входящий – дочерним. Корневой узел не имеет никаких родителей и имеет ровно один дочерний узел, узлы потока управления имеют одного родителя </w:t>
-      </w:r>
-      <w:proofErr w:type="gramStart"/>
-      <w:r>
-        <w:t>и</w:t>
-      </w:r>
-      <w:proofErr w:type="gramEnd"/>
-      <w:r>
-        <w:t xml:space="preserve"> хотя бы одного потомка, а узлы выполнения имеют одного родителя и не имеют потомков. Графически дочерние элементы узла потока управления располагаются под ним, упорядоченные слева направо.</w:t>
+        <w:t>Графически дерево поведения представляется как направленное дерево, в котором узлы разделяются на корневые, узлы потока управления или узлы выполнения (задачи). Для каждой пары соединённых узлов исходящий узел называется родительским, а входящий – дочерним. Корневой узел не имеет никаких родителей и имеет ровно один дочерний узел, узлы потока управления имеют одного родителя и хотя бы одного потомка, а узлы выполнения имеют одного родителя и не имеют потомков. Графически дочерние элементы узла потока управления располагаются под ним, упорядоченные слева направо.</w:t>
       </w:r>
     </w:p>
     <w:p>
@@ -3683,14 +3718,12 @@
         <w:lastRenderedPageBreak/>
         <w:t xml:space="preserve">классе объявляются несколько методов, в том числе делегат </w:t>
       </w:r>
-      <w:proofErr w:type="spellStart"/>
       <w:r>
         <w:rPr>
           <w:lang w:val="en-US"/>
         </w:rPr>
         <w:t>NodeReturn</w:t>
       </w:r>
-      <w:proofErr w:type="spellEnd"/>
       <w:r>
         <w:t xml:space="preserve">, возвращающий состояние узла. Узел может быть в состояниях </w:t>
       </w:r>
@@ -3727,15 +3760,7 @@
     </w:p>
     <w:p>
       <w:r>
-        <w:t xml:space="preserve">Следующим этапом построения дерева становится расширение существующего функционала узлов до возможностей селекторов. Селектор в дереве поведения – это узел, который имеет один или более дочерних узлов, выполняемых на выбор: если </w:t>
-      </w:r>
-      <w:proofErr w:type="gramStart"/>
-      <w:r>
-        <w:t>успех действия</w:t>
-      </w:r>
-      <w:proofErr w:type="gramEnd"/>
-      <w:r>
-        <w:t xml:space="preserve"> достигнут при исполнении дочернего узла №1, узел №2 не выполняется. Соответственно, в классе </w:t>
+        <w:t xml:space="preserve">Следующим этапом построения дерева становится расширение существующего функционала узлов до возможностей селекторов. Селектор в дереве поведения – это узел, который имеет один или более дочерних узлов, выполняемых на выбор: если успех действия достигнут при исполнении дочернего узла №1, узел №2 не выполняется. Соответственно, в классе </w:t>
       </w:r>
       <w:r>
         <w:rPr>
@@ -3767,7 +3792,6 @@
       <w:r>
         <w:t xml:space="preserve">необходим метод </w:t>
       </w:r>
-      <w:proofErr w:type="gramStart"/>
       <w:r>
         <w:rPr>
           <w:lang w:val="en-US"/>
@@ -3775,11 +3799,7 @@
         <w:t>Evaluate</w:t>
       </w:r>
       <w:r>
-        <w:t>(</w:t>
-      </w:r>
-      <w:proofErr w:type="gramEnd"/>
-      <w:r>
-        <w:t xml:space="preserve">), </w:t>
+        <w:t xml:space="preserve">(), </w:t>
       </w:r>
       <w:r>
         <w:t>который оценивает каждый узел из списка дочерних.</w:t>
@@ -4007,14 +4027,12 @@
       <w:r>
         <w:t xml:space="preserve">Наконец, необходимо реализовать класс </w:t>
       </w:r>
-      <w:proofErr w:type="spellStart"/>
       <w:r>
         <w:rPr>
           <w:lang w:val="en-US"/>
         </w:rPr>
         <w:t>ActionNode</w:t>
       </w:r>
-      <w:proofErr w:type="spellEnd"/>
       <w:r>
         <w:t xml:space="preserve">, </w:t>
       </w:r>
@@ -4048,7 +4066,7 @@
       <w:pPr>
         <w:pStyle w:val="1"/>
       </w:pPr>
-      <w:bookmarkStart w:id="6" w:name="_Toc39499166"/>
+      <w:bookmarkStart w:id="6" w:name="_Toc40896937"/>
       <w:r>
         <w:rPr>
           <w:rFonts w:ascii="Times New Roman" w:hAnsi="Times New Roman" w:cs="Times New Roman"/>
@@ -4101,12 +4119,13 @@
         <w:t xml:space="preserve"> Машинное обучение может быть применено к моделированию поведения агентов с целью создания более результативной модели поведения.</w:t>
       </w:r>
     </w:p>
+    <w:p/>
     <w:p>
       <w:pPr>
         <w:pStyle w:val="1"/>
         <w:spacing w:before="0"/>
       </w:pPr>
-      <w:bookmarkStart w:id="7" w:name="_Toc39499167"/>
+      <w:bookmarkStart w:id="7" w:name="_Toc40896938"/>
       <w:r>
         <w:rPr>
           <w:rFonts w:ascii="Times New Roman" w:hAnsi="Times New Roman" w:cs="Times New Roman"/>
@@ -4353,15 +4372,7 @@
         <w:t>-</w:t>
       </w:r>
       <w:r>
-        <w:t xml:space="preserve">обучение. Этот метод обучения применяется при </w:t>
-      </w:r>
-      <w:proofErr w:type="spellStart"/>
-      <w:r>
-        <w:t>агентном</w:t>
-      </w:r>
-      <w:proofErr w:type="spellEnd"/>
-      <w:r>
-        <w:t xml:space="preserve"> подходе, что и необходимо для решения поставленной задачи.</w:t>
+        <w:t>обучение. Этот метод обучения применяется при агентном подходе, что и необходимо для решения поставленной задачи.</w:t>
       </w:r>
     </w:p>
     <w:p>
@@ -4499,7 +4510,7 @@
           <w:szCs w:val="28"/>
         </w:rPr>
       </w:pPr>
-      <w:bookmarkStart w:id="8" w:name="_Toc39499168"/>
+      <w:bookmarkStart w:id="8" w:name="_Toc40896939"/>
       <w:r>
         <w:rPr>
           <w:rFonts w:ascii="Times New Roman" w:hAnsi="Times New Roman" w:cs="Times New Roman"/>
@@ -4562,67 +4573,11 @@
         <w:t xml:space="preserve"> – </w:t>
       </w:r>
       <w:r>
-        <w:t>это направление в области Искусственного Интеллекта (</w:t>
-      </w:r>
-      <w:proofErr w:type="spellStart"/>
-      <w:r>
-        <w:t>Artificial</w:t>
-      </w:r>
-      <w:proofErr w:type="spellEnd"/>
+        <w:t>это направление в области Искусственного Интеллекта (Artificial Intelligence) и Машинного Обучения (Machine Learning), основанное на поиске таких моделей и алгоритмов, благодаря которым компьютеры смогут учиться на собственном опыте, формируя в процессе обучения многоуровневые, иерархические представления об окружающем мире, в которых понятия более высокого уровня определяются на основе понятий более низкого уровня. На данный момент основными "глубокими" моделями являются Глубокие Нейронные Сети (Deep Neural Networks)</w:t>
+      </w:r>
       <w:r>
         <w:t xml:space="preserve"> </w:t>
       </w:r>
-      <w:proofErr w:type="spellStart"/>
-      <w:r>
-        <w:t>Intelligence</w:t>
-      </w:r>
-      <w:proofErr w:type="spellEnd"/>
-      <w:r>
-        <w:t>) и Машинного Обучения (</w:t>
-      </w:r>
-      <w:proofErr w:type="spellStart"/>
-      <w:r>
-        <w:t>Machine</w:t>
-      </w:r>
-      <w:proofErr w:type="spellEnd"/>
-      <w:r>
-        <w:t xml:space="preserve"> </w:t>
-      </w:r>
-      <w:proofErr w:type="spellStart"/>
-      <w:r>
-        <w:t>Learning</w:t>
-      </w:r>
-      <w:proofErr w:type="spellEnd"/>
-      <w:r>
-        <w:t>), основанное на поиске таких моделей и алгоритмов, благодаря которым компьютеры смогут учиться на собственном опыте, формируя в процессе обучения многоуровневые, иерархические представления об окружающем мире, в которых понятия более высокого уровня определяются на основе понятий более низкого уровня. На данный момент основными "глубокими" моделями являются Глубокие Нейронные Сети (</w:t>
-      </w:r>
-      <w:proofErr w:type="spellStart"/>
-      <w:r>
-        <w:t>Deep</w:t>
-      </w:r>
-      <w:proofErr w:type="spellEnd"/>
-      <w:r>
-        <w:t xml:space="preserve"> </w:t>
-      </w:r>
-      <w:proofErr w:type="spellStart"/>
-      <w:r>
-        <w:t>Neural</w:t>
-      </w:r>
-      <w:proofErr w:type="spellEnd"/>
-      <w:r>
-        <w:t xml:space="preserve"> </w:t>
-      </w:r>
-      <w:proofErr w:type="spellStart"/>
-      <w:r>
-        <w:t>Networks</w:t>
-      </w:r>
-      <w:proofErr w:type="spellEnd"/>
-      <w:r>
-        <w:t>)</w:t>
-      </w:r>
-      <w:r>
-        <w:t xml:space="preserve"> </w:t>
-      </w:r>
       <w:r>
         <w:t>[</w:t>
       </w:r>
@@ -4658,15 +4613,7 @@
         <w:t>]</w:t>
       </w:r>
       <w:r>
-        <w:t xml:space="preserve">, задачи </w:t>
-      </w:r>
-      <w:proofErr w:type="spellStart"/>
-      <w:r>
-        <w:t>цветокоррекции</w:t>
-      </w:r>
-      <w:proofErr w:type="spellEnd"/>
-      <w:r>
-        <w:t xml:space="preserve"> и колоризации</w:t>
+        <w:t>, задачи цветокоррекции и колоризации</w:t>
       </w:r>
       <w:r>
         <w:t xml:space="preserve"> [1</w:t>
@@ -4787,24 +4734,14 @@
       <w:r>
         <w:t xml:space="preserve">Эта компания получила наибольшую известность благодаря разработке системы </w:t>
       </w:r>
-      <w:proofErr w:type="spellStart"/>
       <w:r>
         <w:rPr>
           <w:lang w:val="en-US"/>
         </w:rPr>
         <w:t>AlphaGo</w:t>
       </w:r>
-      <w:proofErr w:type="spellEnd"/>
-      <w:r>
-        <w:t xml:space="preserve"> – искусственного игрока в </w:t>
-      </w:r>
-      <w:proofErr w:type="spellStart"/>
-      <w:r>
-        <w:t>го</w:t>
-      </w:r>
-      <w:proofErr w:type="spellEnd"/>
-      <w:r>
-        <w:t>, который оказался способен обыграть действующего чемпиона мира по этой игре в марте 2016 года</w:t>
+      <w:r>
+        <w:t xml:space="preserve"> – искусственного игрока в го, который оказался способен обыграть действующего чемпиона мира по этой игре в марте 2016 года</w:t>
       </w:r>
       <w:r>
         <w:t xml:space="preserve"> [</w:t>
@@ -4916,15 +4853,7 @@
         <w:t xml:space="preserve">, </w:t>
       </w:r>
       <w:r>
-        <w:t xml:space="preserve">особенность подхода состоит в том, что функция полезности моделируется с использованием глубинной нейронной сети. В качестве архитектуры нейронной сети была выбрана </w:t>
-      </w:r>
-      <w:proofErr w:type="spellStart"/>
-      <w:r>
-        <w:t>свёрточная</w:t>
-      </w:r>
-      <w:proofErr w:type="spellEnd"/>
-      <w:r>
-        <w:t xml:space="preserve"> нейронная сеть. В планах команды развить свой ИИ, чтобы он был способен играть в более сложные игры, такие как </w:t>
+        <w:t xml:space="preserve">особенность подхода состоит в том, что функция полезности моделируется с использованием глубинной нейронной сети. В качестве архитектуры нейронной сети была выбрана свёрточная нейронная сеть. В планах команды развить свой ИИ, чтобы он был способен играть в более сложные игры, такие как </w:t>
       </w:r>
       <w:r>
         <w:rPr>
@@ -4989,7 +4918,7 @@
           <w:szCs w:val="28"/>
         </w:rPr>
       </w:pPr>
-      <w:bookmarkStart w:id="9" w:name="_Toc39499169"/>
+      <w:bookmarkStart w:id="9" w:name="_Toc40896940"/>
       <w:r>
         <w:rPr>
           <w:rFonts w:ascii="Times New Roman" w:hAnsi="Times New Roman" w:cs="Times New Roman"/>
@@ -5044,36 +4973,12 @@
         <w:t xml:space="preserve">Всего во время написания обзора было проанализировано более 400 статей, опубликованных в период с 2014 по 2019 год. Из них определённым образом была отобрана 51 избранная статья. </w:t>
       </w:r>
       <w:r>
-        <w:t xml:space="preserve">Получено распределение статей по языкам: русскоязычные – 5 (10%), англоязычные – 46 (90%). Получено распределение статей по источникам: </w:t>
-      </w:r>
-      <w:proofErr w:type="spellStart"/>
-      <w:r>
-        <w:t>Springer</w:t>
-      </w:r>
-      <w:proofErr w:type="spellEnd"/>
-      <w:r>
-        <w:t xml:space="preserve"> </w:t>
-      </w:r>
-      <w:proofErr w:type="spellStart"/>
-      <w:r>
-        <w:t>Link</w:t>
-      </w:r>
-      <w:proofErr w:type="spellEnd"/>
-      <w:r>
-        <w:t xml:space="preserve"> – 46 (90%), КИБЕРЛЕНИНКА – 5 (10%).</w:t>
-      </w:r>
-    </w:p>
-    <w:p>
-      <w:r>
-        <w:t xml:space="preserve">Из всех рассмотренных источников более половины (53%, 27 источников) описывают применение конкретно обучения с подкреплением. Также вниманием исследователей не обделён </w:t>
-      </w:r>
-      <w:proofErr w:type="spellStart"/>
-      <w:r>
-        <w:t>нейросетевой</w:t>
-      </w:r>
-      <w:proofErr w:type="spellEnd"/>
-      <w:r>
-        <w:t xml:space="preserve"> подход (21%, 11 источников), а также глубокое обучение и генетические алгоритмы (по 14%, 7 источников). Следом расположилось Q-обучение (12%, 6 источников). </w:t>
+        <w:t>Получено распределение статей по языкам: русскоязычные – 5 (10%), англоязычные – 46 (90%). Получено распределение статей по источникам: Springer Link – 46 (90%), КИБЕРЛЕНИНКА – 5 (10%).</w:t>
+      </w:r>
+    </w:p>
+    <w:p>
+      <w:r>
+        <w:t xml:space="preserve">Из всех рассмотренных источников более половины (53%, 27 источников) описывают применение конкретно обучения с подкреплением. Также вниманием исследователей не обделён нейросетевой подход (21%, 11 источников), а также глубокое обучение и генетические алгоритмы (по 14%, 7 источников). Следом расположилось Q-обучение (12%, 6 источников). </w:t>
       </w:r>
     </w:p>
     <w:p>
@@ -5109,7 +5014,7 @@
           <w:szCs w:val="28"/>
         </w:rPr>
       </w:pPr>
-      <w:bookmarkStart w:id="10" w:name="_Toc39499170"/>
+      <w:bookmarkStart w:id="10" w:name="_Toc40896941"/>
       <w:r>
         <w:rPr>
           <w:rFonts w:ascii="Times New Roman" w:hAnsi="Times New Roman" w:cs="Times New Roman"/>
@@ -5124,31 +5029,10 @@
     <w:p/>
     <w:p>
       <w:r>
-        <w:t xml:space="preserve">На основе </w:t>
-      </w:r>
-      <w:r>
-        <w:t xml:space="preserve">проведённого исследования </w:t>
-      </w:r>
-      <w:r>
-        <w:rPr>
-          <w:highlight w:val="yellow"/>
-        </w:rPr>
-        <w:t>. . .</w:t>
-      </w:r>
-    </w:p>
-    <w:p>
-      <w:r>
         <w:t xml:space="preserve">В рамках проведённого исследования на тему моделей поведения агентов, к которым чаще всего применяются методы машинного обучения, было установлено, что чаще всего исследователями используется модель поведения на базе деревьев поведения. </w:t>
       </w:r>
     </w:p>
     <w:p/>
-    <w:p/>
-    <w:p/>
-    <w:p>
-      <w:r>
-        <w:br w:type="page"/>
-      </w:r>
-    </w:p>
     <w:p>
       <w:pPr>
         <w:pStyle w:val="1"/>
@@ -5160,7 +5044,7 @@
           <w:szCs w:val="28"/>
         </w:rPr>
       </w:pPr>
-      <w:bookmarkStart w:id="11" w:name="_Toc39499171"/>
+      <w:bookmarkStart w:id="11" w:name="_Toc40896942"/>
       <w:r>
         <w:rPr>
           <w:rFonts w:ascii="Times New Roman" w:hAnsi="Times New Roman" w:cs="Times New Roman"/>
@@ -5168,8 +5052,7 @@
           <w:sz w:val="28"/>
           <w:szCs w:val="28"/>
         </w:rPr>
-        <w:lastRenderedPageBreak/>
-        <w:t xml:space="preserve">2 </w:t>
+        <w:t>1.5</w:t>
       </w:r>
       <w:r>
         <w:rPr>
@@ -5177,167 +5060,102 @@
           <w:color w:val="auto"/>
           <w:sz w:val="28"/>
           <w:szCs w:val="28"/>
+        </w:rPr>
+        <w:t xml:space="preserve"> Выбор средств реализации</w:t>
+      </w:r>
+      <w:bookmarkEnd w:id="11"/>
+    </w:p>
+    <w:p/>
+    <w:p>
+      <w:r>
+        <w:t xml:space="preserve">Исследование возможностей моделирования поведения интеллектуальных агентов производится исследователями, как правило, в игровых средах. Некоторые исследователи предпочитают использовать для своих работ уже готовые игры, такие как </w:t>
+      </w:r>
+      <w:r>
+        <w:rPr>
+          <w:lang w:val="en-US"/>
+        </w:rPr>
+        <w:t>Super</w:t>
+      </w:r>
+      <w:r>
+        <w:t xml:space="preserve"> </w:t>
+      </w:r>
+      <w:r>
+        <w:rPr>
+          <w:lang w:val="en-US"/>
+        </w:rPr>
+        <w:t>Mario</w:t>
+      </w:r>
+      <w:r>
+        <w:t xml:space="preserve"> </w:t>
+      </w:r>
+      <w:r>
+        <w:t xml:space="preserve">(или его модификация для задач машинного обучения </w:t>
+      </w:r>
+      <w:r>
+        <w:rPr>
+          <w:lang w:val="en-US"/>
+        </w:rPr>
+        <w:t>MarI</w:t>
+      </w:r>
+      <w:r>
+        <w:t>/</w:t>
+      </w:r>
+      <w:r>
+        <w:rPr>
+          <w:lang w:val="en-US"/>
+        </w:rPr>
+        <w:t>O</w:t>
+      </w:r>
+      <w:r>
+        <w:t xml:space="preserve"> </w:t>
+      </w:r>
+      <w:r>
+        <w:rPr>
           <w:highlight w:val="yellow"/>
         </w:rPr>
-        <w:t>Проектирование</w:t>
-      </w:r>
-      <w:r>
-        <w:rPr>
-          <w:rFonts w:ascii="Times New Roman" w:hAnsi="Times New Roman" w:cs="Times New Roman"/>
-          <w:color w:val="auto"/>
-          <w:sz w:val="28"/>
-          <w:szCs w:val="28"/>
-        </w:rPr>
+        <w:t>[?]</w:t>
+      </w:r>
+      <w:r>
+        <w:t xml:space="preserve">), </w:t>
+      </w:r>
+      <w:r>
+        <w:rPr>
+          <w:lang w:val="en-US"/>
+        </w:rPr>
+        <w:t>Ms</w:t>
+      </w:r>
+      <w:r>
+        <w:t xml:space="preserve">. </w:t>
+      </w:r>
+      <w:r>
+        <w:rPr>
+          <w:lang w:val="en-US"/>
+        </w:rPr>
+        <w:t>Pac</w:t>
+      </w:r>
+      <w:r>
+        <w:t>-</w:t>
+      </w:r>
+      <w:r>
+        <w:rPr>
+          <w:lang w:val="en-US"/>
+        </w:rPr>
+        <w:t>Man</w:t>
+      </w:r>
+      <w:r>
+        <w:t xml:space="preserve">, </w:t>
+      </w:r>
+      <w:r>
+        <w:rPr>
+          <w:lang w:val="en-US"/>
+        </w:rPr>
+        <w:t>StarCraft</w:t>
+      </w:r>
+      <w:r>
         <w:t xml:space="preserve"> </w:t>
       </w:r>
       <w:r>
         <w:rPr>
-          <w:rFonts w:ascii="Times New Roman" w:hAnsi="Times New Roman" w:cs="Times New Roman"/>
-          <w:color w:val="auto"/>
-          <w:sz w:val="28"/>
-          <w:szCs w:val="28"/>
-          <w:highlight w:val="yellow"/>
-        </w:rPr>
-        <w:t>проекта проектного проектирования</w:t>
-      </w:r>
-      <w:bookmarkEnd w:id="11"/>
-    </w:p>
-    <w:p>
-      <w:pPr>
-        <w:pStyle w:val="1"/>
-        <w:spacing w:before="0"/>
-        <w:rPr>
-          <w:rFonts w:ascii="Times New Roman" w:hAnsi="Times New Roman" w:cs="Times New Roman"/>
-          <w:color w:val="auto"/>
-          <w:sz w:val="28"/>
-          <w:szCs w:val="28"/>
-        </w:rPr>
-      </w:pPr>
-      <w:bookmarkStart w:id="12" w:name="_Toc39499172"/>
-      <w:r>
-        <w:rPr>
-          <w:rFonts w:ascii="Times New Roman" w:hAnsi="Times New Roman" w:cs="Times New Roman"/>
-          <w:color w:val="auto"/>
-          <w:sz w:val="28"/>
-          <w:szCs w:val="28"/>
-        </w:rPr>
-        <w:t>2.</w:t>
-      </w:r>
-      <w:r>
-        <w:rPr>
-          <w:rFonts w:ascii="Times New Roman" w:hAnsi="Times New Roman" w:cs="Times New Roman"/>
-          <w:color w:val="auto"/>
-          <w:sz w:val="28"/>
-          <w:szCs w:val="28"/>
-        </w:rPr>
-        <w:t>1</w:t>
-      </w:r>
-      <w:r>
-        <w:rPr>
-          <w:rFonts w:ascii="Times New Roman" w:hAnsi="Times New Roman" w:cs="Times New Roman"/>
-          <w:color w:val="auto"/>
-          <w:sz w:val="28"/>
-          <w:szCs w:val="28"/>
-        </w:rPr>
-        <w:t xml:space="preserve"> Выбор средств реализации</w:t>
-      </w:r>
-      <w:bookmarkEnd w:id="12"/>
-    </w:p>
-    <w:p/>
-    <w:p>
-      <w:r>
-        <w:t xml:space="preserve">Исследование возможностей моделирования поведения интеллектуальных агентов производится исследователями, как правило, в игровых средах. Некоторые исследователи предпочитают использовать для своих работ уже готовые игры, такие как </w:t>
-      </w:r>
-      <w:r>
-        <w:rPr>
-          <w:lang w:val="en-US"/>
-        </w:rPr>
-        <w:t>Super</w:t>
-      </w:r>
-      <w:r>
-        <w:t xml:space="preserve"> </w:t>
-      </w:r>
-      <w:r>
-        <w:rPr>
-          <w:lang w:val="en-US"/>
-        </w:rPr>
-        <w:t>Mario</w:t>
-      </w:r>
-      <w:r>
-        <w:t xml:space="preserve"> </w:t>
-      </w:r>
-      <w:r>
-        <w:t xml:space="preserve">(или его модификация для задач машинного обучения </w:t>
-      </w:r>
-      <w:proofErr w:type="spellStart"/>
-      <w:r>
-        <w:rPr>
-          <w:lang w:val="en-US"/>
-        </w:rPr>
-        <w:t>MarI</w:t>
-      </w:r>
-      <w:proofErr w:type="spellEnd"/>
-      <w:r>
-        <w:t>/</w:t>
-      </w:r>
-      <w:r>
-        <w:rPr>
-          <w:lang w:val="en-US"/>
-        </w:rPr>
-        <w:t>O</w:t>
-      </w:r>
-      <w:r>
-        <w:t xml:space="preserve"> </w:t>
-      </w:r>
-      <w:r>
-        <w:rPr>
-          <w:highlight w:val="yellow"/>
-        </w:rPr>
-        <w:t>[?]</w:t>
-      </w:r>
-      <w:r>
-        <w:t xml:space="preserve">), </w:t>
-      </w:r>
-      <w:proofErr w:type="spellStart"/>
-      <w:r>
-        <w:rPr>
-          <w:lang w:val="en-US"/>
-        </w:rPr>
-        <w:t>Ms</w:t>
-      </w:r>
-      <w:proofErr w:type="spellEnd"/>
-      <w:r>
-        <w:t xml:space="preserve">. </w:t>
-      </w:r>
-      <w:r>
-        <w:rPr>
-          <w:lang w:val="en-US"/>
-        </w:rPr>
-        <w:t>Pac</w:t>
-      </w:r>
-      <w:r>
-        <w:t>-</w:t>
-      </w:r>
-      <w:r>
-        <w:rPr>
-          <w:lang w:val="en-US"/>
-        </w:rPr>
-        <w:t>Man</w:t>
-      </w:r>
-      <w:r>
-        <w:t xml:space="preserve">, </w:t>
-      </w:r>
-      <w:r>
-        <w:rPr>
-          <w:lang w:val="en-US"/>
-        </w:rPr>
-        <w:t>StarCraft</w:t>
-      </w:r>
-      <w:r>
-        <w:t xml:space="preserve"> </w:t>
-      </w:r>
-      <w:r>
-        <w:rPr>
           <w:lang w:val="en-US"/>
         </w:rPr>
         <w:t>II</w:t>
@@ -5353,6 +5171,7 @@
     </w:p>
     <w:p>
       <w:r>
+        <w:lastRenderedPageBreak/>
         <w:t xml:space="preserve">Рассматривая вариант создания собственной программной платформы, необходимо сделать выбор в пользу одного из подходов к реализации. </w:t>
       </w:r>
     </w:p>
@@ -5373,7 +5192,6 @@
     </w:p>
     <w:p>
       <w:r>
-        <w:lastRenderedPageBreak/>
         <w:t xml:space="preserve">В случае следования стратегии разработки собственного программного продукта с нуля также необходимо выбрать язык программирования, на котором будет реализована платформа. В качестве требований, предъявляемых к языку, можно отметить высокое быстродействие, так как для проекта важна обработка состояний множества различных агентов в каждом такте работы программы, а также возможность применения объектно-ориентированного подхода. </w:t>
       </w:r>
     </w:p>
@@ -5545,6 +5363,7 @@
                 <w:szCs w:val="28"/>
                 <w:lang w:val="en-US"/>
               </w:rPr>
+              <w:lastRenderedPageBreak/>
               <w:t>C++</w:t>
             </w:r>
           </w:p>
@@ -5806,40 +5625,300 @@
     </w:p>
     <w:p>
       <w:r>
-        <w:t xml:space="preserve">Среди преимуществ подхода самым важным можно назвать отсутствие необходимости реализовать базовый функционал. Так, в большинстве современных игровых движков достаточно подключить один плагин, чтобы добавить в проект, например, гравитацию, в то время как при собственноручном написании программного базиса было бы необходимо реализовывать её самостоятельно. Также важным преимуществом использования игрового движка можно назвать то, что получившийся </w:t>
+        <w:t>Среди преимуществ подхода самым важным можно назвать отсутствие необходимости реализовать базовый функционал. Так, в большинстве современных игровых движков достаточно подключить один плагин, чтобы добавить в проект, например, гравитацию, в то время как при собственноручном написании программного базиса было бы необходимо реализовывать её самостоятельно. Также важным преимуществом использования игрового движка можно назвать то, что получившийся программный продукт впоследствии может быть использован в аналогичных проектах на том же движке.</w:t>
+      </w:r>
+    </w:p>
+    <w:p>
+      <w:r>
+        <w:t>Среди недостатков такого подхода можно отметить узкую специфику результирующей программы: её можно будет использовать только в проектах на том же движке, на котором она была реализована. Кроме того, при реализации проекта на игровом движке необходимо изучить документацию движка и научиться уверенно с ним работать.</w:t>
+      </w:r>
+    </w:p>
+    <w:p>
+      <w:r>
+        <w:t xml:space="preserve">В случае следования стратегии использования игрового движка необходимо выбрать один из существующих движков, который наиболее подойдёт для решения поставленной задачи. К настоящему моменту насчитывается большое количество игровых движков, подходящих под различные нужды. Среди требований, предъявляемых к игровому движку, необходимо отметить широкий спектр применения, чтобы разработанную </w:t>
       </w:r>
       <w:r>
         <w:lastRenderedPageBreak/>
-        <w:t>программный продукт</w:t>
-      </w:r>
-      <w:r>
-        <w:t xml:space="preserve"> впоследствии может быть использован в аналогичных проектах на том же движке.</w:t>
-      </w:r>
-    </w:p>
-    <w:p>
-      <w:r>
-        <w:t>Среди недостатков такого подхода можно отметить узкую специфику результирующей программы: её можно будет использовать только в проектах на том же движке, на котором она была реализована. Кроме того, при реализации проекта на игровом движке необходимо изучить документацию движка и научиться уверенно с ним работать.</w:t>
-      </w:r>
-    </w:p>
-    <w:p>
-      <w:r>
-        <w:t xml:space="preserve">В случае следования стратегии использования игрового движка необходимо выбрать один из существующих движков, который наиболее подойдёт для решения поставленной задачи. К настоящему моменту насчитывается большое количество игровых движков, подходящих под различные нужды. Среди требований, предъявляемых к игровому движку, необходимо отметить </w:t>
-      </w:r>
-      <w:r>
-        <w:t xml:space="preserve">широкий спектр применения, чтобы разработанную программу было возможно применить в как можно большем количестве проектов, а также </w:t>
-      </w:r>
-      <w:proofErr w:type="spellStart"/>
-      <w:r>
-        <w:t>проприетарность</w:t>
-      </w:r>
-      <w:proofErr w:type="spellEnd"/>
+        <w:t xml:space="preserve">программу было возможно применить в как можно большем количестве проектов, а также проприетарность. </w:t>
+      </w:r>
+    </w:p>
+    <w:p>
+      <w:r>
+        <w:t xml:space="preserve">В результате отбора по выделенным критериям на выбор остаётся два наиболее популярных в настоящее время игровых движка: </w:t>
+      </w:r>
+      <w:r>
+        <w:rPr>
+          <w:lang w:val="en-US"/>
+        </w:rPr>
+        <w:t>Unity</w:t>
+      </w:r>
+      <w:r>
+        <w:t>3</w:t>
+      </w:r>
+      <w:r>
+        <w:rPr>
+          <w:lang w:val="en-US"/>
+        </w:rPr>
+        <w:t>D</w:t>
+      </w:r>
+      <w:r>
+        <w:t xml:space="preserve"> [</w:t>
+      </w:r>
+      <w:r>
+        <w:rPr>
+          <w:highlight w:val="yellow"/>
+        </w:rPr>
+        <w:t>888</w:t>
+      </w:r>
+      <w:r>
+        <w:t xml:space="preserve">] </w:t>
+      </w:r>
+      <w:r>
+        <w:t xml:space="preserve">и </w:t>
+      </w:r>
+      <w:r>
+        <w:rPr>
+          <w:lang w:val="en-US"/>
+        </w:rPr>
+        <w:t>Unreal</w:t>
+      </w:r>
+      <w:r>
+        <w:t xml:space="preserve"> </w:t>
+      </w:r>
+      <w:r>
+        <w:rPr>
+          <w:lang w:val="en-US"/>
+        </w:rPr>
+        <w:t>Engine</w:t>
+      </w:r>
+      <w:r>
+        <w:t xml:space="preserve"> </w:t>
+      </w:r>
+      <w:r>
+        <w:t>[</w:t>
+      </w:r>
+      <w:r>
+        <w:rPr>
+          <w:highlight w:val="yellow"/>
+        </w:rPr>
+        <w:t>889]</w:t>
+      </w:r>
+      <w:r>
+        <w:t>.</w:t>
+      </w:r>
+      <w:r>
+        <w:t xml:space="preserve"> </w:t>
+      </w:r>
+    </w:p>
+    <w:p>
+      <w:r>
+        <w:rPr>
+          <w:lang w:val="en-US"/>
+        </w:rPr>
+        <w:t>Unity</w:t>
+      </w:r>
+      <w:r>
+        <w:t>3</w:t>
+      </w:r>
+      <w:r>
+        <w:rPr>
+          <w:lang w:val="en-US"/>
+        </w:rPr>
+        <w:t>D</w:t>
+      </w:r>
+      <w:r>
+        <w:t xml:space="preserve"> – </w:t>
+      </w:r>
+      <w:r>
+        <w:t xml:space="preserve">это межплатформенная среда для разработки компьютерных игр, которая позволяет вести разработку более чем под двадцать различных операционных систем. В числе основных преимуществ </w:t>
+      </w:r>
+      <w:r>
+        <w:rPr>
+          <w:lang w:val="en-US"/>
+        </w:rPr>
+        <w:t>Unity</w:t>
+      </w:r>
+      <w:r>
+        <w:t xml:space="preserve"> </w:t>
+      </w:r>
+      <w:r>
+        <w:t xml:space="preserve">выделяются наличие визуальной среды разработки, межплатформенной поддержки и модульной системы компонентов. В числе недостатков – сложности при работе с многокомпонентными схемами и затруднения при подключении внешних библиотек </w:t>
+      </w:r>
+      <w:r>
+        <w:t>[</w:t>
+      </w:r>
+      <w:r>
+        <w:rPr>
+          <w:highlight w:val="yellow"/>
+        </w:rPr>
+        <w:t>900</w:t>
+      </w:r>
+      <w:r>
+        <w:t>].</w:t>
+      </w:r>
+      <w:r>
+        <w:t xml:space="preserve"> </w:t>
+      </w:r>
+      <w:r>
+        <w:t xml:space="preserve">Скриптинг в среде </w:t>
+      </w:r>
+      <w:r>
+        <w:rPr>
+          <w:lang w:val="en-US"/>
+        </w:rPr>
+        <w:t>Unity</w:t>
+      </w:r>
+      <w:r>
+        <w:t xml:space="preserve"> </w:t>
+      </w:r>
+      <w:r>
+        <w:t xml:space="preserve">производится на языках программирования </w:t>
+      </w:r>
+      <w:r>
+        <w:rPr>
+          <w:lang w:val="en-US"/>
+        </w:rPr>
+        <w:t>C</w:t>
+      </w:r>
+      <w:r>
+        <w:t xml:space="preserve">#, </w:t>
+      </w:r>
+      <w:r>
+        <w:rPr>
+          <w:lang w:val="en-US"/>
+        </w:rPr>
+        <w:t>JavaScript</w:t>
+      </w:r>
+      <w:r>
+        <w:t xml:space="preserve"> </w:t>
+      </w:r>
+      <w:r>
+        <w:t xml:space="preserve">или </w:t>
+      </w:r>
+      <w:r>
+        <w:rPr>
+          <w:lang w:val="en-US"/>
+        </w:rPr>
+        <w:t>Boo</w:t>
+      </w:r>
+      <w:r>
+        <w:t xml:space="preserve"> (</w:t>
+      </w:r>
+      <w:r>
+        <w:t xml:space="preserve">диалект </w:t>
+      </w:r>
+      <w:r>
+        <w:rPr>
+          <w:lang w:val="en-US"/>
+        </w:rPr>
+        <w:t>Python</w:t>
+      </w:r>
+      <w:r>
+        <w:t>)</w:t>
+      </w:r>
       <w:r>
         <w:t xml:space="preserve">. </w:t>
       </w:r>
     </w:p>
     <w:p>
       <w:r>
-        <w:t xml:space="preserve">В результате отбора по выделенным критериям на выбор остаётся два наиболее популярных в настоящее время игровых движка: </w:t>
+        <w:rPr>
+          <w:lang w:val="en-US"/>
+        </w:rPr>
+        <w:t>Unreal</w:t>
+      </w:r>
+      <w:r>
+        <w:t xml:space="preserve"> </w:t>
+      </w:r>
+      <w:r>
+        <w:rPr>
+          <w:lang w:val="en-US"/>
+        </w:rPr>
+        <w:t>Engine</w:t>
+      </w:r>
+      <w:r>
+        <w:t xml:space="preserve"> – </w:t>
+      </w:r>
+      <w:r>
+        <w:t xml:space="preserve">это игровой движок от </w:t>
+      </w:r>
+      <w:r>
+        <w:rPr>
+          <w:lang w:val="en-US"/>
+        </w:rPr>
+        <w:t>Epic</w:t>
+      </w:r>
+      <w:r>
+        <w:t xml:space="preserve"> </w:t>
+      </w:r>
+      <w:r>
+        <w:rPr>
+          <w:lang w:val="en-US"/>
+        </w:rPr>
+        <w:t>Games</w:t>
+      </w:r>
+      <w:r>
+        <w:t xml:space="preserve">, который позволяет разрабатывать игры для разных операционных систем, таких как </w:t>
+      </w:r>
+      <w:r>
+        <w:rPr>
+          <w:lang w:val="en-US"/>
+        </w:rPr>
+        <w:t>Windows</w:t>
+      </w:r>
+      <w:r>
+        <w:t xml:space="preserve">, </w:t>
+      </w:r>
+      <w:r>
+        <w:rPr>
+          <w:lang w:val="en-US"/>
+        </w:rPr>
+        <w:t>Mac</w:t>
+      </w:r>
+      <w:r>
+        <w:t xml:space="preserve"> </w:t>
+      </w:r>
+      <w:r>
+        <w:rPr>
+          <w:lang w:val="en-US"/>
+        </w:rPr>
+        <w:t>OS</w:t>
+      </w:r>
+      <w:r>
+        <w:t xml:space="preserve">, </w:t>
+      </w:r>
+      <w:r>
+        <w:rPr>
+          <w:lang w:val="en-US"/>
+        </w:rPr>
+        <w:t>Linux</w:t>
+      </w:r>
+      <w:r>
+        <w:t xml:space="preserve"> </w:t>
+      </w:r>
+      <w:r>
+        <w:t xml:space="preserve">и прочие. Актуальной версией движка является </w:t>
+      </w:r>
+      <w:r>
+        <w:rPr>
+          <w:lang w:val="en-US"/>
+        </w:rPr>
+        <w:t>Unreal</w:t>
+      </w:r>
+      <w:r>
+        <w:t xml:space="preserve"> </w:t>
+      </w:r>
+      <w:r>
+        <w:rPr>
+          <w:lang w:val="en-US"/>
+        </w:rPr>
+        <w:t>Engine</w:t>
+      </w:r>
+      <w:r>
+        <w:t xml:space="preserve"> 4</w:t>
+      </w:r>
+      <w:r>
+        <w:t xml:space="preserve">. Среди преимуществ можно отметить то, что, в отличие от </w:t>
       </w:r>
       <w:r>
         <w:rPr>
@@ -5848,1109 +5927,241 @@
         <w:t>Unity</w:t>
       </w:r>
       <w:r>
-        <w:t>3</w:t>
-      </w:r>
-      <w:r>
-        <w:rPr>
-          <w:lang w:val="en-US"/>
-        </w:rPr>
-        <w:t>D</w:t>
-      </w:r>
-      <w:r>
-        <w:t xml:space="preserve"> [</w:t>
+        <w:t xml:space="preserve">, </w:t>
+      </w:r>
+      <w:r>
+        <w:rPr>
+          <w:lang w:val="en-US"/>
+        </w:rPr>
+        <w:t>Unreal</w:t>
+      </w:r>
+      <w:r>
+        <w:t xml:space="preserve"> </w:t>
+      </w:r>
+      <w:r>
+        <w:rPr>
+          <w:lang w:val="en-US"/>
+        </w:rPr>
+        <w:t>Engine</w:t>
+      </w:r>
+      <w:r>
+        <w:t xml:space="preserve"> </w:t>
+      </w:r>
+      <w:r>
+        <w:t xml:space="preserve">изначально укомплектован всеми необходимыми инструментами разработки. Также стоит отметить, что в </w:t>
+      </w:r>
+      <w:r>
+        <w:rPr>
+          <w:lang w:val="en-US"/>
+        </w:rPr>
+        <w:t>Unreal</w:t>
+      </w:r>
+      <w:r>
+        <w:t xml:space="preserve"> </w:t>
+      </w:r>
+      <w:r>
+        <w:rPr>
+          <w:lang w:val="en-US"/>
+        </w:rPr>
+        <w:t>Engine</w:t>
+      </w:r>
+      <w:r>
+        <w:t xml:space="preserve"> </w:t>
+      </w:r>
+      <w:r>
+        <w:t xml:space="preserve">используется преимущественно язык программирования </w:t>
+      </w:r>
+      <w:r>
+        <w:rPr>
+          <w:lang w:val="en-US"/>
+        </w:rPr>
+        <w:t>C</w:t>
+      </w:r>
+      <w:r>
+        <w:t>++</w:t>
+      </w:r>
+      <w:r>
+        <w:t xml:space="preserve">, что существенно упрощает работу пользователям, знакомым с этим языком, а для тех, кто не знаком, существует инструментарий </w:t>
+      </w:r>
+      <w:r>
+        <w:rPr>
+          <w:lang w:val="en-US"/>
+        </w:rPr>
+        <w:t>Blueprints</w:t>
+      </w:r>
+      <w:r>
+        <w:t xml:space="preserve">, позволяющий осуществлять визуальное программирование путём постановки блоков и их связей в нужной последовательности. Самым же главным недостатком этого движка с точки зрения настоящего исследования можно назвать проблемы с обработкой большого количества агентов в сцене, что делает его практически непригодным для реализации требуемой программной платформы. Кроме того, порог вхождения в </w:t>
+      </w:r>
+      <w:r>
+        <w:rPr>
+          <w:lang w:val="en-US"/>
+        </w:rPr>
+        <w:t>Unreal</w:t>
+      </w:r>
+      <w:r>
+        <w:t xml:space="preserve"> </w:t>
+      </w:r>
+      <w:r>
+        <w:rPr>
+          <w:lang w:val="en-US"/>
+        </w:rPr>
+        <w:t>Engine</w:t>
+      </w:r>
+      <w:r>
+        <w:t xml:space="preserve"> </w:t>
+      </w:r>
+      <w:r>
+        <w:t xml:space="preserve">гораздо выше, чем в </w:t>
+      </w:r>
+      <w:r>
+        <w:rPr>
+          <w:lang w:val="en-US"/>
+        </w:rPr>
+        <w:t>Unity</w:t>
+      </w:r>
+      <w:r>
+        <w:t xml:space="preserve">: </w:t>
+      </w:r>
+      <w:r>
+        <w:rPr>
+          <w:lang w:val="en-US"/>
+        </w:rPr>
+        <w:t>Unity</w:t>
+      </w:r>
+      <w:r>
+        <w:t xml:space="preserve"> </w:t>
+      </w:r>
+      <w:r>
+        <w:t xml:space="preserve">рассчитан на разработчиков-новичков, а </w:t>
+      </w:r>
+      <w:r>
+        <w:rPr>
+          <w:lang w:val="en-US"/>
+        </w:rPr>
+        <w:t>Unreal</w:t>
+      </w:r>
+      <w:r>
+        <w:t xml:space="preserve"> </w:t>
+      </w:r>
+      <w:r>
+        <w:t>–</w:t>
+      </w:r>
+      <w:r>
+        <w:t xml:space="preserve"> </w:t>
+      </w:r>
+      <w:r>
+        <w:t xml:space="preserve">на профессионалов </w:t>
+      </w:r>
+      <w:r>
+        <w:t>[</w:t>
       </w:r>
       <w:r>
         <w:rPr>
           <w:highlight w:val="yellow"/>
         </w:rPr>
-        <w:t>888</w:t>
-      </w:r>
-      <w:r>
-        <w:t xml:space="preserve">] </w:t>
-      </w:r>
-      <w:r>
-        <w:t xml:space="preserve">и </w:t>
-      </w:r>
-      <w:r>
-        <w:rPr>
-          <w:lang w:val="en-US"/>
-        </w:rPr>
-        <w:t>Unreal</w:t>
+        <w:t>901][902</w:t>
+      </w:r>
+      <w:r>
+        <w:t>]</w:t>
+      </w:r>
+      <w:r>
+        <w:t>.</w:t>
+      </w:r>
+    </w:p>
+    <w:p>
+      <w:r>
+        <w:lastRenderedPageBreak/>
+        <w:t xml:space="preserve">По результатам рассмотрения возможных вариантов было принято решение использовать для разработки программной платформы движок </w:t>
+      </w:r>
+      <w:r>
+        <w:rPr>
+          <w:lang w:val="en-US"/>
+        </w:rPr>
+        <w:t>Unity</w:t>
+      </w:r>
+      <w:r>
+        <w:t xml:space="preserve">. Помимо обозначенных, </w:t>
+      </w:r>
+      <w:r>
+        <w:rPr>
+          <w:lang w:val="en-US"/>
+        </w:rPr>
+        <w:t>Unity</w:t>
       </w:r>
       <w:r>
         <w:t xml:space="preserve"> </w:t>
       </w:r>
       <w:r>
-        <w:rPr>
-          <w:lang w:val="en-US"/>
-        </w:rPr>
-        <w:t>Engine</w:t>
+        <w:t>обладает ещё рядом преимуществ в контексте выполнения диссертации</w:t>
+      </w:r>
+      <w:r>
+        <w:t>, таких как более эффективная работа с большим числом агентов</w:t>
+      </w:r>
+      <w:r>
+        <w:t xml:space="preserve">. </w:t>
+      </w:r>
+      <w:r>
+        <w:t>Однако с</w:t>
+      </w:r>
+      <w:r>
+        <w:t xml:space="preserve">амым главным </w:t>
+      </w:r>
+      <w:r>
+        <w:t>преимуществом</w:t>
+      </w:r>
+      <w:r>
+        <w:t xml:space="preserve"> можно назвать наличие в движке встроенного фреймворка для машинного обучения</w:t>
       </w:r>
       <w:r>
         <w:t xml:space="preserve"> </w:t>
       </w:r>
       <w:r>
-        <w:t>[</w:t>
-      </w:r>
-      <w:r>
-        <w:rPr>
-          <w:highlight w:val="yellow"/>
-        </w:rPr>
-        <w:t>889]</w:t>
+        <w:rPr>
+          <w:lang w:val="en-US"/>
+        </w:rPr>
+        <w:t>Unity</w:t>
+      </w:r>
+      <w:r>
+        <w:t xml:space="preserve"> </w:t>
+      </w:r>
+      <w:r>
+        <w:rPr>
+          <w:lang w:val="en-US"/>
+        </w:rPr>
+        <w:t>ML</w:t>
       </w:r>
       <w:r>
         <w:t>.</w:t>
       </w:r>
+    </w:p>
+    <w:p>
+      <w:r>
+        <w:rPr>
+          <w:lang w:val="en-US"/>
+        </w:rPr>
+        <w:t>Unity</w:t>
+      </w:r>
       <w:r>
         <w:t xml:space="preserve"> </w:t>
       </w:r>
-    </w:p>
-    <w:p>
-      <w:r>
-        <w:rPr>
-          <w:lang w:val="en-US"/>
-        </w:rPr>
-        <w:t>Unity</w:t>
-      </w:r>
-      <w:r>
-        <w:t>3</w:t>
-      </w:r>
-      <w:r>
-        <w:rPr>
-          <w:lang w:val="en-US"/>
-        </w:rPr>
-        <w:t>D</w:t>
+      <w:r>
+        <w:rPr>
+          <w:lang w:val="en-US"/>
+        </w:rPr>
+        <w:t>ML</w:t>
       </w:r>
       <w:r>
         <w:t xml:space="preserve"> – </w:t>
       </w:r>
       <w:r>
-        <w:t xml:space="preserve">это межплатформенная среда для разработки компьютерных игр, которая позволяет вести разработку более чем под двадцать различных операционных систем. В числе основных преимуществ </w:t>
-      </w:r>
-      <w:r>
-        <w:rPr>
-          <w:lang w:val="en-US"/>
-        </w:rPr>
-        <w:t>Unity</w:t>
-      </w:r>
-      <w:r>
-        <w:t xml:space="preserve"> </w:t>
-      </w:r>
-      <w:r>
-        <w:t xml:space="preserve">выделяются наличие визуальной среды разработки, межплатформенной поддержки и модульной системы компонентов. В числе недостатков – сложности при работе с многокомпонентными схемами и затруднения при подключении внешних библиотек </w:t>
-      </w:r>
-      <w:r>
-        <w:t>[</w:t>
-      </w:r>
-      <w:r>
-        <w:rPr>
-          <w:highlight w:val="yellow"/>
-        </w:rPr>
-        <w:t>900</w:t>
-      </w:r>
-      <w:r>
-        <w:t>].</w:t>
-      </w:r>
-      <w:r>
-        <w:t xml:space="preserve"> </w:t>
-      </w:r>
-      <w:proofErr w:type="spellStart"/>
-      <w:r>
-        <w:t>Скриптинг</w:t>
-      </w:r>
-      <w:proofErr w:type="spellEnd"/>
-      <w:r>
-        <w:t xml:space="preserve"> в среде </w:t>
-      </w:r>
-      <w:r>
-        <w:rPr>
-          <w:lang w:val="en-US"/>
-        </w:rPr>
-        <w:t>Unity</w:t>
-      </w:r>
-      <w:r>
-        <w:t xml:space="preserve"> </w:t>
-      </w:r>
-      <w:r>
-        <w:t xml:space="preserve">производится на языках программирования </w:t>
-      </w:r>
-      <w:r>
-        <w:rPr>
-          <w:lang w:val="en-US"/>
-        </w:rPr>
-        <w:t>C</w:t>
-      </w:r>
-      <w:r>
-        <w:t xml:space="preserve">#, </w:t>
-      </w:r>
-      <w:r>
-        <w:rPr>
-          <w:lang w:val="en-US"/>
-        </w:rPr>
-        <w:t>JavaScript</w:t>
-      </w:r>
-      <w:r>
-        <w:t xml:space="preserve"> </w:t>
-      </w:r>
-      <w:r>
-        <w:t xml:space="preserve">или </w:t>
-      </w:r>
-      <w:r>
-        <w:rPr>
-          <w:lang w:val="en-US"/>
-        </w:rPr>
-        <w:t>Boo</w:t>
-      </w:r>
-      <w:r>
-        <w:t xml:space="preserve"> (</w:t>
-      </w:r>
-      <w:r>
-        <w:t xml:space="preserve">диалект </w:t>
-      </w:r>
-      <w:r>
-        <w:rPr>
-          <w:lang w:val="en-US"/>
-        </w:rPr>
-        <w:t>Python</w:t>
-      </w:r>
-      <w:r>
-        <w:t>)</w:t>
-      </w:r>
-      <w:r>
-        <w:t>.</w:t>
-      </w:r>
-      <w:r>
-        <w:t xml:space="preserve"> </w:t>
-      </w:r>
-    </w:p>
-    <w:p>
-      <w:r>
-        <w:rPr>
-          <w:lang w:val="en-US"/>
-        </w:rPr>
-        <w:t>Unreal</w:t>
-      </w:r>
-      <w:r>
-        <w:t xml:space="preserve"> </w:t>
-      </w:r>
-      <w:r>
-        <w:rPr>
-          <w:lang w:val="en-US"/>
-        </w:rPr>
-        <w:t>Engine</w:t>
-      </w:r>
-      <w:r>
-        <w:t xml:space="preserve"> – </w:t>
-      </w:r>
-      <w:r>
-        <w:t xml:space="preserve">это игровой движок от </w:t>
-      </w:r>
-      <w:r>
-        <w:rPr>
-          <w:lang w:val="en-US"/>
-        </w:rPr>
-        <w:t>Epic</w:t>
-      </w:r>
-      <w:r>
-        <w:t xml:space="preserve"> </w:t>
-      </w:r>
-      <w:r>
-        <w:rPr>
-          <w:lang w:val="en-US"/>
-        </w:rPr>
-        <w:t>Games</w:t>
-      </w:r>
-      <w:r>
-        <w:t xml:space="preserve">, который позволяет разрабатывать игры для разных операционных систем, таких как </w:t>
-      </w:r>
-      <w:r>
-        <w:rPr>
-          <w:lang w:val="en-US"/>
-        </w:rPr>
-        <w:t>Windows</w:t>
-      </w:r>
-      <w:r>
-        <w:t xml:space="preserve">, </w:t>
-      </w:r>
-      <w:r>
-        <w:rPr>
-          <w:lang w:val="en-US"/>
-        </w:rPr>
-        <w:t>Mac</w:t>
-      </w:r>
-      <w:r>
-        <w:t xml:space="preserve"> </w:t>
-      </w:r>
-      <w:r>
-        <w:rPr>
-          <w:lang w:val="en-US"/>
-        </w:rPr>
-        <w:t>OS</w:t>
-      </w:r>
-      <w:r>
-        <w:t xml:space="preserve">, </w:t>
-      </w:r>
-      <w:r>
-        <w:rPr>
-          <w:lang w:val="en-US"/>
-        </w:rPr>
-        <w:t>Linux</w:t>
-      </w:r>
-      <w:r>
-        <w:t xml:space="preserve"> </w:t>
-      </w:r>
-      <w:r>
-        <w:t xml:space="preserve">и прочие. Актуальной версией движка является </w:t>
-      </w:r>
-      <w:r>
-        <w:rPr>
-          <w:lang w:val="en-US"/>
-        </w:rPr>
-        <w:t>Unreal</w:t>
-      </w:r>
-      <w:r>
-        <w:t xml:space="preserve"> </w:t>
-      </w:r>
-      <w:r>
-        <w:rPr>
-          <w:lang w:val="en-US"/>
-        </w:rPr>
-        <w:t>Engine</w:t>
-      </w:r>
-      <w:r>
-        <w:t xml:space="preserve"> 4</w:t>
-      </w:r>
-      <w:r>
-        <w:t xml:space="preserve">. Среди преимуществ можно отметить то, что, в отличие от </w:t>
-      </w:r>
-      <w:r>
-        <w:rPr>
-          <w:lang w:val="en-US"/>
-        </w:rPr>
-        <w:t>Unity</w:t>
-      </w:r>
-      <w:r>
-        <w:t xml:space="preserve">, </w:t>
-      </w:r>
-      <w:r>
-        <w:rPr>
-          <w:lang w:val="en-US"/>
-        </w:rPr>
-        <w:t>Unreal</w:t>
-      </w:r>
-      <w:r>
-        <w:t xml:space="preserve"> </w:t>
-      </w:r>
-      <w:r>
-        <w:rPr>
-          <w:lang w:val="en-US"/>
-        </w:rPr>
-        <w:lastRenderedPageBreak/>
-        <w:t>Engine</w:t>
-      </w:r>
-      <w:r>
-        <w:t xml:space="preserve"> </w:t>
-      </w:r>
-      <w:r>
-        <w:t xml:space="preserve">изначально укомплектован всеми необходимыми инструментами разработки. Также стоит отметить, что в </w:t>
-      </w:r>
-      <w:r>
-        <w:rPr>
-          <w:lang w:val="en-US"/>
-        </w:rPr>
-        <w:t>Unreal</w:t>
-      </w:r>
-      <w:r>
-        <w:t xml:space="preserve"> </w:t>
-      </w:r>
-      <w:r>
-        <w:rPr>
-          <w:lang w:val="en-US"/>
-        </w:rPr>
-        <w:t>Engine</w:t>
-      </w:r>
-      <w:r>
-        <w:t xml:space="preserve"> </w:t>
-      </w:r>
-      <w:r>
-        <w:t xml:space="preserve">используется преимущественно язык программирования </w:t>
-      </w:r>
-      <w:r>
-        <w:rPr>
-          <w:lang w:val="en-US"/>
-        </w:rPr>
-        <w:t>C</w:t>
-      </w:r>
-      <w:r>
-        <w:t>++</w:t>
-      </w:r>
-      <w:r>
-        <w:t>, что существенно упрощает работу пользователям, знакомым с этим языком</w:t>
-      </w:r>
-      <w:r>
-        <w:t xml:space="preserve">, а для тех, кто не знаком, существует инструментарий </w:t>
-      </w:r>
-      <w:r>
-        <w:rPr>
-          <w:lang w:val="en-US"/>
-        </w:rPr>
-        <w:t>Blueprints</w:t>
-      </w:r>
-      <w:r>
-        <w:t xml:space="preserve">, позволяющий осуществлять визуальное программирование путём постановки блоков и их связей в нужной последовательности. Самым же главным недостатком этого движка с точки зрения настоящего исследования можно назвать проблемы с обработкой большого количества агентов в сцене, что делает его практически непригодным для реализации </w:t>
-      </w:r>
-      <w:r>
-        <w:t>требуемой программной</w:t>
-      </w:r>
-      <w:r>
-        <w:t xml:space="preserve"> платформы. Кроме того, порог вхождения в </w:t>
-      </w:r>
-      <w:r>
-        <w:rPr>
-          <w:lang w:val="en-US"/>
-        </w:rPr>
-        <w:t>Unreal</w:t>
-      </w:r>
-      <w:r>
-        <w:t xml:space="preserve"> </w:t>
-      </w:r>
-      <w:r>
-        <w:rPr>
-          <w:lang w:val="en-US"/>
-        </w:rPr>
-        <w:t>Engine</w:t>
-      </w:r>
-      <w:r>
-        <w:t xml:space="preserve"> </w:t>
-      </w:r>
-      <w:r>
-        <w:t xml:space="preserve">гораздо выше, чем в </w:t>
-      </w:r>
-      <w:r>
-        <w:rPr>
-          <w:lang w:val="en-US"/>
-        </w:rPr>
-        <w:t>Unity</w:t>
-      </w:r>
-      <w:r>
-        <w:t xml:space="preserve">: </w:t>
-      </w:r>
-      <w:r>
-        <w:rPr>
-          <w:lang w:val="en-US"/>
-        </w:rPr>
-        <w:t>Unity</w:t>
-      </w:r>
-      <w:r>
-        <w:t xml:space="preserve"> </w:t>
-      </w:r>
-      <w:r>
-        <w:t xml:space="preserve">рассчитан на разработчиков-новичков, а </w:t>
-      </w:r>
-      <w:r>
-        <w:rPr>
-          <w:lang w:val="en-US"/>
-        </w:rPr>
-        <w:t>Unreal</w:t>
-      </w:r>
-      <w:r>
-        <w:t xml:space="preserve"> </w:t>
-      </w:r>
-      <w:r>
-        <w:t>–</w:t>
-      </w:r>
-      <w:r>
-        <w:t xml:space="preserve"> </w:t>
-      </w:r>
-      <w:r>
-        <w:t xml:space="preserve">на профессионалов </w:t>
-      </w:r>
-      <w:r>
-        <w:t>[</w:t>
-      </w:r>
-      <w:r>
-        <w:rPr>
-          <w:highlight w:val="yellow"/>
-        </w:rPr>
-        <w:t>901][902</w:t>
-      </w:r>
-      <w:r>
-        <w:t>]</w:t>
-      </w:r>
-      <w:r>
-        <w:t>.</w:t>
-      </w:r>
-    </w:p>
-    <w:p>
-      <w:r>
-        <w:t xml:space="preserve">По результатам рассмотрения возможных вариантов было принято решение использовать для разработки программной платформы движок </w:t>
-      </w:r>
-      <w:r>
-        <w:rPr>
-          <w:lang w:val="en-US"/>
-        </w:rPr>
-        <w:t>Unity</w:t>
-      </w:r>
-      <w:r>
-        <w:t xml:space="preserve">. Помимо обозначенных, </w:t>
-      </w:r>
-      <w:r>
-        <w:rPr>
-          <w:lang w:val="en-US"/>
-        </w:rPr>
-        <w:t>Unity</w:t>
-      </w:r>
-      <w:r>
-        <w:t xml:space="preserve"> </w:t>
-      </w:r>
-      <w:r>
-        <w:t xml:space="preserve">обладает ещё рядом преимуществ в контексте выполнения диссертации. Самым главным из них можно назвать наличие в движке встроенного </w:t>
-      </w:r>
-      <w:proofErr w:type="spellStart"/>
-      <w:r>
-        <w:t>фреймворка</w:t>
-      </w:r>
-      <w:proofErr w:type="spellEnd"/>
-      <w:r>
-        <w:t xml:space="preserve"> для машинного обучения.</w:t>
-      </w:r>
-    </w:p>
-    <w:p/>
-    <w:p>
-      <w:pPr>
-        <w:pStyle w:val="1"/>
-        <w:spacing w:before="0"/>
-        <w:rPr>
-          <w:rFonts w:ascii="Times New Roman" w:hAnsi="Times New Roman" w:cs="Times New Roman"/>
-          <w:color w:val="auto"/>
-          <w:sz w:val="28"/>
-          <w:szCs w:val="28"/>
-        </w:rPr>
-      </w:pPr>
-      <w:bookmarkStart w:id="13" w:name="_Toc39499173"/>
-      <w:r>
-        <w:rPr>
-          <w:rFonts w:ascii="Times New Roman" w:hAnsi="Times New Roman" w:cs="Times New Roman"/>
-          <w:color w:val="auto"/>
-          <w:sz w:val="28"/>
-          <w:szCs w:val="28"/>
-        </w:rPr>
-        <w:t>2.</w:t>
-      </w:r>
-      <w:r>
-        <w:rPr>
-          <w:rFonts w:ascii="Times New Roman" w:hAnsi="Times New Roman" w:cs="Times New Roman"/>
-          <w:color w:val="auto"/>
-          <w:sz w:val="28"/>
-          <w:szCs w:val="28"/>
-        </w:rPr>
-        <w:t>2</w:t>
-      </w:r>
-      <w:r>
-        <w:rPr>
-          <w:rFonts w:ascii="Times New Roman" w:hAnsi="Times New Roman" w:cs="Times New Roman"/>
-          <w:color w:val="auto"/>
-          <w:sz w:val="28"/>
-          <w:szCs w:val="28"/>
-        </w:rPr>
-        <w:t xml:space="preserve"> Проектирование тестовой платформы</w:t>
-      </w:r>
-      <w:bookmarkEnd w:id="13"/>
-      <w:r>
-        <w:rPr>
-          <w:rFonts w:ascii="Times New Roman" w:hAnsi="Times New Roman" w:cs="Times New Roman"/>
-          <w:color w:val="auto"/>
-          <w:sz w:val="28"/>
-          <w:szCs w:val="28"/>
-        </w:rPr>
-        <w:t xml:space="preserve"> </w:t>
-      </w:r>
-    </w:p>
-    <w:p/>
-    <w:p>
-      <w:r>
-        <w:t xml:space="preserve">Для функционирования агентов и возможности демонстрировать их способности необходимо разработать тестовую платформу, в пределах которой агенты будут способны свободно перемещаться и контактировать с окружением. </w:t>
-      </w:r>
-    </w:p>
-    <w:p>
-      <w:r>
-        <w:t xml:space="preserve">Первая задача в рамках проектирования тестовой платформы – выделить необходимые </w:t>
-      </w:r>
-      <w:r>
-        <w:t xml:space="preserve">основные структурные особенности. Платформа должна быть достаточно просторной, чтобы вмещать две популяции по </w:t>
-      </w:r>
-      <w:r>
-        <w:rPr>
-          <w:highlight w:val="red"/>
-          <w:lang w:val="en-US"/>
-        </w:rPr>
-        <w:t>N</w:t>
-      </w:r>
-      <w:r>
-        <w:t xml:space="preserve"> агентов. Для удобства пол платформы будет плоским, а края огорожены непроницаемой стеной, которую не смогут преодолеть агенты.</w:t>
-      </w:r>
-    </w:p>
-    <w:p>
-      <w:r>
-        <w:lastRenderedPageBreak/>
-        <w:t xml:space="preserve">Следующая задача состоит в </w:t>
-      </w:r>
-      <w:r>
-        <w:t>наполнении полученной платформы. Поскольку показатели сытости и жажды агентов могут изменяться с течением времени, в пределах арены необходимо разместить объекты, которыми агенты смогут пополнять свои запасы пищи и питья. Для разнообразия и усложнения поведения агентов внутри каждой из категорий будут выделены несколько различных видов объектов:</w:t>
-      </w:r>
-    </w:p>
-    <w:p>
-      <w:r>
-        <w:t>- пища:</w:t>
-      </w:r>
-    </w:p>
-    <w:p>
-      <w:r>
-        <w:tab/>
-        <w:t xml:space="preserve">- яблоко: восстанавливает </w:t>
-      </w:r>
-      <w:r>
-        <w:rPr>
-          <w:highlight w:val="red"/>
-          <w:lang w:val="en-US"/>
-        </w:rPr>
-        <w:t>K</w:t>
-      </w:r>
-      <w:r>
-        <w:t xml:space="preserve"> </w:t>
-      </w:r>
-      <w:r>
-        <w:t xml:space="preserve">сытости и </w:t>
-      </w:r>
-      <w:r>
-        <w:rPr>
-          <w:highlight w:val="red"/>
-          <w:lang w:val="en-US"/>
-        </w:rPr>
-        <w:t>P</w:t>
-      </w:r>
-      <w:r>
-        <w:t xml:space="preserve"> </w:t>
-      </w:r>
-      <w:r>
-        <w:t>здоровья;</w:t>
-      </w:r>
-    </w:p>
-    <w:p>
-      <w:r>
-        <w:tab/>
-        <w:t xml:space="preserve">- </w:t>
-      </w:r>
-      <w:r>
-        <w:t>хот-дог</w:t>
-      </w:r>
-      <w:r>
-        <w:t xml:space="preserve">: восстанавливает </w:t>
-      </w:r>
-      <w:r>
-        <w:rPr>
-          <w:highlight w:val="red"/>
-          <w:lang w:val="en-US"/>
-        </w:rPr>
-        <w:t>Z</w:t>
-      </w:r>
-      <w:r>
-        <w:t xml:space="preserve"> </w:t>
-      </w:r>
-      <w:r>
-        <w:t xml:space="preserve">сытости и </w:t>
-      </w:r>
-      <w:r>
-        <w:rPr>
-          <w:highlight w:val="red"/>
-          <w:lang w:val="en-US"/>
-        </w:rPr>
-        <w:t>L</w:t>
-      </w:r>
-      <w:r>
-        <w:t xml:space="preserve"> </w:t>
-      </w:r>
-      <w:r>
-        <w:t>здоровья;</w:t>
-      </w:r>
-    </w:p>
-    <w:p>
-      <w:r>
-        <w:t>- питьё:</w:t>
-      </w:r>
-    </w:p>
-    <w:p>
-      <w:r>
-        <w:tab/>
-        <w:t xml:space="preserve">- вода: убирает </w:t>
-      </w:r>
-      <w:r>
-        <w:rPr>
-          <w:highlight w:val="red"/>
-          <w:lang w:val="en-US"/>
-        </w:rPr>
-        <w:t>Z</w:t>
-      </w:r>
-      <w:r>
-        <w:t xml:space="preserve"> </w:t>
-      </w:r>
-      <w:r>
-        <w:t xml:space="preserve">жажды и добавляет </w:t>
-      </w:r>
-      <w:r>
-        <w:rPr>
-          <w:highlight w:val="red"/>
-          <w:lang w:val="en-US"/>
-        </w:rPr>
-        <w:t>M</w:t>
-      </w:r>
-      <w:r>
-        <w:t xml:space="preserve"> здоровья</w:t>
-      </w:r>
-      <w:r>
-        <w:t>.</w:t>
-      </w:r>
-    </w:p>
-    <w:p>
-      <w:r>
-        <w:t xml:space="preserve">Помимо этого, в пределах </w:t>
-      </w:r>
-      <w:r>
-        <w:t>платформы</w:t>
-      </w:r>
-      <w:r>
-        <w:t xml:space="preserve"> необходимо расположить объекты-аптечки, которые не влияют на жажду и сытость, а только восстанавливают здоровье агента. </w:t>
-      </w:r>
-      <w:r>
-        <w:t xml:space="preserve">Аптечками агент сможет пользоваться в тех случаях, когда нет потребности тратить пищу на пополнение здоровья, </w:t>
-      </w:r>
-      <w:proofErr w:type="gramStart"/>
-      <w:r>
-        <w:t>или</w:t>
-      </w:r>
-      <w:proofErr w:type="gramEnd"/>
-      <w:r>
-        <w:t xml:space="preserve"> когда в распоряжении нет пищи.</w:t>
-      </w:r>
-    </w:p>
-    <w:p>
-      <w:r>
-        <w:t>В долгосрочной перспективе задача агента сводится в максимизации набранных очков, поэтому в пределах платформы нужно расположить объекты, которые будут приносить агенту очки. Таких объектов тоже можно выделить несколько:</w:t>
-      </w:r>
-    </w:p>
-    <w:p>
-      <w:r>
-        <w:t>- малый: приносит 1 очко;</w:t>
-      </w:r>
-    </w:p>
-    <w:p>
-      <w:r>
-        <w:t>- средний: приносит 3 очка;</w:t>
-      </w:r>
-    </w:p>
-    <w:p>
-      <w:r>
-        <w:t>- большой: приносит 5 очков;</w:t>
-      </w:r>
-    </w:p>
-    <w:p>
-      <w:r>
-        <w:t>- огромный: приносит 10 очков.</w:t>
-      </w:r>
-    </w:p>
-    <w:p>
-      <w:r>
-        <w:t>Расположение объектов на платформе должно подчиняться определённым законам. Для каждого вида объектов задаётся своя политика размещения</w:t>
-      </w:r>
-      <w:r>
-        <w:t>.</w:t>
-      </w:r>
-    </w:p>
-    <w:p>
-      <w:r>
-        <w:t>В</w:t>
-      </w:r>
-      <w:r>
-        <w:t xml:space="preserve">ся пища будет размещена случайно в пределах платформы, однако размещение зависит от ценности конкретного вида пищи. Пища, которая восстанавливает больше очков сытости и здоровья, будет распределена </w:t>
-      </w:r>
-      <w:r>
-        <w:t xml:space="preserve">по </w:t>
-      </w:r>
-      <w:r>
-        <w:lastRenderedPageBreak/>
-        <w:t xml:space="preserve">такому закону, чтобы чаще всего её можно было найти ближе к центру платформы, где за неё будет наиболее высокая конкуренция. Менее ценная пища будет, наоборот, расположена ближе к краям платформы, где её будет проще добыть. Пополнение запасов пищи будет происходить следующим образом: в случайные промежутки времени в случайных местах в соответствии с описанным выше законом размещения будут появляться объекты класса «пища», причём вероятность появления более ценного вида пищи ниже, чем менее ценного. </w:t>
-      </w:r>
-    </w:p>
-    <w:p>
-      <w:r>
-        <w:t>Питьё будет размещаться в пределах платформы по аналогичному принципу.</w:t>
-      </w:r>
-    </w:p>
-    <w:p>
-      <w:r>
-        <w:t xml:space="preserve">Объекты, которые приносят агентам очки, будут размещаться по </w:t>
-      </w:r>
-      <w:r>
-        <w:t>другой</w:t>
-      </w:r>
-      <w:r>
-        <w:t xml:space="preserve"> политике. Для каждого вида таких объектов будет установлен отдельный таймер, по истечении которого новый объект этого подвида будет появляться в случайном месте в пределах платформы. Принцип размещения объектов аналогичен случаю с пищей, однако, если в том случае существовала минимальная вероятность, что более ценный вид пищи появится на границе платформы, в данном случае такой вероятности нет: для каждого подвида объектов будут установлены рамки, в пределах которых он может появиться. Так, наименее ценные объекты, приносящие одно очко, могут быть расположены хаотично везде в пределах платформы, объекты, приносящие три очка, уже не появятся на границе платформы и будут сосредоточены ближе к центру. Самый ценный объект, приносящий 10 очков, будет появляться в малом радиусе от центра платформы. Соответствующим образом будут установлены и таймеры: менее ценные объекты будут появляться чаще, более ценные – реже. Количество объектов, находящихся на платформе, также будет регулироваться схожим правилом: более ценные объекты встречаются реже ввиду меньшего их количества. Также, по достижении определённого количества объектов какого-либо из подвидов такие объекты перестают появляться до тех пор, пока их количество на платформе не сократится. </w:t>
-      </w:r>
-    </w:p>
-    <w:p>
-      <w:r>
-        <w:lastRenderedPageBreak/>
-        <w:t xml:space="preserve">Чтобы внести ещё больше разнообразия в поведение агентов, необходимо добавить в платформу опасные зоны. </w:t>
-      </w:r>
-      <w:r>
-        <w:t xml:space="preserve">Пространство в определённом радиусе от центра платформы будет обладать постоянным эффектом, который отнимает у агента фиксированное количество здоровья в секунду </w:t>
-      </w:r>
-      <w:r>
-        <w:rPr>
-          <w:highlight w:val="red"/>
-        </w:rPr>
-        <w:t>(или отравляет, я ещё не определился).</w:t>
-      </w:r>
-    </w:p>
-    <w:p/>
-    <w:p/>
-    <w:p>
-      <w:pPr>
-        <w:pStyle w:val="1"/>
-        <w:spacing w:before="0"/>
-        <w:rPr>
-          <w:rFonts w:ascii="Times New Roman" w:hAnsi="Times New Roman" w:cs="Times New Roman"/>
-          <w:color w:val="auto"/>
-          <w:sz w:val="28"/>
-          <w:szCs w:val="28"/>
-        </w:rPr>
-      </w:pPr>
-      <w:bookmarkStart w:id="14" w:name="_Toc39499174"/>
-      <w:r>
-        <w:rPr>
-          <w:rFonts w:ascii="Times New Roman" w:hAnsi="Times New Roman" w:cs="Times New Roman"/>
-          <w:color w:val="auto"/>
-          <w:sz w:val="28"/>
-          <w:szCs w:val="28"/>
-        </w:rPr>
-        <w:t>2.</w:t>
-      </w:r>
-      <w:r>
-        <w:rPr>
-          <w:rFonts w:ascii="Times New Roman" w:hAnsi="Times New Roman" w:cs="Times New Roman"/>
-          <w:color w:val="auto"/>
-          <w:sz w:val="28"/>
-          <w:szCs w:val="28"/>
-        </w:rPr>
-        <w:t>3</w:t>
-      </w:r>
-      <w:r>
-        <w:rPr>
-          <w:rFonts w:ascii="Times New Roman" w:hAnsi="Times New Roman" w:cs="Times New Roman"/>
-          <w:color w:val="auto"/>
-          <w:sz w:val="28"/>
-          <w:szCs w:val="28"/>
-        </w:rPr>
-        <w:t xml:space="preserve"> Проектирование модели поведения интеллектуальных агентов</w:t>
-      </w:r>
-      <w:bookmarkEnd w:id="14"/>
-    </w:p>
-    <w:p/>
-    <w:p>
-      <w:r>
-        <w:t xml:space="preserve">Для построения деревьев поведения в </w:t>
-      </w:r>
-      <w:r>
-        <w:rPr>
-          <w:lang w:val="en-US"/>
-        </w:rPr>
-        <w:t>Unity</w:t>
-      </w:r>
-      <w:r>
-        <w:t xml:space="preserve"> </w:t>
-      </w:r>
-      <w:r>
-        <w:t xml:space="preserve">существуют специальные средства, которые могут упростить этот процесс. Существует </w:t>
-      </w:r>
-      <w:proofErr w:type="spellStart"/>
-      <w:r>
-        <w:t>ассет</w:t>
-      </w:r>
-      <w:proofErr w:type="spellEnd"/>
-      <w:r>
-        <w:t xml:space="preserve"> </w:t>
-      </w:r>
-      <w:r>
-        <w:rPr>
-          <w:lang w:val="en-US"/>
-        </w:rPr>
-        <w:t>Behavior</w:t>
-      </w:r>
-      <w:r>
-        <w:t xml:space="preserve"> </w:t>
-      </w:r>
-      <w:r>
-        <w:rPr>
-          <w:lang w:val="en-US"/>
-        </w:rPr>
-        <w:t>Designer</w:t>
-      </w:r>
-      <w:r>
-        <w:t xml:space="preserve"> </w:t>
-      </w:r>
-      <w:r>
-        <w:t>[</w:t>
-      </w:r>
-      <w:r>
-        <w:rPr>
-          <w:highlight w:val="yellow"/>
-        </w:rPr>
-        <w:t>3]</w:t>
-      </w:r>
-      <w:r>
-        <w:t>,</w:t>
-      </w:r>
-      <w:r>
-        <w:t xml:space="preserve"> </w:t>
-      </w:r>
-      <w:r>
-        <w:t xml:space="preserve">с помощью которого построение дерева поведения можно осуществлять наглядно в специальном редакторе. Однако, эта утилита на данный момент стоит </w:t>
-      </w:r>
-      <w:r>
-        <w:t>$40</w:t>
-      </w:r>
-      <w:r>
-        <w:t>, что делает её использование в рамках данной работы непрактичным.</w:t>
-      </w:r>
-    </w:p>
-    <w:p>
-      <w:r>
-        <w:t xml:space="preserve">Однако, есть и другие </w:t>
-      </w:r>
-      <w:proofErr w:type="spellStart"/>
-      <w:r>
-        <w:t>ассеты</w:t>
-      </w:r>
-      <w:proofErr w:type="spellEnd"/>
-      <w:r>
-        <w:t xml:space="preserve">. Так, </w:t>
-      </w:r>
-      <w:proofErr w:type="spellStart"/>
-      <w:r>
-        <w:t>ассет</w:t>
-      </w:r>
-      <w:proofErr w:type="spellEnd"/>
-      <w:r>
-        <w:t xml:space="preserve"> </w:t>
-      </w:r>
-      <w:proofErr w:type="spellStart"/>
-      <w:r>
-        <w:rPr>
-          <w:lang w:val="en-US"/>
-        </w:rPr>
-        <w:t>Behaviour</w:t>
-      </w:r>
-      <w:proofErr w:type="spellEnd"/>
-      <w:r>
-        <w:t xml:space="preserve"> </w:t>
-      </w:r>
-      <w:r>
-        <w:rPr>
-          <w:lang w:val="en-US"/>
-        </w:rPr>
-        <w:t>Machin</w:t>
-      </w:r>
-      <w:r>
-        <w:rPr>
-          <w:lang w:val="en-US"/>
-        </w:rPr>
-        <w:t>e</w:t>
-      </w:r>
-      <w:r>
-        <w:t xml:space="preserve"> </w:t>
-      </w:r>
-      <w:r>
-        <w:rPr>
-          <w:highlight w:val="yellow"/>
-        </w:rPr>
-        <w:t>[4]</w:t>
-      </w:r>
-      <w:r>
-        <w:t xml:space="preserve"> также предоставляет возможность построения деревьев поведения, но при этом предоставляет бесплатную версию.</w:t>
-      </w:r>
-    </w:p>
-    <w:p>
-      <w:r>
-        <w:t xml:space="preserve">Таким образом можно реализовать весь функционал деревьев поведения своими руками, не прибегая к использованию </w:t>
-      </w:r>
-      <w:proofErr w:type="spellStart"/>
-      <w:r>
-        <w:t>ассетов</w:t>
-      </w:r>
-      <w:proofErr w:type="spellEnd"/>
-      <w:r>
-        <w:t xml:space="preserve"> из </w:t>
-      </w:r>
-      <w:r>
-        <w:rPr>
-          <w:lang w:val="en-US"/>
-        </w:rPr>
-        <w:t>Unity</w:t>
-      </w:r>
-      <w:r>
-        <w:t xml:space="preserve"> </w:t>
-      </w:r>
-      <w:r>
-        <w:rPr>
-          <w:lang w:val="en-US"/>
-        </w:rPr>
-        <w:t>Asset</w:t>
-      </w:r>
-      <w:r>
-        <w:t xml:space="preserve"> </w:t>
-      </w:r>
-      <w:r>
-        <w:rPr>
-          <w:lang w:val="en-US"/>
-        </w:rPr>
-        <w:t>Store</w:t>
-      </w:r>
-      <w:r>
-        <w:t>.</w:t>
-      </w:r>
-    </w:p>
-    <w:p/>
-    <w:p>
-      <w:pPr>
-        <w:pStyle w:val="1"/>
-        <w:spacing w:before="0"/>
-        <w:rPr>
-          <w:rFonts w:ascii="Times New Roman" w:hAnsi="Times New Roman" w:cs="Times New Roman"/>
-          <w:color w:val="auto"/>
-          <w:sz w:val="28"/>
-          <w:szCs w:val="28"/>
-        </w:rPr>
-      </w:pPr>
-      <w:bookmarkStart w:id="15" w:name="_Toc39499175"/>
-      <w:r>
-        <w:rPr>
-          <w:rFonts w:ascii="Times New Roman" w:hAnsi="Times New Roman" w:cs="Times New Roman"/>
-          <w:color w:val="auto"/>
-          <w:sz w:val="28"/>
-          <w:szCs w:val="28"/>
-        </w:rPr>
-        <w:t>2.</w:t>
-      </w:r>
-      <w:r>
-        <w:rPr>
-          <w:rFonts w:ascii="Times New Roman" w:hAnsi="Times New Roman" w:cs="Times New Roman"/>
-          <w:color w:val="auto"/>
-          <w:sz w:val="28"/>
-          <w:szCs w:val="28"/>
-        </w:rPr>
-        <w:t>4</w:t>
-      </w:r>
-      <w:r>
-        <w:rPr>
-          <w:rFonts w:ascii="Times New Roman" w:hAnsi="Times New Roman" w:cs="Times New Roman"/>
-          <w:color w:val="auto"/>
-          <w:sz w:val="28"/>
-          <w:szCs w:val="28"/>
-        </w:rPr>
-        <w:t xml:space="preserve"> Проектирование модели обучения</w:t>
-      </w:r>
-      <w:bookmarkEnd w:id="15"/>
-    </w:p>
-    <w:p/>
-    <w:p>
-      <w:r>
-        <w:t xml:space="preserve">Для реализации машинного обучения в рамках проекта было принято решение воспользоваться </w:t>
-      </w:r>
-      <w:proofErr w:type="spellStart"/>
-      <w:r>
-        <w:t>фреймворком</w:t>
-      </w:r>
-      <w:proofErr w:type="spellEnd"/>
-      <w:r>
-        <w:t xml:space="preserve"> для машинного обучения </w:t>
-      </w:r>
-      <w:r>
-        <w:rPr>
-          <w:lang w:val="en-US"/>
-        </w:rPr>
-        <w:t>Unity</w:t>
-      </w:r>
-      <w:r>
-        <w:t xml:space="preserve"> </w:t>
-      </w:r>
-      <w:r>
-        <w:rPr>
-          <w:lang w:val="en-US"/>
-        </w:rPr>
-        <w:t>ML</w:t>
-      </w:r>
-      <w:r>
-        <w:t xml:space="preserve"> </w:t>
-      </w:r>
-      <w:r>
-        <w:rPr>
-          <w:highlight w:val="yellow"/>
-        </w:rPr>
-        <w:t>[]</w:t>
-      </w:r>
-      <w:r>
-        <w:t xml:space="preserve">, </w:t>
-      </w:r>
-      <w:r>
-        <w:t xml:space="preserve">встроенным в движок </w:t>
-      </w:r>
-      <w:r>
-        <w:rPr>
-          <w:lang w:val="en-US"/>
-        </w:rPr>
-        <w:t>Unity</w:t>
-      </w:r>
-      <w:r>
-        <w:t xml:space="preserve">. </w:t>
-      </w:r>
-    </w:p>
-    <w:p>
-      <w:r>
-        <w:rPr>
-          <w:lang w:val="en-US"/>
-        </w:rPr>
-        <w:t>Unity</w:t>
-      </w:r>
-      <w:r>
-        <w:t xml:space="preserve"> </w:t>
-      </w:r>
-      <w:r>
-        <w:rPr>
-          <w:lang w:val="en-US"/>
-        </w:rPr>
-        <w:t>ML</w:t>
-      </w:r>
-      <w:r>
-        <w:t xml:space="preserve"> – </w:t>
-      </w:r>
-      <w:r>
-        <w:t>э</w:t>
-      </w:r>
-      <w:r>
-        <w:t xml:space="preserve">то масштабная библиотека, разрабатываемая разработчиками движка. В комплекте с библиотекой разработчики также </w:t>
-      </w:r>
-      <w:r>
-        <w:lastRenderedPageBreak/>
-        <w:t xml:space="preserve">поставляют набор реализаций различных алгоритмов обучения на базе </w:t>
-      </w:r>
-      <w:proofErr w:type="spellStart"/>
+        <w:t xml:space="preserve">это масштабная библиотека, разрабатываемая разработчиками движка. В комплекте с библиотекой разработчики также поставляют набор реализаций различных алгоритмов обучения на базе </w:t>
+      </w:r>
       <w:r>
         <w:rPr>
           <w:lang w:val="en-US"/>
         </w:rPr>
         <w:t>TensorFlow</w:t>
       </w:r>
-      <w:proofErr w:type="spellEnd"/>
       <w:r>
         <w:t xml:space="preserve">. </w:t>
       </w:r>
@@ -7120,8 +6331,9 @@
           <w:noProof/>
           <w:lang w:eastAsia="ru-RU"/>
         </w:rPr>
+        <w:lastRenderedPageBreak/>
         <w:drawing>
-          <wp:inline distT="0" distB="0" distL="0" distR="0" wp14:anchorId="66E51556" wp14:editId="7D70850A">
+          <wp:inline distT="0" distB="0" distL="0" distR="0" wp14:anchorId="0B38ECBB" wp14:editId="21DE80BA">
             <wp:extent cx="5124450" cy="2114550"/>
             <wp:effectExtent l="0" t="0" r="0" b="0"/>
             <wp:docPr id="4" name="Рисунок 4"/>
@@ -7301,11 +6513,7 @@
         <w:t xml:space="preserve"> </w:t>
       </w:r>
       <w:r>
-        <w:t xml:space="preserve">– это агенты внутри сцены, к которым добавляется </w:t>
-      </w:r>
-      <w:r>
-        <w:lastRenderedPageBreak/>
-        <w:t xml:space="preserve">компонент </w:t>
+        <w:t xml:space="preserve">– это агенты внутри сцены, к которым добавляется компонент </w:t>
       </w:r>
       <w:r>
         <w:rPr>
@@ -7389,15 +6597,7 @@
         <w:t xml:space="preserve">. </w:t>
       </w:r>
       <w:r>
-        <w:t xml:space="preserve">Благодаря такой иерархии удаётся добиться построения </w:t>
-      </w:r>
-      <w:proofErr w:type="spellStart"/>
-      <w:r>
-        <w:t>мультиагентной</w:t>
-      </w:r>
-      <w:proofErr w:type="spellEnd"/>
-      <w:r>
-        <w:t xml:space="preserve"> системы с различными популяциями: общие шаблоны поведения регулируются объектом </w:t>
+        <w:t xml:space="preserve">Благодаря такой иерархии удаётся добиться построения мультиагентной системы с различными популяциями: общие шаблоны поведения регулируются объектом </w:t>
       </w:r>
       <w:r>
         <w:rPr>
@@ -7478,6 +6678,15 @@
       </w:r>
     </w:p>
     <w:p/>
+    <w:p/>
+    <w:p/>
+    <w:p/>
+    <w:p/>
+    <w:p>
+      <w:r>
+        <w:br w:type="page"/>
+      </w:r>
+    </w:p>
     <w:p>
       <w:pPr>
         <w:pStyle w:val="1"/>
@@ -7486,14 +6695,475 @@
           <w:rFonts w:ascii="Times New Roman" w:hAnsi="Times New Roman" w:cs="Times New Roman"/>
           <w:color w:val="auto"/>
           <w:sz w:val="28"/>
-        </w:rPr>
-      </w:pPr>
-      <w:bookmarkStart w:id="16" w:name="_Toc39499176"/>
+          <w:szCs w:val="28"/>
+        </w:rPr>
+      </w:pPr>
+      <w:bookmarkStart w:id="12" w:name="_Toc40896943"/>
       <w:r>
         <w:rPr>
           <w:rFonts w:ascii="Times New Roman" w:hAnsi="Times New Roman" w:cs="Times New Roman"/>
           <w:color w:val="auto"/>
           <w:sz w:val="28"/>
+          <w:szCs w:val="28"/>
+        </w:rPr>
+        <w:lastRenderedPageBreak/>
+        <w:t xml:space="preserve">2 </w:t>
+      </w:r>
+      <w:r>
+        <w:rPr>
+          <w:rFonts w:ascii="Times New Roman" w:hAnsi="Times New Roman" w:cs="Times New Roman"/>
+          <w:color w:val="auto"/>
+          <w:sz w:val="28"/>
+          <w:szCs w:val="28"/>
+          <w:highlight w:val="yellow"/>
+        </w:rPr>
+        <w:t>Проектирование</w:t>
+      </w:r>
+      <w:r>
+        <w:rPr>
+          <w:rFonts w:ascii="Times New Roman" w:hAnsi="Times New Roman" w:cs="Times New Roman"/>
+          <w:color w:val="auto"/>
+          <w:sz w:val="28"/>
+          <w:szCs w:val="28"/>
+        </w:rPr>
+        <w:t xml:space="preserve"> </w:t>
+      </w:r>
+      <w:r>
+        <w:rPr>
+          <w:rFonts w:ascii="Times New Roman" w:hAnsi="Times New Roman" w:cs="Times New Roman"/>
+          <w:color w:val="auto"/>
+          <w:sz w:val="28"/>
+          <w:szCs w:val="28"/>
+          <w:highlight w:val="yellow"/>
+        </w:rPr>
+        <w:t>проекта проектного проектирования</w:t>
+      </w:r>
+      <w:bookmarkEnd w:id="12"/>
+    </w:p>
+    <w:p>
+      <w:pPr>
+        <w:pStyle w:val="1"/>
+        <w:spacing w:before="0"/>
+        <w:rPr>
+          <w:rFonts w:ascii="Times New Roman" w:hAnsi="Times New Roman" w:cs="Times New Roman"/>
+          <w:color w:val="auto"/>
+          <w:sz w:val="28"/>
+          <w:szCs w:val="28"/>
+        </w:rPr>
+      </w:pPr>
+      <w:bookmarkStart w:id="13" w:name="_Toc40896944"/>
+      <w:r>
+        <w:rPr>
+          <w:rFonts w:ascii="Times New Roman" w:hAnsi="Times New Roman" w:cs="Times New Roman"/>
+          <w:color w:val="auto"/>
+          <w:sz w:val="28"/>
+          <w:szCs w:val="28"/>
+        </w:rPr>
+        <w:t>2.</w:t>
+      </w:r>
+      <w:r>
+        <w:rPr>
+          <w:rFonts w:ascii="Times New Roman" w:hAnsi="Times New Roman" w:cs="Times New Roman"/>
+          <w:color w:val="auto"/>
+          <w:sz w:val="28"/>
+          <w:szCs w:val="28"/>
+        </w:rPr>
+        <w:t>2</w:t>
+      </w:r>
+      <w:r>
+        <w:rPr>
+          <w:rFonts w:ascii="Times New Roman" w:hAnsi="Times New Roman" w:cs="Times New Roman"/>
+          <w:color w:val="auto"/>
+          <w:sz w:val="28"/>
+          <w:szCs w:val="28"/>
+        </w:rPr>
+        <w:t xml:space="preserve"> Проектирование тестовой платформы</w:t>
+      </w:r>
+      <w:bookmarkEnd w:id="13"/>
+      <w:r>
+        <w:rPr>
+          <w:rFonts w:ascii="Times New Roman" w:hAnsi="Times New Roman" w:cs="Times New Roman"/>
+          <w:color w:val="auto"/>
+          <w:sz w:val="28"/>
+          <w:szCs w:val="28"/>
+        </w:rPr>
+        <w:t xml:space="preserve"> </w:t>
+      </w:r>
+    </w:p>
+    <w:p/>
+    <w:p>
+      <w:r>
+        <w:t xml:space="preserve">Для функционирования агентов и возможности демонстрировать их способности необходимо разработать тестовую платформу, в пределах которой агенты будут способны свободно перемещаться и контактировать с окружением. </w:t>
+      </w:r>
+    </w:p>
+    <w:p>
+      <w:r>
+        <w:t xml:space="preserve">Первая задача в рамках проектирования тестовой платформы – выделить необходимые </w:t>
+      </w:r>
+      <w:r>
+        <w:t xml:space="preserve">основные структурные особенности. Платформа должна быть достаточно просторной, чтобы вмещать две популяции по </w:t>
+      </w:r>
+      <w:r>
+        <w:rPr>
+          <w:highlight w:val="red"/>
+          <w:lang w:val="en-US"/>
+        </w:rPr>
+        <w:t>N</w:t>
+      </w:r>
+      <w:r>
+        <w:t xml:space="preserve"> агентов. Для удобства пол платформы будет плоским, а края огорожены непроницаемой стеной, которую не смогут преодолеть агенты.</w:t>
+      </w:r>
+    </w:p>
+    <w:p>
+      <w:r>
+        <w:t xml:space="preserve">Следующая задача состоит в </w:t>
+      </w:r>
+      <w:r>
+        <w:t>наполнении полученной платформы. Поскольку показатели сытости и жажды агентов могут изменяться с течением времени, в пределах арены необходимо разместить объекты, которыми агенты смогут пополнять свои запасы пищи и питья. Для разнообразия и усложнения поведения агентов внутри каждой из категорий будут выделены несколько различных видов объектов:</w:t>
+      </w:r>
+    </w:p>
+    <w:p>
+      <w:r>
+        <w:t>- пища:</w:t>
+      </w:r>
+    </w:p>
+    <w:p>
+      <w:r>
+        <w:tab/>
+        <w:t xml:space="preserve">- яблоко: восстанавливает </w:t>
+      </w:r>
+      <w:r>
+        <w:rPr>
+          <w:highlight w:val="red"/>
+          <w:lang w:val="en-US"/>
+        </w:rPr>
+        <w:t>K</w:t>
+      </w:r>
+      <w:r>
+        <w:t xml:space="preserve"> </w:t>
+      </w:r>
+      <w:r>
+        <w:t xml:space="preserve">сытости и </w:t>
+      </w:r>
+      <w:r>
+        <w:rPr>
+          <w:highlight w:val="red"/>
+          <w:lang w:val="en-US"/>
+        </w:rPr>
+        <w:t>P</w:t>
+      </w:r>
+      <w:r>
+        <w:t xml:space="preserve"> </w:t>
+      </w:r>
+      <w:r>
+        <w:t>здоровья;</w:t>
+      </w:r>
+    </w:p>
+    <w:p>
+      <w:r>
+        <w:tab/>
+        <w:t xml:space="preserve">- </w:t>
+      </w:r>
+      <w:r>
+        <w:t>хот-дог</w:t>
+      </w:r>
+      <w:r>
+        <w:t xml:space="preserve">: восстанавливает </w:t>
+      </w:r>
+      <w:r>
+        <w:rPr>
+          <w:highlight w:val="red"/>
+          <w:lang w:val="en-US"/>
+        </w:rPr>
+        <w:t>Z</w:t>
+      </w:r>
+      <w:r>
+        <w:t xml:space="preserve"> </w:t>
+      </w:r>
+      <w:r>
+        <w:t xml:space="preserve">сытости и </w:t>
+      </w:r>
+      <w:r>
+        <w:rPr>
+          <w:highlight w:val="red"/>
+          <w:lang w:val="en-US"/>
+        </w:rPr>
+        <w:t>L</w:t>
+      </w:r>
+      <w:r>
+        <w:t xml:space="preserve"> </w:t>
+      </w:r>
+      <w:r>
+        <w:t>здоровья;</w:t>
+      </w:r>
+    </w:p>
+    <w:p>
+      <w:r>
+        <w:t>- питьё:</w:t>
+      </w:r>
+    </w:p>
+    <w:p>
+      <w:r>
+        <w:tab/>
+        <w:t xml:space="preserve">- вода: убирает </w:t>
+      </w:r>
+      <w:r>
+        <w:rPr>
+          <w:highlight w:val="red"/>
+          <w:lang w:val="en-US"/>
+        </w:rPr>
+        <w:t>Z</w:t>
+      </w:r>
+      <w:r>
+        <w:t xml:space="preserve"> </w:t>
+      </w:r>
+      <w:r>
+        <w:t xml:space="preserve">жажды и добавляет </w:t>
+      </w:r>
+      <w:r>
+        <w:rPr>
+          <w:highlight w:val="red"/>
+          <w:lang w:val="en-US"/>
+        </w:rPr>
+        <w:t>M</w:t>
+      </w:r>
+      <w:r>
+        <w:t xml:space="preserve"> здоровья</w:t>
+      </w:r>
+      <w:r>
+        <w:t>.</w:t>
+      </w:r>
+    </w:p>
+    <w:p>
+      <w:r>
+        <w:t xml:space="preserve">Помимо этого, в пределах </w:t>
+      </w:r>
+      <w:r>
+        <w:t>платформы</w:t>
+      </w:r>
+      <w:r>
+        <w:t xml:space="preserve"> необходимо расположить объекты-аптечки, которые не влияют на жажду и сытость, а только восстанавливают здоровье агента. </w:t>
+      </w:r>
+      <w:r>
+        <w:t>Аптечками агент сможет пользоваться в тех случаях, когда нет потребности тратить пищу на пополнение здоровья, или когда в распоряжении нет пищи.</w:t>
+      </w:r>
+    </w:p>
+    <w:p>
+      <w:r>
+        <w:t xml:space="preserve">В долгосрочной перспективе задача агента сводится в максимизации набранных очков, поэтому в пределах платформы нужно расположить </w:t>
+      </w:r>
+      <w:r>
+        <w:lastRenderedPageBreak/>
+        <w:t>объекты, которые будут приносить агенту очки. Таких объектов тоже можно выделить несколько:</w:t>
+      </w:r>
+    </w:p>
+    <w:p>
+      <w:r>
+        <w:t>- малый: приносит 1 очко;</w:t>
+      </w:r>
+    </w:p>
+    <w:p>
+      <w:r>
+        <w:t>- средний: приносит 3 очка;</w:t>
+      </w:r>
+    </w:p>
+    <w:p>
+      <w:r>
+        <w:t>- большой: приносит 5 очков;</w:t>
+      </w:r>
+    </w:p>
+    <w:p>
+      <w:r>
+        <w:t>- огромный: приносит 10 очков.</w:t>
+      </w:r>
+    </w:p>
+    <w:p>
+      <w:r>
+        <w:t>Расположение объектов на платформе должно подчиняться определённым законам. Для каждого вида объектов задаётся своя политика размещения</w:t>
+      </w:r>
+      <w:r>
+        <w:t>.</w:t>
+      </w:r>
+    </w:p>
+    <w:p>
+      <w:r>
+        <w:t>В</w:t>
+      </w:r>
+      <w:r>
+        <w:t xml:space="preserve">ся пища будет размещена случайно в пределах платформы, однако размещение зависит от ценности конкретного вида пищи. Пища, которая восстанавливает больше очков сытости и здоровья, будет распределена </w:t>
+      </w:r>
+      <w:r>
+        <w:t xml:space="preserve">по такому закону, чтобы чаще всего её можно было найти ближе к центру платформы, где за неё будет наиболее высокая конкуренция. Менее ценная пища будет, наоборот, расположена ближе к краям платформы, где её будет проще добыть. Пополнение запасов пищи будет происходить следующим образом: в случайные промежутки времени в случайных местах в соответствии с описанным выше законом размещения будут появляться объекты класса «пища», причём вероятность появления более ценного вида пищи ниже, чем менее ценного. </w:t>
+      </w:r>
+    </w:p>
+    <w:p>
+      <w:r>
+        <w:t>Питьё будет размещаться в пределах платформы по аналогичному принципу.</w:t>
+      </w:r>
+    </w:p>
+    <w:p>
+      <w:r>
+        <w:t xml:space="preserve">Объекты, которые приносят агентам очки, будут размещаться по </w:t>
+      </w:r>
+      <w:r>
+        <w:t>другой</w:t>
+      </w:r>
+      <w:r>
+        <w:t xml:space="preserve"> политике. Для каждого вида таких объектов будет установлен отдельный таймер, по истечении которого новый объект этого подвида будет появляться в случайном месте в пределах платформы. Принцип размещения объектов аналогичен случаю с пищей, однако, если в том случае существовала минимальная вероятность, что более ценный вид пищи появится на границе платформы, в данном случае такой вероятности нет: для каждого подвида объектов будут установлены рамки, в пределах которых он может появиться. </w:t>
+      </w:r>
+      <w:r>
+        <w:lastRenderedPageBreak/>
+        <w:t xml:space="preserve">Так, наименее ценные объекты, приносящие одно очко, могут быть расположены хаотично везде в пределах платформы, объекты, приносящие три очка, уже не появятся на границе платформы и будут сосредоточены ближе к центру. Самый ценный объект, приносящий 10 очков, будет появляться в малом радиусе от центра платформы. Соответствующим образом будут установлены и таймеры: менее ценные объекты будут появляться чаще, более ценные – реже. Количество объектов, находящихся на платформе, также будет регулироваться схожим правилом: более ценные объекты встречаются реже ввиду меньшего их количества. Также, по достижении определённого количества объектов какого-либо из подвидов такие объекты перестают появляться до тех пор, пока их количество на платформе не сократится. </w:t>
+      </w:r>
+    </w:p>
+    <w:p>
+      <w:r>
+        <w:t xml:space="preserve">Чтобы внести ещё больше разнообразия в поведение агентов, необходимо добавить в платформу опасные зоны. </w:t>
+      </w:r>
+      <w:r>
+        <w:t>Пространство в определённом радиусе от центра платформы будет обладать постоянным эффектом, который отнимает у агента фиксированно</w:t>
+      </w:r>
+      <w:r>
+        <w:t>е количество здоровья в секунду.</w:t>
+      </w:r>
+    </w:p>
+    <w:p/>
+    <w:p/>
+    <w:p>
+      <w:pPr>
+        <w:pStyle w:val="1"/>
+        <w:spacing w:before="0"/>
+        <w:rPr>
+          <w:rFonts w:ascii="Times New Roman" w:hAnsi="Times New Roman" w:cs="Times New Roman"/>
+          <w:color w:val="auto"/>
+          <w:sz w:val="28"/>
+          <w:szCs w:val="28"/>
+        </w:rPr>
+      </w:pPr>
+      <w:bookmarkStart w:id="14" w:name="_Toc40896945"/>
+      <w:r>
+        <w:rPr>
+          <w:rFonts w:ascii="Times New Roman" w:hAnsi="Times New Roman" w:cs="Times New Roman"/>
+          <w:color w:val="auto"/>
+          <w:sz w:val="28"/>
+          <w:szCs w:val="28"/>
+        </w:rPr>
+        <w:t>2.</w:t>
+      </w:r>
+      <w:r>
+        <w:rPr>
+          <w:rFonts w:ascii="Times New Roman" w:hAnsi="Times New Roman" w:cs="Times New Roman"/>
+          <w:color w:val="auto"/>
+          <w:sz w:val="28"/>
+          <w:szCs w:val="28"/>
+        </w:rPr>
+        <w:t>3</w:t>
+      </w:r>
+      <w:r>
+        <w:rPr>
+          <w:rFonts w:ascii="Times New Roman" w:hAnsi="Times New Roman" w:cs="Times New Roman"/>
+          <w:color w:val="auto"/>
+          <w:sz w:val="28"/>
+          <w:szCs w:val="28"/>
+        </w:rPr>
+        <w:t xml:space="preserve"> Проектирование модели поведения интеллектуальных агентов</w:t>
+      </w:r>
+      <w:bookmarkEnd w:id="14"/>
+    </w:p>
+    <w:p/>
+    <w:p/>
+    <w:p>
+      <w:r>
+        <w:t xml:space="preserve">Таким образом можно реализовать весь функционал деревьев поведения своими руками, не прибегая к использованию ассетов из </w:t>
+      </w:r>
+      <w:r>
+        <w:rPr>
+          <w:lang w:val="en-US"/>
+        </w:rPr>
+        <w:t>Unity</w:t>
+      </w:r>
+      <w:r>
+        <w:t xml:space="preserve"> </w:t>
+      </w:r>
+      <w:r>
+        <w:rPr>
+          <w:lang w:val="en-US"/>
+        </w:rPr>
+        <w:t>Asset</w:t>
+      </w:r>
+      <w:r>
+        <w:t xml:space="preserve"> </w:t>
+      </w:r>
+      <w:r>
+        <w:rPr>
+          <w:lang w:val="en-US"/>
+        </w:rPr>
+        <w:t>Store</w:t>
+      </w:r>
+      <w:r>
+        <w:t>.</w:t>
+      </w:r>
+    </w:p>
+    <w:p/>
+    <w:p>
+      <w:pPr>
+        <w:pStyle w:val="1"/>
+        <w:spacing w:before="0"/>
+        <w:rPr>
+          <w:rFonts w:ascii="Times New Roman" w:hAnsi="Times New Roman" w:cs="Times New Roman"/>
+          <w:color w:val="auto"/>
+          <w:sz w:val="28"/>
+          <w:szCs w:val="28"/>
+        </w:rPr>
+      </w:pPr>
+      <w:bookmarkStart w:id="15" w:name="_Toc40896946"/>
+      <w:r>
+        <w:rPr>
+          <w:rFonts w:ascii="Times New Roman" w:hAnsi="Times New Roman" w:cs="Times New Roman"/>
+          <w:color w:val="auto"/>
+          <w:sz w:val="28"/>
+          <w:szCs w:val="28"/>
+        </w:rPr>
+        <w:t>2.</w:t>
+      </w:r>
+      <w:r>
+        <w:rPr>
+          <w:rFonts w:ascii="Times New Roman" w:hAnsi="Times New Roman" w:cs="Times New Roman"/>
+          <w:color w:val="auto"/>
+          <w:sz w:val="28"/>
+          <w:szCs w:val="28"/>
+        </w:rPr>
+        <w:t>4</w:t>
+      </w:r>
+      <w:r>
+        <w:rPr>
+          <w:rFonts w:ascii="Times New Roman" w:hAnsi="Times New Roman" w:cs="Times New Roman"/>
+          <w:color w:val="auto"/>
+          <w:sz w:val="28"/>
+          <w:szCs w:val="28"/>
+        </w:rPr>
+        <w:t xml:space="preserve"> Проектирование модели обучения</w:t>
+      </w:r>
+      <w:bookmarkEnd w:id="15"/>
+    </w:p>
+    <w:p/>
+    <w:p/>
+    <w:p>
+      <w:pPr>
+        <w:pStyle w:val="1"/>
+        <w:spacing w:before="0"/>
+        <w:rPr>
+          <w:rFonts w:ascii="Times New Roman" w:hAnsi="Times New Roman" w:cs="Times New Roman"/>
+          <w:color w:val="auto"/>
+          <w:sz w:val="28"/>
+        </w:rPr>
+      </w:pPr>
+      <w:bookmarkStart w:id="16" w:name="_Toc40896947"/>
+      <w:r>
+        <w:rPr>
+          <w:rFonts w:ascii="Times New Roman" w:hAnsi="Times New Roman" w:cs="Times New Roman"/>
+          <w:color w:val="auto"/>
+          <w:sz w:val="28"/>
         </w:rPr>
         <w:t>2.5 Проектирование графического интерфейса пользователя</w:t>
       </w:r>
@@ -7502,6 +7172,7 @@
     <w:p/>
     <w:p>
       <w:r>
+        <w:lastRenderedPageBreak/>
         <w:t xml:space="preserve">В рамках проектирования графического интерфейса пользователя для разрабатываемой программы были созданы макеты всех необходимых окон. По разработанным макетам впоследствии будет произведена разработка окон программы. </w:t>
       </w:r>
     </w:p>
@@ -7545,109 +7216,77 @@
     </w:p>
     <w:p>
       <w:r>
-        <w:t xml:space="preserve">- частота </w:t>
-      </w:r>
-      <w:proofErr w:type="spellStart"/>
-      <w:r>
-        <w:t>спавна</w:t>
-      </w:r>
-      <w:proofErr w:type="spellEnd"/>
-      <w:r>
-        <w:t xml:space="preserve"> объектов: от 0,5 до 2;</w:t>
+        <w:t>- частота спавна объектов: от 0,5 до 2;</w:t>
+      </w:r>
+    </w:p>
+    <w:p>
+      <w:r>
+        <w:t>- количество объектов сбора: от 10 до 100;</w:t>
+      </w:r>
+    </w:p>
+    <w:p>
+      <w:r>
+        <w:t>- количество пищи: от 10 до 100;</w:t>
+      </w:r>
+    </w:p>
+    <w:p>
+      <w:r>
+        <w:t>- количество воды: от 10 до 100.</w:t>
+      </w:r>
+    </w:p>
+    <w:p>
+      <w:r>
+        <w:t xml:space="preserve">Таким образом, в пользовательском интерфейсе необходимы виджеты, с помощью которых можно было бы устанавливать перечисленные параметры. Для разных параметров были выбраны разные способы их </w:t>
+      </w:r>
+      <w:r>
+        <w:t>установки</w:t>
+      </w:r>
+      <w:r>
+        <w:t>.</w:t>
+      </w:r>
+    </w:p>
+    <w:p>
+      <w:r>
+        <w:t xml:space="preserve">Так, выбор популяций агентов-соперников пользователю предлагается осуществлять с помощью выпадающих списков, наполненных доступными значениями. Установка оставшихся параметров может быть удобно осуществлена посредством </w:t>
+      </w:r>
+      <w:r>
+        <w:t xml:space="preserve">использования слайдеров с заранее установленными пограничными значениями. </w:t>
+      </w:r>
+    </w:p>
+    <w:p>
+      <w:r>
+        <w:t>Исходя из этого, можно перечислить виджеты, необходимые для корректной работы стартового окна:</w:t>
+      </w:r>
+    </w:p>
+    <w:p>
+      <w:r>
+        <w:t>- выпадающий список для выбора первой популяции;</w:t>
+      </w:r>
+    </w:p>
+    <w:p>
+      <w:r>
+        <w:t>- выпадающий список для выбора второй популяции;</w:t>
+      </w:r>
+    </w:p>
+    <w:p>
+      <w:r>
+        <w:t>- слайдер для установки количества пищи;</w:t>
+      </w:r>
+    </w:p>
+    <w:p>
+      <w:r>
+        <w:t>- слайдер для установки количества воды;</w:t>
       </w:r>
     </w:p>
     <w:p>
       <w:r>
         <w:lastRenderedPageBreak/>
-        <w:t>- количество объектов сбора: от 10 до 100;</w:t>
-      </w:r>
-    </w:p>
-    <w:p>
-      <w:r>
-        <w:t>- количество пищи: от 10 до 100;</w:t>
-      </w:r>
-    </w:p>
-    <w:p>
-      <w:r>
-        <w:t>- количество воды: от 10 до 100.</w:t>
-      </w:r>
-    </w:p>
-    <w:p>
-      <w:r>
-        <w:t xml:space="preserve">Таким образом, в пользовательском интерфейсе необходимы </w:t>
-      </w:r>
-      <w:proofErr w:type="spellStart"/>
-      <w:r>
-        <w:t>виджеты</w:t>
-      </w:r>
-      <w:proofErr w:type="spellEnd"/>
-      <w:r>
-        <w:t xml:space="preserve">, с помощью которых можно было бы устанавливать перечисленные параметры. Для разных параметров были выбраны разные способы их </w:t>
-      </w:r>
-      <w:r>
-        <w:t>установки</w:t>
-      </w:r>
-      <w:r>
-        <w:t>.</w:t>
-      </w:r>
-    </w:p>
-    <w:p>
-      <w:r>
-        <w:t xml:space="preserve">Так, выбор популяций агентов-соперников пользователю предлагается осуществлять с помощью выпадающих списков, наполненных доступными значениями. Установка оставшихся параметров может быть удобно осуществлена посредством </w:t>
-      </w:r>
-      <w:r>
-        <w:t xml:space="preserve">использования слайдеров с заранее установленными пограничными значениями. </w:t>
-      </w:r>
-    </w:p>
-    <w:p>
-      <w:r>
-        <w:t xml:space="preserve">Исходя из этого, можно перечислить </w:t>
-      </w:r>
-      <w:proofErr w:type="spellStart"/>
-      <w:r>
-        <w:t>виджеты</w:t>
-      </w:r>
-      <w:proofErr w:type="spellEnd"/>
-      <w:r>
-        <w:t>, необходимые для корректной работы стартового окна:</w:t>
-      </w:r>
-    </w:p>
-    <w:p>
-      <w:r>
-        <w:t>- выпадающий список для выбора первой популяции;</w:t>
-      </w:r>
-    </w:p>
-    <w:p>
-      <w:r>
-        <w:t>- выпадающий список для выбора второй популяции;</w:t>
-      </w:r>
-    </w:p>
-    <w:p>
-      <w:r>
-        <w:t>- слайдер для установки количества пищи;</w:t>
-      </w:r>
-    </w:p>
-    <w:p>
-      <w:r>
-        <w:t>- слайдер для установки количества воды;</w:t>
-      </w:r>
-    </w:p>
-    <w:p>
-      <w:r>
         <w:t>- слайдер для установки количества объектов сбора;</w:t>
       </w:r>
     </w:p>
     <w:p>
       <w:r>
-        <w:t xml:space="preserve">- слайдер для установки частоты </w:t>
-      </w:r>
-      <w:proofErr w:type="spellStart"/>
-      <w:r>
-        <w:t>спавна</w:t>
-      </w:r>
-      <w:proofErr w:type="spellEnd"/>
-      <w:r>
-        <w:t xml:space="preserve"> объектов;</w:t>
+        <w:t>- слайдер для установки частоты спавна объектов;</w:t>
       </w:r>
     </w:p>
     <w:p>
@@ -7657,31 +7296,7 @@
     </w:p>
     <w:p>
       <w:r>
-        <w:t xml:space="preserve">Такой выбор </w:t>
-      </w:r>
-      <w:proofErr w:type="spellStart"/>
-      <w:r>
-        <w:t>виджетов</w:t>
-      </w:r>
-      <w:proofErr w:type="spellEnd"/>
-      <w:r>
-        <w:t xml:space="preserve"> позволяет решить серьёзную проблему, связанную с </w:t>
-      </w:r>
-      <w:proofErr w:type="spellStart"/>
-      <w:r>
-        <w:t>валидацией</w:t>
-      </w:r>
-      <w:proofErr w:type="spellEnd"/>
-      <w:r>
-        <w:t xml:space="preserve">, без которой пользователь смог бы ввести в программу неподходящие значения. В случае использования выпадающих списков и слайдеров такой проблемы не возникает, поскольку у таких </w:t>
-      </w:r>
-      <w:proofErr w:type="spellStart"/>
-      <w:r>
-        <w:t>виджетов</w:t>
-      </w:r>
-      <w:proofErr w:type="spellEnd"/>
-      <w:r>
-        <w:t xml:space="preserve"> заранее установлены возможные значения. </w:t>
+        <w:t xml:space="preserve">Такой выбор виджетов позволяет решить серьёзную проблему, связанную с валидацией, без которой пользователь смог бы ввести в программу неподходящие значения. В случае использования выпадающих списков и слайдеров такой проблемы не возникает, поскольку у таких виджетов заранее установлены возможные значения. </w:t>
       </w:r>
       <w:r>
         <w:t xml:space="preserve">В случае указанных параметров все ограничения обозначены со включением граничных значений: так, для параметра «время симуляции» и соответствующего ему слайдера устанавливается диапазон значений «от 2 до 5», что переводится на язык строгих выражений в виде </w:t>
@@ -7692,7 +7307,6 @@
     </w:p>
     <w:p>
       <w:r>
-        <w:lastRenderedPageBreak/>
         <w:t>В качестве пограничных значений для слайдеров были установлены значения из пункта «входные данные» Технического задания. Выпадающие списки также были заполнены только опциями из этого пункта.</w:t>
       </w:r>
     </w:p>
@@ -7701,15 +7315,7 @@
         <w:t xml:space="preserve">Заключительным элементом пользовательского интерфейса стартового окна является кнопка, которая необходима для сохранения введённых данных и перехода к главному окну программы. </w:t>
       </w:r>
       <w:r>
-        <w:t xml:space="preserve">В качестве кнопки предполагается использования стандартного </w:t>
-      </w:r>
-      <w:proofErr w:type="spellStart"/>
-      <w:r>
-        <w:t>виджета</w:t>
-      </w:r>
-      <w:proofErr w:type="spellEnd"/>
-      <w:r>
-        <w:t xml:space="preserve"> </w:t>
+        <w:t xml:space="preserve">В качестве кнопки предполагается использования стандартного виджета </w:t>
       </w:r>
       <w:r>
         <w:rPr>
@@ -7754,6 +7360,7 @@
           <w:noProof/>
           <w:lang w:eastAsia="ru-RU"/>
         </w:rPr>
+        <w:lastRenderedPageBreak/>
         <w:drawing>
           <wp:inline distT="0" distB="0" distL="0" distR="0" wp14:anchorId="51EE7C27" wp14:editId="451DD77C">
             <wp:extent cx="4720284" cy="3571875"/>
@@ -7834,38 +7441,38 @@
     </w:p>
     <w:p>
       <w:r>
+        <w:t>- количество и положение воды;</w:t>
+      </w:r>
+    </w:p>
+    <w:p>
+      <w:r>
+        <w:t>- положение агентов;</w:t>
+      </w:r>
+    </w:p>
+    <w:p>
+      <w:r>
+        <w:t>- текущие показатели состояния агентов;</w:t>
+      </w:r>
+    </w:p>
+    <w:p>
+      <w:r>
+        <w:t>- оставшееся время симуляции.</w:t>
+      </w:r>
+    </w:p>
+    <w:p>
+      <w:r>
+        <w:t>Основная часть перечисленных параметров может быть представлена визуально</w:t>
+      </w:r>
+      <w:r>
+        <w:t>: положение всех объектов и их количество видно на изображении самой арены</w:t>
+      </w:r>
+      <w:r>
+        <w:t>. Для этого внутри арены устанавливается камера, которая следит за состоянием арены. Картинка с камеры предоставляется пользователю, а поверх этой картинки добавляются элементы графического интерфейса.</w:t>
+      </w:r>
+    </w:p>
+    <w:p>
+      <w:r>
         <w:lastRenderedPageBreak/>
-        <w:t>- количество и положение воды;</w:t>
-      </w:r>
-    </w:p>
-    <w:p>
-      <w:r>
-        <w:t>- положение агентов;</w:t>
-      </w:r>
-    </w:p>
-    <w:p>
-      <w:r>
-        <w:t>- текущие показатели состояния агентов;</w:t>
-      </w:r>
-    </w:p>
-    <w:p>
-      <w:r>
-        <w:t>- оставшееся время симуляции.</w:t>
-      </w:r>
-    </w:p>
-    <w:p>
-      <w:r>
-        <w:t>Основная часть перечисленных параметров может быть представлена визуально</w:t>
-      </w:r>
-      <w:r>
-        <w:t>: положение всех объектов и их количество видно на изображении самой арены</w:t>
-      </w:r>
-      <w:r>
-        <w:t>. Для этого внутри арены устанавливается камера, которая следит за состоянием арены. Картинка с камеры предоставляется пользователю, а поверх этой картинки добавляются элементы графического интерфейса.</w:t>
-      </w:r>
-    </w:p>
-    <w:p>
-      <w:r>
         <w:t xml:space="preserve">Таким образом, </w:t>
       </w:r>
       <w:r>
@@ -7924,7 +7531,6 @@
     </w:p>
     <w:p>
       <w:r>
-        <w:lastRenderedPageBreak/>
         <w:t xml:space="preserve">Полученный в результате проектирования макет экранной формы основного окна программы представлен на рисунке </w:t>
       </w:r>
       <w:r>
@@ -7947,6 +7553,7 @@
           <w:noProof/>
           <w:lang w:eastAsia="ru-RU"/>
         </w:rPr>
+        <w:lastRenderedPageBreak/>
         <w:drawing>
           <wp:inline distT="0" distB="0" distL="0" distR="0" wp14:anchorId="21777ACE" wp14:editId="7FAEE834">
             <wp:extent cx="5044467" cy="3829050"/>
@@ -8122,7 +7729,7 @@
           <w:szCs w:val="28"/>
         </w:rPr>
       </w:pPr>
-      <w:bookmarkStart w:id="17" w:name="_Toc39499177"/>
+      <w:bookmarkStart w:id="17" w:name="_Toc40896948"/>
       <w:r>
         <w:rPr>
           <w:rFonts w:ascii="Times New Roman" w:hAnsi="Times New Roman" w:cs="Times New Roman"/>
@@ -8146,7 +7753,7 @@
           <w:szCs w:val="28"/>
         </w:rPr>
       </w:pPr>
-      <w:bookmarkStart w:id="18" w:name="_Toc39499178"/>
+      <w:bookmarkStart w:id="18" w:name="_Toc40896949"/>
       <w:r>
         <w:rPr>
           <w:rFonts w:ascii="Times New Roman" w:hAnsi="Times New Roman" w:cs="Times New Roman"/>
@@ -8161,10 +7768,27 @@
     <w:p/>
     <w:p>
       <w:r>
-        <w:t>Для разработки программной платформы</w:t>
-      </w:r>
-      <w:r>
-        <w:t xml:space="preserve"> были выбраны средства игрового движка </w:t>
+        <w:t>Тестовая платформа должна обеспечивать возможность корректной симуляции поведения популяций интеллектуальных агентов. Из такой постановки можно выделить основные качества, которые должны быть присущи платформе:</w:t>
+      </w:r>
+    </w:p>
+    <w:p>
+      <w:r>
+        <w:t>- производительность: платформа должна корректно обрабатывать одновременные действия как минимум двух популяций по 8 агентов (16 агентов в сумме);</w:t>
+      </w:r>
+    </w:p>
+    <w:p>
+      <w:r>
+        <w:t>- достаточное пространство: в пределах арены должно быть достаточно места для автономного функционирования минимум 16 агентов, чтобы им не пришлось сталкиваться слишком часто или слишком агрессивно конкурировать за ресурсы;</w:t>
+      </w:r>
+    </w:p>
+    <w:p>
+      <w:r>
+        <w:t>- восполнение: платформа должна обладать свойством восполнять ресурсы, находящиеся на платформе, после того, как они были собраны кем-либо из агентов.</w:t>
+      </w:r>
+    </w:p>
+    <w:p>
+      <w:r>
+        <w:t xml:space="preserve">Первая задача, требующая решения – создание непосредственно арены необходимой формы и площади, чтобы обеспечить достаточно места для функционирования всех агентов. Размер каждого агента был выбран таким образом, чтобы с ним было удобно работать в редакторе </w:t>
       </w:r>
       <w:r>
         <w:rPr>
@@ -8173,72 +7797,6 @@
         <w:t>Unity</w:t>
       </w:r>
       <w:r>
-        <w:t xml:space="preserve"> 3</w:t>
-      </w:r>
-      <w:r>
-        <w:rPr>
-          <w:lang w:val="en-US"/>
-        </w:rPr>
-        <w:t>D</w:t>
-      </w:r>
-      <w:r>
-        <w:t xml:space="preserve">. </w:t>
-      </w:r>
-    </w:p>
-    <w:p>
-      <w:r>
-        <w:t>Тестовая платформа должна обеспечивать возможность корректной симуляции поведения популяций интеллектуальных агентов. Из такой постановки можно выделить основные качества, которые должны быть присущи платформе:</w:t>
-      </w:r>
-    </w:p>
-    <w:p>
-      <w:r>
-        <w:t>- производительность: платформа должна корректно обрабатывать одновременные действия как минимум двух популяций по 8 агентов (16 агентов в сумме);</w:t>
-      </w:r>
-    </w:p>
-    <w:p>
-      <w:r>
-        <w:t>- достаточное пространство: в пределах арены должно быть достаточно места для автономного функционирования минимум 16 агентов, чтобы им не пришлось сталкиваться слишком часто или слишком агрессивно конкурировать за ресурсы;</w:t>
-      </w:r>
-    </w:p>
-    <w:p>
-      <w:r>
-        <w:t>- восполнение: платформа должна обладать свойством восполнять ресурсы, находящиеся на платформе, после того, как они были собраны кем-либо из агентов.</w:t>
-      </w:r>
-    </w:p>
-    <w:p>
-      <w:r>
-        <w:t xml:space="preserve">Производительность обеспечивается используемым движком </w:t>
-      </w:r>
-      <w:r>
-        <w:rPr>
-          <w:lang w:val="en-US"/>
-        </w:rPr>
-        <w:t>Unity</w:t>
-      </w:r>
-      <w:r>
-        <w:t>3</w:t>
-      </w:r>
-      <w:r>
-        <w:rPr>
-          <w:lang w:val="en-US"/>
-        </w:rPr>
-        <w:t>D</w:t>
-      </w:r>
-      <w:r>
-        <w:t xml:space="preserve"> на уровне, достаточном для достижения целей. Оставшиеся параметры целиком ложатся на плечи разработчика.</w:t>
-      </w:r>
-    </w:p>
-    <w:p>
-      <w:r>
-        <w:t xml:space="preserve">Первая задача, требующая решения – создание непосредственно арены необходимой формы и площади, чтобы обеспечить достаточно места для функционирования всех агентов. Размер каждого агента был выбран таким образом, чтобы с ним было удобно работать в редакторе </w:t>
-      </w:r>
-      <w:r>
-        <w:rPr>
-          <w:lang w:val="en-US"/>
-        </w:rPr>
-        <w:t>Unity</w:t>
-      </w:r>
-      <w:r>
         <w:t xml:space="preserve">, и составил 2х2х2 условные единицы размера. В качестве формы агенты была принята капсула. </w:t>
       </w:r>
       <w:r>
@@ -8247,14 +7805,17 @@
     </w:p>
     <w:p>
       <w:r>
+        <w:t xml:space="preserve">Было решено выбрать размеры арены равными 30х30 условных единиц. </w:t>
+      </w:r>
+      <w:r>
+        <w:t xml:space="preserve">Форма арены – квадрат, таким образом, её площадь составляет </w:t>
+      </w:r>
+      <w:r>
+        <w:t xml:space="preserve">900 условных единиц, однако, при пересчёте единиц стоит учесть, что линейный размер капсулы в 10 раз меньше линейного размера плоскости, то есть объекта, являющегося полом. Таким образом, если принять размер капсулы за базовый, </w:t>
+      </w:r>
+      <w:r>
         <w:lastRenderedPageBreak/>
-        <w:t xml:space="preserve">Было решено выбрать размеры арены равными 30х30 условных единиц. </w:t>
-      </w:r>
-      <w:r>
-        <w:t xml:space="preserve">Форма арены – квадрат, таким образом, её площадь составляет </w:t>
-      </w:r>
-      <w:r>
-        <w:t>900 условных единиц, однако, при пересчёте единиц стоит учесть, что линейный размер капсулы в 10 раз меньше линейного размера плоскости, то есть объекта, являющегося полом. Таким образом, если принять размер капсулы за базовый, площадь арены составит 300х300 единиц, что равно 90000 единицам квадратным.</w:t>
+        <w:t>площадь арены составит 300х300 единиц, что равно 90000 единицам квадратным.</w:t>
       </w:r>
     </w:p>
     <w:p>
@@ -8345,6 +7906,167 @@
       </w:r>
     </w:p>
     <w:p/>
+    <w:p>
+      <w:r>
+        <w:t xml:space="preserve">После того, как арена физически существует, необходимо </w:t>
+      </w:r>
+      <w:r>
+        <w:t>наполнить её объектами.</w:t>
+      </w:r>
+    </w:p>
+    <w:p>
+      <w:r>
+        <w:t xml:space="preserve">Для этого, в первую очередь, необходим объект, который будет следить за текущим наполнением сцены, осуществлять расстановку объектов и вычислять, в какие моменты времени необходимо добавить к уже </w:t>
+      </w:r>
+      <w:r>
+        <w:lastRenderedPageBreak/>
+        <w:t xml:space="preserve">существующим объектам новые. </w:t>
+      </w:r>
+      <w:r>
+        <w:t xml:space="preserve">Для этого был создан первый необходимый объект </w:t>
+      </w:r>
+      <w:r>
+        <w:rPr>
+          <w:lang w:val="en-US"/>
+        </w:rPr>
+        <w:t>Spawner</w:t>
+      </w:r>
+      <w:r>
+        <w:t>.</w:t>
+      </w:r>
+    </w:p>
+    <w:p>
+      <w:r>
+        <w:rPr>
+          <w:lang w:val="en-US"/>
+        </w:rPr>
+        <w:t>Spawner</w:t>
+      </w:r>
+      <w:r>
+        <w:t xml:space="preserve"> </w:t>
+      </w:r>
+      <w:r>
+        <w:t>представляет собой пустой игровой объект (</w:t>
+      </w:r>
+      <w:r>
+        <w:rPr>
+          <w:lang w:val="en-US"/>
+        </w:rPr>
+        <w:t>Empty</w:t>
+      </w:r>
+      <w:r>
+        <w:t xml:space="preserve"> </w:t>
+      </w:r>
+      <w:r>
+        <w:rPr>
+          <w:lang w:val="en-US"/>
+        </w:rPr>
+        <w:t>GameObject</w:t>
+      </w:r>
+      <w:r>
+        <w:t>)</w:t>
+      </w:r>
+      <w:r>
+        <w:t xml:space="preserve">, который расположен в геометрическом центре арены и не имеет модели и внешнего представления. Этот объект служит только для того, чтобы привязать к нему скрипты, необходимые для регулирования числа и расстановки объектов. </w:t>
+      </w:r>
+    </w:p>
+    <w:p>
+      <w:r>
+        <w:t>По количеству объектов было создано необходимое количество скриптов:</w:t>
+      </w:r>
+    </w:p>
+    <w:p>
+      <w:r>
+        <w:t xml:space="preserve">- скрипт </w:t>
+      </w:r>
+      <w:r>
+        <w:rPr>
+          <w:lang w:val="en-US"/>
+        </w:rPr>
+        <w:t>collectableSpawnController</w:t>
+      </w:r>
+      <w:r>
+        <w:t xml:space="preserve"> </w:t>
+      </w:r>
+      <w:r>
+        <w:t>служит для осуществления расстановки и контроля количества объектов сбора;</w:t>
+      </w:r>
+    </w:p>
+    <w:p>
+      <w:r>
+        <w:t xml:space="preserve">- скрипт </w:t>
+      </w:r>
+      <w:r>
+        <w:rPr>
+          <w:lang w:val="en-US"/>
+        </w:rPr>
+        <w:t>foodSpawnController</w:t>
+      </w:r>
+      <w:r>
+        <w:t xml:space="preserve"> </w:t>
+      </w:r>
+      <w:r>
+        <w:t>служит для осуществления расстановки и контроля количества пищи;</w:t>
+      </w:r>
+    </w:p>
+    <w:p>
+      <w:r>
+        <w:t xml:space="preserve">- скрипт </w:t>
+      </w:r>
+      <w:r>
+        <w:rPr>
+          <w:lang w:val="en-US"/>
+        </w:rPr>
+        <w:t>waterSpawnController</w:t>
+      </w:r>
+      <w:r>
+        <w:t xml:space="preserve"> </w:t>
+      </w:r>
+      <w:r>
+        <w:t>служит для осуществления расстановки и контроля количества воды;</w:t>
+      </w:r>
+    </w:p>
+    <w:p>
+      <w:r>
+        <w:t xml:space="preserve">- скрипт </w:t>
+      </w:r>
+      <w:r>
+        <w:rPr>
+          <w:lang w:val="en-US"/>
+        </w:rPr>
+        <w:t>medkitSpawnController</w:t>
+      </w:r>
+      <w:r>
+        <w:t xml:space="preserve"> </w:t>
+      </w:r>
+      <w:r>
+        <w:t>служит для осуществления расстановки и контроля количества аптечек;</w:t>
+      </w:r>
+    </w:p>
+    <w:p>
+      <w:r>
+        <w:t xml:space="preserve">- скрипт </w:t>
+      </w:r>
+      <w:r>
+        <w:rPr>
+          <w:lang w:val="en-US"/>
+        </w:rPr>
+        <w:t>agentSpawnController</w:t>
+      </w:r>
+      <w:r>
+        <w:t xml:space="preserve"> </w:t>
+      </w:r>
+      <w:r>
+        <w:t>служит для первоначальной расстановки агентов внутри арены.</w:t>
+      </w:r>
+    </w:p>
+    <w:p>
+      <w:r>
+        <w:t>Имеет смысл рассмотреть каждый из этих скриптов подробнее.</w:t>
+      </w:r>
+      <w:bookmarkStart w:id="19" w:name="_GoBack"/>
+      <w:bookmarkEnd w:id="19"/>
+    </w:p>
     <w:p/>
     <w:p>
       <w:pPr>
@@ -8357,7 +8079,7 @@
           <w:szCs w:val="28"/>
         </w:rPr>
       </w:pPr>
-      <w:bookmarkStart w:id="19" w:name="_Toc39499179"/>
+      <w:bookmarkStart w:id="20" w:name="_Toc40896950"/>
       <w:r>
         <w:rPr>
           <w:rFonts w:ascii="Times New Roman" w:hAnsi="Times New Roman" w:cs="Times New Roman"/>
@@ -8365,29 +8087,29 @@
           <w:sz w:val="28"/>
           <w:szCs w:val="28"/>
         </w:rPr>
+        <w:t>3.2 Разработка модели поведения</w:t>
+      </w:r>
+      <w:bookmarkEnd w:id="20"/>
+    </w:p>
+    <w:p>
+      <w:r>
+        <w:t>3.2.1 Разработка базового функционала агента</w:t>
+      </w:r>
+    </w:p>
+    <w:p/>
+    <w:p>
+      <w:r>
+        <w:t>Базовый функционал агента включает в себя наличие нескольких основных модулей для решения поставленных перед агентом задач. В числе таких задач можно выделить:</w:t>
+      </w:r>
+    </w:p>
+    <w:p>
+      <w:r>
+        <w:t>- навигация: агент должен уметь находить путь в требуемую точку в пределах платформы;</w:t>
+      </w:r>
+    </w:p>
+    <w:p>
+      <w:r>
         <w:lastRenderedPageBreak/>
-        <w:t>3.2 Разработка модели поведения</w:t>
-      </w:r>
-      <w:bookmarkEnd w:id="19"/>
-    </w:p>
-    <w:p>
-      <w:r>
-        <w:t>3.2.1 Разработка базового функционала агента</w:t>
-      </w:r>
-    </w:p>
-    <w:p/>
-    <w:p>
-      <w:r>
-        <w:t>Базовый функционал агента включает в себя наличие нескольких основных модулей для решения поставленных перед агентом задач. В числе таких задач можно выделить:</w:t>
-      </w:r>
-    </w:p>
-    <w:p>
-      <w:r>
-        <w:t>- навигация: агент должен уметь находить путь в требуемую точку в пределах платформы;</w:t>
-      </w:r>
-    </w:p>
-    <w:p>
-      <w:r>
         <w:t xml:space="preserve">- контроль состояния: агент должен </w:t>
       </w:r>
       <w:r>
@@ -8398,14 +8120,12 @@
       <w:r>
         <w:t xml:space="preserve">- </w:t>
       </w:r>
-      <w:proofErr w:type="spellStart"/>
       <w:r>
         <w:rPr>
           <w:highlight w:val="yellow"/>
         </w:rPr>
         <w:t>сенсорика</w:t>
       </w:r>
-      <w:proofErr w:type="spellEnd"/>
       <w:r>
         <w:t>: агент должен быть способен видеть объекты в радиусе своего зрения.</w:t>
       </w:r>
@@ -8431,14 +8151,12 @@
       <w:r>
         <w:t xml:space="preserve">Так, для реализации зрения агента был запрограммирован класс </w:t>
       </w:r>
-      <w:proofErr w:type="spellStart"/>
       <w:r>
         <w:rPr>
           <w:lang w:val="en-US"/>
         </w:rPr>
         <w:t>InteractSystem</w:t>
       </w:r>
-      <w:proofErr w:type="spellEnd"/>
       <w:r>
         <w:t xml:space="preserve">. Этот класс реализует функционал, связанный с опознаванием объекта агентом и определением необходимости найденного объекта. На рисунке </w:t>
       </w:r>
@@ -8469,7 +8187,6 @@
           <w:highlight w:val="yellow"/>
           <w:lang w:eastAsia="ru-RU"/>
         </w:rPr>
-        <w:lastRenderedPageBreak/>
         <w:drawing>
           <wp:inline distT="0" distB="0" distL="0" distR="0" wp14:anchorId="6E2602A8" wp14:editId="4340C8E3">
             <wp:extent cx="5900468" cy="4339086"/>
@@ -8536,6 +8253,7 @@
           <w:highlight w:val="yellow"/>
           <w:lang w:eastAsia="ru-RU"/>
         </w:rPr>
+        <w:lastRenderedPageBreak/>
         <w:t>Рисунок 999 – Поле зрения агента</w:t>
       </w:r>
     </w:p>
@@ -8569,7 +8287,6 @@
         </w:rPr>
         <w:t xml:space="preserve">ъект, попавший в поле зрения агента, регистрируется и заносится в список. За это действие отвечает метод </w:t>
       </w:r>
-      <w:proofErr w:type="spellStart"/>
       <w:r>
         <w:rPr>
           <w:rFonts w:eastAsia="Times New Roman"/>
@@ -8577,7 +8294,6 @@
         </w:rPr>
         <w:t>OnTriggerEnter</w:t>
       </w:r>
-      <w:proofErr w:type="spellEnd"/>
       <w:r>
         <w:rPr>
           <w:rFonts w:eastAsia="Times New Roman"/>
@@ -8618,7 +8334,6 @@
           <w:highlight w:val="yellow"/>
           <w:lang w:eastAsia="ru-RU"/>
         </w:rPr>
-        <w:lastRenderedPageBreak/>
         <w:drawing>
           <wp:inline distT="0" distB="0" distL="0" distR="0" wp14:anchorId="27678EFF" wp14:editId="4AE5A101">
             <wp:extent cx="5934710" cy="3174365"/>
@@ -8718,7 +8433,6 @@
         </w:rPr>
         <w:t xml:space="preserve">Как только объект выходит из поля зрения агента, срабатывает метод </w:t>
       </w:r>
-      <w:proofErr w:type="spellStart"/>
       <w:r>
         <w:rPr>
           <w:rFonts w:eastAsia="Times New Roman"/>
@@ -8726,7 +8440,6 @@
         </w:rPr>
         <w:t>OnTriggerExit</w:t>
       </w:r>
-      <w:proofErr w:type="spellEnd"/>
       <w:r>
         <w:rPr>
           <w:rFonts w:eastAsia="Times New Roman"/>
@@ -8751,6 +8464,7 @@
           <w:noProof/>
           <w:lang w:eastAsia="ru-RU"/>
         </w:rPr>
+        <w:lastRenderedPageBreak/>
         <w:drawing>
           <wp:inline distT="0" distB="0" distL="0" distR="0" wp14:anchorId="53CD01C2" wp14:editId="7AC94365">
             <wp:extent cx="5641975" cy="2363470"/>
@@ -8820,273 +8534,182 @@
     <w:p/>
     <w:p>
       <w:r>
-        <w:t xml:space="preserve">Следующий модуль, которым должны обладать агенты – поиск пути в окружающей среде, поскольку не всегда возможно добраться до необходимой </w:t>
-      </w:r>
+        <w:t>На рисунке 8 можно увидеть, что на поверхности присутствует голубой слой, огибающий стены. Это и есть карта пространства, где агентам разрешено ходить.</w:t>
+      </w:r>
+    </w:p>
+    <w:p>
+      <w:r>
+        <w:t xml:space="preserve">Отдельный модуль – контроль состояния агента. </w:t>
+      </w:r>
+      <w:r>
+        <w:t xml:space="preserve">Для его реализации также был создан отдельный компонент, который впоследствии был подключён к каждому агенту. Этот компонент отслеживает критические показатели состояния агента, такие как жажда, голод и показатель здоровья. </w:t>
+      </w:r>
+    </w:p>
+    <w:p/>
+    <w:p>
+      <w:r>
+        <w:t>3.2.2 Разработка дерева поведения агента</w:t>
+      </w:r>
+    </w:p>
+    <w:p/>
+    <w:p>
+      <w:r>
+        <w:t>Программная реализация дерева поведения агента может быть выполнена только после определения всех возможных последовательностей действий агента и связей между ними.</w:t>
+      </w:r>
+    </w:p>
+    <w:p>
+      <w:r>
+        <w:t>На данный момент агент обладает следующими возможностями:</w:t>
+      </w:r>
+    </w:p>
+    <w:p>
+      <w:r>
+        <w:t>- перемещаться в пределах арены;</w:t>
+      </w:r>
+    </w:p>
+    <w:p>
+      <w:r>
+        <w:t>- подбирать объекты;</w:t>
+      </w:r>
+    </w:p>
+    <w:p>
+      <w:r>
+        <w:t>- добавлять объекты (еду, питьё и аптечки) в свой инвентарь;</w:t>
+      </w:r>
+    </w:p>
+    <w:p>
+      <w:r>
+        <w:t>- доставать объекты из инвентаря и поглощать;</w:t>
+      </w:r>
+    </w:p>
+    <w:p>
+      <w:r>
+        <w:t>- осуществлять поиск нужного объекта;</w:t>
+      </w:r>
+    </w:p>
+    <w:p>
+      <w:r>
+        <w:rPr>
+          <w:highlight w:val="yellow"/>
+        </w:rPr>
+        <w:t>-</w:t>
+      </w:r>
+      <w:r>
+        <w:t xml:space="preserve"> </w:t>
+      </w:r>
+    </w:p>
+    <w:p>
       <w:r>
         <w:lastRenderedPageBreak/>
-        <w:t>точки по прямой из-за наличия препятствий на пути. Для этого будет использован</w:t>
+        <w:t xml:space="preserve">Для построения деревьев поведения в </w:t>
+      </w:r>
+      <w:r>
+        <w:rPr>
+          <w:lang w:val="en-US"/>
+        </w:rPr>
+        <w:t>Unity</w:t>
       </w:r>
       <w:r>
         <w:t xml:space="preserve"> </w:t>
       </w:r>
       <w:r>
-        <w:t xml:space="preserve">функционал встроенного в </w:t>
-      </w:r>
-      <w:r>
-        <w:rPr>
-          <w:lang w:val="en-US"/>
-        </w:rPr>
-        <w:t>Unity</w:t>
+        <w:t xml:space="preserve">существуют специальные средства, которые могут упростить этот процесс. Существует ассет </w:t>
+      </w:r>
+      <w:r>
+        <w:rPr>
+          <w:lang w:val="en-US"/>
+        </w:rPr>
+        <w:t>Behavior</w:t>
       </w:r>
       <w:r>
         <w:t xml:space="preserve"> </w:t>
       </w:r>
       <w:r>
-        <w:t xml:space="preserve">класса </w:t>
-      </w:r>
-      <w:proofErr w:type="spellStart"/>
-      <w:r>
-        <w:rPr>
-          <w:lang w:val="en-US"/>
-        </w:rPr>
-        <w:t>NavMesh</w:t>
-      </w:r>
-      <w:proofErr w:type="spellEnd"/>
-      <w:r>
-        <w:t xml:space="preserve">. </w:t>
-      </w:r>
-    </w:p>
-    <w:p>
-      <w:proofErr w:type="spellStart"/>
-      <w:r>
-        <w:rPr>
-          <w:lang w:val="en-US"/>
-        </w:rPr>
-        <w:t>NavMesh</w:t>
-      </w:r>
-      <w:proofErr w:type="spellEnd"/>
+        <w:rPr>
+          <w:lang w:val="en-US"/>
+        </w:rPr>
+        <w:t>Designer</w:t>
+      </w:r>
       <w:r>
         <w:t xml:space="preserve"> </w:t>
       </w:r>
       <w:r>
-        <w:t xml:space="preserve">позволяет построить карту, по которой агенты самостоятельно смогут находить путь из точки в точку, не сталкиваясь с препятствиями. Для того, чтобы построить такую карту, необходимо было скачать с официального сайта </w:t>
-      </w:r>
-      <w:r>
-        <w:rPr>
-          <w:lang w:val="en-US"/>
-        </w:rPr>
-        <w:t>Unity</w:t>
+        <w:t>[</w:t>
+      </w:r>
+      <w:r>
+        <w:rPr>
+          <w:highlight w:val="yellow"/>
+        </w:rPr>
+        <w:t>3]</w:t>
+      </w:r>
+      <w:r>
+        <w:t>,</w:t>
       </w:r>
       <w:r>
         <w:t xml:space="preserve"> </w:t>
       </w:r>
       <w:r>
-        <w:t xml:space="preserve">набор компонентов </w:t>
-      </w:r>
-      <w:proofErr w:type="spellStart"/>
-      <w:r>
-        <w:rPr>
-          <w:lang w:val="en-US"/>
-        </w:rPr>
-        <w:t>NavMeshComponents</w:t>
-      </w:r>
-      <w:proofErr w:type="spellEnd"/>
-      <w:r>
-        <w:t xml:space="preserve">. После этого был создан пустой объект </w:t>
-      </w:r>
-      <w:proofErr w:type="spellStart"/>
-      <w:r>
-        <w:rPr>
-          <w:lang w:val="en-US"/>
-        </w:rPr>
-        <w:t>NavMesh</w:t>
-      </w:r>
-      <w:proofErr w:type="spellEnd"/>
-      <w:r>
-        <w:t xml:space="preserve">, </w:t>
-      </w:r>
-      <w:r>
-        <w:t xml:space="preserve">который и будет картой, и ему был добавлен компонент </w:t>
-      </w:r>
-      <w:proofErr w:type="spellStart"/>
-      <w:r>
-        <w:rPr>
-          <w:lang w:val="en-US"/>
-        </w:rPr>
-        <w:t>NavMeshSurface</w:t>
-      </w:r>
-      <w:proofErr w:type="spellEnd"/>
-      <w:r>
-        <w:t xml:space="preserve">. </w:t>
-      </w:r>
-      <w:r>
-        <w:t>Этот компонент был настроен под собственные нужды – все агенты и собираемые объекты были убраны из числа объектов, сквозь которые нельзя ходить. После этого была построена карта, приведённая на рисунке 8.</w:t>
-      </w:r>
-    </w:p>
-    <w:p>
-      <w:pPr>
-        <w:jc w:val="center"/>
-      </w:pPr>
-      <w:r>
-        <w:rPr>
-          <w:noProof/>
-          <w:lang w:eastAsia="ru-RU"/>
-        </w:rPr>
-        <w:drawing>
-          <wp:inline distT="0" distB="0" distL="0" distR="0" wp14:anchorId="10B58F3A" wp14:editId="20446376">
-            <wp:extent cx="5940425" cy="4603750"/>
-            <wp:effectExtent l="0" t="0" r="3175" b="6350"/>
-            <wp:docPr id="9" name="Рисунок 9"/>
-            <wp:cNvGraphicFramePr>
-              <a:graphicFrameLocks xmlns:a="http://schemas.openxmlformats.org/drawingml/2006/main" noChangeAspect="1"/>
-            </wp:cNvGraphicFramePr>
-            <a:graphic xmlns:a="http://schemas.openxmlformats.org/drawingml/2006/main">
-              <a:graphicData uri="http://schemas.openxmlformats.org/drawingml/2006/picture">
-                <pic:pic xmlns:pic="http://schemas.openxmlformats.org/drawingml/2006/picture">
-                  <pic:nvPicPr>
-                    <pic:cNvPr id="1" name=""/>
-                    <pic:cNvPicPr/>
-                  </pic:nvPicPr>
-                  <pic:blipFill>
-                    <a:blip r:embed="rId18"/>
-                    <a:stretch>
-                      <a:fillRect/>
-                    </a:stretch>
-                  </pic:blipFill>
-                  <pic:spPr>
-                    <a:xfrm>
-                      <a:off x="0" y="0"/>
-                      <a:ext cx="5940425" cy="4603750"/>
-                    </a:xfrm>
-                    <a:prstGeom prst="rect">
-                      <a:avLst/>
-                    </a:prstGeom>
-                  </pic:spPr>
-                </pic:pic>
-              </a:graphicData>
-            </a:graphic>
-          </wp:inline>
-        </w:drawing>
-      </w:r>
-    </w:p>
-    <w:p>
-      <w:pPr>
-        <w:jc w:val="center"/>
-      </w:pPr>
-      <w:r>
-        <w:t xml:space="preserve">Рисунок </w:t>
+        <w:t xml:space="preserve">с помощью которого построение дерева поведения можно осуществлять наглядно в специальном редакторе. Однако, эта утилита на данный момент стоит </w:t>
+      </w:r>
+      <w:r>
+        <w:t>$40</w:t>
+      </w:r>
+      <w:r>
+        <w:t>, что делает её использование в рамках данной работы непрактичным.</w:t>
+      </w:r>
+    </w:p>
+    <w:p>
+      <w:r>
+        <w:t xml:space="preserve">Однако, есть и другие ассеты. Так, ассет </w:t>
+      </w:r>
+      <w:r>
+        <w:rPr>
+          <w:lang w:val="en-US"/>
+        </w:rPr>
+        <w:t>Behaviour</w:t>
+      </w:r>
+      <w:r>
+        <w:t xml:space="preserve"> </w:t>
+      </w:r>
+      <w:r>
+        <w:rPr>
+          <w:lang w:val="en-US"/>
+        </w:rPr>
+        <w:t>Machin</w:t>
+      </w:r>
+      <w:r>
+        <w:rPr>
+          <w:lang w:val="en-US"/>
+        </w:rPr>
+        <w:t>e</w:t>
+      </w:r>
+      <w:r>
+        <w:t xml:space="preserve"> </w:t>
       </w:r>
       <w:r>
         <w:rPr>
           <w:highlight w:val="yellow"/>
         </w:rPr>
-        <w:t>1002</w:t>
-      </w:r>
-      <w:r>
-        <w:t xml:space="preserve"> – Карта </w:t>
-      </w:r>
-      <w:proofErr w:type="spellStart"/>
-      <w:r>
-        <w:rPr>
-          <w:lang w:val="en-US"/>
-        </w:rPr>
-        <w:t>NavMesh</w:t>
-      </w:r>
-      <w:proofErr w:type="spellEnd"/>
-      <w:r>
-        <w:t xml:space="preserve"> </w:t>
-      </w:r>
-      <w:r>
-        <w:t>среды.</w:t>
-      </w:r>
-    </w:p>
-    <w:p>
-      <w:r>
-        <w:lastRenderedPageBreak/>
-        <w:t>На рисунке 8 можно увидеть, что на поверхности присутствует голубой слой, огибающий стены. Это и есть карта пространства, где агентам разрешено ходить.</w:t>
-      </w:r>
-    </w:p>
-    <w:p>
-      <w:r>
-        <w:t xml:space="preserve">Отдельный модуль – контроль состояния агента. </w:t>
-      </w:r>
-      <w:r>
-        <w:t xml:space="preserve">Для его реализации также был создан отдельный компонент, который впоследствии был подключён к каждому агенту. Этот компонент отслеживает критические показатели состояния агента, такие как жажда, голод и показатель здоровья. </w:t>
+        <w:t>[4]</w:t>
+      </w:r>
+      <w:r>
+        <w:t xml:space="preserve"> также предоставляет возможность построения деревьев поведения, но при этом предоставляет бесплатную версию.</w:t>
       </w:r>
     </w:p>
     <w:p/>
     <w:p>
       <w:r>
-        <w:t>3.2.2 Разработка дерева поведения агента</w:t>
+        <w:t>3.2.2.1 Разработка модуля принятия решений</w:t>
       </w:r>
     </w:p>
     <w:p/>
     <w:p>
       <w:r>
-        <w:t>Программная реализация дерева поведения агента может быть выполнена только после определения всех возможных последовательностей действий агента и связей между ними.</w:t>
-      </w:r>
-    </w:p>
-    <w:p>
-      <w:r>
-        <w:t>На данный момент агент обладает следующими возможностями:</w:t>
-      </w:r>
-    </w:p>
-    <w:p>
-      <w:r>
-        <w:t>- перемещаться в пределах арены;</w:t>
-      </w:r>
-    </w:p>
-    <w:p>
-      <w:r>
-        <w:t>- подбирать объекты;</w:t>
-      </w:r>
-    </w:p>
-    <w:p>
-      <w:r>
-        <w:t>- добавлять объекты (еду, питьё и аптечки) в свой инвентарь;</w:t>
-      </w:r>
-    </w:p>
-    <w:p>
-      <w:r>
-        <w:t>- доставать объекты из инвентаря и поглощать;</w:t>
-      </w:r>
-    </w:p>
-    <w:p>
-      <w:r>
-        <w:t>- осуществлять поиск нужного объекта;</w:t>
-      </w:r>
-    </w:p>
-    <w:p>
-      <w:r>
-        <w:rPr>
-          <w:highlight w:val="yellow"/>
-        </w:rPr>
-        <w:t>-</w:t>
-      </w:r>
-      <w:r>
-        <w:t xml:space="preserve"> </w:t>
-      </w:r>
-    </w:p>
-    <w:p>
-      <w:r>
-        <w:t xml:space="preserve">Поскольку одним из неоспоримых преимуществ модели, основанной на деревьях поведения, является масштабируемость, которая достигается за счёт разделения принятия решений и осуществления действий на два отдельных модуля. </w:t>
-      </w:r>
-    </w:p>
-    <w:p/>
-    <w:p>
-      <w:r>
-        <w:t>3.2.2.1 Разработка модуля принятия решений</w:t>
-      </w:r>
-    </w:p>
-    <w:p/>
-    <w:p>
-      <w:r>
         <w:t xml:space="preserve">Модуль принятия решений служит для того, чтобы на основе текущего состояния агента и мира определить, какие действия необходимо совершить в первую очередь. </w:t>
       </w:r>
     </w:p>
     <w:p>
       <w:r>
-        <w:lastRenderedPageBreak/>
         <w:t xml:space="preserve">Модуль принятия решений было решено выделить в отдельный скрипт на языке </w:t>
       </w:r>
       <w:r>
@@ -9149,7 +8772,7 @@
           <w:szCs w:val="28"/>
         </w:rPr>
       </w:pPr>
-      <w:bookmarkStart w:id="20" w:name="_Toc39499180"/>
+      <w:bookmarkStart w:id="21" w:name="_Toc40896951"/>
       <w:r>
         <w:rPr>
           <w:rFonts w:ascii="Times New Roman" w:hAnsi="Times New Roman" w:cs="Times New Roman"/>
@@ -9169,7 +8792,7 @@
         </w:rPr>
         <w:t>Применение машинного обучения</w:t>
       </w:r>
-      <w:bookmarkEnd w:id="20"/>
+      <w:bookmarkEnd w:id="21"/>
       <w:r>
         <w:rPr>
           <w:rFonts w:ascii="Times New Roman" w:hAnsi="Times New Roman" w:cs="Times New Roman"/>
@@ -9193,7 +8816,7 @@
           <w:szCs w:val="28"/>
         </w:rPr>
       </w:pPr>
-      <w:bookmarkStart w:id="21" w:name="_Toc39499181"/>
+      <w:bookmarkStart w:id="22" w:name="_Toc40896952"/>
       <w:r>
         <w:rPr>
           <w:rFonts w:ascii="Times New Roman" w:hAnsi="Times New Roman" w:cs="Times New Roman"/>
@@ -9203,7 +8826,7 @@
         </w:rPr>
         <w:t>3.4 Разработка графического интерфейса пользователя</w:t>
       </w:r>
-      <w:bookmarkEnd w:id="21"/>
+      <w:bookmarkEnd w:id="22"/>
     </w:p>
     <w:p/>
     <w:p/>
@@ -9218,7 +8841,7 @@
           <w:szCs w:val="28"/>
         </w:rPr>
       </w:pPr>
-      <w:bookmarkStart w:id="22" w:name="_Toc39499182"/>
+      <w:bookmarkStart w:id="23" w:name="_Toc40896953"/>
       <w:r>
         <w:rPr>
           <w:rFonts w:ascii="Times New Roman" w:hAnsi="Times New Roman" w:cs="Times New Roman"/>
@@ -9246,7 +8869,7 @@
         </w:rPr>
         <w:t xml:space="preserve"> Результаты разработки</w:t>
       </w:r>
-      <w:bookmarkEnd w:id="22"/>
+      <w:bookmarkEnd w:id="23"/>
       <w:r>
         <w:rPr>
           <w:rFonts w:ascii="Times New Roman" w:hAnsi="Times New Roman" w:cs="Times New Roman"/>
@@ -9283,7 +8906,6 @@
           <w:noProof/>
           <w:lang w:eastAsia="ru-RU"/>
         </w:rPr>
-        <w:lastRenderedPageBreak/>
         <w:drawing>
           <wp:inline distT="0" distB="0" distL="0" distR="0" wp14:anchorId="4A23161B" wp14:editId="3F13EE5D">
             <wp:extent cx="5926455" cy="3683635"/>
@@ -9302,7 +8924,7 @@
                     </pic:cNvPicPr>
                   </pic:nvPicPr>
                   <pic:blipFill>
-                    <a:blip r:embed="rId19" cstate="print">
+                    <a:blip r:embed="rId18" cstate="print">
                       <a:extLst>
                         <a:ext uri="{28A0092B-C50C-407E-A947-70E740481C1C}">
                           <a14:useLocalDpi xmlns:a14="http://schemas.microsoft.com/office/drawing/2010/main" val="0"/>
@@ -9367,7 +8989,7 @@
           <w:sz w:val="28"/>
         </w:rPr>
       </w:pPr>
-      <w:bookmarkStart w:id="23" w:name="_Toc39499183"/>
+      <w:bookmarkStart w:id="24" w:name="_Toc40896954"/>
       <w:r>
         <w:rPr>
           <w:rFonts w:ascii="Times New Roman" w:hAnsi="Times New Roman" w:cs="Times New Roman"/>
@@ -9377,7 +8999,7 @@
         <w:lastRenderedPageBreak/>
         <w:t>4 Тестирование</w:t>
       </w:r>
-      <w:bookmarkEnd w:id="23"/>
+      <w:bookmarkEnd w:id="24"/>
     </w:p>
     <w:p>
       <w:pPr>
@@ -9389,7 +9011,7 @@
           <w:sz w:val="28"/>
         </w:rPr>
       </w:pPr>
-      <w:bookmarkStart w:id="24" w:name="_Toc39499184"/>
+      <w:bookmarkStart w:id="25" w:name="_Toc40896955"/>
       <w:r>
         <w:rPr>
           <w:rFonts w:ascii="Times New Roman" w:hAnsi="Times New Roman" w:cs="Times New Roman"/>
@@ -9398,7 +9020,7 @@
         </w:rPr>
         <w:t>4.1 Описание видов тестирования</w:t>
       </w:r>
-      <w:bookmarkEnd w:id="24"/>
+      <w:bookmarkEnd w:id="25"/>
     </w:p>
     <w:p>
       <w:pPr>
@@ -9412,8 +9034,8 @@
           <w:szCs w:val="28"/>
         </w:rPr>
       </w:pPr>
-      <w:bookmarkStart w:id="25" w:name="_Toc34221212"/>
-      <w:bookmarkStart w:id="26" w:name="_Toc39499185"/>
+      <w:bookmarkStart w:id="26" w:name="_Toc34221212"/>
+      <w:bookmarkStart w:id="27" w:name="_Toc40896956"/>
       <w:r>
         <w:rPr>
           <w:rFonts w:ascii="Times New Roman" w:hAnsi="Times New Roman" w:cs="Times New Roman"/>
@@ -9432,8 +9054,8 @@
         </w:rPr>
         <w:t>1.1 Функциональное тестирование</w:t>
       </w:r>
-      <w:bookmarkEnd w:id="25"/>
       <w:bookmarkEnd w:id="26"/>
+      <w:bookmarkEnd w:id="27"/>
     </w:p>
     <w:p>
       <w:pPr>
@@ -9497,8 +9119,8 @@
           <w:szCs w:val="28"/>
         </w:rPr>
       </w:pPr>
-      <w:bookmarkStart w:id="27" w:name="_Toc34221213"/>
-      <w:bookmarkStart w:id="28" w:name="_Toc39499186"/>
+      <w:bookmarkStart w:id="28" w:name="_Toc34221213"/>
+      <w:bookmarkStart w:id="29" w:name="_Toc40896957"/>
       <w:r>
         <w:rPr>
           <w:rFonts w:ascii="Times New Roman" w:hAnsi="Times New Roman" w:cs="Times New Roman"/>
@@ -9515,19 +9137,108 @@
           <w:sz w:val="28"/>
           <w:szCs w:val="28"/>
         </w:rPr>
-        <w:t xml:space="preserve">1.2 </w:t>
-      </w:r>
-      <w:proofErr w:type="spellStart"/>
-      <w:r>
+        <w:t>1.2 Юзабилити-тестирование</w:t>
+      </w:r>
+      <w:bookmarkEnd w:id="28"/>
+      <w:bookmarkEnd w:id="29"/>
+    </w:p>
+    <w:p>
+      <w:pPr>
+        <w:ind w:firstLine="709"/>
+      </w:pPr>
+    </w:p>
+    <w:p>
+      <w:pPr>
+        <w:ind w:firstLine="709"/>
+      </w:pPr>
+      <w:r>
+        <w:t>Юзабилити-тестирование [2] (или проверка эргономичности) – это исследование, проводимое с целью определения, удобен ли объект для пользования. В качестве тестировщиков для этого вида тестирования привлекаются обычные пользователи.</w:t>
+      </w:r>
+    </w:p>
+    <w:p>
+      <w:pPr>
+        <w:ind w:firstLine="709"/>
+      </w:pPr>
+      <w:r>
+        <w:t xml:space="preserve">В контексте юзабилити-тестирования программы проверяется, насколько удобен пользовательский интерфейс. </w:t>
+      </w:r>
+    </w:p>
+    <w:p>
+      <w:pPr>
+        <w:ind w:firstLine="709"/>
+      </w:pPr>
+      <w:r>
+        <w:t xml:space="preserve">Процесс тестирования эргономики включает в себя несколько этапов. </w:t>
+      </w:r>
+    </w:p>
+    <w:p>
+      <w:pPr>
+        <w:ind w:firstLine="709"/>
+      </w:pPr>
+      <w:r>
+        <w:t xml:space="preserve">Пользователю предлагается решить основные задачи, для выполнения которых был разработан продукт. Пользователь должен высказывать свои впечатления в процессе тестирования. </w:t>
+      </w:r>
+    </w:p>
+    <w:p>
+      <w:pPr>
+        <w:ind w:firstLine="709"/>
+      </w:pPr>
+      <w:r>
+        <w:lastRenderedPageBreak/>
+        <w:t>Весь процесс тестирования протоколируется с использованием видео или аудиоустройств. После проведения самого тестирования собранные данные структурируются и анализируются. Важно отдельно зафиксировать отдельные моменты:</w:t>
+      </w:r>
+    </w:p>
+    <w:p>
+      <w:pPr>
+        <w:ind w:firstLine="709"/>
+      </w:pPr>
+      <w:r>
+        <w:t>- речь пользователя;</w:t>
+      </w:r>
+    </w:p>
+    <w:p>
+      <w:pPr>
+        <w:ind w:firstLine="709"/>
+      </w:pPr>
+      <w:r>
+        <w:t>- выражение лица пользователя;</w:t>
+      </w:r>
+    </w:p>
+    <w:p>
+      <w:pPr>
+        <w:ind w:firstLine="709"/>
+      </w:pPr>
+      <w:r>
+        <w:t>- изображение экрана компьютера, за которым сидит пользователь;</w:t>
+      </w:r>
+    </w:p>
+    <w:p>
+      <w:pPr>
+        <w:ind w:firstLine="709"/>
+      </w:pPr>
+      <w:r>
+        <w:t>- события, происходящие на мониторе, такие как перемещения курсора, нажатия клавиш, переходы между экранами.</w:t>
+      </w:r>
+    </w:p>
+    <w:p>
+      <w:pPr>
+        <w:ind w:firstLine="709"/>
+      </w:pPr>
+    </w:p>
+    <w:p>
+      <w:pPr>
+        <w:pStyle w:val="1"/>
+        <w:spacing w:before="0"/>
+        <w:ind w:firstLine="709"/>
         <w:rPr>
           <w:rFonts w:ascii="Times New Roman" w:hAnsi="Times New Roman" w:cs="Times New Roman"/>
           <w:color w:val="auto"/>
           <w:sz w:val="28"/>
           <w:szCs w:val="28"/>
         </w:rPr>
-        <w:t>Юзабилити</w:t>
-      </w:r>
-      <w:proofErr w:type="spellEnd"/>
+      </w:pPr>
+      <w:bookmarkStart w:id="30" w:name="_Toc34221214"/>
+      <w:bookmarkStart w:id="31" w:name="_Toc40896958"/>
       <w:r>
         <w:rPr>
           <w:rFonts w:ascii="Times New Roman" w:hAnsi="Times New Roman" w:cs="Times New Roman"/>
@@ -9535,138 +9246,60 @@
           <w:sz w:val="28"/>
           <w:szCs w:val="28"/>
         </w:rPr>
-        <w:t>-тестирование</w:t>
-      </w:r>
-      <w:bookmarkEnd w:id="27"/>
-      <w:bookmarkEnd w:id="28"/>
-    </w:p>
-    <w:p>
-      <w:pPr>
-        <w:ind w:firstLine="709"/>
-      </w:pPr>
-    </w:p>
-    <w:p>
-      <w:pPr>
-        <w:ind w:firstLine="709"/>
-      </w:pPr>
-      <w:proofErr w:type="spellStart"/>
-      <w:r>
-        <w:t>Юзабилити</w:t>
-      </w:r>
-      <w:proofErr w:type="spellEnd"/>
-      <w:r>
-        <w:t xml:space="preserve">-тестирование [2] (или проверка эргономичности) – это исследование, проводимое с целью определения, удобен ли объект для пользования. В качестве </w:t>
-      </w:r>
-      <w:proofErr w:type="spellStart"/>
-      <w:r>
-        <w:t>тестировщиков</w:t>
-      </w:r>
-      <w:proofErr w:type="spellEnd"/>
-      <w:r>
-        <w:t xml:space="preserve"> для этого вида тестирования привлекаются обычные пользователи.</w:t>
-      </w:r>
-    </w:p>
-    <w:p>
-      <w:pPr>
-        <w:ind w:firstLine="709"/>
-      </w:pPr>
-      <w:r>
-        <w:t xml:space="preserve">В контексте </w:t>
-      </w:r>
-      <w:proofErr w:type="spellStart"/>
-      <w:r>
-        <w:t>юзабилити</w:t>
-      </w:r>
-      <w:proofErr w:type="spellEnd"/>
-      <w:r>
-        <w:t xml:space="preserve">-тестирования программы проверяется, насколько удобен пользовательский интерфейс. </w:t>
-      </w:r>
-    </w:p>
-    <w:p>
-      <w:pPr>
-        <w:ind w:firstLine="709"/>
-      </w:pPr>
-      <w:r>
-        <w:t xml:space="preserve">Процесс тестирования эргономики включает в себя несколько этапов. </w:t>
-      </w:r>
-    </w:p>
-    <w:p>
-      <w:pPr>
-        <w:ind w:firstLine="709"/>
-      </w:pPr>
-      <w:r>
-        <w:t xml:space="preserve">Пользователю предлагается решить основные задачи, для выполнения которых был разработан продукт. Пользователь должен высказывать свои впечатления в процессе тестирования. </w:t>
-      </w:r>
-    </w:p>
-    <w:p>
-      <w:pPr>
-        <w:ind w:firstLine="709"/>
-      </w:pPr>
-      <w:r>
-        <w:lastRenderedPageBreak/>
-        <w:t>Весь процесс тестирования протоколируется с использованием видео или аудиоустройств. После проведения самого тестирования собранные данные структурируются и анализируются. Важно отдельно зафиксировать отдельные моменты:</w:t>
-      </w:r>
-    </w:p>
-    <w:p>
-      <w:pPr>
-        <w:ind w:firstLine="709"/>
-      </w:pPr>
-      <w:r>
-        <w:t>- речь пользователя;</w:t>
-      </w:r>
-    </w:p>
-    <w:p>
-      <w:pPr>
-        <w:ind w:firstLine="709"/>
-      </w:pPr>
-      <w:r>
-        <w:t>- выражение лица пользователя;</w:t>
-      </w:r>
-    </w:p>
-    <w:p>
-      <w:pPr>
-        <w:ind w:firstLine="709"/>
-      </w:pPr>
-      <w:r>
-        <w:t>- изображение экрана компьютера, за которым сидит пользователь;</w:t>
-      </w:r>
-    </w:p>
-    <w:p>
-      <w:pPr>
-        <w:ind w:firstLine="709"/>
-      </w:pPr>
-      <w:r>
-        <w:t>- события, происходящие на мониторе, такие как перемещения курсора, нажатия клавиш, переходы между экранами.</w:t>
-      </w:r>
-    </w:p>
-    <w:p>
-      <w:pPr>
-        <w:ind w:firstLine="709"/>
-      </w:pPr>
-    </w:p>
-    <w:p>
-      <w:pPr>
-        <w:pStyle w:val="1"/>
-        <w:spacing w:before="0"/>
-        <w:ind w:firstLine="709"/>
+        <w:t>4.</w:t>
+      </w:r>
+      <w:r>
         <w:rPr>
           <w:rFonts w:ascii="Times New Roman" w:hAnsi="Times New Roman" w:cs="Times New Roman"/>
           <w:color w:val="auto"/>
           <w:sz w:val="28"/>
           <w:szCs w:val="28"/>
         </w:rPr>
-      </w:pPr>
-      <w:bookmarkStart w:id="29" w:name="_Toc34221214"/>
-      <w:bookmarkStart w:id="30" w:name="_Toc39499187"/>
-      <w:r>
+        <w:t>1.3 Тестирование стабильности</w:t>
+      </w:r>
+      <w:bookmarkEnd w:id="30"/>
+      <w:bookmarkEnd w:id="31"/>
+    </w:p>
+    <w:p>
+      <w:pPr>
+        <w:ind w:firstLine="709"/>
+      </w:pPr>
+    </w:p>
+    <w:p>
+      <w:pPr>
+        <w:ind w:firstLine="709"/>
+      </w:pPr>
+      <w:r>
+        <w:t>Тестирование стабильности [3] (или тестирование надёжности) предполагает тестирование системы со значительной нагрузкой, распределённой на значительный период времени. Этот вид тестирования проводится, чтобы определить, как будет вести себя система под нагрузкой.</w:t>
+      </w:r>
+    </w:p>
+    <w:p>
+      <w:pPr>
+        <w:ind w:firstLine="709"/>
+      </w:pPr>
+      <w:r>
+        <w:t>Программное обеспечение может вести себя при работе в течение так, как предполагал разработчик, однако если испытывать приложение в течение нескольких часов или суток, могут возникнуть непредвиденные проблемы в виде утечки памяти или зацикливания, что приведёт к сбою системы и/или её непрогнозируемому поведению.</w:t>
+      </w:r>
+    </w:p>
+    <w:p>
+      <w:pPr>
+        <w:ind w:firstLine="709"/>
+      </w:pPr>
+    </w:p>
+    <w:p>
+      <w:pPr>
+        <w:pStyle w:val="1"/>
+        <w:spacing w:before="0"/>
+        <w:ind w:firstLine="709"/>
         <w:rPr>
           <w:rFonts w:ascii="Times New Roman" w:hAnsi="Times New Roman" w:cs="Times New Roman"/>
           <w:color w:val="auto"/>
           <w:sz w:val="28"/>
           <w:szCs w:val="28"/>
         </w:rPr>
-        <w:t>4.</w:t>
-      </w:r>
+      </w:pPr>
+      <w:bookmarkStart w:id="32" w:name="_Toc34221215"/>
+      <w:bookmarkStart w:id="33" w:name="_Toc40896959"/>
       <w:r>
         <w:rPr>
           <w:rFonts w:ascii="Times New Roman" w:hAnsi="Times New Roman" w:cs="Times New Roman"/>
@@ -9674,60 +9307,61 @@
           <w:sz w:val="28"/>
           <w:szCs w:val="28"/>
         </w:rPr>
-        <w:t>1.3 Тестирование стабильности</w:t>
-      </w:r>
-      <w:bookmarkEnd w:id="29"/>
-      <w:bookmarkEnd w:id="30"/>
-    </w:p>
-    <w:p>
-      <w:pPr>
-        <w:ind w:firstLine="709"/>
-      </w:pPr>
-    </w:p>
-    <w:p>
-      <w:pPr>
-        <w:ind w:firstLine="709"/>
-      </w:pPr>
-      <w:r>
-        <w:t>Тестирование стабильности [3] (или тестирование надёжности) предполагает тестирование системы со значительной нагрузкой, распределённой на значительный период времени. Этот вид тестирования проводится, чтобы определить, как будет вести себя система под нагрузкой.</w:t>
-      </w:r>
-    </w:p>
-    <w:p>
-      <w:pPr>
-        <w:ind w:firstLine="709"/>
-      </w:pPr>
-      <w:r>
-        <w:t>Программное обеспечение может вести себя при работе в течение так, как предполагал разработчик, однако если испытывать приложение в течение нескольких часов или суток, могут возникнуть непредвиденные проблемы в виде утечки памяти или зацикливания, что приведёт к сбою системы и/или её непрогнозируемому поведению.</w:t>
-      </w:r>
-    </w:p>
-    <w:p>
-      <w:pPr>
-        <w:ind w:firstLine="709"/>
-      </w:pPr>
-    </w:p>
-    <w:p>
-      <w:pPr>
-        <w:pStyle w:val="1"/>
-        <w:spacing w:before="0"/>
-        <w:ind w:firstLine="709"/>
+        <w:t>4.</w:t>
+      </w:r>
+      <w:r>
         <w:rPr>
           <w:rFonts w:ascii="Times New Roman" w:hAnsi="Times New Roman" w:cs="Times New Roman"/>
           <w:color w:val="auto"/>
           <w:sz w:val="28"/>
           <w:szCs w:val="28"/>
         </w:rPr>
-      </w:pPr>
-      <w:bookmarkStart w:id="31" w:name="_Toc34221215"/>
-      <w:bookmarkStart w:id="32" w:name="_Toc39499188"/>
-      <w:r>
+        <w:t>1.4 Модульное тестирование (юнит-тестирование)</w:t>
+      </w:r>
+      <w:bookmarkEnd w:id="32"/>
+      <w:bookmarkEnd w:id="33"/>
+    </w:p>
+    <w:p>
+      <w:pPr>
+        <w:ind w:firstLine="709"/>
+      </w:pPr>
+    </w:p>
+    <w:p>
+      <w:pPr>
+        <w:ind w:firstLine="709"/>
+      </w:pPr>
+      <w:r>
+        <w:t>Модульное тестирование, иногда блочное тестирование или юнит-тестирование — процесс в программировании, позволяющий проверить на корректность отдельные модули исходного кода программы, наборы из одного или более программных модулей вместе с соответствующими управляющими данными, процедурами использования и обработки.</w:t>
+      </w:r>
+    </w:p>
+    <w:p>
+      <w:pPr>
+        <w:ind w:firstLine="709"/>
+      </w:pPr>
+      <w:r>
+        <w:lastRenderedPageBreak/>
+        <w:t>Идея состоит в том, чтобы писать тесты для каждой нетривиальной функции или метода. Это позволяет достаточно быстро проверить, не привело ли очередное изменение кода к регрессии, то есть к появлению ошибок в уже оттестированных местах программы, а также облегчает обнаружение и устранение таких ошибок [4].</w:t>
+      </w:r>
+    </w:p>
+    <w:p>
+      <w:pPr>
+        <w:ind w:firstLine="709"/>
+      </w:pPr>
+    </w:p>
+    <w:p>
+      <w:pPr>
+        <w:pStyle w:val="1"/>
+        <w:spacing w:before="0"/>
+        <w:ind w:firstLine="709"/>
         <w:rPr>
           <w:rFonts w:ascii="Times New Roman" w:hAnsi="Times New Roman" w:cs="Times New Roman"/>
           <w:color w:val="auto"/>
           <w:sz w:val="28"/>
           <w:szCs w:val="28"/>
         </w:rPr>
-        <w:t>4.</w:t>
-      </w:r>
+      </w:pPr>
+      <w:bookmarkStart w:id="34" w:name="_Toc34221216"/>
+      <w:bookmarkStart w:id="35" w:name="_Toc40896960"/>
       <w:r>
         <w:rPr>
           <w:rFonts w:ascii="Times New Roman" w:hAnsi="Times New Roman" w:cs="Times New Roman"/>
@@ -9735,61 +9369,196 @@
           <w:sz w:val="28"/>
           <w:szCs w:val="28"/>
         </w:rPr>
-        <w:t>1.4 Модульное тестирование (юнит-тестирование)</w:t>
-      </w:r>
-      <w:bookmarkEnd w:id="31"/>
-      <w:bookmarkEnd w:id="32"/>
-    </w:p>
-    <w:p>
-      <w:pPr>
-        <w:ind w:firstLine="709"/>
-      </w:pPr>
-    </w:p>
-    <w:p>
-      <w:pPr>
-        <w:ind w:firstLine="709"/>
-      </w:pPr>
-      <w:r>
-        <w:t>Модульное тестирование, иногда блочное тестирование или юнит-тестирование — процесс в программировании, позволяющий проверить на корректность отдельные модули исходного кода программы, наборы из одного или более программных модулей вместе с соответствующими управляющими данными, процедурами использования и обработки.</w:t>
-      </w:r>
-    </w:p>
-    <w:p>
-      <w:pPr>
-        <w:ind w:firstLine="709"/>
-      </w:pPr>
-      <w:r>
-        <w:lastRenderedPageBreak/>
-        <w:t>Идея состоит в том, чтобы писать тесты для каждой нетривиальной функции или метода. Это позволяет достаточно быстро проверить, не привело ли очередное изменение кода к регрессии, то есть к появлению ошибок в уже оттестированных местах программы, а также облегчает обнаружение и устранение таких ошибок [4].</w:t>
-      </w:r>
-    </w:p>
-    <w:p>
-      <w:pPr>
-        <w:ind w:firstLine="709"/>
-      </w:pPr>
-    </w:p>
-    <w:p>
-      <w:pPr>
-        <w:pStyle w:val="1"/>
-        <w:spacing w:before="0"/>
-        <w:ind w:firstLine="709"/>
+        <w:t>4.</w:t>
+      </w:r>
+      <w:r>
         <w:rPr>
           <w:rFonts w:ascii="Times New Roman" w:hAnsi="Times New Roman" w:cs="Times New Roman"/>
           <w:color w:val="auto"/>
           <w:sz w:val="28"/>
           <w:szCs w:val="28"/>
         </w:rPr>
-      </w:pPr>
-      <w:bookmarkStart w:id="33" w:name="_Toc34221216"/>
-      <w:bookmarkStart w:id="34" w:name="_Toc39499189"/>
-      <w:r>
+        <w:t>1.5 Тестирование на отказ и восстановление</w:t>
+      </w:r>
+      <w:bookmarkEnd w:id="34"/>
+      <w:bookmarkEnd w:id="35"/>
+    </w:p>
+    <w:p>
+      <w:pPr>
+        <w:ind w:firstLine="709"/>
+      </w:pPr>
+    </w:p>
+    <w:p>
+      <w:pPr>
+        <w:ind w:firstLine="709"/>
+      </w:pPr>
+      <w:r>
+        <w:t>Тестирование на отказ и восстановление (Failover and Recovery Testing) проверяет тестируемый продукт с точки зрения способности противостоять и успешно восстанавливаться после возможных сбоев, возникших в связи с ошибками программного обеспечения, отказами оборудования или проблемами связи (например, отказ сети). Целью данного вида тестирования является проверка систем восстановления (или дублирующих основной функционал систем), которые, в случае возникновения сбоев, обеспечат сохранность и целостность данных тестируемого продукта.</w:t>
+      </w:r>
+    </w:p>
+    <w:p>
+      <w:pPr>
+        <w:ind w:firstLine="709"/>
+      </w:pPr>
+      <w:r>
+        <w:t>Тестирование на отказ и восстановление очень важно для систем, работающих по принципу “24x7”. Если Вы создаете продукт, который будет работать, например, в интернете, то без проведения данного вида тестирования Вам просто не обойтись. Т.к. каждая минута простоя или потеря данных в случае отказа оборудования, может стоить вам денег, потери клиентов и репутации на рынке.</w:t>
+      </w:r>
+    </w:p>
+    <w:p>
+      <w:pPr>
+        <w:ind w:firstLine="709"/>
+      </w:pPr>
+      <w:r>
+        <w:t>Методика подобного тестирования заключается в симулировании различных условий сбоя и последующем изучении и оценке реакции защитных систем. В процессе подобных проверок выясняется, была ли достигнута требуемая степень восстановления системы после возникновения сбоя.</w:t>
+      </w:r>
+    </w:p>
+    <w:p>
+      <w:pPr>
+        <w:ind w:firstLine="709"/>
+      </w:pPr>
+      <w:r>
+        <w:t xml:space="preserve">Для наглядности рассмотрим некоторые варианты подобного тестирования и общие методы их проведения. Объектом тестирования в </w:t>
+      </w:r>
+      <w:r>
+        <w:lastRenderedPageBreak/>
+        <w:t>большинстве случаев являются весьма вероятные эксплуатационные проблемы, такие как:</w:t>
+      </w:r>
+    </w:p>
+    <w:p>
+      <w:pPr>
+        <w:ind w:firstLine="709"/>
+      </w:pPr>
+      <w:r>
+        <w:t>- отказ электричества на компьютере-сервере;</w:t>
+      </w:r>
+    </w:p>
+    <w:p>
+      <w:pPr>
+        <w:ind w:firstLine="709"/>
+      </w:pPr>
+      <w:r>
+        <w:t>- отказ электричества на компьютере-клиенте;</w:t>
+      </w:r>
+    </w:p>
+    <w:p>
+      <w:pPr>
+        <w:ind w:firstLine="709"/>
+      </w:pPr>
+      <w:r>
+        <w:t>- незавершенные циклы обработки данных (прерывание работы фильтров данных, прерывание синхронизации);</w:t>
+      </w:r>
+    </w:p>
+    <w:p>
+      <w:pPr>
+        <w:ind w:firstLine="709"/>
+      </w:pPr>
+      <w:r>
+        <w:t>- объявление или внесение в массивы данных невозможных или ошибочных элементов;</w:t>
+      </w:r>
+    </w:p>
+    <w:p>
+      <w:pPr>
+        <w:ind w:firstLine="709"/>
+      </w:pPr>
+      <w:r>
+        <w:t>- отказ носителей данных.</w:t>
+      </w:r>
+    </w:p>
+    <w:p>
+      <w:pPr>
+        <w:ind w:firstLine="709"/>
+      </w:pPr>
+      <w:r>
+        <w:t>Данные ситуации могут быть воспроизведены, как только достигнута некоторая точка в разработке, когда все системы восстановления или дублирования готовы выполнять свои функции. Технически реализовать тесты можно следующими путями:</w:t>
+      </w:r>
+    </w:p>
+    <w:p>
+      <w:pPr>
+        <w:ind w:firstLine="709"/>
+      </w:pPr>
+      <w:r>
+        <w:t>- симулировать внезапный отказ электричества на компьютере (обесточить компьютер);</w:t>
+      </w:r>
+    </w:p>
+    <w:p>
+      <w:pPr>
+        <w:ind w:firstLine="709"/>
+      </w:pPr>
+      <w:r>
+        <w:t>- симулировать потерю связи с сетью (выключить сетевой кабель, обесточить сетевое устройство);</w:t>
+      </w:r>
+    </w:p>
+    <w:p>
+      <w:pPr>
+        <w:ind w:firstLine="709"/>
+      </w:pPr>
+      <w:r>
+        <w:t>- симулировать отказ носителей (обесточить внешний носитель данных);</w:t>
+      </w:r>
+    </w:p>
+    <w:p>
+      <w:pPr>
+        <w:ind w:firstLine="709"/>
+      </w:pPr>
+      <w:r>
+        <w:t>- симулировать ситуацию наличия в системе неверных данных (специальный тестовый набор или база данных).</w:t>
+      </w:r>
+    </w:p>
+    <w:p>
+      <w:pPr>
+        <w:ind w:firstLine="709"/>
+      </w:pPr>
+      <w:r>
+        <w:t>При достижении соответствующих условий сбоя и по результатам работы систем восстановления, можно оценить продукт с точки зрения тестирования на отказ. Во всех вышеперечисленных случаях, по завершении процедур восстановления, должно быть достигнуто определенное требуемое состояние данных продукта:</w:t>
+      </w:r>
+    </w:p>
+    <w:p>
+      <w:pPr>
+        <w:ind w:firstLine="709"/>
+      </w:pPr>
+      <w:r>
+        <w:t>- потеря или порча данных в допустимых пределах;</w:t>
+      </w:r>
+    </w:p>
+    <w:p>
+      <w:pPr>
+        <w:ind w:firstLine="709"/>
+      </w:pPr>
+      <w:r>
+        <w:t>- отчет или система отчетов с указанием процессов или транзакций, которые не были завершены в результате сбоя.</w:t>
+      </w:r>
+    </w:p>
+    <w:p>
+      <w:pPr>
+        <w:ind w:firstLine="709"/>
+      </w:pPr>
+      <w:r>
+        <w:t xml:space="preserve">Тестирование на отказ и восстановление – это продукт-специфичное тестирование. Разработка тестовых сценариев должна производиться с учетом </w:t>
+      </w:r>
+      <w:r>
+        <w:lastRenderedPageBreak/>
+        <w:t>всех особенностей тестируемой системы. Принимая во внимание довольно жесткие методы воздействия, стоит также оценить целесообразность проведения данного вида тестирования для конкретного программного продукта [5].</w:t>
+      </w:r>
+    </w:p>
+    <w:p>
+      <w:pPr>
+        <w:ind w:firstLine="709"/>
+      </w:pPr>
+    </w:p>
+    <w:p>
+      <w:pPr>
+        <w:pStyle w:val="1"/>
+        <w:spacing w:before="0"/>
+        <w:ind w:firstLine="709"/>
         <w:rPr>
           <w:rFonts w:ascii="Times New Roman" w:hAnsi="Times New Roman" w:cs="Times New Roman"/>
           <w:color w:val="auto"/>
           <w:sz w:val="28"/>
           <w:szCs w:val="28"/>
         </w:rPr>
-        <w:t>4.</w:t>
-      </w:r>
+      </w:pPr>
+      <w:bookmarkStart w:id="36" w:name="_Toc34221217"/>
+      <w:bookmarkStart w:id="37" w:name="_Toc40896961"/>
       <w:r>
         <w:rPr>
           <w:rFonts w:ascii="Times New Roman" w:hAnsi="Times New Roman" w:cs="Times New Roman"/>
@@ -9797,236 +9566,186 @@
           <w:sz w:val="28"/>
           <w:szCs w:val="28"/>
         </w:rPr>
-        <w:t>1.5 Тестирование на отказ и восстановление</w:t>
-      </w:r>
-      <w:bookmarkEnd w:id="33"/>
-      <w:bookmarkEnd w:id="34"/>
-    </w:p>
-    <w:p>
-      <w:pPr>
-        <w:ind w:firstLine="709"/>
-      </w:pPr>
-    </w:p>
-    <w:p>
-      <w:pPr>
-        <w:ind w:firstLine="709"/>
-      </w:pPr>
-      <w:r>
-        <w:t>Тестирование на отказ и восстановление (</w:t>
-      </w:r>
-      <w:proofErr w:type="spellStart"/>
-      <w:r>
-        <w:t>Failover</w:t>
-      </w:r>
-      <w:proofErr w:type="spellEnd"/>
-      <w:r>
-        <w:t xml:space="preserve"> </w:t>
-      </w:r>
-      <w:proofErr w:type="spellStart"/>
-      <w:r>
-        <w:t>and</w:t>
-      </w:r>
-      <w:proofErr w:type="spellEnd"/>
-      <w:r>
-        <w:t xml:space="preserve"> </w:t>
-      </w:r>
-      <w:proofErr w:type="spellStart"/>
-      <w:r>
-        <w:t>Recovery</w:t>
-      </w:r>
-      <w:proofErr w:type="spellEnd"/>
-      <w:r>
-        <w:t xml:space="preserve"> </w:t>
-      </w:r>
-      <w:proofErr w:type="spellStart"/>
-      <w:r>
-        <w:t>Testing</w:t>
-      </w:r>
-      <w:proofErr w:type="spellEnd"/>
-      <w:r>
-        <w:t>) проверяет тестируемый продукт с точки зрения способности противостоять и успешно восстанавливаться после возможных сбоев, возникших в связи с ошибками программного обеспечения, отказами оборудования или проблемами связи (например, отказ сети). Целью данного вида тестирования является проверка систем восстановления (или дублирующих основной функционал систем), которые, в случае возникновения сбоев, обеспечат сохранность и целостность данных тестируемого продукта.</w:t>
-      </w:r>
-    </w:p>
-    <w:p>
-      <w:pPr>
-        <w:ind w:firstLine="709"/>
-      </w:pPr>
-      <w:r>
-        <w:t>Тестирование на отказ и восстановление очень важно для систем, работающих по принципу “24x7”. Если Вы создаете продукт, который будет работать, например, в интернете, то без проведения данного вида тестирования Вам просто не обойтись. Т.к. каждая минута простоя или потеря данных в случае отказа оборудования, может стоить вам денег, потери клиентов и репутации на рынке.</w:t>
-      </w:r>
-    </w:p>
-    <w:p>
-      <w:pPr>
-        <w:ind w:firstLine="709"/>
-      </w:pPr>
-      <w:r>
-        <w:t xml:space="preserve">Методика подобного тестирования заключается в симулировании различных условий сбоя и </w:t>
-      </w:r>
-      <w:proofErr w:type="gramStart"/>
-      <w:r>
-        <w:t>последующем изучении</w:t>
-      </w:r>
-      <w:proofErr w:type="gramEnd"/>
-      <w:r>
-        <w:t xml:space="preserve"> и оценке реакции защитных систем. В процессе подобных проверок выясняется, была ли достигнута требуемая степень восстановления системы после возникновения сбоя.</w:t>
-      </w:r>
-    </w:p>
-    <w:p>
-      <w:pPr>
-        <w:ind w:firstLine="709"/>
-      </w:pPr>
-      <w:r>
-        <w:t xml:space="preserve">Для наглядности рассмотрим некоторые варианты подобного тестирования и общие методы их проведения. Объектом тестирования в </w:t>
-      </w:r>
-      <w:r>
-        <w:lastRenderedPageBreak/>
-        <w:t>большинстве случаев являются весьма вероятные эксплуатационные проблемы, такие как:</w:t>
-      </w:r>
-    </w:p>
-    <w:p>
-      <w:pPr>
-        <w:ind w:firstLine="709"/>
-      </w:pPr>
-      <w:r>
-        <w:t>- отказ электричества на компьютере-сервере;</w:t>
-      </w:r>
-    </w:p>
-    <w:p>
-      <w:pPr>
-        <w:ind w:firstLine="709"/>
-      </w:pPr>
-      <w:r>
-        <w:t>- отказ электричества на компьютере-клиенте;</w:t>
-      </w:r>
-    </w:p>
-    <w:p>
-      <w:pPr>
-        <w:ind w:firstLine="709"/>
-      </w:pPr>
-      <w:r>
-        <w:t>- незавершенные циклы обработки данных (прерывание работы фильтров данных, прерывание синхронизации);</w:t>
-      </w:r>
-    </w:p>
-    <w:p>
-      <w:pPr>
-        <w:ind w:firstLine="709"/>
-      </w:pPr>
-      <w:r>
-        <w:t>- объявление или внесение в массивы данных невозможных или ошибочных элементов;</w:t>
-      </w:r>
-    </w:p>
-    <w:p>
-      <w:pPr>
-        <w:ind w:firstLine="709"/>
-      </w:pPr>
-      <w:r>
-        <w:t>- отказ носителей данных.</w:t>
-      </w:r>
-    </w:p>
-    <w:p>
-      <w:pPr>
-        <w:ind w:firstLine="709"/>
-      </w:pPr>
-      <w:r>
-        <w:t>Данные ситуации могут быть воспроизведены, как только достигнута некоторая точка в разработке, когда все системы восстановления или дублирования готовы выполнять свои функции. Технически реализовать тесты можно следующими путями:</w:t>
-      </w:r>
-    </w:p>
-    <w:p>
-      <w:pPr>
-        <w:ind w:firstLine="709"/>
-      </w:pPr>
-      <w:r>
-        <w:t>- симулировать внезапный отказ электричества на компьютере (обесточить компьютер);</w:t>
-      </w:r>
-    </w:p>
-    <w:p>
-      <w:pPr>
-        <w:ind w:firstLine="709"/>
-      </w:pPr>
-      <w:r>
-        <w:t>- симулировать потерю связи с сетью (выключить сетевой кабель, обесточить сетевое устройство);</w:t>
-      </w:r>
-    </w:p>
-    <w:p>
-      <w:pPr>
-        <w:ind w:firstLine="709"/>
-      </w:pPr>
-      <w:r>
-        <w:t>- симулировать отказ носителей (обесточить внешний носитель данных);</w:t>
-      </w:r>
-    </w:p>
-    <w:p>
-      <w:pPr>
-        <w:ind w:firstLine="709"/>
-      </w:pPr>
-      <w:r>
-        <w:t>- симулировать ситуацию наличия в системе неверных данных (специальный тестовый набор или база данных).</w:t>
-      </w:r>
-    </w:p>
-    <w:p>
-      <w:pPr>
-        <w:ind w:firstLine="709"/>
-      </w:pPr>
-      <w:r>
-        <w:t>При достижении соответствующих условий сбоя и по результатам работы систем восстановления, можно оценить продукт с точки зрения тестирования на отказ. Во всех вышеперечисленных случаях, по завершении процедур восстановления, должно быть достигнуто определенное требуемое состояние данных продукта:</w:t>
-      </w:r>
-    </w:p>
-    <w:p>
-      <w:pPr>
-        <w:ind w:firstLine="709"/>
-      </w:pPr>
-      <w:r>
-        <w:t>- потеря или порча данных в допустимых пределах;</w:t>
-      </w:r>
-    </w:p>
-    <w:p>
-      <w:pPr>
-        <w:ind w:firstLine="709"/>
-      </w:pPr>
-      <w:r>
-        <w:t>- отчет или система отчетов с указанием процессов или транзакций, которые не были завершены в результате сбоя.</w:t>
-      </w:r>
-    </w:p>
-    <w:p>
-      <w:pPr>
-        <w:ind w:firstLine="709"/>
-      </w:pPr>
-      <w:r>
-        <w:t xml:space="preserve">Тестирование на отказ и восстановление – это продукт-специфичное тестирование. Разработка тестовых сценариев должна производиться с учетом </w:t>
-      </w:r>
-      <w:r>
-        <w:lastRenderedPageBreak/>
-        <w:t>всех особенностей тестируемой системы. Принимая во внимание довольно жесткие методы воздействия, стоит также оценить целесообразность проведения данного вида тестирования для конкретного программного продукта [5].</w:t>
-      </w:r>
-    </w:p>
-    <w:p>
-      <w:pPr>
-        <w:ind w:firstLine="709"/>
-      </w:pPr>
-    </w:p>
-    <w:p>
-      <w:pPr>
-        <w:pStyle w:val="1"/>
-        <w:spacing w:before="0"/>
-        <w:ind w:firstLine="709"/>
+        <w:t>4.</w:t>
+      </w:r>
+      <w:r>
         <w:rPr>
           <w:rFonts w:ascii="Times New Roman" w:hAnsi="Times New Roman" w:cs="Times New Roman"/>
           <w:color w:val="auto"/>
           <w:sz w:val="28"/>
           <w:szCs w:val="28"/>
         </w:rPr>
-      </w:pPr>
-      <w:bookmarkStart w:id="35" w:name="_Toc34221217"/>
-      <w:bookmarkStart w:id="36" w:name="_Toc39499190"/>
-      <w:r>
+        <w:t>1.6 Прочие виды тестирования</w:t>
+      </w:r>
+      <w:bookmarkEnd w:id="36"/>
+      <w:bookmarkEnd w:id="37"/>
+    </w:p>
+    <w:p>
+      <w:pPr>
+        <w:ind w:firstLine="709"/>
+      </w:pPr>
+    </w:p>
+    <w:p>
+      <w:pPr>
+        <w:ind w:firstLine="709"/>
+      </w:pPr>
+      <w:r>
+        <w:t>Помимо обозначенных, существуют также такие виды тестирования, как:</w:t>
+      </w:r>
+    </w:p>
+    <w:p>
+      <w:pPr>
+        <w:ind w:firstLine="709"/>
+      </w:pPr>
+      <w:r>
+        <w:t>- тестирование безопасности;</w:t>
+      </w:r>
+    </w:p>
+    <w:p>
+      <w:pPr>
+        <w:ind w:firstLine="709"/>
+      </w:pPr>
+      <w:r>
+        <w:t>- тестирование взаимодействия;</w:t>
+      </w:r>
+    </w:p>
+    <w:p>
+      <w:pPr>
+        <w:ind w:firstLine="709"/>
+      </w:pPr>
+      <w:r>
+        <w:t>- приёмочное тестирование;</w:t>
+      </w:r>
+    </w:p>
+    <w:p>
+      <w:pPr>
+        <w:ind w:firstLine="709"/>
+      </w:pPr>
+      <w:r>
+        <w:t>- интеграционное тестирование;</w:t>
+      </w:r>
+    </w:p>
+    <w:p>
+      <w:pPr>
+        <w:ind w:firstLine="709"/>
+      </w:pPr>
+      <w:r>
+        <w:t>- системное тестирование;</w:t>
+      </w:r>
+    </w:p>
+    <w:p>
+      <w:pPr>
+        <w:ind w:firstLine="709"/>
+      </w:pPr>
+      <w:r>
+        <w:t>- стрессовое тестирование;</w:t>
+      </w:r>
+    </w:p>
+    <w:p>
+      <w:pPr>
+        <w:ind w:firstLine="709"/>
+      </w:pPr>
+      <w:r>
+        <w:t>- нагрузочное тестирование;</w:t>
+      </w:r>
+    </w:p>
+    <w:p>
+      <w:pPr>
+        <w:ind w:firstLine="709"/>
+      </w:pPr>
+      <w:r>
+        <w:t>- объёмное тестирование;</w:t>
+      </w:r>
+    </w:p>
+    <w:p>
+      <w:pPr>
+        <w:ind w:firstLine="709"/>
+      </w:pPr>
+      <w:r>
+        <w:t>- тестирование установки;</w:t>
+      </w:r>
+    </w:p>
+    <w:p>
+      <w:pPr>
+        <w:ind w:firstLine="709"/>
+      </w:pPr>
+      <w:r>
+        <w:t>- конфигурационное тестирование;</w:t>
+      </w:r>
+    </w:p>
+    <w:p>
+      <w:pPr>
+        <w:ind w:firstLine="709"/>
+      </w:pPr>
+      <w:r>
+        <w:t>- дымовое тестирование;</w:t>
+      </w:r>
+    </w:p>
+    <w:p>
+      <w:pPr>
+        <w:ind w:firstLine="709"/>
+      </w:pPr>
+      <w:r>
+        <w:t>- регрессионное тестирование;</w:t>
+      </w:r>
+    </w:p>
+    <w:p>
+      <w:pPr>
+        <w:ind w:firstLine="709"/>
+      </w:pPr>
+      <w:r>
+        <w:t>- тестирование сборки;</w:t>
+      </w:r>
+    </w:p>
+    <w:p>
+      <w:pPr>
+        <w:ind w:firstLine="709"/>
+      </w:pPr>
+      <w:r>
+        <w:t>- санитарное тестирование или проверка согласованности/исправности [6].</w:t>
+      </w:r>
+    </w:p>
+    <w:p/>
+    <w:p>
+      <w:pPr>
+        <w:pStyle w:val="1"/>
+        <w:spacing w:before="0"/>
+        <w:rPr>
+          <w:rFonts w:ascii="Times New Roman" w:hAnsi="Times New Roman" w:cs="Times New Roman"/>
+          <w:color w:val="auto"/>
+          <w:sz w:val="28"/>
+        </w:rPr>
+      </w:pPr>
+      <w:bookmarkStart w:id="38" w:name="_Toc40896962"/>
+      <w:r>
+        <w:rPr>
+          <w:rFonts w:ascii="Times New Roman" w:hAnsi="Times New Roman" w:cs="Times New Roman"/>
+          <w:color w:val="auto"/>
+          <w:sz w:val="28"/>
+        </w:rPr>
+        <w:t>4.2 Тестирование программы</w:t>
+      </w:r>
+      <w:bookmarkEnd w:id="38"/>
+    </w:p>
+    <w:p/>
+    <w:p/>
+    <w:p>
+      <w:r>
+        <w:br w:type="page"/>
+      </w:r>
+    </w:p>
+    <w:p>
+      <w:pPr>
+        <w:pStyle w:val="1"/>
+        <w:spacing w:before="0"/>
         <w:rPr>
           <w:rFonts w:ascii="Times New Roman" w:hAnsi="Times New Roman" w:cs="Times New Roman"/>
           <w:color w:val="auto"/>
           <w:sz w:val="28"/>
           <w:szCs w:val="28"/>
         </w:rPr>
-        <w:t>4.</w:t>
-      </w:r>
+      </w:pPr>
+      <w:bookmarkStart w:id="39" w:name="_Toc40896963"/>
       <w:r>
         <w:rPr>
           <w:rFonts w:ascii="Times New Roman" w:hAnsi="Times New Roman" w:cs="Times New Roman"/>
@@ -10034,187 +9753,32 @@
           <w:sz w:val="28"/>
           <w:szCs w:val="28"/>
         </w:rPr>
-        <w:t>1.6 Прочие виды тестирования</w:t>
-      </w:r>
-      <w:bookmarkEnd w:id="35"/>
-      <w:bookmarkEnd w:id="36"/>
-    </w:p>
-    <w:p>
-      <w:pPr>
-        <w:ind w:firstLine="709"/>
-      </w:pPr>
-    </w:p>
-    <w:p>
-      <w:pPr>
-        <w:ind w:firstLine="709"/>
-      </w:pPr>
-      <w:r>
-        <w:t>Помимо обозначенных, существуют также такие виды тестирования, как:</w:t>
-      </w:r>
-    </w:p>
-    <w:p>
-      <w:pPr>
-        <w:ind w:firstLine="709"/>
-      </w:pPr>
-      <w:r>
-        <w:t>- тестирование безопасности;</w:t>
-      </w:r>
-    </w:p>
-    <w:p>
-      <w:pPr>
-        <w:ind w:firstLine="709"/>
-      </w:pPr>
-      <w:r>
-        <w:t>- тестирование взаимодействия;</w:t>
-      </w:r>
-    </w:p>
-    <w:p>
-      <w:pPr>
-        <w:ind w:firstLine="709"/>
-      </w:pPr>
-      <w:r>
-        <w:t>- приёмочное тестирование;</w:t>
-      </w:r>
-    </w:p>
-    <w:p>
-      <w:pPr>
-        <w:ind w:firstLine="709"/>
-      </w:pPr>
-      <w:r>
-        <w:t>- интеграционное тестирование;</w:t>
-      </w:r>
-    </w:p>
-    <w:p>
-      <w:pPr>
-        <w:ind w:firstLine="709"/>
-      </w:pPr>
-      <w:r>
-        <w:t>- системное тестирование;</w:t>
-      </w:r>
-    </w:p>
-    <w:p>
-      <w:pPr>
-        <w:ind w:firstLine="709"/>
-      </w:pPr>
-      <w:r>
-        <w:t>- стрессовое тестирование;</w:t>
-      </w:r>
-    </w:p>
-    <w:p>
-      <w:pPr>
-        <w:ind w:firstLine="709"/>
-      </w:pPr>
-      <w:r>
-        <w:t>- нагрузочное тестирование;</w:t>
-      </w:r>
-    </w:p>
-    <w:p>
-      <w:pPr>
-        <w:ind w:firstLine="709"/>
-      </w:pPr>
-      <w:r>
-        <w:t>- объёмное тестирование;</w:t>
-      </w:r>
-    </w:p>
-    <w:p>
-      <w:pPr>
-        <w:ind w:firstLine="709"/>
-      </w:pPr>
-      <w:r>
-        <w:t>- тестирование установки;</w:t>
-      </w:r>
-    </w:p>
-    <w:p>
-      <w:pPr>
-        <w:ind w:firstLine="709"/>
-      </w:pPr>
-      <w:r>
-        <w:t>- конфигурационное тестирование;</w:t>
-      </w:r>
-    </w:p>
-    <w:p>
-      <w:pPr>
-        <w:ind w:firstLine="709"/>
-      </w:pPr>
-      <w:r>
-        <w:t>- дымовое тестирование;</w:t>
-      </w:r>
-    </w:p>
-    <w:p>
-      <w:pPr>
-        <w:ind w:firstLine="709"/>
-      </w:pPr>
-      <w:r>
-        <w:t>- регрессионное тестирование;</w:t>
-      </w:r>
-    </w:p>
-    <w:p>
-      <w:pPr>
-        <w:ind w:firstLine="709"/>
-      </w:pPr>
-      <w:r>
-        <w:t>- тестирование сборки;</w:t>
-      </w:r>
-    </w:p>
-    <w:p>
-      <w:pPr>
-        <w:ind w:firstLine="709"/>
-      </w:pPr>
-      <w:r>
-        <w:t>- санитарное тестирование или проверка согласованности/исправности [6].</w:t>
-      </w:r>
-    </w:p>
-    <w:p/>
-    <w:p>
-      <w:pPr>
-        <w:pStyle w:val="1"/>
-        <w:spacing w:before="0"/>
-        <w:rPr>
-          <w:rFonts w:ascii="Times New Roman" w:hAnsi="Times New Roman" w:cs="Times New Roman"/>
-          <w:color w:val="auto"/>
-          <w:sz w:val="28"/>
-        </w:rPr>
-      </w:pPr>
-      <w:bookmarkStart w:id="37" w:name="_GoBack"/>
-      <w:r>
-        <w:rPr>
-          <w:rFonts w:ascii="Times New Roman" w:hAnsi="Times New Roman" w:cs="Times New Roman"/>
-          <w:color w:val="auto"/>
-          <w:sz w:val="28"/>
-        </w:rPr>
-        <w:t>4.2 Тестирование программы</w:t>
-      </w:r>
-    </w:p>
-    <w:bookmarkEnd w:id="37"/>
-    <w:p/>
-    <w:p/>
-    <w:p>
-      <w:r>
-        <w:br w:type="page"/>
-      </w:r>
-    </w:p>
-    <w:p>
-      <w:pPr>
-        <w:pStyle w:val="1"/>
-        <w:spacing w:before="0"/>
+        <w:lastRenderedPageBreak/>
+        <w:t>5</w:t>
+      </w:r>
+      <w:r>
         <w:rPr>
           <w:rFonts w:ascii="Times New Roman" w:hAnsi="Times New Roman" w:cs="Times New Roman"/>
           <w:color w:val="auto"/>
           <w:sz w:val="28"/>
           <w:szCs w:val="28"/>
         </w:rPr>
-      </w:pPr>
-      <w:bookmarkStart w:id="38" w:name="_Toc39499191"/>
-      <w:r>
+        <w:t xml:space="preserve"> Проведение вычислительного эксперимента</w:t>
+      </w:r>
+      <w:bookmarkEnd w:id="39"/>
+    </w:p>
+    <w:p>
+      <w:pPr>
+        <w:pStyle w:val="1"/>
+        <w:spacing w:before="0"/>
         <w:rPr>
           <w:rFonts w:ascii="Times New Roman" w:hAnsi="Times New Roman" w:cs="Times New Roman"/>
           <w:color w:val="auto"/>
           <w:sz w:val="28"/>
           <w:szCs w:val="28"/>
         </w:rPr>
-        <w:lastRenderedPageBreak/>
-        <w:t>5</w:t>
-      </w:r>
+      </w:pPr>
+      <w:bookmarkStart w:id="40" w:name="_Toc40896964"/>
       <w:r>
         <w:rPr>
           <w:rFonts w:ascii="Times New Roman" w:hAnsi="Times New Roman" w:cs="Times New Roman"/>
@@ -10222,31 +9786,81 @@
           <w:sz w:val="28"/>
           <w:szCs w:val="28"/>
         </w:rPr>
-        <w:t xml:space="preserve"> Проведение вычислительного эксперимента</w:t>
-      </w:r>
-      <w:bookmarkEnd w:id="38"/>
-    </w:p>
-    <w:p>
-      <w:pPr>
-        <w:pStyle w:val="1"/>
-        <w:spacing w:before="0"/>
+        <w:t>5</w:t>
+      </w:r>
+      <w:r>
         <w:rPr>
           <w:rFonts w:ascii="Times New Roman" w:hAnsi="Times New Roman" w:cs="Times New Roman"/>
           <w:color w:val="auto"/>
           <w:sz w:val="28"/>
           <w:szCs w:val="28"/>
         </w:rPr>
-      </w:pPr>
-      <w:bookmarkStart w:id="39" w:name="_Toc39499192"/>
-      <w:r>
+        <w:t>.1 Постановка задачи</w:t>
+      </w:r>
+      <w:bookmarkEnd w:id="40"/>
+    </w:p>
+    <w:p/>
+    <w:p>
+      <w:r>
+        <w:t xml:space="preserve">Основная задача настоящей диссертационной работы состоит в том, чтобы определить, насколько целесообразно применять методы машинного обучения к моделированию поведения интеллектуальных агентов. </w:t>
+      </w:r>
+    </w:p>
+    <w:p>
+      <w:r>
+        <w:t xml:space="preserve">Для того, чтобы установить факт целесообразности или нецелесообразности применения методов машинного обучения, необходимо сравнить по объективным критериям поведение двух различных популяций агентов. Одна популяция снабжается моделью поведения, </w:t>
+      </w:r>
+      <w:r>
+        <w:rPr>
+          <w:highlight w:val="red"/>
+        </w:rPr>
+        <w:t>не обезображенной интеллектом</w:t>
+      </w:r>
+      <w:r>
+        <w:t>. Поведение этой популяции агентов будет регулироваться исключительно самим механизмом деревьев поведения, по которым агенты будут выбирать наиболее подходящие для каждой ситуации действия в зависимости от текущего состояния самого себя и мира.</w:t>
+      </w:r>
+    </w:p>
+    <w:p>
+      <w:r>
+        <w:t xml:space="preserve">Вторая популяция агентов снабжается моделью поведения с применением обучения. Поведение агентов этой популяции уже не будет жёстко зависеть от правил, изначально заданных разработчиком, оно не будет таким детерминированным. </w:t>
+      </w:r>
+    </w:p>
+    <w:p>
+      <w:r>
+        <w:t>Для сравнения эффективности работы каждой из популяций необходимо сформулировать объективные критерии оценки. В качестве таких критериев оценки предлагается использовать:</w:t>
+      </w:r>
+    </w:p>
+    <w:p>
+      <w:r>
+        <w:t>- общий счёт очков: во время своего функционирования агент путешествует по платформе и собирает объекты, приносящие ему очки</w:t>
+      </w:r>
+      <w:r>
+        <w:t>. Количество очков, полученных к определённому моменту, будет считаться показателем эффективности деятельности агента;</w:t>
+      </w:r>
+    </w:p>
+    <w:p>
+      <w:r>
+        <w:t>- время жизни: внутри платформы объявляется фактор воздействия, приводящий агентов к состоянию смерти. Популяции будут сравниваться по показателям, связанным со временем жизни: максимальная продолжительность, средняя, мода продолжительности жизни, минимальная продолжительность и т. д.;</w:t>
+      </w:r>
+    </w:p>
+    <w:p>
+      <w:r>
+        <w:lastRenderedPageBreak/>
+        <w:t xml:space="preserve">- комбинированный подход: наиболее эффективной будет считаться популяция, агенты которой сумели достичь максимального (максимального среднего, максимальной моды) показателя, вычисленного на основе собранных очков и продолжительности жизни. </w:t>
+      </w:r>
+    </w:p>
+    <w:p/>
+    <w:p>
+      <w:pPr>
+        <w:pStyle w:val="1"/>
+        <w:spacing w:before="0"/>
         <w:rPr>
           <w:rFonts w:ascii="Times New Roman" w:hAnsi="Times New Roman" w:cs="Times New Roman"/>
           <w:color w:val="auto"/>
           <w:sz w:val="28"/>
           <w:szCs w:val="28"/>
         </w:rPr>
-        <w:t>5</w:t>
-      </w:r>
+      </w:pPr>
+      <w:bookmarkStart w:id="41" w:name="_Toc40896965"/>
       <w:r>
         <w:rPr>
           <w:rFonts w:ascii="Times New Roman" w:hAnsi="Times New Roman" w:cs="Times New Roman"/>
@@ -10254,81 +9868,32 @@
           <w:sz w:val="28"/>
           <w:szCs w:val="28"/>
         </w:rPr>
-        <w:t>.1 Постановка задачи</w:t>
-      </w:r>
-      <w:bookmarkEnd w:id="39"/>
-    </w:p>
-    <w:p/>
-    <w:p>
-      <w:r>
-        <w:t xml:space="preserve">Основная задача настоящей диссертационной работы состоит в том, чтобы определить, насколько целесообразно применять методы машинного обучения к моделированию поведения интеллектуальных агентов. </w:t>
-      </w:r>
-    </w:p>
-    <w:p>
-      <w:r>
-        <w:t xml:space="preserve">Для того, чтобы установить факт целесообразности или нецелесообразности применения методов машинного обучения, необходимо сравнить по объективным критериям поведение двух различных популяций агентов. Одна популяция снабжается моделью поведения, </w:t>
-      </w:r>
-      <w:r>
-        <w:rPr>
-          <w:highlight w:val="red"/>
-        </w:rPr>
-        <w:t>не обезображенной интеллектом</w:t>
-      </w:r>
-      <w:r>
-        <w:t>. Поведение этой популяции агентов будет регулироваться исключительно самим механизмом деревьев поведения, по которым агенты будут выбирать наиболее подходящие для каждой ситуации действия в зависимости от текущего состояния самого себя и мира.</w:t>
-      </w:r>
-    </w:p>
-    <w:p>
-      <w:r>
-        <w:t xml:space="preserve">Вторая популяция агентов снабжается моделью поведения с применением обучения. Поведение агентов этой популяции уже не будет жёстко зависеть от правил, изначально заданных разработчиком, оно не будет таким детерминированным. </w:t>
-      </w:r>
-    </w:p>
-    <w:p>
-      <w:r>
-        <w:t>Для сравнения эффективности работы каждой из популяций необходимо сформулировать объективные критерии оценки. В качестве таких критериев оценки предлагается использовать:</w:t>
-      </w:r>
-    </w:p>
-    <w:p>
-      <w:r>
-        <w:t>- общий счёт очков: во время своего функционирования агент путешествует по платформе и собирает объекты, приносящие ему очки</w:t>
-      </w:r>
-      <w:r>
-        <w:t>. Количество очков, полученных к определённому моменту, будет считаться показателем эффективности деятельности агента;</w:t>
-      </w:r>
-    </w:p>
-    <w:p>
-      <w:r>
-        <w:t>- время жизни: внутри платформы объявляется фактор воздействия, приводящий агентов к состоянию смерти. Популяции будут сравниваться по показателям, связанным со временем жизни: максимальная продолжительность, средняя, мода продолжительности жизни, минимальная продолжительность и т. д.;</w:t>
-      </w:r>
-    </w:p>
-    <w:p>
-      <w:r>
-        <w:lastRenderedPageBreak/>
-        <w:t xml:space="preserve">- комбинированный подход: наиболее эффективной будет считаться популяция, агенты которой сумели достичь максимального (максимального среднего, максимальной моды) показателя, вычисленного на основе собранных очков и продолжительности жизни. </w:t>
-      </w:r>
-    </w:p>
-    <w:p/>
-    <w:p>
-      <w:pPr>
-        <w:pStyle w:val="1"/>
-        <w:spacing w:before="0"/>
+        <w:t>5</w:t>
+      </w:r>
+      <w:r>
         <w:rPr>
           <w:rFonts w:ascii="Times New Roman" w:hAnsi="Times New Roman" w:cs="Times New Roman"/>
           <w:color w:val="auto"/>
           <w:sz w:val="28"/>
           <w:szCs w:val="28"/>
         </w:rPr>
-      </w:pPr>
-      <w:bookmarkStart w:id="40" w:name="_Toc39499193"/>
-      <w:r>
+        <w:t>.2 Проведение эксперимента</w:t>
+      </w:r>
+      <w:bookmarkEnd w:id="41"/>
+    </w:p>
+    <w:p/>
+    <w:p>
+      <w:pPr>
+        <w:pStyle w:val="1"/>
+        <w:spacing w:before="0"/>
         <w:rPr>
           <w:rFonts w:ascii="Times New Roman" w:hAnsi="Times New Roman" w:cs="Times New Roman"/>
           <w:color w:val="auto"/>
           <w:sz w:val="28"/>
           <w:szCs w:val="28"/>
         </w:rPr>
-        <w:t>5</w:t>
-      </w:r>
+      </w:pPr>
+      <w:bookmarkStart w:id="42" w:name="_Toc40896966"/>
       <w:r>
         <w:rPr>
           <w:rFonts w:ascii="Times New Roman" w:hAnsi="Times New Roman" w:cs="Times New Roman"/>
@@ -10336,32 +9901,64 @@
           <w:sz w:val="28"/>
           <w:szCs w:val="28"/>
         </w:rPr>
-        <w:t>.2 Проведение эксперимента</w:t>
-      </w:r>
-      <w:bookmarkEnd w:id="40"/>
-    </w:p>
-    <w:p/>
-    <w:p>
-      <w:pPr>
-        <w:pStyle w:val="1"/>
-        <w:spacing w:before="0"/>
+        <w:t>5</w:t>
+      </w:r>
+      <w:r>
         <w:rPr>
           <w:rFonts w:ascii="Times New Roman" w:hAnsi="Times New Roman" w:cs="Times New Roman"/>
           <w:color w:val="auto"/>
           <w:sz w:val="28"/>
           <w:szCs w:val="28"/>
         </w:rPr>
-      </w:pPr>
-      <w:bookmarkStart w:id="41" w:name="_Toc39499194"/>
-      <w:r>
+        <w:t>.3 Результаты эксперимента</w:t>
+      </w:r>
+      <w:bookmarkEnd w:id="42"/>
+    </w:p>
+    <w:p/>
+    <w:p>
+      <w:r>
+        <w:t>В результате проведения эксперимента были достигнуты следующие результаты.</w:t>
+      </w:r>
+    </w:p>
+    <w:p>
+      <w:r>
+        <w:rPr>
+          <w:highlight w:val="red"/>
+        </w:rPr>
+        <w:t>&lt;тут много графиков по разным показателям с разной сортировкой&gt;</w:t>
+      </w:r>
+    </w:p>
+    <w:p>
+      <w:r>
+        <w:t xml:space="preserve">По результатам эксперимента можно сделать вывод, что </w:t>
+      </w:r>
+      <w:r>
+        <w:t xml:space="preserve">наиболее успешной по совокупности различных показателей стала популяция </w:t>
+      </w:r>
+      <w:r>
+        <w:rPr>
+          <w:highlight w:val="red"/>
+        </w:rPr>
+        <w:t>. . .</w:t>
+      </w:r>
+    </w:p>
+    <w:p>
+      <w:r>
+        <w:br w:type="page"/>
+      </w:r>
+    </w:p>
+    <w:p>
+      <w:pPr>
+        <w:pStyle w:val="1"/>
+        <w:spacing w:before="0"/>
         <w:rPr>
           <w:rFonts w:ascii="Times New Roman" w:hAnsi="Times New Roman" w:cs="Times New Roman"/>
           <w:color w:val="auto"/>
           <w:sz w:val="28"/>
           <w:szCs w:val="28"/>
         </w:rPr>
-        <w:t>5</w:t>
-      </w:r>
+      </w:pPr>
+      <w:bookmarkStart w:id="43" w:name="_Toc40896967"/>
       <w:r>
         <w:rPr>
           <w:rFonts w:ascii="Times New Roman" w:hAnsi="Times New Roman" w:cs="Times New Roman"/>
@@ -10369,38 +9966,12 @@
           <w:sz w:val="28"/>
           <w:szCs w:val="28"/>
         </w:rPr>
-        <w:t>.3 Результаты эксперимента</w:t>
-      </w:r>
-      <w:bookmarkEnd w:id="41"/>
+        <w:lastRenderedPageBreak/>
+        <w:t>Заключение</w:t>
+      </w:r>
+      <w:bookmarkEnd w:id="43"/>
     </w:p>
     <w:p/>
-    <w:p>
-      <w:r>
-        <w:t>В результате проведения эксперимента были достигнуты следующие результаты.</w:t>
-      </w:r>
-    </w:p>
-    <w:p>
-      <w:r>
-        <w:rPr>
-          <w:highlight w:val="red"/>
-        </w:rPr>
-        <w:t>&lt;тут много графиков по разным показателям с разной сортировкой&gt;</w:t>
-      </w:r>
-    </w:p>
-    <w:p>
-      <w:r>
-        <w:t xml:space="preserve">По результатам эксперимента можно сделать вывод, что </w:t>
-      </w:r>
-      <w:r>
-        <w:t xml:space="preserve">наиболее успешной по совокупности различных показателей стала популяция </w:t>
-      </w:r>
-      <w:r>
-        <w:rPr>
-          <w:highlight w:val="red"/>
-        </w:rPr>
-        <w:t>. . .</w:t>
-      </w:r>
-    </w:p>
     <w:p>
       <w:r>
         <w:br w:type="page"/>
@@ -10417,7 +9988,7 @@
           <w:szCs w:val="28"/>
         </w:rPr>
       </w:pPr>
-      <w:bookmarkStart w:id="42" w:name="_Toc39499195"/>
+      <w:bookmarkStart w:id="44" w:name="_Toc40896968"/>
       <w:r>
         <w:rPr>
           <w:rFonts w:ascii="Times New Roman" w:hAnsi="Times New Roman" w:cs="Times New Roman"/>
@@ -10426,46 +9997,16 @@
           <w:szCs w:val="28"/>
         </w:rPr>
         <w:lastRenderedPageBreak/>
-        <w:t>Заключение</w:t>
-      </w:r>
-      <w:bookmarkEnd w:id="42"/>
+        <w:t>Список использованной литературы</w:t>
+      </w:r>
+      <w:bookmarkEnd w:id="44"/>
     </w:p>
     <w:p/>
     <w:p>
       <w:r>
-        <w:br w:type="page"/>
-      </w:r>
-    </w:p>
-    <w:p>
-      <w:pPr>
-        <w:pStyle w:val="1"/>
-        <w:spacing w:before="0"/>
-        <w:rPr>
-          <w:rFonts w:ascii="Times New Roman" w:hAnsi="Times New Roman" w:cs="Times New Roman"/>
-          <w:color w:val="auto"/>
-          <w:sz w:val="28"/>
-          <w:szCs w:val="28"/>
-        </w:rPr>
-      </w:pPr>
-      <w:bookmarkStart w:id="43" w:name="_Toc39499196"/>
-      <w:r>
-        <w:rPr>
-          <w:rFonts w:ascii="Times New Roman" w:hAnsi="Times New Roman" w:cs="Times New Roman"/>
-          <w:color w:val="auto"/>
-          <w:sz w:val="28"/>
-          <w:szCs w:val="28"/>
-        </w:rPr>
-        <w:lastRenderedPageBreak/>
-        <w:t>Список использованной литературы</w:t>
-      </w:r>
-      <w:bookmarkEnd w:id="43"/>
-    </w:p>
-    <w:p/>
-    <w:p>
-      <w:r>
         <w:t xml:space="preserve">888 </w:t>
       </w:r>
-      <w:hyperlink r:id="rId20" w:history="1">
+      <w:hyperlink r:id="rId19" w:history="1">
         <w:r>
           <w:rPr>
             <w:rStyle w:val="a8"/>
@@ -10478,7 +10019,7 @@
       <w:r>
         <w:t xml:space="preserve">889 </w:t>
       </w:r>
-      <w:hyperlink r:id="rId21" w:history="1">
+      <w:hyperlink r:id="rId20" w:history="1">
         <w:r>
           <w:rPr>
             <w:rStyle w:val="a8"/>
@@ -10491,7 +10032,7 @@
       <w:r>
         <w:t xml:space="preserve">900 </w:t>
       </w:r>
-      <w:hyperlink r:id="rId22" w:history="1">
+      <w:hyperlink r:id="rId21" w:history="1">
         <w:r>
           <w:rPr>
             <w:rStyle w:val="a8"/>
@@ -10507,7 +10048,7 @@
       <w:r>
         <w:t xml:space="preserve"> </w:t>
       </w:r>
-      <w:hyperlink r:id="rId23" w:history="1">
+      <w:hyperlink r:id="rId22" w:history="1">
         <w:r>
           <w:rPr>
             <w:rStyle w:val="a8"/>
@@ -10525,7 +10066,7 @@
       <w:r>
         <w:t xml:space="preserve">902 </w:t>
       </w:r>
-      <w:hyperlink r:id="rId24" w:history="1">
+      <w:hyperlink r:id="rId23" w:history="1">
         <w:r>
           <w:rPr>
             <w:rStyle w:val="a8"/>
@@ -10547,7 +10088,7 @@
           <w:rStyle w:val="a8"/>
         </w:rPr>
       </w:pPr>
-      <w:hyperlink r:id="rId25" w:history="1">
+      <w:hyperlink r:id="rId24" w:history="1">
         <w:r>
           <w:rPr>
             <w:rStyle w:val="a8"/>
@@ -10565,25 +10106,9 @@
     </w:p>
     <w:p>
       <w:r>
-        <w:t xml:space="preserve">1 Функциональное тестирование программного обеспечения [Электронный ресурс] / </w:t>
-      </w:r>
-      <w:proofErr w:type="gramStart"/>
-      <w:r>
-        <w:t>aplana.ru .</w:t>
-      </w:r>
-      <w:proofErr w:type="gramEnd"/>
-      <w:r>
-        <w:t xml:space="preserve"> – Режим </w:t>
-      </w:r>
-      <w:proofErr w:type="gramStart"/>
-      <w:r>
-        <w:t>доступа :</w:t>
-      </w:r>
-      <w:proofErr w:type="gramEnd"/>
-      <w:r>
-        <w:t xml:space="preserve"> </w:t>
-      </w:r>
-      <w:hyperlink r:id="rId26" w:history="1">
+        <w:t xml:space="preserve">1 Функциональное тестирование программного обеспечения [Электронный ресурс] / aplana.ru . – Режим доступа : </w:t>
+      </w:r>
+      <w:hyperlink r:id="rId25" w:history="1">
         <w:r>
           <w:rPr>
             <w:rStyle w:val="a8"/>
@@ -10592,46 +10117,14 @@
         </w:r>
       </w:hyperlink>
       <w:r>
-        <w:t xml:space="preserve"> (дата </w:t>
-      </w:r>
-      <w:proofErr w:type="spellStart"/>
-      <w:r>
-        <w:t>обращ</w:t>
-      </w:r>
-      <w:proofErr w:type="spellEnd"/>
-      <w:r>
-        <w:t>. 28.05.18).</w:t>
-      </w:r>
-    </w:p>
-    <w:p>
-      <w:r>
-        <w:t xml:space="preserve">2 </w:t>
-      </w:r>
-      <w:proofErr w:type="spellStart"/>
-      <w:r>
-        <w:t>Юзабилити</w:t>
-      </w:r>
-      <w:proofErr w:type="spellEnd"/>
-      <w:r>
-        <w:t xml:space="preserve">-тестирование [Электронный ресурс] / </w:t>
-      </w:r>
-      <w:proofErr w:type="gramStart"/>
-      <w:r>
-        <w:t>Wikipedia.org .</w:t>
-      </w:r>
-      <w:proofErr w:type="gramEnd"/>
-      <w:r>
-        <w:t xml:space="preserve"> – Режим </w:t>
-      </w:r>
-      <w:proofErr w:type="gramStart"/>
-      <w:r>
-        <w:t>доступа :</w:t>
-      </w:r>
-      <w:proofErr w:type="gramEnd"/>
-      <w:r>
-        <w:t xml:space="preserve"> </w:t>
-      </w:r>
-      <w:hyperlink r:id="rId27" w:history="1">
+        <w:t xml:space="preserve"> (дата обращ. 28.05.18).</w:t>
+      </w:r>
+    </w:p>
+    <w:p>
+      <w:r>
+        <w:t xml:space="preserve">2 Юзабилити-тестирование [Электронный ресурс] / Wikipedia.org . – Режим доступа : </w:t>
+      </w:r>
+      <w:hyperlink r:id="rId26" w:history="1">
         <w:r>
           <w:rPr>
             <w:rStyle w:val="a8"/>
@@ -10640,38 +10133,14 @@
         </w:r>
       </w:hyperlink>
       <w:r>
-        <w:t xml:space="preserve"> (дата </w:t>
-      </w:r>
-      <w:proofErr w:type="spellStart"/>
-      <w:r>
-        <w:t>обращ</w:t>
-      </w:r>
-      <w:proofErr w:type="spellEnd"/>
-      <w:r>
-        <w:t>. 28.05.18).</w:t>
-      </w:r>
-    </w:p>
-    <w:p>
-      <w:r>
-        <w:t xml:space="preserve">3 Тестирование стабильности [Электронный ресурс] / </w:t>
-      </w:r>
-      <w:proofErr w:type="gramStart"/>
-      <w:r>
-        <w:t>devopswiki.net .</w:t>
-      </w:r>
-      <w:proofErr w:type="gramEnd"/>
-      <w:r>
-        <w:t xml:space="preserve"> – Режим </w:t>
-      </w:r>
-      <w:proofErr w:type="gramStart"/>
-      <w:r>
-        <w:t>доступа :</w:t>
-      </w:r>
-      <w:proofErr w:type="gramEnd"/>
-      <w:r>
-        <w:t xml:space="preserve"> </w:t>
-      </w:r>
-      <w:hyperlink r:id="rId28" w:history="1">
+        <w:t xml:space="preserve"> (дата обращ. 28.05.18).</w:t>
+      </w:r>
+    </w:p>
+    <w:p>
+      <w:r>
+        <w:t xml:space="preserve">3 Тестирование стабильности [Электронный ресурс] / devopswiki.net . – Режим доступа : </w:t>
+      </w:r>
+      <w:hyperlink r:id="rId27" w:history="1">
         <w:r>
           <w:rPr>
             <w:rStyle w:val="a8"/>
@@ -10680,15 +10149,7 @@
         </w:r>
       </w:hyperlink>
       <w:r>
-        <w:t xml:space="preserve"> (дата </w:t>
-      </w:r>
-      <w:proofErr w:type="spellStart"/>
-      <w:r>
-        <w:t>обращ</w:t>
-      </w:r>
-      <w:proofErr w:type="spellEnd"/>
-      <w:r>
-        <w:t>. 28.05.18).</w:t>
+        <w:t xml:space="preserve"> (дата обращ. 28.05.18).</w:t>
       </w:r>
     </w:p>
     <w:p>
@@ -10704,7 +10165,7 @@
       <w:r>
         <w:t xml:space="preserve">: </w:t>
       </w:r>
-      <w:hyperlink r:id="rId29" w:history="1">
+      <w:hyperlink r:id="rId28" w:history="1">
         <w:r>
           <w:rPr>
             <w:rStyle w:val="a8"/>
@@ -10718,7 +10179,6 @@
           </w:rPr>
           <w:t>://</w:t>
         </w:r>
-        <w:proofErr w:type="spellStart"/>
         <w:r>
           <w:rPr>
             <w:rStyle w:val="a8"/>
@@ -10726,14 +10186,12 @@
           </w:rPr>
           <w:t>ru</w:t>
         </w:r>
-        <w:proofErr w:type="spellEnd"/>
         <w:r>
           <w:rPr>
             <w:rStyle w:val="a8"/>
           </w:rPr>
           <w:t>.</w:t>
         </w:r>
-        <w:proofErr w:type="spellStart"/>
         <w:r>
           <w:rPr>
             <w:rStyle w:val="a8"/>
@@ -10741,7 +10199,6 @@
           </w:rPr>
           <w:t>wikipedia</w:t>
         </w:r>
-        <w:proofErr w:type="spellEnd"/>
         <w:r>
           <w:rPr>
             <w:rStyle w:val="a8"/>
@@ -10772,16 +10229,8 @@
           <w:rPr>
             <w:rStyle w:val="a8"/>
           </w:rPr>
-          <w:t>/</w:t>
+          <w:t>/Модульное_тестирование</w:t>
         </w:r>
-        <w:proofErr w:type="spellStart"/>
-        <w:r>
-          <w:rPr>
-            <w:rStyle w:val="a8"/>
-          </w:rPr>
-          <w:t>Модульное_тестирование</w:t>
-        </w:r>
-        <w:proofErr w:type="spellEnd"/>
       </w:hyperlink>
       <w:r>
         <w:t xml:space="preserve"> (дата обращения: 26.11.2019).</w:t>
@@ -10825,15 +10274,7 @@
         <w:t>Testing</w:t>
       </w:r>
       <w:r>
-        <w:t xml:space="preserve">) // Про </w:t>
-      </w:r>
-      <w:proofErr w:type="spellStart"/>
-      <w:r>
-        <w:t>Тестинг</w:t>
-      </w:r>
-      <w:proofErr w:type="spellEnd"/>
-      <w:r>
-        <w:t xml:space="preserve"> </w:t>
+        <w:t xml:space="preserve">) // Про Тестинг </w:t>
       </w:r>
       <w:r>
         <w:rPr>
@@ -10844,7 +10285,7 @@
       <w:r>
         <w:t xml:space="preserve">: </w:t>
       </w:r>
-      <w:hyperlink r:id="rId30" w:history="1">
+      <w:hyperlink r:id="rId29" w:history="1">
         <w:r>
           <w:rPr>
             <w:rStyle w:val="a8"/>
@@ -10884,7 +10325,6 @@
           </w:rPr>
           <w:t>.</w:t>
         </w:r>
-        <w:proofErr w:type="spellStart"/>
         <w:r>
           <w:rPr>
             <w:rStyle w:val="a8"/>
@@ -10892,7 +10332,6 @@
           </w:rPr>
           <w:t>ru</w:t>
         </w:r>
-        <w:proofErr w:type="spellEnd"/>
         <w:r>
           <w:rPr>
             <w:rStyle w:val="a8"/>
@@ -10952,15 +10391,7 @@
     </w:p>
     <w:p>
       <w:r>
-        <w:t xml:space="preserve">6 Виды тестирования // Про </w:t>
-      </w:r>
-      <w:proofErr w:type="spellStart"/>
-      <w:r>
-        <w:t>Тестинг</w:t>
-      </w:r>
-      <w:proofErr w:type="spellEnd"/>
-      <w:r>
-        <w:t xml:space="preserve"> </w:t>
+        <w:t xml:space="preserve">6 Виды тестирования // Про Тестинг </w:t>
       </w:r>
       <w:r>
         <w:rPr>
@@ -10971,7 +10402,7 @@
       <w:r>
         <w:t xml:space="preserve">: </w:t>
       </w:r>
-      <w:hyperlink r:id="rId31" w:history="1">
+      <w:hyperlink r:id="rId30" w:history="1">
         <w:r>
           <w:rPr>
             <w:rStyle w:val="a8"/>
@@ -11011,7 +10442,6 @@
           </w:rPr>
           <w:t>.</w:t>
         </w:r>
-        <w:proofErr w:type="spellStart"/>
         <w:r>
           <w:rPr>
             <w:rStyle w:val="a8"/>
@@ -11019,7 +10449,6 @@
           </w:rPr>
           <w:t>ru</w:t>
         </w:r>
-        <w:proofErr w:type="spellEnd"/>
         <w:r>
           <w:rPr>
             <w:rStyle w:val="a8"/>
@@ -11039,7 +10468,6 @@
           </w:rPr>
           <w:t>/</w:t>
         </w:r>
-        <w:proofErr w:type="spellStart"/>
         <w:r>
           <w:rPr>
             <w:rStyle w:val="a8"/>
@@ -11047,7 +10475,6 @@
           </w:rPr>
           <w:t>testtypes</w:t>
         </w:r>
-        <w:proofErr w:type="spellEnd"/>
         <w:r>
           <w:rPr>
             <w:rStyle w:val="a8"/>
@@ -11068,7 +10495,7 @@
     </w:p>
     <w:p/>
     <w:sectPr>
-      <w:footerReference w:type="default" r:id="rId32"/>
+      <w:footerReference w:type="default" r:id="rId31"/>
       <w:pgSz w:w="11906" w:h="16838"/>
       <w:pgMar w:top="1134" w:right="850" w:bottom="1134" w:left="1701" w:header="708" w:footer="708" w:gutter="0"/>
       <w:cols w:space="708"/>
@@ -11132,7 +10559,7 @@
           <w:rPr>
             <w:noProof/>
           </w:rPr>
-          <w:t>50</w:t>
+          <w:t>37</w:t>
         </w:r>
         <w:r>
           <w:fldChar w:fldCharType="end"/>
@@ -12014,7 +11441,7 @@
 </file>
 
 <file path=customXml/itemProps1.xml><?xml version="1.0" encoding="utf-8"?>
-<ds:datastoreItem xmlns:ds="http://schemas.openxmlformats.org/officeDocument/2006/customXml" ds:itemID="{6F4AE72C-B3F1-4228-B903-1AB2C92F674B}">
+<ds:datastoreItem xmlns:ds="http://schemas.openxmlformats.org/officeDocument/2006/customXml" ds:itemID="{1A38F655-BC27-4911-8019-BF4C748557DE}">
   <ds:schemaRefs>
     <ds:schemaRef ds:uri="http://schemas.openxmlformats.org/officeDocument/2006/bibliography"/>
   </ds:schemaRefs>

--- a/Docs/Диссер.docx
+++ b/Docs/Диссер.docx
@@ -1252,7 +1252,7 @@
                 <w:noProof/>
                 <w:webHidden/>
               </w:rPr>
-              <w:t>29</w:t>
+              <w:t>28</w:t>
             </w:r>
             <w:r>
               <w:rPr>
@@ -1325,7 +1325,7 @@
                 <w:noProof/>
                 <w:webHidden/>
               </w:rPr>
-              <w:t>29</w:t>
+              <w:t>28</w:t>
             </w:r>
             <w:r>
               <w:rPr>
@@ -1544,7 +1544,7 @@
                 <w:noProof/>
                 <w:webHidden/>
               </w:rPr>
-              <w:t>37</w:t>
+              <w:t>41</w:t>
             </w:r>
             <w:r>
               <w:rPr>
@@ -1625,7 +1625,7 @@
                 <w:noProof/>
                 <w:webHidden/>
               </w:rPr>
-              <w:t>42</w:t>
+              <w:t>45</w:t>
             </w:r>
             <w:r>
               <w:rPr>
@@ -1698,7 +1698,7 @@
                 <w:noProof/>
                 <w:webHidden/>
               </w:rPr>
-              <w:t>42</w:t>
+              <w:t>45</w:t>
             </w:r>
             <w:r>
               <w:rPr>
@@ -1771,7 +1771,7 @@
                 <w:noProof/>
                 <w:webHidden/>
               </w:rPr>
-              <w:t>42</w:t>
+              <w:t>45</w:t>
             </w:r>
             <w:r>
               <w:rPr>
@@ -1844,7 +1844,7 @@
                 <w:noProof/>
                 <w:webHidden/>
               </w:rPr>
-              <w:t>44</w:t>
+              <w:t>47</w:t>
             </w:r>
             <w:r>
               <w:rPr>
@@ -1917,7 +1917,7 @@
                 <w:noProof/>
                 <w:webHidden/>
               </w:rPr>
-              <w:t>44</w:t>
+              <w:t>47</w:t>
             </w:r>
             <w:r>
               <w:rPr>
@@ -1990,7 +1990,7 @@
                 <w:noProof/>
                 <w:webHidden/>
               </w:rPr>
-              <w:t>44</w:t>
+              <w:t>47</w:t>
             </w:r>
             <w:r>
               <w:rPr>
@@ -2063,7 +2063,7 @@
                 <w:noProof/>
                 <w:webHidden/>
               </w:rPr>
-              <w:t>44</w:t>
+              <w:t>47</w:t>
             </w:r>
             <w:r>
               <w:rPr>
@@ -2136,7 +2136,7 @@
                 <w:noProof/>
                 <w:webHidden/>
               </w:rPr>
-              <w:t>45</w:t>
+              <w:t>48</w:t>
             </w:r>
             <w:r>
               <w:rPr>
@@ -2209,7 +2209,7 @@
                 <w:noProof/>
                 <w:webHidden/>
               </w:rPr>
-              <w:t>45</w:t>
+              <w:t>48</w:t>
             </w:r>
             <w:r>
               <w:rPr>
@@ -2282,7 +2282,7 @@
                 <w:noProof/>
                 <w:webHidden/>
               </w:rPr>
-              <w:t>46</w:t>
+              <w:t>49</w:t>
             </w:r>
             <w:r>
               <w:rPr>
@@ -2355,7 +2355,7 @@
                 <w:noProof/>
                 <w:webHidden/>
               </w:rPr>
-              <w:t>48</w:t>
+              <w:t>51</w:t>
             </w:r>
             <w:r>
               <w:rPr>
@@ -2428,7 +2428,7 @@
                 <w:noProof/>
                 <w:webHidden/>
               </w:rPr>
-              <w:t>48</w:t>
+              <w:t>51</w:t>
             </w:r>
             <w:r>
               <w:rPr>
@@ -2501,7 +2501,7 @@
                 <w:noProof/>
                 <w:webHidden/>
               </w:rPr>
-              <w:t>49</w:t>
+              <w:t>52</w:t>
             </w:r>
             <w:r>
               <w:rPr>
@@ -2574,7 +2574,7 @@
                 <w:noProof/>
                 <w:webHidden/>
               </w:rPr>
-              <w:t>49</w:t>
+              <w:t>52</w:t>
             </w:r>
             <w:r>
               <w:rPr>
@@ -2647,7 +2647,7 @@
                 <w:noProof/>
                 <w:webHidden/>
               </w:rPr>
-              <w:t>50</w:t>
+              <w:t>53</w:t>
             </w:r>
             <w:r>
               <w:rPr>
@@ -2720,7 +2720,7 @@
                 <w:noProof/>
                 <w:webHidden/>
               </w:rPr>
-              <w:t>50</w:t>
+              <w:t>53</w:t>
             </w:r>
             <w:r>
               <w:rPr>
@@ -2793,7 +2793,7 @@
                 <w:noProof/>
                 <w:webHidden/>
               </w:rPr>
-              <w:t>51</w:t>
+              <w:t>54</w:t>
             </w:r>
             <w:r>
               <w:rPr>
@@ -2866,7 +2866,7 @@
                 <w:noProof/>
                 <w:webHidden/>
               </w:rPr>
-              <w:t>52</w:t>
+              <w:t>55</w:t>
             </w:r>
             <w:r>
               <w:rPr>
@@ -3528,12 +3528,14 @@
       <w:r>
         <w:t xml:space="preserve">, </w:t>
       </w:r>
+      <w:proofErr w:type="spellStart"/>
       <w:r>
         <w:rPr>
           <w:lang w:val="en-US"/>
         </w:rPr>
         <w:t>Bioshock</w:t>
       </w:r>
+      <w:proofErr w:type="spellEnd"/>
       <w:r>
         <w:t xml:space="preserve"> и </w:t>
       </w:r>
@@ -3549,7 +3551,15 @@
     </w:p>
     <w:p>
       <w:r>
-        <w:t>Графически дерево поведения представляется как направленное дерево, в котором узлы разделяются на корневые, узлы потока управления или узлы выполнения (задачи). Для каждой пары соединённых узлов исходящий узел называется родительским, а входящий – дочерним. Корневой узел не имеет никаких родителей и имеет ровно один дочерний узел, узлы потока управления имеют одного родителя и хотя бы одного потомка, а узлы выполнения имеют одного родителя и не имеют потомков. Графически дочерние элементы узла потока управления располагаются под ним, упорядоченные слева направо.</w:t>
+        <w:t xml:space="preserve">Графически дерево поведения представляется как направленное дерево, в котором узлы разделяются на корневые, узлы потока управления или узлы выполнения (задачи). Для каждой пары соединённых узлов исходящий узел называется родительским, а входящий – дочерним. Корневой узел не имеет никаких родителей и имеет ровно один дочерний узел, узлы потока управления имеют одного родителя </w:t>
+      </w:r>
+      <w:proofErr w:type="gramStart"/>
+      <w:r>
+        <w:t>и</w:t>
+      </w:r>
+      <w:proofErr w:type="gramEnd"/>
+      <w:r>
+        <w:t xml:space="preserve"> хотя бы одного потомка, а узлы выполнения имеют одного родителя и не имеют потомков. Графически дочерние элементы узла потока управления располагаются под ним, упорядоченные слева направо.</w:t>
       </w:r>
     </w:p>
     <w:p>
@@ -3718,12 +3728,14 @@
         <w:lastRenderedPageBreak/>
         <w:t xml:space="preserve">классе объявляются несколько методов, в том числе делегат </w:t>
       </w:r>
+      <w:proofErr w:type="spellStart"/>
       <w:r>
         <w:rPr>
           <w:lang w:val="en-US"/>
         </w:rPr>
         <w:t>NodeReturn</w:t>
       </w:r>
+      <w:proofErr w:type="spellEnd"/>
       <w:r>
         <w:t xml:space="preserve">, возвращающий состояние узла. Узел может быть в состояниях </w:t>
       </w:r>
@@ -3760,7 +3772,15 @@
     </w:p>
     <w:p>
       <w:r>
-        <w:t xml:space="preserve">Следующим этапом построения дерева становится расширение существующего функционала узлов до возможностей селекторов. Селектор в дереве поведения – это узел, который имеет один или более дочерних узлов, выполняемых на выбор: если успех действия достигнут при исполнении дочернего узла №1, узел №2 не выполняется. Соответственно, в классе </w:t>
+        <w:t xml:space="preserve">Следующим этапом построения дерева становится расширение существующего функционала узлов до возможностей селекторов. Селектор в дереве поведения – это узел, который имеет один или более дочерних узлов, выполняемых на выбор: если </w:t>
+      </w:r>
+      <w:proofErr w:type="gramStart"/>
+      <w:r>
+        <w:t>успех действия</w:t>
+      </w:r>
+      <w:proofErr w:type="gramEnd"/>
+      <w:r>
+        <w:t xml:space="preserve"> достигнут при исполнении дочернего узла №1, узел №2 не выполняется. Соответственно, в классе </w:t>
       </w:r>
       <w:r>
         <w:rPr>
@@ -3792,6 +3812,7 @@
       <w:r>
         <w:t xml:space="preserve">необходим метод </w:t>
       </w:r>
+      <w:proofErr w:type="gramStart"/>
       <w:r>
         <w:rPr>
           <w:lang w:val="en-US"/>
@@ -3799,7 +3820,11 @@
         <w:t>Evaluate</w:t>
       </w:r>
       <w:r>
-        <w:t xml:space="preserve">(), </w:t>
+        <w:t>(</w:t>
+      </w:r>
+      <w:proofErr w:type="gramEnd"/>
+      <w:r>
+        <w:t xml:space="preserve">), </w:t>
       </w:r>
       <w:r>
         <w:t>который оценивает каждый узел из списка дочерних.</w:t>
@@ -4027,12 +4052,14 @@
       <w:r>
         <w:t xml:space="preserve">Наконец, необходимо реализовать класс </w:t>
       </w:r>
+      <w:proofErr w:type="spellStart"/>
       <w:r>
         <w:rPr>
           <w:lang w:val="en-US"/>
         </w:rPr>
         <w:t>ActionNode</w:t>
       </w:r>
+      <w:proofErr w:type="spellEnd"/>
       <w:r>
         <w:t xml:space="preserve">, </w:t>
       </w:r>
@@ -4372,7 +4399,15 @@
         <w:t>-</w:t>
       </w:r>
       <w:r>
-        <w:t>обучение. Этот метод обучения применяется при агентном подходе, что и необходимо для решения поставленной задачи.</w:t>
+        <w:t xml:space="preserve">обучение. Этот метод обучения применяется при </w:t>
+      </w:r>
+      <w:proofErr w:type="spellStart"/>
+      <w:r>
+        <w:t>агентном</w:t>
+      </w:r>
+      <w:proofErr w:type="spellEnd"/>
+      <w:r>
+        <w:t xml:space="preserve"> подходе, что и необходимо для решения поставленной задачи.</w:t>
       </w:r>
     </w:p>
     <w:p>
@@ -4573,11 +4608,67 @@
         <w:t xml:space="preserve"> – </w:t>
       </w:r>
       <w:r>
-        <w:t>это направление в области Искусственного Интеллекта (Artificial Intelligence) и Машинного Обучения (Machine Learning), основанное на поиске таких моделей и алгоритмов, благодаря которым компьютеры смогут учиться на собственном опыте, формируя в процессе обучения многоуровневые, иерархические представления об окружающем мире, в которых понятия более высокого уровня определяются на основе понятий более низкого уровня. На данный момент основными "глубокими" моделями являются Глубокие Нейронные Сети (Deep Neural Networks)</w:t>
-      </w:r>
+        <w:t>это направление в области Искусственного Интеллекта (</w:t>
+      </w:r>
+      <w:proofErr w:type="spellStart"/>
+      <w:r>
+        <w:t>Artificial</w:t>
+      </w:r>
+      <w:proofErr w:type="spellEnd"/>
       <w:r>
         <w:t xml:space="preserve"> </w:t>
       </w:r>
+      <w:proofErr w:type="spellStart"/>
+      <w:r>
+        <w:t>Intelligence</w:t>
+      </w:r>
+      <w:proofErr w:type="spellEnd"/>
+      <w:r>
+        <w:t>) и Машинного Обучения (</w:t>
+      </w:r>
+      <w:proofErr w:type="spellStart"/>
+      <w:r>
+        <w:t>Machine</w:t>
+      </w:r>
+      <w:proofErr w:type="spellEnd"/>
+      <w:r>
+        <w:t xml:space="preserve"> </w:t>
+      </w:r>
+      <w:proofErr w:type="spellStart"/>
+      <w:r>
+        <w:t>Learning</w:t>
+      </w:r>
+      <w:proofErr w:type="spellEnd"/>
+      <w:r>
+        <w:t>), основанное на поиске таких моделей и алгоритмов, благодаря которым компьютеры смогут учиться на собственном опыте, формируя в процессе обучения многоуровневые, иерархические представления об окружающем мире, в которых понятия более высокого уровня определяются на основе понятий более низкого уровня. На данный момент основными "глубокими" моделями являются Глубокие Нейронные Сети (</w:t>
+      </w:r>
+      <w:proofErr w:type="spellStart"/>
+      <w:r>
+        <w:t>Deep</w:t>
+      </w:r>
+      <w:proofErr w:type="spellEnd"/>
+      <w:r>
+        <w:t xml:space="preserve"> </w:t>
+      </w:r>
+      <w:proofErr w:type="spellStart"/>
+      <w:r>
+        <w:t>Neural</w:t>
+      </w:r>
+      <w:proofErr w:type="spellEnd"/>
+      <w:r>
+        <w:t xml:space="preserve"> </w:t>
+      </w:r>
+      <w:proofErr w:type="spellStart"/>
+      <w:r>
+        <w:t>Networks</w:t>
+      </w:r>
+      <w:proofErr w:type="spellEnd"/>
+      <w:r>
+        <w:t>)</w:t>
+      </w:r>
+      <w:r>
+        <w:t xml:space="preserve"> </w:t>
+      </w:r>
       <w:r>
         <w:t>[</w:t>
       </w:r>
@@ -4613,7 +4704,15 @@
         <w:t>]</w:t>
       </w:r>
       <w:r>
-        <w:t>, задачи цветокоррекции и колоризации</w:t>
+        <w:t xml:space="preserve">, задачи </w:t>
+      </w:r>
+      <w:proofErr w:type="spellStart"/>
+      <w:r>
+        <w:t>цветокоррекции</w:t>
+      </w:r>
+      <w:proofErr w:type="spellEnd"/>
+      <w:r>
+        <w:t xml:space="preserve"> и колоризации</w:t>
       </w:r>
       <w:r>
         <w:t xml:space="preserve"> [1</w:t>
@@ -4734,14 +4833,24 @@
       <w:r>
         <w:t xml:space="preserve">Эта компания получила наибольшую известность благодаря разработке системы </w:t>
       </w:r>
+      <w:proofErr w:type="spellStart"/>
       <w:r>
         <w:rPr>
           <w:lang w:val="en-US"/>
         </w:rPr>
         <w:t>AlphaGo</w:t>
       </w:r>
-      <w:r>
-        <w:t xml:space="preserve"> – искусственного игрока в го, который оказался способен обыграть действующего чемпиона мира по этой игре в марте 2016 года</w:t>
+      <w:proofErr w:type="spellEnd"/>
+      <w:r>
+        <w:t xml:space="preserve"> – искусственного игрока в </w:t>
+      </w:r>
+      <w:proofErr w:type="spellStart"/>
+      <w:r>
+        <w:t>го</w:t>
+      </w:r>
+      <w:proofErr w:type="spellEnd"/>
+      <w:r>
+        <w:t>, который оказался способен обыграть действующего чемпиона мира по этой игре в марте 2016 года</w:t>
       </w:r>
       <w:r>
         <w:t xml:space="preserve"> [</w:t>
@@ -4853,7 +4962,15 @@
         <w:t xml:space="preserve">, </w:t>
       </w:r>
       <w:r>
-        <w:t xml:space="preserve">особенность подхода состоит в том, что функция полезности моделируется с использованием глубинной нейронной сети. В качестве архитектуры нейронной сети была выбрана свёрточная нейронная сеть. В планах команды развить свой ИИ, чтобы он был способен играть в более сложные игры, такие как </w:t>
+        <w:t xml:space="preserve">особенность подхода состоит в том, что функция полезности моделируется с использованием глубинной нейронной сети. В качестве архитектуры нейронной сети была выбрана </w:t>
+      </w:r>
+      <w:proofErr w:type="spellStart"/>
+      <w:r>
+        <w:t>свёрточная</w:t>
+      </w:r>
+      <w:proofErr w:type="spellEnd"/>
+      <w:r>
+        <w:t xml:space="preserve"> нейронная сеть. В планах команды развить свой ИИ, чтобы он был способен играть в более сложные игры, такие как </w:t>
       </w:r>
       <w:r>
         <w:rPr>
@@ -4973,12 +5090,36 @@
         <w:t xml:space="preserve">Всего во время написания обзора было проанализировано более 400 статей, опубликованных в период с 2014 по 2019 год. Из них определённым образом была отобрана 51 избранная статья. </w:t>
       </w:r>
       <w:r>
-        <w:t>Получено распределение статей по языкам: русскоязычные – 5 (10%), англоязычные – 46 (90%). Получено распределение статей по источникам: Springer Link – 46 (90%), КИБЕРЛЕНИНКА – 5 (10%).</w:t>
-      </w:r>
-    </w:p>
-    <w:p>
-      <w:r>
-        <w:t xml:space="preserve">Из всех рассмотренных источников более половины (53%, 27 источников) описывают применение конкретно обучения с подкреплением. Также вниманием исследователей не обделён нейросетевой подход (21%, 11 источников), а также глубокое обучение и генетические алгоритмы (по 14%, 7 источников). Следом расположилось Q-обучение (12%, 6 источников). </w:t>
+        <w:t xml:space="preserve">Получено распределение статей по языкам: русскоязычные – 5 (10%), англоязычные – 46 (90%). Получено распределение статей по источникам: </w:t>
+      </w:r>
+      <w:proofErr w:type="spellStart"/>
+      <w:r>
+        <w:t>Springer</w:t>
+      </w:r>
+      <w:proofErr w:type="spellEnd"/>
+      <w:r>
+        <w:t xml:space="preserve"> </w:t>
+      </w:r>
+      <w:proofErr w:type="spellStart"/>
+      <w:r>
+        <w:t>Link</w:t>
+      </w:r>
+      <w:proofErr w:type="spellEnd"/>
+      <w:r>
+        <w:t xml:space="preserve"> – 46 (90%), КИБЕРЛЕНИНКА – 5 (10%).</w:t>
+      </w:r>
+    </w:p>
+    <w:p>
+      <w:r>
+        <w:t xml:space="preserve">Из всех рассмотренных источников более половины (53%, 27 источников) описывают применение конкретно обучения с подкреплением. Также вниманием исследователей не обделён </w:t>
+      </w:r>
+      <w:proofErr w:type="spellStart"/>
+      <w:r>
+        <w:t>нейросетевой</w:t>
+      </w:r>
+      <w:proofErr w:type="spellEnd"/>
+      <w:r>
+        <w:t xml:space="preserve"> подход (21%, 11 источников), а также глубокое обучение и генетические алгоритмы (по 14%, 7 источников). Следом расположилось Q-обучение (12%, 6 источников). </w:t>
       </w:r>
     </w:p>
     <w:p>
@@ -5091,12 +5232,14 @@
       <w:r>
         <w:t xml:space="preserve">(или его модификация для задач машинного обучения </w:t>
       </w:r>
+      <w:proofErr w:type="spellStart"/>
       <w:r>
         <w:rPr>
           <w:lang w:val="en-US"/>
         </w:rPr>
         <w:t>MarI</w:t>
       </w:r>
+      <w:proofErr w:type="spellEnd"/>
       <w:r>
         <w:t>/</w:t>
       </w:r>
@@ -5118,12 +5261,14 @@
       <w:r>
         <w:t xml:space="preserve">), </w:t>
       </w:r>
+      <w:proofErr w:type="spellStart"/>
       <w:r>
         <w:rPr>
           <w:lang w:val="en-US"/>
         </w:rPr>
         <w:t>Ms</w:t>
       </w:r>
+      <w:proofErr w:type="spellEnd"/>
       <w:r>
         <w:t xml:space="preserve">. </w:t>
       </w:r>
@@ -5639,7 +5784,15 @@
       </w:r>
       <w:r>
         <w:lastRenderedPageBreak/>
-        <w:t xml:space="preserve">программу было возможно применить в как можно большем количестве проектов, а также проприетарность. </w:t>
+        <w:t xml:space="preserve">программу было возможно применить в как можно большем количестве проектов, а также </w:t>
+      </w:r>
+      <w:proofErr w:type="spellStart"/>
+      <w:r>
+        <w:t>проприетарность</w:t>
+      </w:r>
+      <w:proofErr w:type="spellEnd"/>
+      <w:r>
+        <w:t xml:space="preserve">. </w:t>
       </w:r>
     </w:p>
     <w:p>
@@ -5759,8 +5912,13 @@
       <w:r>
         <w:t xml:space="preserve"> </w:t>
       </w:r>
-      <w:r>
-        <w:t xml:space="preserve">Скриптинг в среде </w:t>
+      <w:proofErr w:type="spellStart"/>
+      <w:r>
+        <w:t>Скриптинг</w:t>
+      </w:r>
+      <w:proofErr w:type="spellEnd"/>
+      <w:r>
+        <w:t xml:space="preserve"> в среде </w:t>
       </w:r>
       <w:r>
         <w:rPr>
@@ -6110,7 +6268,15 @@
         <w:t>преимуществом</w:t>
       </w:r>
       <w:r>
-        <w:t xml:space="preserve"> можно назвать наличие в движке встроенного фреймворка для машинного обучения</w:t>
+        <w:t xml:space="preserve"> можно назвать наличие в движке встроенного </w:t>
+      </w:r>
+      <w:proofErr w:type="spellStart"/>
+      <w:r>
+        <w:t>фреймворка</w:t>
+      </w:r>
+      <w:proofErr w:type="spellEnd"/>
+      <w:r>
+        <w:t xml:space="preserve"> для машинного обучения</w:t>
       </w:r>
       <w:r>
         <w:t xml:space="preserve"> </w:t>
@@ -6156,12 +6322,14 @@
       <w:r>
         <w:t xml:space="preserve">это масштабная библиотека, разрабатываемая разработчиками движка. В комплекте с библиотекой разработчики также поставляют набор реализаций различных алгоритмов обучения на базе </w:t>
       </w:r>
+      <w:proofErr w:type="spellStart"/>
       <w:r>
         <w:rPr>
           <w:lang w:val="en-US"/>
         </w:rPr>
         <w:t>TensorFlow</w:t>
       </w:r>
+      <w:proofErr w:type="spellEnd"/>
       <w:r>
         <w:t xml:space="preserve">. </w:t>
       </w:r>
@@ -6597,7 +6765,15 @@
         <w:t xml:space="preserve">. </w:t>
       </w:r>
       <w:r>
-        <w:t xml:space="preserve">Благодаря такой иерархии удаётся добиться построения мультиагентной системы с различными популяциями: общие шаблоны поведения регулируются объектом </w:t>
+        <w:t xml:space="preserve">Благодаря такой иерархии удаётся добиться построения </w:t>
+      </w:r>
+      <w:proofErr w:type="spellStart"/>
+      <w:r>
+        <w:t>мультиагентной</w:t>
+      </w:r>
+      <w:proofErr w:type="spellEnd"/>
+      <w:r>
+        <w:t xml:space="preserve"> системы с различными популяциями: общие шаблоны поведения регулируются объектом </w:t>
       </w:r>
       <w:r>
         <w:rPr>
@@ -6945,7 +7121,15 @@
         <w:t xml:space="preserve"> необходимо расположить объекты-аптечки, которые не влияют на жажду и сытость, а только восстанавливают здоровье агента. </w:t>
       </w:r>
       <w:r>
-        <w:t>Аптечками агент сможет пользоваться в тех случаях, когда нет потребности тратить пищу на пополнение здоровья, или когда в распоряжении нет пищи.</w:t>
+        <w:t xml:space="preserve">Аптечками агент сможет пользоваться в тех случаях, когда нет потребности тратить пищу на пополнение здоровья, </w:t>
+      </w:r>
+      <w:proofErr w:type="gramStart"/>
+      <w:r>
+        <w:t>или</w:t>
+      </w:r>
+      <w:proofErr w:type="gramEnd"/>
+      <w:r>
+        <w:t xml:space="preserve"> когда в распоряжении нет пищи.</w:t>
       </w:r>
     </w:p>
     <w:p>
@@ -7074,7 +7258,15 @@
     <w:p/>
     <w:p>
       <w:r>
-        <w:t xml:space="preserve">Таким образом можно реализовать весь функционал деревьев поведения своими руками, не прибегая к использованию ассетов из </w:t>
+        <w:t xml:space="preserve">Таким образом можно реализовать весь функционал деревьев поведения своими руками, не прибегая к использованию </w:t>
+      </w:r>
+      <w:proofErr w:type="spellStart"/>
+      <w:r>
+        <w:t>ассетов</w:t>
+      </w:r>
+      <w:proofErr w:type="spellEnd"/>
+      <w:r>
+        <w:t xml:space="preserve"> из </w:t>
       </w:r>
       <w:r>
         <w:rPr>
@@ -7216,7 +7408,15 @@
     </w:p>
     <w:p>
       <w:r>
-        <w:t>- частота спавна объектов: от 0,5 до 2;</w:t>
+        <w:t xml:space="preserve">- частота </w:t>
+      </w:r>
+      <w:proofErr w:type="spellStart"/>
+      <w:r>
+        <w:t>спавна</w:t>
+      </w:r>
+      <w:proofErr w:type="spellEnd"/>
+      <w:r>
+        <w:t xml:space="preserve"> объектов: от 0,5 до 2;</w:t>
       </w:r>
     </w:p>
     <w:p>
@@ -7236,7 +7436,15 @@
     </w:p>
     <w:p>
       <w:r>
-        <w:t xml:space="preserve">Таким образом, в пользовательском интерфейсе необходимы виджеты, с помощью которых можно было бы устанавливать перечисленные параметры. Для разных параметров были выбраны разные способы их </w:t>
+        <w:t xml:space="preserve">Таким образом, в пользовательском интерфейсе необходимы </w:t>
+      </w:r>
+      <w:proofErr w:type="spellStart"/>
+      <w:r>
+        <w:t>виджеты</w:t>
+      </w:r>
+      <w:proofErr w:type="spellEnd"/>
+      <w:r>
+        <w:t xml:space="preserve">, с помощью которых можно было бы устанавливать перечисленные параметры. Для разных параметров были выбраны разные способы их </w:t>
       </w:r>
       <w:r>
         <w:t>установки</w:t>
@@ -7255,7 +7463,15 @@
     </w:p>
     <w:p>
       <w:r>
-        <w:t>Исходя из этого, можно перечислить виджеты, необходимые для корректной работы стартового окна:</w:t>
+        <w:t xml:space="preserve">Исходя из этого, можно перечислить </w:t>
+      </w:r>
+      <w:proofErr w:type="spellStart"/>
+      <w:r>
+        <w:t>виджеты</w:t>
+      </w:r>
+      <w:proofErr w:type="spellEnd"/>
+      <w:r>
+        <w:t>, необходимые для корректной работы стартового окна:</w:t>
       </w:r>
     </w:p>
     <w:p>
@@ -7286,7 +7502,15 @@
     </w:p>
     <w:p>
       <w:r>
-        <w:t>- слайдер для установки частоты спавна объектов;</w:t>
+        <w:t xml:space="preserve">- слайдер для установки частоты </w:t>
+      </w:r>
+      <w:proofErr w:type="spellStart"/>
+      <w:r>
+        <w:t>спавна</w:t>
+      </w:r>
+      <w:proofErr w:type="spellEnd"/>
+      <w:r>
+        <w:t xml:space="preserve"> объектов;</w:t>
       </w:r>
     </w:p>
     <w:p>
@@ -7296,7 +7520,31 @@
     </w:p>
     <w:p>
       <w:r>
-        <w:t xml:space="preserve">Такой выбор виджетов позволяет решить серьёзную проблему, связанную с валидацией, без которой пользователь смог бы ввести в программу неподходящие значения. В случае использования выпадающих списков и слайдеров такой проблемы не возникает, поскольку у таких виджетов заранее установлены возможные значения. </w:t>
+        <w:t xml:space="preserve">Такой выбор </w:t>
+      </w:r>
+      <w:proofErr w:type="spellStart"/>
+      <w:r>
+        <w:t>виджетов</w:t>
+      </w:r>
+      <w:proofErr w:type="spellEnd"/>
+      <w:r>
+        <w:t xml:space="preserve"> позволяет решить серьёзную проблему, связанную с </w:t>
+      </w:r>
+      <w:proofErr w:type="spellStart"/>
+      <w:r>
+        <w:t>валидацией</w:t>
+      </w:r>
+      <w:proofErr w:type="spellEnd"/>
+      <w:r>
+        <w:t xml:space="preserve">, без которой пользователь смог бы ввести в программу неподходящие значения. В случае использования выпадающих списков и слайдеров такой проблемы не возникает, поскольку у таких </w:t>
+      </w:r>
+      <w:proofErr w:type="spellStart"/>
+      <w:r>
+        <w:t>виджетов</w:t>
+      </w:r>
+      <w:proofErr w:type="spellEnd"/>
+      <w:r>
+        <w:t xml:space="preserve"> заранее установлены возможные значения. </w:t>
       </w:r>
       <w:r>
         <w:t xml:space="preserve">В случае указанных параметров все ограничения обозначены со включением граничных значений: так, для параметра «время симуляции» и соответствующего ему слайдера устанавливается диапазон значений «от 2 до 5», что переводится на язык строгих выражений в виде </w:t>
@@ -7315,7 +7563,15 @@
         <w:t xml:space="preserve">Заключительным элементом пользовательского интерфейса стартового окна является кнопка, которая необходима для сохранения введённых данных и перехода к главному окну программы. </w:t>
       </w:r>
       <w:r>
-        <w:t xml:space="preserve">В качестве кнопки предполагается использования стандартного виджета </w:t>
+        <w:t xml:space="preserve">В качестве кнопки предполагается использования стандартного </w:t>
+      </w:r>
+      <w:proofErr w:type="spellStart"/>
+      <w:r>
+        <w:t>виджета</w:t>
+      </w:r>
+      <w:proofErr w:type="spellEnd"/>
+      <w:r>
+        <w:t xml:space="preserve"> </w:t>
       </w:r>
       <w:r>
         <w:rPr>
@@ -7916,32 +8172,537 @@
     </w:p>
     <w:p>
       <w:r>
-        <w:t xml:space="preserve">Для этого, в первую очередь, необходим объект, который будет следить за текущим наполнением сцены, осуществлять расстановку объектов и вычислять, в какие моменты времени необходимо добавить к уже </w:t>
-      </w:r>
+        <w:t>На этапе проектирования платформы было решено ограничиться следующими типами объектов:</w:t>
+      </w:r>
+    </w:p>
+    <w:p>
+      <w:r>
+        <w:t>- пища двух видов: яблоко и хот-дог;</w:t>
+      </w:r>
+    </w:p>
+    <w:p>
+      <w:r>
+        <w:t>- жидкость одного вида: вода;</w:t>
+      </w:r>
+    </w:p>
+    <w:p>
       <w:r>
         <w:lastRenderedPageBreak/>
-        <w:t xml:space="preserve">существующим объектам новые. </w:t>
+        <w:t>- аптечки;</w:t>
+      </w:r>
+    </w:p>
+    <w:p>
+      <w:r>
+        <w:t>- объекты сбора четырёх видов.</w:t>
+      </w:r>
+    </w:p>
+    <w:p>
+      <w:r>
+        <w:t>Для каждого вида объектов были подобраны необходимые модели, которые будут визуально представлять эти объекты в сцене.</w:t>
+      </w:r>
+      <w:r>
+        <w:t xml:space="preserve"> Все модели, использованные в проекте, были получены с сайта </w:t>
+      </w:r>
+      <w:proofErr w:type="spellStart"/>
+      <w:r>
+        <w:rPr>
+          <w:lang w:val="en-US"/>
+        </w:rPr>
+        <w:t>TurboSquid</w:t>
+      </w:r>
+      <w:proofErr w:type="spellEnd"/>
+      <w:r>
+        <w:t xml:space="preserve"> </w:t>
+      </w:r>
+      <w:r>
+        <w:rPr>
+          <w:highlight w:val="yellow"/>
+        </w:rPr>
+        <w:t>[</w:t>
+      </w:r>
+      <w:r>
+        <w:rPr>
+          <w:highlight w:val="yellow"/>
+        </w:rPr>
+        <w:t>???</w:t>
+      </w:r>
+      <w:r>
+        <w:rPr>
+          <w:highlight w:val="yellow"/>
+        </w:rPr>
+        <w:t>],</w:t>
+      </w:r>
+      <w:r>
+        <w:t xml:space="preserve"> </w:t>
+      </w:r>
+      <w:r>
+        <w:t xml:space="preserve">где находятся в свободном доступе. </w:t>
+      </w:r>
+    </w:p>
+    <w:p>
+      <w:r>
+        <w:t xml:space="preserve">Модель яблока представлена на рисунке </w:t>
+      </w:r>
+      <w:r>
+        <w:rPr>
+          <w:highlight w:val="yellow"/>
+        </w:rPr>
+        <w:t>100500</w:t>
+      </w:r>
+      <w:r>
+        <w:t>.</w:t>
+      </w:r>
+    </w:p>
+    <w:p>
+      <w:pPr>
+        <w:ind w:firstLine="0"/>
+        <w:jc w:val="center"/>
+      </w:pPr>
+      <w:r>
+        <w:rPr>
+          <w:noProof/>
+          <w:lang w:eastAsia="ru-RU"/>
+        </w:rPr>
+        <w:drawing>
+          <wp:inline distT="0" distB="0" distL="0" distR="0" wp14:anchorId="45A21261" wp14:editId="4710D780">
+            <wp:extent cx="3943350" cy="3657600"/>
+            <wp:effectExtent l="0" t="0" r="0" b="0"/>
+            <wp:docPr id="9" name="Рисунок 9"/>
+            <wp:cNvGraphicFramePr>
+              <a:graphicFrameLocks xmlns:a="http://schemas.openxmlformats.org/drawingml/2006/main" noChangeAspect="1"/>
+            </wp:cNvGraphicFramePr>
+            <a:graphic xmlns:a="http://schemas.openxmlformats.org/drawingml/2006/main">
+              <a:graphicData uri="http://schemas.openxmlformats.org/drawingml/2006/picture">
+                <pic:pic xmlns:pic="http://schemas.openxmlformats.org/drawingml/2006/picture">
+                  <pic:nvPicPr>
+                    <pic:cNvPr id="1" name=""/>
+                    <pic:cNvPicPr/>
+                  </pic:nvPicPr>
+                  <pic:blipFill>
+                    <a:blip r:embed="rId15"/>
+                    <a:stretch>
+                      <a:fillRect/>
+                    </a:stretch>
+                  </pic:blipFill>
+                  <pic:spPr>
+                    <a:xfrm>
+                      <a:off x="0" y="0"/>
+                      <a:ext cx="3943350" cy="3657600"/>
+                    </a:xfrm>
+                    <a:prstGeom prst="rect">
+                      <a:avLst/>
+                    </a:prstGeom>
+                  </pic:spPr>
+                </pic:pic>
+              </a:graphicData>
+            </a:graphic>
+          </wp:inline>
+        </w:drawing>
+      </w:r>
+    </w:p>
+    <w:p>
+      <w:pPr>
+        <w:ind w:firstLine="0"/>
+        <w:jc w:val="center"/>
+      </w:pPr>
+      <w:r>
+        <w:t>Рисунок 100500 – Модель яблока.</w:t>
+      </w:r>
+    </w:p>
+    <w:p>
+      <w:r>
+        <w:t>Модель хот</w:t>
+      </w:r>
+      <w:r>
+        <w:t>-</w:t>
+      </w:r>
+      <w:r>
+        <w:t xml:space="preserve">дога представлена на рисунке </w:t>
+      </w:r>
+      <w:r>
+        <w:rPr>
+          <w:highlight w:val="yellow"/>
+        </w:rPr>
+        <w:t>100501</w:t>
+      </w:r>
+      <w:r>
+        <w:t>.</w:t>
+      </w:r>
+    </w:p>
+    <w:p>
+      <w:pPr>
+        <w:ind w:firstLine="0"/>
+        <w:jc w:val="center"/>
+      </w:pPr>
+      <w:r>
+        <w:rPr>
+          <w:noProof/>
+          <w:lang w:eastAsia="ru-RU"/>
+        </w:rPr>
+        <w:lastRenderedPageBreak/>
+        <w:drawing>
+          <wp:inline distT="0" distB="0" distL="0" distR="0" wp14:anchorId="722EDB1E" wp14:editId="70839AB9">
+            <wp:extent cx="3571875" cy="3771900"/>
+            <wp:effectExtent l="0" t="0" r="9525" b="0"/>
+            <wp:docPr id="14" name="Рисунок 14"/>
+            <wp:cNvGraphicFramePr>
+              <a:graphicFrameLocks xmlns:a="http://schemas.openxmlformats.org/drawingml/2006/main" noChangeAspect="1"/>
+            </wp:cNvGraphicFramePr>
+            <a:graphic xmlns:a="http://schemas.openxmlformats.org/drawingml/2006/main">
+              <a:graphicData uri="http://schemas.openxmlformats.org/drawingml/2006/picture">
+                <pic:pic xmlns:pic="http://schemas.openxmlformats.org/drawingml/2006/picture">
+                  <pic:nvPicPr>
+                    <pic:cNvPr id="1" name=""/>
+                    <pic:cNvPicPr/>
+                  </pic:nvPicPr>
+                  <pic:blipFill>
+                    <a:blip r:embed="rId16"/>
+                    <a:stretch>
+                      <a:fillRect/>
+                    </a:stretch>
+                  </pic:blipFill>
+                  <pic:spPr>
+                    <a:xfrm>
+                      <a:off x="0" y="0"/>
+                      <a:ext cx="3571875" cy="3771900"/>
+                    </a:xfrm>
+                    <a:prstGeom prst="rect">
+                      <a:avLst/>
+                    </a:prstGeom>
+                  </pic:spPr>
+                </pic:pic>
+              </a:graphicData>
+            </a:graphic>
+          </wp:inline>
+        </w:drawing>
+      </w:r>
+    </w:p>
+    <w:p>
+      <w:pPr>
+        <w:ind w:firstLine="0"/>
+        <w:jc w:val="center"/>
+      </w:pPr>
+      <w:r>
+        <w:t xml:space="preserve">Рисунок </w:t>
+      </w:r>
+      <w:r>
+        <w:rPr>
+          <w:highlight w:val="yellow"/>
+        </w:rPr>
+        <w:t>100501</w:t>
+      </w:r>
+      <w:r>
+        <w:t xml:space="preserve"> – Модель хот</w:t>
+      </w:r>
+      <w:r>
+        <w:t>-</w:t>
+      </w:r>
+      <w:r>
+        <w:t>дога.</w:t>
+      </w:r>
+    </w:p>
+    <w:p>
+      <w:r>
+        <w:t xml:space="preserve">Модель бутылки с водой представлена на рисунке </w:t>
+      </w:r>
+      <w:r>
+        <w:rPr>
+          <w:highlight w:val="yellow"/>
+        </w:rPr>
+        <w:t>100502</w:t>
+      </w:r>
+      <w:r>
+        <w:t>.</w:t>
+      </w:r>
+    </w:p>
+    <w:p>
+      <w:pPr>
+        <w:ind w:firstLine="0"/>
+        <w:jc w:val="center"/>
+      </w:pPr>
+      <w:r>
+        <w:rPr>
+          <w:noProof/>
+          <w:lang w:eastAsia="ru-RU"/>
+        </w:rPr>
+        <w:drawing>
+          <wp:inline distT="0" distB="0" distL="0" distR="0" wp14:anchorId="6546E1A5" wp14:editId="1044B5AB">
+            <wp:extent cx="3095625" cy="4105275"/>
+            <wp:effectExtent l="0" t="0" r="9525" b="9525"/>
+            <wp:docPr id="15" name="Рисунок 15"/>
+            <wp:cNvGraphicFramePr>
+              <a:graphicFrameLocks xmlns:a="http://schemas.openxmlformats.org/drawingml/2006/main" noChangeAspect="1"/>
+            </wp:cNvGraphicFramePr>
+            <a:graphic xmlns:a="http://schemas.openxmlformats.org/drawingml/2006/main">
+              <a:graphicData uri="http://schemas.openxmlformats.org/drawingml/2006/picture">
+                <pic:pic xmlns:pic="http://schemas.openxmlformats.org/drawingml/2006/picture">
+                  <pic:nvPicPr>
+                    <pic:cNvPr id="1" name=""/>
+                    <pic:cNvPicPr/>
+                  </pic:nvPicPr>
+                  <pic:blipFill>
+                    <a:blip r:embed="rId17"/>
+                    <a:stretch>
+                      <a:fillRect/>
+                    </a:stretch>
+                  </pic:blipFill>
+                  <pic:spPr>
+                    <a:xfrm>
+                      <a:off x="0" y="0"/>
+                      <a:ext cx="3095625" cy="4105275"/>
+                    </a:xfrm>
+                    <a:prstGeom prst="rect">
+                      <a:avLst/>
+                    </a:prstGeom>
+                  </pic:spPr>
+                </pic:pic>
+              </a:graphicData>
+            </a:graphic>
+          </wp:inline>
+        </w:drawing>
+      </w:r>
+    </w:p>
+    <w:p>
+      <w:pPr>
+        <w:ind w:firstLine="0"/>
+        <w:jc w:val="center"/>
+      </w:pPr>
+      <w:r>
+        <w:t xml:space="preserve">Рисунок </w:t>
+      </w:r>
+      <w:r>
+        <w:rPr>
+          <w:highlight w:val="yellow"/>
+        </w:rPr>
+        <w:t>100502</w:t>
+      </w:r>
+      <w:r>
+        <w:t xml:space="preserve"> – Модель бутылки с водой.</w:t>
+      </w:r>
+    </w:p>
+    <w:p>
+      <w:r>
+        <w:lastRenderedPageBreak/>
+        <w:t xml:space="preserve">Модель аптечки представлена на рисунке </w:t>
+      </w:r>
+      <w:r>
+        <w:rPr>
+          <w:highlight w:val="yellow"/>
+        </w:rPr>
+        <w:t>100503</w:t>
+      </w:r>
+      <w:r>
+        <w:t>.</w:t>
+      </w:r>
+    </w:p>
+    <w:p>
+      <w:pPr>
+        <w:ind w:firstLine="0"/>
+        <w:jc w:val="center"/>
+      </w:pPr>
+      <w:r>
+        <w:rPr>
+          <w:noProof/>
+          <w:lang w:eastAsia="ru-RU"/>
+        </w:rPr>
+        <w:drawing>
+          <wp:inline distT="0" distB="0" distL="0" distR="0" wp14:anchorId="25F1B80B" wp14:editId="7F3323A8">
+            <wp:extent cx="4962525" cy="3638550"/>
+            <wp:effectExtent l="0" t="0" r="9525" b="0"/>
+            <wp:docPr id="16" name="Рисунок 16"/>
+            <wp:cNvGraphicFramePr>
+              <a:graphicFrameLocks xmlns:a="http://schemas.openxmlformats.org/drawingml/2006/main" noChangeAspect="1"/>
+            </wp:cNvGraphicFramePr>
+            <a:graphic xmlns:a="http://schemas.openxmlformats.org/drawingml/2006/main">
+              <a:graphicData uri="http://schemas.openxmlformats.org/drawingml/2006/picture">
+                <pic:pic xmlns:pic="http://schemas.openxmlformats.org/drawingml/2006/picture">
+                  <pic:nvPicPr>
+                    <pic:cNvPr id="1" name=""/>
+                    <pic:cNvPicPr/>
+                  </pic:nvPicPr>
+                  <pic:blipFill>
+                    <a:blip r:embed="rId18"/>
+                    <a:stretch>
+                      <a:fillRect/>
+                    </a:stretch>
+                  </pic:blipFill>
+                  <pic:spPr>
+                    <a:xfrm>
+                      <a:off x="0" y="0"/>
+                      <a:ext cx="4962525" cy="3638550"/>
+                    </a:xfrm>
+                    <a:prstGeom prst="rect">
+                      <a:avLst/>
+                    </a:prstGeom>
+                  </pic:spPr>
+                </pic:pic>
+              </a:graphicData>
+            </a:graphic>
+          </wp:inline>
+        </w:drawing>
+      </w:r>
+    </w:p>
+    <w:p>
+      <w:pPr>
+        <w:ind w:firstLine="0"/>
+        <w:jc w:val="center"/>
+      </w:pPr>
+      <w:r>
+        <w:t xml:space="preserve">Рисунок </w:t>
+      </w:r>
+      <w:r>
+        <w:rPr>
+          <w:highlight w:val="yellow"/>
+        </w:rPr>
+        <w:t>100503</w:t>
+      </w:r>
+      <w:r>
+        <w:t xml:space="preserve"> – Модель аптечки.</w:t>
+      </w:r>
+    </w:p>
+    <w:p>
+      <w:r>
+        <w:t>В кач</w:t>
+      </w:r>
+      <w:r>
+        <w:t xml:space="preserve">естве модели объекта сбора выступила обычная сфера – встроенный объект </w:t>
+      </w:r>
+      <w:r>
+        <w:rPr>
+          <w:lang w:val="en-US"/>
+        </w:rPr>
+        <w:t>Unity</w:t>
+      </w:r>
+      <w:r>
+        <w:t xml:space="preserve">. </w:t>
+      </w:r>
+      <w:r>
+        <w:t xml:space="preserve">Эта модель представлена на рисунке </w:t>
+      </w:r>
+      <w:r>
+        <w:rPr>
+          <w:highlight w:val="yellow"/>
+        </w:rPr>
+        <w:t>100504</w:t>
+      </w:r>
+      <w:r>
+        <w:t>.</w:t>
+      </w:r>
+    </w:p>
+    <w:p>
+      <w:pPr>
+        <w:ind w:firstLine="0"/>
+        <w:jc w:val="center"/>
+      </w:pPr>
+      <w:r>
+        <w:rPr>
+          <w:noProof/>
+          <w:lang w:eastAsia="ru-RU"/>
+        </w:rPr>
+        <w:drawing>
+          <wp:inline distT="0" distB="0" distL="0" distR="0" wp14:anchorId="76EC8453" wp14:editId="3FF119AD">
+            <wp:extent cx="3324225" cy="3305175"/>
+            <wp:effectExtent l="0" t="0" r="9525" b="9525"/>
+            <wp:docPr id="17" name="Рисунок 17"/>
+            <wp:cNvGraphicFramePr>
+              <a:graphicFrameLocks xmlns:a="http://schemas.openxmlformats.org/drawingml/2006/main" noChangeAspect="1"/>
+            </wp:cNvGraphicFramePr>
+            <a:graphic xmlns:a="http://schemas.openxmlformats.org/drawingml/2006/main">
+              <a:graphicData uri="http://schemas.openxmlformats.org/drawingml/2006/picture">
+                <pic:pic xmlns:pic="http://schemas.openxmlformats.org/drawingml/2006/picture">
+                  <pic:nvPicPr>
+                    <pic:cNvPr id="1" name=""/>
+                    <pic:cNvPicPr/>
+                  </pic:nvPicPr>
+                  <pic:blipFill>
+                    <a:blip r:embed="rId19"/>
+                    <a:stretch>
+                      <a:fillRect/>
+                    </a:stretch>
+                  </pic:blipFill>
+                  <pic:spPr>
+                    <a:xfrm>
+                      <a:off x="0" y="0"/>
+                      <a:ext cx="3324225" cy="3305175"/>
+                    </a:xfrm>
+                    <a:prstGeom prst="rect">
+                      <a:avLst/>
+                    </a:prstGeom>
+                  </pic:spPr>
+                </pic:pic>
+              </a:graphicData>
+            </a:graphic>
+          </wp:inline>
+        </w:drawing>
+      </w:r>
+    </w:p>
+    <w:p>
+      <w:pPr>
+        <w:ind w:firstLine="0"/>
+        <w:jc w:val="center"/>
+      </w:pPr>
+      <w:r>
+        <w:t xml:space="preserve">Рисунок </w:t>
+      </w:r>
+      <w:r>
+        <w:rPr>
+          <w:highlight w:val="yellow"/>
+        </w:rPr>
+        <w:t>100504</w:t>
+      </w:r>
+      <w:r>
+        <w:t xml:space="preserve"> – Модель объекта сбора.</w:t>
+      </w:r>
+    </w:p>
+    <w:p>
+      <w:r>
+        <w:lastRenderedPageBreak/>
+        <w:t xml:space="preserve">Чтобы различать объекты сбора разной ценности, было принято решение написать отдельный скрипт, который будет менять размер модели в зависимости от ценности объекта, который она представляет. </w:t>
+      </w:r>
+    </w:p>
+    <w:p>
+      <w:r>
+        <w:t>После того, как все модели подготовлены</w:t>
+      </w:r>
+      <w:r>
+        <w:t>, необходим объект, который будет следить за наполнением сцены</w:t>
+      </w:r>
+      <w:r>
+        <w:t xml:space="preserve"> объектами</w:t>
+      </w:r>
+      <w:r>
+        <w:t xml:space="preserve">, осуществлять </w:t>
+      </w:r>
+      <w:r>
+        <w:t xml:space="preserve">их </w:t>
+      </w:r>
+      <w:r>
+        <w:t xml:space="preserve">расстановку и вычислять, в какие моменты времени необходимо добавить к уже существующим объектам новые. </w:t>
       </w:r>
       <w:r>
         <w:t xml:space="preserve">Для этого был создан первый необходимый объект </w:t>
       </w:r>
+      <w:proofErr w:type="spellStart"/>
       <w:r>
         <w:rPr>
           <w:lang w:val="en-US"/>
         </w:rPr>
         <w:t>Spawner</w:t>
       </w:r>
+      <w:proofErr w:type="spellEnd"/>
       <w:r>
         <w:t>.</w:t>
       </w:r>
     </w:p>
     <w:p>
+      <w:proofErr w:type="spellStart"/>
       <w:r>
         <w:rPr>
           <w:lang w:val="en-US"/>
         </w:rPr>
         <w:t>Spawner</w:t>
       </w:r>
+      <w:proofErr w:type="spellEnd"/>
       <w:r>
         <w:t xml:space="preserve"> </w:t>
       </w:r>
@@ -7957,12 +8718,14 @@
       <w:r>
         <w:t xml:space="preserve"> </w:t>
       </w:r>
+      <w:proofErr w:type="spellStart"/>
       <w:r>
         <w:rPr>
           <w:lang w:val="en-US"/>
         </w:rPr>
         <w:t>GameObject</w:t>
       </w:r>
+      <w:proofErr w:type="spellEnd"/>
       <w:r>
         <w:t>)</w:t>
       </w:r>
@@ -7979,12 +8742,14 @@
       <w:r>
         <w:t xml:space="preserve">- скрипт </w:t>
       </w:r>
+      <w:proofErr w:type="spellStart"/>
       <w:r>
         <w:rPr>
           <w:lang w:val="en-US"/>
         </w:rPr>
         <w:t>collectableSpawnController</w:t>
       </w:r>
+      <w:proofErr w:type="spellEnd"/>
       <w:r>
         <w:t xml:space="preserve"> </w:t>
       </w:r>
@@ -7996,12 +8761,14 @@
       <w:r>
         <w:t xml:space="preserve">- скрипт </w:t>
       </w:r>
+      <w:proofErr w:type="spellStart"/>
       <w:r>
         <w:rPr>
           <w:lang w:val="en-US"/>
         </w:rPr>
         <w:t>foodSpawnController</w:t>
       </w:r>
+      <w:proofErr w:type="spellEnd"/>
       <w:r>
         <w:t xml:space="preserve"> </w:t>
       </w:r>
@@ -8013,12 +8780,14 @@
       <w:r>
         <w:t xml:space="preserve">- скрипт </w:t>
       </w:r>
+      <w:proofErr w:type="spellStart"/>
       <w:r>
         <w:rPr>
           <w:lang w:val="en-US"/>
         </w:rPr>
         <w:t>waterSpawnController</w:t>
       </w:r>
+      <w:proofErr w:type="spellEnd"/>
       <w:r>
         <w:t xml:space="preserve"> </w:t>
       </w:r>
@@ -8030,12 +8799,14 @@
       <w:r>
         <w:t xml:space="preserve">- скрипт </w:t>
       </w:r>
+      <w:proofErr w:type="spellStart"/>
       <w:r>
         <w:rPr>
           <w:lang w:val="en-US"/>
         </w:rPr>
         <w:t>medkitSpawnController</w:t>
       </w:r>
+      <w:proofErr w:type="spellEnd"/>
       <w:r>
         <w:t xml:space="preserve"> </w:t>
       </w:r>
@@ -8047,12 +8818,14 @@
       <w:r>
         <w:t xml:space="preserve">- скрипт </w:t>
       </w:r>
+      <w:proofErr w:type="spellStart"/>
       <w:r>
         <w:rPr>
           <w:lang w:val="en-US"/>
         </w:rPr>
         <w:t>agentSpawnController</w:t>
       </w:r>
+      <w:proofErr w:type="spellEnd"/>
       <w:r>
         <w:t xml:space="preserve"> </w:t>
       </w:r>
@@ -8062,10 +8835,74 @@
     </w:p>
     <w:p>
       <w:r>
-        <w:t>Имеет смысл рассмотреть каждый из этих скриптов подробнее.</w:t>
-      </w:r>
-      <w:bookmarkStart w:id="19" w:name="_GoBack"/>
-      <w:bookmarkEnd w:id="19"/>
+        <w:t xml:space="preserve">Кроме </w:t>
+      </w:r>
+      <w:proofErr w:type="spellStart"/>
+      <w:r>
+        <w:rPr>
+          <w:lang w:val="en-US"/>
+        </w:rPr>
+        <w:t>agentSpawnController</w:t>
+      </w:r>
+      <w:proofErr w:type="spellEnd"/>
+      <w:r>
+        <w:t xml:space="preserve">, все скрипты реализуют одну и ту же логику. </w:t>
+      </w:r>
+      <w:r>
+        <w:t xml:space="preserve">Алгоритм работы этих скриптов представлен на схеме на рисунке </w:t>
+      </w:r>
+      <w:r>
+        <w:rPr>
+          <w:highlight w:val="yellow"/>
+        </w:rPr>
+        <w:t>100505</w:t>
+      </w:r>
+      <w:r>
+        <w:t>.</w:t>
+      </w:r>
+    </w:p>
+    <w:p>
+      <w:pPr>
+        <w:ind w:firstLine="0"/>
+        <w:jc w:val="center"/>
+      </w:pPr>
+    </w:p>
+    <w:p>
+      <w:pPr>
+        <w:ind w:firstLine="0"/>
+        <w:jc w:val="center"/>
+      </w:pPr>
+      <w:r>
+        <w:t xml:space="preserve">Рисунок </w:t>
+      </w:r>
+      <w:r>
+        <w:rPr>
+          <w:highlight w:val="yellow"/>
+        </w:rPr>
+        <w:t>100505</w:t>
+      </w:r>
+      <w:r>
+        <w:t xml:space="preserve"> – Схема работы </w:t>
+      </w:r>
+      <w:proofErr w:type="spellStart"/>
+      <w:r>
+        <w:t>спавнеров</w:t>
+      </w:r>
+      <w:proofErr w:type="spellEnd"/>
+      <w:r>
+        <w:t>.</w:t>
+      </w:r>
+    </w:p>
+    <w:p>
+      <w:r>
+        <w:lastRenderedPageBreak/>
+        <w:t>Таким образом, логика каждого скрипта представлена определёнными блоками:</w:t>
+      </w:r>
+    </w:p>
+    <w:p>
+      <w:r>
+        <w:t xml:space="preserve">- </w:t>
+      </w:r>
     </w:p>
     <w:p/>
     <w:p>
@@ -8079,7 +8916,7 @@
           <w:szCs w:val="28"/>
         </w:rPr>
       </w:pPr>
-      <w:bookmarkStart w:id="20" w:name="_Toc40896950"/>
+      <w:bookmarkStart w:id="19" w:name="_Toc40896950"/>
       <w:r>
         <w:rPr>
           <w:rFonts w:ascii="Times New Roman" w:hAnsi="Times New Roman" w:cs="Times New Roman"/>
@@ -8089,7 +8926,7 @@
         </w:rPr>
         <w:t>3.2 Разработка модели поведения</w:t>
       </w:r>
-      <w:bookmarkEnd w:id="20"/>
+      <w:bookmarkEnd w:id="19"/>
     </w:p>
     <w:p>
       <w:r>
@@ -8109,7 +8946,6 @@
     </w:p>
     <w:p>
       <w:r>
-        <w:lastRenderedPageBreak/>
         <w:t xml:space="preserve">- контроль состояния: агент должен </w:t>
       </w:r>
       <w:r>
@@ -8120,12 +8956,14 @@
       <w:r>
         <w:t xml:space="preserve">- </w:t>
       </w:r>
+      <w:proofErr w:type="spellStart"/>
       <w:r>
         <w:rPr>
           <w:highlight w:val="yellow"/>
         </w:rPr>
         <w:t>сенсорика</w:t>
       </w:r>
+      <w:proofErr w:type="spellEnd"/>
       <w:r>
         <w:t>: агент должен быть способен видеть объекты в радиусе своего зрения.</w:t>
       </w:r>
@@ -8151,12 +8989,14 @@
       <w:r>
         <w:t xml:space="preserve">Так, для реализации зрения агента был запрограммирован класс </w:t>
       </w:r>
+      <w:proofErr w:type="spellStart"/>
       <w:r>
         <w:rPr>
           <w:lang w:val="en-US"/>
         </w:rPr>
         <w:t>InteractSystem</w:t>
       </w:r>
+      <w:proofErr w:type="spellEnd"/>
       <w:r>
         <w:t xml:space="preserve">. Этот класс реализует функционал, связанный с опознаванием объекта агентом и определением необходимости найденного объекта. На рисунке </w:t>
       </w:r>
@@ -8187,6 +9027,7 @@
           <w:highlight w:val="yellow"/>
           <w:lang w:eastAsia="ru-RU"/>
         </w:rPr>
+        <w:lastRenderedPageBreak/>
         <w:drawing>
           <wp:inline distT="0" distB="0" distL="0" distR="0" wp14:anchorId="6E2602A8" wp14:editId="4340C8E3">
             <wp:extent cx="5900468" cy="4339086"/>
@@ -8205,7 +9046,7 @@
                     </pic:cNvPicPr>
                   </pic:nvPicPr>
                   <pic:blipFill>
-                    <a:blip r:embed="rId15">
+                    <a:blip r:embed="rId20">
                       <a:extLst>
                         <a:ext uri="{28A0092B-C50C-407E-A947-70E740481C1C}">
                           <a14:useLocalDpi xmlns:a14="http://schemas.microsoft.com/office/drawing/2010/main" val="0"/>
@@ -8253,7 +9094,6 @@
           <w:highlight w:val="yellow"/>
           <w:lang w:eastAsia="ru-RU"/>
         </w:rPr>
-        <w:lastRenderedPageBreak/>
         <w:t>Рисунок 999 – Поле зрения агента</w:t>
       </w:r>
     </w:p>
@@ -8287,6 +9127,7 @@
         </w:rPr>
         <w:t xml:space="preserve">ъект, попавший в поле зрения агента, регистрируется и заносится в список. За это действие отвечает метод </w:t>
       </w:r>
+      <w:proofErr w:type="spellStart"/>
       <w:r>
         <w:rPr>
           <w:rFonts w:eastAsia="Times New Roman"/>
@@ -8294,12 +9135,27 @@
         </w:rPr>
         <w:t>OnTriggerEnter</w:t>
       </w:r>
+      <w:proofErr w:type="spellEnd"/>
       <w:r>
         <w:rPr>
           <w:rFonts w:eastAsia="Times New Roman"/>
           <w:lang w:eastAsia="ru-RU"/>
         </w:rPr>
-        <w:t xml:space="preserve">. Поле зрения агента с точки зрения движка является триггером. Как только объект попадает в пределы параллелепипеда, срабатывает функция вхождения объекта в зону действия триггера. На рисунке </w:t>
+        <w:t xml:space="preserve">. Поле зрения агента с точки зрения </w:t>
+      </w:r>
+      <w:r>
+        <w:rPr>
+          <w:rFonts w:eastAsia="Times New Roman"/>
+          <w:lang w:val="en-US" w:eastAsia="ru-RU"/>
+        </w:rPr>
+        <w:t>Unity</w:t>
+      </w:r>
+      <w:r>
+        <w:rPr>
+          <w:rFonts w:eastAsia="Times New Roman"/>
+          <w:lang w:eastAsia="ru-RU"/>
+        </w:rPr>
+        <w:t xml:space="preserve"> является триггером. Как только объект попадает в пределы параллелепипеда, срабатывает функция вхождения объекта в зону действия триггера. На рисунке </w:t>
       </w:r>
       <w:r>
         <w:rPr>
@@ -8334,6 +9190,7 @@
           <w:highlight w:val="yellow"/>
           <w:lang w:eastAsia="ru-RU"/>
         </w:rPr>
+        <w:lastRenderedPageBreak/>
         <w:drawing>
           <wp:inline distT="0" distB="0" distL="0" distR="0" wp14:anchorId="27678EFF" wp14:editId="4AE5A101">
             <wp:extent cx="5934710" cy="3174365"/>
@@ -8352,7 +9209,7 @@
                     </pic:cNvPicPr>
                   </pic:nvPicPr>
                   <pic:blipFill>
-                    <a:blip r:embed="rId16">
+                    <a:blip r:embed="rId21">
                       <a:extLst>
                         <a:ext uri="{28A0092B-C50C-407E-A947-70E740481C1C}">
                           <a14:useLocalDpi xmlns:a14="http://schemas.microsoft.com/office/drawing/2010/main" val="0"/>
@@ -8433,6 +9290,7 @@
         </w:rPr>
         <w:t xml:space="preserve">Как только объект выходит из поля зрения агента, срабатывает метод </w:t>
       </w:r>
+      <w:proofErr w:type="spellStart"/>
       <w:r>
         <w:rPr>
           <w:rFonts w:eastAsia="Times New Roman"/>
@@ -8440,6 +9298,7 @@
         </w:rPr>
         <w:t>OnTriggerExit</w:t>
       </w:r>
+      <w:proofErr w:type="spellEnd"/>
       <w:r>
         <w:rPr>
           <w:rFonts w:eastAsia="Times New Roman"/>
@@ -8464,7 +9323,6 @@
           <w:noProof/>
           <w:lang w:eastAsia="ru-RU"/>
         </w:rPr>
-        <w:lastRenderedPageBreak/>
         <w:drawing>
           <wp:inline distT="0" distB="0" distL="0" distR="0" wp14:anchorId="53CD01C2" wp14:editId="7AC94365">
             <wp:extent cx="5641975" cy="2363470"/>
@@ -8483,7 +9341,7 @@
                     </pic:cNvPicPr>
                   </pic:nvPicPr>
                   <pic:blipFill>
-                    <a:blip r:embed="rId17"/>
+                    <a:blip r:embed="rId22"/>
                     <a:srcRect/>
                     <a:stretch>
                       <a:fillRect/>
@@ -8534,6 +9392,7 @@
     <w:p/>
     <w:p>
       <w:r>
+        <w:lastRenderedPageBreak/>
         <w:t>На рисунке 8 можно увидеть, что на поверхности присутствует голубой слой, огибающий стены. Это и есть карта пространства, где агентам разрешено ходить.</w:t>
       </w:r>
     </w:p>
@@ -8600,105 +9459,131 @@
     </w:p>
     <w:p>
       <w:r>
+        <w:t xml:space="preserve">Для построения деревьев поведения в </w:t>
+      </w:r>
+      <w:r>
+        <w:rPr>
+          <w:lang w:val="en-US"/>
+        </w:rPr>
+        <w:t>Unity</w:t>
+      </w:r>
+      <w:r>
+        <w:t xml:space="preserve"> </w:t>
+      </w:r>
+      <w:r>
+        <w:t xml:space="preserve">существуют специальные средства, которые могут упростить этот процесс. Существует </w:t>
+      </w:r>
+      <w:proofErr w:type="spellStart"/>
+      <w:r>
+        <w:t>ассет</w:t>
+      </w:r>
+      <w:proofErr w:type="spellEnd"/>
+      <w:r>
+        <w:t xml:space="preserve"> </w:t>
+      </w:r>
+      <w:r>
+        <w:rPr>
+          <w:lang w:val="en-US"/>
+        </w:rPr>
+        <w:t>Behavior</w:t>
+      </w:r>
+      <w:r>
+        <w:t xml:space="preserve"> </w:t>
+      </w:r>
+      <w:r>
+        <w:rPr>
+          <w:lang w:val="en-US"/>
+        </w:rPr>
+        <w:t>Designer</w:t>
+      </w:r>
+      <w:r>
+        <w:t xml:space="preserve"> </w:t>
+      </w:r>
+      <w:r>
+        <w:t>[</w:t>
+      </w:r>
+      <w:r>
+        <w:rPr>
+          <w:highlight w:val="yellow"/>
+        </w:rPr>
+        <w:t>3]</w:t>
+      </w:r>
+      <w:r>
+        <w:t>,</w:t>
+      </w:r>
+      <w:r>
+        <w:t xml:space="preserve"> </w:t>
+      </w:r>
+      <w:r>
+        <w:t xml:space="preserve">с помощью которого построение дерева поведения можно осуществлять наглядно в специальном редакторе. Однако, эта утилита на данный момент стоит </w:t>
+      </w:r>
+      <w:r>
+        <w:t>$40</w:t>
+      </w:r>
+      <w:r>
+        <w:t>, что делает её использование в рамках данной работы непрактичным.</w:t>
+      </w:r>
+    </w:p>
+    <w:p>
+      <w:r>
+        <w:t xml:space="preserve">Однако, есть и другие </w:t>
+      </w:r>
+      <w:proofErr w:type="spellStart"/>
+      <w:r>
+        <w:t>ассеты</w:t>
+      </w:r>
+      <w:proofErr w:type="spellEnd"/>
+      <w:r>
+        <w:t xml:space="preserve">. Так, </w:t>
+      </w:r>
+      <w:proofErr w:type="spellStart"/>
+      <w:r>
+        <w:t>ассет</w:t>
+      </w:r>
+      <w:proofErr w:type="spellEnd"/>
+      <w:r>
+        <w:t xml:space="preserve"> </w:t>
+      </w:r>
+      <w:proofErr w:type="spellStart"/>
+      <w:r>
+        <w:rPr>
+          <w:lang w:val="en-US"/>
+        </w:rPr>
+        <w:t>Behaviour</w:t>
+      </w:r>
+      <w:proofErr w:type="spellEnd"/>
+      <w:r>
+        <w:t xml:space="preserve"> </w:t>
+      </w:r>
+      <w:r>
+        <w:rPr>
+          <w:lang w:val="en-US"/>
+        </w:rPr>
+        <w:t>Machin</w:t>
+      </w:r>
+      <w:r>
+        <w:rPr>
+          <w:lang w:val="en-US"/>
+        </w:rPr>
+        <w:t>e</w:t>
+      </w:r>
+      <w:r>
+        <w:t xml:space="preserve"> </w:t>
+      </w:r>
+      <w:r>
+        <w:rPr>
+          <w:highlight w:val="yellow"/>
+        </w:rPr>
+        <w:t>[4]</w:t>
+      </w:r>
+      <w:r>
+        <w:t xml:space="preserve"> также предоставляет возможность построения деревьев поведения, но при этом предоставляет бесплатную версию.</w:t>
+      </w:r>
+    </w:p>
+    <w:p/>
+    <w:p>
+      <w:r>
         <w:lastRenderedPageBreak/>
-        <w:t xml:space="preserve">Для построения деревьев поведения в </w:t>
-      </w:r>
-      <w:r>
-        <w:rPr>
-          <w:lang w:val="en-US"/>
-        </w:rPr>
-        <w:t>Unity</w:t>
-      </w:r>
-      <w:r>
-        <w:t xml:space="preserve"> </w:t>
-      </w:r>
-      <w:r>
-        <w:t xml:space="preserve">существуют специальные средства, которые могут упростить этот процесс. Существует ассет </w:t>
-      </w:r>
-      <w:r>
-        <w:rPr>
-          <w:lang w:val="en-US"/>
-        </w:rPr>
-        <w:t>Behavior</w:t>
-      </w:r>
-      <w:r>
-        <w:t xml:space="preserve"> </w:t>
-      </w:r>
-      <w:r>
-        <w:rPr>
-          <w:lang w:val="en-US"/>
-        </w:rPr>
-        <w:t>Designer</w:t>
-      </w:r>
-      <w:r>
-        <w:t xml:space="preserve"> </w:t>
-      </w:r>
-      <w:r>
-        <w:t>[</w:t>
-      </w:r>
-      <w:r>
-        <w:rPr>
-          <w:highlight w:val="yellow"/>
-        </w:rPr>
-        <w:t>3]</w:t>
-      </w:r>
-      <w:r>
-        <w:t>,</w:t>
-      </w:r>
-      <w:r>
-        <w:t xml:space="preserve"> </w:t>
-      </w:r>
-      <w:r>
-        <w:t xml:space="preserve">с помощью которого построение дерева поведения можно осуществлять наглядно в специальном редакторе. Однако, эта утилита на данный момент стоит </w:t>
-      </w:r>
-      <w:r>
-        <w:t>$40</w:t>
-      </w:r>
-      <w:r>
-        <w:t>, что делает её использование в рамках данной работы непрактичным.</w:t>
-      </w:r>
-    </w:p>
-    <w:p>
-      <w:r>
-        <w:t xml:space="preserve">Однако, есть и другие ассеты. Так, ассет </w:t>
-      </w:r>
-      <w:r>
-        <w:rPr>
-          <w:lang w:val="en-US"/>
-        </w:rPr>
-        <w:t>Behaviour</w:t>
-      </w:r>
-      <w:r>
-        <w:t xml:space="preserve"> </w:t>
-      </w:r>
-      <w:r>
-        <w:rPr>
-          <w:lang w:val="en-US"/>
-        </w:rPr>
-        <w:t>Machin</w:t>
-      </w:r>
-      <w:r>
-        <w:rPr>
-          <w:lang w:val="en-US"/>
-        </w:rPr>
-        <w:t>e</w:t>
-      </w:r>
-      <w:r>
-        <w:t xml:space="preserve"> </w:t>
-      </w:r>
-      <w:r>
-        <w:rPr>
-          <w:highlight w:val="yellow"/>
-        </w:rPr>
-        <w:t>[4]</w:t>
-      </w:r>
-      <w:r>
-        <w:t xml:space="preserve"> также предоставляет возможность построения деревьев поведения, но при этом предоставляет бесплатную версию.</w:t>
-      </w:r>
-    </w:p>
-    <w:p/>
-    <w:p>
-      <w:r>
         <w:t>3.2.2.1 Разработка модуля принятия решений</w:t>
       </w:r>
     </w:p>
@@ -8772,7 +9657,7 @@
           <w:szCs w:val="28"/>
         </w:rPr>
       </w:pPr>
-      <w:bookmarkStart w:id="21" w:name="_Toc40896951"/>
+      <w:bookmarkStart w:id="20" w:name="_Toc40896951"/>
       <w:r>
         <w:rPr>
           <w:rFonts w:ascii="Times New Roman" w:hAnsi="Times New Roman" w:cs="Times New Roman"/>
@@ -8792,7 +9677,7 @@
         </w:rPr>
         <w:t>Применение машинного обучения</w:t>
       </w:r>
-      <w:bookmarkEnd w:id="21"/>
+      <w:bookmarkEnd w:id="20"/>
       <w:r>
         <w:rPr>
           <w:rFonts w:ascii="Times New Roman" w:hAnsi="Times New Roman" w:cs="Times New Roman"/>
@@ -8816,7 +9701,7 @@
           <w:szCs w:val="28"/>
         </w:rPr>
       </w:pPr>
-      <w:bookmarkStart w:id="22" w:name="_Toc40896952"/>
+      <w:bookmarkStart w:id="21" w:name="_Toc40896952"/>
       <w:r>
         <w:rPr>
           <w:rFonts w:ascii="Times New Roman" w:hAnsi="Times New Roman" w:cs="Times New Roman"/>
@@ -8826,9 +9711,182 @@
         </w:rPr>
         <w:t>3.4 Разработка графического интерфейса пользователя</w:t>
       </w:r>
+      <w:bookmarkEnd w:id="21"/>
+    </w:p>
+    <w:p/>
+    <w:p>
+      <w:r>
+        <w:t xml:space="preserve">Вид главного меню (стартового окна) программы представлен на рисунке </w:t>
+      </w:r>
+      <w:r>
+        <w:rPr>
+          <w:highlight w:val="yellow"/>
+        </w:rPr>
+        <w:t>0</w:t>
+      </w:r>
+      <w:r>
+        <w:t>.</w:t>
+      </w:r>
+    </w:p>
+    <w:p>
+      <w:pPr>
+        <w:ind w:firstLine="0"/>
+        <w:jc w:val="center"/>
+      </w:pPr>
+      <w:r>
+        <w:rPr>
+          <w:noProof/>
+          <w:lang w:eastAsia="ru-RU"/>
+        </w:rPr>
+        <w:lastRenderedPageBreak/>
+        <w:drawing>
+          <wp:inline distT="0" distB="0" distL="0" distR="0" wp14:anchorId="3DEF6D7D" wp14:editId="64AB881A">
+            <wp:extent cx="5940425" cy="4247515"/>
+            <wp:effectExtent l="0" t="0" r="3175" b="635"/>
+            <wp:docPr id="18" name="Рисунок 18"/>
+            <wp:cNvGraphicFramePr>
+              <a:graphicFrameLocks xmlns:a="http://schemas.openxmlformats.org/drawingml/2006/main" noChangeAspect="1"/>
+            </wp:cNvGraphicFramePr>
+            <a:graphic xmlns:a="http://schemas.openxmlformats.org/drawingml/2006/main">
+              <a:graphicData uri="http://schemas.openxmlformats.org/drawingml/2006/picture">
+                <pic:pic xmlns:pic="http://schemas.openxmlformats.org/drawingml/2006/picture">
+                  <pic:nvPicPr>
+                    <pic:cNvPr id="1" name=""/>
+                    <pic:cNvPicPr/>
+                  </pic:nvPicPr>
+                  <pic:blipFill>
+                    <a:blip r:embed="rId23"/>
+                    <a:stretch>
+                      <a:fillRect/>
+                    </a:stretch>
+                  </pic:blipFill>
+                  <pic:spPr>
+                    <a:xfrm>
+                      <a:off x="0" y="0"/>
+                      <a:ext cx="5940425" cy="4247515"/>
+                    </a:xfrm>
+                    <a:prstGeom prst="rect">
+                      <a:avLst/>
+                    </a:prstGeom>
+                  </pic:spPr>
+                </pic:pic>
+              </a:graphicData>
+            </a:graphic>
+          </wp:inline>
+        </w:drawing>
+      </w:r>
+    </w:p>
+    <w:p>
+      <w:pPr>
+        <w:ind w:firstLine="0"/>
+        <w:jc w:val="center"/>
+      </w:pPr>
+      <w:r>
+        <w:t xml:space="preserve">Рисунок </w:t>
+      </w:r>
+      <w:r>
+        <w:rPr>
+          <w:highlight w:val="yellow"/>
+        </w:rPr>
+        <w:t>0</w:t>
+      </w:r>
+      <w:r>
+        <w:t xml:space="preserve"> – Вид стартового окна программы.</w:t>
+      </w:r>
+    </w:p>
+    <w:p/>
+    <w:p>
+      <w:r>
+        <w:t xml:space="preserve">На рисунке </w:t>
+      </w:r>
+      <w:r>
+        <w:rPr>
+          <w:highlight w:val="yellow"/>
+        </w:rPr>
+        <w:t>0</w:t>
+      </w:r>
+    </w:p>
+    <w:p>
+      <w:r>
+        <w:t xml:space="preserve">На рисунке </w:t>
+      </w:r>
+      <w:r>
+        <w:rPr>
+          <w:highlight w:val="yellow"/>
+        </w:rPr>
+        <w:t>00</w:t>
+      </w:r>
+      <w:r>
+        <w:t xml:space="preserve"> представлено наполнение выпадающих списков.</w:t>
+      </w:r>
+    </w:p>
+    <w:p>
+      <w:pPr>
+        <w:ind w:firstLine="0"/>
+        <w:jc w:val="center"/>
+      </w:pPr>
+      <w:r>
+        <w:rPr>
+          <w:noProof/>
+          <w:lang w:eastAsia="ru-RU"/>
+        </w:rPr>
+        <w:drawing>
+          <wp:inline distT="0" distB="0" distL="0" distR="0" wp14:anchorId="27F2FDB8" wp14:editId="2D749B53">
+            <wp:extent cx="1524000" cy="1114425"/>
+            <wp:effectExtent l="0" t="0" r="0" b="9525"/>
+            <wp:docPr id="19" name="Рисунок 19"/>
+            <wp:cNvGraphicFramePr>
+              <a:graphicFrameLocks xmlns:a="http://schemas.openxmlformats.org/drawingml/2006/main" noChangeAspect="1"/>
+            </wp:cNvGraphicFramePr>
+            <a:graphic xmlns:a="http://schemas.openxmlformats.org/drawingml/2006/main">
+              <a:graphicData uri="http://schemas.openxmlformats.org/drawingml/2006/picture">
+                <pic:pic xmlns:pic="http://schemas.openxmlformats.org/drawingml/2006/picture">
+                  <pic:nvPicPr>
+                    <pic:cNvPr id="1" name=""/>
+                    <pic:cNvPicPr/>
+                  </pic:nvPicPr>
+                  <pic:blipFill>
+                    <a:blip r:embed="rId24"/>
+                    <a:stretch>
+                      <a:fillRect/>
+                    </a:stretch>
+                  </pic:blipFill>
+                  <pic:spPr>
+                    <a:xfrm>
+                      <a:off x="0" y="0"/>
+                      <a:ext cx="1524000" cy="1114425"/>
+                    </a:xfrm>
+                    <a:prstGeom prst="rect">
+                      <a:avLst/>
+                    </a:prstGeom>
+                  </pic:spPr>
+                </pic:pic>
+              </a:graphicData>
+            </a:graphic>
+          </wp:inline>
+        </w:drawing>
+      </w:r>
+    </w:p>
+    <w:p>
+      <w:pPr>
+        <w:ind w:firstLine="0"/>
+        <w:jc w:val="center"/>
+      </w:pPr>
+      <w:r>
+        <w:t xml:space="preserve">Рисунок </w:t>
+      </w:r>
+      <w:bookmarkStart w:id="22" w:name="_GoBack"/>
       <w:bookmarkEnd w:id="22"/>
-    </w:p>
-    <w:p/>
+      <w:r>
+        <w:rPr>
+          <w:highlight w:val="yellow"/>
+        </w:rPr>
+        <w:t>00</w:t>
+      </w:r>
+      <w:r>
+        <w:t xml:space="preserve"> – Наполнение выпадающего списка.</w:t>
+      </w:r>
+    </w:p>
     <w:p/>
     <w:p>
       <w:pPr>
@@ -8906,6 +9964,7 @@
           <w:noProof/>
           <w:lang w:eastAsia="ru-RU"/>
         </w:rPr>
+        <w:lastRenderedPageBreak/>
         <w:drawing>
           <wp:inline distT="0" distB="0" distL="0" distR="0" wp14:anchorId="4A23161B" wp14:editId="3F13EE5D">
             <wp:extent cx="5926455" cy="3683635"/>
@@ -8924,7 +9983,7 @@
                     </pic:cNvPicPr>
                   </pic:nvPicPr>
                   <pic:blipFill>
-                    <a:blip r:embed="rId18" cstate="print">
+                    <a:blip r:embed="rId25" cstate="print">
                       <a:extLst>
                         <a:ext uri="{28A0092B-C50C-407E-A947-70E740481C1C}">
                           <a14:useLocalDpi xmlns:a14="http://schemas.microsoft.com/office/drawing/2010/main" val="0"/>
@@ -9137,108 +10196,19 @@
           <w:sz w:val="28"/>
           <w:szCs w:val="28"/>
         </w:rPr>
-        <w:t>1.2 Юзабилити-тестирование</w:t>
-      </w:r>
-      <w:bookmarkEnd w:id="28"/>
-      <w:bookmarkEnd w:id="29"/>
-    </w:p>
-    <w:p>
-      <w:pPr>
-        <w:ind w:firstLine="709"/>
-      </w:pPr>
-    </w:p>
-    <w:p>
-      <w:pPr>
-        <w:ind w:firstLine="709"/>
-      </w:pPr>
-      <w:r>
-        <w:t>Юзабилити-тестирование [2] (или проверка эргономичности) – это исследование, проводимое с целью определения, удобен ли объект для пользования. В качестве тестировщиков для этого вида тестирования привлекаются обычные пользователи.</w:t>
-      </w:r>
-    </w:p>
-    <w:p>
-      <w:pPr>
-        <w:ind w:firstLine="709"/>
-      </w:pPr>
-      <w:r>
-        <w:t xml:space="preserve">В контексте юзабилити-тестирования программы проверяется, насколько удобен пользовательский интерфейс. </w:t>
-      </w:r>
-    </w:p>
-    <w:p>
-      <w:pPr>
-        <w:ind w:firstLine="709"/>
-      </w:pPr>
-      <w:r>
-        <w:t xml:space="preserve">Процесс тестирования эргономики включает в себя несколько этапов. </w:t>
-      </w:r>
-    </w:p>
-    <w:p>
-      <w:pPr>
-        <w:ind w:firstLine="709"/>
-      </w:pPr>
-      <w:r>
-        <w:t xml:space="preserve">Пользователю предлагается решить основные задачи, для выполнения которых был разработан продукт. Пользователь должен высказывать свои впечатления в процессе тестирования. </w:t>
-      </w:r>
-    </w:p>
-    <w:p>
-      <w:pPr>
-        <w:ind w:firstLine="709"/>
-      </w:pPr>
-      <w:r>
-        <w:lastRenderedPageBreak/>
-        <w:t>Весь процесс тестирования протоколируется с использованием видео или аудиоустройств. После проведения самого тестирования собранные данные структурируются и анализируются. Важно отдельно зафиксировать отдельные моменты:</w:t>
-      </w:r>
-    </w:p>
-    <w:p>
-      <w:pPr>
-        <w:ind w:firstLine="709"/>
-      </w:pPr>
-      <w:r>
-        <w:t>- речь пользователя;</w:t>
-      </w:r>
-    </w:p>
-    <w:p>
-      <w:pPr>
-        <w:ind w:firstLine="709"/>
-      </w:pPr>
-      <w:r>
-        <w:t>- выражение лица пользователя;</w:t>
-      </w:r>
-    </w:p>
-    <w:p>
-      <w:pPr>
-        <w:ind w:firstLine="709"/>
-      </w:pPr>
-      <w:r>
-        <w:t>- изображение экрана компьютера, за которым сидит пользователь;</w:t>
-      </w:r>
-    </w:p>
-    <w:p>
-      <w:pPr>
-        <w:ind w:firstLine="709"/>
-      </w:pPr>
-      <w:r>
-        <w:t>- события, происходящие на мониторе, такие как перемещения курсора, нажатия клавиш, переходы между экранами.</w:t>
-      </w:r>
-    </w:p>
-    <w:p>
-      <w:pPr>
-        <w:ind w:firstLine="709"/>
-      </w:pPr>
-    </w:p>
-    <w:p>
-      <w:pPr>
-        <w:pStyle w:val="1"/>
-        <w:spacing w:before="0"/>
-        <w:ind w:firstLine="709"/>
+        <w:t xml:space="preserve">1.2 </w:t>
+      </w:r>
+      <w:proofErr w:type="spellStart"/>
+      <w:r>
         <w:rPr>
           <w:rFonts w:ascii="Times New Roman" w:hAnsi="Times New Roman" w:cs="Times New Roman"/>
           <w:color w:val="auto"/>
           <w:sz w:val="28"/>
           <w:szCs w:val="28"/>
         </w:rPr>
-      </w:pPr>
-      <w:bookmarkStart w:id="30" w:name="_Toc34221214"/>
-      <w:bookmarkStart w:id="31" w:name="_Toc40896958"/>
+        <w:t>Юзабилити</w:t>
+      </w:r>
+      <w:proofErr w:type="spellEnd"/>
       <w:r>
         <w:rPr>
           <w:rFonts w:ascii="Times New Roman" w:hAnsi="Times New Roman" w:cs="Times New Roman"/>
@@ -9246,60 +10216,138 @@
           <w:sz w:val="28"/>
           <w:szCs w:val="28"/>
         </w:rPr>
-        <w:t>4.</w:t>
-      </w:r>
-      <w:r>
+        <w:t>-тестирование</w:t>
+      </w:r>
+      <w:bookmarkEnd w:id="28"/>
+      <w:bookmarkEnd w:id="29"/>
+    </w:p>
+    <w:p>
+      <w:pPr>
+        <w:ind w:firstLine="709"/>
+      </w:pPr>
+    </w:p>
+    <w:p>
+      <w:pPr>
+        <w:ind w:firstLine="709"/>
+      </w:pPr>
+      <w:proofErr w:type="spellStart"/>
+      <w:r>
+        <w:t>Юзабилити</w:t>
+      </w:r>
+      <w:proofErr w:type="spellEnd"/>
+      <w:r>
+        <w:t xml:space="preserve">-тестирование [2] (или проверка эргономичности) – это исследование, проводимое с целью определения, удобен ли объект для пользования. В качестве </w:t>
+      </w:r>
+      <w:proofErr w:type="spellStart"/>
+      <w:r>
+        <w:t>тестировщиков</w:t>
+      </w:r>
+      <w:proofErr w:type="spellEnd"/>
+      <w:r>
+        <w:t xml:space="preserve"> для этого вида тестирования привлекаются обычные пользователи.</w:t>
+      </w:r>
+    </w:p>
+    <w:p>
+      <w:pPr>
+        <w:ind w:firstLine="709"/>
+      </w:pPr>
+      <w:r>
+        <w:t xml:space="preserve">В контексте </w:t>
+      </w:r>
+      <w:proofErr w:type="spellStart"/>
+      <w:r>
+        <w:t>юзабилити</w:t>
+      </w:r>
+      <w:proofErr w:type="spellEnd"/>
+      <w:r>
+        <w:t xml:space="preserve">-тестирования программы проверяется, насколько удобен пользовательский интерфейс. </w:t>
+      </w:r>
+    </w:p>
+    <w:p>
+      <w:pPr>
+        <w:ind w:firstLine="709"/>
+      </w:pPr>
+      <w:r>
+        <w:t xml:space="preserve">Процесс тестирования эргономики включает в себя несколько этапов. </w:t>
+      </w:r>
+    </w:p>
+    <w:p>
+      <w:pPr>
+        <w:ind w:firstLine="709"/>
+      </w:pPr>
+      <w:r>
+        <w:t xml:space="preserve">Пользователю предлагается решить основные задачи, для выполнения которых был разработан продукт. Пользователь должен высказывать свои впечатления в процессе тестирования. </w:t>
+      </w:r>
+    </w:p>
+    <w:p>
+      <w:pPr>
+        <w:ind w:firstLine="709"/>
+      </w:pPr>
+      <w:r>
+        <w:lastRenderedPageBreak/>
+        <w:t>Весь процесс тестирования протоколируется с использованием видео или аудиоустройств. После проведения самого тестирования собранные данные структурируются и анализируются. Важно отдельно зафиксировать отдельные моменты:</w:t>
+      </w:r>
+    </w:p>
+    <w:p>
+      <w:pPr>
+        <w:ind w:firstLine="709"/>
+      </w:pPr>
+      <w:r>
+        <w:t>- речь пользователя;</w:t>
+      </w:r>
+    </w:p>
+    <w:p>
+      <w:pPr>
+        <w:ind w:firstLine="709"/>
+      </w:pPr>
+      <w:r>
+        <w:t>- выражение лица пользователя;</w:t>
+      </w:r>
+    </w:p>
+    <w:p>
+      <w:pPr>
+        <w:ind w:firstLine="709"/>
+      </w:pPr>
+      <w:r>
+        <w:t>- изображение экрана компьютера, за которым сидит пользователь;</w:t>
+      </w:r>
+    </w:p>
+    <w:p>
+      <w:pPr>
+        <w:ind w:firstLine="709"/>
+      </w:pPr>
+      <w:r>
+        <w:t>- события, происходящие на мониторе, такие как перемещения курсора, нажатия клавиш, переходы между экранами.</w:t>
+      </w:r>
+    </w:p>
+    <w:p>
+      <w:pPr>
+        <w:ind w:firstLine="709"/>
+      </w:pPr>
+    </w:p>
+    <w:p>
+      <w:pPr>
+        <w:pStyle w:val="1"/>
+        <w:spacing w:before="0"/>
+        <w:ind w:firstLine="709"/>
         <w:rPr>
           <w:rFonts w:ascii="Times New Roman" w:hAnsi="Times New Roman" w:cs="Times New Roman"/>
           <w:color w:val="auto"/>
           <w:sz w:val="28"/>
           <w:szCs w:val="28"/>
         </w:rPr>
-        <w:t>1.3 Тестирование стабильности</w:t>
-      </w:r>
-      <w:bookmarkEnd w:id="30"/>
-      <w:bookmarkEnd w:id="31"/>
-    </w:p>
-    <w:p>
-      <w:pPr>
-        <w:ind w:firstLine="709"/>
-      </w:pPr>
-    </w:p>
-    <w:p>
-      <w:pPr>
-        <w:ind w:firstLine="709"/>
-      </w:pPr>
-      <w:r>
-        <w:t>Тестирование стабильности [3] (или тестирование надёжности) предполагает тестирование системы со значительной нагрузкой, распределённой на значительный период времени. Этот вид тестирования проводится, чтобы определить, как будет вести себя система под нагрузкой.</w:t>
-      </w:r>
-    </w:p>
-    <w:p>
-      <w:pPr>
-        <w:ind w:firstLine="709"/>
-      </w:pPr>
-      <w:r>
-        <w:t>Программное обеспечение может вести себя при работе в течение так, как предполагал разработчик, однако если испытывать приложение в течение нескольких часов или суток, могут возникнуть непредвиденные проблемы в виде утечки памяти или зацикливания, что приведёт к сбою системы и/или её непрогнозируемому поведению.</w:t>
-      </w:r>
-    </w:p>
-    <w:p>
-      <w:pPr>
-        <w:ind w:firstLine="709"/>
-      </w:pPr>
-    </w:p>
-    <w:p>
-      <w:pPr>
-        <w:pStyle w:val="1"/>
-        <w:spacing w:before="0"/>
-        <w:ind w:firstLine="709"/>
+      </w:pPr>
+      <w:bookmarkStart w:id="30" w:name="_Toc34221214"/>
+      <w:bookmarkStart w:id="31" w:name="_Toc40896958"/>
+      <w:r>
         <w:rPr>
           <w:rFonts w:ascii="Times New Roman" w:hAnsi="Times New Roman" w:cs="Times New Roman"/>
           <w:color w:val="auto"/>
           <w:sz w:val="28"/>
           <w:szCs w:val="28"/>
         </w:rPr>
-      </w:pPr>
-      <w:bookmarkStart w:id="32" w:name="_Toc34221215"/>
-      <w:bookmarkStart w:id="33" w:name="_Toc40896959"/>
+        <w:t>4.</w:t>
+      </w:r>
       <w:r>
         <w:rPr>
           <w:rFonts w:ascii="Times New Roman" w:hAnsi="Times New Roman" w:cs="Times New Roman"/>
@@ -9307,61 +10355,60 @@
           <w:sz w:val="28"/>
           <w:szCs w:val="28"/>
         </w:rPr>
-        <w:t>4.</w:t>
-      </w:r>
-      <w:r>
+        <w:t>1.3 Тестирование стабильности</w:t>
+      </w:r>
+      <w:bookmarkEnd w:id="30"/>
+      <w:bookmarkEnd w:id="31"/>
+    </w:p>
+    <w:p>
+      <w:pPr>
+        <w:ind w:firstLine="709"/>
+      </w:pPr>
+    </w:p>
+    <w:p>
+      <w:pPr>
+        <w:ind w:firstLine="709"/>
+      </w:pPr>
+      <w:r>
+        <w:t>Тестирование стабильности [3] (или тестирование надёжности) предполагает тестирование системы со значительной нагрузкой, распределённой на значительный период времени. Этот вид тестирования проводится, чтобы определить, как будет вести себя система под нагрузкой.</w:t>
+      </w:r>
+    </w:p>
+    <w:p>
+      <w:pPr>
+        <w:ind w:firstLine="709"/>
+      </w:pPr>
+      <w:r>
+        <w:t>Программное обеспечение может вести себя при работе в течение так, как предполагал разработчик, однако если испытывать приложение в течение нескольких часов или суток, могут возникнуть непредвиденные проблемы в виде утечки памяти или зацикливания, что приведёт к сбою системы и/или её непрогнозируемому поведению.</w:t>
+      </w:r>
+    </w:p>
+    <w:p>
+      <w:pPr>
+        <w:ind w:firstLine="709"/>
+      </w:pPr>
+    </w:p>
+    <w:p>
+      <w:pPr>
+        <w:pStyle w:val="1"/>
+        <w:spacing w:before="0"/>
+        <w:ind w:firstLine="709"/>
         <w:rPr>
           <w:rFonts w:ascii="Times New Roman" w:hAnsi="Times New Roman" w:cs="Times New Roman"/>
           <w:color w:val="auto"/>
           <w:sz w:val="28"/>
           <w:szCs w:val="28"/>
         </w:rPr>
-        <w:t>1.4 Модульное тестирование (юнит-тестирование)</w:t>
-      </w:r>
-      <w:bookmarkEnd w:id="32"/>
-      <w:bookmarkEnd w:id="33"/>
-    </w:p>
-    <w:p>
-      <w:pPr>
-        <w:ind w:firstLine="709"/>
-      </w:pPr>
-    </w:p>
-    <w:p>
-      <w:pPr>
-        <w:ind w:firstLine="709"/>
-      </w:pPr>
-      <w:r>
-        <w:t>Модульное тестирование, иногда блочное тестирование или юнит-тестирование — процесс в программировании, позволяющий проверить на корректность отдельные модули исходного кода программы, наборы из одного или более программных модулей вместе с соответствующими управляющими данными, процедурами использования и обработки.</w:t>
-      </w:r>
-    </w:p>
-    <w:p>
-      <w:pPr>
-        <w:ind w:firstLine="709"/>
-      </w:pPr>
-      <w:r>
-        <w:lastRenderedPageBreak/>
-        <w:t>Идея состоит в том, чтобы писать тесты для каждой нетривиальной функции или метода. Это позволяет достаточно быстро проверить, не привело ли очередное изменение кода к регрессии, то есть к появлению ошибок в уже оттестированных местах программы, а также облегчает обнаружение и устранение таких ошибок [4].</w:t>
-      </w:r>
-    </w:p>
-    <w:p>
-      <w:pPr>
-        <w:ind w:firstLine="709"/>
-      </w:pPr>
-    </w:p>
-    <w:p>
-      <w:pPr>
-        <w:pStyle w:val="1"/>
-        <w:spacing w:before="0"/>
-        <w:ind w:firstLine="709"/>
+      </w:pPr>
+      <w:bookmarkStart w:id="32" w:name="_Toc34221215"/>
+      <w:bookmarkStart w:id="33" w:name="_Toc40896959"/>
+      <w:r>
         <w:rPr>
           <w:rFonts w:ascii="Times New Roman" w:hAnsi="Times New Roman" w:cs="Times New Roman"/>
           <w:color w:val="auto"/>
           <w:sz w:val="28"/>
           <w:szCs w:val="28"/>
         </w:rPr>
-      </w:pPr>
-      <w:bookmarkStart w:id="34" w:name="_Toc34221216"/>
-      <w:bookmarkStart w:id="35" w:name="_Toc40896960"/>
+        <w:t>4.</w:t>
+      </w:r>
       <w:r>
         <w:rPr>
           <w:rFonts w:ascii="Times New Roman" w:hAnsi="Times New Roman" w:cs="Times New Roman"/>
@@ -9369,196 +10416,61 @@
           <w:sz w:val="28"/>
           <w:szCs w:val="28"/>
         </w:rPr>
-        <w:t>4.</w:t>
-      </w:r>
-      <w:r>
+        <w:t>1.4 Модульное тестирование (юнит-тестирование)</w:t>
+      </w:r>
+      <w:bookmarkEnd w:id="32"/>
+      <w:bookmarkEnd w:id="33"/>
+    </w:p>
+    <w:p>
+      <w:pPr>
+        <w:ind w:firstLine="709"/>
+      </w:pPr>
+    </w:p>
+    <w:p>
+      <w:pPr>
+        <w:ind w:firstLine="709"/>
+      </w:pPr>
+      <w:r>
+        <w:t>Модульное тестирование, иногда блочное тестирование или юнит-тестирование — процесс в программировании, позволяющий проверить на корректность отдельные модули исходного кода программы, наборы из одного или более программных модулей вместе с соответствующими управляющими данными, процедурами использования и обработки.</w:t>
+      </w:r>
+    </w:p>
+    <w:p>
+      <w:pPr>
+        <w:ind w:firstLine="709"/>
+      </w:pPr>
+      <w:r>
+        <w:lastRenderedPageBreak/>
+        <w:t>Идея состоит в том, чтобы писать тесты для каждой нетривиальной функции или метода. Это позволяет достаточно быстро проверить, не привело ли очередное изменение кода к регрессии, то есть к появлению ошибок в уже оттестированных местах программы, а также облегчает обнаружение и устранение таких ошибок [4].</w:t>
+      </w:r>
+    </w:p>
+    <w:p>
+      <w:pPr>
+        <w:ind w:firstLine="709"/>
+      </w:pPr>
+    </w:p>
+    <w:p>
+      <w:pPr>
+        <w:pStyle w:val="1"/>
+        <w:spacing w:before="0"/>
+        <w:ind w:firstLine="709"/>
         <w:rPr>
           <w:rFonts w:ascii="Times New Roman" w:hAnsi="Times New Roman" w:cs="Times New Roman"/>
           <w:color w:val="auto"/>
           <w:sz w:val="28"/>
           <w:szCs w:val="28"/>
         </w:rPr>
-        <w:t>1.5 Тестирование на отказ и восстановление</w:t>
-      </w:r>
-      <w:bookmarkEnd w:id="34"/>
-      <w:bookmarkEnd w:id="35"/>
-    </w:p>
-    <w:p>
-      <w:pPr>
-        <w:ind w:firstLine="709"/>
-      </w:pPr>
-    </w:p>
-    <w:p>
-      <w:pPr>
-        <w:ind w:firstLine="709"/>
-      </w:pPr>
-      <w:r>
-        <w:t>Тестирование на отказ и восстановление (Failover and Recovery Testing) проверяет тестируемый продукт с точки зрения способности противостоять и успешно восстанавливаться после возможных сбоев, возникших в связи с ошибками программного обеспечения, отказами оборудования или проблемами связи (например, отказ сети). Целью данного вида тестирования является проверка систем восстановления (или дублирующих основной функционал систем), которые, в случае возникновения сбоев, обеспечат сохранность и целостность данных тестируемого продукта.</w:t>
-      </w:r>
-    </w:p>
-    <w:p>
-      <w:pPr>
-        <w:ind w:firstLine="709"/>
-      </w:pPr>
-      <w:r>
-        <w:t>Тестирование на отказ и восстановление очень важно для систем, работающих по принципу “24x7”. Если Вы создаете продукт, который будет работать, например, в интернете, то без проведения данного вида тестирования Вам просто не обойтись. Т.к. каждая минута простоя или потеря данных в случае отказа оборудования, может стоить вам денег, потери клиентов и репутации на рынке.</w:t>
-      </w:r>
-    </w:p>
-    <w:p>
-      <w:pPr>
-        <w:ind w:firstLine="709"/>
-      </w:pPr>
-      <w:r>
-        <w:t>Методика подобного тестирования заключается в симулировании различных условий сбоя и последующем изучении и оценке реакции защитных систем. В процессе подобных проверок выясняется, была ли достигнута требуемая степень восстановления системы после возникновения сбоя.</w:t>
-      </w:r>
-    </w:p>
-    <w:p>
-      <w:pPr>
-        <w:ind w:firstLine="709"/>
-      </w:pPr>
-      <w:r>
-        <w:t xml:space="preserve">Для наглядности рассмотрим некоторые варианты подобного тестирования и общие методы их проведения. Объектом тестирования в </w:t>
-      </w:r>
-      <w:r>
-        <w:lastRenderedPageBreak/>
-        <w:t>большинстве случаев являются весьма вероятные эксплуатационные проблемы, такие как:</w:t>
-      </w:r>
-    </w:p>
-    <w:p>
-      <w:pPr>
-        <w:ind w:firstLine="709"/>
-      </w:pPr>
-      <w:r>
-        <w:t>- отказ электричества на компьютере-сервере;</w:t>
-      </w:r>
-    </w:p>
-    <w:p>
-      <w:pPr>
-        <w:ind w:firstLine="709"/>
-      </w:pPr>
-      <w:r>
-        <w:t>- отказ электричества на компьютере-клиенте;</w:t>
-      </w:r>
-    </w:p>
-    <w:p>
-      <w:pPr>
-        <w:ind w:firstLine="709"/>
-      </w:pPr>
-      <w:r>
-        <w:t>- незавершенные циклы обработки данных (прерывание работы фильтров данных, прерывание синхронизации);</w:t>
-      </w:r>
-    </w:p>
-    <w:p>
-      <w:pPr>
-        <w:ind w:firstLine="709"/>
-      </w:pPr>
-      <w:r>
-        <w:t>- объявление или внесение в массивы данных невозможных или ошибочных элементов;</w:t>
-      </w:r>
-    </w:p>
-    <w:p>
-      <w:pPr>
-        <w:ind w:firstLine="709"/>
-      </w:pPr>
-      <w:r>
-        <w:t>- отказ носителей данных.</w:t>
-      </w:r>
-    </w:p>
-    <w:p>
-      <w:pPr>
-        <w:ind w:firstLine="709"/>
-      </w:pPr>
-      <w:r>
-        <w:t>Данные ситуации могут быть воспроизведены, как только достигнута некоторая точка в разработке, когда все системы восстановления или дублирования готовы выполнять свои функции. Технически реализовать тесты можно следующими путями:</w:t>
-      </w:r>
-    </w:p>
-    <w:p>
-      <w:pPr>
-        <w:ind w:firstLine="709"/>
-      </w:pPr>
-      <w:r>
-        <w:t>- симулировать внезапный отказ электричества на компьютере (обесточить компьютер);</w:t>
-      </w:r>
-    </w:p>
-    <w:p>
-      <w:pPr>
-        <w:ind w:firstLine="709"/>
-      </w:pPr>
-      <w:r>
-        <w:t>- симулировать потерю связи с сетью (выключить сетевой кабель, обесточить сетевое устройство);</w:t>
-      </w:r>
-    </w:p>
-    <w:p>
-      <w:pPr>
-        <w:ind w:firstLine="709"/>
-      </w:pPr>
-      <w:r>
-        <w:t>- симулировать отказ носителей (обесточить внешний носитель данных);</w:t>
-      </w:r>
-    </w:p>
-    <w:p>
-      <w:pPr>
-        <w:ind w:firstLine="709"/>
-      </w:pPr>
-      <w:r>
-        <w:t>- симулировать ситуацию наличия в системе неверных данных (специальный тестовый набор или база данных).</w:t>
-      </w:r>
-    </w:p>
-    <w:p>
-      <w:pPr>
-        <w:ind w:firstLine="709"/>
-      </w:pPr>
-      <w:r>
-        <w:t>При достижении соответствующих условий сбоя и по результатам работы систем восстановления, можно оценить продукт с точки зрения тестирования на отказ. Во всех вышеперечисленных случаях, по завершении процедур восстановления, должно быть достигнуто определенное требуемое состояние данных продукта:</w:t>
-      </w:r>
-    </w:p>
-    <w:p>
-      <w:pPr>
-        <w:ind w:firstLine="709"/>
-      </w:pPr>
-      <w:r>
-        <w:t>- потеря или порча данных в допустимых пределах;</w:t>
-      </w:r>
-    </w:p>
-    <w:p>
-      <w:pPr>
-        <w:ind w:firstLine="709"/>
-      </w:pPr>
-      <w:r>
-        <w:t>- отчет или система отчетов с указанием процессов или транзакций, которые не были завершены в результате сбоя.</w:t>
-      </w:r>
-    </w:p>
-    <w:p>
-      <w:pPr>
-        <w:ind w:firstLine="709"/>
-      </w:pPr>
-      <w:r>
-        <w:t xml:space="preserve">Тестирование на отказ и восстановление – это продукт-специфичное тестирование. Разработка тестовых сценариев должна производиться с учетом </w:t>
-      </w:r>
-      <w:r>
-        <w:lastRenderedPageBreak/>
-        <w:t>всех особенностей тестируемой системы. Принимая во внимание довольно жесткие методы воздействия, стоит также оценить целесообразность проведения данного вида тестирования для конкретного программного продукта [5].</w:t>
-      </w:r>
-    </w:p>
-    <w:p>
-      <w:pPr>
-        <w:ind w:firstLine="709"/>
-      </w:pPr>
-    </w:p>
-    <w:p>
-      <w:pPr>
-        <w:pStyle w:val="1"/>
-        <w:spacing w:before="0"/>
-        <w:ind w:firstLine="709"/>
+      </w:pPr>
+      <w:bookmarkStart w:id="34" w:name="_Toc34221216"/>
+      <w:bookmarkStart w:id="35" w:name="_Toc40896960"/>
+      <w:r>
         <w:rPr>
           <w:rFonts w:ascii="Times New Roman" w:hAnsi="Times New Roman" w:cs="Times New Roman"/>
           <w:color w:val="auto"/>
           <w:sz w:val="28"/>
           <w:szCs w:val="28"/>
         </w:rPr>
-      </w:pPr>
-      <w:bookmarkStart w:id="36" w:name="_Toc34221217"/>
-      <w:bookmarkStart w:id="37" w:name="_Toc40896961"/>
+        <w:t>4.</w:t>
+      </w:r>
       <w:r>
         <w:rPr>
           <w:rFonts w:ascii="Times New Roman" w:hAnsi="Times New Roman" w:cs="Times New Roman"/>
@@ -9566,186 +10478,236 @@
           <w:sz w:val="28"/>
           <w:szCs w:val="28"/>
         </w:rPr>
-        <w:t>4.</w:t>
-      </w:r>
-      <w:r>
+        <w:t>1.5 Тестирование на отказ и восстановление</w:t>
+      </w:r>
+      <w:bookmarkEnd w:id="34"/>
+      <w:bookmarkEnd w:id="35"/>
+    </w:p>
+    <w:p>
+      <w:pPr>
+        <w:ind w:firstLine="709"/>
+      </w:pPr>
+    </w:p>
+    <w:p>
+      <w:pPr>
+        <w:ind w:firstLine="709"/>
+      </w:pPr>
+      <w:r>
+        <w:t>Тестирование на отказ и восстановление (</w:t>
+      </w:r>
+      <w:proofErr w:type="spellStart"/>
+      <w:r>
+        <w:t>Failover</w:t>
+      </w:r>
+      <w:proofErr w:type="spellEnd"/>
+      <w:r>
+        <w:t xml:space="preserve"> </w:t>
+      </w:r>
+      <w:proofErr w:type="spellStart"/>
+      <w:r>
+        <w:t>and</w:t>
+      </w:r>
+      <w:proofErr w:type="spellEnd"/>
+      <w:r>
+        <w:t xml:space="preserve"> </w:t>
+      </w:r>
+      <w:proofErr w:type="spellStart"/>
+      <w:r>
+        <w:t>Recovery</w:t>
+      </w:r>
+      <w:proofErr w:type="spellEnd"/>
+      <w:r>
+        <w:t xml:space="preserve"> </w:t>
+      </w:r>
+      <w:proofErr w:type="spellStart"/>
+      <w:r>
+        <w:t>Testing</w:t>
+      </w:r>
+      <w:proofErr w:type="spellEnd"/>
+      <w:r>
+        <w:t>) проверяет тестируемый продукт с точки зрения способности противостоять и успешно восстанавливаться после возможных сбоев, возникших в связи с ошибками программного обеспечения, отказами оборудования или проблемами связи (например, отказ сети). Целью данного вида тестирования является проверка систем восстановления (или дублирующих основной функционал систем), которые, в случае возникновения сбоев, обеспечат сохранность и целостность данных тестируемого продукта.</w:t>
+      </w:r>
+    </w:p>
+    <w:p>
+      <w:pPr>
+        <w:ind w:firstLine="709"/>
+      </w:pPr>
+      <w:r>
+        <w:t>Тестирование на отказ и восстановление очень важно для систем, работающих по принципу “24x7”. Если Вы создаете продукт, который будет работать, например, в интернете, то без проведения данного вида тестирования Вам просто не обойтись. Т.к. каждая минута простоя или потеря данных в случае отказа оборудования, может стоить вам денег, потери клиентов и репутации на рынке.</w:t>
+      </w:r>
+    </w:p>
+    <w:p>
+      <w:pPr>
+        <w:ind w:firstLine="709"/>
+      </w:pPr>
+      <w:r>
+        <w:t xml:space="preserve">Методика подобного тестирования заключается в симулировании различных условий сбоя и </w:t>
+      </w:r>
+      <w:proofErr w:type="gramStart"/>
+      <w:r>
+        <w:t>последующем изучении</w:t>
+      </w:r>
+      <w:proofErr w:type="gramEnd"/>
+      <w:r>
+        <w:t xml:space="preserve"> и оценке реакции защитных систем. В процессе подобных проверок выясняется, была ли достигнута требуемая степень восстановления системы после возникновения сбоя.</w:t>
+      </w:r>
+    </w:p>
+    <w:p>
+      <w:pPr>
+        <w:ind w:firstLine="709"/>
+      </w:pPr>
+      <w:r>
+        <w:t xml:space="preserve">Для наглядности рассмотрим некоторые варианты подобного тестирования и общие методы их проведения. Объектом тестирования в </w:t>
+      </w:r>
+      <w:r>
+        <w:lastRenderedPageBreak/>
+        <w:t>большинстве случаев являются весьма вероятные эксплуатационные проблемы, такие как:</w:t>
+      </w:r>
+    </w:p>
+    <w:p>
+      <w:pPr>
+        <w:ind w:firstLine="709"/>
+      </w:pPr>
+      <w:r>
+        <w:t>- отказ электричества на компьютере-сервере;</w:t>
+      </w:r>
+    </w:p>
+    <w:p>
+      <w:pPr>
+        <w:ind w:firstLine="709"/>
+      </w:pPr>
+      <w:r>
+        <w:t>- отказ электричества на компьютере-клиенте;</w:t>
+      </w:r>
+    </w:p>
+    <w:p>
+      <w:pPr>
+        <w:ind w:firstLine="709"/>
+      </w:pPr>
+      <w:r>
+        <w:t>- незавершенные циклы обработки данных (прерывание работы фильтров данных, прерывание синхронизации);</w:t>
+      </w:r>
+    </w:p>
+    <w:p>
+      <w:pPr>
+        <w:ind w:firstLine="709"/>
+      </w:pPr>
+      <w:r>
+        <w:t>- объявление или внесение в массивы данных невозможных или ошибочных элементов;</w:t>
+      </w:r>
+    </w:p>
+    <w:p>
+      <w:pPr>
+        <w:ind w:firstLine="709"/>
+      </w:pPr>
+      <w:r>
+        <w:t>- отказ носителей данных.</w:t>
+      </w:r>
+    </w:p>
+    <w:p>
+      <w:pPr>
+        <w:ind w:firstLine="709"/>
+      </w:pPr>
+      <w:r>
+        <w:t>Данные ситуации могут быть воспроизведены, как только достигнута некоторая точка в разработке, когда все системы восстановления или дублирования готовы выполнять свои функции. Технически реализовать тесты можно следующими путями:</w:t>
+      </w:r>
+    </w:p>
+    <w:p>
+      <w:pPr>
+        <w:ind w:firstLine="709"/>
+      </w:pPr>
+      <w:r>
+        <w:t>- симулировать внезапный отказ электричества на компьютере (обесточить компьютер);</w:t>
+      </w:r>
+    </w:p>
+    <w:p>
+      <w:pPr>
+        <w:ind w:firstLine="709"/>
+      </w:pPr>
+      <w:r>
+        <w:t>- симулировать потерю связи с сетью (выключить сетевой кабель, обесточить сетевое устройство);</w:t>
+      </w:r>
+    </w:p>
+    <w:p>
+      <w:pPr>
+        <w:ind w:firstLine="709"/>
+      </w:pPr>
+      <w:r>
+        <w:t>- симулировать отказ носителей (обесточить внешний носитель данных);</w:t>
+      </w:r>
+    </w:p>
+    <w:p>
+      <w:pPr>
+        <w:ind w:firstLine="709"/>
+      </w:pPr>
+      <w:r>
+        <w:t>- симулировать ситуацию наличия в системе неверных данных (специальный тестовый набор или база данных).</w:t>
+      </w:r>
+    </w:p>
+    <w:p>
+      <w:pPr>
+        <w:ind w:firstLine="709"/>
+      </w:pPr>
+      <w:r>
+        <w:t>При достижении соответствующих условий сбоя и по результатам работы систем восстановления, можно оценить продукт с точки зрения тестирования на отказ. Во всех вышеперечисленных случаях, по завершении процедур восстановления, должно быть достигнуто определенное требуемое состояние данных продукта:</w:t>
+      </w:r>
+    </w:p>
+    <w:p>
+      <w:pPr>
+        <w:ind w:firstLine="709"/>
+      </w:pPr>
+      <w:r>
+        <w:t>- потеря или порча данных в допустимых пределах;</w:t>
+      </w:r>
+    </w:p>
+    <w:p>
+      <w:pPr>
+        <w:ind w:firstLine="709"/>
+      </w:pPr>
+      <w:r>
+        <w:t>- отчет или система отчетов с указанием процессов или транзакций, которые не были завершены в результате сбоя.</w:t>
+      </w:r>
+    </w:p>
+    <w:p>
+      <w:pPr>
+        <w:ind w:firstLine="709"/>
+      </w:pPr>
+      <w:r>
+        <w:t xml:space="preserve">Тестирование на отказ и восстановление – это продукт-специфичное тестирование. Разработка тестовых сценариев должна производиться с учетом </w:t>
+      </w:r>
+      <w:r>
+        <w:lastRenderedPageBreak/>
+        <w:t>всех особенностей тестируемой системы. Принимая во внимание довольно жесткие методы воздействия, стоит также оценить целесообразность проведения данного вида тестирования для конкретного программного продукта [5].</w:t>
+      </w:r>
+    </w:p>
+    <w:p>
+      <w:pPr>
+        <w:ind w:firstLine="709"/>
+      </w:pPr>
+    </w:p>
+    <w:p>
+      <w:pPr>
+        <w:pStyle w:val="1"/>
+        <w:spacing w:before="0"/>
+        <w:ind w:firstLine="709"/>
         <w:rPr>
           <w:rFonts w:ascii="Times New Roman" w:hAnsi="Times New Roman" w:cs="Times New Roman"/>
           <w:color w:val="auto"/>
           <w:sz w:val="28"/>
           <w:szCs w:val="28"/>
         </w:rPr>
-        <w:t>1.6 Прочие виды тестирования</w:t>
-      </w:r>
-      <w:bookmarkEnd w:id="36"/>
-      <w:bookmarkEnd w:id="37"/>
-    </w:p>
-    <w:p>
-      <w:pPr>
-        <w:ind w:firstLine="709"/>
-      </w:pPr>
-    </w:p>
-    <w:p>
-      <w:pPr>
-        <w:ind w:firstLine="709"/>
-      </w:pPr>
-      <w:r>
-        <w:t>Помимо обозначенных, существуют также такие виды тестирования, как:</w:t>
-      </w:r>
-    </w:p>
-    <w:p>
-      <w:pPr>
-        <w:ind w:firstLine="709"/>
-      </w:pPr>
-      <w:r>
-        <w:t>- тестирование безопасности;</w:t>
-      </w:r>
-    </w:p>
-    <w:p>
-      <w:pPr>
-        <w:ind w:firstLine="709"/>
-      </w:pPr>
-      <w:r>
-        <w:t>- тестирование взаимодействия;</w:t>
-      </w:r>
-    </w:p>
-    <w:p>
-      <w:pPr>
-        <w:ind w:firstLine="709"/>
-      </w:pPr>
-      <w:r>
-        <w:t>- приёмочное тестирование;</w:t>
-      </w:r>
-    </w:p>
-    <w:p>
-      <w:pPr>
-        <w:ind w:firstLine="709"/>
-      </w:pPr>
-      <w:r>
-        <w:t>- интеграционное тестирование;</w:t>
-      </w:r>
-    </w:p>
-    <w:p>
-      <w:pPr>
-        <w:ind w:firstLine="709"/>
-      </w:pPr>
-      <w:r>
-        <w:t>- системное тестирование;</w:t>
-      </w:r>
-    </w:p>
-    <w:p>
-      <w:pPr>
-        <w:ind w:firstLine="709"/>
-      </w:pPr>
-      <w:r>
-        <w:t>- стрессовое тестирование;</w:t>
-      </w:r>
-    </w:p>
-    <w:p>
-      <w:pPr>
-        <w:ind w:firstLine="709"/>
-      </w:pPr>
-      <w:r>
-        <w:t>- нагрузочное тестирование;</w:t>
-      </w:r>
-    </w:p>
-    <w:p>
-      <w:pPr>
-        <w:ind w:firstLine="709"/>
-      </w:pPr>
-      <w:r>
-        <w:t>- объёмное тестирование;</w:t>
-      </w:r>
-    </w:p>
-    <w:p>
-      <w:pPr>
-        <w:ind w:firstLine="709"/>
-      </w:pPr>
-      <w:r>
-        <w:t>- тестирование установки;</w:t>
-      </w:r>
-    </w:p>
-    <w:p>
-      <w:pPr>
-        <w:ind w:firstLine="709"/>
-      </w:pPr>
-      <w:r>
-        <w:t>- конфигурационное тестирование;</w:t>
-      </w:r>
-    </w:p>
-    <w:p>
-      <w:pPr>
-        <w:ind w:firstLine="709"/>
-      </w:pPr>
-      <w:r>
-        <w:t>- дымовое тестирование;</w:t>
-      </w:r>
-    </w:p>
-    <w:p>
-      <w:pPr>
-        <w:ind w:firstLine="709"/>
-      </w:pPr>
-      <w:r>
-        <w:t>- регрессионное тестирование;</w:t>
-      </w:r>
-    </w:p>
-    <w:p>
-      <w:pPr>
-        <w:ind w:firstLine="709"/>
-      </w:pPr>
-      <w:r>
-        <w:t>- тестирование сборки;</w:t>
-      </w:r>
-    </w:p>
-    <w:p>
-      <w:pPr>
-        <w:ind w:firstLine="709"/>
-      </w:pPr>
-      <w:r>
-        <w:t>- санитарное тестирование или проверка согласованности/исправности [6].</w:t>
-      </w:r>
-    </w:p>
-    <w:p/>
-    <w:p>
-      <w:pPr>
-        <w:pStyle w:val="1"/>
-        <w:spacing w:before="0"/>
-        <w:rPr>
-          <w:rFonts w:ascii="Times New Roman" w:hAnsi="Times New Roman" w:cs="Times New Roman"/>
-          <w:color w:val="auto"/>
-          <w:sz w:val="28"/>
-        </w:rPr>
-      </w:pPr>
-      <w:bookmarkStart w:id="38" w:name="_Toc40896962"/>
-      <w:r>
-        <w:rPr>
-          <w:rFonts w:ascii="Times New Roman" w:hAnsi="Times New Roman" w:cs="Times New Roman"/>
-          <w:color w:val="auto"/>
-          <w:sz w:val="28"/>
-        </w:rPr>
-        <w:t>4.2 Тестирование программы</w:t>
-      </w:r>
-      <w:bookmarkEnd w:id="38"/>
-    </w:p>
-    <w:p/>
-    <w:p/>
-    <w:p>
-      <w:r>
-        <w:br w:type="page"/>
-      </w:r>
-    </w:p>
-    <w:p>
-      <w:pPr>
-        <w:pStyle w:val="1"/>
-        <w:spacing w:before="0"/>
+      </w:pPr>
+      <w:bookmarkStart w:id="36" w:name="_Toc34221217"/>
+      <w:bookmarkStart w:id="37" w:name="_Toc40896961"/>
+      <w:r>
         <w:rPr>
           <w:rFonts w:ascii="Times New Roman" w:hAnsi="Times New Roman" w:cs="Times New Roman"/>
           <w:color w:val="auto"/>
           <w:sz w:val="28"/>
           <w:szCs w:val="28"/>
         </w:rPr>
-      </w:pPr>
-      <w:bookmarkStart w:id="39" w:name="_Toc40896963"/>
+        <w:t>4.</w:t>
+      </w:r>
       <w:r>
         <w:rPr>
           <w:rFonts w:ascii="Times New Roman" w:hAnsi="Times New Roman" w:cs="Times New Roman"/>
@@ -9753,32 +10715,187 @@
           <w:sz w:val="28"/>
           <w:szCs w:val="28"/>
         </w:rPr>
-        <w:lastRenderedPageBreak/>
-        <w:t>5</w:t>
-      </w:r>
-      <w:r>
+        <w:t>1.6 Прочие виды тестирования</w:t>
+      </w:r>
+      <w:bookmarkEnd w:id="36"/>
+      <w:bookmarkEnd w:id="37"/>
+    </w:p>
+    <w:p>
+      <w:pPr>
+        <w:ind w:firstLine="709"/>
+      </w:pPr>
+    </w:p>
+    <w:p>
+      <w:pPr>
+        <w:ind w:firstLine="709"/>
+      </w:pPr>
+      <w:r>
+        <w:t>Помимо обозначенных, существуют также такие виды тестирования, как:</w:t>
+      </w:r>
+    </w:p>
+    <w:p>
+      <w:pPr>
+        <w:ind w:firstLine="709"/>
+      </w:pPr>
+      <w:r>
+        <w:t>- тестирование безопасности;</w:t>
+      </w:r>
+    </w:p>
+    <w:p>
+      <w:pPr>
+        <w:ind w:firstLine="709"/>
+      </w:pPr>
+      <w:r>
+        <w:t>- тестирование взаимодействия;</w:t>
+      </w:r>
+    </w:p>
+    <w:p>
+      <w:pPr>
+        <w:ind w:firstLine="709"/>
+      </w:pPr>
+      <w:r>
+        <w:t>- приёмочное тестирование;</w:t>
+      </w:r>
+    </w:p>
+    <w:p>
+      <w:pPr>
+        <w:ind w:firstLine="709"/>
+      </w:pPr>
+      <w:r>
+        <w:t>- интеграционное тестирование;</w:t>
+      </w:r>
+    </w:p>
+    <w:p>
+      <w:pPr>
+        <w:ind w:firstLine="709"/>
+      </w:pPr>
+      <w:r>
+        <w:t>- системное тестирование;</w:t>
+      </w:r>
+    </w:p>
+    <w:p>
+      <w:pPr>
+        <w:ind w:firstLine="709"/>
+      </w:pPr>
+      <w:r>
+        <w:t>- стрессовое тестирование;</w:t>
+      </w:r>
+    </w:p>
+    <w:p>
+      <w:pPr>
+        <w:ind w:firstLine="709"/>
+      </w:pPr>
+      <w:r>
+        <w:t>- нагрузочное тестирование;</w:t>
+      </w:r>
+    </w:p>
+    <w:p>
+      <w:pPr>
+        <w:ind w:firstLine="709"/>
+      </w:pPr>
+      <w:r>
+        <w:t>- объёмное тестирование;</w:t>
+      </w:r>
+    </w:p>
+    <w:p>
+      <w:pPr>
+        <w:ind w:firstLine="709"/>
+      </w:pPr>
+      <w:r>
+        <w:t>- тестирование установки;</w:t>
+      </w:r>
+    </w:p>
+    <w:p>
+      <w:pPr>
+        <w:ind w:firstLine="709"/>
+      </w:pPr>
+      <w:r>
+        <w:t>- конфигурационное тестирование;</w:t>
+      </w:r>
+    </w:p>
+    <w:p>
+      <w:pPr>
+        <w:ind w:firstLine="709"/>
+      </w:pPr>
+      <w:r>
+        <w:t>- дымовое тестирование;</w:t>
+      </w:r>
+    </w:p>
+    <w:p>
+      <w:pPr>
+        <w:ind w:firstLine="709"/>
+      </w:pPr>
+      <w:r>
+        <w:t>- регрессионное тестирование;</w:t>
+      </w:r>
+    </w:p>
+    <w:p>
+      <w:pPr>
+        <w:ind w:firstLine="709"/>
+      </w:pPr>
+      <w:r>
+        <w:t>- тестирование сборки;</w:t>
+      </w:r>
+    </w:p>
+    <w:p>
+      <w:pPr>
+        <w:ind w:firstLine="709"/>
+      </w:pPr>
+      <w:r>
+        <w:t>- санитарное тестирование или проверка согласованности/исправности [6].</w:t>
+      </w:r>
+    </w:p>
+    <w:p/>
+    <w:p>
+      <w:pPr>
+        <w:pStyle w:val="1"/>
+        <w:spacing w:before="0"/>
+        <w:rPr>
+          <w:rFonts w:ascii="Times New Roman" w:hAnsi="Times New Roman" w:cs="Times New Roman"/>
+          <w:color w:val="auto"/>
+          <w:sz w:val="28"/>
+        </w:rPr>
+      </w:pPr>
+      <w:bookmarkStart w:id="38" w:name="_Toc40896962"/>
+      <w:r>
+        <w:rPr>
+          <w:rFonts w:ascii="Times New Roman" w:hAnsi="Times New Roman" w:cs="Times New Roman"/>
+          <w:color w:val="auto"/>
+          <w:sz w:val="28"/>
+        </w:rPr>
+        <w:t>4.2 Тестирование программы</w:t>
+      </w:r>
+      <w:bookmarkEnd w:id="38"/>
+    </w:p>
+    <w:p/>
+    <w:p/>
+    <w:p>
+      <w:r>
+        <w:br w:type="page"/>
+      </w:r>
+    </w:p>
+    <w:p>
+      <w:pPr>
+        <w:pStyle w:val="1"/>
+        <w:spacing w:before="0"/>
         <w:rPr>
           <w:rFonts w:ascii="Times New Roman" w:hAnsi="Times New Roman" w:cs="Times New Roman"/>
           <w:color w:val="auto"/>
           <w:sz w:val="28"/>
           <w:szCs w:val="28"/>
         </w:rPr>
-        <w:t xml:space="preserve"> Проведение вычислительного эксперимента</w:t>
-      </w:r>
-      <w:bookmarkEnd w:id="39"/>
-    </w:p>
-    <w:p>
-      <w:pPr>
-        <w:pStyle w:val="1"/>
-        <w:spacing w:before="0"/>
+      </w:pPr>
+      <w:bookmarkStart w:id="39" w:name="_Toc40896963"/>
+      <w:r>
         <w:rPr>
           <w:rFonts w:ascii="Times New Roman" w:hAnsi="Times New Roman" w:cs="Times New Roman"/>
           <w:color w:val="auto"/>
           <w:sz w:val="28"/>
           <w:szCs w:val="28"/>
         </w:rPr>
-      </w:pPr>
-      <w:bookmarkStart w:id="40" w:name="_Toc40896964"/>
+        <w:lastRenderedPageBreak/>
+        <w:t>5</w:t>
+      </w:r>
       <w:r>
         <w:rPr>
           <w:rFonts w:ascii="Times New Roman" w:hAnsi="Times New Roman" w:cs="Times New Roman"/>
@@ -9786,81 +10903,31 @@
           <w:sz w:val="28"/>
           <w:szCs w:val="28"/>
         </w:rPr>
-        <w:t>5</w:t>
-      </w:r>
-      <w:r>
+        <w:t xml:space="preserve"> Проведение вычислительного эксперимента</w:t>
+      </w:r>
+      <w:bookmarkEnd w:id="39"/>
+    </w:p>
+    <w:p>
+      <w:pPr>
+        <w:pStyle w:val="1"/>
+        <w:spacing w:before="0"/>
         <w:rPr>
           <w:rFonts w:ascii="Times New Roman" w:hAnsi="Times New Roman" w:cs="Times New Roman"/>
           <w:color w:val="auto"/>
           <w:sz w:val="28"/>
           <w:szCs w:val="28"/>
         </w:rPr>
-        <w:t>.1 Постановка задачи</w:t>
-      </w:r>
-      <w:bookmarkEnd w:id="40"/>
-    </w:p>
-    <w:p/>
-    <w:p>
-      <w:r>
-        <w:t xml:space="preserve">Основная задача настоящей диссертационной работы состоит в том, чтобы определить, насколько целесообразно применять методы машинного обучения к моделированию поведения интеллектуальных агентов. </w:t>
-      </w:r>
-    </w:p>
-    <w:p>
-      <w:r>
-        <w:t xml:space="preserve">Для того, чтобы установить факт целесообразности или нецелесообразности применения методов машинного обучения, необходимо сравнить по объективным критериям поведение двух различных популяций агентов. Одна популяция снабжается моделью поведения, </w:t>
-      </w:r>
-      <w:r>
-        <w:rPr>
-          <w:highlight w:val="red"/>
-        </w:rPr>
-        <w:t>не обезображенной интеллектом</w:t>
-      </w:r>
-      <w:r>
-        <w:t>. Поведение этой популяции агентов будет регулироваться исключительно самим механизмом деревьев поведения, по которым агенты будут выбирать наиболее подходящие для каждой ситуации действия в зависимости от текущего состояния самого себя и мира.</w:t>
-      </w:r>
-    </w:p>
-    <w:p>
-      <w:r>
-        <w:t xml:space="preserve">Вторая популяция агентов снабжается моделью поведения с применением обучения. Поведение агентов этой популяции уже не будет жёстко зависеть от правил, изначально заданных разработчиком, оно не будет таким детерминированным. </w:t>
-      </w:r>
-    </w:p>
-    <w:p>
-      <w:r>
-        <w:t>Для сравнения эффективности работы каждой из популяций необходимо сформулировать объективные критерии оценки. В качестве таких критериев оценки предлагается использовать:</w:t>
-      </w:r>
-    </w:p>
-    <w:p>
-      <w:r>
-        <w:t>- общий счёт очков: во время своего функционирования агент путешествует по платформе и собирает объекты, приносящие ему очки</w:t>
-      </w:r>
-      <w:r>
-        <w:t>. Количество очков, полученных к определённому моменту, будет считаться показателем эффективности деятельности агента;</w:t>
-      </w:r>
-    </w:p>
-    <w:p>
-      <w:r>
-        <w:t>- время жизни: внутри платформы объявляется фактор воздействия, приводящий агентов к состоянию смерти. Популяции будут сравниваться по показателям, связанным со временем жизни: максимальная продолжительность, средняя, мода продолжительности жизни, минимальная продолжительность и т. д.;</w:t>
-      </w:r>
-    </w:p>
-    <w:p>
-      <w:r>
-        <w:lastRenderedPageBreak/>
-        <w:t xml:space="preserve">- комбинированный подход: наиболее эффективной будет считаться популяция, агенты которой сумели достичь максимального (максимального среднего, максимальной моды) показателя, вычисленного на основе собранных очков и продолжительности жизни. </w:t>
-      </w:r>
-    </w:p>
-    <w:p/>
-    <w:p>
-      <w:pPr>
-        <w:pStyle w:val="1"/>
-        <w:spacing w:before="0"/>
+      </w:pPr>
+      <w:bookmarkStart w:id="40" w:name="_Toc40896964"/>
+      <w:r>
         <w:rPr>
           <w:rFonts w:ascii="Times New Roman" w:hAnsi="Times New Roman" w:cs="Times New Roman"/>
           <w:color w:val="auto"/>
           <w:sz w:val="28"/>
           <w:szCs w:val="28"/>
         </w:rPr>
-      </w:pPr>
-      <w:bookmarkStart w:id="41" w:name="_Toc40896965"/>
+        <w:t>5</w:t>
+      </w:r>
       <w:r>
         <w:rPr>
           <w:rFonts w:ascii="Times New Roman" w:hAnsi="Times New Roman" w:cs="Times New Roman"/>
@@ -9868,32 +10935,81 @@
           <w:sz w:val="28"/>
           <w:szCs w:val="28"/>
         </w:rPr>
-        <w:t>5</w:t>
-      </w:r>
-      <w:r>
+        <w:t>.1 Постановка задачи</w:t>
+      </w:r>
+      <w:bookmarkEnd w:id="40"/>
+    </w:p>
+    <w:p/>
+    <w:p>
+      <w:r>
+        <w:t xml:space="preserve">Основная задача настоящей диссертационной работы состоит в том, чтобы определить, насколько целесообразно применять методы машинного обучения к моделированию поведения интеллектуальных агентов. </w:t>
+      </w:r>
+    </w:p>
+    <w:p>
+      <w:r>
+        <w:t xml:space="preserve">Для того, чтобы установить факт целесообразности или нецелесообразности применения методов машинного обучения, необходимо сравнить по объективным критериям поведение двух различных популяций агентов. Одна популяция снабжается моделью поведения, </w:t>
+      </w:r>
+      <w:r>
+        <w:rPr>
+          <w:highlight w:val="red"/>
+        </w:rPr>
+        <w:t>не обезображенной интеллектом</w:t>
+      </w:r>
+      <w:r>
+        <w:t>. Поведение этой популяции агентов будет регулироваться исключительно самим механизмом деревьев поведения, по которым агенты будут выбирать наиболее подходящие для каждой ситуации действия в зависимости от текущего состояния самого себя и мира.</w:t>
+      </w:r>
+    </w:p>
+    <w:p>
+      <w:r>
+        <w:t xml:space="preserve">Вторая популяция агентов снабжается моделью поведения с применением обучения. Поведение агентов этой популяции уже не будет жёстко зависеть от правил, изначально заданных разработчиком, оно не будет таким детерминированным. </w:t>
+      </w:r>
+    </w:p>
+    <w:p>
+      <w:r>
+        <w:t>Для сравнения эффективности работы каждой из популяций необходимо сформулировать объективные критерии оценки. В качестве таких критериев оценки предлагается использовать:</w:t>
+      </w:r>
+    </w:p>
+    <w:p>
+      <w:r>
+        <w:t>- общий счёт очков: во время своего функционирования агент путешествует по платформе и собирает объекты, приносящие ему очки</w:t>
+      </w:r>
+      <w:r>
+        <w:t>. Количество очков, полученных к определённому моменту, будет считаться показателем эффективности деятельности агента;</w:t>
+      </w:r>
+    </w:p>
+    <w:p>
+      <w:r>
+        <w:t>- время жизни: внутри платформы объявляется фактор воздействия, приводящий агентов к состоянию смерти. Популяции будут сравниваться по показателям, связанным со временем жизни: максимальная продолжительность, средняя, мода продолжительности жизни, минимальная продолжительность и т. д.;</w:t>
+      </w:r>
+    </w:p>
+    <w:p>
+      <w:r>
+        <w:lastRenderedPageBreak/>
+        <w:t xml:space="preserve">- комбинированный подход: наиболее эффективной будет считаться популяция, агенты которой сумели достичь максимального (максимального среднего, максимальной моды) показателя, вычисленного на основе собранных очков и продолжительности жизни. </w:t>
+      </w:r>
+    </w:p>
+    <w:p/>
+    <w:p>
+      <w:pPr>
+        <w:pStyle w:val="1"/>
+        <w:spacing w:before="0"/>
         <w:rPr>
           <w:rFonts w:ascii="Times New Roman" w:hAnsi="Times New Roman" w:cs="Times New Roman"/>
           <w:color w:val="auto"/>
           <w:sz w:val="28"/>
           <w:szCs w:val="28"/>
         </w:rPr>
-        <w:t>.2 Проведение эксперимента</w:t>
-      </w:r>
-      <w:bookmarkEnd w:id="41"/>
-    </w:p>
-    <w:p/>
-    <w:p>
-      <w:pPr>
-        <w:pStyle w:val="1"/>
-        <w:spacing w:before="0"/>
+      </w:pPr>
+      <w:bookmarkStart w:id="41" w:name="_Toc40896965"/>
+      <w:r>
         <w:rPr>
           <w:rFonts w:ascii="Times New Roman" w:hAnsi="Times New Roman" w:cs="Times New Roman"/>
           <w:color w:val="auto"/>
           <w:sz w:val="28"/>
           <w:szCs w:val="28"/>
         </w:rPr>
-      </w:pPr>
-      <w:bookmarkStart w:id="42" w:name="_Toc40896966"/>
+        <w:t>5</w:t>
+      </w:r>
       <w:r>
         <w:rPr>
           <w:rFonts w:ascii="Times New Roman" w:hAnsi="Times New Roman" w:cs="Times New Roman"/>
@@ -9901,64 +11017,32 @@
           <w:sz w:val="28"/>
           <w:szCs w:val="28"/>
         </w:rPr>
-        <w:t>5</w:t>
-      </w:r>
-      <w:r>
+        <w:t>.2 Проведение эксперимента</w:t>
+      </w:r>
+      <w:bookmarkEnd w:id="41"/>
+    </w:p>
+    <w:p/>
+    <w:p>
+      <w:pPr>
+        <w:pStyle w:val="1"/>
+        <w:spacing w:before="0"/>
         <w:rPr>
           <w:rFonts w:ascii="Times New Roman" w:hAnsi="Times New Roman" w:cs="Times New Roman"/>
           <w:color w:val="auto"/>
           <w:sz w:val="28"/>
           <w:szCs w:val="28"/>
         </w:rPr>
-        <w:t>.3 Результаты эксперимента</w:t>
-      </w:r>
-      <w:bookmarkEnd w:id="42"/>
-    </w:p>
-    <w:p/>
-    <w:p>
-      <w:r>
-        <w:t>В результате проведения эксперимента были достигнуты следующие результаты.</w:t>
-      </w:r>
-    </w:p>
-    <w:p>
-      <w:r>
-        <w:rPr>
-          <w:highlight w:val="red"/>
-        </w:rPr>
-        <w:t>&lt;тут много графиков по разным показателям с разной сортировкой&gt;</w:t>
-      </w:r>
-    </w:p>
-    <w:p>
-      <w:r>
-        <w:t xml:space="preserve">По результатам эксперимента можно сделать вывод, что </w:t>
-      </w:r>
-      <w:r>
-        <w:t xml:space="preserve">наиболее успешной по совокупности различных показателей стала популяция </w:t>
-      </w:r>
-      <w:r>
-        <w:rPr>
-          <w:highlight w:val="red"/>
-        </w:rPr>
-        <w:t>. . .</w:t>
-      </w:r>
-    </w:p>
-    <w:p>
-      <w:r>
-        <w:br w:type="page"/>
-      </w:r>
-    </w:p>
-    <w:p>
-      <w:pPr>
-        <w:pStyle w:val="1"/>
-        <w:spacing w:before="0"/>
+      </w:pPr>
+      <w:bookmarkStart w:id="42" w:name="_Toc40896966"/>
+      <w:r>
         <w:rPr>
           <w:rFonts w:ascii="Times New Roman" w:hAnsi="Times New Roman" w:cs="Times New Roman"/>
           <w:color w:val="auto"/>
           <w:sz w:val="28"/>
           <w:szCs w:val="28"/>
         </w:rPr>
-      </w:pPr>
-      <w:bookmarkStart w:id="43" w:name="_Toc40896967"/>
+        <w:t>5</w:t>
+      </w:r>
       <w:r>
         <w:rPr>
           <w:rFonts w:ascii="Times New Roman" w:hAnsi="Times New Roman" w:cs="Times New Roman"/>
@@ -9966,12 +11050,38 @@
           <w:sz w:val="28"/>
           <w:szCs w:val="28"/>
         </w:rPr>
-        <w:lastRenderedPageBreak/>
-        <w:t>Заключение</w:t>
-      </w:r>
-      <w:bookmarkEnd w:id="43"/>
+        <w:t>.3 Результаты эксперимента</w:t>
+      </w:r>
+      <w:bookmarkEnd w:id="42"/>
     </w:p>
     <w:p/>
+    <w:p>
+      <w:r>
+        <w:t>В результате проведения эксперимента были достигнуты следующие результаты.</w:t>
+      </w:r>
+    </w:p>
+    <w:p>
+      <w:r>
+        <w:rPr>
+          <w:highlight w:val="red"/>
+        </w:rPr>
+        <w:t>&lt;тут много графиков по разным показателям с разной сортировкой&gt;</w:t>
+      </w:r>
+    </w:p>
+    <w:p>
+      <w:r>
+        <w:t xml:space="preserve">По результатам эксперимента можно сделать вывод, что </w:t>
+      </w:r>
+      <w:r>
+        <w:t xml:space="preserve">наиболее успешной по совокупности различных показателей стала популяция </w:t>
+      </w:r>
+      <w:r>
+        <w:rPr>
+          <w:highlight w:val="red"/>
+        </w:rPr>
+        <w:t>. . .</w:t>
+      </w:r>
+    </w:p>
     <w:p>
       <w:r>
         <w:br w:type="page"/>
@@ -9988,7 +11098,7 @@
           <w:szCs w:val="28"/>
         </w:rPr>
       </w:pPr>
-      <w:bookmarkStart w:id="44" w:name="_Toc40896968"/>
+      <w:bookmarkStart w:id="43" w:name="_Toc40896967"/>
       <w:r>
         <w:rPr>
           <w:rFonts w:ascii="Times New Roman" w:hAnsi="Times New Roman" w:cs="Times New Roman"/>
@@ -9997,6 +11107,36 @@
           <w:szCs w:val="28"/>
         </w:rPr>
         <w:lastRenderedPageBreak/>
+        <w:t>Заключение</w:t>
+      </w:r>
+      <w:bookmarkEnd w:id="43"/>
+    </w:p>
+    <w:p/>
+    <w:p>
+      <w:r>
+        <w:br w:type="page"/>
+      </w:r>
+    </w:p>
+    <w:p>
+      <w:pPr>
+        <w:pStyle w:val="1"/>
+        <w:spacing w:before="0"/>
+        <w:rPr>
+          <w:rFonts w:ascii="Times New Roman" w:hAnsi="Times New Roman" w:cs="Times New Roman"/>
+          <w:color w:val="auto"/>
+          <w:sz w:val="28"/>
+          <w:szCs w:val="28"/>
+        </w:rPr>
+      </w:pPr>
+      <w:bookmarkStart w:id="44" w:name="_Toc40896968"/>
+      <w:r>
+        <w:rPr>
+          <w:rFonts w:ascii="Times New Roman" w:hAnsi="Times New Roman" w:cs="Times New Roman"/>
+          <w:color w:val="auto"/>
+          <w:sz w:val="28"/>
+          <w:szCs w:val="28"/>
+        </w:rPr>
+        <w:lastRenderedPageBreak/>
         <w:t>Список использованной литературы</w:t>
       </w:r>
       <w:bookmarkEnd w:id="44"/>
@@ -10006,7 +11146,7 @@
       <w:r>
         <w:t xml:space="preserve">888 </w:t>
       </w:r>
-      <w:hyperlink r:id="rId19" w:history="1">
+      <w:hyperlink r:id="rId26" w:history="1">
         <w:r>
           <w:rPr>
             <w:rStyle w:val="a8"/>
@@ -10019,7 +11159,7 @@
       <w:r>
         <w:t xml:space="preserve">889 </w:t>
       </w:r>
-      <w:hyperlink r:id="rId20" w:history="1">
+      <w:hyperlink r:id="rId27" w:history="1">
         <w:r>
           <w:rPr>
             <w:rStyle w:val="a8"/>
@@ -10032,7 +11172,7 @@
       <w:r>
         <w:t xml:space="preserve">900 </w:t>
       </w:r>
-      <w:hyperlink r:id="rId21" w:history="1">
+      <w:hyperlink r:id="rId28" w:history="1">
         <w:r>
           <w:rPr>
             <w:rStyle w:val="a8"/>
@@ -10043,12 +11183,25 @@
     </w:p>
     <w:p>
       <w:r>
+        <w:t xml:space="preserve">??? </w:t>
+      </w:r>
+      <w:hyperlink r:id="rId29" w:history="1">
+        <w:r>
+          <w:rPr>
+            <w:rStyle w:val="a8"/>
+          </w:rPr>
+          <w:t>https://www.turbosquid.com/</w:t>
+        </w:r>
+      </w:hyperlink>
+    </w:p>
+    <w:p>
+      <w:r>
         <w:t>901</w:t>
       </w:r>
       <w:r>
         <w:t xml:space="preserve"> </w:t>
       </w:r>
-      <w:hyperlink r:id="rId22" w:history="1">
+      <w:hyperlink r:id="rId30" w:history="1">
         <w:r>
           <w:rPr>
             <w:rStyle w:val="a8"/>
@@ -10066,7 +11219,7 @@
       <w:r>
         <w:t xml:space="preserve">902 </w:t>
       </w:r>
-      <w:hyperlink r:id="rId23" w:history="1">
+      <w:hyperlink r:id="rId31" w:history="1">
         <w:r>
           <w:rPr>
             <w:rStyle w:val="a8"/>
@@ -10088,7 +11241,7 @@
           <w:rStyle w:val="a8"/>
         </w:rPr>
       </w:pPr>
-      <w:hyperlink r:id="rId24" w:history="1">
+      <w:hyperlink r:id="rId32" w:history="1">
         <w:r>
           <w:rPr>
             <w:rStyle w:val="a8"/>
@@ -10106,9 +11259,25 @@
     </w:p>
     <w:p>
       <w:r>
-        <w:t xml:space="preserve">1 Функциональное тестирование программного обеспечения [Электронный ресурс] / aplana.ru . – Режим доступа : </w:t>
-      </w:r>
-      <w:hyperlink r:id="rId25" w:history="1">
+        <w:t xml:space="preserve">1 Функциональное тестирование программного обеспечения [Электронный ресурс] / </w:t>
+      </w:r>
+      <w:proofErr w:type="gramStart"/>
+      <w:r>
+        <w:t>aplana.ru .</w:t>
+      </w:r>
+      <w:proofErr w:type="gramEnd"/>
+      <w:r>
+        <w:t xml:space="preserve"> – Режим </w:t>
+      </w:r>
+      <w:proofErr w:type="gramStart"/>
+      <w:r>
+        <w:t>доступа :</w:t>
+      </w:r>
+      <w:proofErr w:type="gramEnd"/>
+      <w:r>
+        <w:t xml:space="preserve"> </w:t>
+      </w:r>
+      <w:hyperlink r:id="rId33" w:history="1">
         <w:r>
           <w:rPr>
             <w:rStyle w:val="a8"/>
@@ -10117,14 +11286,46 @@
         </w:r>
       </w:hyperlink>
       <w:r>
-        <w:t xml:space="preserve"> (дата обращ. 28.05.18).</w:t>
-      </w:r>
-    </w:p>
-    <w:p>
-      <w:r>
-        <w:t xml:space="preserve">2 Юзабилити-тестирование [Электронный ресурс] / Wikipedia.org . – Режим доступа : </w:t>
-      </w:r>
-      <w:hyperlink r:id="rId26" w:history="1">
+        <w:t xml:space="preserve"> (дата </w:t>
+      </w:r>
+      <w:proofErr w:type="spellStart"/>
+      <w:r>
+        <w:t>обращ</w:t>
+      </w:r>
+      <w:proofErr w:type="spellEnd"/>
+      <w:r>
+        <w:t>. 28.05.18).</w:t>
+      </w:r>
+    </w:p>
+    <w:p>
+      <w:r>
+        <w:t xml:space="preserve">2 </w:t>
+      </w:r>
+      <w:proofErr w:type="spellStart"/>
+      <w:r>
+        <w:t>Юзабилити</w:t>
+      </w:r>
+      <w:proofErr w:type="spellEnd"/>
+      <w:r>
+        <w:t xml:space="preserve">-тестирование [Электронный ресурс] / </w:t>
+      </w:r>
+      <w:proofErr w:type="gramStart"/>
+      <w:r>
+        <w:t>Wikipedia.org .</w:t>
+      </w:r>
+      <w:proofErr w:type="gramEnd"/>
+      <w:r>
+        <w:t xml:space="preserve"> – Режим </w:t>
+      </w:r>
+      <w:proofErr w:type="gramStart"/>
+      <w:r>
+        <w:t>доступа :</w:t>
+      </w:r>
+      <w:proofErr w:type="gramEnd"/>
+      <w:r>
+        <w:t xml:space="preserve"> </w:t>
+      </w:r>
+      <w:hyperlink r:id="rId34" w:history="1">
         <w:r>
           <w:rPr>
             <w:rStyle w:val="a8"/>
@@ -10133,14 +11334,38 @@
         </w:r>
       </w:hyperlink>
       <w:r>
-        <w:t xml:space="preserve"> (дата обращ. 28.05.18).</w:t>
-      </w:r>
-    </w:p>
-    <w:p>
-      <w:r>
-        <w:t xml:space="preserve">3 Тестирование стабильности [Электронный ресурс] / devopswiki.net . – Режим доступа : </w:t>
-      </w:r>
-      <w:hyperlink r:id="rId27" w:history="1">
+        <w:t xml:space="preserve"> (дата </w:t>
+      </w:r>
+      <w:proofErr w:type="spellStart"/>
+      <w:r>
+        <w:t>обращ</w:t>
+      </w:r>
+      <w:proofErr w:type="spellEnd"/>
+      <w:r>
+        <w:t>. 28.05.18).</w:t>
+      </w:r>
+    </w:p>
+    <w:p>
+      <w:r>
+        <w:t xml:space="preserve">3 Тестирование стабильности [Электронный ресурс] / </w:t>
+      </w:r>
+      <w:proofErr w:type="gramStart"/>
+      <w:r>
+        <w:t>devopswiki.net .</w:t>
+      </w:r>
+      <w:proofErr w:type="gramEnd"/>
+      <w:r>
+        <w:t xml:space="preserve"> – Режим </w:t>
+      </w:r>
+      <w:proofErr w:type="gramStart"/>
+      <w:r>
+        <w:t>доступа :</w:t>
+      </w:r>
+      <w:proofErr w:type="gramEnd"/>
+      <w:r>
+        <w:t xml:space="preserve"> </w:t>
+      </w:r>
+      <w:hyperlink r:id="rId35" w:history="1">
         <w:r>
           <w:rPr>
             <w:rStyle w:val="a8"/>
@@ -10149,7 +11374,15 @@
         </w:r>
       </w:hyperlink>
       <w:r>
-        <w:t xml:space="preserve"> (дата обращ. 28.05.18).</w:t>
+        <w:t xml:space="preserve"> (дата </w:t>
+      </w:r>
+      <w:proofErr w:type="spellStart"/>
+      <w:r>
+        <w:t>обращ</w:t>
+      </w:r>
+      <w:proofErr w:type="spellEnd"/>
+      <w:r>
+        <w:t>. 28.05.18).</w:t>
       </w:r>
     </w:p>
     <w:p>
@@ -10165,7 +11398,7 @@
       <w:r>
         <w:t xml:space="preserve">: </w:t>
       </w:r>
-      <w:hyperlink r:id="rId28" w:history="1">
+      <w:hyperlink r:id="rId36" w:history="1">
         <w:r>
           <w:rPr>
             <w:rStyle w:val="a8"/>
@@ -10179,6 +11412,7 @@
           </w:rPr>
           <w:t>://</w:t>
         </w:r>
+        <w:proofErr w:type="spellStart"/>
         <w:r>
           <w:rPr>
             <w:rStyle w:val="a8"/>
@@ -10186,12 +11420,14 @@
           </w:rPr>
           <w:t>ru</w:t>
         </w:r>
+        <w:proofErr w:type="spellEnd"/>
         <w:r>
           <w:rPr>
             <w:rStyle w:val="a8"/>
           </w:rPr>
           <w:t>.</w:t>
         </w:r>
+        <w:proofErr w:type="spellStart"/>
         <w:r>
           <w:rPr>
             <w:rStyle w:val="a8"/>
@@ -10199,6 +11435,7 @@
           </w:rPr>
           <w:t>wikipedia</w:t>
         </w:r>
+        <w:proofErr w:type="spellEnd"/>
         <w:r>
           <w:rPr>
             <w:rStyle w:val="a8"/>
@@ -10229,8 +11466,16 @@
           <w:rPr>
             <w:rStyle w:val="a8"/>
           </w:rPr>
-          <w:t>/Модульное_тестирование</w:t>
+          <w:t>/</w:t>
         </w:r>
+        <w:proofErr w:type="spellStart"/>
+        <w:r>
+          <w:rPr>
+            <w:rStyle w:val="a8"/>
+          </w:rPr>
+          <w:t>Модульное_тестирование</w:t>
+        </w:r>
+        <w:proofErr w:type="spellEnd"/>
       </w:hyperlink>
       <w:r>
         <w:t xml:space="preserve"> (дата обращения: 26.11.2019).</w:t>
@@ -10274,7 +11519,15 @@
         <w:t>Testing</w:t>
       </w:r>
       <w:r>
-        <w:t xml:space="preserve">) // Про Тестинг </w:t>
+        <w:t xml:space="preserve">) // Про </w:t>
+      </w:r>
+      <w:proofErr w:type="spellStart"/>
+      <w:r>
+        <w:t>Тестинг</w:t>
+      </w:r>
+      <w:proofErr w:type="spellEnd"/>
+      <w:r>
+        <w:t xml:space="preserve"> </w:t>
       </w:r>
       <w:r>
         <w:rPr>
@@ -10285,7 +11538,7 @@
       <w:r>
         <w:t xml:space="preserve">: </w:t>
       </w:r>
-      <w:hyperlink r:id="rId29" w:history="1">
+      <w:hyperlink r:id="rId37" w:history="1">
         <w:r>
           <w:rPr>
             <w:rStyle w:val="a8"/>
@@ -10325,6 +11578,7 @@
           </w:rPr>
           <w:t>.</w:t>
         </w:r>
+        <w:proofErr w:type="spellStart"/>
         <w:r>
           <w:rPr>
             <w:rStyle w:val="a8"/>
@@ -10332,6 +11586,7 @@
           </w:rPr>
           <w:t>ru</w:t>
         </w:r>
+        <w:proofErr w:type="spellEnd"/>
         <w:r>
           <w:rPr>
             <w:rStyle w:val="a8"/>
@@ -10391,7 +11646,16 @@
     </w:p>
     <w:p>
       <w:r>
-        <w:t xml:space="preserve">6 Виды тестирования // Про Тестинг </w:t>
+        <w:lastRenderedPageBreak/>
+        <w:t xml:space="preserve">6 Виды тестирования // Про </w:t>
+      </w:r>
+      <w:proofErr w:type="spellStart"/>
+      <w:r>
+        <w:t>Тестинг</w:t>
+      </w:r>
+      <w:proofErr w:type="spellEnd"/>
+      <w:r>
+        <w:t xml:space="preserve"> </w:t>
       </w:r>
       <w:r>
         <w:rPr>
@@ -10402,7 +11666,7 @@
       <w:r>
         <w:t xml:space="preserve">: </w:t>
       </w:r>
-      <w:hyperlink r:id="rId30" w:history="1">
+      <w:hyperlink r:id="rId38" w:history="1">
         <w:r>
           <w:rPr>
             <w:rStyle w:val="a8"/>
@@ -10442,6 +11706,7 @@
           </w:rPr>
           <w:t>.</w:t>
         </w:r>
+        <w:proofErr w:type="spellStart"/>
         <w:r>
           <w:rPr>
             <w:rStyle w:val="a8"/>
@@ -10449,6 +11714,7 @@
           </w:rPr>
           <w:t>ru</w:t>
         </w:r>
+        <w:proofErr w:type="spellEnd"/>
         <w:r>
           <w:rPr>
             <w:rStyle w:val="a8"/>
@@ -10468,6 +11734,7 @@
           </w:rPr>
           <w:t>/</w:t>
         </w:r>
+        <w:proofErr w:type="spellStart"/>
         <w:r>
           <w:rPr>
             <w:rStyle w:val="a8"/>
@@ -10475,6 +11742,7 @@
           </w:rPr>
           <w:t>testtypes</w:t>
         </w:r>
+        <w:proofErr w:type="spellEnd"/>
         <w:r>
           <w:rPr>
             <w:rStyle w:val="a8"/>
@@ -10495,7 +11763,7 @@
     </w:p>
     <w:p/>
     <w:sectPr>
-      <w:footerReference w:type="default" r:id="rId31"/>
+      <w:footerReference w:type="default" r:id="rId39"/>
       <w:pgSz w:w="11906" w:h="16838"/>
       <w:pgMar w:top="1134" w:right="850" w:bottom="1134" w:left="1701" w:header="708" w:footer="708" w:gutter="0"/>
       <w:cols w:space="708"/>
@@ -10559,7 +11827,7 @@
           <w:rPr>
             <w:noProof/>
           </w:rPr>
-          <w:t>37</w:t>
+          <w:t>47</w:t>
         </w:r>
         <w:r>
           <w:fldChar w:fldCharType="end"/>
@@ -11441,7 +12709,7 @@
 </file>
 
 <file path=customXml/itemProps1.xml><?xml version="1.0" encoding="utf-8"?>
-<ds:datastoreItem xmlns:ds="http://schemas.openxmlformats.org/officeDocument/2006/customXml" ds:itemID="{1A38F655-BC27-4911-8019-BF4C748557DE}">
+<ds:datastoreItem xmlns:ds="http://schemas.openxmlformats.org/officeDocument/2006/customXml" ds:itemID="{E79CFB99-65F7-4007-B198-B9493521B528}">
   <ds:schemaRefs>
     <ds:schemaRef ds:uri="http://schemas.openxmlformats.org/officeDocument/2006/bibliography"/>
   </ds:schemaRefs>

--- a/Docs/Диссер.docx
+++ b/Docs/Диссер.docx
@@ -898,6 +898,8 @@
               </w:rPr>
               <w:t>1.5 Выбор средств реализации</w:t>
             </w:r>
+            <w:bookmarkStart w:id="0" w:name="_GoBack"/>
+            <w:bookmarkEnd w:id="0"/>
             <w:r>
               <w:rPr>
                 <w:noProof/>
@@ -1544,7 +1546,7 @@
                 <w:noProof/>
                 <w:webHidden/>
               </w:rPr>
-              <w:t>41</w:t>
+              <w:t>43</w:t>
             </w:r>
             <w:r>
               <w:rPr>
@@ -1625,7 +1627,7 @@
                 <w:noProof/>
                 <w:webHidden/>
               </w:rPr>
-              <w:t>45</w:t>
+              <w:t>47</w:t>
             </w:r>
             <w:r>
               <w:rPr>
@@ -1698,7 +1700,7 @@
                 <w:noProof/>
                 <w:webHidden/>
               </w:rPr>
-              <w:t>45</w:t>
+              <w:t>47</w:t>
             </w:r>
             <w:r>
               <w:rPr>
@@ -1771,7 +1773,7 @@
                 <w:noProof/>
                 <w:webHidden/>
               </w:rPr>
-              <w:t>45</w:t>
+              <w:t>49</w:t>
             </w:r>
             <w:r>
               <w:rPr>
@@ -1844,7 +1846,7 @@
                 <w:noProof/>
                 <w:webHidden/>
               </w:rPr>
-              <w:t>47</w:t>
+              <w:t>51</w:t>
             </w:r>
             <w:r>
               <w:rPr>
@@ -1917,7 +1919,7 @@
                 <w:noProof/>
                 <w:webHidden/>
               </w:rPr>
-              <w:t>47</w:t>
+              <w:t>51</w:t>
             </w:r>
             <w:r>
               <w:rPr>
@@ -1990,7 +1992,7 @@
                 <w:noProof/>
                 <w:webHidden/>
               </w:rPr>
-              <w:t>47</w:t>
+              <w:t>51</w:t>
             </w:r>
             <w:r>
               <w:rPr>
@@ -2063,7 +2065,7 @@
                 <w:noProof/>
                 <w:webHidden/>
               </w:rPr>
-              <w:t>47</w:t>
+              <w:t>51</w:t>
             </w:r>
             <w:r>
               <w:rPr>
@@ -2136,7 +2138,7 @@
                 <w:noProof/>
                 <w:webHidden/>
               </w:rPr>
-              <w:t>48</w:t>
+              <w:t>52</w:t>
             </w:r>
             <w:r>
               <w:rPr>
@@ -2209,7 +2211,7 @@
                 <w:noProof/>
                 <w:webHidden/>
               </w:rPr>
-              <w:t>48</w:t>
+              <w:t>52</w:t>
             </w:r>
             <w:r>
               <w:rPr>
@@ -2282,7 +2284,7 @@
                 <w:noProof/>
                 <w:webHidden/>
               </w:rPr>
-              <w:t>49</w:t>
+              <w:t>53</w:t>
             </w:r>
             <w:r>
               <w:rPr>
@@ -2355,7 +2357,7 @@
                 <w:noProof/>
                 <w:webHidden/>
               </w:rPr>
-              <w:t>51</w:t>
+              <w:t>55</w:t>
             </w:r>
             <w:r>
               <w:rPr>
@@ -2428,7 +2430,7 @@
                 <w:noProof/>
                 <w:webHidden/>
               </w:rPr>
-              <w:t>51</w:t>
+              <w:t>55</w:t>
             </w:r>
             <w:r>
               <w:rPr>
@@ -2501,7 +2503,7 @@
                 <w:noProof/>
                 <w:webHidden/>
               </w:rPr>
-              <w:t>52</w:t>
+              <w:t>56</w:t>
             </w:r>
             <w:r>
               <w:rPr>
@@ -2574,7 +2576,7 @@
                 <w:noProof/>
                 <w:webHidden/>
               </w:rPr>
-              <w:t>52</w:t>
+              <w:t>56</w:t>
             </w:r>
             <w:r>
               <w:rPr>
@@ -2647,7 +2649,7 @@
                 <w:noProof/>
                 <w:webHidden/>
               </w:rPr>
-              <w:t>53</w:t>
+              <w:t>57</w:t>
             </w:r>
             <w:r>
               <w:rPr>
@@ -2720,7 +2722,7 @@
                 <w:noProof/>
                 <w:webHidden/>
               </w:rPr>
-              <w:t>53</w:t>
+              <w:t>57</w:t>
             </w:r>
             <w:r>
               <w:rPr>
@@ -2793,7 +2795,7 @@
                 <w:noProof/>
                 <w:webHidden/>
               </w:rPr>
-              <w:t>54</w:t>
+              <w:t>58</w:t>
             </w:r>
             <w:r>
               <w:rPr>
@@ -2866,7 +2868,7 @@
                 <w:noProof/>
                 <w:webHidden/>
               </w:rPr>
-              <w:t>55</w:t>
+              <w:t>59</w:t>
             </w:r>
             <w:r>
               <w:rPr>
@@ -2905,7 +2907,7 @@
           <w:szCs w:val="28"/>
         </w:rPr>
       </w:pPr>
-      <w:bookmarkStart w:id="0" w:name="_Toc40896931"/>
+      <w:bookmarkStart w:id="1" w:name="_Toc40896931"/>
       <w:r>
         <w:rPr>
           <w:rFonts w:ascii="Times New Roman" w:hAnsi="Times New Roman" w:cs="Times New Roman"/>
@@ -2916,7 +2918,7 @@
         <w:lastRenderedPageBreak/>
         <w:t>Введение</w:t>
       </w:r>
-      <w:bookmarkEnd w:id="0"/>
+      <w:bookmarkEnd w:id="1"/>
     </w:p>
     <w:p/>
     <w:p>
@@ -2935,7 +2937,7 @@
           <w:szCs w:val="28"/>
         </w:rPr>
       </w:pPr>
-      <w:bookmarkStart w:id="1" w:name="_Toc40896932"/>
+      <w:bookmarkStart w:id="2" w:name="_Toc40896932"/>
       <w:r>
         <w:rPr>
           <w:rFonts w:ascii="Times New Roman" w:hAnsi="Times New Roman" w:cs="Times New Roman"/>
@@ -2946,7 +2948,7 @@
         <w:lastRenderedPageBreak/>
         <w:t>1 Исследование</w:t>
       </w:r>
-      <w:bookmarkEnd w:id="1"/>
+      <w:bookmarkEnd w:id="2"/>
     </w:p>
     <w:p>
       <w:pPr>
@@ -2959,7 +2961,7 @@
           <w:szCs w:val="28"/>
         </w:rPr>
       </w:pPr>
-      <w:bookmarkStart w:id="2" w:name="_Toc40896933"/>
+      <w:bookmarkStart w:id="3" w:name="_Toc40896933"/>
       <w:r>
         <w:rPr>
           <w:rFonts w:ascii="Times New Roman" w:hAnsi="Times New Roman" w:cs="Times New Roman"/>
@@ -2969,7 +2971,7 @@
         </w:rPr>
         <w:t>1.1 Исследование существующих подходов к моделированию поведения интеллектуальных агентов</w:t>
       </w:r>
-      <w:bookmarkEnd w:id="2"/>
+      <w:bookmarkEnd w:id="3"/>
     </w:p>
     <w:p>
       <w:pPr>
@@ -2982,7 +2984,7 @@
           <w:szCs w:val="28"/>
         </w:rPr>
       </w:pPr>
-      <w:bookmarkStart w:id="3" w:name="_Toc40896934"/>
+      <w:bookmarkStart w:id="4" w:name="_Toc40896934"/>
       <w:r>
         <w:rPr>
           <w:rFonts w:ascii="Times New Roman" w:hAnsi="Times New Roman" w:cs="Times New Roman"/>
@@ -2992,7 +2994,7 @@
         </w:rPr>
         <w:t>1.1.1 Модель поведения на основе правил</w:t>
       </w:r>
-      <w:bookmarkEnd w:id="3"/>
+      <w:bookmarkEnd w:id="4"/>
     </w:p>
     <w:p/>
     <w:p>
@@ -3139,7 +3141,7 @@
           <w:szCs w:val="28"/>
         </w:rPr>
       </w:pPr>
-      <w:bookmarkStart w:id="4" w:name="_Toc40896935"/>
+      <w:bookmarkStart w:id="5" w:name="_Toc40896935"/>
       <w:r>
         <w:rPr>
           <w:rFonts w:ascii="Times New Roman" w:hAnsi="Times New Roman" w:cs="Times New Roman"/>
@@ -3149,7 +3151,7 @@
         </w:rPr>
         <w:t>1.1.2 Модель поведения на основе конечных автоматов</w:t>
       </w:r>
-      <w:bookmarkEnd w:id="4"/>
+      <w:bookmarkEnd w:id="5"/>
     </w:p>
     <w:p/>
     <w:p>
@@ -3473,7 +3475,7 @@
           <w:szCs w:val="28"/>
         </w:rPr>
       </w:pPr>
-      <w:bookmarkStart w:id="5" w:name="_Toc40896936"/>
+      <w:bookmarkStart w:id="6" w:name="_Toc40896936"/>
       <w:r>
         <w:rPr>
           <w:rFonts w:ascii="Times New Roman" w:hAnsi="Times New Roman" w:cs="Times New Roman"/>
@@ -3483,7 +3485,7 @@
         </w:rPr>
         <w:t>1.1.3 Модель поведения на базе деревьев поведения</w:t>
       </w:r>
-      <w:bookmarkEnd w:id="5"/>
+      <w:bookmarkEnd w:id="6"/>
     </w:p>
     <w:p/>
     <w:p>
@@ -4093,7 +4095,7 @@
       <w:pPr>
         <w:pStyle w:val="1"/>
       </w:pPr>
-      <w:bookmarkStart w:id="6" w:name="_Toc40896937"/>
+      <w:bookmarkStart w:id="7" w:name="_Toc40896937"/>
       <w:r>
         <w:rPr>
           <w:rFonts w:ascii="Times New Roman" w:hAnsi="Times New Roman" w:cs="Times New Roman"/>
@@ -4103,7 +4105,7 @@
         </w:rPr>
         <w:t>1.2 Исследование существующих методов машинного обучения</w:t>
       </w:r>
-      <w:bookmarkEnd w:id="6"/>
+      <w:bookmarkEnd w:id="7"/>
     </w:p>
     <w:p/>
     <w:p>
@@ -4152,7 +4154,7 @@
         <w:pStyle w:val="1"/>
         <w:spacing w:before="0"/>
       </w:pPr>
-      <w:bookmarkStart w:id="7" w:name="_Toc40896938"/>
+      <w:bookmarkStart w:id="8" w:name="_Toc40896938"/>
       <w:r>
         <w:rPr>
           <w:rFonts w:ascii="Times New Roman" w:hAnsi="Times New Roman" w:cs="Times New Roman"/>
@@ -4162,7 +4164,7 @@
         </w:rPr>
         <w:t>1.2.1 Обучение с подкреплением</w:t>
       </w:r>
-      <w:bookmarkEnd w:id="7"/>
+      <w:bookmarkEnd w:id="8"/>
     </w:p>
     <w:p/>
     <w:p>
@@ -4545,7 +4547,7 @@
           <w:szCs w:val="28"/>
         </w:rPr>
       </w:pPr>
-      <w:bookmarkStart w:id="8" w:name="_Toc40896939"/>
+      <w:bookmarkStart w:id="9" w:name="_Toc40896939"/>
       <w:r>
         <w:rPr>
           <w:rFonts w:ascii="Times New Roman" w:hAnsi="Times New Roman" w:cs="Times New Roman"/>
@@ -4555,7 +4557,7 @@
         </w:rPr>
         <w:t>1.2.2 Глубинное обучение</w:t>
       </w:r>
-      <w:bookmarkEnd w:id="8"/>
+      <w:bookmarkEnd w:id="9"/>
     </w:p>
     <w:p/>
     <w:p>
@@ -5035,7 +5037,7 @@
           <w:szCs w:val="28"/>
         </w:rPr>
       </w:pPr>
-      <w:bookmarkStart w:id="9" w:name="_Toc40896940"/>
+      <w:bookmarkStart w:id="10" w:name="_Toc40896940"/>
       <w:r>
         <w:rPr>
           <w:rFonts w:ascii="Times New Roman" w:hAnsi="Times New Roman" w:cs="Times New Roman"/>
@@ -5046,7 +5048,7 @@
         <w:lastRenderedPageBreak/>
         <w:t>1.3 Исследование применимости методов машинного обучения к моделированию поведения интеллектуальных агентов</w:t>
       </w:r>
-      <w:bookmarkEnd w:id="9"/>
+      <w:bookmarkEnd w:id="10"/>
     </w:p>
     <w:p/>
     <w:p>
@@ -5155,7 +5157,7 @@
           <w:szCs w:val="28"/>
         </w:rPr>
       </w:pPr>
-      <w:bookmarkStart w:id="10" w:name="_Toc40896941"/>
+      <w:bookmarkStart w:id="11" w:name="_Toc40896941"/>
       <w:r>
         <w:rPr>
           <w:rFonts w:ascii="Times New Roman" w:hAnsi="Times New Roman" w:cs="Times New Roman"/>
@@ -5165,7 +5167,7 @@
         </w:rPr>
         <w:t>1.4 Выбор алгоритмов для реализации</w:t>
       </w:r>
-      <w:bookmarkEnd w:id="10"/>
+      <w:bookmarkEnd w:id="11"/>
     </w:p>
     <w:p/>
     <w:p>
@@ -5185,7 +5187,7 @@
           <w:szCs w:val="28"/>
         </w:rPr>
       </w:pPr>
-      <w:bookmarkStart w:id="11" w:name="_Toc40896942"/>
+      <w:bookmarkStart w:id="12" w:name="_Toc40896942"/>
       <w:r>
         <w:rPr>
           <w:rFonts w:ascii="Times New Roman" w:hAnsi="Times New Roman" w:cs="Times New Roman"/>
@@ -5204,7 +5206,7 @@
         </w:rPr>
         <w:t xml:space="preserve"> Выбор средств реализации</w:t>
       </w:r>
-      <w:bookmarkEnd w:id="11"/>
+      <w:bookmarkEnd w:id="12"/>
     </w:p>
     <w:p/>
     <w:p>
@@ -6874,7 +6876,7 @@
           <w:szCs w:val="28"/>
         </w:rPr>
       </w:pPr>
-      <w:bookmarkStart w:id="12" w:name="_Toc40896943"/>
+      <w:bookmarkStart w:id="13" w:name="_Toc40896943"/>
       <w:r>
         <w:rPr>
           <w:rFonts w:ascii="Times New Roman" w:hAnsi="Times New Roman" w:cs="Times New Roman"/>
@@ -6914,7 +6916,7 @@
         </w:rPr>
         <w:t>проекта проектного проектирования</w:t>
       </w:r>
-      <w:bookmarkEnd w:id="12"/>
+      <w:bookmarkEnd w:id="13"/>
     </w:p>
     <w:p>
       <w:pPr>
@@ -6927,7 +6929,7 @@
           <w:szCs w:val="28"/>
         </w:rPr>
       </w:pPr>
-      <w:bookmarkStart w:id="13" w:name="_Toc40896944"/>
+      <w:bookmarkStart w:id="14" w:name="_Toc40896944"/>
       <w:r>
         <w:rPr>
           <w:rFonts w:ascii="Times New Roman" w:hAnsi="Times New Roman" w:cs="Times New Roman"/>
@@ -6955,7 +6957,7 @@
         </w:rPr>
         <w:t xml:space="preserve"> Проектирование тестовой платформы</w:t>
       </w:r>
-      <w:bookmarkEnd w:id="13"/>
+      <w:bookmarkEnd w:id="14"/>
       <w:r>
         <w:rPr>
           <w:rFonts w:ascii="Times New Roman" w:hAnsi="Times New Roman" w:cs="Times New Roman"/>
@@ -7224,7 +7226,7 @@
           <w:szCs w:val="28"/>
         </w:rPr>
       </w:pPr>
-      <w:bookmarkStart w:id="14" w:name="_Toc40896945"/>
+      <w:bookmarkStart w:id="15" w:name="_Toc40896945"/>
       <w:r>
         <w:rPr>
           <w:rFonts w:ascii="Times New Roman" w:hAnsi="Times New Roman" w:cs="Times New Roman"/>
@@ -7252,7 +7254,7 @@
         </w:rPr>
         <w:t xml:space="preserve"> Проектирование модели поведения интеллектуальных агентов</w:t>
       </w:r>
-      <w:bookmarkEnd w:id="14"/>
+      <w:bookmarkEnd w:id="15"/>
     </w:p>
     <w:p/>
     <w:p/>
@@ -7308,7 +7310,7 @@
           <w:szCs w:val="28"/>
         </w:rPr>
       </w:pPr>
-      <w:bookmarkStart w:id="15" w:name="_Toc40896946"/>
+      <w:bookmarkStart w:id="16" w:name="_Toc40896946"/>
       <w:r>
         <w:rPr>
           <w:rFonts w:ascii="Times New Roman" w:hAnsi="Times New Roman" w:cs="Times New Roman"/>
@@ -7336,7 +7338,7 @@
         </w:rPr>
         <w:t xml:space="preserve"> Проектирование модели обучения</w:t>
       </w:r>
-      <w:bookmarkEnd w:id="15"/>
+      <w:bookmarkEnd w:id="16"/>
     </w:p>
     <w:p/>
     <w:p/>
@@ -7350,7 +7352,7 @@
           <w:sz w:val="28"/>
         </w:rPr>
       </w:pPr>
-      <w:bookmarkStart w:id="16" w:name="_Toc40896947"/>
+      <w:bookmarkStart w:id="17" w:name="_Toc40896947"/>
       <w:r>
         <w:rPr>
           <w:rFonts w:ascii="Times New Roman" w:hAnsi="Times New Roman" w:cs="Times New Roman"/>
@@ -7359,7 +7361,7 @@
         </w:rPr>
         <w:t>2.5 Проектирование графического интерфейса пользователя</w:t>
       </w:r>
-      <w:bookmarkEnd w:id="16"/>
+      <w:bookmarkEnd w:id="17"/>
     </w:p>
     <w:p/>
     <w:p>
@@ -7985,7 +7987,7 @@
           <w:szCs w:val="28"/>
         </w:rPr>
       </w:pPr>
-      <w:bookmarkStart w:id="17" w:name="_Toc40896948"/>
+      <w:bookmarkStart w:id="18" w:name="_Toc40896948"/>
       <w:r>
         <w:rPr>
           <w:rFonts w:ascii="Times New Roman" w:hAnsi="Times New Roman" w:cs="Times New Roman"/>
@@ -7996,7 +7998,7 @@
         <w:lastRenderedPageBreak/>
         <w:t>3 Описание программной реализации</w:t>
       </w:r>
-      <w:bookmarkEnd w:id="17"/>
+      <w:bookmarkEnd w:id="18"/>
     </w:p>
     <w:p>
       <w:pPr>
@@ -8009,7 +8011,7 @@
           <w:szCs w:val="28"/>
         </w:rPr>
       </w:pPr>
-      <w:bookmarkStart w:id="18" w:name="_Toc40896949"/>
+      <w:bookmarkStart w:id="19" w:name="_Toc40896949"/>
       <w:r>
         <w:rPr>
           <w:rFonts w:ascii="Times New Roman" w:hAnsi="Times New Roman" w:cs="Times New Roman"/>
@@ -8019,7 +8021,7 @@
         </w:rPr>
         <w:t>3.1 Разработка тестовой платформы</w:t>
       </w:r>
-      <w:bookmarkEnd w:id="18"/>
+      <w:bookmarkEnd w:id="19"/>
     </w:p>
     <w:p/>
     <w:p>
@@ -8662,7 +8664,184 @@
     </w:p>
     <w:p>
       <w:r>
-        <w:t>После того, как все модели подготовлены</w:t>
+        <w:t xml:space="preserve">На основе полученных объектов были сконструированы необходимые </w:t>
+      </w:r>
+      <w:proofErr w:type="spellStart"/>
+      <w:r>
+        <w:t>префабы</w:t>
+      </w:r>
+      <w:proofErr w:type="spellEnd"/>
+      <w:r>
+        <w:t xml:space="preserve">. </w:t>
+      </w:r>
+      <w:proofErr w:type="spellStart"/>
+      <w:r>
+        <w:t>Префабом</w:t>
+      </w:r>
+      <w:proofErr w:type="spellEnd"/>
+      <w:r>
+        <w:t xml:space="preserve"> (</w:t>
+      </w:r>
+      <w:r>
+        <w:rPr>
+          <w:lang w:val="en-US"/>
+        </w:rPr>
+        <w:t>prefab</w:t>
+      </w:r>
+      <w:r>
+        <w:t xml:space="preserve"> от </w:t>
+      </w:r>
+      <w:r>
+        <w:rPr>
+          <w:lang w:val="en-US"/>
+        </w:rPr>
+        <w:t>pre</w:t>
+      </w:r>
+      <w:r>
+        <w:t>-</w:t>
+      </w:r>
+      <w:r>
+        <w:rPr>
+          <w:lang w:val="en-US"/>
+        </w:rPr>
+        <w:t>fabricated</w:t>
+      </w:r>
+      <w:r>
+        <w:t>)</w:t>
+      </w:r>
+      <w:r>
+        <w:t xml:space="preserve"> в </w:t>
+      </w:r>
+      <w:r>
+        <w:rPr>
+          <w:lang w:val="en-US"/>
+        </w:rPr>
+        <w:t>Unity</w:t>
+      </w:r>
+      <w:r>
+        <w:t xml:space="preserve"> </w:t>
+      </w:r>
+      <w:r>
+        <w:t>называ</w:t>
+      </w:r>
+      <w:r>
+        <w:t>е</w:t>
+      </w:r>
+      <w:r>
+        <w:t xml:space="preserve">тся </w:t>
+      </w:r>
+      <w:r>
+        <w:t>игровой объект, который</w:t>
+      </w:r>
+      <w:r>
+        <w:t xml:space="preserve"> заранее</w:t>
+      </w:r>
+      <w:r>
+        <w:t xml:space="preserve"> подготовлен для последующей (возможно, многократной) репликации (</w:t>
+      </w:r>
+      <w:proofErr w:type="spellStart"/>
+      <w:r>
+        <w:t>инстанцирования</w:t>
+      </w:r>
+      <w:proofErr w:type="spellEnd"/>
+      <w:r>
+        <w:t>).</w:t>
+      </w:r>
+      <w:r>
+        <w:t xml:space="preserve"> </w:t>
+      </w:r>
+      <w:r>
+        <w:t xml:space="preserve">Функционал </w:t>
+      </w:r>
+      <w:proofErr w:type="spellStart"/>
+      <w:r>
+        <w:t>префабов</w:t>
+      </w:r>
+      <w:proofErr w:type="spellEnd"/>
+      <w:r>
+        <w:t xml:space="preserve"> приходится очень кстати в тех ситуациях, когда необходимо продуцировать многие одинаковые объекты во время игры (например, с помощью </w:t>
+      </w:r>
+      <w:proofErr w:type="spellStart"/>
+      <w:r>
+        <w:t>префабов</w:t>
+      </w:r>
+      <w:proofErr w:type="spellEnd"/>
+      <w:r>
+        <w:t xml:space="preserve"> часто реализуется стрельба в играх: при каждом выстреле </w:t>
+      </w:r>
+      <w:proofErr w:type="spellStart"/>
+      <w:r>
+        <w:t>инстанцируется</w:t>
+      </w:r>
+      <w:proofErr w:type="spellEnd"/>
+      <w:r>
+        <w:t xml:space="preserve"> новая копия объекта «пуля»).</w:t>
+      </w:r>
+    </w:p>
+    <w:p>
+      <w:proofErr w:type="spellStart"/>
+      <w:r>
+        <w:t>Префабы</w:t>
+      </w:r>
+      <w:proofErr w:type="spellEnd"/>
+      <w:r>
+        <w:t xml:space="preserve"> необходимы для корректной работы </w:t>
+      </w:r>
+      <w:proofErr w:type="spellStart"/>
+      <w:r>
+        <w:t>спавнеров</w:t>
+      </w:r>
+      <w:proofErr w:type="spellEnd"/>
+      <w:r>
+        <w:t xml:space="preserve">, так как алгоритм их работы включает в себя логику, согласно которой количество объектов должно восполняться со временем: как только какой-то из агентов подбирает объект, запускается таймер, по истечении которого должен быть сгенерирован и размещён новый объект на замену исчезнувшему. </w:t>
+      </w:r>
+    </w:p>
+    <w:p>
+      <w:r>
+        <w:t xml:space="preserve">Для дальнейшей работы необходимы </w:t>
+      </w:r>
+      <w:proofErr w:type="spellStart"/>
+      <w:r>
+        <w:t>префабы</w:t>
+      </w:r>
+      <w:proofErr w:type="spellEnd"/>
+      <w:r>
+        <w:t xml:space="preserve"> всех объектов, которые будут размещаться </w:t>
+      </w:r>
+      <w:proofErr w:type="spellStart"/>
+      <w:r>
+        <w:t>спавнерами</w:t>
+      </w:r>
+      <w:proofErr w:type="spellEnd"/>
+      <w:r>
+        <w:t xml:space="preserve">. </w:t>
+      </w:r>
+      <w:proofErr w:type="spellStart"/>
+      <w:r>
+        <w:t>Префабы</w:t>
+      </w:r>
+      <w:proofErr w:type="spellEnd"/>
+      <w:r>
+        <w:t xml:space="preserve"> будут хранить состояние объекта, а также его параметры, с которыми он будет размещён в сцене в случае необходимости</w:t>
+      </w:r>
+      <w:r>
+        <w:t xml:space="preserve">, включая модель, материал и все скрипты, присоединённые к игровому объекту. </w:t>
+      </w:r>
+      <w:r>
+        <w:t xml:space="preserve"> </w:t>
+      </w:r>
+    </w:p>
+    <w:p>
+      <w:r>
+        <w:t xml:space="preserve">После того, как все </w:t>
+      </w:r>
+      <w:proofErr w:type="spellStart"/>
+      <w:r>
+        <w:t>префабы</w:t>
+      </w:r>
+      <w:proofErr w:type="spellEnd"/>
+      <w:r>
+        <w:t xml:space="preserve"> подготовлены</w:t>
       </w:r>
       <w:r>
         <w:t>, необходим объект, который будет следить за наполнением сцены</w:t>
@@ -8730,7 +8909,11 @@
         <w:t>)</w:t>
       </w:r>
       <w:r>
-        <w:t xml:space="preserve">, который расположен в геометрическом центре арены и не имеет модели и внешнего представления. Этот объект служит только для того, чтобы привязать к нему скрипты, необходимые для регулирования числа и расстановки объектов. </w:t>
+        <w:t xml:space="preserve">, который расположен в геометрическом центре арены и не имеет модели и внешнего представления. Этот объект служит только для того, чтобы </w:t>
+      </w:r>
+      <w:r>
+        <w:lastRenderedPageBreak/>
+        <w:t xml:space="preserve">привязать к нему скрипты, необходимые для регулирования числа и расстановки объектов. </w:t>
       </w:r>
     </w:p>
     <w:p>
@@ -8866,6 +9049,48 @@
         <w:ind w:firstLine="0"/>
         <w:jc w:val="center"/>
       </w:pPr>
+      <w:r>
+        <w:rPr>
+          <w:noProof/>
+          <w:lang w:eastAsia="ru-RU"/>
+        </w:rPr>
+        <w:lastRenderedPageBreak/>
+        <w:drawing>
+          <wp:inline distT="0" distB="0" distL="0" distR="0" wp14:anchorId="5BB11643" wp14:editId="00F468D0">
+            <wp:extent cx="2590800" cy="7543800"/>
+            <wp:effectExtent l="0" t="0" r="0" b="0"/>
+            <wp:docPr id="20" name="Рисунок 20"/>
+            <wp:cNvGraphicFramePr>
+              <a:graphicFrameLocks xmlns:a="http://schemas.openxmlformats.org/drawingml/2006/main" noChangeAspect="1"/>
+            </wp:cNvGraphicFramePr>
+            <a:graphic xmlns:a="http://schemas.openxmlformats.org/drawingml/2006/main">
+              <a:graphicData uri="http://schemas.openxmlformats.org/drawingml/2006/picture">
+                <pic:pic xmlns:pic="http://schemas.openxmlformats.org/drawingml/2006/picture">
+                  <pic:nvPicPr>
+                    <pic:cNvPr id="1" name=""/>
+                    <pic:cNvPicPr/>
+                  </pic:nvPicPr>
+                  <pic:blipFill>
+                    <a:blip r:embed="rId20"/>
+                    <a:stretch>
+                      <a:fillRect/>
+                    </a:stretch>
+                  </pic:blipFill>
+                  <pic:spPr>
+                    <a:xfrm>
+                      <a:off x="0" y="0"/>
+                      <a:ext cx="2590800" cy="7543800"/>
+                    </a:xfrm>
+                    <a:prstGeom prst="rect">
+                      <a:avLst/>
+                    </a:prstGeom>
+                  </pic:spPr>
+                </pic:pic>
+              </a:graphicData>
+            </a:graphic>
+          </wp:inline>
+        </w:drawing>
+      </w:r>
     </w:p>
     <w:p>
       <w:pPr>
@@ -8895,13 +9120,64 @@
     </w:p>
     <w:p>
       <w:r>
+        <w:t>Таким образом, логика каждого скрипта представлена определёнными блоками:</w:t>
+      </w:r>
+    </w:p>
+    <w:p>
+      <w:r>
+        <w:t xml:space="preserve">- </w:t>
+      </w:r>
+      <w:r>
+        <w:t xml:space="preserve">генерация позиции: в зависимости от типа объекта, который должен быть размещён на арене, для него случайным образом генерируется позиция: </w:t>
+      </w:r>
+      <w:r>
         <w:lastRenderedPageBreak/>
-        <w:t>Таким образом, логика каждого скрипта представлена определёнными блоками:</w:t>
-      </w:r>
-    </w:p>
-    <w:p>
-      <w:r>
-        <w:t xml:space="preserve">- </w:t>
+        <w:t>так, наиболее ценные объекты сбора появляются на случайных позициях около центра арены, а наименее ценные могут быть разбросаны по всей её площади;</w:t>
+      </w:r>
+    </w:p>
+    <w:p>
+      <w:r>
+        <w:t xml:space="preserve">- размещение объекта: в качестве параметра в скрипт подаётся </w:t>
+      </w:r>
+      <w:proofErr w:type="spellStart"/>
+      <w:r>
+        <w:t>префаб</w:t>
+      </w:r>
+      <w:proofErr w:type="spellEnd"/>
+      <w:r>
+        <w:t xml:space="preserve"> объекта, который должен быть размещён</w:t>
+      </w:r>
+      <w:r>
+        <w:t xml:space="preserve"> в сцене</w:t>
+      </w:r>
+      <w:r>
+        <w:t>;</w:t>
+      </w:r>
+    </w:p>
+    <w:p>
+      <w:r>
+        <w:t>- слежение за общим количеством объектов в сцене;</w:t>
+      </w:r>
+    </w:p>
+    <w:p>
+      <w:r>
+        <w:t xml:space="preserve">- отсчёт времени до следующего </w:t>
+      </w:r>
+      <w:proofErr w:type="spellStart"/>
+      <w:r>
+        <w:t>спавна</w:t>
+      </w:r>
+      <w:proofErr w:type="spellEnd"/>
+      <w:r>
+        <w:t xml:space="preserve"> объекта</w:t>
+      </w:r>
+      <w:r>
+        <w:t>.</w:t>
+      </w:r>
+    </w:p>
+    <w:p>
+      <w:r>
+        <w:t xml:space="preserve"> </w:t>
       </w:r>
     </w:p>
     <w:p/>
@@ -8916,7 +9192,7 @@
           <w:szCs w:val="28"/>
         </w:rPr>
       </w:pPr>
-      <w:bookmarkStart w:id="19" w:name="_Toc40896950"/>
+      <w:bookmarkStart w:id="20" w:name="_Toc40896950"/>
       <w:r>
         <w:rPr>
           <w:rFonts w:ascii="Times New Roman" w:hAnsi="Times New Roman" w:cs="Times New Roman"/>
@@ -8926,7 +9202,7 @@
         </w:rPr>
         <w:t>3.2 Разработка модели поведения</w:t>
       </w:r>
-      <w:bookmarkEnd w:id="19"/>
+      <w:bookmarkEnd w:id="20"/>
     </w:p>
     <w:p>
       <w:r>
@@ -8998,7 +9274,11 @@
       </w:r>
       <w:proofErr w:type="spellEnd"/>
       <w:r>
-        <w:t xml:space="preserve">. Этот класс реализует функционал, связанный с опознаванием объекта агентом и определением необходимости найденного объекта. На рисунке </w:t>
+        <w:t xml:space="preserve">. Этот класс реализует функционал, связанный с опознаванием объекта агентом и определением необходимости найденного объекта. На </w:t>
+      </w:r>
+      <w:r>
+        <w:lastRenderedPageBreak/>
+        <w:t xml:space="preserve">рисунке </w:t>
       </w:r>
       <w:r>
         <w:rPr>
@@ -9027,7 +9307,6 @@
           <w:highlight w:val="yellow"/>
           <w:lang w:eastAsia="ru-RU"/>
         </w:rPr>
-        <w:lastRenderedPageBreak/>
         <w:drawing>
           <wp:inline distT="0" distB="0" distL="0" distR="0" wp14:anchorId="6E2602A8" wp14:editId="4340C8E3">
             <wp:extent cx="5900468" cy="4339086"/>
@@ -9046,7 +9325,7 @@
                     </pic:cNvPicPr>
                   </pic:nvPicPr>
                   <pic:blipFill>
-                    <a:blip r:embed="rId20">
+                    <a:blip r:embed="rId21">
                       <a:extLst>
                         <a:ext uri="{28A0092B-C50C-407E-A947-70E740481C1C}">
                           <a14:useLocalDpi xmlns:a14="http://schemas.microsoft.com/office/drawing/2010/main" val="0"/>
@@ -9209,7 +9488,7 @@
                     </pic:cNvPicPr>
                   </pic:nvPicPr>
                   <pic:blipFill>
-                    <a:blip r:embed="rId21">
+                    <a:blip r:embed="rId22">
                       <a:extLst>
                         <a:ext uri="{28A0092B-C50C-407E-A947-70E740481C1C}">
                           <a14:useLocalDpi xmlns:a14="http://schemas.microsoft.com/office/drawing/2010/main" val="0"/>
@@ -9341,7 +9620,7 @@
                     </pic:cNvPicPr>
                   </pic:nvPicPr>
                   <pic:blipFill>
-                    <a:blip r:embed="rId22"/>
+                    <a:blip r:embed="rId23"/>
                     <a:srcRect/>
                     <a:stretch>
                       <a:fillRect/>
@@ -9657,7 +9936,7 @@
           <w:szCs w:val="28"/>
         </w:rPr>
       </w:pPr>
-      <w:bookmarkStart w:id="20" w:name="_Toc40896951"/>
+      <w:bookmarkStart w:id="21" w:name="_Toc40896951"/>
       <w:r>
         <w:rPr>
           <w:rFonts w:ascii="Times New Roman" w:hAnsi="Times New Roman" w:cs="Times New Roman"/>
@@ -9677,7 +9956,7 @@
         </w:rPr>
         <w:t>Применение машинного обучения</w:t>
       </w:r>
-      <w:bookmarkEnd w:id="20"/>
+      <w:bookmarkEnd w:id="21"/>
       <w:r>
         <w:rPr>
           <w:rFonts w:ascii="Times New Roman" w:hAnsi="Times New Roman" w:cs="Times New Roman"/>
@@ -9701,7 +9980,7 @@
           <w:szCs w:val="28"/>
         </w:rPr>
       </w:pPr>
-      <w:bookmarkStart w:id="21" w:name="_Toc40896952"/>
+      <w:bookmarkStart w:id="22" w:name="_Toc40896952"/>
       <w:r>
         <w:rPr>
           <w:rFonts w:ascii="Times New Roman" w:hAnsi="Times New Roman" w:cs="Times New Roman"/>
@@ -9711,7 +9990,7 @@
         </w:rPr>
         <w:t>3.4 Разработка графического интерфейса пользователя</w:t>
       </w:r>
-      <w:bookmarkEnd w:id="21"/>
+      <w:bookmarkEnd w:id="22"/>
     </w:p>
     <w:p/>
     <w:p>
@@ -9744,97 +10023,6 @@
             <wp:extent cx="5940425" cy="4247515"/>
             <wp:effectExtent l="0" t="0" r="3175" b="635"/>
             <wp:docPr id="18" name="Рисунок 18"/>
-            <wp:cNvGraphicFramePr>
-              <a:graphicFrameLocks xmlns:a="http://schemas.openxmlformats.org/drawingml/2006/main" noChangeAspect="1"/>
-            </wp:cNvGraphicFramePr>
-            <a:graphic xmlns:a="http://schemas.openxmlformats.org/drawingml/2006/main">
-              <a:graphicData uri="http://schemas.openxmlformats.org/drawingml/2006/picture">
-                <pic:pic xmlns:pic="http://schemas.openxmlformats.org/drawingml/2006/picture">
-                  <pic:nvPicPr>
-                    <pic:cNvPr id="1" name=""/>
-                    <pic:cNvPicPr/>
-                  </pic:nvPicPr>
-                  <pic:blipFill>
-                    <a:blip r:embed="rId23"/>
-                    <a:stretch>
-                      <a:fillRect/>
-                    </a:stretch>
-                  </pic:blipFill>
-                  <pic:spPr>
-                    <a:xfrm>
-                      <a:off x="0" y="0"/>
-                      <a:ext cx="5940425" cy="4247515"/>
-                    </a:xfrm>
-                    <a:prstGeom prst="rect">
-                      <a:avLst/>
-                    </a:prstGeom>
-                  </pic:spPr>
-                </pic:pic>
-              </a:graphicData>
-            </a:graphic>
-          </wp:inline>
-        </w:drawing>
-      </w:r>
-    </w:p>
-    <w:p>
-      <w:pPr>
-        <w:ind w:firstLine="0"/>
-        <w:jc w:val="center"/>
-      </w:pPr>
-      <w:r>
-        <w:t xml:space="preserve">Рисунок </w:t>
-      </w:r>
-      <w:r>
-        <w:rPr>
-          <w:highlight w:val="yellow"/>
-        </w:rPr>
-        <w:t>0</w:t>
-      </w:r>
-      <w:r>
-        <w:t xml:space="preserve"> – Вид стартового окна программы.</w:t>
-      </w:r>
-    </w:p>
-    <w:p/>
-    <w:p>
-      <w:r>
-        <w:t xml:space="preserve">На рисунке </w:t>
-      </w:r>
-      <w:r>
-        <w:rPr>
-          <w:highlight w:val="yellow"/>
-        </w:rPr>
-        <w:t>0</w:t>
-      </w:r>
-    </w:p>
-    <w:p>
-      <w:r>
-        <w:t xml:space="preserve">На рисунке </w:t>
-      </w:r>
-      <w:r>
-        <w:rPr>
-          <w:highlight w:val="yellow"/>
-        </w:rPr>
-        <w:t>00</w:t>
-      </w:r>
-      <w:r>
-        <w:t xml:space="preserve"> представлено наполнение выпадающих списков.</w:t>
-      </w:r>
-    </w:p>
-    <w:p>
-      <w:pPr>
-        <w:ind w:firstLine="0"/>
-        <w:jc w:val="center"/>
-      </w:pPr>
-      <w:r>
-        <w:rPr>
-          <w:noProof/>
-          <w:lang w:eastAsia="ru-RU"/>
-        </w:rPr>
-        <w:drawing>
-          <wp:inline distT="0" distB="0" distL="0" distR="0" wp14:anchorId="27F2FDB8" wp14:editId="2D749B53">
-            <wp:extent cx="1524000" cy="1114425"/>
-            <wp:effectExtent l="0" t="0" r="0" b="9525"/>
-            <wp:docPr id="19" name="Рисунок 19"/>
             <wp:cNvGraphicFramePr>
               <a:graphicFrameLocks xmlns:a="http://schemas.openxmlformats.org/drawingml/2006/main" noChangeAspect="1"/>
             </wp:cNvGraphicFramePr>
@@ -9854,6 +10042,108 @@
                   <pic:spPr>
                     <a:xfrm>
                       <a:off x="0" y="0"/>
+                      <a:ext cx="5940425" cy="4247515"/>
+                    </a:xfrm>
+                    <a:prstGeom prst="rect">
+                      <a:avLst/>
+                    </a:prstGeom>
+                  </pic:spPr>
+                </pic:pic>
+              </a:graphicData>
+            </a:graphic>
+          </wp:inline>
+        </w:drawing>
+      </w:r>
+    </w:p>
+    <w:p>
+      <w:pPr>
+        <w:ind w:firstLine="0"/>
+        <w:jc w:val="center"/>
+      </w:pPr>
+      <w:r>
+        <w:t xml:space="preserve">Рисунок </w:t>
+      </w:r>
+      <w:r>
+        <w:rPr>
+          <w:highlight w:val="yellow"/>
+        </w:rPr>
+        <w:t>0</w:t>
+      </w:r>
+      <w:r>
+        <w:t xml:space="preserve"> – Вид стартового окна программы.</w:t>
+      </w:r>
+    </w:p>
+    <w:p/>
+    <w:p>
+      <w:r>
+        <w:t xml:space="preserve">На рисунке </w:t>
+      </w:r>
+      <w:r>
+        <w:rPr>
+          <w:highlight w:val="yellow"/>
+        </w:rPr>
+        <w:t>0</w:t>
+      </w:r>
+      <w:r>
+        <w:t xml:space="preserve"> хорошо видно, что все элементы графического интерфейса подписаны и интуитивно понятны. </w:t>
+      </w:r>
+    </w:p>
+    <w:p>
+      <w:r>
+        <w:t>В верхней части стартового окна располагаются два выпадающих списка, из каждого из которых можно выбрать одно из четырёх значений. Выбранные значения определяют, какие именно популяции агентов будут соревноваться в наборе очков.</w:t>
+      </w:r>
+    </w:p>
+    <w:p>
+      <w:r>
+        <w:t xml:space="preserve">На рисунке </w:t>
+      </w:r>
+      <w:r>
+        <w:rPr>
+          <w:highlight w:val="yellow"/>
+        </w:rPr>
+        <w:t>00</w:t>
+      </w:r>
+      <w:r>
+        <w:t xml:space="preserve"> представлено наполнение выпадающих списков.</w:t>
+      </w:r>
+      <w:r>
+        <w:t xml:space="preserve"> </w:t>
+      </w:r>
+    </w:p>
+    <w:p>
+      <w:pPr>
+        <w:ind w:firstLine="0"/>
+        <w:jc w:val="center"/>
+      </w:pPr>
+      <w:r>
+        <w:rPr>
+          <w:noProof/>
+          <w:lang w:eastAsia="ru-RU"/>
+        </w:rPr>
+        <w:drawing>
+          <wp:inline distT="0" distB="0" distL="0" distR="0" wp14:anchorId="27F2FDB8" wp14:editId="2D749B53">
+            <wp:extent cx="1524000" cy="1114425"/>
+            <wp:effectExtent l="0" t="0" r="0" b="9525"/>
+            <wp:docPr id="19" name="Рисунок 19"/>
+            <wp:cNvGraphicFramePr>
+              <a:graphicFrameLocks xmlns:a="http://schemas.openxmlformats.org/drawingml/2006/main" noChangeAspect="1"/>
+            </wp:cNvGraphicFramePr>
+            <a:graphic xmlns:a="http://schemas.openxmlformats.org/drawingml/2006/main">
+              <a:graphicData uri="http://schemas.openxmlformats.org/drawingml/2006/picture">
+                <pic:pic xmlns:pic="http://schemas.openxmlformats.org/drawingml/2006/picture">
+                  <pic:nvPicPr>
+                    <pic:cNvPr id="1" name=""/>
+                    <pic:cNvPicPr/>
+                  </pic:nvPicPr>
+                  <pic:blipFill>
+                    <a:blip r:embed="rId25"/>
+                    <a:stretch>
+                      <a:fillRect/>
+                    </a:stretch>
+                  </pic:blipFill>
+                  <pic:spPr>
+                    <a:xfrm>
+                      <a:off x="0" y="0"/>
                       <a:ext cx="1524000" cy="1114425"/>
                     </a:xfrm>
                     <a:prstGeom prst="rect">
@@ -9875,8 +10165,6 @@
       <w:r>
         <w:t xml:space="preserve">Рисунок </w:t>
       </w:r>
-      <w:bookmarkStart w:id="22" w:name="_GoBack"/>
-      <w:bookmarkEnd w:id="22"/>
       <w:r>
         <w:rPr>
           <w:highlight w:val="yellow"/>
@@ -9885,6 +10173,200 @@
       </w:r>
       <w:r>
         <w:t xml:space="preserve"> – Наполнение выпадающего списка.</w:t>
+      </w:r>
+    </w:p>
+    <w:p>
+      <w:r>
+        <w:t xml:space="preserve">Оставшиеся элементы – слайдеры. </w:t>
+      </w:r>
+    </w:p>
+    <w:p>
+      <w:r>
+        <w:lastRenderedPageBreak/>
+        <w:t xml:space="preserve">Слайдер </w:t>
+      </w:r>
+      <w:r>
+        <w:rPr>
+          <w:lang w:val="en-US"/>
+        </w:rPr>
+        <w:t>Total</w:t>
+      </w:r>
+      <w:r>
+        <w:t xml:space="preserve"> </w:t>
+      </w:r>
+      <w:r>
+        <w:rPr>
+          <w:lang w:val="en-US"/>
+        </w:rPr>
+        <w:t>food</w:t>
+      </w:r>
+      <w:r>
+        <w:t xml:space="preserve"> </w:t>
+      </w:r>
+      <w:r>
+        <w:rPr>
+          <w:lang w:val="en-US"/>
+        </w:rPr>
+        <w:t>count</w:t>
+      </w:r>
+      <w:r>
+        <w:t xml:space="preserve"> </w:t>
+      </w:r>
+      <w:r>
+        <w:t>определяет, насколько сцена может быть заполнена объектами класса «еда», значение этого слайдера – целое число, которое может изменяться в границах от 10 до 100 единиц.</w:t>
+      </w:r>
+    </w:p>
+    <w:p>
+      <w:r>
+        <w:t xml:space="preserve">Слайдер </w:t>
+      </w:r>
+      <w:r>
+        <w:rPr>
+          <w:lang w:val="en-US"/>
+        </w:rPr>
+        <w:t>Total</w:t>
+      </w:r>
+      <w:r>
+        <w:t xml:space="preserve"> </w:t>
+      </w:r>
+      <w:r>
+        <w:rPr>
+          <w:lang w:val="en-US"/>
+        </w:rPr>
+        <w:t>water</w:t>
+      </w:r>
+      <w:r>
+        <w:t xml:space="preserve"> </w:t>
+      </w:r>
+      <w:r>
+        <w:rPr>
+          <w:lang w:val="en-US"/>
+        </w:rPr>
+        <w:t>count</w:t>
+      </w:r>
+      <w:r>
+        <w:t xml:space="preserve"> </w:t>
+      </w:r>
+      <w:r>
+        <w:t>действует по аналогичному принципу и определяет, сколько объектов класса «вода» может присутствовать одновременно в сцене.</w:t>
+      </w:r>
+      <w:r>
+        <w:t xml:space="preserve"> Значение этого слайдера тоже представлено целым числом в диапазоне от 10 до 100.</w:t>
+      </w:r>
+    </w:p>
+    <w:p>
+      <w:r>
+        <w:t xml:space="preserve">Слайдер </w:t>
+      </w:r>
+      <w:r>
+        <w:rPr>
+          <w:lang w:val="en-US"/>
+        </w:rPr>
+        <w:t>Spawn</w:t>
+      </w:r>
+      <w:r>
+        <w:t xml:space="preserve"> </w:t>
+      </w:r>
+      <w:r>
+        <w:rPr>
+          <w:lang w:val="en-US"/>
+        </w:rPr>
+        <w:t>rate</w:t>
+      </w:r>
+      <w:r>
+        <w:t xml:space="preserve"> </w:t>
+      </w:r>
+      <w:r>
+        <w:rPr>
+          <w:lang w:val="en-US"/>
+        </w:rPr>
+        <w:t>multiplier</w:t>
+      </w:r>
+      <w:r>
+        <w:t xml:space="preserve"> </w:t>
+      </w:r>
+      <w:r>
+        <w:t>определяет, насколько часто</w:t>
+      </w:r>
+      <w:r>
+        <w:t xml:space="preserve"> новые объекты появляются в сцене. Этот показатель представлен числом с плавающей запятой и может изменяться от 0,5 до 2. Показатель 2 будет означать, что объекты появляются вдвое чаще, чем обычно, показатель 0,5 – вдвое </w:t>
+      </w:r>
+      <w:r>
+        <w:t>реже, чем обычно.</w:t>
+      </w:r>
+    </w:p>
+    <w:p>
+      <w:r>
+        <w:t xml:space="preserve">Слайдер </w:t>
+      </w:r>
+      <w:r>
+        <w:rPr>
+          <w:lang w:val="en-US"/>
+        </w:rPr>
+        <w:t>Total</w:t>
+      </w:r>
+      <w:r>
+        <w:t xml:space="preserve"> </w:t>
+      </w:r>
+      <w:r>
+        <w:rPr>
+          <w:lang w:val="en-US"/>
+        </w:rPr>
+        <w:t>points</w:t>
+      </w:r>
+      <w:r>
+        <w:t xml:space="preserve"> </w:t>
+      </w:r>
+      <w:r>
+        <w:rPr>
+          <w:lang w:val="en-US"/>
+        </w:rPr>
+        <w:t>count</w:t>
+      </w:r>
+      <w:r>
+        <w:t xml:space="preserve"> </w:t>
+      </w:r>
+      <w:r>
+        <w:t xml:space="preserve">представляет целое число в диапазоне от 10 до 100. Значение этого слайдера определяет, сколько объектов сбора может быть одновременно представлено в сцене. Исходя из этого значения, </w:t>
+      </w:r>
+      <w:proofErr w:type="spellStart"/>
+      <w:r>
+        <w:t>программно</w:t>
+      </w:r>
+      <w:proofErr w:type="spellEnd"/>
+      <w:r>
+        <w:t xml:space="preserve"> вычисляется количество каждого вида объектов сбора. </w:t>
+      </w:r>
+      <w:r>
+        <w:rPr>
+          <w:highlight w:val="red"/>
+        </w:rPr>
+        <w:t>&lt;тут бы формулы, но я их ещё ведь не исправил&gt;</w:t>
+      </w:r>
+    </w:p>
+    <w:p>
+      <w:r>
+        <w:t xml:space="preserve">Наконец, кнопка </w:t>
+      </w:r>
+      <w:r>
+        <w:rPr>
+          <w:lang w:val="en-US"/>
+        </w:rPr>
+        <w:t>Start</w:t>
+      </w:r>
+      <w:r>
+        <w:t xml:space="preserve"> </w:t>
+      </w:r>
+      <w:r>
+        <w:t>переводит пользователя в следующее окно программы. По нажатии на эту кнопку запускается особый скрипт, который необходимо рассмотреть подробнее.</w:t>
+      </w:r>
+    </w:p>
+    <w:p>
+      <w:r>
+        <w:rPr>
+          <w:highlight w:val="red"/>
+        </w:rPr>
+        <w:t>тут описание скрипта</w:t>
       </w:r>
     </w:p>
     <w:p/>
@@ -9983,7 +10465,7 @@
                     </pic:cNvPicPr>
                   </pic:nvPicPr>
                   <pic:blipFill>
-                    <a:blip r:embed="rId25" cstate="print">
+                    <a:blip r:embed="rId26" cstate="print">
                       <a:extLst>
                         <a:ext uri="{28A0092B-C50C-407E-A947-70E740481C1C}">
                           <a14:useLocalDpi xmlns:a14="http://schemas.microsoft.com/office/drawing/2010/main" val="0"/>
@@ -11146,7 +11628,7 @@
       <w:r>
         <w:t xml:space="preserve">888 </w:t>
       </w:r>
-      <w:hyperlink r:id="rId26" w:history="1">
+      <w:hyperlink r:id="rId27" w:history="1">
         <w:r>
           <w:rPr>
             <w:rStyle w:val="a8"/>
@@ -11159,7 +11641,7 @@
       <w:r>
         <w:t xml:space="preserve">889 </w:t>
       </w:r>
-      <w:hyperlink r:id="rId27" w:history="1">
+      <w:hyperlink r:id="rId28" w:history="1">
         <w:r>
           <w:rPr>
             <w:rStyle w:val="a8"/>
@@ -11172,7 +11654,7 @@
       <w:r>
         <w:t xml:space="preserve">900 </w:t>
       </w:r>
-      <w:hyperlink r:id="rId28" w:history="1">
+      <w:hyperlink r:id="rId29" w:history="1">
         <w:r>
           <w:rPr>
             <w:rStyle w:val="a8"/>
@@ -11185,7 +11667,7 @@
       <w:r>
         <w:t xml:space="preserve">??? </w:t>
       </w:r>
-      <w:hyperlink r:id="rId29" w:history="1">
+      <w:hyperlink r:id="rId30" w:history="1">
         <w:r>
           <w:rPr>
             <w:rStyle w:val="a8"/>
@@ -11201,7 +11683,7 @@
       <w:r>
         <w:t xml:space="preserve"> </w:t>
       </w:r>
-      <w:hyperlink r:id="rId30" w:history="1">
+      <w:hyperlink r:id="rId31" w:history="1">
         <w:r>
           <w:rPr>
             <w:rStyle w:val="a8"/>
@@ -11219,7 +11701,7 @@
       <w:r>
         <w:t xml:space="preserve">902 </w:t>
       </w:r>
-      <w:hyperlink r:id="rId31" w:history="1">
+      <w:hyperlink r:id="rId32" w:history="1">
         <w:r>
           <w:rPr>
             <w:rStyle w:val="a8"/>
@@ -11241,7 +11723,7 @@
           <w:rStyle w:val="a8"/>
         </w:rPr>
       </w:pPr>
-      <w:hyperlink r:id="rId32" w:history="1">
+      <w:hyperlink r:id="rId33" w:history="1">
         <w:r>
           <w:rPr>
             <w:rStyle w:val="a8"/>
@@ -11277,7 +11759,7 @@
       <w:r>
         <w:t xml:space="preserve"> </w:t>
       </w:r>
-      <w:hyperlink r:id="rId33" w:history="1">
+      <w:hyperlink r:id="rId34" w:history="1">
         <w:r>
           <w:rPr>
             <w:rStyle w:val="a8"/>
@@ -11325,7 +11807,7 @@
       <w:r>
         <w:t xml:space="preserve"> </w:t>
       </w:r>
-      <w:hyperlink r:id="rId34" w:history="1">
+      <w:hyperlink r:id="rId35" w:history="1">
         <w:r>
           <w:rPr>
             <w:rStyle w:val="a8"/>
@@ -11365,7 +11847,7 @@
       <w:r>
         <w:t xml:space="preserve"> </w:t>
       </w:r>
-      <w:hyperlink r:id="rId35" w:history="1">
+      <w:hyperlink r:id="rId36" w:history="1">
         <w:r>
           <w:rPr>
             <w:rStyle w:val="a8"/>
@@ -11398,7 +11880,7 @@
       <w:r>
         <w:t xml:space="preserve">: </w:t>
       </w:r>
-      <w:hyperlink r:id="rId36" w:history="1">
+      <w:hyperlink r:id="rId37" w:history="1">
         <w:r>
           <w:rPr>
             <w:rStyle w:val="a8"/>
@@ -11538,7 +12020,7 @@
       <w:r>
         <w:t xml:space="preserve">: </w:t>
       </w:r>
-      <w:hyperlink r:id="rId37" w:history="1">
+      <w:hyperlink r:id="rId38" w:history="1">
         <w:r>
           <w:rPr>
             <w:rStyle w:val="a8"/>
@@ -11666,7 +12148,7 @@
       <w:r>
         <w:t xml:space="preserve">: </w:t>
       </w:r>
-      <w:hyperlink r:id="rId38" w:history="1">
+      <w:hyperlink r:id="rId39" w:history="1">
         <w:r>
           <w:rPr>
             <w:rStyle w:val="a8"/>
@@ -11763,7 +12245,7 @@
     </w:p>
     <w:p/>
     <w:sectPr>
-      <w:footerReference w:type="default" r:id="rId39"/>
+      <w:footerReference w:type="default" r:id="rId40"/>
       <w:pgSz w:w="11906" w:h="16838"/>
       <w:pgMar w:top="1134" w:right="850" w:bottom="1134" w:left="1701" w:header="708" w:footer="708" w:gutter="0"/>
       <w:cols w:space="708"/>
@@ -11827,7 +12309,7 @@
           <w:rPr>
             <w:noProof/>
           </w:rPr>
-          <w:t>47</w:t>
+          <w:t>3</w:t>
         </w:r>
         <w:r>
           <w:fldChar w:fldCharType="end"/>
@@ -12709,7 +13191,7 @@
 </file>
 
 <file path=customXml/itemProps1.xml><?xml version="1.0" encoding="utf-8"?>
-<ds:datastoreItem xmlns:ds="http://schemas.openxmlformats.org/officeDocument/2006/customXml" ds:itemID="{E79CFB99-65F7-4007-B198-B9493521B528}">
+<ds:datastoreItem xmlns:ds="http://schemas.openxmlformats.org/officeDocument/2006/customXml" ds:itemID="{850CDFED-34B9-49A5-9222-0AB754BF6163}">
   <ds:schemaRefs>
     <ds:schemaRef ds:uri="http://schemas.openxmlformats.org/officeDocument/2006/bibliography"/>
   </ds:schemaRefs>

--- a/Docs/Диссер.docx
+++ b/Docs/Диссер.docx
@@ -87,7 +87,7 @@
             </w:rPr>
             <w:fldChar w:fldCharType="separate"/>
           </w:r>
-          <w:hyperlink w:anchor="_Toc40896931" w:history="1">
+          <w:hyperlink w:anchor="_Toc41305764" w:history="1">
             <w:r>
               <w:rPr>
                 <w:rStyle w:val="a8"/>
@@ -114,7 +114,7 @@
                 <w:noProof/>
                 <w:webHidden/>
               </w:rPr>
-              <w:instrText xml:space="preserve"> PAGEREF _Toc40896931 \h </w:instrText>
+              <w:instrText xml:space="preserve"> PAGEREF _Toc41305764 \h </w:instrText>
             </w:r>
             <w:r>
               <w:rPr>
@@ -160,13 +160,13 @@
               <w:lang w:eastAsia="ru-RU"/>
             </w:rPr>
           </w:pPr>
-          <w:hyperlink w:anchor="_Toc40896932" w:history="1">
+          <w:hyperlink w:anchor="_Toc41305765" w:history="1">
             <w:r>
               <w:rPr>
                 <w:rStyle w:val="a8"/>
                 <w:noProof/>
               </w:rPr>
-              <w:t>1 Исследование</w:t>
+              <w:t>1 Исследование существующих подходов к моделированию поведения интеллектуальных агентов и методов машинного обучения</w:t>
             </w:r>
             <w:r>
               <w:rPr>
@@ -187,7 +187,7 @@
                 <w:noProof/>
                 <w:webHidden/>
               </w:rPr>
-              <w:instrText xml:space="preserve"> PAGEREF _Toc40896932 \h </w:instrText>
+              <w:instrText xml:space="preserve"> PAGEREF _Toc41305765 \h </w:instrText>
             </w:r>
             <w:r>
               <w:rPr>
@@ -233,7 +233,7 @@
               <w:lang w:eastAsia="ru-RU"/>
             </w:rPr>
           </w:pPr>
-          <w:hyperlink w:anchor="_Toc40896933" w:history="1">
+          <w:hyperlink w:anchor="_Toc41305766" w:history="1">
             <w:r>
               <w:rPr>
                 <w:rStyle w:val="a8"/>
@@ -260,7 +260,7 @@
                 <w:noProof/>
                 <w:webHidden/>
               </w:rPr>
-              <w:instrText xml:space="preserve"> PAGEREF _Toc40896933 \h </w:instrText>
+              <w:instrText xml:space="preserve"> PAGEREF _Toc41305766 \h </w:instrText>
             </w:r>
             <w:r>
               <w:rPr>
@@ -306,7 +306,7 @@
               <w:lang w:eastAsia="ru-RU"/>
             </w:rPr>
           </w:pPr>
-          <w:hyperlink w:anchor="_Toc40896934" w:history="1">
+          <w:hyperlink w:anchor="_Toc41305767" w:history="1">
             <w:r>
               <w:rPr>
                 <w:rStyle w:val="a8"/>
@@ -333,7 +333,7 @@
                 <w:noProof/>
                 <w:webHidden/>
               </w:rPr>
-              <w:instrText xml:space="preserve"> PAGEREF _Toc40896934 \h </w:instrText>
+              <w:instrText xml:space="preserve"> PAGEREF _Toc41305767 \h </w:instrText>
             </w:r>
             <w:r>
               <w:rPr>
@@ -379,7 +379,7 @@
               <w:lang w:eastAsia="ru-RU"/>
             </w:rPr>
           </w:pPr>
-          <w:hyperlink w:anchor="_Toc40896935" w:history="1">
+          <w:hyperlink w:anchor="_Toc41305768" w:history="1">
             <w:r>
               <w:rPr>
                 <w:rStyle w:val="a8"/>
@@ -406,7 +406,7 @@
                 <w:noProof/>
                 <w:webHidden/>
               </w:rPr>
-              <w:instrText xml:space="preserve"> PAGEREF _Toc40896935 \h </w:instrText>
+              <w:instrText xml:space="preserve"> PAGEREF _Toc41305768 \h </w:instrText>
             </w:r>
             <w:r>
               <w:rPr>
@@ -452,7 +452,7 @@
               <w:lang w:eastAsia="ru-RU"/>
             </w:rPr>
           </w:pPr>
-          <w:hyperlink w:anchor="_Toc40896936" w:history="1">
+          <w:hyperlink w:anchor="_Toc41305769" w:history="1">
             <w:r>
               <w:rPr>
                 <w:rStyle w:val="a8"/>
@@ -479,7 +479,7 @@
                 <w:noProof/>
                 <w:webHidden/>
               </w:rPr>
-              <w:instrText xml:space="preserve"> PAGEREF _Toc40896936 \h </w:instrText>
+              <w:instrText xml:space="preserve"> PAGEREF _Toc41305769 \h </w:instrText>
             </w:r>
             <w:r>
               <w:rPr>
@@ -525,7 +525,7 @@
               <w:lang w:eastAsia="ru-RU"/>
             </w:rPr>
           </w:pPr>
-          <w:hyperlink w:anchor="_Toc40896937" w:history="1">
+          <w:hyperlink w:anchor="_Toc41305770" w:history="1">
             <w:r>
               <w:rPr>
                 <w:rStyle w:val="a8"/>
@@ -552,7 +552,7 @@
                 <w:noProof/>
                 <w:webHidden/>
               </w:rPr>
-              <w:instrText xml:space="preserve"> PAGEREF _Toc40896937 \h </w:instrText>
+              <w:instrText xml:space="preserve"> PAGEREF _Toc41305770 \h </w:instrText>
             </w:r>
             <w:r>
               <w:rPr>
@@ -598,7 +598,7 @@
               <w:lang w:eastAsia="ru-RU"/>
             </w:rPr>
           </w:pPr>
-          <w:hyperlink w:anchor="_Toc40896938" w:history="1">
+          <w:hyperlink w:anchor="_Toc41305771" w:history="1">
             <w:r>
               <w:rPr>
                 <w:rStyle w:val="a8"/>
@@ -625,7 +625,7 @@
                 <w:noProof/>
                 <w:webHidden/>
               </w:rPr>
-              <w:instrText xml:space="preserve"> PAGEREF _Toc40896938 \h </w:instrText>
+              <w:instrText xml:space="preserve"> PAGEREF _Toc41305771 \h </w:instrText>
             </w:r>
             <w:r>
               <w:rPr>
@@ -671,7 +671,7 @@
               <w:lang w:eastAsia="ru-RU"/>
             </w:rPr>
           </w:pPr>
-          <w:hyperlink w:anchor="_Toc40896939" w:history="1">
+          <w:hyperlink w:anchor="_Toc41305772" w:history="1">
             <w:r>
               <w:rPr>
                 <w:rStyle w:val="a8"/>
@@ -698,7 +698,7 @@
                 <w:noProof/>
                 <w:webHidden/>
               </w:rPr>
-              <w:instrText xml:space="preserve"> PAGEREF _Toc40896939 \h </w:instrText>
+              <w:instrText xml:space="preserve"> PAGEREF _Toc41305772 \h </w:instrText>
             </w:r>
             <w:r>
               <w:rPr>
@@ -744,7 +744,7 @@
               <w:lang w:eastAsia="ru-RU"/>
             </w:rPr>
           </w:pPr>
-          <w:hyperlink w:anchor="_Toc40896940" w:history="1">
+          <w:hyperlink w:anchor="_Toc41305773" w:history="1">
             <w:r>
               <w:rPr>
                 <w:rStyle w:val="a8"/>
@@ -771,7 +771,7 @@
                 <w:noProof/>
                 <w:webHidden/>
               </w:rPr>
-              <w:instrText xml:space="preserve"> PAGEREF _Toc40896940 \h </w:instrText>
+              <w:instrText xml:space="preserve"> PAGEREF _Toc41305773 \h </w:instrText>
             </w:r>
             <w:r>
               <w:rPr>
@@ -817,7 +817,7 @@
               <w:lang w:eastAsia="ru-RU"/>
             </w:rPr>
           </w:pPr>
-          <w:hyperlink w:anchor="_Toc40896941" w:history="1">
+          <w:hyperlink w:anchor="_Toc41305774" w:history="1">
             <w:r>
               <w:rPr>
                 <w:rStyle w:val="a8"/>
@@ -844,7 +844,7 @@
                 <w:noProof/>
                 <w:webHidden/>
               </w:rPr>
-              <w:instrText xml:space="preserve"> PAGEREF _Toc40896941 \h </w:instrText>
+              <w:instrText xml:space="preserve"> PAGEREF _Toc41305774 \h </w:instrText>
             </w:r>
             <w:r>
               <w:rPr>
@@ -890,7 +890,7 @@
               <w:lang w:eastAsia="ru-RU"/>
             </w:rPr>
           </w:pPr>
-          <w:hyperlink w:anchor="_Toc40896942" w:history="1">
+          <w:hyperlink w:anchor="_Toc41305775" w:history="1">
             <w:r>
               <w:rPr>
                 <w:rStyle w:val="a8"/>
@@ -898,8 +898,6 @@
               </w:rPr>
               <w:t>1.5 Выбор средств реализации</w:t>
             </w:r>
-            <w:bookmarkStart w:id="0" w:name="_GoBack"/>
-            <w:bookmarkEnd w:id="0"/>
             <w:r>
               <w:rPr>
                 <w:noProof/>
@@ -919,7 +917,7 @@
                 <w:noProof/>
                 <w:webHidden/>
               </w:rPr>
-              <w:instrText xml:space="preserve"> PAGEREF _Toc40896942 \h </w:instrText>
+              <w:instrText xml:space="preserve"> PAGEREF _Toc41305775 \h </w:instrText>
             </w:r>
             <w:r>
               <w:rPr>
@@ -965,7 +963,7 @@
               <w:lang w:eastAsia="ru-RU"/>
             </w:rPr>
           </w:pPr>
-          <w:hyperlink w:anchor="_Toc40896943" w:history="1">
+          <w:hyperlink w:anchor="_Toc41305776" w:history="1">
             <w:r>
               <w:rPr>
                 <w:rStyle w:val="a8"/>
@@ -1015,7 +1013,7 @@
                 <w:noProof/>
                 <w:webHidden/>
               </w:rPr>
-              <w:instrText xml:space="preserve"> PAGEREF _Toc40896943 \h </w:instrText>
+              <w:instrText xml:space="preserve"> PAGEREF _Toc41305776 \h </w:instrText>
             </w:r>
             <w:r>
               <w:rPr>
@@ -1061,7 +1059,7 @@
               <w:lang w:eastAsia="ru-RU"/>
             </w:rPr>
           </w:pPr>
-          <w:hyperlink w:anchor="_Toc40896944" w:history="1">
+          <w:hyperlink w:anchor="_Toc41305777" w:history="1">
             <w:r>
               <w:rPr>
                 <w:rStyle w:val="a8"/>
@@ -1088,7 +1086,7 @@
                 <w:noProof/>
                 <w:webHidden/>
               </w:rPr>
-              <w:instrText xml:space="preserve"> PAGEREF _Toc40896944 \h </w:instrText>
+              <w:instrText xml:space="preserve"> PAGEREF _Toc41305777 \h </w:instrText>
             </w:r>
             <w:r>
               <w:rPr>
@@ -1134,7 +1132,7 @@
               <w:lang w:eastAsia="ru-RU"/>
             </w:rPr>
           </w:pPr>
-          <w:hyperlink w:anchor="_Toc40896945" w:history="1">
+          <w:hyperlink w:anchor="_Toc41305778" w:history="1">
             <w:r>
               <w:rPr>
                 <w:rStyle w:val="a8"/>
@@ -1161,7 +1159,7 @@
                 <w:noProof/>
                 <w:webHidden/>
               </w:rPr>
-              <w:instrText xml:space="preserve"> PAGEREF _Toc40896945 \h </w:instrText>
+              <w:instrText xml:space="preserve"> PAGEREF _Toc41305778 \h </w:instrText>
             </w:r>
             <w:r>
               <w:rPr>
@@ -1207,7 +1205,7 @@
               <w:lang w:eastAsia="ru-RU"/>
             </w:rPr>
           </w:pPr>
-          <w:hyperlink w:anchor="_Toc40896946" w:history="1">
+          <w:hyperlink w:anchor="_Toc41305779" w:history="1">
             <w:r>
               <w:rPr>
                 <w:rStyle w:val="a8"/>
@@ -1234,7 +1232,7 @@
                 <w:noProof/>
                 <w:webHidden/>
               </w:rPr>
-              <w:instrText xml:space="preserve"> PAGEREF _Toc40896946 \h </w:instrText>
+              <w:instrText xml:space="preserve"> PAGEREF _Toc41305779 \h </w:instrText>
             </w:r>
             <w:r>
               <w:rPr>
@@ -1254,7 +1252,7 @@
                 <w:noProof/>
                 <w:webHidden/>
               </w:rPr>
-              <w:t>28</w:t>
+              <w:t>29</w:t>
             </w:r>
             <w:r>
               <w:rPr>
@@ -1280,7 +1278,7 @@
               <w:lang w:eastAsia="ru-RU"/>
             </w:rPr>
           </w:pPr>
-          <w:hyperlink w:anchor="_Toc40896947" w:history="1">
+          <w:hyperlink w:anchor="_Toc41305780" w:history="1">
             <w:r>
               <w:rPr>
                 <w:rStyle w:val="a8"/>
@@ -1307,7 +1305,7 @@
                 <w:noProof/>
                 <w:webHidden/>
               </w:rPr>
-              <w:instrText xml:space="preserve"> PAGEREF _Toc40896947 \h </w:instrText>
+              <w:instrText xml:space="preserve"> PAGEREF _Toc41305780 \h </w:instrText>
             </w:r>
             <w:r>
               <w:rPr>
@@ -1327,7 +1325,7 @@
                 <w:noProof/>
                 <w:webHidden/>
               </w:rPr>
-              <w:t>28</w:t>
+              <w:t>29</w:t>
             </w:r>
             <w:r>
               <w:rPr>
@@ -1353,7 +1351,7 @@
               <w:lang w:eastAsia="ru-RU"/>
             </w:rPr>
           </w:pPr>
-          <w:hyperlink w:anchor="_Toc40896948" w:history="1">
+          <w:hyperlink w:anchor="_Toc41305781" w:history="1">
             <w:r>
               <w:rPr>
                 <w:rStyle w:val="a8"/>
@@ -1380,7 +1378,7 @@
                 <w:noProof/>
                 <w:webHidden/>
               </w:rPr>
-              <w:instrText xml:space="preserve"> PAGEREF _Toc40896948 \h </w:instrText>
+              <w:instrText xml:space="preserve"> PAGEREF _Toc41305781 \h </w:instrText>
             </w:r>
             <w:r>
               <w:rPr>
@@ -1426,7 +1424,7 @@
               <w:lang w:eastAsia="ru-RU"/>
             </w:rPr>
           </w:pPr>
-          <w:hyperlink w:anchor="_Toc40896949" w:history="1">
+          <w:hyperlink w:anchor="_Toc41305782" w:history="1">
             <w:r>
               <w:rPr>
                 <w:rStyle w:val="a8"/>
@@ -1453,7 +1451,7 @@
                 <w:noProof/>
                 <w:webHidden/>
               </w:rPr>
-              <w:instrText xml:space="preserve"> PAGEREF _Toc40896949 \h </w:instrText>
+              <w:instrText xml:space="preserve"> PAGEREF _Toc41305782 \h </w:instrText>
             </w:r>
             <w:r>
               <w:rPr>
@@ -1499,7 +1497,7 @@
               <w:lang w:eastAsia="ru-RU"/>
             </w:rPr>
           </w:pPr>
-          <w:hyperlink w:anchor="_Toc40896950" w:history="1">
+          <w:hyperlink w:anchor="_Toc41305783" w:history="1">
             <w:r>
               <w:rPr>
                 <w:rStyle w:val="a8"/>
@@ -1526,7 +1524,7 @@
                 <w:noProof/>
                 <w:webHidden/>
               </w:rPr>
-              <w:instrText xml:space="preserve"> PAGEREF _Toc40896950 \h </w:instrText>
+              <w:instrText xml:space="preserve"> PAGEREF _Toc41305783 \h </w:instrText>
             </w:r>
             <w:r>
               <w:rPr>
@@ -1572,7 +1570,7 @@
               <w:lang w:eastAsia="ru-RU"/>
             </w:rPr>
           </w:pPr>
-          <w:hyperlink w:anchor="_Toc40896951" w:history="1">
+          <w:hyperlink w:anchor="_Toc41305784" w:history="1">
             <w:r>
               <w:rPr>
                 <w:rStyle w:val="a8"/>
@@ -1607,7 +1605,7 @@
                 <w:noProof/>
                 <w:webHidden/>
               </w:rPr>
-              <w:instrText xml:space="preserve"> PAGEREF _Toc40896951 \h </w:instrText>
+              <w:instrText xml:space="preserve"> PAGEREF _Toc41305784 \h </w:instrText>
             </w:r>
             <w:r>
               <w:rPr>
@@ -1653,7 +1651,7 @@
               <w:lang w:eastAsia="ru-RU"/>
             </w:rPr>
           </w:pPr>
-          <w:hyperlink w:anchor="_Toc40896952" w:history="1">
+          <w:hyperlink w:anchor="_Toc41305785" w:history="1">
             <w:r>
               <w:rPr>
                 <w:rStyle w:val="a8"/>
@@ -1680,7 +1678,7 @@
                 <w:noProof/>
                 <w:webHidden/>
               </w:rPr>
-              <w:instrText xml:space="preserve"> PAGEREF _Toc40896952 \h </w:instrText>
+              <w:instrText xml:space="preserve"> PAGEREF _Toc41305785 \h </w:instrText>
             </w:r>
             <w:r>
               <w:rPr>
@@ -1726,7 +1724,7 @@
               <w:lang w:eastAsia="ru-RU"/>
             </w:rPr>
           </w:pPr>
-          <w:hyperlink w:anchor="_Toc40896953" w:history="1">
+          <w:hyperlink w:anchor="_Toc41305786" w:history="1">
             <w:r>
               <w:rPr>
                 <w:rStyle w:val="a8"/>
@@ -1753,7 +1751,7 @@
                 <w:noProof/>
                 <w:webHidden/>
               </w:rPr>
-              <w:instrText xml:space="preserve"> PAGEREF _Toc40896953 \h </w:instrText>
+              <w:instrText xml:space="preserve"> PAGEREF _Toc41305786 \h </w:instrText>
             </w:r>
             <w:r>
               <w:rPr>
@@ -1799,7 +1797,7 @@
               <w:lang w:eastAsia="ru-RU"/>
             </w:rPr>
           </w:pPr>
-          <w:hyperlink w:anchor="_Toc40896954" w:history="1">
+          <w:hyperlink w:anchor="_Toc41305787" w:history="1">
             <w:r>
               <w:rPr>
                 <w:rStyle w:val="a8"/>
@@ -1826,7 +1824,7 @@
                 <w:noProof/>
                 <w:webHidden/>
               </w:rPr>
-              <w:instrText xml:space="preserve"> PAGEREF _Toc40896954 \h </w:instrText>
+              <w:instrText xml:space="preserve"> PAGEREF _Toc41305787 \h </w:instrText>
             </w:r>
             <w:r>
               <w:rPr>
@@ -1872,7 +1870,7 @@
               <w:lang w:eastAsia="ru-RU"/>
             </w:rPr>
           </w:pPr>
-          <w:hyperlink w:anchor="_Toc40896955" w:history="1">
+          <w:hyperlink w:anchor="_Toc41305788" w:history="1">
             <w:r>
               <w:rPr>
                 <w:rStyle w:val="a8"/>
@@ -1899,7 +1897,7 @@
                 <w:noProof/>
                 <w:webHidden/>
               </w:rPr>
-              <w:instrText xml:space="preserve"> PAGEREF _Toc40896955 \h </w:instrText>
+              <w:instrText xml:space="preserve"> PAGEREF _Toc41305788 \h </w:instrText>
             </w:r>
             <w:r>
               <w:rPr>
@@ -1945,7 +1943,7 @@
               <w:lang w:eastAsia="ru-RU"/>
             </w:rPr>
           </w:pPr>
-          <w:hyperlink w:anchor="_Toc40896956" w:history="1">
+          <w:hyperlink w:anchor="_Toc41305789" w:history="1">
             <w:r>
               <w:rPr>
                 <w:rStyle w:val="a8"/>
@@ -1972,7 +1970,7 @@
                 <w:noProof/>
                 <w:webHidden/>
               </w:rPr>
-              <w:instrText xml:space="preserve"> PAGEREF _Toc40896956 \h </w:instrText>
+              <w:instrText xml:space="preserve"> PAGEREF _Toc41305789 \h </w:instrText>
             </w:r>
             <w:r>
               <w:rPr>
@@ -2018,7 +2016,7 @@
               <w:lang w:eastAsia="ru-RU"/>
             </w:rPr>
           </w:pPr>
-          <w:hyperlink w:anchor="_Toc40896957" w:history="1">
+          <w:hyperlink w:anchor="_Toc41305790" w:history="1">
             <w:r>
               <w:rPr>
                 <w:rStyle w:val="a8"/>
@@ -2045,7 +2043,7 @@
                 <w:noProof/>
                 <w:webHidden/>
               </w:rPr>
-              <w:instrText xml:space="preserve"> PAGEREF _Toc40896957 \h </w:instrText>
+              <w:instrText xml:space="preserve"> PAGEREF _Toc41305790 \h </w:instrText>
             </w:r>
             <w:r>
               <w:rPr>
@@ -2091,7 +2089,7 @@
               <w:lang w:eastAsia="ru-RU"/>
             </w:rPr>
           </w:pPr>
-          <w:hyperlink w:anchor="_Toc40896958" w:history="1">
+          <w:hyperlink w:anchor="_Toc41305791" w:history="1">
             <w:r>
               <w:rPr>
                 <w:rStyle w:val="a8"/>
@@ -2118,7 +2116,7 @@
                 <w:noProof/>
                 <w:webHidden/>
               </w:rPr>
-              <w:instrText xml:space="preserve"> PAGEREF _Toc40896958 \h </w:instrText>
+              <w:instrText xml:space="preserve"> PAGEREF _Toc41305791 \h </w:instrText>
             </w:r>
             <w:r>
               <w:rPr>
@@ -2164,7 +2162,7 @@
               <w:lang w:eastAsia="ru-RU"/>
             </w:rPr>
           </w:pPr>
-          <w:hyperlink w:anchor="_Toc40896959" w:history="1">
+          <w:hyperlink w:anchor="_Toc41305792" w:history="1">
             <w:r>
               <w:rPr>
                 <w:rStyle w:val="a8"/>
@@ -2191,7 +2189,7 @@
                 <w:noProof/>
                 <w:webHidden/>
               </w:rPr>
-              <w:instrText xml:space="preserve"> PAGEREF _Toc40896959 \h </w:instrText>
+              <w:instrText xml:space="preserve"> PAGEREF _Toc41305792 \h </w:instrText>
             </w:r>
             <w:r>
               <w:rPr>
@@ -2237,7 +2235,7 @@
               <w:lang w:eastAsia="ru-RU"/>
             </w:rPr>
           </w:pPr>
-          <w:hyperlink w:anchor="_Toc40896960" w:history="1">
+          <w:hyperlink w:anchor="_Toc41305793" w:history="1">
             <w:r>
               <w:rPr>
                 <w:rStyle w:val="a8"/>
@@ -2264,7 +2262,7 @@
                 <w:noProof/>
                 <w:webHidden/>
               </w:rPr>
-              <w:instrText xml:space="preserve"> PAGEREF _Toc40896960 \h </w:instrText>
+              <w:instrText xml:space="preserve"> PAGEREF _Toc41305793 \h </w:instrText>
             </w:r>
             <w:r>
               <w:rPr>
@@ -2310,7 +2308,7 @@
               <w:lang w:eastAsia="ru-RU"/>
             </w:rPr>
           </w:pPr>
-          <w:hyperlink w:anchor="_Toc40896961" w:history="1">
+          <w:hyperlink w:anchor="_Toc41305794" w:history="1">
             <w:r>
               <w:rPr>
                 <w:rStyle w:val="a8"/>
@@ -2337,7 +2335,7 @@
                 <w:noProof/>
                 <w:webHidden/>
               </w:rPr>
-              <w:instrText xml:space="preserve"> PAGEREF _Toc40896961 \h </w:instrText>
+              <w:instrText xml:space="preserve"> PAGEREF _Toc41305794 \h </w:instrText>
             </w:r>
             <w:r>
               <w:rPr>
@@ -2383,7 +2381,7 @@
               <w:lang w:eastAsia="ru-RU"/>
             </w:rPr>
           </w:pPr>
-          <w:hyperlink w:anchor="_Toc40896962" w:history="1">
+          <w:hyperlink w:anchor="_Toc41305795" w:history="1">
             <w:r>
               <w:rPr>
                 <w:rStyle w:val="a8"/>
@@ -2410,7 +2408,7 @@
                 <w:noProof/>
                 <w:webHidden/>
               </w:rPr>
-              <w:instrText xml:space="preserve"> PAGEREF _Toc40896962 \h </w:instrText>
+              <w:instrText xml:space="preserve"> PAGEREF _Toc41305795 \h </w:instrText>
             </w:r>
             <w:r>
               <w:rPr>
@@ -2456,7 +2454,7 @@
               <w:lang w:eastAsia="ru-RU"/>
             </w:rPr>
           </w:pPr>
-          <w:hyperlink w:anchor="_Toc40896963" w:history="1">
+          <w:hyperlink w:anchor="_Toc41305796" w:history="1">
             <w:r>
               <w:rPr>
                 <w:rStyle w:val="a8"/>
@@ -2483,7 +2481,7 @@
                 <w:noProof/>
                 <w:webHidden/>
               </w:rPr>
-              <w:instrText xml:space="preserve"> PAGEREF _Toc40896963 \h </w:instrText>
+              <w:instrText xml:space="preserve"> PAGEREF _Toc41305796 \h </w:instrText>
             </w:r>
             <w:r>
               <w:rPr>
@@ -2529,7 +2527,7 @@
               <w:lang w:eastAsia="ru-RU"/>
             </w:rPr>
           </w:pPr>
-          <w:hyperlink w:anchor="_Toc40896964" w:history="1">
+          <w:hyperlink w:anchor="_Toc41305797" w:history="1">
             <w:r>
               <w:rPr>
                 <w:rStyle w:val="a8"/>
@@ -2556,7 +2554,7 @@
                 <w:noProof/>
                 <w:webHidden/>
               </w:rPr>
-              <w:instrText xml:space="preserve"> PAGEREF _Toc40896964 \h </w:instrText>
+              <w:instrText xml:space="preserve"> PAGEREF _Toc41305797 \h </w:instrText>
             </w:r>
             <w:r>
               <w:rPr>
@@ -2602,7 +2600,7 @@
               <w:lang w:eastAsia="ru-RU"/>
             </w:rPr>
           </w:pPr>
-          <w:hyperlink w:anchor="_Toc40896965" w:history="1">
+          <w:hyperlink w:anchor="_Toc41305798" w:history="1">
             <w:r>
               <w:rPr>
                 <w:rStyle w:val="a8"/>
@@ -2629,7 +2627,7 @@
                 <w:noProof/>
                 <w:webHidden/>
               </w:rPr>
-              <w:instrText xml:space="preserve"> PAGEREF _Toc40896965 \h </w:instrText>
+              <w:instrText xml:space="preserve"> PAGEREF _Toc41305798 \h </w:instrText>
             </w:r>
             <w:r>
               <w:rPr>
@@ -2675,7 +2673,7 @@
               <w:lang w:eastAsia="ru-RU"/>
             </w:rPr>
           </w:pPr>
-          <w:hyperlink w:anchor="_Toc40896966" w:history="1">
+          <w:hyperlink w:anchor="_Toc41305799" w:history="1">
             <w:r>
               <w:rPr>
                 <w:rStyle w:val="a8"/>
@@ -2702,7 +2700,7 @@
                 <w:noProof/>
                 <w:webHidden/>
               </w:rPr>
-              <w:instrText xml:space="preserve"> PAGEREF _Toc40896966 \h </w:instrText>
+              <w:instrText xml:space="preserve"> PAGEREF _Toc41305799 \h </w:instrText>
             </w:r>
             <w:r>
               <w:rPr>
@@ -2748,7 +2746,7 @@
               <w:lang w:eastAsia="ru-RU"/>
             </w:rPr>
           </w:pPr>
-          <w:hyperlink w:anchor="_Toc40896967" w:history="1">
+          <w:hyperlink w:anchor="_Toc41305800" w:history="1">
             <w:r>
               <w:rPr>
                 <w:rStyle w:val="a8"/>
@@ -2775,7 +2773,7 @@
                 <w:noProof/>
                 <w:webHidden/>
               </w:rPr>
-              <w:instrText xml:space="preserve"> PAGEREF _Toc40896967 \h </w:instrText>
+              <w:instrText xml:space="preserve"> PAGEREF _Toc41305800 \h </w:instrText>
             </w:r>
             <w:r>
               <w:rPr>
@@ -2821,7 +2819,7 @@
               <w:lang w:eastAsia="ru-RU"/>
             </w:rPr>
           </w:pPr>
-          <w:hyperlink w:anchor="_Toc40896968" w:history="1">
+          <w:hyperlink w:anchor="_Toc41305801" w:history="1">
             <w:r>
               <w:rPr>
                 <w:rStyle w:val="a8"/>
@@ -2848,7 +2846,7 @@
                 <w:noProof/>
                 <w:webHidden/>
               </w:rPr>
-              <w:instrText xml:space="preserve"> PAGEREF _Toc40896968 \h </w:instrText>
+              <w:instrText xml:space="preserve"> PAGEREF _Toc41305801 \h </w:instrText>
             </w:r>
             <w:r>
               <w:rPr>
@@ -2907,7 +2905,7 @@
           <w:szCs w:val="28"/>
         </w:rPr>
       </w:pPr>
-      <w:bookmarkStart w:id="1" w:name="_Toc40896931"/>
+      <w:bookmarkStart w:id="0" w:name="_Toc41305764"/>
       <w:r>
         <w:rPr>
           <w:rFonts w:ascii="Times New Roman" w:hAnsi="Times New Roman" w:cs="Times New Roman"/>
@@ -2918,7 +2916,7 @@
         <w:lastRenderedPageBreak/>
         <w:t>Введение</w:t>
       </w:r>
-      <w:bookmarkEnd w:id="1"/>
+      <w:bookmarkEnd w:id="0"/>
     </w:p>
     <w:p/>
     <w:p>
@@ -2937,7 +2935,7 @@
           <w:szCs w:val="28"/>
         </w:rPr>
       </w:pPr>
-      <w:bookmarkStart w:id="2" w:name="_Toc40896932"/>
+      <w:bookmarkStart w:id="1" w:name="_Toc41305765"/>
       <w:r>
         <w:rPr>
           <w:rFonts w:ascii="Times New Roman" w:hAnsi="Times New Roman" w:cs="Times New Roman"/>
@@ -2946,22 +2944,17 @@
           <w:szCs w:val="28"/>
         </w:rPr>
         <w:lastRenderedPageBreak/>
-        <w:t>1 Исследование</w:t>
-      </w:r>
-      <w:bookmarkEnd w:id="2"/>
-    </w:p>
-    <w:p>
-      <w:pPr>
-        <w:pStyle w:val="1"/>
-        <w:spacing w:before="0"/>
+        <w:t xml:space="preserve">1 </w:t>
+      </w:r>
+      <w:r>
         <w:rPr>
           <w:rFonts w:ascii="Times New Roman" w:hAnsi="Times New Roman" w:cs="Times New Roman"/>
           <w:color w:val="auto"/>
           <w:sz w:val="28"/>
           <w:szCs w:val="28"/>
         </w:rPr>
-      </w:pPr>
-      <w:bookmarkStart w:id="3" w:name="_Toc40896933"/>
+        <w:t>Исследование существующих подходов к моделированию поведения интеллектуальных агентов</w:t>
+      </w:r>
       <w:r>
         <w:rPr>
           <w:rFonts w:ascii="Times New Roman" w:hAnsi="Times New Roman" w:cs="Times New Roman"/>
@@ -2969,9 +2962,9 @@
           <w:sz w:val="28"/>
           <w:szCs w:val="28"/>
         </w:rPr>
-        <w:t>1.1 Исследование существующих подходов к моделированию поведения интеллектуальных агентов</w:t>
-      </w:r>
-      <w:bookmarkEnd w:id="3"/>
+        <w:t xml:space="preserve"> и методов машинного обучения</w:t>
+      </w:r>
+      <w:bookmarkEnd w:id="1"/>
     </w:p>
     <w:p>
       <w:pPr>
@@ -2984,7 +2977,7 @@
           <w:szCs w:val="28"/>
         </w:rPr>
       </w:pPr>
-      <w:bookmarkStart w:id="4" w:name="_Toc40896934"/>
+      <w:bookmarkStart w:id="2" w:name="_Toc41305766"/>
       <w:r>
         <w:rPr>
           <w:rFonts w:ascii="Times New Roman" w:hAnsi="Times New Roman" w:cs="Times New Roman"/>
@@ -2992,9 +2985,32 @@
           <w:sz w:val="28"/>
           <w:szCs w:val="28"/>
         </w:rPr>
+        <w:t>1.1 Исследование существующих подходов к моделированию поведения интеллектуальных агентов</w:t>
+      </w:r>
+      <w:bookmarkEnd w:id="2"/>
+    </w:p>
+    <w:p>
+      <w:pPr>
+        <w:pStyle w:val="1"/>
+        <w:spacing w:before="0"/>
+        <w:rPr>
+          <w:rFonts w:ascii="Times New Roman" w:hAnsi="Times New Roman" w:cs="Times New Roman"/>
+          <w:color w:val="auto"/>
+          <w:sz w:val="28"/>
+          <w:szCs w:val="28"/>
+        </w:rPr>
+      </w:pPr>
+      <w:bookmarkStart w:id="3" w:name="_Toc41305767"/>
+      <w:r>
+        <w:rPr>
+          <w:rFonts w:ascii="Times New Roman" w:hAnsi="Times New Roman" w:cs="Times New Roman"/>
+          <w:color w:val="auto"/>
+          <w:sz w:val="28"/>
+          <w:szCs w:val="28"/>
+        </w:rPr>
         <w:t>1.1.1 Модель поведения на основе правил</w:t>
       </w:r>
-      <w:bookmarkEnd w:id="4"/>
+      <w:bookmarkEnd w:id="3"/>
     </w:p>
     <w:p/>
     <w:p>
@@ -3141,7 +3157,7 @@
           <w:szCs w:val="28"/>
         </w:rPr>
       </w:pPr>
-      <w:bookmarkStart w:id="5" w:name="_Toc40896935"/>
+      <w:bookmarkStart w:id="4" w:name="_Toc41305768"/>
       <w:r>
         <w:rPr>
           <w:rFonts w:ascii="Times New Roman" w:hAnsi="Times New Roman" w:cs="Times New Roman"/>
@@ -3151,7 +3167,7 @@
         </w:rPr>
         <w:t>1.1.2 Модель поведения на основе конечных автоматов</w:t>
       </w:r>
-      <w:bookmarkEnd w:id="5"/>
+      <w:bookmarkEnd w:id="4"/>
     </w:p>
     <w:p/>
     <w:p>
@@ -3475,7 +3491,7 @@
           <w:szCs w:val="28"/>
         </w:rPr>
       </w:pPr>
-      <w:bookmarkStart w:id="6" w:name="_Toc40896936"/>
+      <w:bookmarkStart w:id="5" w:name="_Toc41305769"/>
       <w:r>
         <w:rPr>
           <w:rFonts w:ascii="Times New Roman" w:hAnsi="Times New Roman" w:cs="Times New Roman"/>
@@ -3485,7 +3501,7 @@
         </w:rPr>
         <w:t>1.1.3 Модель поведения на базе деревьев поведения</w:t>
       </w:r>
-      <w:bookmarkEnd w:id="6"/>
+      <w:bookmarkEnd w:id="5"/>
     </w:p>
     <w:p/>
     <w:p>
@@ -4095,7 +4111,7 @@
       <w:pPr>
         <w:pStyle w:val="1"/>
       </w:pPr>
-      <w:bookmarkStart w:id="7" w:name="_Toc40896937"/>
+      <w:bookmarkStart w:id="6" w:name="_Toc41305770"/>
       <w:r>
         <w:rPr>
           <w:rFonts w:ascii="Times New Roman" w:hAnsi="Times New Roman" w:cs="Times New Roman"/>
@@ -4105,7 +4121,7 @@
         </w:rPr>
         <w:t>1.2 Исследование существующих методов машинного обучения</w:t>
       </w:r>
-      <w:bookmarkEnd w:id="7"/>
+      <w:bookmarkEnd w:id="6"/>
     </w:p>
     <w:p/>
     <w:p>
@@ -4154,7 +4170,7 @@
         <w:pStyle w:val="1"/>
         <w:spacing w:before="0"/>
       </w:pPr>
-      <w:bookmarkStart w:id="8" w:name="_Toc40896938"/>
+      <w:bookmarkStart w:id="7" w:name="_Toc41305771"/>
       <w:r>
         <w:rPr>
           <w:rFonts w:ascii="Times New Roman" w:hAnsi="Times New Roman" w:cs="Times New Roman"/>
@@ -4164,7 +4180,7 @@
         </w:rPr>
         <w:t>1.2.1 Обучение с подкреплением</w:t>
       </w:r>
-      <w:bookmarkEnd w:id="8"/>
+      <w:bookmarkEnd w:id="7"/>
     </w:p>
     <w:p/>
     <w:p>
@@ -4547,7 +4563,7 @@
           <w:szCs w:val="28"/>
         </w:rPr>
       </w:pPr>
-      <w:bookmarkStart w:id="9" w:name="_Toc40896939"/>
+      <w:bookmarkStart w:id="8" w:name="_Toc41305772"/>
       <w:r>
         <w:rPr>
           <w:rFonts w:ascii="Times New Roman" w:hAnsi="Times New Roman" w:cs="Times New Roman"/>
@@ -4557,7 +4573,7 @@
         </w:rPr>
         <w:t>1.2.2 Глубинное обучение</w:t>
       </w:r>
-      <w:bookmarkEnd w:id="9"/>
+      <w:bookmarkEnd w:id="8"/>
     </w:p>
     <w:p/>
     <w:p>
@@ -5037,7 +5053,7 @@
           <w:szCs w:val="28"/>
         </w:rPr>
       </w:pPr>
-      <w:bookmarkStart w:id="10" w:name="_Toc40896940"/>
+      <w:bookmarkStart w:id="9" w:name="_Toc41305773"/>
       <w:r>
         <w:rPr>
           <w:rFonts w:ascii="Times New Roman" w:hAnsi="Times New Roman" w:cs="Times New Roman"/>
@@ -5048,7 +5064,7 @@
         <w:lastRenderedPageBreak/>
         <w:t>1.3 Исследование применимости методов машинного обучения к моделированию поведения интеллектуальных агентов</w:t>
       </w:r>
-      <w:bookmarkEnd w:id="10"/>
+      <w:bookmarkEnd w:id="9"/>
     </w:p>
     <w:p/>
     <w:p>
@@ -5157,7 +5173,7 @@
           <w:szCs w:val="28"/>
         </w:rPr>
       </w:pPr>
-      <w:bookmarkStart w:id="11" w:name="_Toc40896941"/>
+      <w:bookmarkStart w:id="10" w:name="_Toc41305774"/>
       <w:r>
         <w:rPr>
           <w:rFonts w:ascii="Times New Roman" w:hAnsi="Times New Roman" w:cs="Times New Roman"/>
@@ -5167,7 +5183,7 @@
         </w:rPr>
         <w:t>1.4 Выбор алгоритмов для реализации</w:t>
       </w:r>
-      <w:bookmarkEnd w:id="11"/>
+      <w:bookmarkEnd w:id="10"/>
     </w:p>
     <w:p/>
     <w:p>
@@ -5187,7 +5203,7 @@
           <w:szCs w:val="28"/>
         </w:rPr>
       </w:pPr>
-      <w:bookmarkStart w:id="12" w:name="_Toc40896942"/>
+      <w:bookmarkStart w:id="11" w:name="_Toc41305775"/>
       <w:r>
         <w:rPr>
           <w:rFonts w:ascii="Times New Roman" w:hAnsi="Times New Roman" w:cs="Times New Roman"/>
@@ -5206,7 +5222,7 @@
         </w:rPr>
         <w:t xml:space="preserve"> Выбор средств реализации</w:t>
       </w:r>
-      <w:bookmarkEnd w:id="12"/>
+      <w:bookmarkEnd w:id="11"/>
     </w:p>
     <w:p/>
     <w:p>
@@ -6876,7 +6892,7 @@
           <w:szCs w:val="28"/>
         </w:rPr>
       </w:pPr>
-      <w:bookmarkStart w:id="13" w:name="_Toc40896943"/>
+      <w:bookmarkStart w:id="12" w:name="_Toc41305776"/>
       <w:r>
         <w:rPr>
           <w:rFonts w:ascii="Times New Roman" w:hAnsi="Times New Roman" w:cs="Times New Roman"/>
@@ -6916,7 +6932,7 @@
         </w:rPr>
         <w:t>проекта проектного проектирования</w:t>
       </w:r>
-      <w:bookmarkEnd w:id="13"/>
+      <w:bookmarkEnd w:id="12"/>
     </w:p>
     <w:p>
       <w:pPr>
@@ -6929,7 +6945,7 @@
           <w:szCs w:val="28"/>
         </w:rPr>
       </w:pPr>
-      <w:bookmarkStart w:id="14" w:name="_Toc40896944"/>
+      <w:bookmarkStart w:id="13" w:name="_Toc41305777"/>
       <w:r>
         <w:rPr>
           <w:rFonts w:ascii="Times New Roman" w:hAnsi="Times New Roman" w:cs="Times New Roman"/>
@@ -6957,7 +6973,7 @@
         </w:rPr>
         <w:t xml:space="preserve"> Проектирование тестовой платформы</w:t>
       </w:r>
-      <w:bookmarkEnd w:id="14"/>
+      <w:bookmarkEnd w:id="13"/>
       <w:r>
         <w:rPr>
           <w:rFonts w:ascii="Times New Roman" w:hAnsi="Times New Roman" w:cs="Times New Roman"/>
@@ -7226,7 +7242,7 @@
           <w:szCs w:val="28"/>
         </w:rPr>
       </w:pPr>
-      <w:bookmarkStart w:id="15" w:name="_Toc40896945"/>
+      <w:bookmarkStart w:id="14" w:name="_Toc41305778"/>
       <w:r>
         <w:rPr>
           <w:rFonts w:ascii="Times New Roman" w:hAnsi="Times New Roman" w:cs="Times New Roman"/>
@@ -7254,358 +7270,74 @@
         </w:rPr>
         <w:t xml:space="preserve"> Проектирование модели поведения интеллектуальных агентов</w:t>
       </w:r>
-      <w:bookmarkEnd w:id="15"/>
+      <w:bookmarkEnd w:id="14"/>
     </w:p>
     <w:p/>
     <w:p/>
     <w:p>
       <w:r>
+        <w:rPr>
+          <w:highlight w:val="yellow"/>
+        </w:rPr>
         <w:t xml:space="preserve">Таким образом можно реализовать весь функционал деревьев поведения своими руками, не прибегая к использованию </w:t>
       </w:r>
       <w:proofErr w:type="spellStart"/>
       <w:r>
+        <w:rPr>
+          <w:highlight w:val="yellow"/>
+        </w:rPr>
         <w:t>ассетов</w:t>
       </w:r>
       <w:proofErr w:type="spellEnd"/>
       <w:r>
+        <w:rPr>
+          <w:highlight w:val="yellow"/>
+        </w:rPr>
         <w:t xml:space="preserve"> из </w:t>
       </w:r>
       <w:r>
         <w:rPr>
+          <w:highlight w:val="yellow"/>
           <w:lang w:val="en-US"/>
         </w:rPr>
         <w:t>Unity</w:t>
       </w:r>
       <w:r>
-        <w:t xml:space="preserve"> </w:t>
-      </w:r>
-      <w:r>
-        <w:rPr>
+        <w:rPr>
+          <w:highlight w:val="yellow"/>
+        </w:rPr>
+        <w:t xml:space="preserve"> </w:t>
+      </w:r>
+      <w:r>
+        <w:rPr>
+          <w:highlight w:val="yellow"/>
           <w:lang w:val="en-US"/>
         </w:rPr>
         <w:t>Asset</w:t>
       </w:r>
       <w:r>
-        <w:t xml:space="preserve"> </w:t>
-      </w:r>
-      <w:r>
-        <w:rPr>
+        <w:rPr>
+          <w:highlight w:val="yellow"/>
+        </w:rPr>
+        <w:t xml:space="preserve"> </w:t>
+      </w:r>
+      <w:r>
+        <w:rPr>
+          <w:highlight w:val="yellow"/>
           <w:lang w:val="en-US"/>
         </w:rPr>
         <w:t>Store</w:t>
       </w:r>
       <w:r>
+        <w:rPr>
+          <w:highlight w:val="yellow"/>
+        </w:rPr>
         <w:t>.</w:t>
       </w:r>
     </w:p>
-    <w:p/>
-    <w:p>
-      <w:pPr>
-        <w:pStyle w:val="1"/>
-        <w:spacing w:before="0"/>
-        <w:rPr>
-          <w:rFonts w:ascii="Times New Roman" w:hAnsi="Times New Roman" w:cs="Times New Roman"/>
-          <w:color w:val="auto"/>
-          <w:sz w:val="28"/>
-          <w:szCs w:val="28"/>
-        </w:rPr>
-      </w:pPr>
-      <w:bookmarkStart w:id="16" w:name="_Toc40896946"/>
-      <w:r>
-        <w:rPr>
-          <w:rFonts w:ascii="Times New Roman" w:hAnsi="Times New Roman" w:cs="Times New Roman"/>
-          <w:color w:val="auto"/>
-          <w:sz w:val="28"/>
-          <w:szCs w:val="28"/>
-        </w:rPr>
-        <w:t>2.</w:t>
-      </w:r>
-      <w:r>
-        <w:rPr>
-          <w:rFonts w:ascii="Times New Roman" w:hAnsi="Times New Roman" w:cs="Times New Roman"/>
-          <w:color w:val="auto"/>
-          <w:sz w:val="28"/>
-          <w:szCs w:val="28"/>
-        </w:rPr>
-        <w:t>4</w:t>
-      </w:r>
-      <w:r>
-        <w:rPr>
-          <w:rFonts w:ascii="Times New Roman" w:hAnsi="Times New Roman" w:cs="Times New Roman"/>
-          <w:color w:val="auto"/>
-          <w:sz w:val="28"/>
-          <w:szCs w:val="28"/>
-        </w:rPr>
-        <w:t xml:space="preserve"> Проектирование модели обучения</w:t>
-      </w:r>
-      <w:bookmarkEnd w:id="16"/>
-    </w:p>
-    <w:p/>
-    <w:p/>
-    <w:p>
-      <w:pPr>
-        <w:pStyle w:val="1"/>
-        <w:spacing w:before="0"/>
-        <w:rPr>
-          <w:rFonts w:ascii="Times New Roman" w:hAnsi="Times New Roman" w:cs="Times New Roman"/>
-          <w:color w:val="auto"/>
-          <w:sz w:val="28"/>
-        </w:rPr>
-      </w:pPr>
-      <w:bookmarkStart w:id="17" w:name="_Toc40896947"/>
-      <w:r>
-        <w:rPr>
-          <w:rFonts w:ascii="Times New Roman" w:hAnsi="Times New Roman" w:cs="Times New Roman"/>
-          <w:color w:val="auto"/>
-          <w:sz w:val="28"/>
-        </w:rPr>
-        <w:t>2.5 Проектирование графического интерфейса пользователя</w:t>
-      </w:r>
-      <w:bookmarkEnd w:id="17"/>
-    </w:p>
-    <w:p/>
-    <w:p>
-      <w:r>
-        <w:lastRenderedPageBreak/>
-        <w:t xml:space="preserve">В рамках проектирования графического интерфейса пользователя для разрабатываемой программы были созданы макеты всех необходимых окон. По разработанным макетам впоследствии будет произведена разработка окон программы. </w:t>
-      </w:r>
-    </w:p>
-    <w:p>
-      <w:r>
-        <w:t xml:space="preserve">Стартовое окно программы должно включать в себя </w:t>
-      </w:r>
-      <w:r>
-        <w:t xml:space="preserve">возможности настройки создаваемой симуляции в соответствии с техническим заданием на программу. </w:t>
-      </w:r>
-    </w:p>
-    <w:p>
-      <w:r>
-        <w:t>В соответствии с п</w:t>
-      </w:r>
-      <w:r>
-        <w:t>ункт</w:t>
-      </w:r>
-      <w:r>
-        <w:t>ом</w:t>
-      </w:r>
-      <w:r>
-        <w:t xml:space="preserve"> 4.1.2 Технического задания (см. Приложение А), входные данные </w:t>
-      </w:r>
-      <w:r>
-        <w:t xml:space="preserve">должны быть </w:t>
-      </w:r>
-      <w:r>
-        <w:t>представлены следующим набором:</w:t>
-      </w:r>
-    </w:p>
-    <w:p>
-      <w:r>
-        <w:t>- две выбранные популяции агентов: «умная», «рискованная», «сбалансированная» и «осторожная»;</w:t>
-      </w:r>
-    </w:p>
-    <w:p>
-      <w:r>
-        <w:t>- время симуляции: от 2 до 5 минут;</w:t>
-      </w:r>
-    </w:p>
-    <w:p>
-      <w:r>
-        <w:t xml:space="preserve">- частота </w:t>
-      </w:r>
-      <w:proofErr w:type="spellStart"/>
-      <w:r>
-        <w:t>спавна</w:t>
-      </w:r>
-      <w:proofErr w:type="spellEnd"/>
-      <w:r>
-        <w:t xml:space="preserve"> объектов: от 0,5 до 2;</w:t>
-      </w:r>
-    </w:p>
-    <w:p>
-      <w:r>
-        <w:t>- количество объектов сбора: от 10 до 100;</w:t>
-      </w:r>
-    </w:p>
-    <w:p>
-      <w:r>
-        <w:t>- количество пищи: от 10 до 100;</w:t>
-      </w:r>
-    </w:p>
-    <w:p>
-      <w:r>
-        <w:t>- количество воды: от 10 до 100.</w:t>
-      </w:r>
-    </w:p>
-    <w:p>
-      <w:r>
-        <w:t xml:space="preserve">Таким образом, в пользовательском интерфейсе необходимы </w:t>
-      </w:r>
-      <w:proofErr w:type="spellStart"/>
-      <w:r>
-        <w:t>виджеты</w:t>
-      </w:r>
-      <w:proofErr w:type="spellEnd"/>
-      <w:r>
-        <w:t xml:space="preserve">, с помощью которых можно было бы устанавливать перечисленные параметры. Для разных параметров были выбраны разные способы их </w:t>
-      </w:r>
-      <w:r>
-        <w:t>установки</w:t>
-      </w:r>
-      <w:r>
-        <w:t>.</w:t>
-      </w:r>
-    </w:p>
-    <w:p>
-      <w:r>
-        <w:t xml:space="preserve">Так, выбор популяций агентов-соперников пользователю предлагается осуществлять с помощью выпадающих списков, наполненных доступными значениями. Установка оставшихся параметров может быть удобно осуществлена посредством </w:t>
-      </w:r>
-      <w:r>
-        <w:t xml:space="preserve">использования слайдеров с заранее установленными пограничными значениями. </w:t>
-      </w:r>
-    </w:p>
-    <w:p>
-      <w:r>
-        <w:t xml:space="preserve">Исходя из этого, можно перечислить </w:t>
-      </w:r>
-      <w:proofErr w:type="spellStart"/>
-      <w:r>
-        <w:t>виджеты</w:t>
-      </w:r>
-      <w:proofErr w:type="spellEnd"/>
-      <w:r>
-        <w:t>, необходимые для корректной работы стартового окна:</w:t>
-      </w:r>
-    </w:p>
-    <w:p>
-      <w:r>
-        <w:t>- выпадающий список для выбора первой популяции;</w:t>
-      </w:r>
-    </w:p>
-    <w:p>
-      <w:r>
-        <w:t>- выпадающий список для выбора второй популяции;</w:t>
-      </w:r>
-    </w:p>
-    <w:p>
-      <w:r>
-        <w:t>- слайдер для установки количества пищи;</w:t>
-      </w:r>
-    </w:p>
-    <w:p>
-      <w:r>
-        <w:t>- слайдер для установки количества воды;</w:t>
-      </w:r>
-    </w:p>
-    <w:p>
-      <w:r>
-        <w:lastRenderedPageBreak/>
-        <w:t>- слайдер для установки количества объектов сбора;</w:t>
-      </w:r>
-    </w:p>
-    <w:p>
-      <w:r>
-        <w:t xml:space="preserve">- слайдер для установки частоты </w:t>
-      </w:r>
-      <w:proofErr w:type="spellStart"/>
-      <w:r>
-        <w:t>спавна</w:t>
-      </w:r>
-      <w:proofErr w:type="spellEnd"/>
-      <w:r>
-        <w:t xml:space="preserve"> объектов;</w:t>
-      </w:r>
-    </w:p>
-    <w:p>
-      <w:r>
-        <w:t>- слайдер для установки времени симуляции.</w:t>
-      </w:r>
-    </w:p>
-    <w:p>
-      <w:r>
-        <w:t xml:space="preserve">Такой выбор </w:t>
-      </w:r>
-      <w:proofErr w:type="spellStart"/>
-      <w:r>
-        <w:t>виджетов</w:t>
-      </w:r>
-      <w:proofErr w:type="spellEnd"/>
-      <w:r>
-        <w:t xml:space="preserve"> позволяет решить серьёзную проблему, связанную с </w:t>
-      </w:r>
-      <w:proofErr w:type="spellStart"/>
-      <w:r>
-        <w:t>валидацией</w:t>
-      </w:r>
-      <w:proofErr w:type="spellEnd"/>
-      <w:r>
-        <w:t xml:space="preserve">, без которой пользователь смог бы ввести в программу неподходящие значения. В случае использования выпадающих списков и слайдеров такой проблемы не возникает, поскольку у таких </w:t>
-      </w:r>
-      <w:proofErr w:type="spellStart"/>
-      <w:r>
-        <w:t>виджетов</w:t>
-      </w:r>
-      <w:proofErr w:type="spellEnd"/>
-      <w:r>
-        <w:t xml:space="preserve"> заранее установлены возможные значения. </w:t>
-      </w:r>
-      <w:r>
-        <w:t xml:space="preserve">В случае указанных параметров все ограничения обозначены со включением граничных значений: так, для параметра «время симуляции» и соответствующего ему слайдера устанавливается диапазон значений «от 2 до 5», что переводится на язык строгих выражений в виде </w:t>
-      </w:r>
-      <w:r>
-        <w:t xml:space="preserve">[2; 5]. </w:t>
-      </w:r>
-    </w:p>
-    <w:p>
-      <w:r>
-        <w:t>В качестве пограничных значений для слайдеров были установлены значения из пункта «входные данные» Технического задания. Выпадающие списки также были заполнены только опциями из этого пункта.</w:t>
-      </w:r>
-    </w:p>
-    <w:p>
-      <w:r>
-        <w:t xml:space="preserve">Заключительным элементом пользовательского интерфейса стартового окна является кнопка, которая необходима для сохранения введённых данных и перехода к главному окну программы. </w:t>
-      </w:r>
-      <w:r>
-        <w:t xml:space="preserve">В качестве кнопки предполагается использования стандартного </w:t>
-      </w:r>
-      <w:proofErr w:type="spellStart"/>
-      <w:r>
-        <w:t>виджета</w:t>
-      </w:r>
-      <w:proofErr w:type="spellEnd"/>
-      <w:r>
-        <w:t xml:space="preserve"> </w:t>
-      </w:r>
-      <w:r>
-        <w:rPr>
-          <w:lang w:val="en-US"/>
-        </w:rPr>
-        <w:t>Push</w:t>
-      </w:r>
-      <w:r>
-        <w:t xml:space="preserve"> </w:t>
-      </w:r>
-      <w:r>
-        <w:rPr>
-          <w:lang w:val="en-US"/>
-        </w:rPr>
-        <w:t>Button</w:t>
-      </w:r>
-      <w:r>
-        <w:t xml:space="preserve">. </w:t>
-      </w:r>
-    </w:p>
-    <w:p>
-      <w:r>
-        <w:t xml:space="preserve">Полученный в результате проектирования макет экранной формы представлен на рисунке </w:t>
-      </w:r>
-      <w:r>
-        <w:rPr>
-          <w:highlight w:val="yellow"/>
-        </w:rPr>
-        <w:t>МНОГО</w:t>
-      </w:r>
-      <w:r>
-        <w:t>.</w:t>
+    <w:p>
+      <w:r>
+        <w:t xml:space="preserve">Задачу поиска объекта было решено выделить в отдельное дерево поведения. </w:t>
       </w:r>
     </w:p>
     <w:p>
@@ -7620,10 +7352,10 @@
         </w:rPr>
         <w:lastRenderedPageBreak/>
         <w:drawing>
-          <wp:inline distT="0" distB="0" distL="0" distR="0" wp14:anchorId="51EE7C27" wp14:editId="451DD77C">
-            <wp:extent cx="4720284" cy="3571875"/>
-            <wp:effectExtent l="0" t="0" r="0" b="0"/>
-            <wp:docPr id="11" name="Рисунок 11"/>
+          <wp:inline distT="0" distB="0" distL="0" distR="0" wp14:anchorId="53A58FAE" wp14:editId="5FB507FB">
+            <wp:extent cx="5940425" cy="3633470"/>
+            <wp:effectExtent l="0" t="0" r="3175" b="5080"/>
+            <wp:docPr id="21" name="Рисунок 21"/>
             <wp:cNvGraphicFramePr>
               <a:graphicFrameLocks xmlns:a="http://schemas.openxmlformats.org/drawingml/2006/main" noChangeAspect="1"/>
             </wp:cNvGraphicFramePr>
@@ -7643,7 +7375,7 @@
                   <pic:spPr>
                     <a:xfrm>
                       <a:off x="0" y="0"/>
-                      <a:ext cx="4732851" cy="3581384"/>
+                      <a:ext cx="5940425" cy="3633470"/>
                     </a:xfrm>
                     <a:prstGeom prst="rect">
                       <a:avLst/>
@@ -7658,165 +7390,334 @@
     </w:p>
     <w:p>
       <w:pPr>
+        <w:pStyle w:val="1"/>
+        <w:spacing w:before="0"/>
+        <w:rPr>
+          <w:rFonts w:ascii="Times New Roman" w:hAnsi="Times New Roman" w:cs="Times New Roman"/>
+          <w:color w:val="auto"/>
+          <w:sz w:val="28"/>
+          <w:szCs w:val="28"/>
+        </w:rPr>
+      </w:pPr>
+      <w:bookmarkStart w:id="15" w:name="_Toc41305779"/>
+      <w:r>
+        <w:rPr>
+          <w:rFonts w:ascii="Times New Roman" w:hAnsi="Times New Roman" w:cs="Times New Roman"/>
+          <w:color w:val="auto"/>
+          <w:sz w:val="28"/>
+          <w:szCs w:val="28"/>
+        </w:rPr>
+        <w:t>2.</w:t>
+      </w:r>
+      <w:r>
+        <w:rPr>
+          <w:rFonts w:ascii="Times New Roman" w:hAnsi="Times New Roman" w:cs="Times New Roman"/>
+          <w:color w:val="auto"/>
+          <w:sz w:val="28"/>
+          <w:szCs w:val="28"/>
+        </w:rPr>
+        <w:t>4</w:t>
+      </w:r>
+      <w:r>
+        <w:rPr>
+          <w:rFonts w:ascii="Times New Roman" w:hAnsi="Times New Roman" w:cs="Times New Roman"/>
+          <w:color w:val="auto"/>
+          <w:sz w:val="28"/>
+          <w:szCs w:val="28"/>
+        </w:rPr>
+        <w:t xml:space="preserve"> Проектирование модели обучения</w:t>
+      </w:r>
+      <w:bookmarkEnd w:id="15"/>
+    </w:p>
+    <w:p/>
+    <w:p/>
+    <w:p>
+      <w:pPr>
+        <w:pStyle w:val="1"/>
+        <w:spacing w:before="0"/>
+        <w:rPr>
+          <w:rFonts w:ascii="Times New Roman" w:hAnsi="Times New Roman" w:cs="Times New Roman"/>
+          <w:color w:val="auto"/>
+          <w:sz w:val="28"/>
+        </w:rPr>
+      </w:pPr>
+      <w:bookmarkStart w:id="16" w:name="_Toc41305780"/>
+      <w:r>
+        <w:rPr>
+          <w:rFonts w:ascii="Times New Roman" w:hAnsi="Times New Roman" w:cs="Times New Roman"/>
+          <w:color w:val="auto"/>
+          <w:sz w:val="28"/>
+        </w:rPr>
+        <w:t>2.5 Проектирование графического интерфейса пользователя</w:t>
+      </w:r>
+      <w:bookmarkEnd w:id="16"/>
+    </w:p>
+    <w:p/>
+    <w:p>
+      <w:r>
+        <w:t xml:space="preserve">В рамках проектирования графического интерфейса пользователя для разрабатываемой программы были созданы макеты всех необходимых окон. По разработанным макетам впоследствии будет произведена разработка окон программы. </w:t>
+      </w:r>
+    </w:p>
+    <w:p>
+      <w:r>
+        <w:t xml:space="preserve">Стартовое окно программы должно включать в себя </w:t>
+      </w:r>
+      <w:r>
+        <w:t xml:space="preserve">возможности настройки создаваемой симуляции в соответствии с техническим заданием на программу. </w:t>
+      </w:r>
+    </w:p>
+    <w:p>
+      <w:r>
+        <w:t>В соответствии с п</w:t>
+      </w:r>
+      <w:r>
+        <w:t>ункт</w:t>
+      </w:r>
+      <w:r>
+        <w:t>ом</w:t>
+      </w:r>
+      <w:r>
+        <w:t xml:space="preserve"> 4.1.2 Технического задания (см. Приложение </w:t>
+      </w:r>
+      <w:r>
+        <w:t>Б</w:t>
+      </w:r>
+      <w:r>
+        <w:t xml:space="preserve">), входные данные </w:t>
+      </w:r>
+      <w:r>
+        <w:t xml:space="preserve">должны быть </w:t>
+      </w:r>
+      <w:r>
+        <w:t>представлены следующим набором:</w:t>
+      </w:r>
+    </w:p>
+    <w:p>
+      <w:r>
+        <w:t>- две выбранные популяции агентов: «умная», «рискованная», «сбалансированная» и «осторожная»;</w:t>
+      </w:r>
+    </w:p>
+    <w:p>
+      <w:r>
+        <w:t>- время симуляции: от 2 до 5 минут;</w:t>
+      </w:r>
+    </w:p>
+    <w:p>
+      <w:r>
+        <w:lastRenderedPageBreak/>
+        <w:t xml:space="preserve">- частота </w:t>
+      </w:r>
+      <w:proofErr w:type="spellStart"/>
+      <w:r>
+        <w:t>спавна</w:t>
+      </w:r>
+      <w:proofErr w:type="spellEnd"/>
+      <w:r>
+        <w:t xml:space="preserve"> объектов: от 0,5 до 2;</w:t>
+      </w:r>
+    </w:p>
+    <w:p>
+      <w:r>
+        <w:t>- количество объектов сбора: от 10 до 100;</w:t>
+      </w:r>
+    </w:p>
+    <w:p>
+      <w:r>
+        <w:t>- количество пищи: от 10 до 100;</w:t>
+      </w:r>
+    </w:p>
+    <w:p>
+      <w:r>
+        <w:t>- количество воды: от 10 до 100.</w:t>
+      </w:r>
+    </w:p>
+    <w:p>
+      <w:r>
+        <w:t xml:space="preserve">Таким образом, в пользовательском интерфейсе необходимы </w:t>
+      </w:r>
+      <w:proofErr w:type="spellStart"/>
+      <w:r>
+        <w:t>виджеты</w:t>
+      </w:r>
+      <w:proofErr w:type="spellEnd"/>
+      <w:r>
+        <w:t xml:space="preserve">, с помощью которых можно было бы устанавливать перечисленные параметры. Для разных параметров были выбраны разные способы их </w:t>
+      </w:r>
+      <w:r>
+        <w:t>установки</w:t>
+      </w:r>
+      <w:r>
+        <w:t>.</w:t>
+      </w:r>
+    </w:p>
+    <w:p>
+      <w:r>
+        <w:t xml:space="preserve">Так, выбор популяций агентов-соперников пользователю предлагается осуществлять с помощью выпадающих списков, наполненных доступными значениями. Установка оставшихся параметров может быть удобно осуществлена посредством </w:t>
+      </w:r>
+      <w:r>
+        <w:t xml:space="preserve">использования слайдеров с заранее установленными пограничными значениями. </w:t>
+      </w:r>
+    </w:p>
+    <w:p>
+      <w:r>
+        <w:t xml:space="preserve">Исходя из этого, можно перечислить </w:t>
+      </w:r>
+      <w:proofErr w:type="spellStart"/>
+      <w:r>
+        <w:t>виджеты</w:t>
+      </w:r>
+      <w:proofErr w:type="spellEnd"/>
+      <w:r>
+        <w:t>, необходимые для корректной работы стартового окна:</w:t>
+      </w:r>
+    </w:p>
+    <w:p>
+      <w:r>
+        <w:t>- выпадающий список для выбора первой популяции;</w:t>
+      </w:r>
+    </w:p>
+    <w:p>
+      <w:r>
+        <w:t>- выпадающий список для выбора второй популяции;</w:t>
+      </w:r>
+    </w:p>
+    <w:p>
+      <w:r>
+        <w:t>- слайдер для установки количества пищи;</w:t>
+      </w:r>
+    </w:p>
+    <w:p>
+      <w:r>
+        <w:t>- слайдер для установки количества воды;</w:t>
+      </w:r>
+    </w:p>
+    <w:p>
+      <w:r>
+        <w:t>- слайдер для установки количества объектов сбора;</w:t>
+      </w:r>
+    </w:p>
+    <w:p>
+      <w:r>
+        <w:t xml:space="preserve">- слайдер для установки частоты </w:t>
+      </w:r>
+      <w:proofErr w:type="spellStart"/>
+      <w:r>
+        <w:t>спавна</w:t>
+      </w:r>
+      <w:proofErr w:type="spellEnd"/>
+      <w:r>
+        <w:t xml:space="preserve"> объектов;</w:t>
+      </w:r>
+    </w:p>
+    <w:p>
+      <w:r>
+        <w:t>- слайдер для установки времени симуляции.</w:t>
+      </w:r>
+    </w:p>
+    <w:p>
+      <w:r>
+        <w:t xml:space="preserve">Такой выбор </w:t>
+      </w:r>
+      <w:proofErr w:type="spellStart"/>
+      <w:r>
+        <w:t>виджетов</w:t>
+      </w:r>
+      <w:proofErr w:type="spellEnd"/>
+      <w:r>
+        <w:t xml:space="preserve"> позволяет решить серьёзную проблему, связанную с </w:t>
+      </w:r>
+      <w:proofErr w:type="spellStart"/>
+      <w:r>
+        <w:t>валидацией</w:t>
+      </w:r>
+      <w:proofErr w:type="spellEnd"/>
+      <w:r>
+        <w:t xml:space="preserve">, без которой пользователь смог бы ввести в программу неподходящие значения. В случае использования выпадающих списков и слайдеров такой проблемы не возникает, поскольку у таких </w:t>
+      </w:r>
+      <w:proofErr w:type="spellStart"/>
+      <w:r>
+        <w:t>виджетов</w:t>
+      </w:r>
+      <w:proofErr w:type="spellEnd"/>
+      <w:r>
+        <w:t xml:space="preserve"> заранее установлены возможные значения. </w:t>
+      </w:r>
+      <w:r>
+        <w:t xml:space="preserve">В случае указанных параметров все ограничения обозначены со включением граничных значений: так, для параметра «время симуляции» и соответствующего ему слайдера устанавливается диапазон значений «от 2 до 5», что переводится на язык строгих выражений в виде </w:t>
+      </w:r>
+      <w:r>
+        <w:t xml:space="preserve">[2; 5]. </w:t>
+      </w:r>
+    </w:p>
+    <w:p>
+      <w:r>
+        <w:lastRenderedPageBreak/>
+        <w:t>В качестве пограничных значений для слайдеров были установлены значения из пункта «входные данные» Технического задания. Выпадающие списки также были заполнены только опциями из этого пункта.</w:t>
+      </w:r>
+    </w:p>
+    <w:p>
+      <w:r>
+        <w:t xml:space="preserve">Заключительным элементом пользовательского интерфейса стартового окна является кнопка, которая необходима для сохранения введённых данных и перехода к главному окну программы. </w:t>
+      </w:r>
+      <w:r>
+        <w:t xml:space="preserve">В качестве кнопки предполагается использования стандартного </w:t>
+      </w:r>
+      <w:proofErr w:type="spellStart"/>
+      <w:r>
+        <w:t>виджета</w:t>
+      </w:r>
+      <w:proofErr w:type="spellEnd"/>
+      <w:r>
+        <w:t xml:space="preserve"> </w:t>
+      </w:r>
+      <w:r>
+        <w:rPr>
+          <w:lang w:val="en-US"/>
+        </w:rPr>
+        <w:t>Push</w:t>
+      </w:r>
+      <w:r>
+        <w:t xml:space="preserve"> </w:t>
+      </w:r>
+      <w:r>
+        <w:rPr>
+          <w:lang w:val="en-US"/>
+        </w:rPr>
+        <w:t>Button</w:t>
+      </w:r>
+      <w:r>
+        <w:t xml:space="preserve">. </w:t>
+      </w:r>
+    </w:p>
+    <w:p>
+      <w:r>
+        <w:t xml:space="preserve">Полученный в результате проектирования макет экранной формы представлен на рисунке </w:t>
+      </w:r>
+      <w:r>
+        <w:rPr>
+          <w:highlight w:val="yellow"/>
+        </w:rPr>
+        <w:t>МНОГО</w:t>
+      </w:r>
+      <w:r>
+        <w:t>.</w:t>
+      </w:r>
+    </w:p>
+    <w:p>
+      <w:pPr>
         <w:ind w:firstLine="0"/>
         <w:jc w:val="center"/>
       </w:pPr>
       <w:r>
-        <w:t xml:space="preserve">Рисунок </w:t>
-      </w:r>
-      <w:r>
-        <w:rPr>
-          <w:highlight w:val="yellow"/>
-        </w:rPr>
-        <w:t>МНОГО</w:t>
-      </w:r>
-      <w:r>
-        <w:t xml:space="preserve"> – Макет экранной формы стартового окна.</w:t>
-      </w:r>
-    </w:p>
-    <w:p>
-      <w:r>
-        <w:t>По нажатии на кнопку создания симуляции должно происходить сохранение введённых данных и переход к основному окну программы.</w:t>
-      </w:r>
-    </w:p>
-    <w:p>
-      <w:r>
-        <w:t xml:space="preserve">Основное окно программы </w:t>
-      </w:r>
-      <w:r>
-        <w:t>предназначено для предоставления пользователю моментальной информации о текущем состоянии арены и её обитателей. В этом окне пользователю должна быть представлена следующая информация:</w:t>
-      </w:r>
-    </w:p>
-    <w:p>
-      <w:r>
-        <w:t>- количество и положение объектов сбора;</w:t>
-      </w:r>
-    </w:p>
-    <w:p>
-      <w:r>
-        <w:t>- количество и положение пищи;</w:t>
-      </w:r>
-    </w:p>
-    <w:p>
-      <w:r>
-        <w:t>- количество и положение воды;</w:t>
-      </w:r>
-    </w:p>
-    <w:p>
-      <w:r>
-        <w:t>- положение агентов;</w:t>
-      </w:r>
-    </w:p>
-    <w:p>
-      <w:r>
-        <w:t>- текущие показатели состояния агентов;</w:t>
-      </w:r>
-    </w:p>
-    <w:p>
-      <w:r>
-        <w:t>- оставшееся время симуляции.</w:t>
-      </w:r>
-    </w:p>
-    <w:p>
-      <w:r>
-        <w:t>Основная часть перечисленных параметров может быть представлена визуально</w:t>
-      </w:r>
-      <w:r>
-        <w:t>: положение всех объектов и их количество видно на изображении самой арены</w:t>
-      </w:r>
-      <w:r>
-        <w:t>. Для этого внутри арены устанавливается камера, которая следит за состоянием арены. Картинка с камеры предоставляется пользователю, а поверх этой картинки добавляются элементы графического интерфейса.</w:t>
-      </w:r>
-    </w:p>
-    <w:p>
-      <w:r>
-        <w:lastRenderedPageBreak/>
-        <w:t xml:space="preserve">Таким образом, </w:t>
-      </w:r>
-      <w:r>
-        <w:t>графический интерфейс главного окна должен дополнять картинку с камеры и позволять пользователю видеть оставшиеся неохваченными параметры, а именно:</w:t>
-      </w:r>
-    </w:p>
-    <w:p>
-      <w:r>
-        <w:t>- оставшееся время симуляции;</w:t>
-      </w:r>
-    </w:p>
-    <w:p>
-      <w:r>
-        <w:t>- показатели состояния агентов.</w:t>
-      </w:r>
-    </w:p>
-    <w:p>
-      <w:r>
-        <w:t>Было принято решение визуально разграничить агентов разных популяций (команд). Так, агенты популяции №1, выбранной в стартовом окне, будут отображены в специальном боксе в левой части экрана, агенты популяции №2 – в специальном боксе в правой части экрана. Такие боксы принято называть «ушами».</w:t>
-      </w:r>
-    </w:p>
-    <w:p>
-      <w:r>
-        <w:t>В «ушах» в виде списков выводится информация о состоянии каждого агента. К этой информации относятся:</w:t>
-      </w:r>
-    </w:p>
-    <w:p>
-      <w:r>
-        <w:t>- данные о текущем здоровье агента;</w:t>
-      </w:r>
-    </w:p>
-    <w:p>
-      <w:r>
-        <w:t>- данные о текущей сытости агента;</w:t>
-      </w:r>
-    </w:p>
-    <w:p>
-      <w:r>
-        <w:t>- данные о текущей жажде агента;</w:t>
-      </w:r>
-    </w:p>
-    <w:p>
-      <w:r>
-        <w:t>- данные о текущем количестве набранных агентом очков;</w:t>
-      </w:r>
-    </w:p>
-    <w:p>
-      <w:r>
-        <w:t>- данные о количестве каждого из видов объектов сбора, поднятых агентом.</w:t>
-      </w:r>
-    </w:p>
-    <w:p>
-      <w:r>
-        <w:t>Время, оставшееся до конца симуляции, будет отображаться в специальном боксе в нижней части экрана.</w:t>
-      </w:r>
-    </w:p>
-    <w:p>
-      <w:r>
-        <w:t xml:space="preserve">Полученный в результате проектирования макет экранной формы основного окна программы представлен на рисунке </w:t>
-      </w:r>
-      <w:r>
-        <w:rPr>
-          <w:highlight w:val="yellow"/>
-        </w:rPr>
-        <w:t>МНОГО+1</w:t>
-      </w:r>
-      <w:r>
-        <w:t>.</w:t>
-      </w:r>
-    </w:p>
-    <w:p>
-      <w:pPr>
-        <w:ind w:firstLine="0"/>
-        <w:jc w:val="center"/>
-      </w:pPr>
-      <w:r>
         <w:rPr>
           <w:noProof/>
           <w:lang w:eastAsia="ru-RU"/>
         </w:rPr>
-        <w:lastRenderedPageBreak/>
         <w:drawing>
-          <wp:inline distT="0" distB="0" distL="0" distR="0" wp14:anchorId="21777ACE" wp14:editId="7FAEE834">
-            <wp:extent cx="5044467" cy="3829050"/>
+          <wp:inline distT="0" distB="0" distL="0" distR="0" wp14:anchorId="51EE7C27" wp14:editId="451DD77C">
+            <wp:extent cx="4720284" cy="3571875"/>
             <wp:effectExtent l="0" t="0" r="0" b="0"/>
-            <wp:docPr id="12" name="Рисунок 12"/>
+            <wp:docPr id="11" name="Рисунок 11"/>
             <wp:cNvGraphicFramePr>
               <a:graphicFrameLocks xmlns:a="http://schemas.openxmlformats.org/drawingml/2006/main" noChangeAspect="1"/>
             </wp:cNvGraphicFramePr>
@@ -7836,7 +7737,7 @@
                   <pic:spPr>
                     <a:xfrm>
                       <a:off x="0" y="0"/>
-                      <a:ext cx="5069045" cy="3847706"/>
+                      <a:ext cx="4732851" cy="3581384"/>
                     </a:xfrm>
                     <a:prstGeom prst="rect">
                       <a:avLst/>
@@ -7861,40 +7762,135 @@
         <w:rPr>
           <w:highlight w:val="yellow"/>
         </w:rPr>
+        <w:t>МНОГО</w:t>
+      </w:r>
+      <w:r>
+        <w:t xml:space="preserve"> – Макет экранной формы стартового окна.</w:t>
+      </w:r>
+    </w:p>
+    <w:p>
+      <w:r>
+        <w:t>По нажатии на кнопку создания симуляции должно происходить сохранение введённых данных и переход к основному окну программы.</w:t>
+      </w:r>
+    </w:p>
+    <w:p>
+      <w:r>
+        <w:t xml:space="preserve">Основное окно программы </w:t>
+      </w:r>
+      <w:r>
+        <w:t>предназначено для предоставления пользователю моментальной информации о текущем состоянии арены и её обитателей. В этом окне пользователю должна быть представлена следующая информация:</w:t>
+      </w:r>
+    </w:p>
+    <w:p>
+      <w:r>
+        <w:t>- количество и положение объектов сбора;</w:t>
+      </w:r>
+    </w:p>
+    <w:p>
+      <w:r>
+        <w:t>- количество и положение пищи;</w:t>
+      </w:r>
+    </w:p>
+    <w:p>
+      <w:r>
+        <w:lastRenderedPageBreak/>
+        <w:t>- количество и положение воды;</w:t>
+      </w:r>
+    </w:p>
+    <w:p>
+      <w:r>
+        <w:t>- положение агентов;</w:t>
+      </w:r>
+    </w:p>
+    <w:p>
+      <w:r>
+        <w:t>- текущие показатели состояния агентов;</w:t>
+      </w:r>
+    </w:p>
+    <w:p>
+      <w:r>
+        <w:t>- оставшееся время симуляции.</w:t>
+      </w:r>
+    </w:p>
+    <w:p>
+      <w:r>
+        <w:t>Основная часть перечисленных параметров может быть представлена визуально</w:t>
+      </w:r>
+      <w:r>
+        <w:t>: положение всех объектов и их количество видно на изображении самой арены</w:t>
+      </w:r>
+      <w:r>
+        <w:t>. Для этого внутри арены устанавливается камера, которая следит за состоянием арены. Картинка с камеры предоставляется пользователю, а поверх этой картинки добавляются элементы графического интерфейса.</w:t>
+      </w:r>
+    </w:p>
+    <w:p>
+      <w:r>
+        <w:t xml:space="preserve">Таким образом, </w:t>
+      </w:r>
+      <w:r>
+        <w:t>графический интерфейс главного окна должен дополнять картинку с камеры и позволять пользователю видеть оставшиеся неохваченными параметры, а именно:</w:t>
+      </w:r>
+    </w:p>
+    <w:p>
+      <w:r>
+        <w:t>- оставшееся время симуляции;</w:t>
+      </w:r>
+    </w:p>
+    <w:p>
+      <w:r>
+        <w:t>- показатели состояния агентов.</w:t>
+      </w:r>
+    </w:p>
+    <w:p>
+      <w:r>
+        <w:t>Было принято решение визуально разграничить агентов разных популяций (команд). Так, агенты популяции №1, выбранной в стартовом окне, будут отображены в специальном боксе в левой части экрана, агенты популяции №2 – в специальном боксе в правой части экрана. Такие боксы принято называть «ушами».</w:t>
+      </w:r>
+    </w:p>
+    <w:p>
+      <w:r>
+        <w:t>В «ушах» в виде списков выводится информация о состоянии каждого агента. К этой информации относятся:</w:t>
+      </w:r>
+    </w:p>
+    <w:p>
+      <w:r>
+        <w:t>- данные о текущем здоровье агента;</w:t>
+      </w:r>
+    </w:p>
+    <w:p>
+      <w:r>
+        <w:t>- данные о текущей сытости агента;</w:t>
+      </w:r>
+    </w:p>
+    <w:p>
+      <w:r>
+        <w:t>- данные о текущей жажде агента;</w:t>
+      </w:r>
+    </w:p>
+    <w:p>
+      <w:r>
+        <w:t>- данные о текущем количестве набранных агентом очков;</w:t>
+      </w:r>
+    </w:p>
+    <w:p>
+      <w:r>
+        <w:t>- данные о количестве каждого из видов объектов сбора, поднятых агентом.</w:t>
+      </w:r>
+    </w:p>
+    <w:p>
+      <w:r>
+        <w:t>Время, оставшееся до конца симуляции, будет отображаться в специальном боксе в нижней части экрана.</w:t>
+      </w:r>
+    </w:p>
+    <w:p>
+      <w:r>
+        <w:lastRenderedPageBreak/>
+        <w:t xml:space="preserve">Полученный в результате проектирования макет экранной формы основного окна программы представлен на рисунке </w:t>
+      </w:r>
+      <w:r>
+        <w:rPr>
+          <w:highlight w:val="yellow"/>
+        </w:rPr>
         <w:t>МНОГО+1</w:t>
-      </w:r>
-      <w:r>
-        <w:t xml:space="preserve"> – Макет экранной формы основного окна.</w:t>
-      </w:r>
-    </w:p>
-    <w:p>
-      <w:r>
-        <w:t xml:space="preserve">Третье окно программы должно быть предоставлено пользователю после основного. </w:t>
-      </w:r>
-      <w:r>
-        <w:t>Основное окно программы закрывается по истечении таймера, после чего собранная информация сохраняется и переносится в следующее, заключительное окно программы.</w:t>
-      </w:r>
-    </w:p>
-    <w:p>
-      <w:r>
-        <w:t>Заключительное окно программы служит для предоставления пользователю информации о том, какая из команд одержала победу, а также для отображения в виде графиков данных о том, как происходил набор очков каждым из агентов в отдельности, всей командой в целом, как менялся набор в динамике и прочих.</w:t>
-      </w:r>
-    </w:p>
-    <w:p>
-      <w:r>
-        <w:t xml:space="preserve">Полученный </w:t>
-      </w:r>
-      <w:r>
-        <w:t xml:space="preserve">в результате проектирования </w:t>
-      </w:r>
-      <w:r>
-        <w:t xml:space="preserve">макет экранной формы заключительного окна представлен на рисунке </w:t>
-      </w:r>
-      <w:r>
-        <w:rPr>
-          <w:highlight w:val="yellow"/>
-        </w:rPr>
-        <w:t>МНОГО+3</w:t>
       </w:r>
       <w:r>
         <w:t>.</w:t>
@@ -7910,12 +7906,11 @@
           <w:noProof/>
           <w:lang w:eastAsia="ru-RU"/>
         </w:rPr>
-        <w:lastRenderedPageBreak/>
         <w:drawing>
-          <wp:inline distT="0" distB="0" distL="0" distR="0" wp14:anchorId="0E802263" wp14:editId="64B3EC21">
-            <wp:extent cx="5940425" cy="4535170"/>
-            <wp:effectExtent l="0" t="0" r="3175" b="0"/>
-            <wp:docPr id="13" name="Рисунок 13"/>
+          <wp:inline distT="0" distB="0" distL="0" distR="0" wp14:anchorId="21777ACE" wp14:editId="7FAEE834">
+            <wp:extent cx="5044467" cy="3829050"/>
+            <wp:effectExtent l="0" t="0" r="0" b="0"/>
+            <wp:docPr id="12" name="Рисунок 12"/>
             <wp:cNvGraphicFramePr>
               <a:graphicFrameLocks xmlns:a="http://schemas.openxmlformats.org/drawingml/2006/main" noChangeAspect="1"/>
             </wp:cNvGraphicFramePr>
@@ -7935,7 +7930,7 @@
                   <pic:spPr>
                     <a:xfrm>
                       <a:off x="0" y="0"/>
-                      <a:ext cx="5940425" cy="4535170"/>
+                      <a:ext cx="5069045" cy="3847706"/>
                     </a:xfrm>
                     <a:prstGeom prst="rect">
                       <a:avLst/>
@@ -7960,142 +7955,43 @@
         <w:rPr>
           <w:highlight w:val="yellow"/>
         </w:rPr>
+        <w:t>МНОГО+1</w:t>
+      </w:r>
+      <w:r>
+        <w:t xml:space="preserve"> – Макет экранной формы основного окна.</w:t>
+      </w:r>
+    </w:p>
+    <w:p>
+      <w:r>
+        <w:t xml:space="preserve">Третье окно программы должно быть предоставлено пользователю после основного. </w:t>
+      </w:r>
+      <w:r>
+        <w:t>Основное окно программы закрывается по истечении таймера, после чего собранная информация сохраняется и переносится в следующее, заключительное окно программы.</w:t>
+      </w:r>
+    </w:p>
+    <w:p>
+      <w:r>
+        <w:t>Заключительное окно программы служит для предоставления пользователю информации о том, какая из команд одержала победу, а также для отображения в виде графиков данных о том, как происходил набор очков каждым из агентов в отдельности, всей командой в целом, как менялся набор в динамике и прочих.</w:t>
+      </w:r>
+    </w:p>
+    <w:p>
+      <w:r>
+        <w:t xml:space="preserve">Полученный </w:t>
+      </w:r>
+      <w:r>
+        <w:t xml:space="preserve">в результате проектирования </w:t>
+      </w:r>
+      <w:r>
+        <w:t xml:space="preserve">макет экранной формы заключительного окна представлен на рисунке </w:t>
+      </w:r>
+      <w:r>
+        <w:rPr>
+          <w:highlight w:val="yellow"/>
+        </w:rPr>
         <w:t>МНОГО+3</w:t>
       </w:r>
       <w:r>
-        <w:t xml:space="preserve"> – Макет экранной формы заключительного окна.</w:t>
-      </w:r>
-    </w:p>
-    <w:p>
-      <w:r>
-        <w:t>По спроектированным экранным формам представляется возможным произвести разработку непосредственно окон программы, однако сами окна могут претерпеть незначительные изменения относительно своих макетов в пользу повышения удобства пользования ими.</w:t>
-      </w:r>
-    </w:p>
-    <w:p>
-      <w:r>
-        <w:br w:type="page"/>
-      </w:r>
-    </w:p>
-    <w:p>
-      <w:pPr>
-        <w:pStyle w:val="1"/>
-        <w:spacing w:before="0"/>
-        <w:rPr>
-          <w:rFonts w:ascii="Times New Roman" w:hAnsi="Times New Roman" w:cs="Times New Roman"/>
-          <w:color w:val="auto"/>
-          <w:sz w:val="28"/>
-          <w:szCs w:val="28"/>
-        </w:rPr>
-      </w:pPr>
-      <w:bookmarkStart w:id="18" w:name="_Toc40896948"/>
-      <w:r>
-        <w:rPr>
-          <w:rFonts w:ascii="Times New Roman" w:hAnsi="Times New Roman" w:cs="Times New Roman"/>
-          <w:color w:val="auto"/>
-          <w:sz w:val="28"/>
-          <w:szCs w:val="28"/>
-        </w:rPr>
-        <w:lastRenderedPageBreak/>
-        <w:t>3 Описание программной реализации</w:t>
-      </w:r>
-      <w:bookmarkEnd w:id="18"/>
-    </w:p>
-    <w:p>
-      <w:pPr>
-        <w:pStyle w:val="1"/>
-        <w:spacing w:before="0"/>
-        <w:rPr>
-          <w:rFonts w:ascii="Times New Roman" w:hAnsi="Times New Roman" w:cs="Times New Roman"/>
-          <w:color w:val="auto"/>
-          <w:sz w:val="28"/>
-          <w:szCs w:val="28"/>
-        </w:rPr>
-      </w:pPr>
-      <w:bookmarkStart w:id="19" w:name="_Toc40896949"/>
-      <w:r>
-        <w:rPr>
-          <w:rFonts w:ascii="Times New Roman" w:hAnsi="Times New Roman" w:cs="Times New Roman"/>
-          <w:color w:val="auto"/>
-          <w:sz w:val="28"/>
-          <w:szCs w:val="28"/>
-        </w:rPr>
-        <w:t>3.1 Разработка тестовой платформы</w:t>
-      </w:r>
-      <w:bookmarkEnd w:id="19"/>
-    </w:p>
-    <w:p/>
-    <w:p>
-      <w:r>
-        <w:t>Тестовая платформа должна обеспечивать возможность корректной симуляции поведения популяций интеллектуальных агентов. Из такой постановки можно выделить основные качества, которые должны быть присущи платформе:</w:t>
-      </w:r>
-    </w:p>
-    <w:p>
-      <w:r>
-        <w:t>- производительность: платформа должна корректно обрабатывать одновременные действия как минимум двух популяций по 8 агентов (16 агентов в сумме);</w:t>
-      </w:r>
-    </w:p>
-    <w:p>
-      <w:r>
-        <w:t>- достаточное пространство: в пределах арены должно быть достаточно места для автономного функционирования минимум 16 агентов, чтобы им не пришлось сталкиваться слишком часто или слишком агрессивно конкурировать за ресурсы;</w:t>
-      </w:r>
-    </w:p>
-    <w:p>
-      <w:r>
-        <w:t>- восполнение: платформа должна обладать свойством восполнять ресурсы, находящиеся на платформе, после того, как они были собраны кем-либо из агентов.</w:t>
-      </w:r>
-    </w:p>
-    <w:p>
-      <w:r>
-        <w:t xml:space="preserve">Первая задача, требующая решения – создание непосредственно арены необходимой формы и площади, чтобы обеспечить достаточно места для функционирования всех агентов. Размер каждого агента был выбран таким образом, чтобы с ним было удобно работать в редакторе </w:t>
-      </w:r>
-      <w:r>
-        <w:rPr>
-          <w:lang w:val="en-US"/>
-        </w:rPr>
-        <w:t>Unity</w:t>
-      </w:r>
-      <w:r>
-        <w:t xml:space="preserve">, и составил 2х2х2 условные единицы размера. В качестве формы агенты была принята капсула. </w:t>
-      </w:r>
-      <w:r>
-        <w:t>Таким образом, горизонтальная площадь агента на платформу составила 4 единицы квадратные.</w:t>
-      </w:r>
-    </w:p>
-    <w:p>
-      <w:r>
-        <w:t xml:space="preserve">Было решено выбрать размеры арены равными 30х30 условных единиц. </w:t>
-      </w:r>
-      <w:r>
-        <w:t xml:space="preserve">Форма арены – квадрат, таким образом, её площадь составляет </w:t>
-      </w:r>
-      <w:r>
-        <w:t xml:space="preserve">900 условных единиц, однако, при пересчёте единиц стоит учесть, что линейный размер капсулы в 10 раз меньше линейного размера плоскости, то есть объекта, являющегося полом. Таким образом, если принять размер капсулы за базовый, </w:t>
-      </w:r>
-      <w:r>
-        <w:lastRenderedPageBreak/>
-        <w:t>площадь арены составит 300х300 единиц, что равно 90000 единицам квадратным.</w:t>
-      </w:r>
-    </w:p>
-    <w:p>
-      <w:r>
-        <w:t xml:space="preserve">Исходя из таких соображений, можно вычислить, что на </w:t>
-      </w:r>
-      <w:r>
-        <w:t>одного агента приходится более 1400 единиц квадратных, чего более чем достаточно для комфортного сосуществования.</w:t>
-      </w:r>
-    </w:p>
-    <w:p>
-      <w:r>
-        <w:t>Внешние границы арены ограждены непроницаемыми стенами, через которые агенты проходить не могут.</w:t>
-      </w:r>
-      <w:r>
-        <w:t xml:space="preserve"> Вид платформы, на котором можно увидеть размеры арены и агентов, представлен на рисунке </w:t>
-      </w:r>
-      <w:r>
-        <w:rPr>
-          <w:highlight w:val="yellow"/>
-        </w:rPr>
-        <w:t>***.</w:t>
+        <w:t>.</w:t>
       </w:r>
     </w:p>
     <w:p>
@@ -8108,11 +8004,12 @@
           <w:noProof/>
           <w:lang w:eastAsia="ru-RU"/>
         </w:rPr>
+        <w:lastRenderedPageBreak/>
         <w:drawing>
-          <wp:inline distT="0" distB="0" distL="0" distR="0" wp14:anchorId="77DA7888" wp14:editId="21C95A26">
-            <wp:extent cx="5940425" cy="3952240"/>
+          <wp:inline distT="0" distB="0" distL="0" distR="0" wp14:anchorId="0E802263" wp14:editId="64B3EC21">
+            <wp:extent cx="5940425" cy="4535170"/>
             <wp:effectExtent l="0" t="0" r="3175" b="0"/>
-            <wp:docPr id="10" name="Рисунок 10"/>
+            <wp:docPr id="13" name="Рисунок 13"/>
             <wp:cNvGraphicFramePr>
               <a:graphicFrameLocks xmlns:a="http://schemas.openxmlformats.org/drawingml/2006/main" noChangeAspect="1"/>
             </wp:cNvGraphicFramePr>
@@ -8132,7 +8029,7 @@
                   <pic:spPr>
                     <a:xfrm>
                       <a:off x="0" y="0"/>
-                      <a:ext cx="5940425" cy="3952240"/>
+                      <a:ext cx="5940425" cy="4535170"/>
                     </a:xfrm>
                     <a:prstGeom prst="rect">
                       <a:avLst/>
@@ -8157,102 +8054,142 @@
         <w:rPr>
           <w:highlight w:val="yellow"/>
         </w:rPr>
-        <w:t>***</w:t>
-      </w:r>
-      <w:r>
-        <w:t xml:space="preserve"> - Вид арены с агентами.</w:t>
-      </w:r>
+        <w:t>МНОГО+3</w:t>
+      </w:r>
+      <w:r>
+        <w:t xml:space="preserve"> – Макет экранной формы заключительного окна.</w:t>
+      </w:r>
+    </w:p>
+    <w:p>
+      <w:r>
+        <w:t>По спроектированным экранным формам представляется возможным произвести разработку непосредственно окон программы, однако сами окна могут претерпеть незначительные изменения относительно своих макетов в пользу повышения удобства пользования ими.</w:t>
+      </w:r>
+    </w:p>
+    <w:p>
+      <w:r>
+        <w:br w:type="page"/>
+      </w:r>
+    </w:p>
+    <w:p>
+      <w:pPr>
+        <w:pStyle w:val="1"/>
+        <w:spacing w:before="0"/>
+        <w:rPr>
+          <w:rFonts w:ascii="Times New Roman" w:hAnsi="Times New Roman" w:cs="Times New Roman"/>
+          <w:color w:val="auto"/>
+          <w:sz w:val="28"/>
+          <w:szCs w:val="28"/>
+        </w:rPr>
+      </w:pPr>
+      <w:bookmarkStart w:id="17" w:name="_Toc41305781"/>
+      <w:r>
+        <w:rPr>
+          <w:rFonts w:ascii="Times New Roman" w:hAnsi="Times New Roman" w:cs="Times New Roman"/>
+          <w:color w:val="auto"/>
+          <w:sz w:val="28"/>
+          <w:szCs w:val="28"/>
+        </w:rPr>
+        <w:lastRenderedPageBreak/>
+        <w:t>3 Описание программной реализации</w:t>
+      </w:r>
+      <w:bookmarkEnd w:id="17"/>
+    </w:p>
+    <w:p>
+      <w:pPr>
+        <w:pStyle w:val="1"/>
+        <w:spacing w:before="0"/>
+        <w:rPr>
+          <w:rFonts w:ascii="Times New Roman" w:hAnsi="Times New Roman" w:cs="Times New Roman"/>
+          <w:color w:val="auto"/>
+          <w:sz w:val="28"/>
+          <w:szCs w:val="28"/>
+        </w:rPr>
+      </w:pPr>
+      <w:bookmarkStart w:id="18" w:name="_Toc41305782"/>
+      <w:r>
+        <w:rPr>
+          <w:rFonts w:ascii="Times New Roman" w:hAnsi="Times New Roman" w:cs="Times New Roman"/>
+          <w:color w:val="auto"/>
+          <w:sz w:val="28"/>
+          <w:szCs w:val="28"/>
+        </w:rPr>
+        <w:t>3.1 Разработка тестовой платформы</w:t>
+      </w:r>
+      <w:bookmarkEnd w:id="18"/>
     </w:p>
     <w:p/>
     <w:p>
       <w:r>
-        <w:t xml:space="preserve">После того, как арена физически существует, необходимо </w:t>
-      </w:r>
-      <w:r>
-        <w:t>наполнить её объектами.</w:t>
-      </w:r>
-    </w:p>
-    <w:p>
-      <w:r>
-        <w:t>На этапе проектирования платформы было решено ограничиться следующими типами объектов:</w:t>
-      </w:r>
-    </w:p>
-    <w:p>
-      <w:r>
-        <w:t>- пища двух видов: яблоко и хот-дог;</w:t>
-      </w:r>
-    </w:p>
-    <w:p>
-      <w:r>
-        <w:t>- жидкость одного вида: вода;</w:t>
-      </w:r>
-    </w:p>
-    <w:p>
+        <w:t>Тестовая платформа должна обеспечивать возможность корректной симуляции поведения популяций интеллектуальных агентов. Из такой постановки можно выделить основные качества, которые должны быть присущи платформе:</w:t>
+      </w:r>
+    </w:p>
+    <w:p>
+      <w:r>
+        <w:t>- производительность: платформа должна корректно обрабатывать одновременные действия как минимум двух популяций по 8 агентов (16 агентов в сумме);</w:t>
+      </w:r>
+    </w:p>
+    <w:p>
+      <w:r>
+        <w:t>- достаточное пространство: в пределах арены должно быть достаточно места для автономного функционирования минимум 16 агентов, чтобы им не пришлось сталкиваться слишком часто или слишком агрессивно конкурировать за ресурсы;</w:t>
+      </w:r>
+    </w:p>
+    <w:p>
+      <w:r>
+        <w:t>- восполнение: платформа должна обладать свойством восполнять ресурсы, находящиеся на платформе, после того, как они были собраны кем-либо из агентов.</w:t>
+      </w:r>
+    </w:p>
+    <w:p>
+      <w:r>
+        <w:t xml:space="preserve">Первая задача, требующая решения – создание непосредственно арены необходимой формы и площади, чтобы обеспечить достаточно места для функционирования всех агентов. Размер каждого агента был выбран таким образом, чтобы с ним было удобно работать в редакторе </w:t>
+      </w:r>
+      <w:r>
+        <w:rPr>
+          <w:lang w:val="en-US"/>
+        </w:rPr>
+        <w:t>Unity</w:t>
+      </w:r>
+      <w:r>
+        <w:t xml:space="preserve">, и составил 2х2х2 условные единицы размера. В качестве формы агенты была принята капсула. </w:t>
+      </w:r>
+      <w:r>
+        <w:t>Таким образом, горизонтальная площадь агента на платформу составила 4 единицы квадратные.</w:t>
+      </w:r>
+    </w:p>
+    <w:p>
+      <w:r>
+        <w:t xml:space="preserve">Было решено выбрать размеры арены равными 30х30 условных единиц. </w:t>
+      </w:r>
+      <w:r>
+        <w:t xml:space="preserve">Форма арены – квадрат, таким образом, её площадь составляет </w:t>
+      </w:r>
+      <w:r>
+        <w:t xml:space="preserve">900 условных единиц, однако, при пересчёте единиц стоит учесть, что линейный размер капсулы в 10 раз меньше линейного размера плоскости, то есть объекта, являющегося полом. Таким образом, если принять размер капсулы за базовый, </w:t>
+      </w:r>
       <w:r>
         <w:lastRenderedPageBreak/>
-        <w:t>- аптечки;</w:t>
-      </w:r>
-    </w:p>
-    <w:p>
-      <w:r>
-        <w:t>- объекты сбора четырёх видов.</w:t>
-      </w:r>
-    </w:p>
-    <w:p>
-      <w:r>
-        <w:t>Для каждого вида объектов были подобраны необходимые модели, которые будут визуально представлять эти объекты в сцене.</w:t>
-      </w:r>
-      <w:r>
-        <w:t xml:space="preserve"> Все модели, использованные в проекте, были получены с сайта </w:t>
-      </w:r>
-      <w:proofErr w:type="spellStart"/>
-      <w:r>
-        <w:rPr>
-          <w:lang w:val="en-US"/>
-        </w:rPr>
-        <w:t>TurboSquid</w:t>
-      </w:r>
-      <w:proofErr w:type="spellEnd"/>
-      <w:r>
-        <w:t xml:space="preserve"> </w:t>
+        <w:t>площадь арены составит 300х300 единиц, что равно 90000 единицам квадратным.</w:t>
+      </w:r>
+    </w:p>
+    <w:p>
+      <w:r>
+        <w:t xml:space="preserve">Исходя из таких соображений, можно вычислить, что на </w:t>
+      </w:r>
+      <w:r>
+        <w:t>одного агента приходится более 1400 единиц квадратных, чего более чем достаточно для комфортного сосуществования.</w:t>
+      </w:r>
+    </w:p>
+    <w:p>
+      <w:r>
+        <w:t>Внешние границы арены ограждены непроницаемыми стенами, через которые агенты проходить не могут.</w:t>
+      </w:r>
+      <w:r>
+        <w:t xml:space="preserve"> Вид платформы, на котором можно увидеть размеры арены и агентов, представлен на рисунке </w:t>
       </w:r>
       <w:r>
         <w:rPr>
           <w:highlight w:val="yellow"/>
         </w:rPr>
-        <w:t>[</w:t>
-      </w:r>
-      <w:r>
-        <w:rPr>
-          <w:highlight w:val="yellow"/>
-        </w:rPr>
-        <w:t>???</w:t>
-      </w:r>
-      <w:r>
-        <w:rPr>
-          <w:highlight w:val="yellow"/>
-        </w:rPr>
-        <w:t>],</w:t>
-      </w:r>
-      <w:r>
-        <w:t xml:space="preserve"> </w:t>
-      </w:r>
-      <w:r>
-        <w:t xml:space="preserve">где находятся в свободном доступе. </w:t>
-      </w:r>
-    </w:p>
-    <w:p>
-      <w:r>
-        <w:t xml:space="preserve">Модель яблока представлена на рисунке </w:t>
-      </w:r>
-      <w:r>
-        <w:rPr>
-          <w:highlight w:val="yellow"/>
-        </w:rPr>
-        <w:t>100500</w:t>
-      </w:r>
-      <w:r>
-        <w:t>.</w:t>
+        <w:t>***.</w:t>
       </w:r>
     </w:p>
     <w:p>
@@ -8266,10 +8203,10 @@
           <w:lang w:eastAsia="ru-RU"/>
         </w:rPr>
         <w:drawing>
-          <wp:inline distT="0" distB="0" distL="0" distR="0" wp14:anchorId="45A21261" wp14:editId="4710D780">
-            <wp:extent cx="3943350" cy="3657600"/>
-            <wp:effectExtent l="0" t="0" r="0" b="0"/>
-            <wp:docPr id="9" name="Рисунок 9"/>
+          <wp:inline distT="0" distB="0" distL="0" distR="0" wp14:anchorId="77DA7888" wp14:editId="21C95A26">
+            <wp:extent cx="5940425" cy="3952240"/>
+            <wp:effectExtent l="0" t="0" r="3175" b="0"/>
+            <wp:docPr id="10" name="Рисунок 10"/>
             <wp:cNvGraphicFramePr>
               <a:graphicFrameLocks xmlns:a="http://schemas.openxmlformats.org/drawingml/2006/main" noChangeAspect="1"/>
             </wp:cNvGraphicFramePr>
@@ -8289,7 +8226,7 @@
                   <pic:spPr>
                     <a:xfrm>
                       <a:off x="0" y="0"/>
-                      <a:ext cx="3943350" cy="3657600"/>
+                      <a:ext cx="5940425" cy="3952240"/>
                     </a:xfrm>
                     <a:prstGeom prst="rect">
                       <a:avLst/>
@@ -8308,24 +8245,105 @@
         <w:jc w:val="center"/>
       </w:pPr>
       <w:r>
-        <w:t>Рисунок 100500 – Модель яблока.</w:t>
-      </w:r>
-    </w:p>
-    <w:p>
-      <w:r>
-        <w:t>Модель хот</w:t>
-      </w:r>
-      <w:r>
-        <w:t>-</w:t>
-      </w:r>
-      <w:r>
-        <w:t xml:space="preserve">дога представлена на рисунке </w:t>
+        <w:t xml:space="preserve">Рисунок </w:t>
       </w:r>
       <w:r>
         <w:rPr>
           <w:highlight w:val="yellow"/>
         </w:rPr>
-        <w:t>100501</w:t>
+        <w:t>***</w:t>
+      </w:r>
+      <w:r>
+        <w:t xml:space="preserve"> - Вид арены с агентами.</w:t>
+      </w:r>
+    </w:p>
+    <w:p/>
+    <w:p>
+      <w:r>
+        <w:t xml:space="preserve">После того, как арена физически существует, необходимо </w:t>
+      </w:r>
+      <w:r>
+        <w:t>наполнить её объектами.</w:t>
+      </w:r>
+    </w:p>
+    <w:p>
+      <w:r>
+        <w:t>На этапе проектирования платформы было решено ограничиться следующими типами объектов:</w:t>
+      </w:r>
+    </w:p>
+    <w:p>
+      <w:r>
+        <w:t>- пища двух видов: яблоко и хот-дог;</w:t>
+      </w:r>
+    </w:p>
+    <w:p>
+      <w:r>
+        <w:t>- жидкость одного вида: вода;</w:t>
+      </w:r>
+    </w:p>
+    <w:p>
+      <w:r>
+        <w:lastRenderedPageBreak/>
+        <w:t>- аптечки;</w:t>
+      </w:r>
+    </w:p>
+    <w:p>
+      <w:r>
+        <w:t>- объекты сбора четырёх видов.</w:t>
+      </w:r>
+    </w:p>
+    <w:p>
+      <w:r>
+        <w:t>Для каждого вида объектов были подобраны необходимые модели, которые будут визуально представлять эти объекты в сцене.</w:t>
+      </w:r>
+      <w:r>
+        <w:t xml:space="preserve"> Все модели, использованные в проекте, были получены с сайта </w:t>
+      </w:r>
+      <w:proofErr w:type="spellStart"/>
+      <w:r>
+        <w:rPr>
+          <w:lang w:val="en-US"/>
+        </w:rPr>
+        <w:t>TurboSquid</w:t>
+      </w:r>
+      <w:proofErr w:type="spellEnd"/>
+      <w:r>
+        <w:t xml:space="preserve"> </w:t>
+      </w:r>
+      <w:r>
+        <w:rPr>
+          <w:highlight w:val="yellow"/>
+        </w:rPr>
+        <w:t>[</w:t>
+      </w:r>
+      <w:r>
+        <w:rPr>
+          <w:highlight w:val="yellow"/>
+        </w:rPr>
+        <w:t>???</w:t>
+      </w:r>
+      <w:r>
+        <w:rPr>
+          <w:highlight w:val="yellow"/>
+        </w:rPr>
+        <w:t>],</w:t>
+      </w:r>
+      <w:r>
+        <w:t xml:space="preserve"> </w:t>
+      </w:r>
+      <w:r>
+        <w:t xml:space="preserve">где находятся в свободном доступе. </w:t>
+      </w:r>
+    </w:p>
+    <w:p>
+      <w:r>
+        <w:t xml:space="preserve">Модель яблока представлена на рисунке </w:t>
+      </w:r>
+      <w:r>
+        <w:rPr>
+          <w:highlight w:val="yellow"/>
+        </w:rPr>
+        <w:t>100500</w:t>
       </w:r>
       <w:r>
         <w:t>.</w:t>
@@ -8341,12 +8359,11 @@
           <w:noProof/>
           <w:lang w:eastAsia="ru-RU"/>
         </w:rPr>
-        <w:lastRenderedPageBreak/>
         <w:drawing>
-          <wp:inline distT="0" distB="0" distL="0" distR="0" wp14:anchorId="722EDB1E" wp14:editId="70839AB9">
-            <wp:extent cx="3571875" cy="3771900"/>
-            <wp:effectExtent l="0" t="0" r="9525" b="0"/>
-            <wp:docPr id="14" name="Рисунок 14"/>
+          <wp:inline distT="0" distB="0" distL="0" distR="0" wp14:anchorId="45A21261" wp14:editId="4710D780">
+            <wp:extent cx="3943350" cy="3657600"/>
+            <wp:effectExtent l="0" t="0" r="0" b="0"/>
+            <wp:docPr id="9" name="Рисунок 9"/>
             <wp:cNvGraphicFramePr>
               <a:graphicFrameLocks xmlns:a="http://schemas.openxmlformats.org/drawingml/2006/main" noChangeAspect="1"/>
             </wp:cNvGraphicFramePr>
@@ -8366,7 +8383,7 @@
                   <pic:spPr>
                     <a:xfrm>
                       <a:off x="0" y="0"/>
-                      <a:ext cx="3571875" cy="3771900"/>
+                      <a:ext cx="3943350" cy="3657600"/>
                     </a:xfrm>
                     <a:prstGeom prst="rect">
                       <a:avLst/>
@@ -8385,33 +8402,24 @@
         <w:jc w:val="center"/>
       </w:pPr>
       <w:r>
-        <w:t xml:space="preserve">Рисунок </w:t>
+        <w:t>Рисунок 100500 – Модель яблока.</w:t>
+      </w:r>
+    </w:p>
+    <w:p>
+      <w:r>
+        <w:t>Модель хот</w:t>
+      </w:r>
+      <w:r>
+        <w:t>-</w:t>
+      </w:r>
+      <w:r>
+        <w:t xml:space="preserve">дога представлена на рисунке </w:t>
       </w:r>
       <w:r>
         <w:rPr>
           <w:highlight w:val="yellow"/>
         </w:rPr>
         <w:t>100501</w:t>
-      </w:r>
-      <w:r>
-        <w:t xml:space="preserve"> – Модель хот</w:t>
-      </w:r>
-      <w:r>
-        <w:t>-</w:t>
-      </w:r>
-      <w:r>
-        <w:t>дога.</w:t>
-      </w:r>
-    </w:p>
-    <w:p>
-      <w:r>
-        <w:t xml:space="preserve">Модель бутылки с водой представлена на рисунке </w:t>
-      </w:r>
-      <w:r>
-        <w:rPr>
-          <w:highlight w:val="yellow"/>
-        </w:rPr>
-        <w:t>100502</w:t>
       </w:r>
       <w:r>
         <w:t>.</w:t>
@@ -8427,11 +8435,12 @@
           <w:noProof/>
           <w:lang w:eastAsia="ru-RU"/>
         </w:rPr>
+        <w:lastRenderedPageBreak/>
         <w:drawing>
-          <wp:inline distT="0" distB="0" distL="0" distR="0" wp14:anchorId="6546E1A5" wp14:editId="1044B5AB">
-            <wp:extent cx="3095625" cy="4105275"/>
-            <wp:effectExtent l="0" t="0" r="9525" b="9525"/>
-            <wp:docPr id="15" name="Рисунок 15"/>
+          <wp:inline distT="0" distB="0" distL="0" distR="0" wp14:anchorId="722EDB1E" wp14:editId="70839AB9">
+            <wp:extent cx="3571875" cy="3771900"/>
+            <wp:effectExtent l="0" t="0" r="9525" b="0"/>
+            <wp:docPr id="14" name="Рисунок 14"/>
             <wp:cNvGraphicFramePr>
               <a:graphicFrameLocks xmlns:a="http://schemas.openxmlformats.org/drawingml/2006/main" noChangeAspect="1"/>
             </wp:cNvGraphicFramePr>
@@ -8451,7 +8460,7 @@
                   <pic:spPr>
                     <a:xfrm>
                       <a:off x="0" y="0"/>
-                      <a:ext cx="3095625" cy="4105275"/>
+                      <a:ext cx="3571875" cy="3771900"/>
                     </a:xfrm>
                     <a:prstGeom prst="rect">
                       <a:avLst/>
@@ -8476,22 +8485,27 @@
         <w:rPr>
           <w:highlight w:val="yellow"/>
         </w:rPr>
+        <w:t>100501</w:t>
+      </w:r>
+      <w:r>
+        <w:t xml:space="preserve"> – Модель хот</w:t>
+      </w:r>
+      <w:r>
+        <w:t>-</w:t>
+      </w:r>
+      <w:r>
+        <w:t>дога.</w:t>
+      </w:r>
+    </w:p>
+    <w:p>
+      <w:r>
+        <w:t xml:space="preserve">Модель бутылки с водой представлена на рисунке </w:t>
+      </w:r>
+      <w:r>
+        <w:rPr>
+          <w:highlight w:val="yellow"/>
+        </w:rPr>
         <w:t>100502</w:t>
-      </w:r>
-      <w:r>
-        <w:t xml:space="preserve"> – Модель бутылки с водой.</w:t>
-      </w:r>
-    </w:p>
-    <w:p>
-      <w:r>
-        <w:lastRenderedPageBreak/>
-        <w:t xml:space="preserve">Модель аптечки представлена на рисунке </w:t>
-      </w:r>
-      <w:r>
-        <w:rPr>
-          <w:highlight w:val="yellow"/>
-        </w:rPr>
-        <w:t>100503</w:t>
       </w:r>
       <w:r>
         <w:t>.</w:t>
@@ -8508,10 +8522,10 @@
           <w:lang w:eastAsia="ru-RU"/>
         </w:rPr>
         <w:drawing>
-          <wp:inline distT="0" distB="0" distL="0" distR="0" wp14:anchorId="25F1B80B" wp14:editId="7F3323A8">
-            <wp:extent cx="4962525" cy="3638550"/>
-            <wp:effectExtent l="0" t="0" r="9525" b="0"/>
-            <wp:docPr id="16" name="Рисунок 16"/>
+          <wp:inline distT="0" distB="0" distL="0" distR="0" wp14:anchorId="6546E1A5" wp14:editId="1044B5AB">
+            <wp:extent cx="3095625" cy="4105275"/>
+            <wp:effectExtent l="0" t="0" r="9525" b="9525"/>
+            <wp:docPr id="15" name="Рисунок 15"/>
             <wp:cNvGraphicFramePr>
               <a:graphicFrameLocks xmlns:a="http://schemas.openxmlformats.org/drawingml/2006/main" noChangeAspect="1"/>
             </wp:cNvGraphicFramePr>
@@ -8531,7 +8545,7 @@
                   <pic:spPr>
                     <a:xfrm>
                       <a:off x="0" y="0"/>
-                      <a:ext cx="4962525" cy="3638550"/>
+                      <a:ext cx="3095625" cy="4105275"/>
                     </a:xfrm>
                     <a:prstGeom prst="rect">
                       <a:avLst/>
@@ -8556,36 +8570,22 @@
         <w:rPr>
           <w:highlight w:val="yellow"/>
         </w:rPr>
+        <w:t>100502</w:t>
+      </w:r>
+      <w:r>
+        <w:t xml:space="preserve"> – Модель бутылки с водой.</w:t>
+      </w:r>
+    </w:p>
+    <w:p>
+      <w:r>
+        <w:lastRenderedPageBreak/>
+        <w:t xml:space="preserve">Модель аптечки представлена на рисунке </w:t>
+      </w:r>
+      <w:r>
+        <w:rPr>
+          <w:highlight w:val="yellow"/>
+        </w:rPr>
         <w:t>100503</w:t>
-      </w:r>
-      <w:r>
-        <w:t xml:space="preserve"> – Модель аптечки.</w:t>
-      </w:r>
-    </w:p>
-    <w:p>
-      <w:r>
-        <w:t>В кач</w:t>
-      </w:r>
-      <w:r>
-        <w:t xml:space="preserve">естве модели объекта сбора выступила обычная сфера – встроенный объект </w:t>
-      </w:r>
-      <w:r>
-        <w:rPr>
-          <w:lang w:val="en-US"/>
-        </w:rPr>
-        <w:t>Unity</w:t>
-      </w:r>
-      <w:r>
-        <w:t xml:space="preserve">. </w:t>
-      </w:r>
-      <w:r>
-        <w:t xml:space="preserve">Эта модель представлена на рисунке </w:t>
-      </w:r>
-      <w:r>
-        <w:rPr>
-          <w:highlight w:val="yellow"/>
-        </w:rPr>
-        <w:t>100504</w:t>
       </w:r>
       <w:r>
         <w:t>.</w:t>
@@ -8602,10 +8602,10 @@
           <w:lang w:eastAsia="ru-RU"/>
         </w:rPr>
         <w:drawing>
-          <wp:inline distT="0" distB="0" distL="0" distR="0" wp14:anchorId="76EC8453" wp14:editId="3FF119AD">
-            <wp:extent cx="3324225" cy="3305175"/>
-            <wp:effectExtent l="0" t="0" r="9525" b="9525"/>
-            <wp:docPr id="17" name="Рисунок 17"/>
+          <wp:inline distT="0" distB="0" distL="0" distR="0" wp14:anchorId="25F1B80B" wp14:editId="7F3323A8">
+            <wp:extent cx="4962525" cy="3638550"/>
+            <wp:effectExtent l="0" t="0" r="9525" b="0"/>
+            <wp:docPr id="16" name="Рисунок 16"/>
             <wp:cNvGraphicFramePr>
               <a:graphicFrameLocks xmlns:a="http://schemas.openxmlformats.org/drawingml/2006/main" noChangeAspect="1"/>
             </wp:cNvGraphicFramePr>
@@ -8625,7 +8625,7 @@
                   <pic:spPr>
                     <a:xfrm>
                       <a:off x="0" y="0"/>
-                      <a:ext cx="3324225" cy="3305175"/>
+                      <a:ext cx="4962525" cy="3638550"/>
                     </a:xfrm>
                     <a:prstGeom prst="rect">
                       <a:avLst/>
@@ -8650,395 +8650,36 @@
         <w:rPr>
           <w:highlight w:val="yellow"/>
         </w:rPr>
+        <w:t>100503</w:t>
+      </w:r>
+      <w:r>
+        <w:t xml:space="preserve"> – Модель аптечки.</w:t>
+      </w:r>
+    </w:p>
+    <w:p>
+      <w:r>
+        <w:t>В кач</w:t>
+      </w:r>
+      <w:r>
+        <w:t xml:space="preserve">естве модели объекта сбора выступила обычная сфера – встроенный объект </w:t>
+      </w:r>
+      <w:r>
+        <w:rPr>
+          <w:lang w:val="en-US"/>
+        </w:rPr>
+        <w:t>Unity</w:t>
+      </w:r>
+      <w:r>
+        <w:t xml:space="preserve">. </w:t>
+      </w:r>
+      <w:r>
+        <w:t xml:space="preserve">Эта модель представлена на рисунке </w:t>
+      </w:r>
+      <w:r>
+        <w:rPr>
+          <w:highlight w:val="yellow"/>
+        </w:rPr>
         <w:t>100504</w:t>
-      </w:r>
-      <w:r>
-        <w:t xml:space="preserve"> – Модель объекта сбора.</w:t>
-      </w:r>
-    </w:p>
-    <w:p>
-      <w:r>
-        <w:lastRenderedPageBreak/>
-        <w:t xml:space="preserve">Чтобы различать объекты сбора разной ценности, было принято решение написать отдельный скрипт, который будет менять размер модели в зависимости от ценности объекта, который она представляет. </w:t>
-      </w:r>
-    </w:p>
-    <w:p>
-      <w:r>
-        <w:t xml:space="preserve">На основе полученных объектов были сконструированы необходимые </w:t>
-      </w:r>
-      <w:proofErr w:type="spellStart"/>
-      <w:r>
-        <w:t>префабы</w:t>
-      </w:r>
-      <w:proofErr w:type="spellEnd"/>
-      <w:r>
-        <w:t xml:space="preserve">. </w:t>
-      </w:r>
-      <w:proofErr w:type="spellStart"/>
-      <w:r>
-        <w:t>Префабом</w:t>
-      </w:r>
-      <w:proofErr w:type="spellEnd"/>
-      <w:r>
-        <w:t xml:space="preserve"> (</w:t>
-      </w:r>
-      <w:r>
-        <w:rPr>
-          <w:lang w:val="en-US"/>
-        </w:rPr>
-        <w:t>prefab</w:t>
-      </w:r>
-      <w:r>
-        <w:t xml:space="preserve"> от </w:t>
-      </w:r>
-      <w:r>
-        <w:rPr>
-          <w:lang w:val="en-US"/>
-        </w:rPr>
-        <w:t>pre</w:t>
-      </w:r>
-      <w:r>
-        <w:t>-</w:t>
-      </w:r>
-      <w:r>
-        <w:rPr>
-          <w:lang w:val="en-US"/>
-        </w:rPr>
-        <w:t>fabricated</w:t>
-      </w:r>
-      <w:r>
-        <w:t>)</w:t>
-      </w:r>
-      <w:r>
-        <w:t xml:space="preserve"> в </w:t>
-      </w:r>
-      <w:r>
-        <w:rPr>
-          <w:lang w:val="en-US"/>
-        </w:rPr>
-        <w:t>Unity</w:t>
-      </w:r>
-      <w:r>
-        <w:t xml:space="preserve"> </w:t>
-      </w:r>
-      <w:r>
-        <w:t>называ</w:t>
-      </w:r>
-      <w:r>
-        <w:t>е</w:t>
-      </w:r>
-      <w:r>
-        <w:t xml:space="preserve">тся </w:t>
-      </w:r>
-      <w:r>
-        <w:t>игровой объект, который</w:t>
-      </w:r>
-      <w:r>
-        <w:t xml:space="preserve"> заранее</w:t>
-      </w:r>
-      <w:r>
-        <w:t xml:space="preserve"> подготовлен для последующей (возможно, многократной) репликации (</w:t>
-      </w:r>
-      <w:proofErr w:type="spellStart"/>
-      <w:r>
-        <w:t>инстанцирования</w:t>
-      </w:r>
-      <w:proofErr w:type="spellEnd"/>
-      <w:r>
-        <w:t>).</w:t>
-      </w:r>
-      <w:r>
-        <w:t xml:space="preserve"> </w:t>
-      </w:r>
-      <w:r>
-        <w:t xml:space="preserve">Функционал </w:t>
-      </w:r>
-      <w:proofErr w:type="spellStart"/>
-      <w:r>
-        <w:t>префабов</w:t>
-      </w:r>
-      <w:proofErr w:type="spellEnd"/>
-      <w:r>
-        <w:t xml:space="preserve"> приходится очень кстати в тех ситуациях, когда необходимо продуцировать многие одинаковые объекты во время игры (например, с помощью </w:t>
-      </w:r>
-      <w:proofErr w:type="spellStart"/>
-      <w:r>
-        <w:t>префабов</w:t>
-      </w:r>
-      <w:proofErr w:type="spellEnd"/>
-      <w:r>
-        <w:t xml:space="preserve"> часто реализуется стрельба в играх: при каждом выстреле </w:t>
-      </w:r>
-      <w:proofErr w:type="spellStart"/>
-      <w:r>
-        <w:t>инстанцируется</w:t>
-      </w:r>
-      <w:proofErr w:type="spellEnd"/>
-      <w:r>
-        <w:t xml:space="preserve"> новая копия объекта «пуля»).</w:t>
-      </w:r>
-    </w:p>
-    <w:p>
-      <w:proofErr w:type="spellStart"/>
-      <w:r>
-        <w:t>Префабы</w:t>
-      </w:r>
-      <w:proofErr w:type="spellEnd"/>
-      <w:r>
-        <w:t xml:space="preserve"> необходимы для корректной работы </w:t>
-      </w:r>
-      <w:proofErr w:type="spellStart"/>
-      <w:r>
-        <w:t>спавнеров</w:t>
-      </w:r>
-      <w:proofErr w:type="spellEnd"/>
-      <w:r>
-        <w:t xml:space="preserve">, так как алгоритм их работы включает в себя логику, согласно которой количество объектов должно восполняться со временем: как только какой-то из агентов подбирает объект, запускается таймер, по истечении которого должен быть сгенерирован и размещён новый объект на замену исчезнувшему. </w:t>
-      </w:r>
-    </w:p>
-    <w:p>
-      <w:r>
-        <w:t xml:space="preserve">Для дальнейшей работы необходимы </w:t>
-      </w:r>
-      <w:proofErr w:type="spellStart"/>
-      <w:r>
-        <w:t>префабы</w:t>
-      </w:r>
-      <w:proofErr w:type="spellEnd"/>
-      <w:r>
-        <w:t xml:space="preserve"> всех объектов, которые будут размещаться </w:t>
-      </w:r>
-      <w:proofErr w:type="spellStart"/>
-      <w:r>
-        <w:t>спавнерами</w:t>
-      </w:r>
-      <w:proofErr w:type="spellEnd"/>
-      <w:r>
-        <w:t xml:space="preserve">. </w:t>
-      </w:r>
-      <w:proofErr w:type="spellStart"/>
-      <w:r>
-        <w:t>Префабы</w:t>
-      </w:r>
-      <w:proofErr w:type="spellEnd"/>
-      <w:r>
-        <w:t xml:space="preserve"> будут хранить состояние объекта, а также его параметры, с которыми он будет размещён в сцене в случае необходимости</w:t>
-      </w:r>
-      <w:r>
-        <w:t xml:space="preserve">, включая модель, материал и все скрипты, присоединённые к игровому объекту. </w:t>
-      </w:r>
-      <w:r>
-        <w:t xml:space="preserve"> </w:t>
-      </w:r>
-    </w:p>
-    <w:p>
-      <w:r>
-        <w:t xml:space="preserve">После того, как все </w:t>
-      </w:r>
-      <w:proofErr w:type="spellStart"/>
-      <w:r>
-        <w:t>префабы</w:t>
-      </w:r>
-      <w:proofErr w:type="spellEnd"/>
-      <w:r>
-        <w:t xml:space="preserve"> подготовлены</w:t>
-      </w:r>
-      <w:r>
-        <w:t>, необходим объект, который будет следить за наполнением сцены</w:t>
-      </w:r>
-      <w:r>
-        <w:t xml:space="preserve"> объектами</w:t>
-      </w:r>
-      <w:r>
-        <w:t xml:space="preserve">, осуществлять </w:t>
-      </w:r>
-      <w:r>
-        <w:t xml:space="preserve">их </w:t>
-      </w:r>
-      <w:r>
-        <w:t xml:space="preserve">расстановку и вычислять, в какие моменты времени необходимо добавить к уже существующим объектам новые. </w:t>
-      </w:r>
-      <w:r>
-        <w:t xml:space="preserve">Для этого был создан первый необходимый объект </w:t>
-      </w:r>
-      <w:proofErr w:type="spellStart"/>
-      <w:r>
-        <w:rPr>
-          <w:lang w:val="en-US"/>
-        </w:rPr>
-        <w:t>Spawner</w:t>
-      </w:r>
-      <w:proofErr w:type="spellEnd"/>
-      <w:r>
-        <w:t>.</w:t>
-      </w:r>
-    </w:p>
-    <w:p>
-      <w:proofErr w:type="spellStart"/>
-      <w:r>
-        <w:rPr>
-          <w:lang w:val="en-US"/>
-        </w:rPr>
-        <w:t>Spawner</w:t>
-      </w:r>
-      <w:proofErr w:type="spellEnd"/>
-      <w:r>
-        <w:t xml:space="preserve"> </w:t>
-      </w:r>
-      <w:r>
-        <w:t>представляет собой пустой игровой объект (</w:t>
-      </w:r>
-      <w:r>
-        <w:rPr>
-          <w:lang w:val="en-US"/>
-        </w:rPr>
-        <w:t>Empty</w:t>
-      </w:r>
-      <w:r>
-        <w:t xml:space="preserve"> </w:t>
-      </w:r>
-      <w:proofErr w:type="spellStart"/>
-      <w:r>
-        <w:rPr>
-          <w:lang w:val="en-US"/>
-        </w:rPr>
-        <w:t>GameObject</w:t>
-      </w:r>
-      <w:proofErr w:type="spellEnd"/>
-      <w:r>
-        <w:t>)</w:t>
-      </w:r>
-      <w:r>
-        <w:t xml:space="preserve">, который расположен в геометрическом центре арены и не имеет модели и внешнего представления. Этот объект служит только для того, чтобы </w:t>
-      </w:r>
-      <w:r>
-        <w:lastRenderedPageBreak/>
-        <w:t xml:space="preserve">привязать к нему скрипты, необходимые для регулирования числа и расстановки объектов. </w:t>
-      </w:r>
-    </w:p>
-    <w:p>
-      <w:r>
-        <w:t>По количеству объектов было создано необходимое количество скриптов:</w:t>
-      </w:r>
-    </w:p>
-    <w:p>
-      <w:r>
-        <w:t xml:space="preserve">- скрипт </w:t>
-      </w:r>
-      <w:proofErr w:type="spellStart"/>
-      <w:r>
-        <w:rPr>
-          <w:lang w:val="en-US"/>
-        </w:rPr>
-        <w:t>collectableSpawnController</w:t>
-      </w:r>
-      <w:proofErr w:type="spellEnd"/>
-      <w:r>
-        <w:t xml:space="preserve"> </w:t>
-      </w:r>
-      <w:r>
-        <w:t>служит для осуществления расстановки и контроля количества объектов сбора;</w:t>
-      </w:r>
-    </w:p>
-    <w:p>
-      <w:r>
-        <w:t xml:space="preserve">- скрипт </w:t>
-      </w:r>
-      <w:proofErr w:type="spellStart"/>
-      <w:r>
-        <w:rPr>
-          <w:lang w:val="en-US"/>
-        </w:rPr>
-        <w:t>foodSpawnController</w:t>
-      </w:r>
-      <w:proofErr w:type="spellEnd"/>
-      <w:r>
-        <w:t xml:space="preserve"> </w:t>
-      </w:r>
-      <w:r>
-        <w:t>служит для осуществления расстановки и контроля количества пищи;</w:t>
-      </w:r>
-    </w:p>
-    <w:p>
-      <w:r>
-        <w:t xml:space="preserve">- скрипт </w:t>
-      </w:r>
-      <w:proofErr w:type="spellStart"/>
-      <w:r>
-        <w:rPr>
-          <w:lang w:val="en-US"/>
-        </w:rPr>
-        <w:t>waterSpawnController</w:t>
-      </w:r>
-      <w:proofErr w:type="spellEnd"/>
-      <w:r>
-        <w:t xml:space="preserve"> </w:t>
-      </w:r>
-      <w:r>
-        <w:t>служит для осуществления расстановки и контроля количества воды;</w:t>
-      </w:r>
-    </w:p>
-    <w:p>
-      <w:r>
-        <w:t xml:space="preserve">- скрипт </w:t>
-      </w:r>
-      <w:proofErr w:type="spellStart"/>
-      <w:r>
-        <w:rPr>
-          <w:lang w:val="en-US"/>
-        </w:rPr>
-        <w:t>medkitSpawnController</w:t>
-      </w:r>
-      <w:proofErr w:type="spellEnd"/>
-      <w:r>
-        <w:t xml:space="preserve"> </w:t>
-      </w:r>
-      <w:r>
-        <w:t>служит для осуществления расстановки и контроля количества аптечек;</w:t>
-      </w:r>
-    </w:p>
-    <w:p>
-      <w:r>
-        <w:t xml:space="preserve">- скрипт </w:t>
-      </w:r>
-      <w:proofErr w:type="spellStart"/>
-      <w:r>
-        <w:rPr>
-          <w:lang w:val="en-US"/>
-        </w:rPr>
-        <w:t>agentSpawnController</w:t>
-      </w:r>
-      <w:proofErr w:type="spellEnd"/>
-      <w:r>
-        <w:t xml:space="preserve"> </w:t>
-      </w:r>
-      <w:r>
-        <w:t>служит для первоначальной расстановки агентов внутри арены.</w:t>
-      </w:r>
-    </w:p>
-    <w:p>
-      <w:r>
-        <w:t xml:space="preserve">Кроме </w:t>
-      </w:r>
-      <w:proofErr w:type="spellStart"/>
-      <w:r>
-        <w:rPr>
-          <w:lang w:val="en-US"/>
-        </w:rPr>
-        <w:t>agentSpawnController</w:t>
-      </w:r>
-      <w:proofErr w:type="spellEnd"/>
-      <w:r>
-        <w:t xml:space="preserve">, все скрипты реализуют одну и ту же логику. </w:t>
-      </w:r>
-      <w:r>
-        <w:t xml:space="preserve">Алгоритм работы этих скриптов представлен на схеме на рисунке </w:t>
-      </w:r>
-      <w:r>
-        <w:rPr>
-          <w:highlight w:val="yellow"/>
-        </w:rPr>
-        <w:t>100505</w:t>
       </w:r>
       <w:r>
         <w:t>.</w:t>
@@ -9054,12 +8695,11 @@
           <w:noProof/>
           <w:lang w:eastAsia="ru-RU"/>
         </w:rPr>
-        <w:lastRenderedPageBreak/>
         <w:drawing>
-          <wp:inline distT="0" distB="0" distL="0" distR="0" wp14:anchorId="5BB11643" wp14:editId="00F468D0">
-            <wp:extent cx="2590800" cy="7543800"/>
-            <wp:effectExtent l="0" t="0" r="0" b="0"/>
-            <wp:docPr id="20" name="Рисунок 20"/>
+          <wp:inline distT="0" distB="0" distL="0" distR="0" wp14:anchorId="76EC8453" wp14:editId="3FF119AD">
+            <wp:extent cx="3324225" cy="3305175"/>
+            <wp:effectExtent l="0" t="0" r="9525" b="9525"/>
+            <wp:docPr id="17" name="Рисунок 17"/>
             <wp:cNvGraphicFramePr>
               <a:graphicFrameLocks xmlns:a="http://schemas.openxmlformats.org/drawingml/2006/main" noChangeAspect="1"/>
             </wp:cNvGraphicFramePr>
@@ -9079,6 +8719,460 @@
                   <pic:spPr>
                     <a:xfrm>
                       <a:off x="0" y="0"/>
+                      <a:ext cx="3324225" cy="3305175"/>
+                    </a:xfrm>
+                    <a:prstGeom prst="rect">
+                      <a:avLst/>
+                    </a:prstGeom>
+                  </pic:spPr>
+                </pic:pic>
+              </a:graphicData>
+            </a:graphic>
+          </wp:inline>
+        </w:drawing>
+      </w:r>
+    </w:p>
+    <w:p>
+      <w:pPr>
+        <w:ind w:firstLine="0"/>
+        <w:jc w:val="center"/>
+      </w:pPr>
+      <w:r>
+        <w:t xml:space="preserve">Рисунок </w:t>
+      </w:r>
+      <w:r>
+        <w:rPr>
+          <w:highlight w:val="yellow"/>
+        </w:rPr>
+        <w:t>100504</w:t>
+      </w:r>
+      <w:r>
+        <w:t xml:space="preserve"> – Модель объекта сбора.</w:t>
+      </w:r>
+    </w:p>
+    <w:p>
+      <w:r>
+        <w:lastRenderedPageBreak/>
+        <w:t xml:space="preserve">Чтобы различать объекты сбора разной ценности, было принято решение написать отдельный скрипт, который будет менять размер модели в зависимости от ценности объекта, который она представляет. </w:t>
+      </w:r>
+    </w:p>
+    <w:p>
+      <w:r>
+        <w:t xml:space="preserve">На основе полученных объектов были сконструированы необходимые </w:t>
+      </w:r>
+      <w:proofErr w:type="spellStart"/>
+      <w:r>
+        <w:t>префабы</w:t>
+      </w:r>
+      <w:proofErr w:type="spellEnd"/>
+      <w:r>
+        <w:t xml:space="preserve">. </w:t>
+      </w:r>
+      <w:proofErr w:type="spellStart"/>
+      <w:r>
+        <w:t>Префабом</w:t>
+      </w:r>
+      <w:proofErr w:type="spellEnd"/>
+      <w:r>
+        <w:t xml:space="preserve"> (</w:t>
+      </w:r>
+      <w:r>
+        <w:rPr>
+          <w:lang w:val="en-US"/>
+        </w:rPr>
+        <w:t>prefab</w:t>
+      </w:r>
+      <w:r>
+        <w:t xml:space="preserve"> от </w:t>
+      </w:r>
+      <w:r>
+        <w:rPr>
+          <w:lang w:val="en-US"/>
+        </w:rPr>
+        <w:t>pre</w:t>
+      </w:r>
+      <w:r>
+        <w:t>-</w:t>
+      </w:r>
+      <w:r>
+        <w:rPr>
+          <w:lang w:val="en-US"/>
+        </w:rPr>
+        <w:t>fabricated</w:t>
+      </w:r>
+      <w:r>
+        <w:t>)</w:t>
+      </w:r>
+      <w:r>
+        <w:t xml:space="preserve"> в </w:t>
+      </w:r>
+      <w:r>
+        <w:rPr>
+          <w:lang w:val="en-US"/>
+        </w:rPr>
+        <w:t>Unity</w:t>
+      </w:r>
+      <w:r>
+        <w:t xml:space="preserve"> </w:t>
+      </w:r>
+      <w:r>
+        <w:t>называ</w:t>
+      </w:r>
+      <w:r>
+        <w:t>е</w:t>
+      </w:r>
+      <w:r>
+        <w:t xml:space="preserve">тся </w:t>
+      </w:r>
+      <w:r>
+        <w:t>игровой объект, который</w:t>
+      </w:r>
+      <w:r>
+        <w:t xml:space="preserve"> заранее</w:t>
+      </w:r>
+      <w:r>
+        <w:t xml:space="preserve"> подготовлен для последующей (возможно, многократной) репликации (</w:t>
+      </w:r>
+      <w:proofErr w:type="spellStart"/>
+      <w:r>
+        <w:t>инстанцирования</w:t>
+      </w:r>
+      <w:proofErr w:type="spellEnd"/>
+      <w:r>
+        <w:t>).</w:t>
+      </w:r>
+      <w:r>
+        <w:t xml:space="preserve"> </w:t>
+      </w:r>
+      <w:r>
+        <w:t xml:space="preserve">Функционал </w:t>
+      </w:r>
+      <w:proofErr w:type="spellStart"/>
+      <w:r>
+        <w:t>префабов</w:t>
+      </w:r>
+      <w:proofErr w:type="spellEnd"/>
+      <w:r>
+        <w:t xml:space="preserve"> приходится очень кстати в тех ситуациях, когда необходимо продуцировать многие одинаковые объекты во время игры (например, с помощью </w:t>
+      </w:r>
+      <w:proofErr w:type="spellStart"/>
+      <w:r>
+        <w:t>префабов</w:t>
+      </w:r>
+      <w:proofErr w:type="spellEnd"/>
+      <w:r>
+        <w:t xml:space="preserve"> часто реализуется стрельба в играх: при каждом выстреле </w:t>
+      </w:r>
+      <w:proofErr w:type="spellStart"/>
+      <w:r>
+        <w:t>инстанцируется</w:t>
+      </w:r>
+      <w:proofErr w:type="spellEnd"/>
+      <w:r>
+        <w:t xml:space="preserve"> новая копия объекта «пуля»).</w:t>
+      </w:r>
+    </w:p>
+    <w:p>
+      <w:proofErr w:type="spellStart"/>
+      <w:r>
+        <w:t>Префабы</w:t>
+      </w:r>
+      <w:proofErr w:type="spellEnd"/>
+      <w:r>
+        <w:t xml:space="preserve"> необходимы для корректной работы </w:t>
+      </w:r>
+      <w:proofErr w:type="spellStart"/>
+      <w:r>
+        <w:t>спавнеров</w:t>
+      </w:r>
+      <w:proofErr w:type="spellEnd"/>
+      <w:r>
+        <w:t xml:space="preserve">, так как алгоритм их работы включает в себя логику, согласно которой количество объектов должно восполняться со временем: как только какой-то из агентов подбирает объект, запускается таймер, по истечении которого должен быть сгенерирован и размещён новый объект на замену исчезнувшему. </w:t>
+      </w:r>
+    </w:p>
+    <w:p>
+      <w:r>
+        <w:t xml:space="preserve">Для дальнейшей работы необходимы </w:t>
+      </w:r>
+      <w:proofErr w:type="spellStart"/>
+      <w:r>
+        <w:t>префабы</w:t>
+      </w:r>
+      <w:proofErr w:type="spellEnd"/>
+      <w:r>
+        <w:t xml:space="preserve"> всех объектов, которые будут размещаться </w:t>
+      </w:r>
+      <w:proofErr w:type="spellStart"/>
+      <w:r>
+        <w:t>спавнерами</w:t>
+      </w:r>
+      <w:proofErr w:type="spellEnd"/>
+      <w:r>
+        <w:t xml:space="preserve">. </w:t>
+      </w:r>
+      <w:proofErr w:type="spellStart"/>
+      <w:r>
+        <w:t>Префабы</w:t>
+      </w:r>
+      <w:proofErr w:type="spellEnd"/>
+      <w:r>
+        <w:t xml:space="preserve"> будут хранить состояние объекта, а также его параметры, с которыми он будет размещён в сцене в случае необходимости</w:t>
+      </w:r>
+      <w:r>
+        <w:t xml:space="preserve">, включая модель, материал и все скрипты, присоединённые к игровому объекту. </w:t>
+      </w:r>
+      <w:r>
+        <w:t xml:space="preserve"> </w:t>
+      </w:r>
+    </w:p>
+    <w:p>
+      <w:r>
+        <w:t xml:space="preserve">После того, как все </w:t>
+      </w:r>
+      <w:proofErr w:type="spellStart"/>
+      <w:r>
+        <w:t>префабы</w:t>
+      </w:r>
+      <w:proofErr w:type="spellEnd"/>
+      <w:r>
+        <w:t xml:space="preserve"> подготовлены</w:t>
+      </w:r>
+      <w:r>
+        <w:t>, необходим объект, который будет следить за наполнением сцены</w:t>
+      </w:r>
+      <w:r>
+        <w:t xml:space="preserve"> объектами</w:t>
+      </w:r>
+      <w:r>
+        <w:t xml:space="preserve">, осуществлять </w:t>
+      </w:r>
+      <w:r>
+        <w:t xml:space="preserve">их </w:t>
+      </w:r>
+      <w:r>
+        <w:t xml:space="preserve">расстановку и вычислять, в какие моменты времени необходимо добавить к уже существующим объектам новые. </w:t>
+      </w:r>
+      <w:r>
+        <w:t xml:space="preserve">Для этого был создан первый необходимый объект </w:t>
+      </w:r>
+      <w:proofErr w:type="spellStart"/>
+      <w:r>
+        <w:rPr>
+          <w:lang w:val="en-US"/>
+        </w:rPr>
+        <w:t>Spawner</w:t>
+      </w:r>
+      <w:proofErr w:type="spellEnd"/>
+      <w:r>
+        <w:t>.</w:t>
+      </w:r>
+    </w:p>
+    <w:p>
+      <w:proofErr w:type="spellStart"/>
+      <w:r>
+        <w:rPr>
+          <w:lang w:val="en-US"/>
+        </w:rPr>
+        <w:t>Spawner</w:t>
+      </w:r>
+      <w:proofErr w:type="spellEnd"/>
+      <w:r>
+        <w:t xml:space="preserve"> </w:t>
+      </w:r>
+      <w:r>
+        <w:t>представляет собой пустой игровой объект (</w:t>
+      </w:r>
+      <w:r>
+        <w:rPr>
+          <w:lang w:val="en-US"/>
+        </w:rPr>
+        <w:t>Empty</w:t>
+      </w:r>
+      <w:r>
+        <w:t xml:space="preserve"> </w:t>
+      </w:r>
+      <w:proofErr w:type="spellStart"/>
+      <w:r>
+        <w:rPr>
+          <w:lang w:val="en-US"/>
+        </w:rPr>
+        <w:t>GameObject</w:t>
+      </w:r>
+      <w:proofErr w:type="spellEnd"/>
+      <w:r>
+        <w:t>)</w:t>
+      </w:r>
+      <w:r>
+        <w:t xml:space="preserve">, который расположен в геометрическом центре арены и не имеет модели и внешнего представления. Этот объект служит только для того, чтобы </w:t>
+      </w:r>
+      <w:r>
+        <w:lastRenderedPageBreak/>
+        <w:t xml:space="preserve">привязать к нему скрипты, необходимые для регулирования числа и расстановки объектов. </w:t>
+      </w:r>
+    </w:p>
+    <w:p>
+      <w:r>
+        <w:t>По количеству объектов было создано необходимое количество скриптов:</w:t>
+      </w:r>
+    </w:p>
+    <w:p>
+      <w:r>
+        <w:t xml:space="preserve">- скрипт </w:t>
+      </w:r>
+      <w:proofErr w:type="spellStart"/>
+      <w:r>
+        <w:rPr>
+          <w:lang w:val="en-US"/>
+        </w:rPr>
+        <w:t>collectableSpawnController</w:t>
+      </w:r>
+      <w:proofErr w:type="spellEnd"/>
+      <w:r>
+        <w:t xml:space="preserve"> </w:t>
+      </w:r>
+      <w:r>
+        <w:t>служит для осуществления расстановки и контроля количества объектов сбора;</w:t>
+      </w:r>
+    </w:p>
+    <w:p>
+      <w:r>
+        <w:t xml:space="preserve">- скрипт </w:t>
+      </w:r>
+      <w:proofErr w:type="spellStart"/>
+      <w:r>
+        <w:rPr>
+          <w:lang w:val="en-US"/>
+        </w:rPr>
+        <w:t>foodSpawnController</w:t>
+      </w:r>
+      <w:proofErr w:type="spellEnd"/>
+      <w:r>
+        <w:t xml:space="preserve"> </w:t>
+      </w:r>
+      <w:r>
+        <w:t>служит для осуществления расстановки и контроля количества пищи;</w:t>
+      </w:r>
+    </w:p>
+    <w:p>
+      <w:r>
+        <w:t xml:space="preserve">- скрипт </w:t>
+      </w:r>
+      <w:proofErr w:type="spellStart"/>
+      <w:r>
+        <w:rPr>
+          <w:lang w:val="en-US"/>
+        </w:rPr>
+        <w:t>waterSpawnController</w:t>
+      </w:r>
+      <w:proofErr w:type="spellEnd"/>
+      <w:r>
+        <w:t xml:space="preserve"> </w:t>
+      </w:r>
+      <w:r>
+        <w:t>служит для осуществления расстановки и контроля количества воды;</w:t>
+      </w:r>
+    </w:p>
+    <w:p>
+      <w:r>
+        <w:t xml:space="preserve">- скрипт </w:t>
+      </w:r>
+      <w:proofErr w:type="spellStart"/>
+      <w:r>
+        <w:rPr>
+          <w:lang w:val="en-US"/>
+        </w:rPr>
+        <w:t>medkitSpawnController</w:t>
+      </w:r>
+      <w:proofErr w:type="spellEnd"/>
+      <w:r>
+        <w:t xml:space="preserve"> </w:t>
+      </w:r>
+      <w:r>
+        <w:t>служит для осуществления расстановки и контроля количества аптечек;</w:t>
+      </w:r>
+    </w:p>
+    <w:p>
+      <w:r>
+        <w:t xml:space="preserve">- скрипт </w:t>
+      </w:r>
+      <w:proofErr w:type="spellStart"/>
+      <w:r>
+        <w:rPr>
+          <w:lang w:val="en-US"/>
+        </w:rPr>
+        <w:t>agentSpawnController</w:t>
+      </w:r>
+      <w:proofErr w:type="spellEnd"/>
+      <w:r>
+        <w:t xml:space="preserve"> </w:t>
+      </w:r>
+      <w:r>
+        <w:t>служит для первоначальной расстановки агентов внутри арены.</w:t>
+      </w:r>
+    </w:p>
+    <w:p>
+      <w:r>
+        <w:t xml:space="preserve">Кроме </w:t>
+      </w:r>
+      <w:proofErr w:type="spellStart"/>
+      <w:r>
+        <w:rPr>
+          <w:lang w:val="en-US"/>
+        </w:rPr>
+        <w:t>agentSpawnController</w:t>
+      </w:r>
+      <w:proofErr w:type="spellEnd"/>
+      <w:r>
+        <w:t xml:space="preserve">, все скрипты реализуют одну и ту же логику. </w:t>
+      </w:r>
+      <w:r>
+        <w:t xml:space="preserve">Алгоритм работы этих скриптов представлен на схеме на рисунке </w:t>
+      </w:r>
+      <w:r>
+        <w:rPr>
+          <w:highlight w:val="yellow"/>
+        </w:rPr>
+        <w:t>100505</w:t>
+      </w:r>
+      <w:r>
+        <w:t>.</w:t>
+      </w:r>
+    </w:p>
+    <w:p>
+      <w:pPr>
+        <w:ind w:firstLine="0"/>
+        <w:jc w:val="center"/>
+      </w:pPr>
+      <w:r>
+        <w:rPr>
+          <w:noProof/>
+          <w:lang w:eastAsia="ru-RU"/>
+        </w:rPr>
+        <w:lastRenderedPageBreak/>
+        <w:drawing>
+          <wp:inline distT="0" distB="0" distL="0" distR="0" wp14:anchorId="5BB11643" wp14:editId="00F468D0">
+            <wp:extent cx="2590800" cy="7543800"/>
+            <wp:effectExtent l="0" t="0" r="0" b="0"/>
+            <wp:docPr id="20" name="Рисунок 20"/>
+            <wp:cNvGraphicFramePr>
+              <a:graphicFrameLocks xmlns:a="http://schemas.openxmlformats.org/drawingml/2006/main" noChangeAspect="1"/>
+            </wp:cNvGraphicFramePr>
+            <a:graphic xmlns:a="http://schemas.openxmlformats.org/drawingml/2006/main">
+              <a:graphicData uri="http://schemas.openxmlformats.org/drawingml/2006/picture">
+                <pic:pic xmlns:pic="http://schemas.openxmlformats.org/drawingml/2006/picture">
+                  <pic:nvPicPr>
+                    <pic:cNvPr id="1" name=""/>
+                    <pic:cNvPicPr/>
+                  </pic:nvPicPr>
+                  <pic:blipFill>
+                    <a:blip r:embed="rId21"/>
+                    <a:stretch>
+                      <a:fillRect/>
+                    </a:stretch>
+                  </pic:blipFill>
+                  <pic:spPr>
+                    <a:xfrm>
+                      <a:off x="0" y="0"/>
                       <a:ext cx="2590800" cy="7543800"/>
                     </a:xfrm>
                     <a:prstGeom prst="rect">
@@ -9192,7 +9286,7 @@
           <w:szCs w:val="28"/>
         </w:rPr>
       </w:pPr>
-      <w:bookmarkStart w:id="20" w:name="_Toc40896950"/>
+      <w:bookmarkStart w:id="19" w:name="_Toc41305783"/>
       <w:r>
         <w:rPr>
           <w:rFonts w:ascii="Times New Roman" w:hAnsi="Times New Roman" w:cs="Times New Roman"/>
@@ -9202,7 +9296,7 @@
         </w:rPr>
         <w:t>3.2 Разработка модели поведения</w:t>
       </w:r>
-      <w:bookmarkEnd w:id="20"/>
+      <w:bookmarkEnd w:id="19"/>
     </w:p>
     <w:p>
       <w:r>
@@ -9325,7 +9419,7 @@
                     </pic:cNvPicPr>
                   </pic:nvPicPr>
                   <pic:blipFill>
-                    <a:blip r:embed="rId21">
+                    <a:blip r:embed="rId22">
                       <a:extLst>
                         <a:ext uri="{28A0092B-C50C-407E-A947-70E740481C1C}">
                           <a14:useLocalDpi xmlns:a14="http://schemas.microsoft.com/office/drawing/2010/main" val="0"/>
@@ -9488,7 +9582,7 @@
                     </pic:cNvPicPr>
                   </pic:nvPicPr>
                   <pic:blipFill>
-                    <a:blip r:embed="rId22">
+                    <a:blip r:embed="rId23">
                       <a:extLst>
                         <a:ext uri="{28A0092B-C50C-407E-A947-70E740481C1C}">
                           <a14:useLocalDpi xmlns:a14="http://schemas.microsoft.com/office/drawing/2010/main" val="0"/>
@@ -9620,7 +9714,7 @@
                     </pic:cNvPicPr>
                   </pic:nvPicPr>
                   <pic:blipFill>
-                    <a:blip r:embed="rId23"/>
+                    <a:blip r:embed="rId24"/>
                     <a:srcRect/>
                     <a:stretch>
                       <a:fillRect/>
@@ -9936,7 +10030,7 @@
           <w:szCs w:val="28"/>
         </w:rPr>
       </w:pPr>
-      <w:bookmarkStart w:id="21" w:name="_Toc40896951"/>
+      <w:bookmarkStart w:id="20" w:name="_Toc41305784"/>
       <w:r>
         <w:rPr>
           <w:rFonts w:ascii="Times New Roman" w:hAnsi="Times New Roman" w:cs="Times New Roman"/>
@@ -9956,7 +10050,7 @@
         </w:rPr>
         <w:t>Применение машинного обучения</w:t>
       </w:r>
-      <w:bookmarkEnd w:id="21"/>
+      <w:bookmarkEnd w:id="20"/>
       <w:r>
         <w:rPr>
           <w:rFonts w:ascii="Times New Roman" w:hAnsi="Times New Roman" w:cs="Times New Roman"/>
@@ -9980,7 +10074,7 @@
           <w:szCs w:val="28"/>
         </w:rPr>
       </w:pPr>
-      <w:bookmarkStart w:id="22" w:name="_Toc40896952"/>
+      <w:bookmarkStart w:id="21" w:name="_Toc41305785"/>
       <w:r>
         <w:rPr>
           <w:rFonts w:ascii="Times New Roman" w:hAnsi="Times New Roman" w:cs="Times New Roman"/>
@@ -9990,7 +10084,7 @@
         </w:rPr>
         <w:t>3.4 Разработка графического интерфейса пользователя</w:t>
       </w:r>
-      <w:bookmarkEnd w:id="22"/>
+      <w:bookmarkEnd w:id="21"/>
     </w:p>
     <w:p/>
     <w:p>
@@ -10023,108 +10117,6 @@
             <wp:extent cx="5940425" cy="4247515"/>
             <wp:effectExtent l="0" t="0" r="3175" b="635"/>
             <wp:docPr id="18" name="Рисунок 18"/>
-            <wp:cNvGraphicFramePr>
-              <a:graphicFrameLocks xmlns:a="http://schemas.openxmlformats.org/drawingml/2006/main" noChangeAspect="1"/>
-            </wp:cNvGraphicFramePr>
-            <a:graphic xmlns:a="http://schemas.openxmlformats.org/drawingml/2006/main">
-              <a:graphicData uri="http://schemas.openxmlformats.org/drawingml/2006/picture">
-                <pic:pic xmlns:pic="http://schemas.openxmlformats.org/drawingml/2006/picture">
-                  <pic:nvPicPr>
-                    <pic:cNvPr id="1" name=""/>
-                    <pic:cNvPicPr/>
-                  </pic:nvPicPr>
-                  <pic:blipFill>
-                    <a:blip r:embed="rId24"/>
-                    <a:stretch>
-                      <a:fillRect/>
-                    </a:stretch>
-                  </pic:blipFill>
-                  <pic:spPr>
-                    <a:xfrm>
-                      <a:off x="0" y="0"/>
-                      <a:ext cx="5940425" cy="4247515"/>
-                    </a:xfrm>
-                    <a:prstGeom prst="rect">
-                      <a:avLst/>
-                    </a:prstGeom>
-                  </pic:spPr>
-                </pic:pic>
-              </a:graphicData>
-            </a:graphic>
-          </wp:inline>
-        </w:drawing>
-      </w:r>
-    </w:p>
-    <w:p>
-      <w:pPr>
-        <w:ind w:firstLine="0"/>
-        <w:jc w:val="center"/>
-      </w:pPr>
-      <w:r>
-        <w:t xml:space="preserve">Рисунок </w:t>
-      </w:r>
-      <w:r>
-        <w:rPr>
-          <w:highlight w:val="yellow"/>
-        </w:rPr>
-        <w:t>0</w:t>
-      </w:r>
-      <w:r>
-        <w:t xml:space="preserve"> – Вид стартового окна программы.</w:t>
-      </w:r>
-    </w:p>
-    <w:p/>
-    <w:p>
-      <w:r>
-        <w:t xml:space="preserve">На рисунке </w:t>
-      </w:r>
-      <w:r>
-        <w:rPr>
-          <w:highlight w:val="yellow"/>
-        </w:rPr>
-        <w:t>0</w:t>
-      </w:r>
-      <w:r>
-        <w:t xml:space="preserve"> хорошо видно, что все элементы графического интерфейса подписаны и интуитивно понятны. </w:t>
-      </w:r>
-    </w:p>
-    <w:p>
-      <w:r>
-        <w:t>В верхней части стартового окна располагаются два выпадающих списка, из каждого из которых можно выбрать одно из четырёх значений. Выбранные значения определяют, какие именно популяции агентов будут соревноваться в наборе очков.</w:t>
-      </w:r>
-    </w:p>
-    <w:p>
-      <w:r>
-        <w:t xml:space="preserve">На рисунке </w:t>
-      </w:r>
-      <w:r>
-        <w:rPr>
-          <w:highlight w:val="yellow"/>
-        </w:rPr>
-        <w:t>00</w:t>
-      </w:r>
-      <w:r>
-        <w:t xml:space="preserve"> представлено наполнение выпадающих списков.</w:t>
-      </w:r>
-      <w:r>
-        <w:t xml:space="preserve"> </w:t>
-      </w:r>
-    </w:p>
-    <w:p>
-      <w:pPr>
-        <w:ind w:firstLine="0"/>
-        <w:jc w:val="center"/>
-      </w:pPr>
-      <w:r>
-        <w:rPr>
-          <w:noProof/>
-          <w:lang w:eastAsia="ru-RU"/>
-        </w:rPr>
-        <w:drawing>
-          <wp:inline distT="0" distB="0" distL="0" distR="0" wp14:anchorId="27F2FDB8" wp14:editId="2D749B53">
-            <wp:extent cx="1524000" cy="1114425"/>
-            <wp:effectExtent l="0" t="0" r="0" b="9525"/>
-            <wp:docPr id="19" name="Рисунок 19"/>
             <wp:cNvGraphicFramePr>
               <a:graphicFrameLocks xmlns:a="http://schemas.openxmlformats.org/drawingml/2006/main" noChangeAspect="1"/>
             </wp:cNvGraphicFramePr>
@@ -10144,6 +10136,108 @@
                   <pic:spPr>
                     <a:xfrm>
                       <a:off x="0" y="0"/>
+                      <a:ext cx="5940425" cy="4247515"/>
+                    </a:xfrm>
+                    <a:prstGeom prst="rect">
+                      <a:avLst/>
+                    </a:prstGeom>
+                  </pic:spPr>
+                </pic:pic>
+              </a:graphicData>
+            </a:graphic>
+          </wp:inline>
+        </w:drawing>
+      </w:r>
+    </w:p>
+    <w:p>
+      <w:pPr>
+        <w:ind w:firstLine="0"/>
+        <w:jc w:val="center"/>
+      </w:pPr>
+      <w:r>
+        <w:t xml:space="preserve">Рисунок </w:t>
+      </w:r>
+      <w:r>
+        <w:rPr>
+          <w:highlight w:val="yellow"/>
+        </w:rPr>
+        <w:t>0</w:t>
+      </w:r>
+      <w:r>
+        <w:t xml:space="preserve"> – Вид стартового окна программы.</w:t>
+      </w:r>
+    </w:p>
+    <w:p/>
+    <w:p>
+      <w:r>
+        <w:t xml:space="preserve">На рисунке </w:t>
+      </w:r>
+      <w:r>
+        <w:rPr>
+          <w:highlight w:val="yellow"/>
+        </w:rPr>
+        <w:t>0</w:t>
+      </w:r>
+      <w:r>
+        <w:t xml:space="preserve"> хорошо видно, что все элементы графического интерфейса подписаны и интуитивно понятны. </w:t>
+      </w:r>
+    </w:p>
+    <w:p>
+      <w:r>
+        <w:t>В верхней части стартового окна располагаются два выпадающих списка, из каждого из которых можно выбрать одно из четырёх значений. Выбранные значения определяют, какие именно популяции агентов будут соревноваться в наборе очков.</w:t>
+      </w:r>
+    </w:p>
+    <w:p>
+      <w:r>
+        <w:t xml:space="preserve">На рисунке </w:t>
+      </w:r>
+      <w:r>
+        <w:rPr>
+          <w:highlight w:val="yellow"/>
+        </w:rPr>
+        <w:t>00</w:t>
+      </w:r>
+      <w:r>
+        <w:t xml:space="preserve"> представлено наполнение выпадающих списков.</w:t>
+      </w:r>
+      <w:r>
+        <w:t xml:space="preserve"> </w:t>
+      </w:r>
+    </w:p>
+    <w:p>
+      <w:pPr>
+        <w:ind w:firstLine="0"/>
+        <w:jc w:val="center"/>
+      </w:pPr>
+      <w:r>
+        <w:rPr>
+          <w:noProof/>
+          <w:lang w:eastAsia="ru-RU"/>
+        </w:rPr>
+        <w:drawing>
+          <wp:inline distT="0" distB="0" distL="0" distR="0" wp14:anchorId="27F2FDB8" wp14:editId="2D749B53">
+            <wp:extent cx="1524000" cy="1114425"/>
+            <wp:effectExtent l="0" t="0" r="0" b="9525"/>
+            <wp:docPr id="19" name="Рисунок 19"/>
+            <wp:cNvGraphicFramePr>
+              <a:graphicFrameLocks xmlns:a="http://schemas.openxmlformats.org/drawingml/2006/main" noChangeAspect="1"/>
+            </wp:cNvGraphicFramePr>
+            <a:graphic xmlns:a="http://schemas.openxmlformats.org/drawingml/2006/main">
+              <a:graphicData uri="http://schemas.openxmlformats.org/drawingml/2006/picture">
+                <pic:pic xmlns:pic="http://schemas.openxmlformats.org/drawingml/2006/picture">
+                  <pic:nvPicPr>
+                    <pic:cNvPr id="1" name=""/>
+                    <pic:cNvPicPr/>
+                  </pic:nvPicPr>
+                  <pic:blipFill>
+                    <a:blip r:embed="rId26"/>
+                    <a:stretch>
+                      <a:fillRect/>
+                    </a:stretch>
+                  </pic:blipFill>
+                  <pic:spPr>
+                    <a:xfrm>
+                      <a:off x="0" y="0"/>
                       <a:ext cx="1524000" cy="1114425"/>
                     </a:xfrm>
                     <a:prstGeom prst="rect">
@@ -10381,7 +10475,7 @@
           <w:szCs w:val="28"/>
         </w:rPr>
       </w:pPr>
-      <w:bookmarkStart w:id="23" w:name="_Toc40896953"/>
+      <w:bookmarkStart w:id="22" w:name="_Toc41305786"/>
       <w:r>
         <w:rPr>
           <w:rFonts w:ascii="Times New Roman" w:hAnsi="Times New Roman" w:cs="Times New Roman"/>
@@ -10409,7 +10503,7 @@
         </w:rPr>
         <w:t xml:space="preserve"> Результаты разработки</w:t>
       </w:r>
-      <w:bookmarkEnd w:id="23"/>
+      <w:bookmarkEnd w:id="22"/>
       <w:r>
         <w:rPr>
           <w:rFonts w:ascii="Times New Roman" w:hAnsi="Times New Roman" w:cs="Times New Roman"/>
@@ -10465,7 +10559,7 @@
                     </pic:cNvPicPr>
                   </pic:nvPicPr>
                   <pic:blipFill>
-                    <a:blip r:embed="rId26" cstate="print">
+                    <a:blip r:embed="rId27" cstate="print">
                       <a:extLst>
                         <a:ext uri="{28A0092B-C50C-407E-A947-70E740481C1C}">
                           <a14:useLocalDpi xmlns:a14="http://schemas.microsoft.com/office/drawing/2010/main" val="0"/>
@@ -10530,7 +10624,7 @@
           <w:sz w:val="28"/>
         </w:rPr>
       </w:pPr>
-      <w:bookmarkStart w:id="24" w:name="_Toc40896954"/>
+      <w:bookmarkStart w:id="23" w:name="_Toc41305787"/>
       <w:r>
         <w:rPr>
           <w:rFonts w:ascii="Times New Roman" w:hAnsi="Times New Roman" w:cs="Times New Roman"/>
@@ -10540,7 +10634,7 @@
         <w:lastRenderedPageBreak/>
         <w:t>4 Тестирование</w:t>
       </w:r>
-      <w:bookmarkEnd w:id="24"/>
+      <w:bookmarkEnd w:id="23"/>
     </w:p>
     <w:p>
       <w:pPr>
@@ -10552,7 +10646,7 @@
           <w:sz w:val="28"/>
         </w:rPr>
       </w:pPr>
-      <w:bookmarkStart w:id="25" w:name="_Toc40896955"/>
+      <w:bookmarkStart w:id="24" w:name="_Toc41305788"/>
       <w:r>
         <w:rPr>
           <w:rFonts w:ascii="Times New Roman" w:hAnsi="Times New Roman" w:cs="Times New Roman"/>
@@ -10561,7 +10655,7 @@
         </w:rPr>
         <w:t>4.1 Описание видов тестирования</w:t>
       </w:r>
-      <w:bookmarkEnd w:id="25"/>
+      <w:bookmarkEnd w:id="24"/>
     </w:p>
     <w:p>
       <w:pPr>
@@ -10575,8 +10669,8 @@
           <w:szCs w:val="28"/>
         </w:rPr>
       </w:pPr>
-      <w:bookmarkStart w:id="26" w:name="_Toc34221212"/>
-      <w:bookmarkStart w:id="27" w:name="_Toc40896956"/>
+      <w:bookmarkStart w:id="25" w:name="_Toc34221212"/>
+      <w:bookmarkStart w:id="26" w:name="_Toc41305789"/>
       <w:r>
         <w:rPr>
           <w:rFonts w:ascii="Times New Roman" w:hAnsi="Times New Roman" w:cs="Times New Roman"/>
@@ -10595,8 +10689,8 @@
         </w:rPr>
         <w:t>1.1 Функциональное тестирование</w:t>
       </w:r>
+      <w:bookmarkEnd w:id="25"/>
       <w:bookmarkEnd w:id="26"/>
-      <w:bookmarkEnd w:id="27"/>
     </w:p>
     <w:p>
       <w:pPr>
@@ -10660,8 +10754,8 @@
           <w:szCs w:val="28"/>
         </w:rPr>
       </w:pPr>
-      <w:bookmarkStart w:id="28" w:name="_Toc34221213"/>
-      <w:bookmarkStart w:id="29" w:name="_Toc40896957"/>
+      <w:bookmarkStart w:id="27" w:name="_Toc34221213"/>
+      <w:bookmarkStart w:id="28" w:name="_Toc41305790"/>
       <w:r>
         <w:rPr>
           <w:rFonts w:ascii="Times New Roman" w:hAnsi="Times New Roman" w:cs="Times New Roman"/>
@@ -10700,8 +10794,8 @@
         </w:rPr>
         <w:t>-тестирование</w:t>
       </w:r>
+      <w:bookmarkEnd w:id="27"/>
       <w:bookmarkEnd w:id="28"/>
-      <w:bookmarkEnd w:id="29"/>
     </w:p>
     <w:p>
       <w:pPr>
@@ -10819,8 +10913,8 @@
           <w:szCs w:val="28"/>
         </w:rPr>
       </w:pPr>
-      <w:bookmarkStart w:id="30" w:name="_Toc34221214"/>
-      <w:bookmarkStart w:id="31" w:name="_Toc40896958"/>
+      <w:bookmarkStart w:id="29" w:name="_Toc34221214"/>
+      <w:bookmarkStart w:id="30" w:name="_Toc41305791"/>
       <w:r>
         <w:rPr>
           <w:rFonts w:ascii="Times New Roman" w:hAnsi="Times New Roman" w:cs="Times New Roman"/>
@@ -10839,8 +10933,8 @@
         </w:rPr>
         <w:t>1.3 Тестирование стабильности</w:t>
       </w:r>
+      <w:bookmarkEnd w:id="29"/>
       <w:bookmarkEnd w:id="30"/>
-      <w:bookmarkEnd w:id="31"/>
     </w:p>
     <w:p>
       <w:pPr>
@@ -10880,8 +10974,8 @@
           <w:szCs w:val="28"/>
         </w:rPr>
       </w:pPr>
-      <w:bookmarkStart w:id="32" w:name="_Toc34221215"/>
-      <w:bookmarkStart w:id="33" w:name="_Toc40896959"/>
+      <w:bookmarkStart w:id="31" w:name="_Toc34221215"/>
+      <w:bookmarkStart w:id="32" w:name="_Toc41305792"/>
       <w:r>
         <w:rPr>
           <w:rFonts w:ascii="Times New Roman" w:hAnsi="Times New Roman" w:cs="Times New Roman"/>
@@ -10900,8 +10994,8 @@
         </w:rPr>
         <w:t>1.4 Модульное тестирование (юнит-тестирование)</w:t>
       </w:r>
+      <w:bookmarkEnd w:id="31"/>
       <w:bookmarkEnd w:id="32"/>
-      <w:bookmarkEnd w:id="33"/>
     </w:p>
     <w:p>
       <w:pPr>
@@ -10942,8 +11036,8 @@
           <w:szCs w:val="28"/>
         </w:rPr>
       </w:pPr>
-      <w:bookmarkStart w:id="34" w:name="_Toc34221216"/>
-      <w:bookmarkStart w:id="35" w:name="_Toc40896960"/>
+      <w:bookmarkStart w:id="33" w:name="_Toc34221216"/>
+      <w:bookmarkStart w:id="34" w:name="_Toc41305793"/>
       <w:r>
         <w:rPr>
           <w:rFonts w:ascii="Times New Roman" w:hAnsi="Times New Roman" w:cs="Times New Roman"/>
@@ -10962,8 +11056,8 @@
         </w:rPr>
         <w:t>1.5 Тестирование на отказ и восстановление</w:t>
       </w:r>
+      <w:bookmarkEnd w:id="33"/>
       <w:bookmarkEnd w:id="34"/>
-      <w:bookmarkEnd w:id="35"/>
     </w:p>
     <w:p>
       <w:pPr>
@@ -11179,8 +11273,8 @@
           <w:szCs w:val="28"/>
         </w:rPr>
       </w:pPr>
-      <w:bookmarkStart w:id="36" w:name="_Toc34221217"/>
-      <w:bookmarkStart w:id="37" w:name="_Toc40896961"/>
+      <w:bookmarkStart w:id="35" w:name="_Toc34221217"/>
+      <w:bookmarkStart w:id="36" w:name="_Toc41305794"/>
       <w:r>
         <w:rPr>
           <w:rFonts w:ascii="Times New Roman" w:hAnsi="Times New Roman" w:cs="Times New Roman"/>
@@ -11199,8 +11293,8 @@
         </w:rPr>
         <w:t>1.6 Прочие виды тестирования</w:t>
       </w:r>
+      <w:bookmarkEnd w:id="35"/>
       <w:bookmarkEnd w:id="36"/>
-      <w:bookmarkEnd w:id="37"/>
     </w:p>
     <w:p>
       <w:pPr>
@@ -11338,7 +11432,7 @@
           <w:sz w:val="28"/>
         </w:rPr>
       </w:pPr>
-      <w:bookmarkStart w:id="38" w:name="_Toc40896962"/>
+      <w:bookmarkStart w:id="37" w:name="_Toc41305795"/>
       <w:r>
         <w:rPr>
           <w:rFonts w:ascii="Times New Roman" w:hAnsi="Times New Roman" w:cs="Times New Roman"/>
@@ -11347,7 +11441,7 @@
         </w:rPr>
         <w:t>4.2 Тестирование программы</w:t>
       </w:r>
-      <w:bookmarkEnd w:id="38"/>
+      <w:bookmarkEnd w:id="37"/>
     </w:p>
     <w:p/>
     <w:p/>
@@ -11367,7 +11461,7 @@
           <w:szCs w:val="28"/>
         </w:rPr>
       </w:pPr>
-      <w:bookmarkStart w:id="39" w:name="_Toc40896963"/>
+      <w:bookmarkStart w:id="38" w:name="_Toc41305796"/>
       <w:r>
         <w:rPr>
           <w:rFonts w:ascii="Times New Roman" w:hAnsi="Times New Roman" w:cs="Times New Roman"/>
@@ -11387,7 +11481,7 @@
         </w:rPr>
         <w:t xml:space="preserve"> Проведение вычислительного эксперимента</w:t>
       </w:r>
-      <w:bookmarkEnd w:id="39"/>
+      <w:bookmarkEnd w:id="38"/>
     </w:p>
     <w:p>
       <w:pPr>
@@ -11400,7 +11494,7 @@
           <w:szCs w:val="28"/>
         </w:rPr>
       </w:pPr>
-      <w:bookmarkStart w:id="40" w:name="_Toc40896964"/>
+      <w:bookmarkStart w:id="39" w:name="_Toc41305797"/>
       <w:r>
         <w:rPr>
           <w:rFonts w:ascii="Times New Roman" w:hAnsi="Times New Roman" w:cs="Times New Roman"/>
@@ -11419,7 +11513,7 @@
         </w:rPr>
         <w:t>.1 Постановка задачи</w:t>
       </w:r>
-      <w:bookmarkEnd w:id="40"/>
+      <w:bookmarkEnd w:id="39"/>
     </w:p>
     <w:p/>
     <w:p>
@@ -11482,7 +11576,7 @@
           <w:szCs w:val="28"/>
         </w:rPr>
       </w:pPr>
-      <w:bookmarkStart w:id="41" w:name="_Toc40896965"/>
+      <w:bookmarkStart w:id="40" w:name="_Toc41305798"/>
       <w:r>
         <w:rPr>
           <w:rFonts w:ascii="Times New Roman" w:hAnsi="Times New Roman" w:cs="Times New Roman"/>
@@ -11501,7 +11595,7 @@
         </w:rPr>
         <w:t>.2 Проведение эксперимента</w:t>
       </w:r>
-      <w:bookmarkEnd w:id="41"/>
+      <w:bookmarkEnd w:id="40"/>
     </w:p>
     <w:p/>
     <w:p>
@@ -11515,7 +11609,7 @@
           <w:szCs w:val="28"/>
         </w:rPr>
       </w:pPr>
-      <w:bookmarkStart w:id="42" w:name="_Toc40896966"/>
+      <w:bookmarkStart w:id="41" w:name="_Toc41305799"/>
       <w:r>
         <w:rPr>
           <w:rFonts w:ascii="Times New Roman" w:hAnsi="Times New Roman" w:cs="Times New Roman"/>
@@ -11534,7 +11628,7 @@
         </w:rPr>
         <w:t>.3 Результаты эксперимента</w:t>
       </w:r>
-      <w:bookmarkEnd w:id="42"/>
+      <w:bookmarkEnd w:id="41"/>
     </w:p>
     <w:p/>
     <w:p>
@@ -11580,7 +11674,7 @@
           <w:szCs w:val="28"/>
         </w:rPr>
       </w:pPr>
-      <w:bookmarkStart w:id="43" w:name="_Toc40896967"/>
+      <w:bookmarkStart w:id="42" w:name="_Toc41305800"/>
       <w:r>
         <w:rPr>
           <w:rFonts w:ascii="Times New Roman" w:hAnsi="Times New Roman" w:cs="Times New Roman"/>
@@ -11591,7 +11685,7 @@
         <w:lastRenderedPageBreak/>
         <w:t>Заключение</w:t>
       </w:r>
-      <w:bookmarkEnd w:id="43"/>
+      <w:bookmarkEnd w:id="42"/>
     </w:p>
     <w:p/>
     <w:p>
@@ -11610,7 +11704,7 @@
           <w:szCs w:val="28"/>
         </w:rPr>
       </w:pPr>
-      <w:bookmarkStart w:id="44" w:name="_Toc40896968"/>
+      <w:bookmarkStart w:id="43" w:name="_Toc41305801"/>
       <w:r>
         <w:rPr>
           <w:rFonts w:ascii="Times New Roman" w:hAnsi="Times New Roman" w:cs="Times New Roman"/>
@@ -11621,14 +11715,14 @@
         <w:lastRenderedPageBreak/>
         <w:t>Список использованной литературы</w:t>
       </w:r>
-      <w:bookmarkEnd w:id="44"/>
+      <w:bookmarkEnd w:id="43"/>
     </w:p>
     <w:p/>
     <w:p>
       <w:r>
         <w:t xml:space="preserve">888 </w:t>
       </w:r>
-      <w:hyperlink r:id="rId27" w:history="1">
+      <w:hyperlink r:id="rId28" w:history="1">
         <w:r>
           <w:rPr>
             <w:rStyle w:val="a8"/>
@@ -11641,7 +11735,7 @@
       <w:r>
         <w:t xml:space="preserve">889 </w:t>
       </w:r>
-      <w:hyperlink r:id="rId28" w:history="1">
+      <w:hyperlink r:id="rId29" w:history="1">
         <w:r>
           <w:rPr>
             <w:rStyle w:val="a8"/>
@@ -11654,7 +11748,7 @@
       <w:r>
         <w:t xml:space="preserve">900 </w:t>
       </w:r>
-      <w:hyperlink r:id="rId29" w:history="1">
+      <w:hyperlink r:id="rId30" w:history="1">
         <w:r>
           <w:rPr>
             <w:rStyle w:val="a8"/>
@@ -11667,7 +11761,7 @@
       <w:r>
         <w:t xml:space="preserve">??? </w:t>
       </w:r>
-      <w:hyperlink r:id="rId30" w:history="1">
+      <w:hyperlink r:id="rId31" w:history="1">
         <w:r>
           <w:rPr>
             <w:rStyle w:val="a8"/>
@@ -11683,7 +11777,7 @@
       <w:r>
         <w:t xml:space="preserve"> </w:t>
       </w:r>
-      <w:hyperlink r:id="rId31" w:history="1">
+      <w:hyperlink r:id="rId32" w:history="1">
         <w:r>
           <w:rPr>
             <w:rStyle w:val="a8"/>
@@ -11701,7 +11795,7 @@
       <w:r>
         <w:t xml:space="preserve">902 </w:t>
       </w:r>
-      <w:hyperlink r:id="rId32" w:history="1">
+      <w:hyperlink r:id="rId33" w:history="1">
         <w:r>
           <w:rPr>
             <w:rStyle w:val="a8"/>
@@ -11723,7 +11817,7 @@
           <w:rStyle w:val="a8"/>
         </w:rPr>
       </w:pPr>
-      <w:hyperlink r:id="rId33" w:history="1">
+      <w:hyperlink r:id="rId34" w:history="1">
         <w:r>
           <w:rPr>
             <w:rStyle w:val="a8"/>
@@ -11759,7 +11853,7 @@
       <w:r>
         <w:t xml:space="preserve"> </w:t>
       </w:r>
-      <w:hyperlink r:id="rId34" w:history="1">
+      <w:hyperlink r:id="rId35" w:history="1">
         <w:r>
           <w:rPr>
             <w:rStyle w:val="a8"/>
@@ -11807,7 +11901,7 @@
       <w:r>
         <w:t xml:space="preserve"> </w:t>
       </w:r>
-      <w:hyperlink r:id="rId35" w:history="1">
+      <w:hyperlink r:id="rId36" w:history="1">
         <w:r>
           <w:rPr>
             <w:rStyle w:val="a8"/>
@@ -11847,7 +11941,7 @@
       <w:r>
         <w:t xml:space="preserve"> </w:t>
       </w:r>
-      <w:hyperlink r:id="rId36" w:history="1">
+      <w:hyperlink r:id="rId37" w:history="1">
         <w:r>
           <w:rPr>
             <w:rStyle w:val="a8"/>
@@ -11880,7 +11974,7 @@
       <w:r>
         <w:t xml:space="preserve">: </w:t>
       </w:r>
-      <w:hyperlink r:id="rId37" w:history="1">
+      <w:hyperlink r:id="rId38" w:history="1">
         <w:r>
           <w:rPr>
             <w:rStyle w:val="a8"/>
@@ -12020,7 +12114,7 @@
       <w:r>
         <w:t xml:space="preserve">: </w:t>
       </w:r>
-      <w:hyperlink r:id="rId38" w:history="1">
+      <w:hyperlink r:id="rId39" w:history="1">
         <w:r>
           <w:rPr>
             <w:rStyle w:val="a8"/>
@@ -12148,7 +12242,7 @@
       <w:r>
         <w:t xml:space="preserve">: </w:t>
       </w:r>
-      <w:hyperlink r:id="rId39" w:history="1">
+      <w:hyperlink r:id="rId40" w:history="1">
         <w:r>
           <w:rPr>
             <w:rStyle w:val="a8"/>
@@ -12244,8 +12338,47 @@
       </w:r>
     </w:p>
     <w:p/>
+    <w:p>
+      <w:r>
+        <w:br w:type="page"/>
+      </w:r>
+    </w:p>
+    <w:p>
+      <w:r>
+        <w:lastRenderedPageBreak/>
+        <w:t>Приложение А – Полный текст обзора литературы</w:t>
+      </w:r>
+    </w:p>
+    <w:p/>
+    <w:p/>
+    <w:p>
+      <w:r>
+        <w:br w:type="page"/>
+      </w:r>
+    </w:p>
+    <w:p>
+      <w:r>
+        <w:lastRenderedPageBreak/>
+        <w:t>Приложение Б – Техническое задание</w:t>
+      </w:r>
+    </w:p>
+    <w:p/>
+    <w:p>
+      <w:r>
+        <w:br w:type="page"/>
+      </w:r>
+      <w:bookmarkStart w:id="44" w:name="_GoBack"/>
+      <w:bookmarkEnd w:id="44"/>
+    </w:p>
+    <w:p>
+      <w:r>
+        <w:lastRenderedPageBreak/>
+        <w:t>Приложение В – Руководство пользователя</w:t>
+      </w:r>
+    </w:p>
+    <w:p/>
     <w:sectPr>
-      <w:footerReference w:type="default" r:id="rId40"/>
+      <w:footerReference w:type="default" r:id="rId41"/>
       <w:pgSz w:w="11906" w:h="16838"/>
       <w:pgMar w:top="1134" w:right="850" w:bottom="1134" w:left="1701" w:header="708" w:footer="708" w:gutter="0"/>
       <w:cols w:space="708"/>
@@ -12290,6 +12423,7 @@
         <w:docPartUnique/>
       </w:docPartObj>
     </w:sdtPr>
+    <w:sdtEndPr/>
     <w:sdtContent>
       <w:p>
         <w:pPr>
@@ -12309,7 +12443,7 @@
           <w:rPr>
             <w:noProof/>
           </w:rPr>
-          <w:t>3</w:t>
+          <w:t>62</w:t>
         </w:r>
         <w:r>
           <w:fldChar w:fldCharType="end"/>
@@ -12770,7 +12904,6 @@
   <w:style w:type="character" w:default="1" w:styleId="a0">
     <w:name w:val="Default Paragraph Font"/>
     <w:uiPriority w:val="1"/>
-    <w:semiHidden/>
     <w:unhideWhenUsed/>
   </w:style>
   <w:style w:type="table" w:default="1" w:styleId="a1">
@@ -13191,7 +13324,7 @@
 </file>
 
 <file path=customXml/itemProps1.xml><?xml version="1.0" encoding="utf-8"?>
-<ds:datastoreItem xmlns:ds="http://schemas.openxmlformats.org/officeDocument/2006/customXml" ds:itemID="{850CDFED-34B9-49A5-9222-0AB754BF6163}">
+<ds:datastoreItem xmlns:ds="http://schemas.openxmlformats.org/officeDocument/2006/customXml" ds:itemID="{B7FF7B4A-240A-4131-9BC7-1BACD4CB55E7}">
   <ds:schemaRefs>
     <ds:schemaRef ds:uri="http://schemas.openxmlformats.org/officeDocument/2006/bibliography"/>
   </ds:schemaRefs>

--- a/Docs/Диссер.docx
+++ b/Docs/Диссер.docx
@@ -3546,14 +3546,12 @@
       <w:r>
         <w:t xml:space="preserve">, </w:t>
       </w:r>
-      <w:proofErr w:type="spellStart"/>
       <w:r>
         <w:rPr>
           <w:lang w:val="en-US"/>
         </w:rPr>
         <w:t>Bioshock</w:t>
       </w:r>
-      <w:proofErr w:type="spellEnd"/>
       <w:r>
         <w:t xml:space="preserve"> и </w:t>
       </w:r>
@@ -3569,15 +3567,7 @@
     </w:p>
     <w:p>
       <w:r>
-        <w:t xml:space="preserve">Графически дерево поведения представляется как направленное дерево, в котором узлы разделяются на корневые, узлы потока управления или узлы выполнения (задачи). Для каждой пары соединённых узлов исходящий узел называется родительским, а входящий – дочерним. Корневой узел не имеет никаких родителей и имеет ровно один дочерний узел, узлы потока управления имеют одного родителя </w:t>
-      </w:r>
-      <w:proofErr w:type="gramStart"/>
-      <w:r>
-        <w:t>и</w:t>
-      </w:r>
-      <w:proofErr w:type="gramEnd"/>
-      <w:r>
-        <w:t xml:space="preserve"> хотя бы одного потомка, а узлы выполнения имеют одного родителя и не имеют потомков. Графически дочерние элементы узла потока управления располагаются под ним, упорядоченные слева направо.</w:t>
+        <w:t>Графически дерево поведения представляется как направленное дерево, в котором узлы разделяются на корневые, узлы потока управления или узлы выполнения (задачи). Для каждой пары соединённых узлов исходящий узел называется родительским, а входящий – дочерним. Корневой узел не имеет никаких родителей и имеет ровно один дочерний узел, узлы потока управления имеют одного родителя и хотя бы одного потомка, а узлы выполнения имеют одного родителя и не имеют потомков. Графически дочерние элементы узла потока управления располагаются под ним, упорядоченные слева направо.</w:t>
       </w:r>
     </w:p>
     <w:p>
@@ -3616,8 +3606,10 @@
     </w:p>
     <w:p>
       <w:pPr>
+        <w:ind w:firstLine="0"/>
         <w:jc w:val="center"/>
       </w:pPr>
+      <w:bookmarkStart w:id="6" w:name="_GoBack"/>
       <w:r>
         <w:rPr>
           <w:noProof/>
@@ -3672,6 +3664,7 @@
           </wp:inline>
         </w:drawing>
       </w:r>
+      <w:bookmarkEnd w:id="6"/>
     </w:p>
     <w:p>
       <w:pPr>
@@ -3746,14 +3739,12 @@
         <w:lastRenderedPageBreak/>
         <w:t xml:space="preserve">классе объявляются несколько методов, в том числе делегат </w:t>
       </w:r>
-      <w:proofErr w:type="spellStart"/>
       <w:r>
         <w:rPr>
           <w:lang w:val="en-US"/>
         </w:rPr>
         <w:t>NodeReturn</w:t>
       </w:r>
-      <w:proofErr w:type="spellEnd"/>
       <w:r>
         <w:t xml:space="preserve">, возвращающий состояние узла. Узел может быть в состояниях </w:t>
       </w:r>
@@ -3790,15 +3781,7 @@
     </w:p>
     <w:p>
       <w:r>
-        <w:t xml:space="preserve">Следующим этапом построения дерева становится расширение существующего функционала узлов до возможностей селекторов. Селектор в дереве поведения – это узел, который имеет один или более дочерних узлов, выполняемых на выбор: если </w:t>
-      </w:r>
-      <w:proofErr w:type="gramStart"/>
-      <w:r>
-        <w:t>успех действия</w:t>
-      </w:r>
-      <w:proofErr w:type="gramEnd"/>
-      <w:r>
-        <w:t xml:space="preserve"> достигнут при исполнении дочернего узла №1, узел №2 не выполняется. Соответственно, в классе </w:t>
+        <w:t xml:space="preserve">Следующим этапом построения дерева становится расширение существующего функционала узлов до возможностей селекторов. Селектор в дереве поведения – это узел, который имеет один или более дочерних узлов, выполняемых на выбор: если успех действия достигнут при исполнении дочернего узла №1, узел №2 не выполняется. Соответственно, в классе </w:t>
       </w:r>
       <w:r>
         <w:rPr>
@@ -3830,7 +3813,6 @@
       <w:r>
         <w:t xml:space="preserve">необходим метод </w:t>
       </w:r>
-      <w:proofErr w:type="gramStart"/>
       <w:r>
         <w:rPr>
           <w:lang w:val="en-US"/>
@@ -3838,11 +3820,7 @@
         <w:t>Evaluate</w:t>
       </w:r>
       <w:r>
-        <w:t>(</w:t>
-      </w:r>
-      <w:proofErr w:type="gramEnd"/>
-      <w:r>
-        <w:t xml:space="preserve">), </w:t>
+        <w:t xml:space="preserve">(), </w:t>
       </w:r>
       <w:r>
         <w:t>который оценивает каждый узел из списка дочерних.</w:t>
@@ -4070,14 +4048,12 @@
       <w:r>
         <w:t xml:space="preserve">Наконец, необходимо реализовать класс </w:t>
       </w:r>
-      <w:proofErr w:type="spellStart"/>
       <w:r>
         <w:rPr>
           <w:lang w:val="en-US"/>
         </w:rPr>
         <w:t>ActionNode</w:t>
       </w:r>
-      <w:proofErr w:type="spellEnd"/>
       <w:r>
         <w:t xml:space="preserve">, </w:t>
       </w:r>
@@ -4111,7 +4087,7 @@
       <w:pPr>
         <w:pStyle w:val="1"/>
       </w:pPr>
-      <w:bookmarkStart w:id="6" w:name="_Toc41305770"/>
+      <w:bookmarkStart w:id="7" w:name="_Toc41305770"/>
       <w:r>
         <w:rPr>
           <w:rFonts w:ascii="Times New Roman" w:hAnsi="Times New Roman" w:cs="Times New Roman"/>
@@ -4121,7 +4097,7 @@
         </w:rPr>
         <w:t>1.2 Исследование существующих методов машинного обучения</w:t>
       </w:r>
-      <w:bookmarkEnd w:id="6"/>
+      <w:bookmarkEnd w:id="7"/>
     </w:p>
     <w:p/>
     <w:p>
@@ -4170,7 +4146,7 @@
         <w:pStyle w:val="1"/>
         <w:spacing w:before="0"/>
       </w:pPr>
-      <w:bookmarkStart w:id="7" w:name="_Toc41305771"/>
+      <w:bookmarkStart w:id="8" w:name="_Toc41305771"/>
       <w:r>
         <w:rPr>
           <w:rFonts w:ascii="Times New Roman" w:hAnsi="Times New Roman" w:cs="Times New Roman"/>
@@ -4180,7 +4156,7 @@
         </w:rPr>
         <w:t>1.2.1 Обучение с подкреплением</w:t>
       </w:r>
-      <w:bookmarkEnd w:id="7"/>
+      <w:bookmarkEnd w:id="8"/>
     </w:p>
     <w:p/>
     <w:p>
@@ -4417,15 +4393,7 @@
         <w:t>-</w:t>
       </w:r>
       <w:r>
-        <w:t xml:space="preserve">обучение. Этот метод обучения применяется при </w:t>
-      </w:r>
-      <w:proofErr w:type="spellStart"/>
-      <w:r>
-        <w:t>агентном</w:t>
-      </w:r>
-      <w:proofErr w:type="spellEnd"/>
-      <w:r>
-        <w:t xml:space="preserve"> подходе, что и необходимо для решения поставленной задачи.</w:t>
+        <w:t>обучение. Этот метод обучения применяется при агентном подходе, что и необходимо для решения поставленной задачи.</w:t>
       </w:r>
     </w:p>
     <w:p>
@@ -4563,7 +4531,7 @@
           <w:szCs w:val="28"/>
         </w:rPr>
       </w:pPr>
-      <w:bookmarkStart w:id="8" w:name="_Toc41305772"/>
+      <w:bookmarkStart w:id="9" w:name="_Toc41305772"/>
       <w:r>
         <w:rPr>
           <w:rFonts w:ascii="Times New Roman" w:hAnsi="Times New Roman" w:cs="Times New Roman"/>
@@ -4573,7 +4541,7 @@
         </w:rPr>
         <w:t>1.2.2 Глубинное обучение</w:t>
       </w:r>
-      <w:bookmarkEnd w:id="8"/>
+      <w:bookmarkEnd w:id="9"/>
     </w:p>
     <w:p/>
     <w:p>
@@ -4626,67 +4594,11 @@
         <w:t xml:space="preserve"> – </w:t>
       </w:r>
       <w:r>
-        <w:t>это направление в области Искусственного Интеллекта (</w:t>
-      </w:r>
-      <w:proofErr w:type="spellStart"/>
-      <w:r>
-        <w:t>Artificial</w:t>
-      </w:r>
-      <w:proofErr w:type="spellEnd"/>
+        <w:t>это направление в области Искусственного Интеллекта (Artificial Intelligence) и Машинного Обучения (Machine Learning), основанное на поиске таких моделей и алгоритмов, благодаря которым компьютеры смогут учиться на собственном опыте, формируя в процессе обучения многоуровневые, иерархические представления об окружающем мире, в которых понятия более высокого уровня определяются на основе понятий более низкого уровня. На данный момент основными "глубокими" моделями являются Глубокие Нейронные Сети (Deep Neural Networks)</w:t>
+      </w:r>
       <w:r>
         <w:t xml:space="preserve"> </w:t>
       </w:r>
-      <w:proofErr w:type="spellStart"/>
-      <w:r>
-        <w:t>Intelligence</w:t>
-      </w:r>
-      <w:proofErr w:type="spellEnd"/>
-      <w:r>
-        <w:t>) и Машинного Обучения (</w:t>
-      </w:r>
-      <w:proofErr w:type="spellStart"/>
-      <w:r>
-        <w:t>Machine</w:t>
-      </w:r>
-      <w:proofErr w:type="spellEnd"/>
-      <w:r>
-        <w:t xml:space="preserve"> </w:t>
-      </w:r>
-      <w:proofErr w:type="spellStart"/>
-      <w:r>
-        <w:t>Learning</w:t>
-      </w:r>
-      <w:proofErr w:type="spellEnd"/>
-      <w:r>
-        <w:t>), основанное на поиске таких моделей и алгоритмов, благодаря которым компьютеры смогут учиться на собственном опыте, формируя в процессе обучения многоуровневые, иерархические представления об окружающем мире, в которых понятия более высокого уровня определяются на основе понятий более низкого уровня. На данный момент основными "глубокими" моделями являются Глубокие Нейронные Сети (</w:t>
-      </w:r>
-      <w:proofErr w:type="spellStart"/>
-      <w:r>
-        <w:t>Deep</w:t>
-      </w:r>
-      <w:proofErr w:type="spellEnd"/>
-      <w:r>
-        <w:t xml:space="preserve"> </w:t>
-      </w:r>
-      <w:proofErr w:type="spellStart"/>
-      <w:r>
-        <w:t>Neural</w:t>
-      </w:r>
-      <w:proofErr w:type="spellEnd"/>
-      <w:r>
-        <w:t xml:space="preserve"> </w:t>
-      </w:r>
-      <w:proofErr w:type="spellStart"/>
-      <w:r>
-        <w:t>Networks</w:t>
-      </w:r>
-      <w:proofErr w:type="spellEnd"/>
-      <w:r>
-        <w:t>)</w:t>
-      </w:r>
-      <w:r>
-        <w:t xml:space="preserve"> </w:t>
-      </w:r>
       <w:r>
         <w:t>[</w:t>
       </w:r>
@@ -4722,15 +4634,7 @@
         <w:t>]</w:t>
       </w:r>
       <w:r>
-        <w:t xml:space="preserve">, задачи </w:t>
-      </w:r>
-      <w:proofErr w:type="spellStart"/>
-      <w:r>
-        <w:t>цветокоррекции</w:t>
-      </w:r>
-      <w:proofErr w:type="spellEnd"/>
-      <w:r>
-        <w:t xml:space="preserve"> и колоризации</w:t>
+        <w:t>, задачи цветокоррекции и колоризации</w:t>
       </w:r>
       <w:r>
         <w:t xml:space="preserve"> [1</w:t>
@@ -4851,24 +4755,14 @@
       <w:r>
         <w:t xml:space="preserve">Эта компания получила наибольшую известность благодаря разработке системы </w:t>
       </w:r>
-      <w:proofErr w:type="spellStart"/>
       <w:r>
         <w:rPr>
           <w:lang w:val="en-US"/>
         </w:rPr>
         <w:t>AlphaGo</w:t>
       </w:r>
-      <w:proofErr w:type="spellEnd"/>
-      <w:r>
-        <w:t xml:space="preserve"> – искусственного игрока в </w:t>
-      </w:r>
-      <w:proofErr w:type="spellStart"/>
-      <w:r>
-        <w:t>го</w:t>
-      </w:r>
-      <w:proofErr w:type="spellEnd"/>
-      <w:r>
-        <w:t>, который оказался способен обыграть действующего чемпиона мира по этой игре в марте 2016 года</w:t>
+      <w:r>
+        <w:t xml:space="preserve"> – искусственного игрока в го, который оказался способен обыграть действующего чемпиона мира по этой игре в марте 2016 года</w:t>
       </w:r>
       <w:r>
         <w:t xml:space="preserve"> [</w:t>
@@ -4980,15 +4874,7 @@
         <w:t xml:space="preserve">, </w:t>
       </w:r>
       <w:r>
-        <w:t xml:space="preserve">особенность подхода состоит в том, что функция полезности моделируется с использованием глубинной нейронной сети. В качестве архитектуры нейронной сети была выбрана </w:t>
-      </w:r>
-      <w:proofErr w:type="spellStart"/>
-      <w:r>
-        <w:t>свёрточная</w:t>
-      </w:r>
-      <w:proofErr w:type="spellEnd"/>
-      <w:r>
-        <w:t xml:space="preserve"> нейронная сеть. В планах команды развить свой ИИ, чтобы он был способен играть в более сложные игры, такие как </w:t>
+        <w:t xml:space="preserve">особенность подхода состоит в том, что функция полезности моделируется с использованием глубинной нейронной сети. В качестве архитектуры нейронной сети была выбрана свёрточная нейронная сеть. В планах команды развить свой ИИ, чтобы он был способен играть в более сложные игры, такие как </w:t>
       </w:r>
       <w:r>
         <w:rPr>
@@ -5053,7 +4939,7 @@
           <w:szCs w:val="28"/>
         </w:rPr>
       </w:pPr>
-      <w:bookmarkStart w:id="9" w:name="_Toc41305773"/>
+      <w:bookmarkStart w:id="10" w:name="_Toc41305773"/>
       <w:r>
         <w:rPr>
           <w:rFonts w:ascii="Times New Roman" w:hAnsi="Times New Roman" w:cs="Times New Roman"/>
@@ -5064,7 +4950,7 @@
         <w:lastRenderedPageBreak/>
         <w:t>1.3 Исследование применимости методов машинного обучения к моделированию поведения интеллектуальных агентов</w:t>
       </w:r>
-      <w:bookmarkEnd w:id="9"/>
+      <w:bookmarkEnd w:id="10"/>
     </w:p>
     <w:p/>
     <w:p>
@@ -5108,36 +4994,12 @@
         <w:t xml:space="preserve">Всего во время написания обзора было проанализировано более 400 статей, опубликованных в период с 2014 по 2019 год. Из них определённым образом была отобрана 51 избранная статья. </w:t>
       </w:r>
       <w:r>
-        <w:t xml:space="preserve">Получено распределение статей по языкам: русскоязычные – 5 (10%), англоязычные – 46 (90%). Получено распределение статей по источникам: </w:t>
-      </w:r>
-      <w:proofErr w:type="spellStart"/>
-      <w:r>
-        <w:t>Springer</w:t>
-      </w:r>
-      <w:proofErr w:type="spellEnd"/>
-      <w:r>
-        <w:t xml:space="preserve"> </w:t>
-      </w:r>
-      <w:proofErr w:type="spellStart"/>
-      <w:r>
-        <w:t>Link</w:t>
-      </w:r>
-      <w:proofErr w:type="spellEnd"/>
-      <w:r>
-        <w:t xml:space="preserve"> – 46 (90%), КИБЕРЛЕНИНКА – 5 (10%).</w:t>
-      </w:r>
-    </w:p>
-    <w:p>
-      <w:r>
-        <w:t xml:space="preserve">Из всех рассмотренных источников более половины (53%, 27 источников) описывают применение конкретно обучения с подкреплением. Также вниманием исследователей не обделён </w:t>
-      </w:r>
-      <w:proofErr w:type="spellStart"/>
-      <w:r>
-        <w:t>нейросетевой</w:t>
-      </w:r>
-      <w:proofErr w:type="spellEnd"/>
-      <w:r>
-        <w:t xml:space="preserve"> подход (21%, 11 источников), а также глубокое обучение и генетические алгоритмы (по 14%, 7 источников). Следом расположилось Q-обучение (12%, 6 источников). </w:t>
+        <w:t>Получено распределение статей по языкам: русскоязычные – 5 (10%), англоязычные – 46 (90%). Получено распределение статей по источникам: Springer Link – 46 (90%), КИБЕРЛЕНИНКА – 5 (10%).</w:t>
+      </w:r>
+    </w:p>
+    <w:p>
+      <w:r>
+        <w:t xml:space="preserve">Из всех рассмотренных источников более половины (53%, 27 источников) описывают применение конкретно обучения с подкреплением. Также вниманием исследователей не обделён нейросетевой подход (21%, 11 источников), а также глубокое обучение и генетические алгоритмы (по 14%, 7 источников). Следом расположилось Q-обучение (12%, 6 источников). </w:t>
       </w:r>
     </w:p>
     <w:p>
@@ -5173,7 +5035,7 @@
           <w:szCs w:val="28"/>
         </w:rPr>
       </w:pPr>
-      <w:bookmarkStart w:id="10" w:name="_Toc41305774"/>
+      <w:bookmarkStart w:id="11" w:name="_Toc41305774"/>
       <w:r>
         <w:rPr>
           <w:rFonts w:ascii="Times New Roman" w:hAnsi="Times New Roman" w:cs="Times New Roman"/>
@@ -5183,7 +5045,7 @@
         </w:rPr>
         <w:t>1.4 Выбор алгоритмов для реализации</w:t>
       </w:r>
-      <w:bookmarkEnd w:id="10"/>
+      <w:bookmarkEnd w:id="11"/>
     </w:p>
     <w:p/>
     <w:p>
@@ -5203,7 +5065,7 @@
           <w:szCs w:val="28"/>
         </w:rPr>
       </w:pPr>
-      <w:bookmarkStart w:id="11" w:name="_Toc41305775"/>
+      <w:bookmarkStart w:id="12" w:name="_Toc41305775"/>
       <w:r>
         <w:rPr>
           <w:rFonts w:ascii="Times New Roman" w:hAnsi="Times New Roman" w:cs="Times New Roman"/>
@@ -5222,7 +5084,7 @@
         </w:rPr>
         <w:t xml:space="preserve"> Выбор средств реализации</w:t>
       </w:r>
-      <w:bookmarkEnd w:id="11"/>
+      <w:bookmarkEnd w:id="12"/>
     </w:p>
     <w:p/>
     <w:p>
@@ -5250,14 +5112,12 @@
       <w:r>
         <w:t xml:space="preserve">(или его модификация для задач машинного обучения </w:t>
       </w:r>
-      <w:proofErr w:type="spellStart"/>
       <w:r>
         <w:rPr>
           <w:lang w:val="en-US"/>
         </w:rPr>
         <w:t>MarI</w:t>
       </w:r>
-      <w:proofErr w:type="spellEnd"/>
       <w:r>
         <w:t>/</w:t>
       </w:r>
@@ -5279,14 +5139,12 @@
       <w:r>
         <w:t xml:space="preserve">), </w:t>
       </w:r>
-      <w:proofErr w:type="spellStart"/>
       <w:r>
         <w:rPr>
           <w:lang w:val="en-US"/>
         </w:rPr>
         <w:t>Ms</w:t>
       </w:r>
-      <w:proofErr w:type="spellEnd"/>
       <w:r>
         <w:t xml:space="preserve">. </w:t>
       </w:r>
@@ -5802,15 +5660,7 @@
       </w:r>
       <w:r>
         <w:lastRenderedPageBreak/>
-        <w:t xml:space="preserve">программу было возможно применить в как можно большем количестве проектов, а также </w:t>
-      </w:r>
-      <w:proofErr w:type="spellStart"/>
-      <w:r>
-        <w:t>проприетарность</w:t>
-      </w:r>
-      <w:proofErr w:type="spellEnd"/>
-      <w:r>
-        <w:t xml:space="preserve">. </w:t>
+        <w:t xml:space="preserve">программу было возможно применить в как можно большем количестве проектов, а также проприетарность. </w:t>
       </w:r>
     </w:p>
     <w:p>
@@ -5930,13 +5780,8 @@
       <w:r>
         <w:t xml:space="preserve"> </w:t>
       </w:r>
-      <w:proofErr w:type="spellStart"/>
-      <w:r>
-        <w:t>Скриптинг</w:t>
-      </w:r>
-      <w:proofErr w:type="spellEnd"/>
-      <w:r>
-        <w:t xml:space="preserve"> в среде </w:t>
+      <w:r>
+        <w:t xml:space="preserve">Скриптинг в среде </w:t>
       </w:r>
       <w:r>
         <w:rPr>
@@ -6286,15 +6131,7 @@
         <w:t>преимуществом</w:t>
       </w:r>
       <w:r>
-        <w:t xml:space="preserve"> можно назвать наличие в движке встроенного </w:t>
-      </w:r>
-      <w:proofErr w:type="spellStart"/>
-      <w:r>
-        <w:t>фреймворка</w:t>
-      </w:r>
-      <w:proofErr w:type="spellEnd"/>
-      <w:r>
-        <w:t xml:space="preserve"> для машинного обучения</w:t>
+        <w:t xml:space="preserve"> можно назвать наличие в движке встроенного фреймворка для машинного обучения</w:t>
       </w:r>
       <w:r>
         <w:t xml:space="preserve"> </w:t>
@@ -6340,14 +6177,12 @@
       <w:r>
         <w:t xml:space="preserve">это масштабная библиотека, разрабатываемая разработчиками движка. В комплекте с библиотекой разработчики также поставляют набор реализаций различных алгоритмов обучения на базе </w:t>
       </w:r>
-      <w:proofErr w:type="spellStart"/>
       <w:r>
         <w:rPr>
           <w:lang w:val="en-US"/>
         </w:rPr>
         <w:t>TensorFlow</w:t>
       </w:r>
-      <w:proofErr w:type="spellEnd"/>
       <w:r>
         <w:t xml:space="preserve">. </w:t>
       </w:r>
@@ -6783,15 +6618,7 @@
         <w:t xml:space="preserve">. </w:t>
       </w:r>
       <w:r>
-        <w:t xml:space="preserve">Благодаря такой иерархии удаётся добиться построения </w:t>
-      </w:r>
-      <w:proofErr w:type="spellStart"/>
-      <w:r>
-        <w:t>мультиагентной</w:t>
-      </w:r>
-      <w:proofErr w:type="spellEnd"/>
-      <w:r>
-        <w:t xml:space="preserve"> системы с различными популяциями: общие шаблоны поведения регулируются объектом </w:t>
+        <w:t xml:space="preserve">Благодаря такой иерархии удаётся добиться построения мультиагентной системы с различными популяциями: общие шаблоны поведения регулируются объектом </w:t>
       </w:r>
       <w:r>
         <w:rPr>
@@ -6892,7 +6719,7 @@
           <w:szCs w:val="28"/>
         </w:rPr>
       </w:pPr>
-      <w:bookmarkStart w:id="12" w:name="_Toc41305776"/>
+      <w:bookmarkStart w:id="13" w:name="_Toc41305776"/>
       <w:r>
         <w:rPr>
           <w:rFonts w:ascii="Times New Roman" w:hAnsi="Times New Roman" w:cs="Times New Roman"/>
@@ -6932,7 +6759,7 @@
         </w:rPr>
         <w:t>проекта проектного проектирования</w:t>
       </w:r>
-      <w:bookmarkEnd w:id="12"/>
+      <w:bookmarkEnd w:id="13"/>
     </w:p>
     <w:p>
       <w:pPr>
@@ -6945,7 +6772,7 @@
           <w:szCs w:val="28"/>
         </w:rPr>
       </w:pPr>
-      <w:bookmarkStart w:id="13" w:name="_Toc41305777"/>
+      <w:bookmarkStart w:id="14" w:name="_Toc41305777"/>
       <w:r>
         <w:rPr>
           <w:rFonts w:ascii="Times New Roman" w:hAnsi="Times New Roman" w:cs="Times New Roman"/>
@@ -6973,7 +6800,7 @@
         </w:rPr>
         <w:t xml:space="preserve"> Проектирование тестовой платформы</w:t>
       </w:r>
-      <w:bookmarkEnd w:id="13"/>
+      <w:bookmarkEnd w:id="14"/>
       <w:r>
         <w:rPr>
           <w:rFonts w:ascii="Times New Roman" w:hAnsi="Times New Roman" w:cs="Times New Roman"/>
@@ -7139,15 +6966,7 @@
         <w:t xml:space="preserve"> необходимо расположить объекты-аптечки, которые не влияют на жажду и сытость, а только восстанавливают здоровье агента. </w:t>
       </w:r>
       <w:r>
-        <w:t xml:space="preserve">Аптечками агент сможет пользоваться в тех случаях, когда нет потребности тратить пищу на пополнение здоровья, </w:t>
-      </w:r>
-      <w:proofErr w:type="gramStart"/>
-      <w:r>
-        <w:t>или</w:t>
-      </w:r>
-      <w:proofErr w:type="gramEnd"/>
-      <w:r>
-        <w:t xml:space="preserve"> когда в распоряжении нет пищи.</w:t>
+        <w:t>Аптечками агент сможет пользоваться в тех случаях, когда нет потребности тратить пищу на пополнение здоровья, или когда в распоряжении нет пищи.</w:t>
       </w:r>
     </w:p>
     <w:p>
@@ -7242,7 +7061,7 @@
           <w:szCs w:val="28"/>
         </w:rPr>
       </w:pPr>
-      <w:bookmarkStart w:id="14" w:name="_Toc41305778"/>
+      <w:bookmarkStart w:id="15" w:name="_Toc41305778"/>
       <w:r>
         <w:rPr>
           <w:rFonts w:ascii="Times New Roman" w:hAnsi="Times New Roman" w:cs="Times New Roman"/>
@@ -7270,7 +7089,7 @@
         </w:rPr>
         <w:t xml:space="preserve"> Проектирование модели поведения интеллектуальных агентов</w:t>
       </w:r>
-      <w:bookmarkEnd w:id="14"/>
+      <w:bookmarkEnd w:id="15"/>
     </w:p>
     <w:p/>
     <w:p/>
@@ -7279,21 +7098,7 @@
         <w:rPr>
           <w:highlight w:val="yellow"/>
         </w:rPr>
-        <w:t xml:space="preserve">Таким образом можно реализовать весь функционал деревьев поведения своими руками, не прибегая к использованию </w:t>
-      </w:r>
-      <w:proofErr w:type="spellStart"/>
-      <w:r>
-        <w:rPr>
-          <w:highlight w:val="yellow"/>
-        </w:rPr>
-        <w:t>ассетов</w:t>
-      </w:r>
-      <w:proofErr w:type="spellEnd"/>
-      <w:r>
-        <w:rPr>
-          <w:highlight w:val="yellow"/>
-        </w:rPr>
-        <w:t xml:space="preserve"> из </w:t>
+        <w:t xml:space="preserve">Таким образом можно реализовать весь функционал деревьев поведения своими руками, не прибегая к использованию ассетов из </w:t>
       </w:r>
       <w:r>
         <w:rPr>
@@ -7399,7 +7204,7 @@
           <w:szCs w:val="28"/>
         </w:rPr>
       </w:pPr>
-      <w:bookmarkStart w:id="15" w:name="_Toc41305779"/>
+      <w:bookmarkStart w:id="16" w:name="_Toc41305779"/>
       <w:r>
         <w:rPr>
           <w:rFonts w:ascii="Times New Roman" w:hAnsi="Times New Roman" w:cs="Times New Roman"/>
@@ -7427,7 +7232,7 @@
         </w:rPr>
         <w:t xml:space="preserve"> Проектирование модели обучения</w:t>
       </w:r>
-      <w:bookmarkEnd w:id="15"/>
+      <w:bookmarkEnd w:id="16"/>
     </w:p>
     <w:p/>
     <w:p/>
@@ -7441,7 +7246,7 @@
           <w:sz w:val="28"/>
         </w:rPr>
       </w:pPr>
-      <w:bookmarkStart w:id="16" w:name="_Toc41305780"/>
+      <w:bookmarkStart w:id="17" w:name="_Toc41305780"/>
       <w:r>
         <w:rPr>
           <w:rFonts w:ascii="Times New Roman" w:hAnsi="Times New Roman" w:cs="Times New Roman"/>
@@ -7450,7 +7255,7 @@
         </w:rPr>
         <w:t>2.5 Проектирование графического интерфейса пользователя</w:t>
       </w:r>
-      <w:bookmarkEnd w:id="16"/>
+      <w:bookmarkEnd w:id="17"/>
     </w:p>
     <w:p/>
     <w:p>
@@ -7505,15 +7310,7 @@
     <w:p>
       <w:r>
         <w:lastRenderedPageBreak/>
-        <w:t xml:space="preserve">- частота </w:t>
-      </w:r>
-      <w:proofErr w:type="spellStart"/>
-      <w:r>
-        <w:t>спавна</w:t>
-      </w:r>
-      <w:proofErr w:type="spellEnd"/>
-      <w:r>
-        <w:t xml:space="preserve"> объектов: от 0,5 до 2;</w:t>
+        <w:t>- частота спавна объектов: от 0,5 до 2;</w:t>
       </w:r>
     </w:p>
     <w:p>
@@ -7533,15 +7330,7 @@
     </w:p>
     <w:p>
       <w:r>
-        <w:t xml:space="preserve">Таким образом, в пользовательском интерфейсе необходимы </w:t>
-      </w:r>
-      <w:proofErr w:type="spellStart"/>
-      <w:r>
-        <w:t>виджеты</w:t>
-      </w:r>
-      <w:proofErr w:type="spellEnd"/>
-      <w:r>
-        <w:t xml:space="preserve">, с помощью которых можно было бы устанавливать перечисленные параметры. Для разных параметров были выбраны разные способы их </w:t>
+        <w:t xml:space="preserve">Таким образом, в пользовательском интерфейсе необходимы виджеты, с помощью которых можно было бы устанавливать перечисленные параметры. Для разных параметров были выбраны разные способы их </w:t>
       </w:r>
       <w:r>
         <w:t>установки</w:t>
@@ -7560,15 +7349,7 @@
     </w:p>
     <w:p>
       <w:r>
-        <w:t xml:space="preserve">Исходя из этого, можно перечислить </w:t>
-      </w:r>
-      <w:proofErr w:type="spellStart"/>
-      <w:r>
-        <w:t>виджеты</w:t>
-      </w:r>
-      <w:proofErr w:type="spellEnd"/>
-      <w:r>
-        <w:t>, необходимые для корректной работы стартового окна:</w:t>
+        <w:t>Исходя из этого, можно перечислить виджеты, необходимые для корректной работы стартового окна:</w:t>
       </w:r>
     </w:p>
     <w:p>
@@ -7598,15 +7379,7 @@
     </w:p>
     <w:p>
       <w:r>
-        <w:t xml:space="preserve">- слайдер для установки частоты </w:t>
-      </w:r>
-      <w:proofErr w:type="spellStart"/>
-      <w:r>
-        <w:t>спавна</w:t>
-      </w:r>
-      <w:proofErr w:type="spellEnd"/>
-      <w:r>
-        <w:t xml:space="preserve"> объектов;</w:t>
+        <w:t>- слайдер для установки частоты спавна объектов;</w:t>
       </w:r>
     </w:p>
     <w:p>
@@ -7616,31 +7389,7 @@
     </w:p>
     <w:p>
       <w:r>
-        <w:t xml:space="preserve">Такой выбор </w:t>
-      </w:r>
-      <w:proofErr w:type="spellStart"/>
-      <w:r>
-        <w:t>виджетов</w:t>
-      </w:r>
-      <w:proofErr w:type="spellEnd"/>
-      <w:r>
-        <w:t xml:space="preserve"> позволяет решить серьёзную проблему, связанную с </w:t>
-      </w:r>
-      <w:proofErr w:type="spellStart"/>
-      <w:r>
-        <w:t>валидацией</w:t>
-      </w:r>
-      <w:proofErr w:type="spellEnd"/>
-      <w:r>
-        <w:t xml:space="preserve">, без которой пользователь смог бы ввести в программу неподходящие значения. В случае использования выпадающих списков и слайдеров такой проблемы не возникает, поскольку у таких </w:t>
-      </w:r>
-      <w:proofErr w:type="spellStart"/>
-      <w:r>
-        <w:t>виджетов</w:t>
-      </w:r>
-      <w:proofErr w:type="spellEnd"/>
-      <w:r>
-        <w:t xml:space="preserve"> заранее установлены возможные значения. </w:t>
+        <w:t xml:space="preserve">Такой выбор виджетов позволяет решить серьёзную проблему, связанную с валидацией, без которой пользователь смог бы ввести в программу неподходящие значения. В случае использования выпадающих списков и слайдеров такой проблемы не возникает, поскольку у таких виджетов заранее установлены возможные значения. </w:t>
       </w:r>
       <w:r>
         <w:t xml:space="preserve">В случае указанных параметров все ограничения обозначены со включением граничных значений: так, для параметра «время симуляции» и соответствующего ему слайдера устанавливается диапазон значений «от 2 до 5», что переводится на язык строгих выражений в виде </w:t>
@@ -7660,15 +7409,7 @@
         <w:t xml:space="preserve">Заключительным элементом пользовательского интерфейса стартового окна является кнопка, которая необходима для сохранения введённых данных и перехода к главному окну программы. </w:t>
       </w:r>
       <w:r>
-        <w:t xml:space="preserve">В качестве кнопки предполагается использования стандартного </w:t>
-      </w:r>
-      <w:proofErr w:type="spellStart"/>
-      <w:r>
-        <w:t>виджета</w:t>
-      </w:r>
-      <w:proofErr w:type="spellEnd"/>
-      <w:r>
-        <w:t xml:space="preserve"> </w:t>
+        <w:t xml:space="preserve">В качестве кнопки предполагается использования стандартного виджета </w:t>
       </w:r>
       <w:r>
         <w:rPr>
@@ -8081,7 +7822,7 @@
           <w:szCs w:val="28"/>
         </w:rPr>
       </w:pPr>
-      <w:bookmarkStart w:id="17" w:name="_Toc41305781"/>
+      <w:bookmarkStart w:id="18" w:name="_Toc41305781"/>
       <w:r>
         <w:rPr>
           <w:rFonts w:ascii="Times New Roman" w:hAnsi="Times New Roman" w:cs="Times New Roman"/>
@@ -8092,7 +7833,7 @@
         <w:lastRenderedPageBreak/>
         <w:t>3 Описание программной реализации</w:t>
       </w:r>
-      <w:bookmarkEnd w:id="17"/>
+      <w:bookmarkEnd w:id="18"/>
     </w:p>
     <w:p>
       <w:pPr>
@@ -8105,7 +7846,7 @@
           <w:szCs w:val="28"/>
         </w:rPr>
       </w:pPr>
-      <w:bookmarkStart w:id="18" w:name="_Toc41305782"/>
+      <w:bookmarkStart w:id="19" w:name="_Toc41305782"/>
       <w:r>
         <w:rPr>
           <w:rFonts w:ascii="Times New Roman" w:hAnsi="Times New Roman" w:cs="Times New Roman"/>
@@ -8115,7 +7856,7 @@
         </w:rPr>
         <w:t>3.1 Разработка тестовой платформы</w:t>
       </w:r>
-      <w:bookmarkEnd w:id="18"/>
+      <w:bookmarkEnd w:id="19"/>
     </w:p>
     <w:p/>
     <w:p>
@@ -8299,14 +8040,12 @@
       <w:r>
         <w:t xml:space="preserve"> Все модели, использованные в проекте, были получены с сайта </w:t>
       </w:r>
-      <w:proofErr w:type="spellStart"/>
       <w:r>
         <w:rPr>
           <w:lang w:val="en-US"/>
         </w:rPr>
         <w:t>TurboSquid</w:t>
       </w:r>
-      <w:proofErr w:type="spellEnd"/>
       <w:r>
         <w:t xml:space="preserve"> </w:t>
       </w:r>
@@ -8758,247 +8497,157 @@
     </w:p>
     <w:p>
       <w:r>
-        <w:t xml:space="preserve">На основе полученных объектов были сконструированы необходимые </w:t>
-      </w:r>
-      <w:proofErr w:type="spellStart"/>
+        <w:t>На основе полученных объектов были сконструированы необходимые префабы. Префабом</w:t>
+      </w:r>
+      <w:r>
+        <w:t xml:space="preserve"> (</w:t>
+      </w:r>
+      <w:r>
+        <w:rPr>
+          <w:lang w:val="en-US"/>
+        </w:rPr>
+        <w:t>prefab</w:t>
+      </w:r>
+      <w:r>
+        <w:t xml:space="preserve"> от </w:t>
+      </w:r>
+      <w:r>
+        <w:rPr>
+          <w:lang w:val="en-US"/>
+        </w:rPr>
+        <w:t>pre</w:t>
+      </w:r>
+      <w:r>
+        <w:t>-</w:t>
+      </w:r>
+      <w:r>
+        <w:rPr>
+          <w:lang w:val="en-US"/>
+        </w:rPr>
+        <w:t>fabricated</w:t>
+      </w:r>
+      <w:r>
+        <w:t>)</w:t>
+      </w:r>
+      <w:r>
+        <w:t xml:space="preserve"> в </w:t>
+      </w:r>
+      <w:r>
+        <w:rPr>
+          <w:lang w:val="en-US"/>
+        </w:rPr>
+        <w:t>Unity</w:t>
+      </w:r>
+      <w:r>
+        <w:t xml:space="preserve"> </w:t>
+      </w:r>
+      <w:r>
+        <w:t>называ</w:t>
+      </w:r>
+      <w:r>
+        <w:t>е</w:t>
+      </w:r>
+      <w:r>
+        <w:t xml:space="preserve">тся </w:t>
+      </w:r>
+      <w:r>
+        <w:t>игровой объект, который</w:t>
+      </w:r>
+      <w:r>
+        <w:t xml:space="preserve"> заранее</w:t>
+      </w:r>
+      <w:r>
+        <w:t xml:space="preserve"> подготовлен для последующей (возможно, многократной) репликации (инстанцирования).</w:t>
+      </w:r>
+      <w:r>
+        <w:t xml:space="preserve"> </w:t>
+      </w:r>
+      <w:r>
+        <w:t>Функционал префабов приходится очень кстати в тех ситуациях, когда необходимо продуцировать многие одинаковые объекты во время игры (например, с помощью префабов часто реализуется стрельба в играх: при каждом выстреле инстанцируется новая копия объекта «пуля»).</w:t>
+      </w:r>
+    </w:p>
+    <w:p>
+      <w:r>
+        <w:t xml:space="preserve">Префабы необходимы для корректной работы спавнеров, так как алгоритм их работы включает в себя логику, согласно которой количество объектов должно восполняться со временем: как только какой-то из агентов подбирает объект, запускается таймер, по истечении которого должен быть сгенерирован и размещён новый объект на замену исчезнувшему. </w:t>
+      </w:r>
+    </w:p>
+    <w:p>
+      <w:r>
+        <w:t>Для дальнейшей работы необходимы префабы всех объектов, которые будут размещаться спавнерами. Префабы будут хранить состояние объекта, а также его параметры, с которыми он будет размещён в сцене в случае необходимости</w:t>
+      </w:r>
+      <w:r>
+        <w:t xml:space="preserve">, включая модель, материал и все скрипты, присоединённые к игровому объекту. </w:t>
+      </w:r>
+      <w:r>
+        <w:t xml:space="preserve"> </w:t>
+      </w:r>
+    </w:p>
+    <w:p>
+      <w:r>
+        <w:t xml:space="preserve">После того, как все </w:t>
+      </w:r>
       <w:r>
         <w:t>префабы</w:t>
       </w:r>
-      <w:proofErr w:type="spellEnd"/>
-      <w:r>
-        <w:t xml:space="preserve">. </w:t>
-      </w:r>
-      <w:proofErr w:type="spellStart"/>
-      <w:r>
-        <w:t>Префабом</w:t>
-      </w:r>
-      <w:proofErr w:type="spellEnd"/>
-      <w:r>
-        <w:t xml:space="preserve"> (</w:t>
-      </w:r>
-      <w:r>
-        <w:rPr>
-          <w:lang w:val="en-US"/>
-        </w:rPr>
-        <w:t>prefab</w:t>
-      </w:r>
-      <w:r>
-        <w:t xml:space="preserve"> от </w:t>
-      </w:r>
-      <w:r>
-        <w:rPr>
-          <w:lang w:val="en-US"/>
-        </w:rPr>
-        <w:t>pre</w:t>
-      </w:r>
-      <w:r>
-        <w:t>-</w:t>
-      </w:r>
-      <w:r>
-        <w:rPr>
-          <w:lang w:val="en-US"/>
-        </w:rPr>
-        <w:t>fabricated</w:t>
-      </w:r>
-      <w:r>
-        <w:t>)</w:t>
-      </w:r>
-      <w:r>
-        <w:t xml:space="preserve"> в </w:t>
-      </w:r>
-      <w:r>
-        <w:rPr>
-          <w:lang w:val="en-US"/>
-        </w:rPr>
-        <w:t>Unity</w:t>
+      <w:r>
+        <w:t xml:space="preserve"> подготовлены</w:t>
+      </w:r>
+      <w:r>
+        <w:t>, необходим объект, который будет следить за наполнением сцены</w:t>
+      </w:r>
+      <w:r>
+        <w:t xml:space="preserve"> объектами</w:t>
+      </w:r>
+      <w:r>
+        <w:t xml:space="preserve">, осуществлять </w:t>
+      </w:r>
+      <w:r>
+        <w:t xml:space="preserve">их </w:t>
+      </w:r>
+      <w:r>
+        <w:t xml:space="preserve">расстановку и вычислять, в какие моменты времени необходимо добавить к уже существующим объектам новые. </w:t>
+      </w:r>
+      <w:r>
+        <w:t xml:space="preserve">Для этого был создан первый необходимый объект </w:t>
+      </w:r>
+      <w:r>
+        <w:rPr>
+          <w:lang w:val="en-US"/>
+        </w:rPr>
+        <w:t>Spawner</w:t>
+      </w:r>
+      <w:r>
+        <w:t>.</w:t>
+      </w:r>
+    </w:p>
+    <w:p>
+      <w:r>
+        <w:rPr>
+          <w:lang w:val="en-US"/>
+        </w:rPr>
+        <w:t>Spawner</w:t>
       </w:r>
       <w:r>
         <w:t xml:space="preserve"> </w:t>
       </w:r>
       <w:r>
-        <w:t>называ</w:t>
-      </w:r>
-      <w:r>
-        <w:t>е</w:t>
-      </w:r>
-      <w:r>
-        <w:t xml:space="preserve">тся </w:t>
-      </w:r>
-      <w:r>
-        <w:t>игровой объект, который</w:t>
-      </w:r>
-      <w:r>
-        <w:t xml:space="preserve"> заранее</w:t>
-      </w:r>
-      <w:r>
-        <w:t xml:space="preserve"> подготовлен для последующей (возможно, многократной) репликации (</w:t>
-      </w:r>
-      <w:proofErr w:type="spellStart"/>
-      <w:r>
-        <w:t>инстанцирования</w:t>
-      </w:r>
-      <w:proofErr w:type="spellEnd"/>
-      <w:r>
-        <w:t>).</w:t>
+        <w:t>представляет собой пустой игровой объект (</w:t>
+      </w:r>
+      <w:r>
+        <w:rPr>
+          <w:lang w:val="en-US"/>
+        </w:rPr>
+        <w:t>Empty</w:t>
       </w:r>
       <w:r>
         <w:t xml:space="preserve"> </w:t>
       </w:r>
       <w:r>
-        <w:t xml:space="preserve">Функционал </w:t>
-      </w:r>
-      <w:proofErr w:type="spellStart"/>
-      <w:r>
-        <w:t>префабов</w:t>
-      </w:r>
-      <w:proofErr w:type="spellEnd"/>
-      <w:r>
-        <w:t xml:space="preserve"> приходится очень кстати в тех ситуациях, когда необходимо продуцировать многие одинаковые объекты во время игры (например, с помощью </w:t>
-      </w:r>
-      <w:proofErr w:type="spellStart"/>
-      <w:r>
-        <w:t>префабов</w:t>
-      </w:r>
-      <w:proofErr w:type="spellEnd"/>
-      <w:r>
-        <w:t xml:space="preserve"> часто реализуется стрельба в играх: при каждом выстреле </w:t>
-      </w:r>
-      <w:proofErr w:type="spellStart"/>
-      <w:r>
-        <w:t>инстанцируется</w:t>
-      </w:r>
-      <w:proofErr w:type="spellEnd"/>
-      <w:r>
-        <w:t xml:space="preserve"> новая копия объекта «пуля»).</w:t>
-      </w:r>
-    </w:p>
-    <w:p>
-      <w:proofErr w:type="spellStart"/>
-      <w:r>
-        <w:t>Префабы</w:t>
-      </w:r>
-      <w:proofErr w:type="spellEnd"/>
-      <w:r>
-        <w:t xml:space="preserve"> необходимы для корректной работы </w:t>
-      </w:r>
-      <w:proofErr w:type="spellStart"/>
-      <w:r>
-        <w:t>спавнеров</w:t>
-      </w:r>
-      <w:proofErr w:type="spellEnd"/>
-      <w:r>
-        <w:t xml:space="preserve">, так как алгоритм их работы включает в себя логику, согласно которой количество объектов должно восполняться со временем: как только какой-то из агентов подбирает объект, запускается таймер, по истечении которого должен быть сгенерирован и размещён новый объект на замену исчезнувшему. </w:t>
-      </w:r>
-    </w:p>
-    <w:p>
-      <w:r>
-        <w:t xml:space="preserve">Для дальнейшей работы необходимы </w:t>
-      </w:r>
-      <w:proofErr w:type="spellStart"/>
-      <w:r>
-        <w:t>префабы</w:t>
-      </w:r>
-      <w:proofErr w:type="spellEnd"/>
-      <w:r>
-        <w:t xml:space="preserve"> всех объектов, которые будут размещаться </w:t>
-      </w:r>
-      <w:proofErr w:type="spellStart"/>
-      <w:r>
-        <w:t>спавнерами</w:t>
-      </w:r>
-      <w:proofErr w:type="spellEnd"/>
-      <w:r>
-        <w:t xml:space="preserve">. </w:t>
-      </w:r>
-      <w:proofErr w:type="spellStart"/>
-      <w:r>
-        <w:t>Префабы</w:t>
-      </w:r>
-      <w:proofErr w:type="spellEnd"/>
-      <w:r>
-        <w:t xml:space="preserve"> будут хранить состояние объекта, а также его параметры, с которыми он будет размещён в сцене в случае необходимости</w:t>
-      </w:r>
-      <w:r>
-        <w:t xml:space="preserve">, включая модель, материал и все скрипты, присоединённые к игровому объекту. </w:t>
-      </w:r>
-      <w:r>
-        <w:t xml:space="preserve"> </w:t>
-      </w:r>
-    </w:p>
-    <w:p>
-      <w:r>
-        <w:t xml:space="preserve">После того, как все </w:t>
-      </w:r>
-      <w:proofErr w:type="spellStart"/>
-      <w:r>
-        <w:t>префабы</w:t>
-      </w:r>
-      <w:proofErr w:type="spellEnd"/>
-      <w:r>
-        <w:t xml:space="preserve"> подготовлены</w:t>
-      </w:r>
-      <w:r>
-        <w:t>, необходим объект, который будет следить за наполнением сцены</w:t>
-      </w:r>
-      <w:r>
-        <w:t xml:space="preserve"> объектами</w:t>
-      </w:r>
-      <w:r>
-        <w:t xml:space="preserve">, осуществлять </w:t>
-      </w:r>
-      <w:r>
-        <w:t xml:space="preserve">их </w:t>
-      </w:r>
-      <w:r>
-        <w:t xml:space="preserve">расстановку и вычислять, в какие моменты времени необходимо добавить к уже существующим объектам новые. </w:t>
-      </w:r>
-      <w:r>
-        <w:t xml:space="preserve">Для этого был создан первый необходимый объект </w:t>
-      </w:r>
-      <w:proofErr w:type="spellStart"/>
-      <w:r>
-        <w:rPr>
-          <w:lang w:val="en-US"/>
-        </w:rPr>
-        <w:t>Spawner</w:t>
-      </w:r>
-      <w:proofErr w:type="spellEnd"/>
-      <w:r>
-        <w:t>.</w:t>
-      </w:r>
-    </w:p>
-    <w:p>
-      <w:proofErr w:type="spellStart"/>
-      <w:r>
-        <w:rPr>
-          <w:lang w:val="en-US"/>
-        </w:rPr>
-        <w:t>Spawner</w:t>
-      </w:r>
-      <w:proofErr w:type="spellEnd"/>
-      <w:r>
-        <w:t xml:space="preserve"> </w:t>
-      </w:r>
-      <w:r>
-        <w:t>представляет собой пустой игровой объект (</w:t>
-      </w:r>
-      <w:r>
-        <w:rPr>
-          <w:lang w:val="en-US"/>
-        </w:rPr>
-        <w:t>Empty</w:t>
-      </w:r>
-      <w:r>
-        <w:t xml:space="preserve"> </w:t>
-      </w:r>
-      <w:proofErr w:type="spellStart"/>
-      <w:r>
         <w:rPr>
           <w:lang w:val="en-US"/>
         </w:rPr>
         <w:t>GameObject</w:t>
       </w:r>
-      <w:proofErr w:type="spellEnd"/>
       <w:r>
         <w:t>)</w:t>
       </w:r>
@@ -9019,14 +8668,12 @@
       <w:r>
         <w:t xml:space="preserve">- скрипт </w:t>
       </w:r>
-      <w:proofErr w:type="spellStart"/>
       <w:r>
         <w:rPr>
           <w:lang w:val="en-US"/>
         </w:rPr>
         <w:t>collectableSpawnController</w:t>
       </w:r>
-      <w:proofErr w:type="spellEnd"/>
       <w:r>
         <w:t xml:space="preserve"> </w:t>
       </w:r>
@@ -9038,14 +8685,12 @@
       <w:r>
         <w:t xml:space="preserve">- скрипт </w:t>
       </w:r>
-      <w:proofErr w:type="spellStart"/>
       <w:r>
         <w:rPr>
           <w:lang w:val="en-US"/>
         </w:rPr>
         <w:t>foodSpawnController</w:t>
       </w:r>
-      <w:proofErr w:type="spellEnd"/>
       <w:r>
         <w:t xml:space="preserve"> </w:t>
       </w:r>
@@ -9057,14 +8702,12 @@
       <w:r>
         <w:t xml:space="preserve">- скрипт </w:t>
       </w:r>
-      <w:proofErr w:type="spellStart"/>
       <w:r>
         <w:rPr>
           <w:lang w:val="en-US"/>
         </w:rPr>
         <w:t>waterSpawnController</w:t>
       </w:r>
-      <w:proofErr w:type="spellEnd"/>
       <w:r>
         <w:t xml:space="preserve"> </w:t>
       </w:r>
@@ -9076,14 +8719,12 @@
       <w:r>
         <w:t xml:space="preserve">- скрипт </w:t>
       </w:r>
-      <w:proofErr w:type="spellStart"/>
       <w:r>
         <w:rPr>
           <w:lang w:val="en-US"/>
         </w:rPr>
         <w:t>medkitSpawnController</w:t>
       </w:r>
-      <w:proofErr w:type="spellEnd"/>
       <w:r>
         <w:t xml:space="preserve"> </w:t>
       </w:r>
@@ -9095,14 +8736,12 @@
       <w:r>
         <w:t xml:space="preserve">- скрипт </w:t>
       </w:r>
-      <w:proofErr w:type="spellStart"/>
       <w:r>
         <w:rPr>
           <w:lang w:val="en-US"/>
         </w:rPr>
         <w:t>agentSpawnController</w:t>
       </w:r>
-      <w:proofErr w:type="spellEnd"/>
       <w:r>
         <w:t xml:space="preserve"> </w:t>
       </w:r>
@@ -9114,14 +8753,12 @@
       <w:r>
         <w:t xml:space="preserve">Кроме </w:t>
       </w:r>
-      <w:proofErr w:type="spellStart"/>
       <w:r>
         <w:rPr>
           <w:lang w:val="en-US"/>
         </w:rPr>
         <w:t>agentSpawnController</w:t>
       </w:r>
-      <w:proofErr w:type="spellEnd"/>
       <w:r>
         <w:t xml:space="preserve">, все скрипты реализуют одну и ту же логику. </w:t>
       </w:r>
@@ -9201,15 +8838,7 @@
         <w:t>100505</w:t>
       </w:r>
       <w:r>
-        <w:t xml:space="preserve"> – Схема работы </w:t>
-      </w:r>
-      <w:proofErr w:type="spellStart"/>
-      <w:r>
-        <w:t>спавнеров</w:t>
-      </w:r>
-      <w:proofErr w:type="spellEnd"/>
-      <w:r>
-        <w:t>.</w:t>
+        <w:t xml:space="preserve"> – Схема работы спавнеров.</w:t>
       </w:r>
     </w:p>
     <w:p>
@@ -9231,15 +8860,7 @@
     </w:p>
     <w:p>
       <w:r>
-        <w:t xml:space="preserve">- размещение объекта: в качестве параметра в скрипт подаётся </w:t>
-      </w:r>
-      <w:proofErr w:type="spellStart"/>
-      <w:r>
-        <w:t>префаб</w:t>
-      </w:r>
-      <w:proofErr w:type="spellEnd"/>
-      <w:r>
-        <w:t xml:space="preserve"> объекта, который должен быть размещён</w:t>
+        <w:t>- размещение объекта: в качестве параметра в скрипт подаётся префаб объекта, который должен быть размещён</w:t>
       </w:r>
       <w:r>
         <w:t xml:space="preserve"> в сцене</w:t>
@@ -9255,15 +8876,7 @@
     </w:p>
     <w:p>
       <w:r>
-        <w:t xml:space="preserve">- отсчёт времени до следующего </w:t>
-      </w:r>
-      <w:proofErr w:type="spellStart"/>
-      <w:r>
-        <w:t>спавна</w:t>
-      </w:r>
-      <w:proofErr w:type="spellEnd"/>
-      <w:r>
-        <w:t xml:space="preserve"> объекта</w:t>
+        <w:t>- отсчёт времени до следующего спавна объекта</w:t>
       </w:r>
       <w:r>
         <w:t>.</w:t>
@@ -9286,7 +8899,7 @@
           <w:szCs w:val="28"/>
         </w:rPr>
       </w:pPr>
-      <w:bookmarkStart w:id="19" w:name="_Toc41305783"/>
+      <w:bookmarkStart w:id="20" w:name="_Toc41305783"/>
       <w:r>
         <w:rPr>
           <w:rFonts w:ascii="Times New Roman" w:hAnsi="Times New Roman" w:cs="Times New Roman"/>
@@ -9296,7 +8909,7 @@
         </w:rPr>
         <w:t>3.2 Разработка модели поведения</w:t>
       </w:r>
-      <w:bookmarkEnd w:id="19"/>
+      <w:bookmarkEnd w:id="20"/>
     </w:p>
     <w:p>
       <w:r>
@@ -9326,14 +8939,12 @@
       <w:r>
         <w:t xml:space="preserve">- </w:t>
       </w:r>
-      <w:proofErr w:type="spellStart"/>
       <w:r>
         <w:rPr>
           <w:highlight w:val="yellow"/>
         </w:rPr>
         <w:t>сенсорика</w:t>
       </w:r>
-      <w:proofErr w:type="spellEnd"/>
       <w:r>
         <w:t>: агент должен быть способен видеть объекты в радиусе своего зрения.</w:t>
       </w:r>
@@ -9359,14 +8970,12 @@
       <w:r>
         <w:t xml:space="preserve">Так, для реализации зрения агента был запрограммирован класс </w:t>
       </w:r>
-      <w:proofErr w:type="spellStart"/>
       <w:r>
         <w:rPr>
           <w:lang w:val="en-US"/>
         </w:rPr>
         <w:t>InteractSystem</w:t>
       </w:r>
-      <w:proofErr w:type="spellEnd"/>
       <w:r>
         <w:t xml:space="preserve">. Этот класс реализует функционал, связанный с опознаванием объекта агентом и определением необходимости найденного объекта. На </w:t>
       </w:r>
@@ -9500,7 +9109,6 @@
         </w:rPr>
         <w:t xml:space="preserve">ъект, попавший в поле зрения агента, регистрируется и заносится в список. За это действие отвечает метод </w:t>
       </w:r>
-      <w:proofErr w:type="spellStart"/>
       <w:r>
         <w:rPr>
           <w:rFonts w:eastAsia="Times New Roman"/>
@@ -9508,7 +9116,6 @@
         </w:rPr>
         <w:t>OnTriggerEnter</w:t>
       </w:r>
-      <w:proofErr w:type="spellEnd"/>
       <w:r>
         <w:rPr>
           <w:rFonts w:eastAsia="Times New Roman"/>
@@ -9663,7 +9270,6 @@
         </w:rPr>
         <w:t xml:space="preserve">Как только объект выходит из поля зрения агента, срабатывает метод </w:t>
       </w:r>
-      <w:proofErr w:type="spellStart"/>
       <w:r>
         <w:rPr>
           <w:rFonts w:eastAsia="Times New Roman"/>
@@ -9671,7 +9277,6 @@
         </w:rPr>
         <w:t>OnTriggerExit</w:t>
       </w:r>
-      <w:proofErr w:type="spellEnd"/>
       <w:r>
         <w:rPr>
           <w:rFonts w:eastAsia="Times New Roman"/>
@@ -9844,13 +9449,14 @@
         <w:t xml:space="preserve"> </w:t>
       </w:r>
       <w:r>
-        <w:t xml:space="preserve">существуют специальные средства, которые могут упростить этот процесс. Существует </w:t>
-      </w:r>
-      <w:proofErr w:type="spellStart"/>
-      <w:r>
-        <w:t>ассет</w:t>
-      </w:r>
-      <w:proofErr w:type="spellEnd"/>
+        <w:t xml:space="preserve">существуют специальные средства, которые могут упростить этот процесс. Существует ассет </w:t>
+      </w:r>
+      <w:r>
+        <w:rPr>
+          <w:lang w:val="en-US"/>
+        </w:rPr>
+        <w:t>Behavior</w:t>
+      </w:r>
       <w:r>
         <w:t xml:space="preserve"> </w:t>
       </w:r>
@@ -9858,36 +9464,27 @@
         <w:rPr>
           <w:lang w:val="en-US"/>
         </w:rPr>
-        <w:t>Behavior</w:t>
+        <w:t>Designer</w:t>
       </w:r>
       <w:r>
         <w:t xml:space="preserve"> </w:t>
       </w:r>
       <w:r>
-        <w:rPr>
-          <w:lang w:val="en-US"/>
-        </w:rPr>
-        <w:t>Designer</w:t>
+        <w:t>[</w:t>
+      </w:r>
+      <w:r>
+        <w:rPr>
+          <w:highlight w:val="yellow"/>
+        </w:rPr>
+        <w:t>3]</w:t>
+      </w:r>
+      <w:r>
+        <w:t>,</w:t>
       </w:r>
       <w:r>
         <w:t xml:space="preserve"> </w:t>
       </w:r>
       <w:r>
-        <w:t>[</w:t>
-      </w:r>
-      <w:r>
-        <w:rPr>
-          <w:highlight w:val="yellow"/>
-        </w:rPr>
-        <w:t>3]</w:t>
-      </w:r>
-      <w:r>
-        <w:t>,</w:t>
-      </w:r>
-      <w:r>
-        <w:t xml:space="preserve"> </w:t>
-      </w:r>
-      <w:r>
         <w:t xml:space="preserve">с помощью которого построение дерева поведения можно осуществлять наглядно в специальном редакторе. Однако, эта утилита на данный момент стоит </w:t>
       </w:r>
       <w:r>
@@ -9899,32 +9496,14 @@
     </w:p>
     <w:p>
       <w:r>
-        <w:t xml:space="preserve">Однако, есть и другие </w:t>
-      </w:r>
-      <w:proofErr w:type="spellStart"/>
-      <w:r>
-        <w:t>ассеты</w:t>
-      </w:r>
-      <w:proofErr w:type="spellEnd"/>
-      <w:r>
-        <w:t xml:space="preserve">. Так, </w:t>
-      </w:r>
-      <w:proofErr w:type="spellStart"/>
-      <w:r>
-        <w:t>ассет</w:t>
-      </w:r>
-      <w:proofErr w:type="spellEnd"/>
-      <w:r>
-        <w:t xml:space="preserve"> </w:t>
-      </w:r>
-      <w:proofErr w:type="spellStart"/>
+        <w:t xml:space="preserve">Однако, есть и другие ассеты. Так, ассет </w:t>
+      </w:r>
       <w:r>
         <w:rPr>
           <w:lang w:val="en-US"/>
         </w:rPr>
         <w:t>Behaviour</w:t>
       </w:r>
-      <w:proofErr w:type="spellEnd"/>
       <w:r>
         <w:t xml:space="preserve"> </w:t>
       </w:r>
@@ -10030,7 +9609,7 @@
           <w:szCs w:val="28"/>
         </w:rPr>
       </w:pPr>
-      <w:bookmarkStart w:id="20" w:name="_Toc41305784"/>
+      <w:bookmarkStart w:id="21" w:name="_Toc41305784"/>
       <w:r>
         <w:rPr>
           <w:rFonts w:ascii="Times New Roman" w:hAnsi="Times New Roman" w:cs="Times New Roman"/>
@@ -10050,7 +9629,7 @@
         </w:rPr>
         <w:t>Применение машинного обучения</w:t>
       </w:r>
-      <w:bookmarkEnd w:id="20"/>
+      <w:bookmarkEnd w:id="21"/>
       <w:r>
         <w:rPr>
           <w:rFonts w:ascii="Times New Roman" w:hAnsi="Times New Roman" w:cs="Times New Roman"/>
@@ -10074,7 +9653,7 @@
           <w:szCs w:val="28"/>
         </w:rPr>
       </w:pPr>
-      <w:bookmarkStart w:id="21" w:name="_Toc41305785"/>
+      <w:bookmarkStart w:id="22" w:name="_Toc41305785"/>
       <w:r>
         <w:rPr>
           <w:rFonts w:ascii="Times New Roman" w:hAnsi="Times New Roman" w:cs="Times New Roman"/>
@@ -10084,7 +9663,7 @@
         </w:rPr>
         <w:t>3.4 Разработка графического интерфейса пользователя</w:t>
       </w:r>
-      <w:bookmarkEnd w:id="21"/>
+      <w:bookmarkEnd w:id="22"/>
     </w:p>
     <w:p/>
     <w:p>
@@ -10421,15 +10000,7 @@
         <w:t xml:space="preserve"> </w:t>
       </w:r>
       <w:r>
-        <w:t xml:space="preserve">представляет целое число в диапазоне от 10 до 100. Значение этого слайдера определяет, сколько объектов сбора может быть одновременно представлено в сцене. Исходя из этого значения, </w:t>
-      </w:r>
-      <w:proofErr w:type="spellStart"/>
-      <w:r>
-        <w:t>программно</w:t>
-      </w:r>
-      <w:proofErr w:type="spellEnd"/>
-      <w:r>
-        <w:t xml:space="preserve"> вычисляется количество каждого вида объектов сбора. </w:t>
+        <w:t xml:space="preserve">представляет целое число в диапазоне от 10 до 100. Значение этого слайдера определяет, сколько объектов сбора может быть одновременно представлено в сцене. Исходя из этого значения, программно вычисляется количество каждого вида объектов сбора. </w:t>
       </w:r>
       <w:r>
         <w:rPr>
@@ -10475,7 +10046,7 @@
           <w:szCs w:val="28"/>
         </w:rPr>
       </w:pPr>
-      <w:bookmarkStart w:id="22" w:name="_Toc41305786"/>
+      <w:bookmarkStart w:id="23" w:name="_Toc41305786"/>
       <w:r>
         <w:rPr>
           <w:rFonts w:ascii="Times New Roman" w:hAnsi="Times New Roman" w:cs="Times New Roman"/>
@@ -10503,7 +10074,7 @@
         </w:rPr>
         <w:t xml:space="preserve"> Результаты разработки</w:t>
       </w:r>
-      <w:bookmarkEnd w:id="22"/>
+      <w:bookmarkEnd w:id="23"/>
       <w:r>
         <w:rPr>
           <w:rFonts w:ascii="Times New Roman" w:hAnsi="Times New Roman" w:cs="Times New Roman"/>
@@ -10624,7 +10195,7 @@
           <w:sz w:val="28"/>
         </w:rPr>
       </w:pPr>
-      <w:bookmarkStart w:id="23" w:name="_Toc41305787"/>
+      <w:bookmarkStart w:id="24" w:name="_Toc41305787"/>
       <w:r>
         <w:rPr>
           <w:rFonts w:ascii="Times New Roman" w:hAnsi="Times New Roman" w:cs="Times New Roman"/>
@@ -10634,7 +10205,7 @@
         <w:lastRenderedPageBreak/>
         <w:t>4 Тестирование</w:t>
       </w:r>
-      <w:bookmarkEnd w:id="23"/>
+      <w:bookmarkEnd w:id="24"/>
     </w:p>
     <w:p>
       <w:pPr>
@@ -10646,7 +10217,7 @@
           <w:sz w:val="28"/>
         </w:rPr>
       </w:pPr>
-      <w:bookmarkStart w:id="24" w:name="_Toc41305788"/>
+      <w:bookmarkStart w:id="25" w:name="_Toc41305788"/>
       <w:r>
         <w:rPr>
           <w:rFonts w:ascii="Times New Roman" w:hAnsi="Times New Roman" w:cs="Times New Roman"/>
@@ -10655,7 +10226,7 @@
         </w:rPr>
         <w:t>4.1 Описание видов тестирования</w:t>
       </w:r>
-      <w:bookmarkEnd w:id="24"/>
+      <w:bookmarkEnd w:id="25"/>
     </w:p>
     <w:p>
       <w:pPr>
@@ -10669,8 +10240,8 @@
           <w:szCs w:val="28"/>
         </w:rPr>
       </w:pPr>
-      <w:bookmarkStart w:id="25" w:name="_Toc34221212"/>
-      <w:bookmarkStart w:id="26" w:name="_Toc41305789"/>
+      <w:bookmarkStart w:id="26" w:name="_Toc34221212"/>
+      <w:bookmarkStart w:id="27" w:name="_Toc41305789"/>
       <w:r>
         <w:rPr>
           <w:rFonts w:ascii="Times New Roman" w:hAnsi="Times New Roman" w:cs="Times New Roman"/>
@@ -10689,8 +10260,8 @@
         </w:rPr>
         <w:t>1.1 Функциональное тестирование</w:t>
       </w:r>
-      <w:bookmarkEnd w:id="25"/>
       <w:bookmarkEnd w:id="26"/>
+      <w:bookmarkEnd w:id="27"/>
     </w:p>
     <w:p>
       <w:pPr>
@@ -10754,8 +10325,8 @@
           <w:szCs w:val="28"/>
         </w:rPr>
       </w:pPr>
-      <w:bookmarkStart w:id="27" w:name="_Toc34221213"/>
-      <w:bookmarkStart w:id="28" w:name="_Toc41305790"/>
+      <w:bookmarkStart w:id="28" w:name="_Toc34221213"/>
+      <w:bookmarkStart w:id="29" w:name="_Toc41305790"/>
       <w:r>
         <w:rPr>
           <w:rFonts w:ascii="Times New Roman" w:hAnsi="Times New Roman" w:cs="Times New Roman"/>
@@ -10772,19 +10343,108 @@
           <w:sz w:val="28"/>
           <w:szCs w:val="28"/>
         </w:rPr>
-        <w:t xml:space="preserve">1.2 </w:t>
-      </w:r>
-      <w:proofErr w:type="spellStart"/>
-      <w:r>
+        <w:t>1.2 Юзабилити-тестирование</w:t>
+      </w:r>
+      <w:bookmarkEnd w:id="28"/>
+      <w:bookmarkEnd w:id="29"/>
+    </w:p>
+    <w:p>
+      <w:pPr>
+        <w:ind w:firstLine="709"/>
+      </w:pPr>
+    </w:p>
+    <w:p>
+      <w:pPr>
+        <w:ind w:firstLine="709"/>
+      </w:pPr>
+      <w:r>
+        <w:t>Юзабилити-тестирование [2] (или проверка эргономичности) – это исследование, проводимое с целью определения, удобен ли объект для пользования. В качестве тестировщиков для этого вида тестирования привлекаются обычные пользователи.</w:t>
+      </w:r>
+    </w:p>
+    <w:p>
+      <w:pPr>
+        <w:ind w:firstLine="709"/>
+      </w:pPr>
+      <w:r>
+        <w:t xml:space="preserve">В контексте юзабилити-тестирования программы проверяется, насколько удобен пользовательский интерфейс. </w:t>
+      </w:r>
+    </w:p>
+    <w:p>
+      <w:pPr>
+        <w:ind w:firstLine="709"/>
+      </w:pPr>
+      <w:r>
+        <w:t xml:space="preserve">Процесс тестирования эргономики включает в себя несколько этапов. </w:t>
+      </w:r>
+    </w:p>
+    <w:p>
+      <w:pPr>
+        <w:ind w:firstLine="709"/>
+      </w:pPr>
+      <w:r>
+        <w:t xml:space="preserve">Пользователю предлагается решить основные задачи, для выполнения которых был разработан продукт. Пользователь должен высказывать свои впечатления в процессе тестирования. </w:t>
+      </w:r>
+    </w:p>
+    <w:p>
+      <w:pPr>
+        <w:ind w:firstLine="709"/>
+      </w:pPr>
+      <w:r>
+        <w:lastRenderedPageBreak/>
+        <w:t>Весь процесс тестирования протоколируется с использованием видео или аудиоустройств. После проведения самого тестирования собранные данные структурируются и анализируются. Важно отдельно зафиксировать отдельные моменты:</w:t>
+      </w:r>
+    </w:p>
+    <w:p>
+      <w:pPr>
+        <w:ind w:firstLine="709"/>
+      </w:pPr>
+      <w:r>
+        <w:t>- речь пользователя;</w:t>
+      </w:r>
+    </w:p>
+    <w:p>
+      <w:pPr>
+        <w:ind w:firstLine="709"/>
+      </w:pPr>
+      <w:r>
+        <w:t>- выражение лица пользователя;</w:t>
+      </w:r>
+    </w:p>
+    <w:p>
+      <w:pPr>
+        <w:ind w:firstLine="709"/>
+      </w:pPr>
+      <w:r>
+        <w:t>- изображение экрана компьютера, за которым сидит пользователь;</w:t>
+      </w:r>
+    </w:p>
+    <w:p>
+      <w:pPr>
+        <w:ind w:firstLine="709"/>
+      </w:pPr>
+      <w:r>
+        <w:t>- события, происходящие на мониторе, такие как перемещения курсора, нажатия клавиш, переходы между экранами.</w:t>
+      </w:r>
+    </w:p>
+    <w:p>
+      <w:pPr>
+        <w:ind w:firstLine="709"/>
+      </w:pPr>
+    </w:p>
+    <w:p>
+      <w:pPr>
+        <w:pStyle w:val="1"/>
+        <w:spacing w:before="0"/>
+        <w:ind w:firstLine="709"/>
         <w:rPr>
           <w:rFonts w:ascii="Times New Roman" w:hAnsi="Times New Roman" w:cs="Times New Roman"/>
           <w:color w:val="auto"/>
           <w:sz w:val="28"/>
           <w:szCs w:val="28"/>
         </w:rPr>
-        <w:t>Юзабилити</w:t>
-      </w:r>
-      <w:proofErr w:type="spellEnd"/>
+      </w:pPr>
+      <w:bookmarkStart w:id="30" w:name="_Toc34221214"/>
+      <w:bookmarkStart w:id="31" w:name="_Toc41305791"/>
       <w:r>
         <w:rPr>
           <w:rFonts w:ascii="Times New Roman" w:hAnsi="Times New Roman" w:cs="Times New Roman"/>
@@ -10792,138 +10452,60 @@
           <w:sz w:val="28"/>
           <w:szCs w:val="28"/>
         </w:rPr>
-        <w:t>-тестирование</w:t>
-      </w:r>
-      <w:bookmarkEnd w:id="27"/>
-      <w:bookmarkEnd w:id="28"/>
-    </w:p>
-    <w:p>
-      <w:pPr>
-        <w:ind w:firstLine="709"/>
-      </w:pPr>
-    </w:p>
-    <w:p>
-      <w:pPr>
-        <w:ind w:firstLine="709"/>
-      </w:pPr>
-      <w:proofErr w:type="spellStart"/>
-      <w:r>
-        <w:t>Юзабилити</w:t>
-      </w:r>
-      <w:proofErr w:type="spellEnd"/>
-      <w:r>
-        <w:t xml:space="preserve">-тестирование [2] (или проверка эргономичности) – это исследование, проводимое с целью определения, удобен ли объект для пользования. В качестве </w:t>
-      </w:r>
-      <w:proofErr w:type="spellStart"/>
-      <w:r>
-        <w:t>тестировщиков</w:t>
-      </w:r>
-      <w:proofErr w:type="spellEnd"/>
-      <w:r>
-        <w:t xml:space="preserve"> для этого вида тестирования привлекаются обычные пользователи.</w:t>
-      </w:r>
-    </w:p>
-    <w:p>
-      <w:pPr>
-        <w:ind w:firstLine="709"/>
-      </w:pPr>
-      <w:r>
-        <w:t xml:space="preserve">В контексте </w:t>
-      </w:r>
-      <w:proofErr w:type="spellStart"/>
-      <w:r>
-        <w:t>юзабилити</w:t>
-      </w:r>
-      <w:proofErr w:type="spellEnd"/>
-      <w:r>
-        <w:t xml:space="preserve">-тестирования программы проверяется, насколько удобен пользовательский интерфейс. </w:t>
-      </w:r>
-    </w:p>
-    <w:p>
-      <w:pPr>
-        <w:ind w:firstLine="709"/>
-      </w:pPr>
-      <w:r>
-        <w:t xml:space="preserve">Процесс тестирования эргономики включает в себя несколько этапов. </w:t>
-      </w:r>
-    </w:p>
-    <w:p>
-      <w:pPr>
-        <w:ind w:firstLine="709"/>
-      </w:pPr>
-      <w:r>
-        <w:t xml:space="preserve">Пользователю предлагается решить основные задачи, для выполнения которых был разработан продукт. Пользователь должен высказывать свои впечатления в процессе тестирования. </w:t>
-      </w:r>
-    </w:p>
-    <w:p>
-      <w:pPr>
-        <w:ind w:firstLine="709"/>
-      </w:pPr>
-      <w:r>
-        <w:lastRenderedPageBreak/>
-        <w:t>Весь процесс тестирования протоколируется с использованием видео или аудиоустройств. После проведения самого тестирования собранные данные структурируются и анализируются. Важно отдельно зафиксировать отдельные моменты:</w:t>
-      </w:r>
-    </w:p>
-    <w:p>
-      <w:pPr>
-        <w:ind w:firstLine="709"/>
-      </w:pPr>
-      <w:r>
-        <w:t>- речь пользователя;</w:t>
-      </w:r>
-    </w:p>
-    <w:p>
-      <w:pPr>
-        <w:ind w:firstLine="709"/>
-      </w:pPr>
-      <w:r>
-        <w:t>- выражение лица пользователя;</w:t>
-      </w:r>
-    </w:p>
-    <w:p>
-      <w:pPr>
-        <w:ind w:firstLine="709"/>
-      </w:pPr>
-      <w:r>
-        <w:t>- изображение экрана компьютера, за которым сидит пользователь;</w:t>
-      </w:r>
-    </w:p>
-    <w:p>
-      <w:pPr>
-        <w:ind w:firstLine="709"/>
-      </w:pPr>
-      <w:r>
-        <w:t>- события, происходящие на мониторе, такие как перемещения курсора, нажатия клавиш, переходы между экранами.</w:t>
-      </w:r>
-    </w:p>
-    <w:p>
-      <w:pPr>
-        <w:ind w:firstLine="709"/>
-      </w:pPr>
-    </w:p>
-    <w:p>
-      <w:pPr>
-        <w:pStyle w:val="1"/>
-        <w:spacing w:before="0"/>
-        <w:ind w:firstLine="709"/>
+        <w:t>4.</w:t>
+      </w:r>
+      <w:r>
         <w:rPr>
           <w:rFonts w:ascii="Times New Roman" w:hAnsi="Times New Roman" w:cs="Times New Roman"/>
           <w:color w:val="auto"/>
           <w:sz w:val="28"/>
           <w:szCs w:val="28"/>
         </w:rPr>
-      </w:pPr>
-      <w:bookmarkStart w:id="29" w:name="_Toc34221214"/>
-      <w:bookmarkStart w:id="30" w:name="_Toc41305791"/>
-      <w:r>
+        <w:t>1.3 Тестирование стабильности</w:t>
+      </w:r>
+      <w:bookmarkEnd w:id="30"/>
+      <w:bookmarkEnd w:id="31"/>
+    </w:p>
+    <w:p>
+      <w:pPr>
+        <w:ind w:firstLine="709"/>
+      </w:pPr>
+    </w:p>
+    <w:p>
+      <w:pPr>
+        <w:ind w:firstLine="709"/>
+      </w:pPr>
+      <w:r>
+        <w:t>Тестирование стабильности [3] (или тестирование надёжности) предполагает тестирование системы со значительной нагрузкой, распределённой на значительный период времени. Этот вид тестирования проводится, чтобы определить, как будет вести себя система под нагрузкой.</w:t>
+      </w:r>
+    </w:p>
+    <w:p>
+      <w:pPr>
+        <w:ind w:firstLine="709"/>
+      </w:pPr>
+      <w:r>
+        <w:t>Программное обеспечение может вести себя при работе в течение так, как предполагал разработчик, однако если испытывать приложение в течение нескольких часов или суток, могут возникнуть непредвиденные проблемы в виде утечки памяти или зацикливания, что приведёт к сбою системы и/или её непрогнозируемому поведению.</w:t>
+      </w:r>
+    </w:p>
+    <w:p>
+      <w:pPr>
+        <w:ind w:firstLine="709"/>
+      </w:pPr>
+    </w:p>
+    <w:p>
+      <w:pPr>
+        <w:pStyle w:val="1"/>
+        <w:spacing w:before="0"/>
+        <w:ind w:firstLine="709"/>
         <w:rPr>
           <w:rFonts w:ascii="Times New Roman" w:hAnsi="Times New Roman" w:cs="Times New Roman"/>
           <w:color w:val="auto"/>
           <w:sz w:val="28"/>
           <w:szCs w:val="28"/>
         </w:rPr>
-        <w:t>4.</w:t>
-      </w:r>
+      </w:pPr>
+      <w:bookmarkStart w:id="32" w:name="_Toc34221215"/>
+      <w:bookmarkStart w:id="33" w:name="_Toc41305792"/>
       <w:r>
         <w:rPr>
           <w:rFonts w:ascii="Times New Roman" w:hAnsi="Times New Roman" w:cs="Times New Roman"/>
@@ -10931,60 +10513,61 @@
           <w:sz w:val="28"/>
           <w:szCs w:val="28"/>
         </w:rPr>
-        <w:t>1.3 Тестирование стабильности</w:t>
-      </w:r>
-      <w:bookmarkEnd w:id="29"/>
-      <w:bookmarkEnd w:id="30"/>
-    </w:p>
-    <w:p>
-      <w:pPr>
-        <w:ind w:firstLine="709"/>
-      </w:pPr>
-    </w:p>
-    <w:p>
-      <w:pPr>
-        <w:ind w:firstLine="709"/>
-      </w:pPr>
-      <w:r>
-        <w:t>Тестирование стабильности [3] (или тестирование надёжности) предполагает тестирование системы со значительной нагрузкой, распределённой на значительный период времени. Этот вид тестирования проводится, чтобы определить, как будет вести себя система под нагрузкой.</w:t>
-      </w:r>
-    </w:p>
-    <w:p>
-      <w:pPr>
-        <w:ind w:firstLine="709"/>
-      </w:pPr>
-      <w:r>
-        <w:t>Программное обеспечение может вести себя при работе в течение так, как предполагал разработчик, однако если испытывать приложение в течение нескольких часов или суток, могут возникнуть непредвиденные проблемы в виде утечки памяти или зацикливания, что приведёт к сбою системы и/или её непрогнозируемому поведению.</w:t>
-      </w:r>
-    </w:p>
-    <w:p>
-      <w:pPr>
-        <w:ind w:firstLine="709"/>
-      </w:pPr>
-    </w:p>
-    <w:p>
-      <w:pPr>
-        <w:pStyle w:val="1"/>
-        <w:spacing w:before="0"/>
-        <w:ind w:firstLine="709"/>
+        <w:t>4.</w:t>
+      </w:r>
+      <w:r>
         <w:rPr>
           <w:rFonts w:ascii="Times New Roman" w:hAnsi="Times New Roman" w:cs="Times New Roman"/>
           <w:color w:val="auto"/>
           <w:sz w:val="28"/>
           <w:szCs w:val="28"/>
         </w:rPr>
-      </w:pPr>
-      <w:bookmarkStart w:id="31" w:name="_Toc34221215"/>
-      <w:bookmarkStart w:id="32" w:name="_Toc41305792"/>
-      <w:r>
+        <w:t>1.4 Модульное тестирование (юнит-тестирование)</w:t>
+      </w:r>
+      <w:bookmarkEnd w:id="32"/>
+      <w:bookmarkEnd w:id="33"/>
+    </w:p>
+    <w:p>
+      <w:pPr>
+        <w:ind w:firstLine="709"/>
+      </w:pPr>
+    </w:p>
+    <w:p>
+      <w:pPr>
+        <w:ind w:firstLine="709"/>
+      </w:pPr>
+      <w:r>
+        <w:t>Модульное тестирование, иногда блочное тестирование или юнит-тестирование — процесс в программировании, позволяющий проверить на корректность отдельные модули исходного кода программы, наборы из одного или более программных модулей вместе с соответствующими управляющими данными, процедурами использования и обработки.</w:t>
+      </w:r>
+    </w:p>
+    <w:p>
+      <w:pPr>
+        <w:ind w:firstLine="709"/>
+      </w:pPr>
+      <w:r>
+        <w:lastRenderedPageBreak/>
+        <w:t>Идея состоит в том, чтобы писать тесты для каждой нетривиальной функции или метода. Это позволяет достаточно быстро проверить, не привело ли очередное изменение кода к регрессии, то есть к появлению ошибок в уже оттестированных местах программы, а также облегчает обнаружение и устранение таких ошибок [4].</w:t>
+      </w:r>
+    </w:p>
+    <w:p>
+      <w:pPr>
+        <w:ind w:firstLine="709"/>
+      </w:pPr>
+    </w:p>
+    <w:p>
+      <w:pPr>
+        <w:pStyle w:val="1"/>
+        <w:spacing w:before="0"/>
+        <w:ind w:firstLine="709"/>
         <w:rPr>
           <w:rFonts w:ascii="Times New Roman" w:hAnsi="Times New Roman" w:cs="Times New Roman"/>
           <w:color w:val="auto"/>
           <w:sz w:val="28"/>
           <w:szCs w:val="28"/>
         </w:rPr>
-        <w:t>4.</w:t>
-      </w:r>
+      </w:pPr>
+      <w:bookmarkStart w:id="34" w:name="_Toc34221216"/>
+      <w:bookmarkStart w:id="35" w:name="_Toc41305793"/>
       <w:r>
         <w:rPr>
           <w:rFonts w:ascii="Times New Roman" w:hAnsi="Times New Roman" w:cs="Times New Roman"/>
@@ -10992,61 +10575,196 @@
           <w:sz w:val="28"/>
           <w:szCs w:val="28"/>
         </w:rPr>
-        <w:t>1.4 Модульное тестирование (юнит-тестирование)</w:t>
-      </w:r>
-      <w:bookmarkEnd w:id="31"/>
-      <w:bookmarkEnd w:id="32"/>
-    </w:p>
-    <w:p>
-      <w:pPr>
-        <w:ind w:firstLine="709"/>
-      </w:pPr>
-    </w:p>
-    <w:p>
-      <w:pPr>
-        <w:ind w:firstLine="709"/>
-      </w:pPr>
-      <w:r>
-        <w:t>Модульное тестирование, иногда блочное тестирование или юнит-тестирование — процесс в программировании, позволяющий проверить на корректность отдельные модули исходного кода программы, наборы из одного или более программных модулей вместе с соответствующими управляющими данными, процедурами использования и обработки.</w:t>
-      </w:r>
-    </w:p>
-    <w:p>
-      <w:pPr>
-        <w:ind w:firstLine="709"/>
-      </w:pPr>
-      <w:r>
-        <w:lastRenderedPageBreak/>
-        <w:t>Идея состоит в том, чтобы писать тесты для каждой нетривиальной функции или метода. Это позволяет достаточно быстро проверить, не привело ли очередное изменение кода к регрессии, то есть к появлению ошибок в уже оттестированных местах программы, а также облегчает обнаружение и устранение таких ошибок [4].</w:t>
-      </w:r>
-    </w:p>
-    <w:p>
-      <w:pPr>
-        <w:ind w:firstLine="709"/>
-      </w:pPr>
-    </w:p>
-    <w:p>
-      <w:pPr>
-        <w:pStyle w:val="1"/>
-        <w:spacing w:before="0"/>
-        <w:ind w:firstLine="709"/>
+        <w:t>4.</w:t>
+      </w:r>
+      <w:r>
         <w:rPr>
           <w:rFonts w:ascii="Times New Roman" w:hAnsi="Times New Roman" w:cs="Times New Roman"/>
           <w:color w:val="auto"/>
           <w:sz w:val="28"/>
           <w:szCs w:val="28"/>
         </w:rPr>
-      </w:pPr>
-      <w:bookmarkStart w:id="33" w:name="_Toc34221216"/>
-      <w:bookmarkStart w:id="34" w:name="_Toc41305793"/>
-      <w:r>
+        <w:t>1.5 Тестирование на отказ и восстановление</w:t>
+      </w:r>
+      <w:bookmarkEnd w:id="34"/>
+      <w:bookmarkEnd w:id="35"/>
+    </w:p>
+    <w:p>
+      <w:pPr>
+        <w:ind w:firstLine="709"/>
+      </w:pPr>
+    </w:p>
+    <w:p>
+      <w:pPr>
+        <w:ind w:firstLine="709"/>
+      </w:pPr>
+      <w:r>
+        <w:t>Тестирование на отказ и восстановление (Failover and Recovery Testing) проверяет тестируемый продукт с точки зрения способности противостоять и успешно восстанавливаться после возможных сбоев, возникших в связи с ошибками программного обеспечения, отказами оборудования или проблемами связи (например, отказ сети). Целью данного вида тестирования является проверка систем восстановления (или дублирующих основной функционал систем), которые, в случае возникновения сбоев, обеспечат сохранность и целостность данных тестируемого продукта.</w:t>
+      </w:r>
+    </w:p>
+    <w:p>
+      <w:pPr>
+        <w:ind w:firstLine="709"/>
+      </w:pPr>
+      <w:r>
+        <w:t>Тестирование на отказ и восстановление очень важно для систем, работающих по принципу “24x7”. Если Вы создаете продукт, который будет работать, например, в интернете, то без проведения данного вида тестирования Вам просто не обойтись. Т.к. каждая минута простоя или потеря данных в случае отказа оборудования, может стоить вам денег, потери клиентов и репутации на рынке.</w:t>
+      </w:r>
+    </w:p>
+    <w:p>
+      <w:pPr>
+        <w:ind w:firstLine="709"/>
+      </w:pPr>
+      <w:r>
+        <w:t>Методика подобного тестирования заключается в симулировании различных условий сбоя и последующем изучении и оценке реакции защитных систем. В процессе подобных проверок выясняется, была ли достигнута требуемая степень восстановления системы после возникновения сбоя.</w:t>
+      </w:r>
+    </w:p>
+    <w:p>
+      <w:pPr>
+        <w:ind w:firstLine="709"/>
+      </w:pPr>
+      <w:r>
+        <w:t xml:space="preserve">Для наглядности рассмотрим некоторые варианты подобного тестирования и общие методы их проведения. Объектом тестирования в </w:t>
+      </w:r>
+      <w:r>
+        <w:lastRenderedPageBreak/>
+        <w:t>большинстве случаев являются весьма вероятные эксплуатационные проблемы, такие как:</w:t>
+      </w:r>
+    </w:p>
+    <w:p>
+      <w:pPr>
+        <w:ind w:firstLine="709"/>
+      </w:pPr>
+      <w:r>
+        <w:t>- отказ электричества на компьютере-сервере;</w:t>
+      </w:r>
+    </w:p>
+    <w:p>
+      <w:pPr>
+        <w:ind w:firstLine="709"/>
+      </w:pPr>
+      <w:r>
+        <w:t>- отказ электричества на компьютере-клиенте;</w:t>
+      </w:r>
+    </w:p>
+    <w:p>
+      <w:pPr>
+        <w:ind w:firstLine="709"/>
+      </w:pPr>
+      <w:r>
+        <w:t>- незавершенные циклы обработки данных (прерывание работы фильтров данных, прерывание синхронизации);</w:t>
+      </w:r>
+    </w:p>
+    <w:p>
+      <w:pPr>
+        <w:ind w:firstLine="709"/>
+      </w:pPr>
+      <w:r>
+        <w:t>- объявление или внесение в массивы данных невозможных или ошибочных элементов;</w:t>
+      </w:r>
+    </w:p>
+    <w:p>
+      <w:pPr>
+        <w:ind w:firstLine="709"/>
+      </w:pPr>
+      <w:r>
+        <w:t>- отказ носителей данных.</w:t>
+      </w:r>
+    </w:p>
+    <w:p>
+      <w:pPr>
+        <w:ind w:firstLine="709"/>
+      </w:pPr>
+      <w:r>
+        <w:t>Данные ситуации могут быть воспроизведены, как только достигнута некоторая точка в разработке, когда все системы восстановления или дублирования готовы выполнять свои функции. Технически реализовать тесты можно следующими путями:</w:t>
+      </w:r>
+    </w:p>
+    <w:p>
+      <w:pPr>
+        <w:ind w:firstLine="709"/>
+      </w:pPr>
+      <w:r>
+        <w:t>- симулировать внезапный отказ электричества на компьютере (обесточить компьютер);</w:t>
+      </w:r>
+    </w:p>
+    <w:p>
+      <w:pPr>
+        <w:ind w:firstLine="709"/>
+      </w:pPr>
+      <w:r>
+        <w:t>- симулировать потерю связи с сетью (выключить сетевой кабель, обесточить сетевое устройство);</w:t>
+      </w:r>
+    </w:p>
+    <w:p>
+      <w:pPr>
+        <w:ind w:firstLine="709"/>
+      </w:pPr>
+      <w:r>
+        <w:t>- симулировать отказ носителей (обесточить внешний носитель данных);</w:t>
+      </w:r>
+    </w:p>
+    <w:p>
+      <w:pPr>
+        <w:ind w:firstLine="709"/>
+      </w:pPr>
+      <w:r>
+        <w:t>- симулировать ситуацию наличия в системе неверных данных (специальный тестовый набор или база данных).</w:t>
+      </w:r>
+    </w:p>
+    <w:p>
+      <w:pPr>
+        <w:ind w:firstLine="709"/>
+      </w:pPr>
+      <w:r>
+        <w:t>При достижении соответствующих условий сбоя и по результатам работы систем восстановления, можно оценить продукт с точки зрения тестирования на отказ. Во всех вышеперечисленных случаях, по завершении процедур восстановления, должно быть достигнуто определенное требуемое состояние данных продукта:</w:t>
+      </w:r>
+    </w:p>
+    <w:p>
+      <w:pPr>
+        <w:ind w:firstLine="709"/>
+      </w:pPr>
+      <w:r>
+        <w:t>- потеря или порча данных в допустимых пределах;</w:t>
+      </w:r>
+    </w:p>
+    <w:p>
+      <w:pPr>
+        <w:ind w:firstLine="709"/>
+      </w:pPr>
+      <w:r>
+        <w:t>- отчет или система отчетов с указанием процессов или транзакций, которые не были завершены в результате сбоя.</w:t>
+      </w:r>
+    </w:p>
+    <w:p>
+      <w:pPr>
+        <w:ind w:firstLine="709"/>
+      </w:pPr>
+      <w:r>
+        <w:t xml:space="preserve">Тестирование на отказ и восстановление – это продукт-специфичное тестирование. Разработка тестовых сценариев должна производиться с учетом </w:t>
+      </w:r>
+      <w:r>
+        <w:lastRenderedPageBreak/>
+        <w:t>всех особенностей тестируемой системы. Принимая во внимание довольно жесткие методы воздействия, стоит также оценить целесообразность проведения данного вида тестирования для конкретного программного продукта [5].</w:t>
+      </w:r>
+    </w:p>
+    <w:p>
+      <w:pPr>
+        <w:ind w:firstLine="709"/>
+      </w:pPr>
+    </w:p>
+    <w:p>
+      <w:pPr>
+        <w:pStyle w:val="1"/>
+        <w:spacing w:before="0"/>
+        <w:ind w:firstLine="709"/>
         <w:rPr>
           <w:rFonts w:ascii="Times New Roman" w:hAnsi="Times New Roman" w:cs="Times New Roman"/>
           <w:color w:val="auto"/>
           <w:sz w:val="28"/>
           <w:szCs w:val="28"/>
         </w:rPr>
-        <w:t>4.</w:t>
-      </w:r>
+      </w:pPr>
+      <w:bookmarkStart w:id="36" w:name="_Toc34221217"/>
+      <w:bookmarkStart w:id="37" w:name="_Toc41305794"/>
       <w:r>
         <w:rPr>
           <w:rFonts w:ascii="Times New Roman" w:hAnsi="Times New Roman" w:cs="Times New Roman"/>
@@ -11054,236 +10772,186 @@
           <w:sz w:val="28"/>
           <w:szCs w:val="28"/>
         </w:rPr>
-        <w:t>1.5 Тестирование на отказ и восстановление</w:t>
-      </w:r>
-      <w:bookmarkEnd w:id="33"/>
-      <w:bookmarkEnd w:id="34"/>
-    </w:p>
-    <w:p>
-      <w:pPr>
-        <w:ind w:firstLine="709"/>
-      </w:pPr>
-    </w:p>
-    <w:p>
-      <w:pPr>
-        <w:ind w:firstLine="709"/>
-      </w:pPr>
-      <w:r>
-        <w:t>Тестирование на отказ и восстановление (</w:t>
-      </w:r>
-      <w:proofErr w:type="spellStart"/>
-      <w:r>
-        <w:t>Failover</w:t>
-      </w:r>
-      <w:proofErr w:type="spellEnd"/>
-      <w:r>
-        <w:t xml:space="preserve"> </w:t>
-      </w:r>
-      <w:proofErr w:type="spellStart"/>
-      <w:r>
-        <w:t>and</w:t>
-      </w:r>
-      <w:proofErr w:type="spellEnd"/>
-      <w:r>
-        <w:t xml:space="preserve"> </w:t>
-      </w:r>
-      <w:proofErr w:type="spellStart"/>
-      <w:r>
-        <w:t>Recovery</w:t>
-      </w:r>
-      <w:proofErr w:type="spellEnd"/>
-      <w:r>
-        <w:t xml:space="preserve"> </w:t>
-      </w:r>
-      <w:proofErr w:type="spellStart"/>
-      <w:r>
-        <w:t>Testing</w:t>
-      </w:r>
-      <w:proofErr w:type="spellEnd"/>
-      <w:r>
-        <w:t>) проверяет тестируемый продукт с точки зрения способности противостоять и успешно восстанавливаться после возможных сбоев, возникших в связи с ошибками программного обеспечения, отказами оборудования или проблемами связи (например, отказ сети). Целью данного вида тестирования является проверка систем восстановления (или дублирующих основной функционал систем), которые, в случае возникновения сбоев, обеспечат сохранность и целостность данных тестируемого продукта.</w:t>
-      </w:r>
-    </w:p>
-    <w:p>
-      <w:pPr>
-        <w:ind w:firstLine="709"/>
-      </w:pPr>
-      <w:r>
-        <w:t>Тестирование на отказ и восстановление очень важно для систем, работающих по принципу “24x7”. Если Вы создаете продукт, который будет работать, например, в интернете, то без проведения данного вида тестирования Вам просто не обойтись. Т.к. каждая минута простоя или потеря данных в случае отказа оборудования, может стоить вам денег, потери клиентов и репутации на рынке.</w:t>
-      </w:r>
-    </w:p>
-    <w:p>
-      <w:pPr>
-        <w:ind w:firstLine="709"/>
-      </w:pPr>
-      <w:r>
-        <w:t xml:space="preserve">Методика подобного тестирования заключается в симулировании различных условий сбоя и </w:t>
-      </w:r>
-      <w:proofErr w:type="gramStart"/>
-      <w:r>
-        <w:t>последующем изучении</w:t>
-      </w:r>
-      <w:proofErr w:type="gramEnd"/>
-      <w:r>
-        <w:t xml:space="preserve"> и оценке реакции защитных систем. В процессе подобных проверок выясняется, была ли достигнута требуемая степень восстановления системы после возникновения сбоя.</w:t>
-      </w:r>
-    </w:p>
-    <w:p>
-      <w:pPr>
-        <w:ind w:firstLine="709"/>
-      </w:pPr>
-      <w:r>
-        <w:t xml:space="preserve">Для наглядности рассмотрим некоторые варианты подобного тестирования и общие методы их проведения. Объектом тестирования в </w:t>
-      </w:r>
-      <w:r>
-        <w:lastRenderedPageBreak/>
-        <w:t>большинстве случаев являются весьма вероятные эксплуатационные проблемы, такие как:</w:t>
-      </w:r>
-    </w:p>
-    <w:p>
-      <w:pPr>
-        <w:ind w:firstLine="709"/>
-      </w:pPr>
-      <w:r>
-        <w:t>- отказ электричества на компьютере-сервере;</w:t>
-      </w:r>
-    </w:p>
-    <w:p>
-      <w:pPr>
-        <w:ind w:firstLine="709"/>
-      </w:pPr>
-      <w:r>
-        <w:t>- отказ электричества на компьютере-клиенте;</w:t>
-      </w:r>
-    </w:p>
-    <w:p>
-      <w:pPr>
-        <w:ind w:firstLine="709"/>
-      </w:pPr>
-      <w:r>
-        <w:t>- незавершенные циклы обработки данных (прерывание работы фильтров данных, прерывание синхронизации);</w:t>
-      </w:r>
-    </w:p>
-    <w:p>
-      <w:pPr>
-        <w:ind w:firstLine="709"/>
-      </w:pPr>
-      <w:r>
-        <w:t>- объявление или внесение в массивы данных невозможных или ошибочных элементов;</w:t>
-      </w:r>
-    </w:p>
-    <w:p>
-      <w:pPr>
-        <w:ind w:firstLine="709"/>
-      </w:pPr>
-      <w:r>
-        <w:t>- отказ носителей данных.</w:t>
-      </w:r>
-    </w:p>
-    <w:p>
-      <w:pPr>
-        <w:ind w:firstLine="709"/>
-      </w:pPr>
-      <w:r>
-        <w:t>Данные ситуации могут быть воспроизведены, как только достигнута некоторая точка в разработке, когда все системы восстановления или дублирования готовы выполнять свои функции. Технически реализовать тесты можно следующими путями:</w:t>
-      </w:r>
-    </w:p>
-    <w:p>
-      <w:pPr>
-        <w:ind w:firstLine="709"/>
-      </w:pPr>
-      <w:r>
-        <w:t>- симулировать внезапный отказ электричества на компьютере (обесточить компьютер);</w:t>
-      </w:r>
-    </w:p>
-    <w:p>
-      <w:pPr>
-        <w:ind w:firstLine="709"/>
-      </w:pPr>
-      <w:r>
-        <w:t>- симулировать потерю связи с сетью (выключить сетевой кабель, обесточить сетевое устройство);</w:t>
-      </w:r>
-    </w:p>
-    <w:p>
-      <w:pPr>
-        <w:ind w:firstLine="709"/>
-      </w:pPr>
-      <w:r>
-        <w:t>- симулировать отказ носителей (обесточить внешний носитель данных);</w:t>
-      </w:r>
-    </w:p>
-    <w:p>
-      <w:pPr>
-        <w:ind w:firstLine="709"/>
-      </w:pPr>
-      <w:r>
-        <w:t>- симулировать ситуацию наличия в системе неверных данных (специальный тестовый набор или база данных).</w:t>
-      </w:r>
-    </w:p>
-    <w:p>
-      <w:pPr>
-        <w:ind w:firstLine="709"/>
-      </w:pPr>
-      <w:r>
-        <w:t>При достижении соответствующих условий сбоя и по результатам работы систем восстановления, можно оценить продукт с точки зрения тестирования на отказ. Во всех вышеперечисленных случаях, по завершении процедур восстановления, должно быть достигнуто определенное требуемое состояние данных продукта:</w:t>
-      </w:r>
-    </w:p>
-    <w:p>
-      <w:pPr>
-        <w:ind w:firstLine="709"/>
-      </w:pPr>
-      <w:r>
-        <w:t>- потеря или порча данных в допустимых пределах;</w:t>
-      </w:r>
-    </w:p>
-    <w:p>
-      <w:pPr>
-        <w:ind w:firstLine="709"/>
-      </w:pPr>
-      <w:r>
-        <w:t>- отчет или система отчетов с указанием процессов или транзакций, которые не были завершены в результате сбоя.</w:t>
-      </w:r>
-    </w:p>
-    <w:p>
-      <w:pPr>
-        <w:ind w:firstLine="709"/>
-      </w:pPr>
-      <w:r>
-        <w:t xml:space="preserve">Тестирование на отказ и восстановление – это продукт-специфичное тестирование. Разработка тестовых сценариев должна производиться с учетом </w:t>
-      </w:r>
-      <w:r>
-        <w:lastRenderedPageBreak/>
-        <w:t>всех особенностей тестируемой системы. Принимая во внимание довольно жесткие методы воздействия, стоит также оценить целесообразность проведения данного вида тестирования для конкретного программного продукта [5].</w:t>
-      </w:r>
-    </w:p>
-    <w:p>
-      <w:pPr>
-        <w:ind w:firstLine="709"/>
-      </w:pPr>
-    </w:p>
-    <w:p>
-      <w:pPr>
-        <w:pStyle w:val="1"/>
-        <w:spacing w:before="0"/>
-        <w:ind w:firstLine="709"/>
+        <w:t>4.</w:t>
+      </w:r>
+      <w:r>
         <w:rPr>
           <w:rFonts w:ascii="Times New Roman" w:hAnsi="Times New Roman" w:cs="Times New Roman"/>
           <w:color w:val="auto"/>
           <w:sz w:val="28"/>
           <w:szCs w:val="28"/>
         </w:rPr>
-      </w:pPr>
-      <w:bookmarkStart w:id="35" w:name="_Toc34221217"/>
-      <w:bookmarkStart w:id="36" w:name="_Toc41305794"/>
-      <w:r>
+        <w:t>1.6 Прочие виды тестирования</w:t>
+      </w:r>
+      <w:bookmarkEnd w:id="36"/>
+      <w:bookmarkEnd w:id="37"/>
+    </w:p>
+    <w:p>
+      <w:pPr>
+        <w:ind w:firstLine="709"/>
+      </w:pPr>
+    </w:p>
+    <w:p>
+      <w:pPr>
+        <w:ind w:firstLine="709"/>
+      </w:pPr>
+      <w:r>
+        <w:t>Помимо обозначенных, существуют также такие виды тестирования, как:</w:t>
+      </w:r>
+    </w:p>
+    <w:p>
+      <w:pPr>
+        <w:ind w:firstLine="709"/>
+      </w:pPr>
+      <w:r>
+        <w:t>- тестирование безопасности;</w:t>
+      </w:r>
+    </w:p>
+    <w:p>
+      <w:pPr>
+        <w:ind w:firstLine="709"/>
+      </w:pPr>
+      <w:r>
+        <w:t>- тестирование взаимодействия;</w:t>
+      </w:r>
+    </w:p>
+    <w:p>
+      <w:pPr>
+        <w:ind w:firstLine="709"/>
+      </w:pPr>
+      <w:r>
+        <w:t>- приёмочное тестирование;</w:t>
+      </w:r>
+    </w:p>
+    <w:p>
+      <w:pPr>
+        <w:ind w:firstLine="709"/>
+      </w:pPr>
+      <w:r>
+        <w:t>- интеграционное тестирование;</w:t>
+      </w:r>
+    </w:p>
+    <w:p>
+      <w:pPr>
+        <w:ind w:firstLine="709"/>
+      </w:pPr>
+      <w:r>
+        <w:t>- системное тестирование;</w:t>
+      </w:r>
+    </w:p>
+    <w:p>
+      <w:pPr>
+        <w:ind w:firstLine="709"/>
+      </w:pPr>
+      <w:r>
+        <w:t>- стрессовое тестирование;</w:t>
+      </w:r>
+    </w:p>
+    <w:p>
+      <w:pPr>
+        <w:ind w:firstLine="709"/>
+      </w:pPr>
+      <w:r>
+        <w:t>- нагрузочное тестирование;</w:t>
+      </w:r>
+    </w:p>
+    <w:p>
+      <w:pPr>
+        <w:ind w:firstLine="709"/>
+      </w:pPr>
+      <w:r>
+        <w:t>- объёмное тестирование;</w:t>
+      </w:r>
+    </w:p>
+    <w:p>
+      <w:pPr>
+        <w:ind w:firstLine="709"/>
+      </w:pPr>
+      <w:r>
+        <w:t>- тестирование установки;</w:t>
+      </w:r>
+    </w:p>
+    <w:p>
+      <w:pPr>
+        <w:ind w:firstLine="709"/>
+      </w:pPr>
+      <w:r>
+        <w:t>- конфигурационное тестирование;</w:t>
+      </w:r>
+    </w:p>
+    <w:p>
+      <w:pPr>
+        <w:ind w:firstLine="709"/>
+      </w:pPr>
+      <w:r>
+        <w:t>- дымовое тестирование;</w:t>
+      </w:r>
+    </w:p>
+    <w:p>
+      <w:pPr>
+        <w:ind w:firstLine="709"/>
+      </w:pPr>
+      <w:r>
+        <w:t>- регрессионное тестирование;</w:t>
+      </w:r>
+    </w:p>
+    <w:p>
+      <w:pPr>
+        <w:ind w:firstLine="709"/>
+      </w:pPr>
+      <w:r>
+        <w:t>- тестирование сборки;</w:t>
+      </w:r>
+    </w:p>
+    <w:p>
+      <w:pPr>
+        <w:ind w:firstLine="709"/>
+      </w:pPr>
+      <w:r>
+        <w:t>- санитарное тестирование или проверка согласованности/исправности [6].</w:t>
+      </w:r>
+    </w:p>
+    <w:p/>
+    <w:p>
+      <w:pPr>
+        <w:pStyle w:val="1"/>
+        <w:spacing w:before="0"/>
+        <w:rPr>
+          <w:rFonts w:ascii="Times New Roman" w:hAnsi="Times New Roman" w:cs="Times New Roman"/>
+          <w:color w:val="auto"/>
+          <w:sz w:val="28"/>
+        </w:rPr>
+      </w:pPr>
+      <w:bookmarkStart w:id="38" w:name="_Toc41305795"/>
+      <w:r>
+        <w:rPr>
+          <w:rFonts w:ascii="Times New Roman" w:hAnsi="Times New Roman" w:cs="Times New Roman"/>
+          <w:color w:val="auto"/>
+          <w:sz w:val="28"/>
+        </w:rPr>
+        <w:t>4.2 Тестирование программы</w:t>
+      </w:r>
+      <w:bookmarkEnd w:id="38"/>
+    </w:p>
+    <w:p/>
+    <w:p/>
+    <w:p>
+      <w:r>
+        <w:br w:type="page"/>
+      </w:r>
+    </w:p>
+    <w:p>
+      <w:pPr>
+        <w:pStyle w:val="1"/>
+        <w:spacing w:before="0"/>
         <w:rPr>
           <w:rFonts w:ascii="Times New Roman" w:hAnsi="Times New Roman" w:cs="Times New Roman"/>
           <w:color w:val="auto"/>
           <w:sz w:val="28"/>
           <w:szCs w:val="28"/>
         </w:rPr>
-        <w:t>4.</w:t>
-      </w:r>
+      </w:pPr>
+      <w:bookmarkStart w:id="39" w:name="_Toc41305796"/>
       <w:r>
         <w:rPr>
           <w:rFonts w:ascii="Times New Roman" w:hAnsi="Times New Roman" w:cs="Times New Roman"/>
@@ -11291,187 +10959,32 @@
           <w:sz w:val="28"/>
           <w:szCs w:val="28"/>
         </w:rPr>
-        <w:t>1.6 Прочие виды тестирования</w:t>
-      </w:r>
-      <w:bookmarkEnd w:id="35"/>
-      <w:bookmarkEnd w:id="36"/>
-    </w:p>
-    <w:p>
-      <w:pPr>
-        <w:ind w:firstLine="709"/>
-      </w:pPr>
-    </w:p>
-    <w:p>
-      <w:pPr>
-        <w:ind w:firstLine="709"/>
-      </w:pPr>
-      <w:r>
-        <w:t>Помимо обозначенных, существуют также такие виды тестирования, как:</w:t>
-      </w:r>
-    </w:p>
-    <w:p>
-      <w:pPr>
-        <w:ind w:firstLine="709"/>
-      </w:pPr>
-      <w:r>
-        <w:t>- тестирование безопасности;</w:t>
-      </w:r>
-    </w:p>
-    <w:p>
-      <w:pPr>
-        <w:ind w:firstLine="709"/>
-      </w:pPr>
-      <w:r>
-        <w:t>- тестирование взаимодействия;</w:t>
-      </w:r>
-    </w:p>
-    <w:p>
-      <w:pPr>
-        <w:ind w:firstLine="709"/>
-      </w:pPr>
-      <w:r>
-        <w:t>- приёмочное тестирование;</w:t>
-      </w:r>
-    </w:p>
-    <w:p>
-      <w:pPr>
-        <w:ind w:firstLine="709"/>
-      </w:pPr>
-      <w:r>
-        <w:t>- интеграционное тестирование;</w:t>
-      </w:r>
-    </w:p>
-    <w:p>
-      <w:pPr>
-        <w:ind w:firstLine="709"/>
-      </w:pPr>
-      <w:r>
-        <w:t>- системное тестирование;</w:t>
-      </w:r>
-    </w:p>
-    <w:p>
-      <w:pPr>
-        <w:ind w:firstLine="709"/>
-      </w:pPr>
-      <w:r>
-        <w:t>- стрессовое тестирование;</w:t>
-      </w:r>
-    </w:p>
-    <w:p>
-      <w:pPr>
-        <w:ind w:firstLine="709"/>
-      </w:pPr>
-      <w:r>
-        <w:t>- нагрузочное тестирование;</w:t>
-      </w:r>
-    </w:p>
-    <w:p>
-      <w:pPr>
-        <w:ind w:firstLine="709"/>
-      </w:pPr>
-      <w:r>
-        <w:t>- объёмное тестирование;</w:t>
-      </w:r>
-    </w:p>
-    <w:p>
-      <w:pPr>
-        <w:ind w:firstLine="709"/>
-      </w:pPr>
-      <w:r>
-        <w:t>- тестирование установки;</w:t>
-      </w:r>
-    </w:p>
-    <w:p>
-      <w:pPr>
-        <w:ind w:firstLine="709"/>
-      </w:pPr>
-      <w:r>
-        <w:t>- конфигурационное тестирование;</w:t>
-      </w:r>
-    </w:p>
-    <w:p>
-      <w:pPr>
-        <w:ind w:firstLine="709"/>
-      </w:pPr>
-      <w:r>
-        <w:t>- дымовое тестирование;</w:t>
-      </w:r>
-    </w:p>
-    <w:p>
-      <w:pPr>
-        <w:ind w:firstLine="709"/>
-      </w:pPr>
-      <w:r>
-        <w:t>- регрессионное тестирование;</w:t>
-      </w:r>
-    </w:p>
-    <w:p>
-      <w:pPr>
-        <w:ind w:firstLine="709"/>
-      </w:pPr>
-      <w:r>
-        <w:t>- тестирование сборки;</w:t>
-      </w:r>
-    </w:p>
-    <w:p>
-      <w:pPr>
-        <w:ind w:firstLine="709"/>
-      </w:pPr>
-      <w:r>
-        <w:t>- санитарное тестирование или проверка согласованности/исправности [6].</w:t>
-      </w:r>
-    </w:p>
-    <w:p/>
-    <w:p>
-      <w:pPr>
-        <w:pStyle w:val="1"/>
-        <w:spacing w:before="0"/>
-        <w:rPr>
-          <w:rFonts w:ascii="Times New Roman" w:hAnsi="Times New Roman" w:cs="Times New Roman"/>
-          <w:color w:val="auto"/>
-          <w:sz w:val="28"/>
-        </w:rPr>
-      </w:pPr>
-      <w:bookmarkStart w:id="37" w:name="_Toc41305795"/>
-      <w:r>
-        <w:rPr>
-          <w:rFonts w:ascii="Times New Roman" w:hAnsi="Times New Roman" w:cs="Times New Roman"/>
-          <w:color w:val="auto"/>
-          <w:sz w:val="28"/>
-        </w:rPr>
-        <w:t>4.2 Тестирование программы</w:t>
-      </w:r>
-      <w:bookmarkEnd w:id="37"/>
-    </w:p>
-    <w:p/>
-    <w:p/>
-    <w:p>
-      <w:r>
-        <w:br w:type="page"/>
-      </w:r>
-    </w:p>
-    <w:p>
-      <w:pPr>
-        <w:pStyle w:val="1"/>
-        <w:spacing w:before="0"/>
+        <w:lastRenderedPageBreak/>
+        <w:t>5</w:t>
+      </w:r>
+      <w:r>
         <w:rPr>
           <w:rFonts w:ascii="Times New Roman" w:hAnsi="Times New Roman" w:cs="Times New Roman"/>
           <w:color w:val="auto"/>
           <w:sz w:val="28"/>
           <w:szCs w:val="28"/>
         </w:rPr>
-      </w:pPr>
-      <w:bookmarkStart w:id="38" w:name="_Toc41305796"/>
-      <w:r>
+        <w:t xml:space="preserve"> Проведение вычислительного эксперимента</w:t>
+      </w:r>
+      <w:bookmarkEnd w:id="39"/>
+    </w:p>
+    <w:p>
+      <w:pPr>
+        <w:pStyle w:val="1"/>
+        <w:spacing w:before="0"/>
         <w:rPr>
           <w:rFonts w:ascii="Times New Roman" w:hAnsi="Times New Roman" w:cs="Times New Roman"/>
           <w:color w:val="auto"/>
           <w:sz w:val="28"/>
           <w:szCs w:val="28"/>
         </w:rPr>
-        <w:lastRenderedPageBreak/>
-        <w:t>5</w:t>
-      </w:r>
+      </w:pPr>
+      <w:bookmarkStart w:id="40" w:name="_Toc41305797"/>
       <w:r>
         <w:rPr>
           <w:rFonts w:ascii="Times New Roman" w:hAnsi="Times New Roman" w:cs="Times New Roman"/>
@@ -11479,31 +10992,81 @@
           <w:sz w:val="28"/>
           <w:szCs w:val="28"/>
         </w:rPr>
-        <w:t xml:space="preserve"> Проведение вычислительного эксперимента</w:t>
-      </w:r>
-      <w:bookmarkEnd w:id="38"/>
-    </w:p>
-    <w:p>
-      <w:pPr>
-        <w:pStyle w:val="1"/>
-        <w:spacing w:before="0"/>
+        <w:t>5</w:t>
+      </w:r>
+      <w:r>
         <w:rPr>
           <w:rFonts w:ascii="Times New Roman" w:hAnsi="Times New Roman" w:cs="Times New Roman"/>
           <w:color w:val="auto"/>
           <w:sz w:val="28"/>
           <w:szCs w:val="28"/>
         </w:rPr>
-      </w:pPr>
-      <w:bookmarkStart w:id="39" w:name="_Toc41305797"/>
-      <w:r>
+        <w:t>.1 Постановка задачи</w:t>
+      </w:r>
+      <w:bookmarkEnd w:id="40"/>
+    </w:p>
+    <w:p/>
+    <w:p>
+      <w:r>
+        <w:t xml:space="preserve">Основная задача настоящей диссертационной работы состоит в том, чтобы определить, насколько целесообразно применять методы машинного обучения к моделированию поведения интеллектуальных агентов. </w:t>
+      </w:r>
+    </w:p>
+    <w:p>
+      <w:r>
+        <w:t xml:space="preserve">Для того, чтобы установить факт целесообразности или нецелесообразности применения методов машинного обучения, необходимо сравнить по объективным критериям поведение двух различных популяций агентов. Одна популяция снабжается моделью поведения, </w:t>
+      </w:r>
+      <w:r>
+        <w:rPr>
+          <w:highlight w:val="red"/>
+        </w:rPr>
+        <w:t>не обезображенной интеллектом</w:t>
+      </w:r>
+      <w:r>
+        <w:t>. Поведение этой популяции агентов будет регулироваться исключительно самим механизмом деревьев поведения, по которым агенты будут выбирать наиболее подходящие для каждой ситуации действия в зависимости от текущего состояния самого себя и мира.</w:t>
+      </w:r>
+    </w:p>
+    <w:p>
+      <w:r>
+        <w:t xml:space="preserve">Вторая популяция агентов снабжается моделью поведения с применением обучения. Поведение агентов этой популяции уже не будет жёстко зависеть от правил, изначально заданных разработчиком, оно не будет таким детерминированным. </w:t>
+      </w:r>
+    </w:p>
+    <w:p>
+      <w:r>
+        <w:t>Для сравнения эффективности работы каждой из популяций необходимо сформулировать объективные критерии оценки. В качестве таких критериев оценки предлагается использовать:</w:t>
+      </w:r>
+    </w:p>
+    <w:p>
+      <w:r>
+        <w:t>- общий счёт очков: во время своего функционирования агент путешествует по платформе и собирает объекты, приносящие ему очки</w:t>
+      </w:r>
+      <w:r>
+        <w:t>. Количество очков, полученных к определённому моменту, будет считаться показателем эффективности деятельности агента;</w:t>
+      </w:r>
+    </w:p>
+    <w:p>
+      <w:r>
+        <w:t>- время жизни: внутри платформы объявляется фактор воздействия, приводящий агентов к состоянию смерти. Популяции будут сравниваться по показателям, связанным со временем жизни: максимальная продолжительность, средняя, мода продолжительности жизни, минимальная продолжительность и т. д.;</w:t>
+      </w:r>
+    </w:p>
+    <w:p>
+      <w:r>
+        <w:lastRenderedPageBreak/>
+        <w:t xml:space="preserve">- комбинированный подход: наиболее эффективной будет считаться популяция, агенты которой сумели достичь максимального (максимального среднего, максимальной моды) показателя, вычисленного на основе собранных очков и продолжительности жизни. </w:t>
+      </w:r>
+    </w:p>
+    <w:p/>
+    <w:p>
+      <w:pPr>
+        <w:pStyle w:val="1"/>
+        <w:spacing w:before="0"/>
         <w:rPr>
           <w:rFonts w:ascii="Times New Roman" w:hAnsi="Times New Roman" w:cs="Times New Roman"/>
           <w:color w:val="auto"/>
           <w:sz w:val="28"/>
           <w:szCs w:val="28"/>
         </w:rPr>
-        <w:t>5</w:t>
-      </w:r>
+      </w:pPr>
+      <w:bookmarkStart w:id="41" w:name="_Toc41305798"/>
       <w:r>
         <w:rPr>
           <w:rFonts w:ascii="Times New Roman" w:hAnsi="Times New Roman" w:cs="Times New Roman"/>
@@ -11511,81 +11074,32 @@
           <w:sz w:val="28"/>
           <w:szCs w:val="28"/>
         </w:rPr>
-        <w:t>.1 Постановка задачи</w:t>
-      </w:r>
-      <w:bookmarkEnd w:id="39"/>
-    </w:p>
-    <w:p/>
-    <w:p>
-      <w:r>
-        <w:t xml:space="preserve">Основная задача настоящей диссертационной работы состоит в том, чтобы определить, насколько целесообразно применять методы машинного обучения к моделированию поведения интеллектуальных агентов. </w:t>
-      </w:r>
-    </w:p>
-    <w:p>
-      <w:r>
-        <w:t xml:space="preserve">Для того, чтобы установить факт целесообразности или нецелесообразности применения методов машинного обучения, необходимо сравнить по объективным критериям поведение двух различных популяций агентов. Одна популяция снабжается моделью поведения, </w:t>
-      </w:r>
-      <w:r>
-        <w:rPr>
-          <w:highlight w:val="red"/>
-        </w:rPr>
-        <w:t>не обезображенной интеллектом</w:t>
-      </w:r>
-      <w:r>
-        <w:t>. Поведение этой популяции агентов будет регулироваться исключительно самим механизмом деревьев поведения, по которым агенты будут выбирать наиболее подходящие для каждой ситуации действия в зависимости от текущего состояния самого себя и мира.</w:t>
-      </w:r>
-    </w:p>
-    <w:p>
-      <w:r>
-        <w:t xml:space="preserve">Вторая популяция агентов снабжается моделью поведения с применением обучения. Поведение агентов этой популяции уже не будет жёстко зависеть от правил, изначально заданных разработчиком, оно не будет таким детерминированным. </w:t>
-      </w:r>
-    </w:p>
-    <w:p>
-      <w:r>
-        <w:t>Для сравнения эффективности работы каждой из популяций необходимо сформулировать объективные критерии оценки. В качестве таких критериев оценки предлагается использовать:</w:t>
-      </w:r>
-    </w:p>
-    <w:p>
-      <w:r>
-        <w:t>- общий счёт очков: во время своего функционирования агент путешествует по платформе и собирает объекты, приносящие ему очки</w:t>
-      </w:r>
-      <w:r>
-        <w:t>. Количество очков, полученных к определённому моменту, будет считаться показателем эффективности деятельности агента;</w:t>
-      </w:r>
-    </w:p>
-    <w:p>
-      <w:r>
-        <w:t>- время жизни: внутри платформы объявляется фактор воздействия, приводящий агентов к состоянию смерти. Популяции будут сравниваться по показателям, связанным со временем жизни: максимальная продолжительность, средняя, мода продолжительности жизни, минимальная продолжительность и т. д.;</w:t>
-      </w:r>
-    </w:p>
-    <w:p>
-      <w:r>
-        <w:lastRenderedPageBreak/>
-        <w:t xml:space="preserve">- комбинированный подход: наиболее эффективной будет считаться популяция, агенты которой сумели достичь максимального (максимального среднего, максимальной моды) показателя, вычисленного на основе собранных очков и продолжительности жизни. </w:t>
-      </w:r>
-    </w:p>
-    <w:p/>
-    <w:p>
-      <w:pPr>
-        <w:pStyle w:val="1"/>
-        <w:spacing w:before="0"/>
+        <w:t>5</w:t>
+      </w:r>
+      <w:r>
         <w:rPr>
           <w:rFonts w:ascii="Times New Roman" w:hAnsi="Times New Roman" w:cs="Times New Roman"/>
           <w:color w:val="auto"/>
           <w:sz w:val="28"/>
           <w:szCs w:val="28"/>
         </w:rPr>
-      </w:pPr>
-      <w:bookmarkStart w:id="40" w:name="_Toc41305798"/>
-      <w:r>
+        <w:t>.2 Проведение эксперимента</w:t>
+      </w:r>
+      <w:bookmarkEnd w:id="41"/>
+    </w:p>
+    <w:p/>
+    <w:p>
+      <w:pPr>
+        <w:pStyle w:val="1"/>
+        <w:spacing w:before="0"/>
         <w:rPr>
           <w:rFonts w:ascii="Times New Roman" w:hAnsi="Times New Roman" w:cs="Times New Roman"/>
           <w:color w:val="auto"/>
           <w:sz w:val="28"/>
           <w:szCs w:val="28"/>
         </w:rPr>
-        <w:t>5</w:t>
-      </w:r>
+      </w:pPr>
+      <w:bookmarkStart w:id="42" w:name="_Toc41305799"/>
       <w:r>
         <w:rPr>
           <w:rFonts w:ascii="Times New Roman" w:hAnsi="Times New Roman" w:cs="Times New Roman"/>
@@ -11593,32 +11107,64 @@
           <w:sz w:val="28"/>
           <w:szCs w:val="28"/>
         </w:rPr>
-        <w:t>.2 Проведение эксперимента</w:t>
-      </w:r>
-      <w:bookmarkEnd w:id="40"/>
-    </w:p>
-    <w:p/>
-    <w:p>
-      <w:pPr>
-        <w:pStyle w:val="1"/>
-        <w:spacing w:before="0"/>
+        <w:t>5</w:t>
+      </w:r>
+      <w:r>
         <w:rPr>
           <w:rFonts w:ascii="Times New Roman" w:hAnsi="Times New Roman" w:cs="Times New Roman"/>
           <w:color w:val="auto"/>
           <w:sz w:val="28"/>
           <w:szCs w:val="28"/>
         </w:rPr>
-      </w:pPr>
-      <w:bookmarkStart w:id="41" w:name="_Toc41305799"/>
-      <w:r>
+        <w:t>.3 Результаты эксперимента</w:t>
+      </w:r>
+      <w:bookmarkEnd w:id="42"/>
+    </w:p>
+    <w:p/>
+    <w:p>
+      <w:r>
+        <w:t>В результате проведения эксперимента были достигнуты следующие результаты.</w:t>
+      </w:r>
+    </w:p>
+    <w:p>
+      <w:r>
+        <w:rPr>
+          <w:highlight w:val="red"/>
+        </w:rPr>
+        <w:t>&lt;тут много графиков по разным показателям с разной сортировкой&gt;</w:t>
+      </w:r>
+    </w:p>
+    <w:p>
+      <w:r>
+        <w:t xml:space="preserve">По результатам эксперимента можно сделать вывод, что </w:t>
+      </w:r>
+      <w:r>
+        <w:t xml:space="preserve">наиболее успешной по совокупности различных показателей стала популяция </w:t>
+      </w:r>
+      <w:r>
+        <w:rPr>
+          <w:highlight w:val="red"/>
+        </w:rPr>
+        <w:t>. . .</w:t>
+      </w:r>
+    </w:p>
+    <w:p>
+      <w:r>
+        <w:br w:type="page"/>
+      </w:r>
+    </w:p>
+    <w:p>
+      <w:pPr>
+        <w:pStyle w:val="1"/>
+        <w:spacing w:before="0"/>
         <w:rPr>
           <w:rFonts w:ascii="Times New Roman" w:hAnsi="Times New Roman" w:cs="Times New Roman"/>
           <w:color w:val="auto"/>
           <w:sz w:val="28"/>
           <w:szCs w:val="28"/>
         </w:rPr>
-        <w:t>5</w:t>
-      </w:r>
+      </w:pPr>
+      <w:bookmarkStart w:id="43" w:name="_Toc41305800"/>
       <w:r>
         <w:rPr>
           <w:rFonts w:ascii="Times New Roman" w:hAnsi="Times New Roman" w:cs="Times New Roman"/>
@@ -11626,38 +11172,12 @@
           <w:sz w:val="28"/>
           <w:szCs w:val="28"/>
         </w:rPr>
-        <w:t>.3 Результаты эксперимента</w:t>
-      </w:r>
-      <w:bookmarkEnd w:id="41"/>
+        <w:lastRenderedPageBreak/>
+        <w:t>Заключение</w:t>
+      </w:r>
+      <w:bookmarkEnd w:id="43"/>
     </w:p>
     <w:p/>
-    <w:p>
-      <w:r>
-        <w:t>В результате проведения эксперимента были достигнуты следующие результаты.</w:t>
-      </w:r>
-    </w:p>
-    <w:p>
-      <w:r>
-        <w:rPr>
-          <w:highlight w:val="red"/>
-        </w:rPr>
-        <w:t>&lt;тут много графиков по разным показателям с разной сортировкой&gt;</w:t>
-      </w:r>
-    </w:p>
-    <w:p>
-      <w:r>
-        <w:t xml:space="preserve">По результатам эксперимента можно сделать вывод, что </w:t>
-      </w:r>
-      <w:r>
-        <w:t xml:space="preserve">наиболее успешной по совокупности различных показателей стала популяция </w:t>
-      </w:r>
-      <w:r>
-        <w:rPr>
-          <w:highlight w:val="red"/>
-        </w:rPr>
-        <w:t>. . .</w:t>
-      </w:r>
-    </w:p>
     <w:p>
       <w:r>
         <w:br w:type="page"/>
@@ -11674,7 +11194,7 @@
           <w:szCs w:val="28"/>
         </w:rPr>
       </w:pPr>
-      <w:bookmarkStart w:id="42" w:name="_Toc41305800"/>
+      <w:bookmarkStart w:id="44" w:name="_Toc41305801"/>
       <w:r>
         <w:rPr>
           <w:rFonts w:ascii="Times New Roman" w:hAnsi="Times New Roman" w:cs="Times New Roman"/>
@@ -11683,39 +11203,9 @@
           <w:szCs w:val="28"/>
         </w:rPr>
         <w:lastRenderedPageBreak/>
-        <w:t>Заключение</w:t>
-      </w:r>
-      <w:bookmarkEnd w:id="42"/>
-    </w:p>
-    <w:p/>
-    <w:p>
-      <w:r>
-        <w:br w:type="page"/>
-      </w:r>
-    </w:p>
-    <w:p>
-      <w:pPr>
-        <w:pStyle w:val="1"/>
-        <w:spacing w:before="0"/>
-        <w:rPr>
-          <w:rFonts w:ascii="Times New Roman" w:hAnsi="Times New Roman" w:cs="Times New Roman"/>
-          <w:color w:val="auto"/>
-          <w:sz w:val="28"/>
-          <w:szCs w:val="28"/>
-        </w:rPr>
-      </w:pPr>
-      <w:bookmarkStart w:id="43" w:name="_Toc41305801"/>
-      <w:r>
-        <w:rPr>
-          <w:rFonts w:ascii="Times New Roman" w:hAnsi="Times New Roman" w:cs="Times New Roman"/>
-          <w:color w:val="auto"/>
-          <w:sz w:val="28"/>
-          <w:szCs w:val="28"/>
-        </w:rPr>
-        <w:lastRenderedPageBreak/>
         <w:t>Список использованной литературы</w:t>
       </w:r>
-      <w:bookmarkEnd w:id="43"/>
+      <w:bookmarkEnd w:id="44"/>
     </w:p>
     <w:p/>
     <w:p>
@@ -11835,23 +11325,7 @@
     </w:p>
     <w:p>
       <w:r>
-        <w:t xml:space="preserve">1 Функциональное тестирование программного обеспечения [Электронный ресурс] / </w:t>
-      </w:r>
-      <w:proofErr w:type="gramStart"/>
-      <w:r>
-        <w:t>aplana.ru .</w:t>
-      </w:r>
-      <w:proofErr w:type="gramEnd"/>
-      <w:r>
-        <w:t xml:space="preserve"> – Режим </w:t>
-      </w:r>
-      <w:proofErr w:type="gramStart"/>
-      <w:r>
-        <w:t>доступа :</w:t>
-      </w:r>
-      <w:proofErr w:type="gramEnd"/>
-      <w:r>
-        <w:t xml:space="preserve"> </w:t>
+        <w:t xml:space="preserve">1 Функциональное тестирование программного обеспечения [Электронный ресурс] / aplana.ru . – Режим доступа : </w:t>
       </w:r>
       <w:hyperlink r:id="rId35" w:history="1">
         <w:r>
@@ -11862,44 +11336,12 @@
         </w:r>
       </w:hyperlink>
       <w:r>
-        <w:t xml:space="preserve"> (дата </w:t>
-      </w:r>
-      <w:proofErr w:type="spellStart"/>
-      <w:r>
-        <w:t>обращ</w:t>
-      </w:r>
-      <w:proofErr w:type="spellEnd"/>
-      <w:r>
-        <w:t>. 28.05.18).</w:t>
-      </w:r>
-    </w:p>
-    <w:p>
-      <w:r>
-        <w:t xml:space="preserve">2 </w:t>
-      </w:r>
-      <w:proofErr w:type="spellStart"/>
-      <w:r>
-        <w:t>Юзабилити</w:t>
-      </w:r>
-      <w:proofErr w:type="spellEnd"/>
-      <w:r>
-        <w:t xml:space="preserve">-тестирование [Электронный ресурс] / </w:t>
-      </w:r>
-      <w:proofErr w:type="gramStart"/>
-      <w:r>
-        <w:t>Wikipedia.org .</w:t>
-      </w:r>
-      <w:proofErr w:type="gramEnd"/>
-      <w:r>
-        <w:t xml:space="preserve"> – Режим </w:t>
-      </w:r>
-      <w:proofErr w:type="gramStart"/>
-      <w:r>
-        <w:t>доступа :</w:t>
-      </w:r>
-      <w:proofErr w:type="gramEnd"/>
-      <w:r>
-        <w:t xml:space="preserve"> </w:t>
+        <w:t xml:space="preserve"> (дата обращ. 28.05.18).</w:t>
+      </w:r>
+    </w:p>
+    <w:p>
+      <w:r>
+        <w:t xml:space="preserve">2 Юзабилити-тестирование [Электронный ресурс] / Wikipedia.org . – Режим доступа : </w:t>
       </w:r>
       <w:hyperlink r:id="rId36" w:history="1">
         <w:r>
@@ -11910,36 +11352,12 @@
         </w:r>
       </w:hyperlink>
       <w:r>
-        <w:t xml:space="preserve"> (дата </w:t>
-      </w:r>
-      <w:proofErr w:type="spellStart"/>
-      <w:r>
-        <w:t>обращ</w:t>
-      </w:r>
-      <w:proofErr w:type="spellEnd"/>
-      <w:r>
-        <w:t>. 28.05.18).</w:t>
-      </w:r>
-    </w:p>
-    <w:p>
-      <w:r>
-        <w:t xml:space="preserve">3 Тестирование стабильности [Электронный ресурс] / </w:t>
-      </w:r>
-      <w:proofErr w:type="gramStart"/>
-      <w:r>
-        <w:t>devopswiki.net .</w:t>
-      </w:r>
-      <w:proofErr w:type="gramEnd"/>
-      <w:r>
-        <w:t xml:space="preserve"> – Режим </w:t>
-      </w:r>
-      <w:proofErr w:type="gramStart"/>
-      <w:r>
-        <w:t>доступа :</w:t>
-      </w:r>
-      <w:proofErr w:type="gramEnd"/>
-      <w:r>
-        <w:t xml:space="preserve"> </w:t>
+        <w:t xml:space="preserve"> (дата обращ. 28.05.18).</w:t>
+      </w:r>
+    </w:p>
+    <w:p>
+      <w:r>
+        <w:t xml:space="preserve">3 Тестирование стабильности [Электронный ресурс] / devopswiki.net . – Режим доступа : </w:t>
       </w:r>
       <w:hyperlink r:id="rId37" w:history="1">
         <w:r>
@@ -11950,15 +11368,7 @@
         </w:r>
       </w:hyperlink>
       <w:r>
-        <w:t xml:space="preserve"> (дата </w:t>
-      </w:r>
-      <w:proofErr w:type="spellStart"/>
-      <w:r>
-        <w:t>обращ</w:t>
-      </w:r>
-      <w:proofErr w:type="spellEnd"/>
-      <w:r>
-        <w:t>. 28.05.18).</w:t>
+        <w:t xml:space="preserve"> (дата обращ. 28.05.18).</w:t>
       </w:r>
     </w:p>
     <w:p>
@@ -11988,7 +11398,6 @@
           </w:rPr>
           <w:t>://</w:t>
         </w:r>
-        <w:proofErr w:type="spellStart"/>
         <w:r>
           <w:rPr>
             <w:rStyle w:val="a8"/>
@@ -11996,14 +11405,12 @@
           </w:rPr>
           <w:t>ru</w:t>
         </w:r>
-        <w:proofErr w:type="spellEnd"/>
         <w:r>
           <w:rPr>
             <w:rStyle w:val="a8"/>
           </w:rPr>
           <w:t>.</w:t>
         </w:r>
-        <w:proofErr w:type="spellStart"/>
         <w:r>
           <w:rPr>
             <w:rStyle w:val="a8"/>
@@ -12011,7 +11418,6 @@
           </w:rPr>
           <w:t>wikipedia</w:t>
         </w:r>
-        <w:proofErr w:type="spellEnd"/>
         <w:r>
           <w:rPr>
             <w:rStyle w:val="a8"/>
@@ -12042,16 +11448,8 @@
           <w:rPr>
             <w:rStyle w:val="a8"/>
           </w:rPr>
-          <w:t>/</w:t>
+          <w:t>/Модульное_тестирование</w:t>
         </w:r>
-        <w:proofErr w:type="spellStart"/>
-        <w:r>
-          <w:rPr>
-            <w:rStyle w:val="a8"/>
-          </w:rPr>
-          <w:t>Модульное_тестирование</w:t>
-        </w:r>
-        <w:proofErr w:type="spellEnd"/>
       </w:hyperlink>
       <w:r>
         <w:t xml:space="preserve"> (дата обращения: 26.11.2019).</w:t>
@@ -12095,15 +11493,7 @@
         <w:t>Testing</w:t>
       </w:r>
       <w:r>
-        <w:t xml:space="preserve">) // Про </w:t>
-      </w:r>
-      <w:proofErr w:type="spellStart"/>
-      <w:r>
-        <w:t>Тестинг</w:t>
-      </w:r>
-      <w:proofErr w:type="spellEnd"/>
-      <w:r>
-        <w:t xml:space="preserve"> </w:t>
+        <w:t xml:space="preserve">) // Про Тестинг </w:t>
       </w:r>
       <w:r>
         <w:rPr>
@@ -12154,7 +11544,6 @@
           </w:rPr>
           <w:t>.</w:t>
         </w:r>
-        <w:proofErr w:type="spellStart"/>
         <w:r>
           <w:rPr>
             <w:rStyle w:val="a8"/>
@@ -12162,7 +11551,6 @@
           </w:rPr>
           <w:t>ru</w:t>
         </w:r>
-        <w:proofErr w:type="spellEnd"/>
         <w:r>
           <w:rPr>
             <w:rStyle w:val="a8"/>
@@ -12223,15 +11611,7 @@
     <w:p>
       <w:r>
         <w:lastRenderedPageBreak/>
-        <w:t xml:space="preserve">6 Виды тестирования // Про </w:t>
-      </w:r>
-      <w:proofErr w:type="spellStart"/>
-      <w:r>
-        <w:t>Тестинг</w:t>
-      </w:r>
-      <w:proofErr w:type="spellEnd"/>
-      <w:r>
-        <w:t xml:space="preserve"> </w:t>
+        <w:t xml:space="preserve">6 Виды тестирования // Про Тестинг </w:t>
       </w:r>
       <w:r>
         <w:rPr>
@@ -12282,7 +11662,6 @@
           </w:rPr>
           <w:t>.</w:t>
         </w:r>
-        <w:proofErr w:type="spellStart"/>
         <w:r>
           <w:rPr>
             <w:rStyle w:val="a8"/>
@@ -12290,7 +11669,6 @@
           </w:rPr>
           <w:t>ru</w:t>
         </w:r>
-        <w:proofErr w:type="spellEnd"/>
         <w:r>
           <w:rPr>
             <w:rStyle w:val="a8"/>
@@ -12310,7 +11688,6 @@
           </w:rPr>
           <w:t>/</w:t>
         </w:r>
-        <w:proofErr w:type="spellStart"/>
         <w:r>
           <w:rPr>
             <w:rStyle w:val="a8"/>
@@ -12318,7 +11695,6 @@
           </w:rPr>
           <w:t>testtypes</w:t>
         </w:r>
-        <w:proofErr w:type="spellEnd"/>
         <w:r>
           <w:rPr>
             <w:rStyle w:val="a8"/>
@@ -12367,8 +11743,6 @@
       <w:r>
         <w:br w:type="page"/>
       </w:r>
-      <w:bookmarkStart w:id="44" w:name="_GoBack"/>
-      <w:bookmarkEnd w:id="44"/>
     </w:p>
     <w:p>
       <w:r>
@@ -12443,7 +11817,7 @@
           <w:rPr>
             <w:noProof/>
           </w:rPr>
-          <w:t>62</w:t>
+          <w:t>9</w:t>
         </w:r>
         <w:r>
           <w:fldChar w:fldCharType="end"/>
@@ -12904,6 +12278,7 @@
   <w:style w:type="character" w:default="1" w:styleId="a0">
     <w:name w:val="Default Paragraph Font"/>
     <w:uiPriority w:val="1"/>
+    <w:semiHidden/>
     <w:unhideWhenUsed/>
   </w:style>
   <w:style w:type="table" w:default="1" w:styleId="a1">
@@ -13324,7 +12699,7 @@
 </file>
 
 <file path=customXml/itemProps1.xml><?xml version="1.0" encoding="utf-8"?>
-<ds:datastoreItem xmlns:ds="http://schemas.openxmlformats.org/officeDocument/2006/customXml" ds:itemID="{B7FF7B4A-240A-4131-9BC7-1BACD4CB55E7}">
+<ds:datastoreItem xmlns:ds="http://schemas.openxmlformats.org/officeDocument/2006/customXml" ds:itemID="{31946104-4999-43BB-9D53-9E28704B7A3E}">
   <ds:schemaRefs>
     <ds:schemaRef ds:uri="http://schemas.openxmlformats.org/officeDocument/2006/bibliography"/>
   </ds:schemaRefs>

--- a/Docs/Диссер.docx
+++ b/Docs/Диссер.docx
@@ -5,8 +5,35 @@
     <w:p/>
     <w:p>
       <w:r>
+        <w:t>Аннотация</w:t>
+      </w:r>
+    </w:p>
+    <w:p/>
+    <w:p>
+      <w:r>
         <w:br w:type="page"/>
       </w:r>
+    </w:p>
+    <w:p>
+      <w:pPr>
+        <w:rPr>
+          <w:lang w:val="en-US"/>
+        </w:rPr>
+      </w:pPr>
+      <w:r>
+        <w:rPr>
+          <w:lang w:val="en-US"/>
+        </w:rPr>
+        <w:lastRenderedPageBreak/>
+        <w:t>Abstract</w:t>
+      </w:r>
+    </w:p>
+    <w:p>
+      <w:r>
+        <w:br w:type="page"/>
+      </w:r>
+      <w:bookmarkStart w:id="0" w:name="_GoBack"/>
+      <w:bookmarkEnd w:id="0"/>
     </w:p>
     <w:sdt>
       <w:sdtPr>
@@ -2905,7 +2932,7 @@
           <w:szCs w:val="28"/>
         </w:rPr>
       </w:pPr>
-      <w:bookmarkStart w:id="0" w:name="_Toc41305764"/>
+      <w:bookmarkStart w:id="1" w:name="_Toc41305764"/>
       <w:r>
         <w:rPr>
           <w:rFonts w:ascii="Times New Roman" w:hAnsi="Times New Roman" w:cs="Times New Roman"/>
@@ -2916,7 +2943,7 @@
         <w:lastRenderedPageBreak/>
         <w:t>Введение</w:t>
       </w:r>
-      <w:bookmarkEnd w:id="0"/>
+      <w:bookmarkEnd w:id="1"/>
     </w:p>
     <w:p/>
     <w:p>
@@ -2935,7 +2962,7 @@
           <w:szCs w:val="28"/>
         </w:rPr>
       </w:pPr>
-      <w:bookmarkStart w:id="1" w:name="_Toc41305765"/>
+      <w:bookmarkStart w:id="2" w:name="_Toc41305765"/>
       <w:r>
         <w:rPr>
           <w:rFonts w:ascii="Times New Roman" w:hAnsi="Times New Roman" w:cs="Times New Roman"/>
@@ -2964,7 +2991,7 @@
         </w:rPr>
         <w:t xml:space="preserve"> и методов машинного обучения</w:t>
       </w:r>
-      <w:bookmarkEnd w:id="1"/>
+      <w:bookmarkEnd w:id="2"/>
     </w:p>
     <w:p>
       <w:pPr>
@@ -2977,7 +3004,7 @@
           <w:szCs w:val="28"/>
         </w:rPr>
       </w:pPr>
-      <w:bookmarkStart w:id="2" w:name="_Toc41305766"/>
+      <w:bookmarkStart w:id="3" w:name="_Toc41305766"/>
       <w:r>
         <w:rPr>
           <w:rFonts w:ascii="Times New Roman" w:hAnsi="Times New Roman" w:cs="Times New Roman"/>
@@ -2987,7 +3014,7 @@
         </w:rPr>
         <w:t>1.1 Исследование существующих подходов к моделированию поведения интеллектуальных агентов</w:t>
       </w:r>
-      <w:bookmarkEnd w:id="2"/>
+      <w:bookmarkEnd w:id="3"/>
     </w:p>
     <w:p>
       <w:pPr>
@@ -3000,7 +3027,7 @@
           <w:szCs w:val="28"/>
         </w:rPr>
       </w:pPr>
-      <w:bookmarkStart w:id="3" w:name="_Toc41305767"/>
+      <w:bookmarkStart w:id="4" w:name="_Toc41305767"/>
       <w:r>
         <w:rPr>
           <w:rFonts w:ascii="Times New Roman" w:hAnsi="Times New Roman" w:cs="Times New Roman"/>
@@ -3010,7 +3037,7 @@
         </w:rPr>
         <w:t>1.1.1 Модель поведения на основе правил</w:t>
       </w:r>
-      <w:bookmarkEnd w:id="3"/>
+      <w:bookmarkEnd w:id="4"/>
     </w:p>
     <w:p/>
     <w:p>
@@ -3157,7 +3184,7 @@
           <w:szCs w:val="28"/>
         </w:rPr>
       </w:pPr>
-      <w:bookmarkStart w:id="4" w:name="_Toc41305768"/>
+      <w:bookmarkStart w:id="5" w:name="_Toc41305768"/>
       <w:r>
         <w:rPr>
           <w:rFonts w:ascii="Times New Roman" w:hAnsi="Times New Roman" w:cs="Times New Roman"/>
@@ -3167,7 +3194,7 @@
         </w:rPr>
         <w:t>1.1.2 Модель поведения на основе конечных автоматов</w:t>
       </w:r>
-      <w:bookmarkEnd w:id="4"/>
+      <w:bookmarkEnd w:id="5"/>
     </w:p>
     <w:p/>
     <w:p>
@@ -3491,7 +3518,7 @@
           <w:szCs w:val="28"/>
         </w:rPr>
       </w:pPr>
-      <w:bookmarkStart w:id="5" w:name="_Toc41305769"/>
+      <w:bookmarkStart w:id="6" w:name="_Toc41305769"/>
       <w:r>
         <w:rPr>
           <w:rFonts w:ascii="Times New Roman" w:hAnsi="Times New Roman" w:cs="Times New Roman"/>
@@ -3501,7 +3528,7 @@
         </w:rPr>
         <w:t>1.1.3 Модель поведения на базе деревьев поведения</w:t>
       </w:r>
-      <w:bookmarkEnd w:id="5"/>
+      <w:bookmarkEnd w:id="6"/>
     </w:p>
     <w:p/>
     <w:p>
@@ -3609,7 +3636,6 @@
         <w:ind w:firstLine="0"/>
         <w:jc w:val="center"/>
       </w:pPr>
-      <w:bookmarkStart w:id="6" w:name="_GoBack"/>
       <w:r>
         <w:rPr>
           <w:noProof/>
@@ -3664,7 +3690,6 @@
           </wp:inline>
         </w:drawing>
       </w:r>
-      <w:bookmarkEnd w:id="6"/>
     </w:p>
     <w:p>
       <w:pPr>
@@ -11752,7 +11777,8 @@
     </w:p>
     <w:p/>
     <w:sectPr>
-      <w:footerReference w:type="default" r:id="rId41"/>
+      <w:headerReference w:type="default" r:id="rId41"/>
+      <w:footerReference w:type="default" r:id="rId42"/>
       <w:pgSz w:w="11906" w:h="16838"/>
       <w:pgMar w:top="1134" w:right="850" w:bottom="1134" w:left="1701" w:header="708" w:footer="708" w:gutter="0"/>
       <w:cols w:space="708"/>
@@ -11797,7 +11823,6 @@
         <w:docPartUnique/>
       </w:docPartObj>
     </w:sdtPr>
-    <w:sdtEndPr/>
     <w:sdtContent>
       <w:p>
         <w:pPr>
@@ -11817,7 +11842,7 @@
           <w:rPr>
             <w:noProof/>
           </w:rPr>
-          <w:t>9</w:t>
+          <w:t>2</w:t>
         </w:r>
         <w:r>
           <w:fldChar w:fldCharType="end"/>
@@ -11856,6 +11881,35 @@
     </w:p>
   </w:footnote>
 </w:footnotes>
+</file>
+
+<file path=word/header1.xml><?xml version="1.0" encoding="utf-8"?>
+<w:hdr xmlns:wpc="http://schemas.microsoft.com/office/word/2010/wordprocessingCanvas" xmlns:mc="http://schemas.openxmlformats.org/markup-compatibility/2006" xmlns:o="urn:schemas-microsoft-com:office:office" xmlns:r="http://schemas.openxmlformats.org/officeDocument/2006/relationships" xmlns:m="http://schemas.openxmlformats.org/officeDocument/2006/math" xmlns:v="urn:schemas-microsoft-com:vml" xmlns:wp14="http://schemas.microsoft.com/office/word/2010/wordprocessingDrawing" xmlns:wp="http://schemas.openxmlformats.org/drawingml/2006/wordprocessingDrawing" xmlns:w10="urn:schemas-microsoft-com:office:word" xmlns:w="http://schemas.openxmlformats.org/wordprocessingml/2006/main" xmlns:w14="http://schemas.microsoft.com/office/word/2010/wordml" xmlns:w15="http://schemas.microsoft.com/office/word/2012/wordml" xmlns:wpg="http://schemas.microsoft.com/office/word/2010/wordprocessingGroup" xmlns:wpi="http://schemas.microsoft.com/office/word/2010/wordprocessingInk" xmlns:wne="http://schemas.microsoft.com/office/word/2006/wordml" xmlns:wps="http://schemas.microsoft.com/office/word/2010/wordprocessingShape" mc:Ignorable="w14 w15 wp14">
+  <w:p>
+    <w:pPr>
+      <w:pStyle w:val="a4"/>
+      <w:jc w:val="center"/>
+      <w:rPr>
+        <w:lang w:val="en-US"/>
+      </w:rPr>
+    </w:pPr>
+    <w:r>
+      <w:t>МД–40 461 806–10.27–</w:t>
+    </w:r>
+    <w:r>
+      <w:t>14</w:t>
+    </w:r>
+    <w:r>
+      <w:t>–20.</w:t>
+    </w:r>
+    <w:r>
+      <w:rPr>
+        <w:lang w:val="en-US"/>
+      </w:rPr>
+      <w:t>91</w:t>
+    </w:r>
+  </w:p>
+</w:hdr>
 </file>
 
 <file path=word/styles.xml><?xml version="1.0" encoding="utf-8"?>
@@ -11910,7 +11964,7 @@
     <w:lsdException w:name="Normal Indent" w:semiHidden="1" w:unhideWhenUsed="1"/>
     <w:lsdException w:name="footnote text" w:semiHidden="1" w:unhideWhenUsed="1"/>
     <w:lsdException w:name="annotation text" w:semiHidden="1" w:unhideWhenUsed="1"/>
-    <w:lsdException w:name="header" w:semiHidden="1" w:unhideWhenUsed="1"/>
+    <w:lsdException w:name="header" w:semiHidden="1" w:uiPriority="0" w:unhideWhenUsed="1"/>
     <w:lsdException w:name="footer" w:semiHidden="1" w:unhideWhenUsed="1"/>
     <w:lsdException w:name="index heading" w:semiHidden="1" w:unhideWhenUsed="1"/>
     <w:lsdException w:name="caption" w:semiHidden="1" w:uiPriority="35" w:unhideWhenUsed="1"/>
@@ -12338,7 +12392,6 @@
     <w:name w:val="header"/>
     <w:basedOn w:val="a"/>
     <w:link w:val="a5"/>
-    <w:uiPriority w:val="99"/>
     <w:unhideWhenUsed/>
     <w:rsid w:val="00930D0A"/>
     <w:pPr>
@@ -12699,7 +12752,7 @@
 </file>
 
 <file path=customXml/itemProps1.xml><?xml version="1.0" encoding="utf-8"?>
-<ds:datastoreItem xmlns:ds="http://schemas.openxmlformats.org/officeDocument/2006/customXml" ds:itemID="{31946104-4999-43BB-9D53-9E28704B7A3E}">
+<ds:datastoreItem xmlns:ds="http://schemas.openxmlformats.org/officeDocument/2006/customXml" ds:itemID="{2657C3DD-1E66-4D6D-8BC2-55E6091BDF17}">
   <ds:schemaRefs>
     <ds:schemaRef ds:uri="http://schemas.openxmlformats.org/officeDocument/2006/bibliography"/>
   </ds:schemaRefs>

--- a/Docs/Диссер.docx
+++ b/Docs/Диссер.docx
@@ -112,7 +112,7 @@
             </w:rPr>
             <w:fldChar w:fldCharType="separate"/>
           </w:r>
-          <w:hyperlink w:anchor="_Toc42287180" w:history="1">
+          <w:hyperlink w:anchor="_Toc42352396" w:history="1">
             <w:r>
               <w:rPr>
                 <w:rStyle w:val="a8"/>
@@ -140,7 +140,7 @@
                 <w:noProof/>
                 <w:webHidden/>
               </w:rPr>
-              <w:instrText xml:space="preserve"> PAGEREF _Toc42287180 \h </w:instrText>
+              <w:instrText xml:space="preserve"> PAGEREF _Toc42352396 \h </w:instrText>
             </w:r>
             <w:r>
               <w:rPr>
@@ -186,7 +186,7 @@
               <w:lang w:eastAsia="ru-RU"/>
             </w:rPr>
           </w:pPr>
-          <w:hyperlink w:anchor="_Toc42287181" w:history="1">
+          <w:hyperlink w:anchor="_Toc42352397" w:history="1">
             <w:r>
               <w:rPr>
                 <w:rStyle w:val="a8"/>
@@ -214,7 +214,7 @@
                 <w:noProof/>
                 <w:webHidden/>
               </w:rPr>
-              <w:instrText xml:space="preserve"> PAGEREF _Toc42287181 \h </w:instrText>
+              <w:instrText xml:space="preserve"> PAGEREF _Toc42352397 \h </w:instrText>
             </w:r>
             <w:r>
               <w:rPr>
@@ -260,7 +260,7 @@
               <w:lang w:eastAsia="ru-RU"/>
             </w:rPr>
           </w:pPr>
-          <w:hyperlink w:anchor="_Toc42287182" w:history="1">
+          <w:hyperlink w:anchor="_Toc42352398" w:history="1">
             <w:r>
               <w:rPr>
                 <w:rStyle w:val="a8"/>
@@ -288,7 +288,7 @@
                 <w:noProof/>
                 <w:webHidden/>
               </w:rPr>
-              <w:instrText xml:space="preserve"> PAGEREF _Toc42287182 \h </w:instrText>
+              <w:instrText xml:space="preserve"> PAGEREF _Toc42352398 \h </w:instrText>
             </w:r>
             <w:r>
               <w:rPr>
@@ -334,7 +334,7 @@
               <w:lang w:eastAsia="ru-RU"/>
             </w:rPr>
           </w:pPr>
-          <w:hyperlink w:anchor="_Toc42287183" w:history="1">
+          <w:hyperlink w:anchor="_Toc42352399" w:history="1">
             <w:r>
               <w:rPr>
                 <w:rStyle w:val="a8"/>
@@ -362,7 +362,7 @@
                 <w:noProof/>
                 <w:webHidden/>
               </w:rPr>
-              <w:instrText xml:space="preserve"> PAGEREF _Toc42287183 \h </w:instrText>
+              <w:instrText xml:space="preserve"> PAGEREF _Toc42352399 \h </w:instrText>
             </w:r>
             <w:r>
               <w:rPr>
@@ -408,7 +408,7 @@
               <w:lang w:eastAsia="ru-RU"/>
             </w:rPr>
           </w:pPr>
-          <w:hyperlink w:anchor="_Toc42287184" w:history="1">
+          <w:hyperlink w:anchor="_Toc42352400" w:history="1">
             <w:r>
               <w:rPr>
                 <w:rStyle w:val="a8"/>
@@ -436,7 +436,7 @@
                 <w:noProof/>
                 <w:webHidden/>
               </w:rPr>
-              <w:instrText xml:space="preserve"> PAGEREF _Toc42287184 \h </w:instrText>
+              <w:instrText xml:space="preserve"> PAGEREF _Toc42352400 \h </w:instrText>
             </w:r>
             <w:r>
               <w:rPr>
@@ -456,7 +456,7 @@
                 <w:noProof/>
                 <w:webHidden/>
               </w:rPr>
-              <w:t>11</w:t>
+              <w:t>12</w:t>
             </w:r>
             <w:r>
               <w:rPr>
@@ -482,7 +482,7 @@
               <w:lang w:eastAsia="ru-RU"/>
             </w:rPr>
           </w:pPr>
-          <w:hyperlink w:anchor="_Toc42287185" w:history="1">
+          <w:hyperlink w:anchor="_Toc42352401" w:history="1">
             <w:r>
               <w:rPr>
                 <w:rStyle w:val="a8"/>
@@ -510,7 +510,7 @@
                 <w:noProof/>
                 <w:webHidden/>
               </w:rPr>
-              <w:instrText xml:space="preserve"> PAGEREF _Toc42287185 \h </w:instrText>
+              <w:instrText xml:space="preserve"> PAGEREF _Toc42352401 \h </w:instrText>
             </w:r>
             <w:r>
               <w:rPr>
@@ -530,7 +530,7 @@
                 <w:noProof/>
                 <w:webHidden/>
               </w:rPr>
-              <w:t>13</w:t>
+              <w:t>14</w:t>
             </w:r>
             <w:r>
               <w:rPr>
@@ -556,7 +556,7 @@
               <w:lang w:eastAsia="ru-RU"/>
             </w:rPr>
           </w:pPr>
-          <w:hyperlink w:anchor="_Toc42287186" w:history="1">
+          <w:hyperlink w:anchor="_Toc42352402" w:history="1">
             <w:r>
               <w:rPr>
                 <w:rStyle w:val="a8"/>
@@ -584,7 +584,7 @@
                 <w:noProof/>
                 <w:webHidden/>
               </w:rPr>
-              <w:instrText xml:space="preserve"> PAGEREF _Toc42287186 \h </w:instrText>
+              <w:instrText xml:space="preserve"> PAGEREF _Toc42352402 \h </w:instrText>
             </w:r>
             <w:r>
               <w:rPr>
@@ -630,7 +630,7 @@
               <w:lang w:eastAsia="ru-RU"/>
             </w:rPr>
           </w:pPr>
-          <w:hyperlink w:anchor="_Toc42287187" w:history="1">
+          <w:hyperlink w:anchor="_Toc42352403" w:history="1">
             <w:r>
               <w:rPr>
                 <w:rStyle w:val="a8"/>
@@ -658,7 +658,7 @@
                 <w:noProof/>
                 <w:webHidden/>
               </w:rPr>
-              <w:instrText xml:space="preserve"> PAGEREF _Toc42287187 \h </w:instrText>
+              <w:instrText xml:space="preserve"> PAGEREF _Toc42352403 \h </w:instrText>
             </w:r>
             <w:r>
               <w:rPr>
@@ -704,7 +704,7 @@
               <w:lang w:eastAsia="ru-RU"/>
             </w:rPr>
           </w:pPr>
-          <w:hyperlink w:anchor="_Toc42287188" w:history="1">
+          <w:hyperlink w:anchor="_Toc42352404" w:history="1">
             <w:r>
               <w:rPr>
                 <w:rStyle w:val="a8"/>
@@ -732,7 +732,7 @@
                 <w:noProof/>
                 <w:webHidden/>
               </w:rPr>
-              <w:instrText xml:space="preserve"> PAGEREF _Toc42287188 \h </w:instrText>
+              <w:instrText xml:space="preserve"> PAGEREF _Toc42352404 \h </w:instrText>
             </w:r>
             <w:r>
               <w:rPr>
@@ -778,7 +778,7 @@
               <w:lang w:eastAsia="ru-RU"/>
             </w:rPr>
           </w:pPr>
-          <w:hyperlink w:anchor="_Toc42287189" w:history="1">
+          <w:hyperlink w:anchor="_Toc42352405" w:history="1">
             <w:r>
               <w:rPr>
                 <w:rStyle w:val="a8"/>
@@ -806,7 +806,7 @@
                 <w:noProof/>
                 <w:webHidden/>
               </w:rPr>
-              <w:instrText xml:space="preserve"> PAGEREF _Toc42287189 \h </w:instrText>
+              <w:instrText xml:space="preserve"> PAGEREF _Toc42352405 \h </w:instrText>
             </w:r>
             <w:r>
               <w:rPr>
@@ -852,30 +852,14 @@
               <w:lang w:eastAsia="ru-RU"/>
             </w:rPr>
           </w:pPr>
-          <w:hyperlink w:anchor="_Toc42287190" w:history="1">
+          <w:hyperlink w:anchor="_Toc42352406" w:history="1">
             <w:r>
               <w:rPr>
                 <w:rStyle w:val="a8"/>
                 <w:noProof/>
-                <w:highlight w:val="red"/>
-              </w:rPr>
-              <w:t>1.4 Выбор алгоритмов дл</w:t>
-            </w:r>
-            <w:r>
-              <w:rPr>
-                <w:rStyle w:val="a8"/>
-                <w:noProof/>
-                <w:highlight w:val="red"/>
-              </w:rPr>
-              <w:t>я</w:t>
-            </w:r>
-            <w:r>
-              <w:rPr>
-                <w:rStyle w:val="a8"/>
-                <w:noProof/>
-                <w:highlight w:val="red"/>
-              </w:rPr>
-              <w:t xml:space="preserve"> реализации</w:t>
+                <w:highlight w:val="green"/>
+              </w:rPr>
+              <w:t>1.4 Выбор алгоритмов для реализации</w:t>
             </w:r>
             <w:r>
               <w:rPr>
@@ -896,7 +880,7 @@
                 <w:noProof/>
                 <w:webHidden/>
               </w:rPr>
-              <w:instrText xml:space="preserve"> PAGEREF _Toc42287190 \h </w:instrText>
+              <w:instrText xml:space="preserve"> PAGEREF _Toc42352406 \h </w:instrText>
             </w:r>
             <w:r>
               <w:rPr>
@@ -942,7 +926,7 @@
               <w:lang w:eastAsia="ru-RU"/>
             </w:rPr>
           </w:pPr>
-          <w:hyperlink w:anchor="_Toc42287191" w:history="1">
+          <w:hyperlink w:anchor="_Toc42352407" w:history="1">
             <w:r>
               <w:rPr>
                 <w:rStyle w:val="a8"/>
@@ -970,7 +954,7 @@
                 <w:noProof/>
                 <w:webHidden/>
               </w:rPr>
-              <w:instrText xml:space="preserve"> PAGEREF _Toc42287191 \h </w:instrText>
+              <w:instrText xml:space="preserve"> PAGEREF _Toc42352407 \h </w:instrText>
             </w:r>
             <w:r>
               <w:rPr>
@@ -990,7 +974,7 @@
                 <w:noProof/>
                 <w:webHidden/>
               </w:rPr>
-              <w:t>25</w:t>
+              <w:t>26</w:t>
             </w:r>
             <w:r>
               <w:rPr>
@@ -1016,7 +1000,7 @@
               <w:lang w:eastAsia="ru-RU"/>
             </w:rPr>
           </w:pPr>
-          <w:hyperlink w:anchor="_Toc42287192" w:history="1">
+          <w:hyperlink w:anchor="_Toc42352408" w:history="1">
             <w:r>
               <w:rPr>
                 <w:rStyle w:val="a8"/>
@@ -1043,7 +1027,7 @@
                 <w:noProof/>
                 <w:webHidden/>
               </w:rPr>
-              <w:instrText xml:space="preserve"> PAGEREF _Toc42287192 \h </w:instrText>
+              <w:instrText xml:space="preserve"> PAGEREF _Toc42352408 \h </w:instrText>
             </w:r>
             <w:r>
               <w:rPr>
@@ -1089,7 +1073,7 @@
               <w:lang w:eastAsia="ru-RU"/>
             </w:rPr>
           </w:pPr>
-          <w:hyperlink w:anchor="_Toc42287193" w:history="1">
+          <w:hyperlink w:anchor="_Toc42352409" w:history="1">
             <w:r>
               <w:rPr>
                 <w:rStyle w:val="a8"/>
@@ -1117,7 +1101,7 @@
                 <w:noProof/>
                 <w:webHidden/>
               </w:rPr>
-              <w:instrText xml:space="preserve"> PAGEREF _Toc42287193 \h </w:instrText>
+              <w:instrText xml:space="preserve"> PAGEREF _Toc42352409 \h </w:instrText>
             </w:r>
             <w:r>
               <w:rPr>
@@ -1163,30 +1147,14 @@
               <w:lang w:eastAsia="ru-RU"/>
             </w:rPr>
           </w:pPr>
-          <w:hyperlink w:anchor="_Toc42287194" w:history="1">
+          <w:hyperlink w:anchor="_Toc42352410" w:history="1">
             <w:r>
               <w:rPr>
                 <w:rStyle w:val="a8"/>
                 <w:noProof/>
-                <w:highlight w:val="yellow"/>
-              </w:rPr>
-              <w:t>2.2 Проектирование модели пове</w:t>
-            </w:r>
-            <w:r>
-              <w:rPr>
-                <w:rStyle w:val="a8"/>
-                <w:noProof/>
-                <w:highlight w:val="yellow"/>
-              </w:rPr>
-              <w:t>д</w:t>
-            </w:r>
-            <w:r>
-              <w:rPr>
-                <w:rStyle w:val="a8"/>
-                <w:noProof/>
-                <w:highlight w:val="yellow"/>
-              </w:rPr>
-              <w:t>ения интеллектуальных агентов</w:t>
+                <w:highlight w:val="green"/>
+              </w:rPr>
+              <w:t>2.2 Проектирование модели поведения интеллектуальных агентов</w:t>
             </w:r>
             <w:r>
               <w:rPr>
@@ -1207,7 +1175,7 @@
                 <w:noProof/>
                 <w:webHidden/>
               </w:rPr>
-              <w:instrText xml:space="preserve"> PAGEREF _Toc42287194 \h </w:instrText>
+              <w:instrText xml:space="preserve"> PAGEREF _Toc42352410 \h </w:instrText>
             </w:r>
             <w:r>
               <w:rPr>
@@ -1253,7 +1221,7 @@
               <w:lang w:eastAsia="ru-RU"/>
             </w:rPr>
           </w:pPr>
-          <w:hyperlink w:anchor="_Toc42287195" w:history="1">
+          <w:hyperlink w:anchor="_Toc42352411" w:history="1">
             <w:r>
               <w:rPr>
                 <w:rStyle w:val="a8"/>
@@ -1281,7 +1249,7 @@
                 <w:noProof/>
                 <w:webHidden/>
               </w:rPr>
-              <w:instrText xml:space="preserve"> PAGEREF _Toc42287195 \h </w:instrText>
+              <w:instrText xml:space="preserve"> PAGEREF _Toc42352411 \h </w:instrText>
             </w:r>
             <w:r>
               <w:rPr>
@@ -1301,7 +1269,7 @@
                 <w:noProof/>
                 <w:webHidden/>
               </w:rPr>
-              <w:t>39</w:t>
+              <w:t>43</w:t>
             </w:r>
             <w:r>
               <w:rPr>
@@ -1327,7 +1295,7 @@
               <w:lang w:eastAsia="ru-RU"/>
             </w:rPr>
           </w:pPr>
-          <w:hyperlink w:anchor="_Toc42287196" w:history="1">
+          <w:hyperlink w:anchor="_Toc42352412" w:history="1">
             <w:r>
               <w:rPr>
                 <w:rStyle w:val="a8"/>
@@ -1355,7 +1323,7 @@
                 <w:noProof/>
                 <w:webHidden/>
               </w:rPr>
-              <w:instrText xml:space="preserve"> PAGEREF _Toc42287196 \h </w:instrText>
+              <w:instrText xml:space="preserve"> PAGEREF _Toc42352412 \h </w:instrText>
             </w:r>
             <w:r>
               <w:rPr>
@@ -1375,7 +1343,7 @@
                 <w:noProof/>
                 <w:webHidden/>
               </w:rPr>
-              <w:t>39</w:t>
+              <w:t>43</w:t>
             </w:r>
             <w:r>
               <w:rPr>
@@ -1401,7 +1369,7 @@
               <w:lang w:eastAsia="ru-RU"/>
             </w:rPr>
           </w:pPr>
-          <w:hyperlink w:anchor="_Toc42287197" w:history="1">
+          <w:hyperlink w:anchor="_Toc42352413" w:history="1">
             <w:r>
               <w:rPr>
                 <w:rStyle w:val="a8"/>
@@ -1428,7 +1396,7 @@
                 <w:noProof/>
                 <w:webHidden/>
               </w:rPr>
-              <w:instrText xml:space="preserve"> PAGEREF _Toc42287197 \h </w:instrText>
+              <w:instrText xml:space="preserve"> PAGEREF _Toc42352413 \h </w:instrText>
             </w:r>
             <w:r>
               <w:rPr>
@@ -1448,7 +1416,7 @@
                 <w:noProof/>
                 <w:webHidden/>
               </w:rPr>
-              <w:t>45</w:t>
+              <w:t>50</w:t>
             </w:r>
             <w:r>
               <w:rPr>
@@ -1474,7 +1442,7 @@
               <w:lang w:eastAsia="ru-RU"/>
             </w:rPr>
           </w:pPr>
-          <w:hyperlink w:anchor="_Toc42287198" w:history="1">
+          <w:hyperlink w:anchor="_Toc42352414" w:history="1">
             <w:r>
               <w:rPr>
                 <w:rStyle w:val="a8"/>
@@ -1502,7 +1470,7 @@
                 <w:noProof/>
                 <w:webHidden/>
               </w:rPr>
-              <w:instrText xml:space="preserve"> PAGEREF _Toc42287198 \h </w:instrText>
+              <w:instrText xml:space="preserve"> PAGEREF _Toc42352414 \h </w:instrText>
             </w:r>
             <w:r>
               <w:rPr>
@@ -1522,7 +1490,7 @@
                 <w:noProof/>
                 <w:webHidden/>
               </w:rPr>
-              <w:t>45</w:t>
+              <w:t>50</w:t>
             </w:r>
             <w:r>
               <w:rPr>
@@ -1548,11 +1516,12 @@
               <w:lang w:eastAsia="ru-RU"/>
             </w:rPr>
           </w:pPr>
-          <w:hyperlink w:anchor="_Toc42287199" w:history="1">
+          <w:hyperlink w:anchor="_Toc42352415" w:history="1">
             <w:r>
               <w:rPr>
                 <w:rStyle w:val="a8"/>
                 <w:noProof/>
+                <w:highlight w:val="yellow"/>
               </w:rPr>
               <w:t>3.2 Разработка модели поведения</w:t>
             </w:r>
@@ -1575,7 +1544,7 @@
                 <w:noProof/>
                 <w:webHidden/>
               </w:rPr>
-              <w:instrText xml:space="preserve"> PAGEREF _Toc42287199 \h </w:instrText>
+              <w:instrText xml:space="preserve"> PAGEREF _Toc42352415 \h </w:instrText>
             </w:r>
             <w:r>
               <w:rPr>
@@ -1595,7 +1564,7 @@
                 <w:noProof/>
                 <w:webHidden/>
               </w:rPr>
-              <w:t>49</w:t>
+              <w:t>54</w:t>
             </w:r>
             <w:r>
               <w:rPr>
@@ -1621,14 +1590,14 @@
               <w:lang w:eastAsia="ru-RU"/>
             </w:rPr>
           </w:pPr>
-          <w:hyperlink w:anchor="_Toc42287200" w:history="1">
+          <w:hyperlink w:anchor="_Toc42352416" w:history="1">
             <w:r>
               <w:rPr>
                 <w:rStyle w:val="a8"/>
                 <w:noProof/>
-                <w:highlight w:val="red"/>
-              </w:rPr>
-              <w:t>3.3 Применение машинного обучения</w:t>
+                <w:highlight w:val="green"/>
+              </w:rPr>
+              <w:t>3.2.1 Разработка базового функционала агента</w:t>
             </w:r>
             <w:r>
               <w:rPr>
@@ -1649,7 +1618,7 @@
                 <w:noProof/>
                 <w:webHidden/>
               </w:rPr>
-              <w:instrText xml:space="preserve"> PAGEREF _Toc42287200 \h </w:instrText>
+              <w:instrText xml:space="preserve"> PAGEREF _Toc42352416 \h </w:instrText>
             </w:r>
             <w:r>
               <w:rPr>
@@ -1669,7 +1638,7 @@
                 <w:noProof/>
                 <w:webHidden/>
               </w:rPr>
-              <w:t>55</w:t>
+              <w:t>54</w:t>
             </w:r>
             <w:r>
               <w:rPr>
@@ -1695,14 +1664,14 @@
               <w:lang w:eastAsia="ru-RU"/>
             </w:rPr>
           </w:pPr>
-          <w:hyperlink w:anchor="_Toc42287201" w:history="1">
+          <w:hyperlink w:anchor="_Toc42352417" w:history="1">
             <w:r>
               <w:rPr>
                 <w:rStyle w:val="a8"/>
                 <w:noProof/>
-                <w:highlight w:val="green"/>
-              </w:rPr>
-              <w:t>3.4 Разработка графического интерфейса пользователя</w:t>
+                <w:highlight w:val="yellow"/>
+              </w:rPr>
+              <w:t>3.2.2 Разработка дерева поведения агента</w:t>
             </w:r>
             <w:r>
               <w:rPr>
@@ -1723,7 +1692,7 @@
                 <w:noProof/>
                 <w:webHidden/>
               </w:rPr>
-              <w:instrText xml:space="preserve"> PAGEREF _Toc42287201 \h </w:instrText>
+              <w:instrText xml:space="preserve"> PAGEREF _Toc42352417 \h </w:instrText>
             </w:r>
             <w:r>
               <w:rPr>
@@ -1743,7 +1712,7 @@
                 <w:noProof/>
                 <w:webHidden/>
               </w:rPr>
-              <w:t>56</w:t>
+              <w:t>59</w:t>
             </w:r>
             <w:r>
               <w:rPr>
@@ -1769,14 +1738,14 @@
               <w:lang w:eastAsia="ru-RU"/>
             </w:rPr>
           </w:pPr>
-          <w:hyperlink w:anchor="_Toc42287202" w:history="1">
+          <w:hyperlink w:anchor="_Toc42352418" w:history="1">
             <w:r>
               <w:rPr>
                 <w:rStyle w:val="a8"/>
                 <w:noProof/>
-                <w:highlight w:val="green"/>
-              </w:rPr>
-              <w:t>3.5 Результаты разработки</w:t>
+                <w:highlight w:val="red"/>
+              </w:rPr>
+              <w:t>3.3 Применение машинного обучения</w:t>
             </w:r>
             <w:r>
               <w:rPr>
@@ -1797,7 +1766,7 @@
                 <w:noProof/>
                 <w:webHidden/>
               </w:rPr>
-              <w:instrText xml:space="preserve"> PAGEREF _Toc42287202 \h </w:instrText>
+              <w:instrText xml:space="preserve"> PAGEREF _Toc42352418 \h </w:instrText>
             </w:r>
             <w:r>
               <w:rPr>
@@ -1843,14 +1812,14 @@
               <w:lang w:eastAsia="ru-RU"/>
             </w:rPr>
           </w:pPr>
-          <w:hyperlink w:anchor="_Toc42287203" w:history="1">
+          <w:hyperlink w:anchor="_Toc42352419" w:history="1">
             <w:r>
               <w:rPr>
                 <w:rStyle w:val="a8"/>
                 <w:noProof/>
                 <w:highlight w:val="green"/>
               </w:rPr>
-              <w:t>4 Тестирование разработанного ПО</w:t>
+              <w:t>3.4 Разработка графического интерфейса пользователя</w:t>
             </w:r>
             <w:r>
               <w:rPr>
@@ -1871,7 +1840,7 @@
                 <w:noProof/>
                 <w:webHidden/>
               </w:rPr>
-              <w:instrText xml:space="preserve"> PAGEREF _Toc42287203 \h </w:instrText>
+              <w:instrText xml:space="preserve"> PAGEREF _Toc42352419 \h </w:instrText>
             </w:r>
             <w:r>
               <w:rPr>
@@ -1891,7 +1860,7 @@
                 <w:noProof/>
                 <w:webHidden/>
               </w:rPr>
-              <w:t>62</w:t>
+              <w:t>61</w:t>
             </w:r>
             <w:r>
               <w:rPr>
@@ -1917,14 +1886,14 @@
               <w:lang w:eastAsia="ru-RU"/>
             </w:rPr>
           </w:pPr>
-          <w:hyperlink w:anchor="_Toc42287204" w:history="1">
+          <w:hyperlink w:anchor="_Toc42352420" w:history="1">
             <w:r>
               <w:rPr>
                 <w:rStyle w:val="a8"/>
                 <w:noProof/>
                 <w:highlight w:val="green"/>
               </w:rPr>
-              <w:t>4.1 Функциональное тестирование</w:t>
+              <w:t>3.5 Результаты разработки</w:t>
             </w:r>
             <w:r>
               <w:rPr>
@@ -1945,7 +1914,7 @@
                 <w:noProof/>
                 <w:webHidden/>
               </w:rPr>
-              <w:instrText xml:space="preserve"> PAGEREF _Toc42287204 \h </w:instrText>
+              <w:instrText xml:space="preserve"> PAGEREF _Toc42352420 \h </w:instrText>
             </w:r>
             <w:r>
               <w:rPr>
@@ -1965,7 +1934,7 @@
                 <w:noProof/>
                 <w:webHidden/>
               </w:rPr>
-              <w:t>62</w:t>
+              <w:t>65</w:t>
             </w:r>
             <w:r>
               <w:rPr>
@@ -1991,14 +1960,14 @@
               <w:lang w:eastAsia="ru-RU"/>
             </w:rPr>
           </w:pPr>
-          <w:hyperlink w:anchor="_Toc42287205" w:history="1">
+          <w:hyperlink w:anchor="_Toc42352421" w:history="1">
             <w:r>
               <w:rPr>
                 <w:rStyle w:val="a8"/>
                 <w:noProof/>
                 <w:highlight w:val="green"/>
               </w:rPr>
-              <w:t>4.2 Юзабилити-тестирование</w:t>
+              <w:t>4 Тестирование разработанного ПО</w:t>
             </w:r>
             <w:r>
               <w:rPr>
@@ -2019,7 +1988,7 @@
                 <w:noProof/>
                 <w:webHidden/>
               </w:rPr>
-              <w:instrText xml:space="preserve"> PAGEREF _Toc42287205 \h </w:instrText>
+              <w:instrText xml:space="preserve"> PAGEREF _Toc42352421 \h </w:instrText>
             </w:r>
             <w:r>
               <w:rPr>
@@ -2039,7 +2008,7 @@
                 <w:noProof/>
                 <w:webHidden/>
               </w:rPr>
-              <w:t>64</w:t>
+              <w:t>67</w:t>
             </w:r>
             <w:r>
               <w:rPr>
@@ -2065,14 +2034,14 @@
               <w:lang w:eastAsia="ru-RU"/>
             </w:rPr>
           </w:pPr>
-          <w:hyperlink w:anchor="_Toc42287206" w:history="1">
+          <w:hyperlink w:anchor="_Toc42352422" w:history="1">
             <w:r>
               <w:rPr>
                 <w:rStyle w:val="a8"/>
                 <w:noProof/>
                 <w:highlight w:val="green"/>
               </w:rPr>
-              <w:t>4.3 Тестирование надёжности</w:t>
+              <w:t>4.1 Функциональное тестирование</w:t>
             </w:r>
             <w:r>
               <w:rPr>
@@ -2093,7 +2062,7 @@
                 <w:noProof/>
                 <w:webHidden/>
               </w:rPr>
-              <w:instrText xml:space="preserve"> PAGEREF _Toc42287206 \h </w:instrText>
+              <w:instrText xml:space="preserve"> PAGEREF _Toc42352422 \h </w:instrText>
             </w:r>
             <w:r>
               <w:rPr>
@@ -2113,7 +2082,7 @@
                 <w:noProof/>
                 <w:webHidden/>
               </w:rPr>
-              <w:t>66</w:t>
+              <w:t>67</w:t>
             </w:r>
             <w:r>
               <w:rPr>
@@ -2139,14 +2108,14 @@
               <w:lang w:eastAsia="ru-RU"/>
             </w:rPr>
           </w:pPr>
-          <w:hyperlink w:anchor="_Toc42287207" w:history="1">
+          <w:hyperlink w:anchor="_Toc42352423" w:history="1">
             <w:r>
               <w:rPr>
                 <w:rStyle w:val="a8"/>
                 <w:noProof/>
                 <w:highlight w:val="green"/>
               </w:rPr>
-              <w:t>4.4 Анализ результатов тестирования и решения по устранению недостатков</w:t>
+              <w:t>4.2 Юзабилити-тестирование</w:t>
             </w:r>
             <w:r>
               <w:rPr>
@@ -2167,7 +2136,7 @@
                 <w:noProof/>
                 <w:webHidden/>
               </w:rPr>
-              <w:instrText xml:space="preserve"> PAGEREF _Toc42287207 \h </w:instrText>
+              <w:instrText xml:space="preserve"> PAGEREF _Toc42352423 \h </w:instrText>
             </w:r>
             <w:r>
               <w:rPr>
@@ -2187,7 +2156,7 @@
                 <w:noProof/>
                 <w:webHidden/>
               </w:rPr>
-              <w:t>68</w:t>
+              <w:t>69</w:t>
             </w:r>
             <w:r>
               <w:rPr>
@@ -2213,14 +2182,14 @@
               <w:lang w:eastAsia="ru-RU"/>
             </w:rPr>
           </w:pPr>
-          <w:hyperlink w:anchor="_Toc42287208" w:history="1">
+          <w:hyperlink w:anchor="_Toc42352424" w:history="1">
             <w:r>
               <w:rPr>
                 <w:rStyle w:val="a8"/>
                 <w:noProof/>
-                <w:highlight w:val="red"/>
-              </w:rPr>
-              <w:t>5 Проведение вычислительного эксперимента</w:t>
+                <w:highlight w:val="green"/>
+              </w:rPr>
+              <w:t>4.3 Тестирование надёжности</w:t>
             </w:r>
             <w:r>
               <w:rPr>
@@ -2241,7 +2210,7 @@
                 <w:noProof/>
                 <w:webHidden/>
               </w:rPr>
-              <w:instrText xml:space="preserve"> PAGEREF _Toc42287208 \h </w:instrText>
+              <w:instrText xml:space="preserve"> PAGEREF _Toc42352424 \h </w:instrText>
             </w:r>
             <w:r>
               <w:rPr>
@@ -2261,7 +2230,7 @@
                 <w:noProof/>
                 <w:webHidden/>
               </w:rPr>
-              <w:t>70</w:t>
+              <w:t>71</w:t>
             </w:r>
             <w:r>
               <w:rPr>
@@ -2287,14 +2256,14 @@
               <w:lang w:eastAsia="ru-RU"/>
             </w:rPr>
           </w:pPr>
-          <w:hyperlink w:anchor="_Toc42287209" w:history="1">
+          <w:hyperlink w:anchor="_Toc42352425" w:history="1">
             <w:r>
               <w:rPr>
                 <w:rStyle w:val="a8"/>
                 <w:noProof/>
                 <w:highlight w:val="green"/>
               </w:rPr>
-              <w:t>5.1 Постановка задачи</w:t>
+              <w:t>4.4 Анализ результатов тестирования и решения по устранению недостатков</w:t>
             </w:r>
             <w:r>
               <w:rPr>
@@ -2315,7 +2284,7 @@
                 <w:noProof/>
                 <w:webHidden/>
               </w:rPr>
-              <w:instrText xml:space="preserve"> PAGEREF _Toc42287209 \h </w:instrText>
+              <w:instrText xml:space="preserve"> PAGEREF _Toc42352425 \h </w:instrText>
             </w:r>
             <w:r>
               <w:rPr>
@@ -2335,7 +2304,7 @@
                 <w:noProof/>
                 <w:webHidden/>
               </w:rPr>
-              <w:t>70</w:t>
+              <w:t>73</w:t>
             </w:r>
             <w:r>
               <w:rPr>
@@ -2361,14 +2330,14 @@
               <w:lang w:eastAsia="ru-RU"/>
             </w:rPr>
           </w:pPr>
-          <w:hyperlink w:anchor="_Toc42287210" w:history="1">
+          <w:hyperlink w:anchor="_Toc42352426" w:history="1">
             <w:r>
               <w:rPr>
                 <w:rStyle w:val="a8"/>
                 <w:noProof/>
                 <w:highlight w:val="red"/>
               </w:rPr>
-              <w:t>5.2 Проведение эксперимента</w:t>
+              <w:t>5 Проведение вычислительного эксперимента</w:t>
             </w:r>
             <w:r>
               <w:rPr>
@@ -2389,7 +2358,7 @@
                 <w:noProof/>
                 <w:webHidden/>
               </w:rPr>
-              <w:instrText xml:space="preserve"> PAGEREF _Toc42287210 \h </w:instrText>
+              <w:instrText xml:space="preserve"> PAGEREF _Toc42352426 \h </w:instrText>
             </w:r>
             <w:r>
               <w:rPr>
@@ -2409,7 +2378,7 @@
                 <w:noProof/>
                 <w:webHidden/>
               </w:rPr>
-              <w:t>71</w:t>
+              <w:t>75</w:t>
             </w:r>
             <w:r>
               <w:rPr>
@@ -2435,14 +2404,14 @@
               <w:lang w:eastAsia="ru-RU"/>
             </w:rPr>
           </w:pPr>
-          <w:hyperlink w:anchor="_Toc42287211" w:history="1">
+          <w:hyperlink w:anchor="_Toc42352427" w:history="1">
             <w:r>
               <w:rPr>
                 <w:rStyle w:val="a8"/>
                 <w:noProof/>
-                <w:highlight w:val="red"/>
-              </w:rPr>
-              <w:t>5.3 Результаты эксперимента</w:t>
+                <w:highlight w:val="green"/>
+              </w:rPr>
+              <w:t>5.1 Постановка задачи</w:t>
             </w:r>
             <w:r>
               <w:rPr>
@@ -2463,7 +2432,7 @@
                 <w:noProof/>
                 <w:webHidden/>
               </w:rPr>
-              <w:instrText xml:space="preserve"> PAGEREF _Toc42287211 \h </w:instrText>
+              <w:instrText xml:space="preserve"> PAGEREF _Toc42352427 \h </w:instrText>
             </w:r>
             <w:r>
               <w:rPr>
@@ -2483,7 +2452,7 @@
                 <w:noProof/>
                 <w:webHidden/>
               </w:rPr>
-              <w:t>72</w:t>
+              <w:t>75</w:t>
             </w:r>
             <w:r>
               <w:rPr>
@@ -2509,14 +2478,14 @@
               <w:lang w:eastAsia="ru-RU"/>
             </w:rPr>
           </w:pPr>
-          <w:hyperlink w:anchor="_Toc42287212" w:history="1">
+          <w:hyperlink w:anchor="_Toc42352428" w:history="1">
             <w:r>
               <w:rPr>
                 <w:rStyle w:val="a8"/>
                 <w:noProof/>
                 <w:highlight w:val="red"/>
               </w:rPr>
-              <w:t>Заключение</w:t>
+              <w:t>5.2 Проведение эксперимента</w:t>
             </w:r>
             <w:r>
               <w:rPr>
@@ -2537,7 +2506,7 @@
                 <w:noProof/>
                 <w:webHidden/>
               </w:rPr>
-              <w:instrText xml:space="preserve"> PAGEREF _Toc42287212 \h </w:instrText>
+              <w:instrText xml:space="preserve"> PAGEREF _Toc42352428 \h </w:instrText>
             </w:r>
             <w:r>
               <w:rPr>
@@ -2557,7 +2526,7 @@
                 <w:noProof/>
                 <w:webHidden/>
               </w:rPr>
-              <w:t>73</w:t>
+              <w:t>76</w:t>
             </w:r>
             <w:r>
               <w:rPr>
@@ -2583,14 +2552,14 @@
               <w:lang w:eastAsia="ru-RU"/>
             </w:rPr>
           </w:pPr>
-          <w:hyperlink w:anchor="_Toc42287213" w:history="1">
+          <w:hyperlink w:anchor="_Toc42352429" w:history="1">
             <w:r>
               <w:rPr>
                 <w:rStyle w:val="a8"/>
                 <w:noProof/>
                 <w:highlight w:val="red"/>
               </w:rPr>
-              <w:t>Список использованной литературы</w:t>
+              <w:t>5.3 Результаты эксперимента</w:t>
             </w:r>
             <w:r>
               <w:rPr>
@@ -2611,7 +2580,7 @@
                 <w:noProof/>
                 <w:webHidden/>
               </w:rPr>
-              <w:instrText xml:space="preserve"> PAGEREF _Toc42287213 \h </w:instrText>
+              <w:instrText xml:space="preserve"> PAGEREF _Toc42352429 \h </w:instrText>
             </w:r>
             <w:r>
               <w:rPr>
@@ -2631,7 +2600,7 @@
                 <w:noProof/>
                 <w:webHidden/>
               </w:rPr>
-              <w:t>74</w:t>
+              <w:t>77</w:t>
             </w:r>
             <w:r>
               <w:rPr>
@@ -2657,13 +2626,14 @@
               <w:lang w:eastAsia="ru-RU"/>
             </w:rPr>
           </w:pPr>
-          <w:hyperlink w:anchor="_Toc42287214" w:history="1">
+          <w:hyperlink w:anchor="_Toc42352430" w:history="1">
             <w:r>
               <w:rPr>
                 <w:rStyle w:val="a8"/>
                 <w:noProof/>
-              </w:rPr>
-              <w:t>Приложение А – Полный текст обзора литературы</w:t>
+                <w:highlight w:val="red"/>
+              </w:rPr>
+              <w:t>Заключение</w:t>
             </w:r>
             <w:r>
               <w:rPr>
@@ -2684,7 +2654,7 @@
                 <w:noProof/>
                 <w:webHidden/>
               </w:rPr>
-              <w:instrText xml:space="preserve"> PAGEREF _Toc42287214 \h </w:instrText>
+              <w:instrText xml:space="preserve"> PAGEREF _Toc42352430 \h </w:instrText>
             </w:r>
             <w:r>
               <w:rPr>
@@ -2704,7 +2674,7 @@
                 <w:noProof/>
                 <w:webHidden/>
               </w:rPr>
-              <w:t>76</w:t>
+              <w:t>78</w:t>
             </w:r>
             <w:r>
               <w:rPr>
@@ -2730,11 +2700,158 @@
               <w:lang w:eastAsia="ru-RU"/>
             </w:rPr>
           </w:pPr>
-          <w:hyperlink w:anchor="_Toc42287215" w:history="1">
+          <w:hyperlink w:anchor="_Toc42352431" w:history="1">
             <w:r>
               <w:rPr>
                 <w:rStyle w:val="a8"/>
                 <w:noProof/>
+                <w:highlight w:val="red"/>
+              </w:rPr>
+              <w:t>Список использованной литературы</w:t>
+            </w:r>
+            <w:r>
+              <w:rPr>
+                <w:noProof/>
+                <w:webHidden/>
+              </w:rPr>
+              <w:tab/>
+            </w:r>
+            <w:r>
+              <w:rPr>
+                <w:noProof/>
+                <w:webHidden/>
+              </w:rPr>
+              <w:fldChar w:fldCharType="begin"/>
+            </w:r>
+            <w:r>
+              <w:rPr>
+                <w:noProof/>
+                <w:webHidden/>
+              </w:rPr>
+              <w:instrText xml:space="preserve"> PAGEREF _Toc42352431 \h </w:instrText>
+            </w:r>
+            <w:r>
+              <w:rPr>
+                <w:noProof/>
+                <w:webHidden/>
+              </w:rPr>
+            </w:r>
+            <w:r>
+              <w:rPr>
+                <w:noProof/>
+                <w:webHidden/>
+              </w:rPr>
+              <w:fldChar w:fldCharType="separate"/>
+            </w:r>
+            <w:r>
+              <w:rPr>
+                <w:noProof/>
+                <w:webHidden/>
+              </w:rPr>
+              <w:t>79</w:t>
+            </w:r>
+            <w:r>
+              <w:rPr>
+                <w:noProof/>
+                <w:webHidden/>
+              </w:rPr>
+              <w:fldChar w:fldCharType="end"/>
+            </w:r>
+          </w:hyperlink>
+        </w:p>
+        <w:p>
+          <w:pPr>
+            <w:pStyle w:val="11"/>
+            <w:tabs>
+              <w:tab w:val="right" w:leader="dot" w:pos="9345"/>
+            </w:tabs>
+            <w:rPr>
+              <w:rFonts w:asciiTheme="minorHAnsi" w:eastAsiaTheme="minorEastAsia" w:hAnsiTheme="minorHAnsi" w:cstheme="minorBidi"/>
+              <w:noProof/>
+              <w:kern w:val="0"/>
+              <w:sz w:val="22"/>
+              <w:szCs w:val="22"/>
+              <w:lang w:eastAsia="ru-RU"/>
+            </w:rPr>
+          </w:pPr>
+          <w:hyperlink w:anchor="_Toc42352432" w:history="1">
+            <w:r>
+              <w:rPr>
+                <w:rStyle w:val="a8"/>
+                <w:noProof/>
+              </w:rPr>
+              <w:t>Приложение А – Полный текст обзора литературы</w:t>
+            </w:r>
+            <w:r>
+              <w:rPr>
+                <w:noProof/>
+                <w:webHidden/>
+              </w:rPr>
+              <w:tab/>
+            </w:r>
+            <w:r>
+              <w:rPr>
+                <w:noProof/>
+                <w:webHidden/>
+              </w:rPr>
+              <w:fldChar w:fldCharType="begin"/>
+            </w:r>
+            <w:r>
+              <w:rPr>
+                <w:noProof/>
+                <w:webHidden/>
+              </w:rPr>
+              <w:instrText xml:space="preserve"> PAGEREF _Toc42352432 \h </w:instrText>
+            </w:r>
+            <w:r>
+              <w:rPr>
+                <w:noProof/>
+                <w:webHidden/>
+              </w:rPr>
+            </w:r>
+            <w:r>
+              <w:rPr>
+                <w:noProof/>
+                <w:webHidden/>
+              </w:rPr>
+              <w:fldChar w:fldCharType="separate"/>
+            </w:r>
+            <w:r>
+              <w:rPr>
+                <w:noProof/>
+                <w:webHidden/>
+              </w:rPr>
+              <w:t>81</w:t>
+            </w:r>
+            <w:r>
+              <w:rPr>
+                <w:noProof/>
+                <w:webHidden/>
+              </w:rPr>
+              <w:fldChar w:fldCharType="end"/>
+            </w:r>
+          </w:hyperlink>
+        </w:p>
+        <w:p>
+          <w:pPr>
+            <w:pStyle w:val="11"/>
+            <w:tabs>
+              <w:tab w:val="right" w:leader="dot" w:pos="9345"/>
+            </w:tabs>
+            <w:rPr>
+              <w:rFonts w:asciiTheme="minorHAnsi" w:eastAsiaTheme="minorEastAsia" w:hAnsiTheme="minorHAnsi" w:cstheme="minorBidi"/>
+              <w:noProof/>
+              <w:kern w:val="0"/>
+              <w:sz w:val="22"/>
+              <w:szCs w:val="22"/>
+              <w:lang w:eastAsia="ru-RU"/>
+            </w:rPr>
+          </w:pPr>
+          <w:hyperlink w:anchor="_Toc42352433" w:history="1">
+            <w:r>
+              <w:rPr>
+                <w:rStyle w:val="a8"/>
+                <w:noProof/>
               </w:rPr>
               <w:t>Приложение Б – Техническое задание</w:t>
             </w:r>
@@ -2757,7 +2874,7 @@
                 <w:noProof/>
                 <w:webHidden/>
               </w:rPr>
-              <w:instrText xml:space="preserve"> PAGEREF _Toc42287215 \h </w:instrText>
+              <w:instrText xml:space="preserve"> PAGEREF _Toc42352433 \h </w:instrText>
             </w:r>
             <w:r>
               <w:rPr>
@@ -2777,7 +2894,7 @@
                 <w:noProof/>
                 <w:webHidden/>
               </w:rPr>
-              <w:t>77</w:t>
+              <w:t>82</w:t>
             </w:r>
             <w:r>
               <w:rPr>
@@ -2816,7 +2933,7 @@
           <w:szCs w:val="28"/>
         </w:rPr>
       </w:pPr>
-      <w:bookmarkStart w:id="0" w:name="_Toc42287180"/>
+      <w:bookmarkStart w:id="0" w:name="_Toc42352396"/>
       <w:r>
         <w:rPr>
           <w:rFonts w:ascii="Times New Roman" w:hAnsi="Times New Roman" w:cs="Times New Roman"/>
@@ -2848,7 +2965,7 @@
           <w:highlight w:val="green"/>
         </w:rPr>
       </w:pPr>
-      <w:bookmarkStart w:id="1" w:name="_Toc42287181"/>
+      <w:bookmarkStart w:id="1" w:name="_Toc42352397"/>
       <w:r>
         <w:rPr>
           <w:rFonts w:ascii="Times New Roman" w:hAnsi="Times New Roman" w:cs="Times New Roman"/>
@@ -2884,7 +3001,7 @@
           <w:highlight w:val="green"/>
         </w:rPr>
       </w:pPr>
-      <w:bookmarkStart w:id="2" w:name="_Toc42287182"/>
+      <w:bookmarkStart w:id="2" w:name="_Toc42352398"/>
       <w:r>
         <w:rPr>
           <w:rFonts w:ascii="Times New Roman" w:hAnsi="Times New Roman" w:cs="Times New Roman"/>
@@ -2908,7 +3025,7 @@
           <w:szCs w:val="28"/>
         </w:rPr>
       </w:pPr>
-      <w:bookmarkStart w:id="3" w:name="_Toc42287183"/>
+      <w:bookmarkStart w:id="3" w:name="_Toc42352399"/>
       <w:r>
         <w:rPr>
           <w:rFonts w:ascii="Times New Roman" w:hAnsi="Times New Roman" w:cs="Times New Roman"/>
@@ -3056,7 +3173,7 @@
           <w:szCs w:val="28"/>
         </w:rPr>
       </w:pPr>
-      <w:bookmarkStart w:id="4" w:name="_Toc42287184"/>
+      <w:bookmarkStart w:id="4" w:name="_Toc42352400"/>
       <w:r>
         <w:rPr>
           <w:rFonts w:ascii="Times New Roman" w:hAnsi="Times New Roman" w:cs="Times New Roman"/>
@@ -3376,7 +3493,7 @@
           <w:szCs w:val="28"/>
         </w:rPr>
       </w:pPr>
-      <w:bookmarkStart w:id="5" w:name="_Toc42287185"/>
+      <w:bookmarkStart w:id="5" w:name="_Toc42352401"/>
       <w:r>
         <w:rPr>
           <w:rFonts w:ascii="Times New Roman" w:hAnsi="Times New Roman" w:cs="Times New Roman"/>
@@ -3991,7 +4108,7 @@
         <w:pStyle w:val="1"/>
         <w:spacing w:before="0"/>
       </w:pPr>
-      <w:bookmarkStart w:id="6" w:name="_Toc42287186"/>
+      <w:bookmarkStart w:id="6" w:name="_Toc42352402"/>
       <w:r>
         <w:rPr>
           <w:rFonts w:ascii="Times New Roman" w:hAnsi="Times New Roman" w:cs="Times New Roman"/>
@@ -4051,7 +4168,7 @@
         <w:pStyle w:val="1"/>
         <w:spacing w:before="0"/>
       </w:pPr>
-      <w:bookmarkStart w:id="7" w:name="_Toc42287187"/>
+      <w:bookmarkStart w:id="7" w:name="_Toc42352403"/>
       <w:r>
         <w:rPr>
           <w:rFonts w:ascii="Times New Roman" w:hAnsi="Times New Roman" w:cs="Times New Roman"/>
@@ -4452,7 +4569,7 @@
           <w:szCs w:val="28"/>
         </w:rPr>
       </w:pPr>
-      <w:bookmarkStart w:id="8" w:name="_Toc42287188"/>
+      <w:bookmarkStart w:id="8" w:name="_Toc42352404"/>
       <w:r>
         <w:rPr>
           <w:rFonts w:ascii="Times New Roman" w:hAnsi="Times New Roman" w:cs="Times New Roman"/>
@@ -4947,7 +5064,7 @@
           <w:szCs w:val="28"/>
         </w:rPr>
       </w:pPr>
-      <w:bookmarkStart w:id="9" w:name="_Toc42287189"/>
+      <w:bookmarkStart w:id="9" w:name="_Toc42352405"/>
       <w:r>
         <w:rPr>
           <w:rFonts w:ascii="Times New Roman" w:hAnsi="Times New Roman" w:cs="Times New Roman"/>
@@ -5108,7 +5225,7 @@
           <w:szCs w:val="28"/>
         </w:rPr>
       </w:pPr>
-      <w:bookmarkStart w:id="10" w:name="_Toc42287190"/>
+      <w:bookmarkStart w:id="10" w:name="_Toc42352406"/>
       <w:r>
         <w:rPr>
           <w:rFonts w:ascii="Times New Roman" w:hAnsi="Times New Roman" w:cs="Times New Roman"/>
@@ -5177,7 +5294,7 @@
           <w:szCs w:val="28"/>
         </w:rPr>
       </w:pPr>
-      <w:bookmarkStart w:id="11" w:name="_Toc42287191"/>
+      <w:bookmarkStart w:id="11" w:name="_Toc42352407"/>
       <w:r>
         <w:rPr>
           <w:rFonts w:ascii="Times New Roman" w:hAnsi="Times New Roman" w:cs="Times New Roman"/>
@@ -6862,7 +6979,7 @@
           <w:szCs w:val="28"/>
         </w:rPr>
       </w:pPr>
-      <w:bookmarkStart w:id="12" w:name="_Toc42287192"/>
+      <w:bookmarkStart w:id="12" w:name="_Toc42352408"/>
       <w:r>
         <w:rPr>
           <w:rFonts w:ascii="Times New Roman" w:hAnsi="Times New Roman" w:cs="Times New Roman"/>
@@ -6895,7 +7012,7 @@
           <w:szCs w:val="28"/>
         </w:rPr>
       </w:pPr>
-      <w:bookmarkStart w:id="13" w:name="_Toc42287193"/>
+      <w:bookmarkStart w:id="13" w:name="_Toc42352409"/>
       <w:r>
         <w:rPr>
           <w:rFonts w:ascii="Times New Roman" w:hAnsi="Times New Roman" w:cs="Times New Roman"/>
@@ -7339,14 +7456,14 @@
           <w:szCs w:val="28"/>
         </w:rPr>
       </w:pPr>
-      <w:bookmarkStart w:id="14" w:name="_Toc42287194"/>
+      <w:bookmarkStart w:id="14" w:name="_Toc42352410"/>
       <w:r>
         <w:rPr>
           <w:rFonts w:ascii="Times New Roman" w:hAnsi="Times New Roman" w:cs="Times New Roman"/>
           <w:color w:val="auto"/>
           <w:sz w:val="28"/>
           <w:szCs w:val="28"/>
-          <w:highlight w:val="yellow"/>
+          <w:highlight w:val="green"/>
         </w:rPr>
         <w:t>2.</w:t>
       </w:r>
@@ -7356,7 +7473,7 @@
           <w:color w:val="auto"/>
           <w:sz w:val="28"/>
           <w:szCs w:val="28"/>
-          <w:highlight w:val="yellow"/>
+          <w:highlight w:val="green"/>
         </w:rPr>
         <w:t>2</w:t>
       </w:r>
@@ -7366,7 +7483,7 @@
           <w:color w:val="auto"/>
           <w:sz w:val="28"/>
           <w:szCs w:val="28"/>
-          <w:highlight w:val="yellow"/>
+          <w:highlight w:val="green"/>
         </w:rPr>
         <w:t xml:space="preserve"> Проектирование модели поведения интеллектуальных агентов</w:t>
       </w:r>
@@ -7429,23 +7546,8 @@
       <w:r>
         <w:t xml:space="preserve">Все модели имеют общие черты ввиду того, что задачи всех видов агентов сводятся к общим: искать объекты сбора, поддерживать собственную жизнеспособность путём поддержания показателей сытости и гидратации в требуемых границах. </w:t>
       </w:r>
-    </w:p>
-    <w:p>
-      <w:r>
-        <w:t>Каждую из проектируемых моделей поведения необходимо рассмотреть подробно. Для удобства и возможности различать агентов разных популяций было принято решение присвоить каждой модели свой уникальный цвет.</w:t>
-      </w:r>
-    </w:p>
-    <w:p>
-      <w:r>
-        <w:t>«Сбалансированные» агенты будут характеризоваться жёлтым цветом. Пороговые значения здоровья, сытости и гидратации у агентов этой популяции должны иметь средние значения: выше, чем у «рискованных», но ниже, чем у «осторожных» агентов. Кроме того, поведение этой популяции отличается наибольшей простотой среди всех моделей</w:t>
-      </w:r>
-      <w:r>
-        <w:t xml:space="preserve">: в отличие от «осторожных» агентов, «сбалансированные» не будут пытаться избегать попадания в опасную зону, а в отличие от «рискованных», не будут стараться охотиться за объектами сбора только в этой зоне. Таким образом, рабочей областью для агентов этой популяции будет являться вся площадь арены. </w:t>
-      </w:r>
-    </w:p>
-    <w:p>
-      <w:r>
-        <w:t xml:space="preserve">Дерево поведения для агентов «сбалансированной» популяции представлено на </w:t>
+      <w:r>
+        <w:t xml:space="preserve">Модель поведения в общем виде представлена на </w:t>
       </w:r>
       <w:r>
         <w:rPr>
@@ -7453,265 +7555,25 @@
         </w:rPr>
         <w:t>рисунке</w:t>
       </w:r>
-      <w:proofErr w:type="gramStart"/>
-      <w:r>
-        <w:rPr>
-          <w:highlight w:val="yellow"/>
-        </w:rPr>
-        <w:t xml:space="preserve"> !</w:t>
-      </w:r>
-      <w:bookmarkStart w:id="15" w:name="_GoBack"/>
-      <w:bookmarkEnd w:id="15"/>
       <w:r>
         <w:t>.</w:t>
       </w:r>
-      <w:proofErr w:type="gramEnd"/>
-    </w:p>
-    <w:p/>
+    </w:p>
     <w:p>
       <w:pPr>
         <w:ind w:firstLine="0"/>
         <w:jc w:val="center"/>
       </w:pPr>
-      <w:proofErr w:type="gramStart"/>
-      <w:r>
-        <w:rPr>
-          <w:highlight w:val="yellow"/>
-        </w:rPr>
-        <w:t>Рисунок !</w:t>
-      </w:r>
-      <w:proofErr w:type="gramEnd"/>
-      <w:r>
-        <w:t xml:space="preserve"> – Дерево «сбалансированной» модели поведения</w:t>
-      </w:r>
-    </w:p>
-    <w:p/>
-    <w:p>
-      <w:r>
-        <w:t xml:space="preserve">«Осторожные» агенты будут носить зелёную окраску. Агенты этой популяции должны иметь завышенные пороговые показатели здоровья, сытости и гидратации, что будет означать, что момент принятия решения о необходимости восполнения того или иного показателя наступит у этих агентов раньше, чем у представителей других популяций. Помимо этого, само </w:t>
-      </w:r>
-      <w:r>
-        <w:lastRenderedPageBreak/>
-        <w:t xml:space="preserve">поведение «осторожных» агентов должно отличаться от поведения других агентов. </w:t>
-      </w:r>
-    </w:p>
-    <w:p/>
-    <w:p>
-      <w:r>
-        <w:t xml:space="preserve">Задачу поиска объекта </w:t>
-      </w:r>
-      <w:r>
-        <w:t xml:space="preserve">ввиду её масштабности </w:t>
-      </w:r>
-      <w:r>
-        <w:t xml:space="preserve">было решено выделить в отдельное дерево поведения. </w:t>
-      </w:r>
-    </w:p>
-    <w:p>
-      <w:r>
-        <w:t>Дерево поиска начинается с узла-селектора, который определяет, по какому пути выполнение будет вестись дальше. Поскольку функционирование селектора предполагает, что первая опция будет подана на выполнение в любом случае, каждая из последующих – только в случае провала выполнения предыдущей, то в качестве первого потомка в селектор погружается последовательность поиска объекта поблизости.</w:t>
-      </w:r>
-    </w:p>
-    <w:p>
-      <w:r>
-        <w:t xml:space="preserve">Эта последовательность служит для того, чтобы осуществить проверку, нет ли требуемого объекта непосредственно в поле зрения агента. По аналогии с поведением человека, который ищет </w:t>
-      </w:r>
-      <w:r>
-        <w:t xml:space="preserve">какой-нибудь предмет, агент сначала должен оглядеться, чтобы убедиться, что объект не может быть найден рядом с ним, чтобы только после этого сменить регион поиска и продолжить в другом месте. </w:t>
-      </w:r>
-    </w:p>
-    <w:p>
-      <w:r>
-        <w:t xml:space="preserve">Последовательность состоит только из </w:t>
-      </w:r>
-      <w:proofErr w:type="spellStart"/>
-      <w:r>
-        <w:t>нуклеарных</w:t>
-      </w:r>
-      <w:proofErr w:type="spellEnd"/>
-      <w:r>
-        <w:t xml:space="preserve"> действий. Специфика функционирования последовательности заключается в том, что сам узел последовательности перейдёт в состояние «</w:t>
-      </w:r>
-      <w:r>
-        <w:rPr>
-          <w:lang w:val="en-US"/>
-        </w:rPr>
-        <w:t>Failure</w:t>
-      </w:r>
-      <w:r>
-        <w:t xml:space="preserve">» в случае, если хотя бы один из её дочерних узлов перейдёт в это состояние, следовательно, в случае, если выполнение последовательности провалится на любом из этапов, </w:t>
-      </w:r>
-      <w:r>
-        <w:t xml:space="preserve">сигнал </w:t>
-      </w:r>
-      <w:r>
-        <w:rPr>
-          <w:lang w:val="en-US"/>
-        </w:rPr>
-        <w:t>Failure</w:t>
-      </w:r>
-      <w:r>
-        <w:t xml:space="preserve"> </w:t>
-      </w:r>
-      <w:r>
-        <w:t>передастся выше, в селектор, и будет избрана следующая ветвь поиска.</w:t>
-      </w:r>
-    </w:p>
-    <w:p>
-      <w:r>
-        <w:t>Последовательность поиска объекта поблизости от себя состоит из следующих действий (в той же последовательности):</w:t>
-      </w:r>
-    </w:p>
-    <w:p>
-      <w:r>
-        <w:t>- проверить наличие объекта в зоне видимости;</w:t>
-      </w:r>
-    </w:p>
-    <w:p>
-      <w:r>
-        <w:t>- получить координаты найденного объекта;</w:t>
-      </w:r>
-    </w:p>
-    <w:p>
-      <w:r>
-        <w:t>- перейти в полученные координаты;</w:t>
-      </w:r>
-    </w:p>
-    <w:p>
-      <w:r>
-        <w:t>- подобрать объект.</w:t>
-      </w:r>
-    </w:p>
-    <w:p>
-      <w:r>
-        <w:lastRenderedPageBreak/>
-        <w:t xml:space="preserve">Если на каком-то из этих шагов будет возвращено состояние </w:t>
-      </w:r>
-      <w:r>
-        <w:rPr>
-          <w:lang w:val="en-US"/>
-        </w:rPr>
-        <w:t>Failure</w:t>
-      </w:r>
-      <w:r>
-        <w:t xml:space="preserve">, </w:t>
-      </w:r>
-      <w:r>
-        <w:t>выполнение прекратится.</w:t>
-      </w:r>
-    </w:p>
-    <w:p>
-      <w:r>
-        <w:t>Второй дочерний узел селектора содержит в себе действия по поиску объекта в удалённой точке. Эти действия также собраны в последовательность, которая состоит из следующих дочерних узлов:</w:t>
-      </w:r>
-    </w:p>
-    <w:p>
-      <w:r>
-        <w:t xml:space="preserve">- </w:t>
-      </w:r>
-      <w:r>
-        <w:t>определить регион поиска;</w:t>
-      </w:r>
-    </w:p>
-    <w:p>
-      <w:r>
-        <w:t>- получить координаты найденного объекта;</w:t>
-      </w:r>
-    </w:p>
-    <w:p>
-      <w:r>
-        <w:t>- перейти в координаты объекта;</w:t>
-      </w:r>
-    </w:p>
-    <w:p>
-      <w:r>
-        <w:t>- подобрать объект.</w:t>
-      </w:r>
-    </w:p>
-    <w:p>
-      <w:r>
-        <w:t xml:space="preserve">Первое действие в этой последовательности – определение региона поиска – представлено в виде узла типа </w:t>
-      </w:r>
-      <w:proofErr w:type="spellStart"/>
-      <w:r>
-        <w:rPr>
-          <w:lang w:val="en-US"/>
-        </w:rPr>
-        <w:t>RepeatUntilSuccess</w:t>
-      </w:r>
-      <w:proofErr w:type="spellEnd"/>
-      <w:r>
-        <w:t xml:space="preserve">. </w:t>
-      </w:r>
-      <w:r>
-        <w:t xml:space="preserve">Специфика работы этого узла заключается в следующем: действия, помещённые внутрь этого узла, будут повторяться до тех пор, пока не будет возвращено состояние </w:t>
-      </w:r>
-      <w:r>
-        <w:rPr>
-          <w:lang w:val="en-US"/>
-        </w:rPr>
-        <w:t>Success</w:t>
-      </w:r>
-      <w:r>
-        <w:t xml:space="preserve">, </w:t>
-      </w:r>
-      <w:r>
-        <w:t>а значит, и сам узел сможет вернуть это состояние.</w:t>
-      </w:r>
-    </w:p>
-    <w:p>
-      <w:r>
-        <w:t>Внутри этого узла содержится последовательность из действий:</w:t>
-      </w:r>
-    </w:p>
-    <w:p>
-      <w:r>
-        <w:t>- сгенерировать случайную точку внутри пространства арены;</w:t>
-      </w:r>
-    </w:p>
-    <w:p>
-      <w:r>
-        <w:t>- параллельно</w:t>
-      </w:r>
-      <w:r>
-        <w:t xml:space="preserve"> двигаться в эту точку и проверять вхождение искомого объекта в поле зрения.</w:t>
-      </w:r>
-    </w:p>
-    <w:p>
-      <w:r>
-        <w:t>Таким образом, поведение агента в случае поиска объекта идентично человеческому: сначала проверить, нет ли объекта в поле зрения, после чего отправиться искать его в других местах, время от времени проверяя, не попался ли требуемый объект на глаза.</w:t>
-      </w:r>
-    </w:p>
-    <w:p>
-      <w:r>
-        <w:t xml:space="preserve">Графически дерево поиска представлено на рисунке </w:t>
-      </w:r>
-      <w:r>
-        <w:rPr>
-          <w:highlight w:val="yellow"/>
-        </w:rPr>
-        <w:t>7</w:t>
-      </w:r>
-      <w:r>
-        <w:t>.</w:t>
-      </w:r>
-    </w:p>
-    <w:p>
-      <w:pPr>
-        <w:ind w:firstLine="0"/>
-        <w:jc w:val="center"/>
-      </w:pPr>
       <w:r>
         <w:rPr>
           <w:noProof/>
           <w:lang w:eastAsia="ru-RU"/>
         </w:rPr>
-        <w:lastRenderedPageBreak/>
         <w:drawing>
-          <wp:inline distT="0" distB="0" distL="0" distR="0" wp14:anchorId="53A58FAE" wp14:editId="5FB507FB">
-            <wp:extent cx="5940425" cy="3633470"/>
-            <wp:effectExtent l="0" t="0" r="3175" b="5080"/>
-            <wp:docPr id="21" name="Рисунок 21"/>
+          <wp:inline distT="0" distB="0" distL="0" distR="0" wp14:anchorId="7800FECE" wp14:editId="74573783">
+            <wp:extent cx="2647850" cy="2038936"/>
+            <wp:effectExtent l="0" t="0" r="635" b="0"/>
+            <wp:docPr id="5" name="Рисунок 5"/>
             <wp:cNvGraphicFramePr>
               <a:graphicFrameLocks xmlns:a="http://schemas.openxmlformats.org/drawingml/2006/main" noChangeAspect="1"/>
             </wp:cNvGraphicFramePr>
@@ -7731,7 +7593,7 @@
                   <pic:spPr>
                     <a:xfrm>
                       <a:off x="0" y="0"/>
-                      <a:ext cx="5940425" cy="3633470"/>
+                      <a:ext cx="2727694" cy="2100419"/>
                     </a:xfrm>
                     <a:prstGeom prst="rect">
                       <a:avLst/>
@@ -7750,379 +7612,89 @@
         <w:jc w:val="center"/>
       </w:pPr>
       <w:r>
-        <w:t xml:space="preserve">Рисунок </w:t>
-      </w:r>
-      <w:r>
         <w:rPr>
           <w:highlight w:val="yellow"/>
         </w:rPr>
-        <w:t>7</w:t>
-      </w:r>
-      <w:r>
-        <w:t xml:space="preserve"> – Дерево поиска</w:t>
-      </w:r>
+        <w:t>Рисунок</w:t>
+      </w:r>
+      <w:r>
+        <w:t xml:space="preserve"> – Упрощённая модель поведения агентов</w:t>
+      </w:r>
+    </w:p>
+    <w:p>
+      <w:r>
+        <w:t>На представленном рисунке изображена упрощённая модель поведения, в которой опущены все дочерние узлы и конкретная реализация каждой ветви. На рисунке представлена общая логика работы модели поведения и расстановка приоритетов агента.</w:t>
+      </w:r>
+      <w:r>
+        <w:t xml:space="preserve"> Согласно особенности функционирования узла-селектора, агент будет перебирать узлы сверху вниз, пока не найдёт узел, который вернёт состояние </w:t>
+      </w:r>
+      <w:r>
+        <w:rPr>
+          <w:lang w:val="en-US"/>
+        </w:rPr>
+        <w:t>Success</w:t>
+      </w:r>
+      <w:r>
+        <w:t xml:space="preserve">. </w:t>
+      </w:r>
+    </w:p>
+    <w:p>
+      <w:r>
+        <w:t>Детализацию каждой</w:t>
+      </w:r>
+      <w:r>
+        <w:t xml:space="preserve"> из проектируемых моделей поведения необходимо рассмотреть подробно. Для удобства и возможности различать агентов разных популяций было принято решение присвоить каждой модели свой уникальный цвет.</w:t>
+      </w:r>
+    </w:p>
+    <w:p>
+      <w:r>
+        <w:t>«Сбалансированные» агенты будут характеризоваться жёлтым цветом. Пороговые значения здоровья, сытости и гидратации у агентов этой популяции должны иметь средние значения: выше, чем у «рискованных», но ниже, чем у «осторожных» агентов. Кроме того, поведение этой популяции отличается наибольшей простотой среди всех моделей</w:t>
+      </w:r>
+      <w:r>
+        <w:t xml:space="preserve">: в отличие от «осторожных» </w:t>
+      </w:r>
+      <w:r>
+        <w:lastRenderedPageBreak/>
+        <w:t xml:space="preserve">агентов, «сбалансированные» не будут пытаться избегать попадания в опасную зону, а в отличие от «рискованных», не будут стараться охотиться за объектами сбора только в этой зоне. Таким образом, рабочей областью для агентов этой популяции будет являться вся площадь арены. </w:t>
+      </w:r>
+    </w:p>
+    <w:p>
+      <w:r>
+        <w:t xml:space="preserve">Дерево поведения для агентов «сбалансированной» популяции представлено на </w:t>
+      </w:r>
+      <w:r>
+        <w:rPr>
+          <w:highlight w:val="yellow"/>
+        </w:rPr>
+        <w:t>рисунке</w:t>
+      </w:r>
+      <w:proofErr w:type="gramStart"/>
+      <w:r>
+        <w:rPr>
+          <w:highlight w:val="yellow"/>
+        </w:rPr>
+        <w:t xml:space="preserve"> !</w:t>
+      </w:r>
+      <w:r>
+        <w:t>.</w:t>
+      </w:r>
+      <w:proofErr w:type="gramEnd"/>
     </w:p>
     <w:p>
       <w:pPr>
         <w:ind w:firstLine="0"/>
         <w:jc w:val="center"/>
       </w:pPr>
-    </w:p>
-    <w:p>
-      <w:pPr>
-        <w:pStyle w:val="1"/>
-        <w:spacing w:before="0"/>
-        <w:rPr>
-          <w:rFonts w:ascii="Times New Roman" w:hAnsi="Times New Roman" w:cs="Times New Roman"/>
-          <w:color w:val="auto"/>
-          <w:sz w:val="28"/>
-          <w:szCs w:val="28"/>
-        </w:rPr>
-      </w:pPr>
-      <w:bookmarkStart w:id="16" w:name="_Toc42287195"/>
-      <w:r>
-        <w:rPr>
-          <w:rFonts w:ascii="Times New Roman" w:hAnsi="Times New Roman" w:cs="Times New Roman"/>
-          <w:color w:val="auto"/>
-          <w:sz w:val="28"/>
-          <w:szCs w:val="28"/>
-          <w:highlight w:val="red"/>
-        </w:rPr>
-        <w:t>2.</w:t>
-      </w:r>
-      <w:r>
-        <w:rPr>
-          <w:rFonts w:ascii="Times New Roman" w:hAnsi="Times New Roman" w:cs="Times New Roman"/>
-          <w:color w:val="auto"/>
-          <w:sz w:val="28"/>
-          <w:szCs w:val="28"/>
-          <w:highlight w:val="red"/>
-        </w:rPr>
-        <w:t>3</w:t>
-      </w:r>
-      <w:r>
-        <w:rPr>
-          <w:rFonts w:ascii="Times New Roman" w:hAnsi="Times New Roman" w:cs="Times New Roman"/>
-          <w:color w:val="auto"/>
-          <w:sz w:val="28"/>
-          <w:szCs w:val="28"/>
-          <w:highlight w:val="red"/>
-        </w:rPr>
-        <w:t xml:space="preserve"> Проектирование модели обучения</w:t>
-      </w:r>
-      <w:bookmarkEnd w:id="16"/>
-    </w:p>
-    <w:p/>
-    <w:p/>
-    <w:p>
-      <w:pPr>
-        <w:pStyle w:val="1"/>
-        <w:spacing w:before="0"/>
-        <w:rPr>
-          <w:rFonts w:ascii="Times New Roman" w:hAnsi="Times New Roman" w:cs="Times New Roman"/>
-          <w:color w:val="auto"/>
-          <w:sz w:val="28"/>
-        </w:rPr>
-      </w:pPr>
-      <w:bookmarkStart w:id="17" w:name="_Toc42287196"/>
-      <w:r>
-        <w:rPr>
-          <w:rFonts w:ascii="Times New Roman" w:hAnsi="Times New Roman" w:cs="Times New Roman"/>
-          <w:color w:val="auto"/>
-          <w:sz w:val="28"/>
-          <w:highlight w:val="green"/>
-        </w:rPr>
-        <w:t>2.</w:t>
-      </w:r>
-      <w:r>
-        <w:rPr>
-          <w:rFonts w:ascii="Times New Roman" w:hAnsi="Times New Roman" w:cs="Times New Roman"/>
-          <w:color w:val="auto"/>
-          <w:sz w:val="28"/>
-          <w:highlight w:val="green"/>
-        </w:rPr>
-        <w:t>4</w:t>
-      </w:r>
-      <w:r>
-        <w:rPr>
-          <w:rFonts w:ascii="Times New Roman" w:hAnsi="Times New Roman" w:cs="Times New Roman"/>
-          <w:color w:val="auto"/>
-          <w:sz w:val="28"/>
-          <w:highlight w:val="green"/>
-        </w:rPr>
-        <w:t xml:space="preserve"> Проектирование графического интерфейса пользователя</w:t>
-      </w:r>
-      <w:bookmarkEnd w:id="17"/>
-    </w:p>
-    <w:p/>
-    <w:p>
-      <w:r>
-        <w:t xml:space="preserve">В рамках проектирования графического интерфейса пользователя для разрабатываемой программы были созданы макеты всех необходимых окон. По разработанным макетам впоследствии будет произведена разработка окон программы. </w:t>
-      </w:r>
-    </w:p>
-    <w:p>
-      <w:r>
-        <w:t xml:space="preserve">Стартовое окно программы должно включать в себя </w:t>
-      </w:r>
-      <w:r>
-        <w:t xml:space="preserve">возможности настройки создаваемой симуляции в соответствии с техническим заданием на программу. </w:t>
-      </w:r>
-    </w:p>
-    <w:p>
-      <w:r>
-        <w:t>В соответствии с п</w:t>
-      </w:r>
-      <w:r>
-        <w:t>ункт</w:t>
-      </w:r>
-      <w:r>
-        <w:t>ом</w:t>
-      </w:r>
-      <w:r>
-        <w:t xml:space="preserve"> 4.1.2 Технического задания (см. Приложение </w:t>
-      </w:r>
-      <w:r>
-        <w:t>Б</w:t>
-      </w:r>
-      <w:r>
-        <w:t xml:space="preserve">), входные данные </w:t>
-      </w:r>
-      <w:r>
-        <w:t xml:space="preserve">должны быть </w:t>
-      </w:r>
-      <w:r>
-        <w:t>представлены следующим набором:</w:t>
-      </w:r>
-    </w:p>
-    <w:p>
-      <w:r>
-        <w:lastRenderedPageBreak/>
-        <w:t>- две выбранные популяции агентов: «умная», «рискованная», «сбалансированная» и «осторожная»;</w:t>
-      </w:r>
-    </w:p>
-    <w:p>
-      <w:r>
-        <w:t>- время симуляции: от 2 до 5 минут;</w:t>
-      </w:r>
-    </w:p>
-    <w:p>
-      <w:r>
-        <w:t xml:space="preserve">- частота </w:t>
-      </w:r>
-      <w:proofErr w:type="spellStart"/>
-      <w:r>
-        <w:t>спавна</w:t>
-      </w:r>
-      <w:proofErr w:type="spellEnd"/>
-      <w:r>
-        <w:t xml:space="preserve"> объектов: от 0,5 до 2;</w:t>
-      </w:r>
-    </w:p>
-    <w:p>
-      <w:r>
-        <w:t>- количество объектов сбора: от 10 до 100;</w:t>
-      </w:r>
-    </w:p>
-    <w:p>
-      <w:r>
-        <w:t>- количество пищи: от 10 до 100;</w:t>
-      </w:r>
-    </w:p>
-    <w:p>
-      <w:r>
-        <w:t>- количество воды: от 10 до 100.</w:t>
-      </w:r>
-    </w:p>
-    <w:p>
-      <w:r>
-        <w:t xml:space="preserve">Таким образом, в пользовательском интерфейсе необходимы </w:t>
-      </w:r>
-      <w:proofErr w:type="spellStart"/>
-      <w:r>
-        <w:t>виджеты</w:t>
-      </w:r>
-      <w:proofErr w:type="spellEnd"/>
-      <w:r>
-        <w:t xml:space="preserve">, с помощью которых можно было бы устанавливать перечисленные параметры. Для разных параметров были выбраны разные способы их </w:t>
-      </w:r>
-      <w:r>
-        <w:t>установки</w:t>
-      </w:r>
-      <w:r>
-        <w:t>.</w:t>
-      </w:r>
-    </w:p>
-    <w:p>
-      <w:r>
-        <w:t xml:space="preserve">Так, выбор популяций агентов-соперников пользователю предлагается осуществлять с помощью выпадающих списков, наполненных доступными значениями. Установка оставшихся параметров может быть удобно осуществлена посредством </w:t>
-      </w:r>
-      <w:r>
-        <w:t xml:space="preserve">использования слайдеров с заранее установленными пограничными значениями. </w:t>
-      </w:r>
-    </w:p>
-    <w:p>
-      <w:r>
-        <w:t xml:space="preserve">Исходя из этого, можно перечислить </w:t>
-      </w:r>
-      <w:proofErr w:type="spellStart"/>
-      <w:r>
-        <w:t>виджеты</w:t>
-      </w:r>
-      <w:proofErr w:type="spellEnd"/>
-      <w:r>
-        <w:t>, необходимые для корректной работы стартового окна:</w:t>
-      </w:r>
-    </w:p>
-    <w:p>
-      <w:r>
-        <w:t>- выпадающий список для выбора первой популяции;</w:t>
-      </w:r>
-    </w:p>
-    <w:p>
-      <w:r>
-        <w:t>- выпадающий список для выбора второй популяции;</w:t>
-      </w:r>
-    </w:p>
-    <w:p>
-      <w:r>
-        <w:t>- слайдер для установки количества пищи;</w:t>
-      </w:r>
-    </w:p>
-    <w:p>
-      <w:r>
-        <w:t>- слайдер для установки количества воды;</w:t>
-      </w:r>
-    </w:p>
-    <w:p>
-      <w:r>
-        <w:t>- слайдер для установки количества объектов сбора;</w:t>
-      </w:r>
-    </w:p>
-    <w:p>
-      <w:r>
-        <w:t xml:space="preserve">- слайдер для установки частоты </w:t>
-      </w:r>
-      <w:proofErr w:type="spellStart"/>
-      <w:r>
-        <w:t>спавна</w:t>
-      </w:r>
-      <w:proofErr w:type="spellEnd"/>
-      <w:r>
-        <w:t xml:space="preserve"> объектов;</w:t>
-      </w:r>
-    </w:p>
-    <w:p>
-      <w:r>
-        <w:t>- слайдер для установки времени симуляции.</w:t>
-      </w:r>
-    </w:p>
-    <w:p>
-      <w:r>
-        <w:t xml:space="preserve">Такой выбор </w:t>
-      </w:r>
-      <w:proofErr w:type="spellStart"/>
-      <w:r>
-        <w:t>виджетов</w:t>
-      </w:r>
-      <w:proofErr w:type="spellEnd"/>
-      <w:r>
-        <w:t xml:space="preserve"> позволяет решить серьёзную проблему, связанную с </w:t>
-      </w:r>
-      <w:proofErr w:type="spellStart"/>
-      <w:r>
-        <w:t>валидацией</w:t>
-      </w:r>
-      <w:proofErr w:type="spellEnd"/>
-      <w:r>
-        <w:t xml:space="preserve">, без которой пользователь смог бы ввести в программу неподходящие значения. В случае использования выпадающих списков и слайдеров такой проблемы не возникает, поскольку у таких </w:t>
-      </w:r>
-      <w:proofErr w:type="spellStart"/>
-      <w:r>
-        <w:t>виджетов</w:t>
-      </w:r>
-      <w:proofErr w:type="spellEnd"/>
-      <w:r>
-        <w:t xml:space="preserve"> заранее установлены возможные значения. </w:t>
-      </w:r>
-      <w:r>
-        <w:t xml:space="preserve">В случае указанных параметров все ограничения обозначены со включением граничных значений: </w:t>
-      </w:r>
-      <w:r>
-        <w:lastRenderedPageBreak/>
-        <w:t xml:space="preserve">так, для параметра «время симуляции» и соответствующего ему слайдера устанавливается диапазон значений «от 2 до 5», что переводится на язык строгих выражений в виде </w:t>
-      </w:r>
-      <w:r>
-        <w:t xml:space="preserve">[2; 5]. </w:t>
-      </w:r>
-    </w:p>
-    <w:p>
-      <w:r>
-        <w:t>В качестве пограничных значений для слайдеров были установлены значения из пункта «входные данные» Технического задания. Выпадающие списки также были заполнены только опциями из этого пункта.</w:t>
-      </w:r>
-    </w:p>
-    <w:p>
-      <w:r>
-        <w:t xml:space="preserve">Заключительным элементом пользовательского интерфейса стартового окна является кнопка, которая необходима для сохранения введённых данных и перехода к главному окну программы. </w:t>
-      </w:r>
-      <w:r>
-        <w:t xml:space="preserve">В качестве кнопки предполагается использования стандартного </w:t>
-      </w:r>
-      <w:proofErr w:type="spellStart"/>
-      <w:r>
-        <w:t>виджета</w:t>
-      </w:r>
-      <w:proofErr w:type="spellEnd"/>
-      <w:r>
-        <w:t xml:space="preserve"> </w:t>
-      </w:r>
-      <w:r>
-        <w:rPr>
-          <w:lang w:val="en-US"/>
-        </w:rPr>
-        <w:t>Push</w:t>
-      </w:r>
-      <w:r>
-        <w:t xml:space="preserve"> </w:t>
-      </w:r>
-      <w:r>
-        <w:rPr>
-          <w:lang w:val="en-US"/>
-        </w:rPr>
-        <w:t>Button</w:t>
-      </w:r>
-      <w:r>
-        <w:t xml:space="preserve">. </w:t>
-      </w:r>
-    </w:p>
-    <w:p>
-      <w:r>
-        <w:t xml:space="preserve">Полученный в результате проектирования макет экранной формы представлен на рисунке </w:t>
-      </w:r>
-      <w:r>
-        <w:rPr>
-          <w:highlight w:val="yellow"/>
-        </w:rPr>
-        <w:t>МНОГО</w:t>
-      </w:r>
-      <w:r>
-        <w:t>.</w:t>
-      </w:r>
-    </w:p>
-    <w:p>
-      <w:pPr>
-        <w:ind w:firstLine="0"/>
-        <w:jc w:val="center"/>
-      </w:pPr>
       <w:r>
         <w:rPr>
           <w:noProof/>
           <w:lang w:eastAsia="ru-RU"/>
         </w:rPr>
         <w:drawing>
-          <wp:inline distT="0" distB="0" distL="0" distR="0" wp14:anchorId="51EE7C27" wp14:editId="451DD77C">
-            <wp:extent cx="4720284" cy="3571875"/>
+          <wp:inline distT="0" distB="0" distL="0" distR="0" wp14:anchorId="71644F03" wp14:editId="18A6A919">
+            <wp:extent cx="5911155" cy="4768100"/>
             <wp:effectExtent l="0" t="0" r="0" b="0"/>
-            <wp:docPr id="11" name="Рисунок 11"/>
+            <wp:docPr id="6" name="Рисунок 6"/>
             <wp:cNvGraphicFramePr>
               <a:graphicFrameLocks xmlns:a="http://schemas.openxmlformats.org/drawingml/2006/main" noChangeAspect="1"/>
             </wp:cNvGraphicFramePr>
@@ -8142,7 +7714,7 @@
                   <pic:spPr>
                     <a:xfrm>
                       <a:off x="0" y="0"/>
-                      <a:ext cx="4732851" cy="3581384"/>
+                      <a:ext cx="5947479" cy="4797400"/>
                     </a:xfrm>
                     <a:prstGeom prst="rect">
                       <a:avLst/>
@@ -8160,76 +7732,29 @@
         <w:ind w:firstLine="0"/>
         <w:jc w:val="center"/>
       </w:pPr>
-      <w:r>
-        <w:t xml:space="preserve">Рисунок </w:t>
-      </w:r>
+      <w:proofErr w:type="gramStart"/>
       <w:r>
         <w:rPr>
           <w:highlight w:val="yellow"/>
         </w:rPr>
-        <w:t>МНОГО</w:t>
-      </w:r>
-      <w:r>
-        <w:t xml:space="preserve"> – Макет экранной формы стартового окна.</w:t>
+        <w:t>Рисунок !</w:t>
+      </w:r>
+      <w:proofErr w:type="gramEnd"/>
+      <w:r>
+        <w:t xml:space="preserve"> – Дерево «сбалансированной» модели поведения</w:t>
       </w:r>
     </w:p>
     <w:p/>
     <w:p>
       <w:r>
-        <w:t>По нажатии на кнопку создания симуляции должно происходить сохранение введённых данных и переход к основному окну программы.</w:t>
-      </w:r>
-    </w:p>
-    <w:p>
-      <w:r>
-        <w:t xml:space="preserve">Основное окно программы </w:t>
-      </w:r>
-      <w:r>
-        <w:t xml:space="preserve">предназначено для предоставления пользователю моментальной информации о текущем состоянии арены и её </w:t>
+        <w:t xml:space="preserve">«Осторожные» агенты будут носить зелёную окраску. Агенты этой популяции должны иметь завышенные пороговые показатели здоровья, сытости и гидратации, что будет означать, что момент принятия решения о необходимости восполнения того или иного показателя наступит у этих агентов раньше, чем у представителей других популяций. Помимо этого, само поведение «осторожных» агентов должно отличаться от поведения других </w:t>
       </w:r>
       <w:r>
         <w:lastRenderedPageBreak/>
-        <w:t>обитателей. В этом окне пользователю должна быть представлена следующая информация:</w:t>
-      </w:r>
-    </w:p>
-    <w:p>
-      <w:r>
-        <w:t>- количество и положение объектов сбора;</w:t>
-      </w:r>
-    </w:p>
-    <w:p>
-      <w:r>
-        <w:t>- количество и положение пищи;</w:t>
-      </w:r>
-    </w:p>
-    <w:p>
-      <w:r>
-        <w:t>- количество и положение воды;</w:t>
-      </w:r>
-    </w:p>
-    <w:p>
-      <w:r>
-        <w:t>- положение агентов;</w:t>
-      </w:r>
-    </w:p>
-    <w:p>
-      <w:r>
-        <w:t>- текущие показатели состояния агентов;</w:t>
-      </w:r>
-    </w:p>
-    <w:p>
-      <w:r>
-        <w:t>- оставшееся время симуляции.</w:t>
-      </w:r>
-    </w:p>
-    <w:p>
-      <w:r>
-        <w:t>Основная часть перечисленных параметров может быть представлена визуально</w:t>
-      </w:r>
-      <w:r>
-        <w:t>: положение всех объектов и их количество видно на изображении самой арены</w:t>
-      </w:r>
-      <w:r>
-        <w:t>. Для этого внутри арены устанавливается камера, которая следит за состоянием арены. Картинка с камеры предоставляется пользователю, а поверх этой картинки добавляются элементы графического интерфейса.</w:t>
+        <w:t xml:space="preserve">агентов. </w:t>
+      </w:r>
+      <w:r>
+        <w:t xml:space="preserve">Рабочей областью для этой популяции агентов будет считаться всё пространство арены, за исключением опасной зоны, расположенной в центре. Это не позволит «осторожным» агентам собирать наиболее дорогие объекты, расположенные ближе к центру арены, но при этом позволит им дольше поддерживать собственную жизнеспособность. </w:t>
       </w:r>
     </w:p>
     <w:p>
@@ -8237,69 +7762,18 @@
         <w:t xml:space="preserve">Таким образом, </w:t>
       </w:r>
       <w:r>
-        <w:t>графический интерфейс главного окна должен дополнять картинку с камеры и позволять пользователю видеть оставшиеся неохваченными параметры, а именно:</w:t>
-      </w:r>
-    </w:p>
-    <w:p>
-      <w:r>
-        <w:t>- оставшееся время симуляции;</w:t>
-      </w:r>
-    </w:p>
-    <w:p>
-      <w:r>
-        <w:t>- показатели состояния агентов.</w:t>
-      </w:r>
-    </w:p>
-    <w:p>
-      <w:r>
-        <w:t>Было принято решение визуально разграничить агентов разных популяций (команд). Так, агенты популяции №1, выбранной в стартовом окне, будут отображены в специальном боксе в левой части экрана, агенты популяции №2 – в специальном боксе в правой части экрана. Такие боксы принято называть «ушами».</w:t>
-      </w:r>
-    </w:p>
-    <w:p>
-      <w:r>
-        <w:t>В «ушах» в виде списков выводится информация о состоянии каждого агента. К этой информации относятся:</w:t>
-      </w:r>
-    </w:p>
-    <w:p>
-      <w:r>
-        <w:t>- данные о текущем здоровье агента;</w:t>
-      </w:r>
-    </w:p>
-    <w:p>
-      <w:r>
-        <w:t>- данные о текущей сытости агента;</w:t>
-      </w:r>
-    </w:p>
-    <w:p>
-      <w:r>
-        <w:t>- данные о текущей жажде агента;</w:t>
-      </w:r>
-    </w:p>
-    <w:p>
-      <w:r>
-        <w:t>- данные о текущем количестве набранных агентом очков;</w:t>
-      </w:r>
-    </w:p>
-    <w:p>
-      <w:r>
-        <w:lastRenderedPageBreak/>
-        <w:t>- данные о количестве каждого из видов объектов сбора, поднятых агентом.</w:t>
-      </w:r>
-    </w:p>
-    <w:p>
-      <w:r>
-        <w:t>Время, оставшееся до конца симуляции, будет отображаться в специальном боксе в нижней части экрана.</w:t>
-      </w:r>
-    </w:p>
-    <w:p>
-      <w:r>
-        <w:t xml:space="preserve">Полученный в результате проектирования макет экранной формы основного окна программы представлен на рисунке </w:t>
+        <w:t>дерево поведения этой популяции агентов должно включать в себя дополнительные узлы для осуществления проверки, не зашёл ли агент случайно в опасную зону.</w:t>
+      </w:r>
+    </w:p>
+    <w:p>
+      <w:r>
+        <w:t xml:space="preserve">Дерево поведения для агентов «осторожной» популяции представлено на </w:t>
       </w:r>
       <w:r>
         <w:rPr>
           <w:highlight w:val="yellow"/>
         </w:rPr>
-        <w:t>МНОГО+1</w:t>
+        <w:t>рисунке</w:t>
       </w:r>
       <w:r>
         <w:t>.</w:t>
@@ -8316,10 +7790,10 @@
           <w:lang w:eastAsia="ru-RU"/>
         </w:rPr>
         <w:drawing>
-          <wp:inline distT="0" distB="0" distL="0" distR="0" wp14:anchorId="4C0B929D" wp14:editId="2DD4029A">
-            <wp:extent cx="5940425" cy="4490720"/>
-            <wp:effectExtent l="0" t="0" r="3175" b="5080"/>
-            <wp:docPr id="9" name="Рисунок 9"/>
+          <wp:inline distT="0" distB="0" distL="0" distR="0" wp14:anchorId="58047EFC" wp14:editId="0E23B946">
+            <wp:extent cx="5890461" cy="4267200"/>
+            <wp:effectExtent l="0" t="0" r="0" b="0"/>
+            <wp:docPr id="7" name="Рисунок 7"/>
             <wp:cNvGraphicFramePr>
               <a:graphicFrameLocks xmlns:a="http://schemas.openxmlformats.org/drawingml/2006/main" noChangeAspect="1"/>
             </wp:cNvGraphicFramePr>
@@ -8339,7 +7813,7 @@
                   <pic:spPr>
                     <a:xfrm>
                       <a:off x="0" y="0"/>
-                      <a:ext cx="5940425" cy="4490720"/>
+                      <a:ext cx="5912367" cy="4283069"/>
                     </a:xfrm>
                     <a:prstGeom prst="rect">
                       <a:avLst/>
@@ -8358,51 +7832,39 @@
         <w:jc w:val="center"/>
       </w:pPr>
       <w:r>
-        <w:t xml:space="preserve">Рисунок </w:t>
-      </w:r>
-      <w:r>
         <w:rPr>
           <w:highlight w:val="yellow"/>
         </w:rPr>
-        <w:t>МНОГО+1</w:t>
-      </w:r>
-      <w:r>
-        <w:t xml:space="preserve"> – Макет экранной формы основного окна.</w:t>
+        <w:t>Рисунок</w:t>
+      </w:r>
+      <w:r>
+        <w:t xml:space="preserve"> – Дерево «осторожной» модели поведения</w:t>
       </w:r>
     </w:p>
     <w:p/>
     <w:p>
       <w:r>
-        <w:t xml:space="preserve">Третье окно программы должно быть предоставлено пользователю после основного. </w:t>
-      </w:r>
-      <w:r>
-        <w:t>Основное окно программы закрывается по истечении таймера, после чего собранная информация сохраняется и переносится в следующее, заключительное окно программы.</w:t>
-      </w:r>
-    </w:p>
-    <w:p>
-      <w:r>
-        <w:t xml:space="preserve">Заключительное окно программы служит для предоставления пользователю информации о том, какая из команд одержала победу, а также для отображения в виде графиков данных о том, как происходил набор очков </w:t>
+        <w:t xml:space="preserve">«Рискованные» агенты будут носить красную окраску. От других популяций они будут отличаться пониженными пороговыми значениями здоровья, сытости и гидратации, что будет означать, что они гораздо меньше </w:t>
       </w:r>
       <w:r>
         <w:lastRenderedPageBreak/>
-        <w:t>каждым из агентов в отдельности, всей командой в целом, как менялся набор в динамике и прочих.</w:t>
-      </w:r>
-    </w:p>
-    <w:p>
-      <w:r>
-        <w:t xml:space="preserve">Полученный </w:t>
-      </w:r>
-      <w:r>
-        <w:t xml:space="preserve">в результате проектирования </w:t>
-      </w:r>
-      <w:r>
-        <w:t xml:space="preserve">макет экранной формы заключительного окна представлен на рисунке </w:t>
+        <w:t xml:space="preserve">будут заботиться о собственной жизнеспособности и больше заботиться о наборе очков. Агенты этой популяции будут осуществлять поиск объектов сбора преимущественно в опасной зоне. При этом поиск объектов было решено модифицировать таким образом, чтобы агенты этой популяции вообще не обращали внимания на объекты ценностью 1 и 3 очка, сосредоточившись на сборе более дорогих объектов. Также при посещении опасной зоны агенты этой популяции в обязательном порядке должны иметь при себе аптечку. </w:t>
+      </w:r>
+    </w:p>
+    <w:p>
+      <w:r>
+        <w:t>Таким образом, агенты этой популяции могут осуществлять поиск пищи, воды и аптечек на всей площади арены, но поиск ценных объектов для них ограничен только опасной зоной.</w:t>
+      </w:r>
+    </w:p>
+    <w:p>
+      <w:r>
+        <w:t xml:space="preserve">Дерево поведения для агентов «рискованной» популяции представлено на </w:t>
       </w:r>
       <w:r>
         <w:rPr>
           <w:highlight w:val="yellow"/>
         </w:rPr>
-        <w:t>МНОГО+3</w:t>
+        <w:t>рисунке</w:t>
       </w:r>
       <w:r>
         <w:t>.</w:t>
@@ -8419,10 +7881,10 @@
           <w:lang w:eastAsia="ru-RU"/>
         </w:rPr>
         <w:drawing>
-          <wp:inline distT="0" distB="0" distL="0" distR="0" wp14:anchorId="1673771A" wp14:editId="4FE7A216">
-            <wp:extent cx="5940425" cy="4566285"/>
-            <wp:effectExtent l="0" t="0" r="3175" b="5715"/>
-            <wp:docPr id="1" name="Рисунок 1"/>
+          <wp:inline distT="0" distB="0" distL="0" distR="0" wp14:anchorId="4331F0E1" wp14:editId="6DE43F9E">
+            <wp:extent cx="5940425" cy="4625340"/>
+            <wp:effectExtent l="0" t="0" r="3175" b="3810"/>
+            <wp:docPr id="27" name="Рисунок 27"/>
             <wp:cNvGraphicFramePr>
               <a:graphicFrameLocks xmlns:a="http://schemas.openxmlformats.org/drawingml/2006/main" noChangeAspect="1"/>
             </wp:cNvGraphicFramePr>
@@ -8442,7 +7904,7 @@
                   <pic:spPr>
                     <a:xfrm>
                       <a:off x="0" y="0"/>
-                      <a:ext cx="5940425" cy="4566285"/>
+                      <a:ext cx="5940425" cy="4625340"/>
                     </a:xfrm>
                     <a:prstGeom prst="rect">
                       <a:avLst/>
@@ -8461,150 +7923,217 @@
         <w:jc w:val="center"/>
       </w:pPr>
       <w:r>
-        <w:t xml:space="preserve">Рисунок </w:t>
-      </w:r>
-      <w:r>
         <w:rPr>
           <w:highlight w:val="yellow"/>
         </w:rPr>
-        <w:t>МНОГО+3</w:t>
-      </w:r>
-      <w:r>
-        <w:t xml:space="preserve"> – Макет экранной формы заключительного окна.</w:t>
-      </w:r>
-    </w:p>
-    <w:p/>
-    <w:p>
-      <w:r>
-        <w:t>По спроектированным экранным формам представляется возможным произвести разработку непосредственно окон программы, однако сами окна могут претерпеть незначительные изменения относительно своих макетов в пользу повышения удобства пользования ими.</w:t>
-      </w:r>
-    </w:p>
-    <w:p>
-      <w:r>
-        <w:br w:type="page"/>
-      </w:r>
-    </w:p>
-    <w:p>
-      <w:pPr>
-        <w:pStyle w:val="1"/>
-        <w:spacing w:before="0"/>
-        <w:rPr>
-          <w:rFonts w:ascii="Times New Roman" w:hAnsi="Times New Roman" w:cs="Times New Roman"/>
-          <w:color w:val="auto"/>
-          <w:sz w:val="28"/>
-          <w:szCs w:val="28"/>
-        </w:rPr>
-      </w:pPr>
-      <w:bookmarkStart w:id="18" w:name="_Toc42287197"/>
-      <w:r>
-        <w:rPr>
-          <w:rFonts w:ascii="Times New Roman" w:hAnsi="Times New Roman" w:cs="Times New Roman"/>
-          <w:color w:val="auto"/>
-          <w:sz w:val="28"/>
-          <w:szCs w:val="28"/>
-        </w:rPr>
+        <w:t>Рисунок</w:t>
+      </w:r>
+      <w:r>
+        <w:t xml:space="preserve"> – Дерево «рискованной» модели поведения</w:t>
+      </w:r>
+    </w:p>
+    <w:p>
+      <w:r>
         <w:lastRenderedPageBreak/>
-        <w:t>3 Описание программной реализации</w:t>
-      </w:r>
-      <w:bookmarkEnd w:id="18"/>
-    </w:p>
-    <w:p>
-      <w:pPr>
-        <w:pStyle w:val="1"/>
-        <w:spacing w:before="0"/>
-        <w:rPr>
-          <w:rFonts w:ascii="Times New Roman" w:hAnsi="Times New Roman" w:cs="Times New Roman"/>
-          <w:color w:val="auto"/>
-          <w:sz w:val="28"/>
-          <w:szCs w:val="28"/>
-        </w:rPr>
-      </w:pPr>
-      <w:bookmarkStart w:id="19" w:name="_Toc42287198"/>
-      <w:r>
-        <w:rPr>
-          <w:rFonts w:ascii="Times New Roman" w:hAnsi="Times New Roman" w:cs="Times New Roman"/>
-          <w:color w:val="auto"/>
-          <w:sz w:val="28"/>
-          <w:szCs w:val="28"/>
-          <w:highlight w:val="green"/>
-        </w:rPr>
-        <w:t>3.1 Разработка тестовой платформы</w:t>
-      </w:r>
-      <w:bookmarkEnd w:id="19"/>
-    </w:p>
-    <w:p/>
-    <w:p>
-      <w:r>
-        <w:t>Тестовая платформа должна обеспечивать возможность корректной симуляции поведения популяций интеллектуальных агентов. Из такой постановки можно выделить основные качества, которые должны быть присущи платформе:</w:t>
-      </w:r>
-    </w:p>
-    <w:p>
-      <w:r>
-        <w:t>- производительность: платформа должна корректно обрабатывать одновременные действия как минимум двух популяций по 8 агентов (16 агентов в сумме);</w:t>
-      </w:r>
-    </w:p>
-    <w:p>
-      <w:r>
-        <w:t>- достаточное пространство: в пределах арены должно быть достаточно места для автономного функционирования минимум 16 агентов, чтобы им не пришлось сталкиваться слишком часто или слишком агрессивно конкурировать за ресурсы;</w:t>
-      </w:r>
-    </w:p>
-    <w:p>
-      <w:r>
-        <w:t>- восполнение: платформа должна обладать свойством восполнять ресурсы, находящиеся на платформе, после того, как они были собраны кем-либо из агентов.</w:t>
-      </w:r>
-    </w:p>
-    <w:p>
-      <w:r>
-        <w:t xml:space="preserve">Первая задача, требующая решения – создание непосредственно арены необходимой формы и площади, чтобы обеспечить достаточно места для функционирования всех агентов. Размер каждого агента был выбран таким образом, чтобы с ним было удобно работать в редакторе </w:t>
-      </w:r>
-      <w:r>
-        <w:rPr>
-          <w:lang w:val="en-US"/>
-        </w:rPr>
-        <w:t>Unity</w:t>
-      </w:r>
-      <w:r>
-        <w:t xml:space="preserve">, и составил 2х2х2 условные единицы размера. В качестве формы агенты была принята капсула. </w:t>
-      </w:r>
-      <w:r>
-        <w:t>Таким образом, горизонтальная площадь агента на платформу составила 4 единицы квадратные.</w:t>
-      </w:r>
-    </w:p>
-    <w:p>
-      <w:r>
-        <w:t xml:space="preserve">Было решено выбрать размеры арены равными 30х30 условных единиц. </w:t>
-      </w:r>
-      <w:r>
-        <w:t xml:space="preserve">Форма арены – квадрат, таким образом, её площадь составляет </w:t>
-      </w:r>
-      <w:r>
-        <w:t xml:space="preserve">900 условных единиц, однако, при пересчёте единиц стоит учесть, что линейный размер капсулы в 10 раз меньше линейного размера плоскости, то есть объекта, являющегося полом. Таким образом, если принять размер капсулы за базовый, </w:t>
-      </w:r>
+        <w:t xml:space="preserve">Задачу поиска объекта </w:t>
+      </w:r>
+      <w:r>
+        <w:t xml:space="preserve">ввиду её масштабности </w:t>
+      </w:r>
+      <w:r>
+        <w:t xml:space="preserve">было решено выделить в отдельное дерево поведения. </w:t>
+      </w:r>
+      <w:r>
+        <w:t>Это дерево связано с общим деревом через входной параметр: на вход дерева поиска подаётся объект, который необходимо найти.</w:t>
+      </w:r>
+    </w:p>
+    <w:p>
+      <w:r>
+        <w:t>Дерево поиска начинается с узла-селектора, который определяет, по какому пути выполнение будет вестись дальше. Поскольку функционирование селектора предполагает, что первая опция будет подана на выполнение в любом случае, каждая из последующих – только в случае провала выполнения предыдущей, то в качестве первого потомка в селектор погружается последовательность поиска объекта поблизости.</w:t>
+      </w:r>
+    </w:p>
+    <w:p>
+      <w:r>
+        <w:t xml:space="preserve">Эта последовательность служит для того, чтобы осуществить проверку, нет ли требуемого объекта непосредственно в поле зрения агента. По аналогии с поведением человека, который ищет </w:t>
+      </w:r>
+      <w:r>
+        <w:t xml:space="preserve">какой-нибудь предмет, агент сначала должен оглядеться, чтобы убедиться, что объект не может быть найден рядом с ним, чтобы только после этого сменить регион поиска и продолжить в другом месте. </w:t>
+      </w:r>
+    </w:p>
+    <w:p>
+      <w:r>
+        <w:t xml:space="preserve">Последовательность состоит только из </w:t>
+      </w:r>
+      <w:proofErr w:type="spellStart"/>
+      <w:r>
+        <w:t>нуклеарных</w:t>
+      </w:r>
+      <w:proofErr w:type="spellEnd"/>
+      <w:r>
+        <w:t xml:space="preserve"> действий. Специфика функционирования последовательности заключается в том, что сам узел последовательности перейдёт в состояние «</w:t>
+      </w:r>
+      <w:r>
+        <w:rPr>
+          <w:lang w:val="en-US"/>
+        </w:rPr>
+        <w:t>Failure</w:t>
+      </w:r>
+      <w:r>
+        <w:t xml:space="preserve">» в случае, если хотя бы один из её дочерних узлов перейдёт в это состояние, следовательно, в случае, если выполнение последовательности провалится на любом из этапов, </w:t>
+      </w:r>
+      <w:r>
+        <w:t xml:space="preserve">сигнал </w:t>
+      </w:r>
+      <w:r>
+        <w:rPr>
+          <w:lang w:val="en-US"/>
+        </w:rPr>
+        <w:t>Failure</w:t>
+      </w:r>
+      <w:r>
+        <w:t xml:space="preserve"> </w:t>
+      </w:r>
+      <w:r>
+        <w:t>передастся выше, в селектор, и будет избрана следующая ветвь поиска.</w:t>
+      </w:r>
+    </w:p>
+    <w:p>
+      <w:r>
+        <w:t>Последовательность поиска объекта поблизости от себя состоит из следующих действий (в той же последовательности):</w:t>
+      </w:r>
+    </w:p>
+    <w:p>
+      <w:r>
+        <w:t>- проверить наличие объекта в зоне видимости;</w:t>
+      </w:r>
+    </w:p>
+    <w:p>
+      <w:r>
+        <w:t>- получить координаты найденного объекта;</w:t>
+      </w:r>
+    </w:p>
+    <w:p>
+      <w:r>
+        <w:t>- перейти в полученные координаты;</w:t>
+      </w:r>
+    </w:p>
+    <w:p>
+      <w:r>
+        <w:t>- подобрать объект.</w:t>
+      </w:r>
+    </w:p>
+    <w:p>
       <w:r>
         <w:lastRenderedPageBreak/>
-        <w:t>площадь арены составит 300х300 единиц, что равно 90000 единицам квадратным.</w:t>
-      </w:r>
-    </w:p>
-    <w:p>
-      <w:r>
-        <w:t xml:space="preserve">Исходя из таких соображений, можно вычислить, что на </w:t>
-      </w:r>
-      <w:r>
-        <w:t>одного агента приходится более 1400 единиц квадратных, чего более чем достаточно для комфортного сосуществования.</w:t>
-      </w:r>
-    </w:p>
-    <w:p>
-      <w:r>
-        <w:t>Внешние границы арены ограждены непроницаемыми стенами, через которые агенты проходить не могут.</w:t>
-      </w:r>
-      <w:r>
-        <w:t xml:space="preserve"> Вид платформы, на котором можно увидеть размеры арены и агентов, представлен на рисунке </w:t>
+        <w:t xml:space="preserve">Если на каком-то из этих шагов будет возвращено состояние </w:t>
+      </w:r>
+      <w:r>
+        <w:rPr>
+          <w:lang w:val="en-US"/>
+        </w:rPr>
+        <w:t>Failure</w:t>
+      </w:r>
+      <w:r>
+        <w:t xml:space="preserve">, </w:t>
+      </w:r>
+      <w:r>
+        <w:t>выполнение прекратится.</w:t>
+      </w:r>
+    </w:p>
+    <w:p>
+      <w:r>
+        <w:t>Второй дочерний узел селектора содержит в себе действия по поиску объекта в удалённой точке. Эти действия также собраны в последовательность, которая состоит из следующих дочерних узлов:</w:t>
+      </w:r>
+    </w:p>
+    <w:p>
+      <w:r>
+        <w:t xml:space="preserve">- </w:t>
+      </w:r>
+      <w:r>
+        <w:t>определить регион поиска;</w:t>
+      </w:r>
+    </w:p>
+    <w:p>
+      <w:r>
+        <w:t>- получить координаты найденного объекта;</w:t>
+      </w:r>
+    </w:p>
+    <w:p>
+      <w:r>
+        <w:t>- перейти в координаты объекта;</w:t>
+      </w:r>
+    </w:p>
+    <w:p>
+      <w:r>
+        <w:t>- подобрать объект.</w:t>
+      </w:r>
+    </w:p>
+    <w:p>
+      <w:r>
+        <w:t xml:space="preserve">Первое действие в этой последовательности – определение региона поиска – представлено в виде узла типа </w:t>
+      </w:r>
+      <w:proofErr w:type="spellStart"/>
+      <w:r>
+        <w:rPr>
+          <w:lang w:val="en-US"/>
+        </w:rPr>
+        <w:t>RepeatUntilSuccess</w:t>
+      </w:r>
+      <w:proofErr w:type="spellEnd"/>
+      <w:r>
+        <w:t xml:space="preserve">. </w:t>
+      </w:r>
+      <w:r>
+        <w:t xml:space="preserve">Специфика работы этого узла заключается в следующем: действия, помещённые внутрь этого узла, будут повторяться до тех пор, пока не будет возвращено состояние </w:t>
+      </w:r>
+      <w:r>
+        <w:rPr>
+          <w:lang w:val="en-US"/>
+        </w:rPr>
+        <w:t>Success</w:t>
+      </w:r>
+      <w:r>
+        <w:t xml:space="preserve">, </w:t>
+      </w:r>
+      <w:r>
+        <w:t>а значит, и сам узел сможет вернуть это состояние.</w:t>
+      </w:r>
+    </w:p>
+    <w:p>
+      <w:r>
+        <w:t>Внутри этого узла содержится последовательность из действий:</w:t>
+      </w:r>
+    </w:p>
+    <w:p>
+      <w:r>
+        <w:t>- сгенерировать случайную точку внутри пространства арены;</w:t>
+      </w:r>
+    </w:p>
+    <w:p>
+      <w:r>
+        <w:t>- параллельно</w:t>
+      </w:r>
+      <w:r>
+        <w:t xml:space="preserve"> двигаться в эту точку и проверять вхождение искомого объекта в поле зрения.</w:t>
+      </w:r>
+    </w:p>
+    <w:p>
+      <w:r>
+        <w:t>Таким образом, поведение агента в случае поиска объекта идентично человеческому: сначала проверить, нет ли объекта в поле зрения, после чего отправиться искать его в других местах, время от времени проверяя, не попался ли требуемый объект на глаза.</w:t>
+      </w:r>
+    </w:p>
+    <w:p>
+      <w:r>
+        <w:t xml:space="preserve">Графически дерево поиска представлено на рисунке </w:t>
       </w:r>
       <w:r>
         <w:rPr>
           <w:highlight w:val="yellow"/>
         </w:rPr>
-        <w:t>***.</w:t>
+        <w:t>7</w:t>
+      </w:r>
+      <w:r>
+        <w:t>.</w:t>
       </w:r>
     </w:p>
     <w:p>
@@ -8617,11 +8146,12 @@
           <w:noProof/>
           <w:lang w:eastAsia="ru-RU"/>
         </w:rPr>
+        <w:lastRenderedPageBreak/>
         <w:drawing>
-          <wp:inline distT="0" distB="0" distL="0" distR="0" wp14:anchorId="77DA7888" wp14:editId="21C95A26">
-            <wp:extent cx="5940425" cy="3952240"/>
-            <wp:effectExtent l="0" t="0" r="3175" b="0"/>
-            <wp:docPr id="10" name="Рисунок 10"/>
+          <wp:inline distT="0" distB="0" distL="0" distR="0" wp14:anchorId="4015A406" wp14:editId="5D6E32AF">
+            <wp:extent cx="5940425" cy="3333115"/>
+            <wp:effectExtent l="0" t="0" r="3175" b="635"/>
+            <wp:docPr id="28" name="Рисунок 28"/>
             <wp:cNvGraphicFramePr>
               <a:graphicFrameLocks xmlns:a="http://schemas.openxmlformats.org/drawingml/2006/main" noChangeAspect="1"/>
             </wp:cNvGraphicFramePr>
@@ -8641,7 +8171,7 @@
                   <pic:spPr>
                     <a:xfrm>
                       <a:off x="0" y="0"/>
-                      <a:ext cx="5940425" cy="3952240"/>
+                      <a:ext cx="5940425" cy="3333115"/>
                     </a:xfrm>
                     <a:prstGeom prst="rect">
                       <a:avLst/>
@@ -8666,117 +8196,10 @@
         <w:rPr>
           <w:highlight w:val="yellow"/>
         </w:rPr>
-        <w:t>***</w:t>
-      </w:r>
-      <w:r>
-        <w:t xml:space="preserve"> - Вид арены с агентами.</w:t>
-      </w:r>
-    </w:p>
-    <w:p/>
-    <w:p>
-      <w:r>
-        <w:t xml:space="preserve">После того, как арена физически существует, необходимо </w:t>
-      </w:r>
-      <w:r>
-        <w:t>наполнить её объектами.</w:t>
-      </w:r>
-    </w:p>
-    <w:p>
-      <w:r>
-        <w:t>На этапе проектирования платформы было решено ограничиться следующими типами объектов:</w:t>
-      </w:r>
-    </w:p>
-    <w:p>
-      <w:r>
-        <w:t>- пища двух видов: яблоко и хот-дог;</w:t>
-      </w:r>
-    </w:p>
-    <w:p>
-      <w:r>
-        <w:t>- жидкость одного вида: вода;</w:t>
-      </w:r>
-    </w:p>
-    <w:p>
-      <w:r>
-        <w:lastRenderedPageBreak/>
-        <w:t>- аптечки;</w:t>
-      </w:r>
-    </w:p>
-    <w:p>
-      <w:r>
-        <w:t>- объекты сбора четырёх видов.</w:t>
-      </w:r>
-    </w:p>
-    <w:p>
-      <w:r>
-        <w:t>Для каждого вида объектов были подобраны необходимые модели, которые будут визуально представлять эти объекты в сцене.</w:t>
-      </w:r>
-      <w:r>
-        <w:t xml:space="preserve"> Все модели, использованные в проекте, были получены с сайта </w:t>
-      </w:r>
-      <w:proofErr w:type="spellStart"/>
-      <w:r>
-        <w:rPr>
-          <w:lang w:val="en-US"/>
-        </w:rPr>
-        <w:t>TurboSquid</w:t>
-      </w:r>
-      <w:proofErr w:type="spellEnd"/>
-      <w:r>
-        <w:t xml:space="preserve"> </w:t>
-      </w:r>
-      <w:r>
-        <w:rPr>
-          <w:highlight w:val="yellow"/>
-        </w:rPr>
-        <w:t>[</w:t>
-      </w:r>
-      <w:r>
-        <w:rPr>
-          <w:highlight w:val="yellow"/>
-        </w:rPr>
-        <w:t>???</w:t>
-      </w:r>
-      <w:r>
-        <w:rPr>
-          <w:highlight w:val="yellow"/>
-        </w:rPr>
-        <w:t>],</w:t>
-      </w:r>
-      <w:r>
-        <w:t xml:space="preserve"> </w:t>
-      </w:r>
-      <w:r>
-        <w:t xml:space="preserve">где находятся в свободном доступе. </w:t>
-      </w:r>
-    </w:p>
-    <w:p>
-      <w:r>
-        <w:t xml:space="preserve">Использованные модели представлены на рисунке </w:t>
-      </w:r>
-      <w:r>
-        <w:rPr>
-          <w:highlight w:val="yellow"/>
-        </w:rPr>
-        <w:t>100504</w:t>
-      </w:r>
-      <w:r>
-        <w:t xml:space="preserve">. В </w:t>
-      </w:r>
-      <w:r>
-        <w:t>кач</w:t>
-      </w:r>
-      <w:r>
-        <w:t xml:space="preserve">естве модели объекта сбора выступила обычная сфера – встроенный объект </w:t>
-      </w:r>
-      <w:r>
-        <w:rPr>
-          <w:lang w:val="en-US"/>
-        </w:rPr>
-        <w:t>Unity</w:t>
-      </w:r>
-      <w:r>
-        <w:t xml:space="preserve">. </w:t>
+        <w:t>7</w:t>
+      </w:r>
+      <w:r>
+        <w:t xml:space="preserve"> – Дерево поиска</w:t>
       </w:r>
     </w:p>
     <w:p>
@@ -8784,16 +8207,364 @@
         <w:ind w:firstLine="0"/>
         <w:jc w:val="center"/>
       </w:pPr>
+    </w:p>
+    <w:p>
+      <w:pPr>
+        <w:pStyle w:val="1"/>
+        <w:spacing w:before="0"/>
+        <w:rPr>
+          <w:rFonts w:ascii="Times New Roman" w:hAnsi="Times New Roman" w:cs="Times New Roman"/>
+          <w:color w:val="auto"/>
+          <w:sz w:val="28"/>
+          <w:szCs w:val="28"/>
+        </w:rPr>
+      </w:pPr>
+      <w:bookmarkStart w:id="15" w:name="_Toc42352411"/>
+      <w:r>
+        <w:rPr>
+          <w:rFonts w:ascii="Times New Roman" w:hAnsi="Times New Roman" w:cs="Times New Roman"/>
+          <w:color w:val="auto"/>
+          <w:sz w:val="28"/>
+          <w:szCs w:val="28"/>
+          <w:highlight w:val="red"/>
+        </w:rPr>
+        <w:t>2.</w:t>
+      </w:r>
+      <w:r>
+        <w:rPr>
+          <w:rFonts w:ascii="Times New Roman" w:hAnsi="Times New Roman" w:cs="Times New Roman"/>
+          <w:color w:val="auto"/>
+          <w:sz w:val="28"/>
+          <w:szCs w:val="28"/>
+          <w:highlight w:val="red"/>
+        </w:rPr>
+        <w:t>3</w:t>
+      </w:r>
+      <w:r>
+        <w:rPr>
+          <w:rFonts w:ascii="Times New Roman" w:hAnsi="Times New Roman" w:cs="Times New Roman"/>
+          <w:color w:val="auto"/>
+          <w:sz w:val="28"/>
+          <w:szCs w:val="28"/>
+          <w:highlight w:val="red"/>
+        </w:rPr>
+        <w:t xml:space="preserve"> Проектирование модели обучения</w:t>
+      </w:r>
+      <w:bookmarkEnd w:id="15"/>
+    </w:p>
+    <w:p/>
+    <w:p>
+      <w:r>
+        <w:t>Проектирование четвёртой, «умной» модели поведения не описано в пункте 2.2, так как существенным образом отличается от принципов, изложенных в этом пункте.</w:t>
+      </w:r>
+    </w:p>
+    <w:p/>
+    <w:p>
+      <w:pPr>
+        <w:pStyle w:val="1"/>
+        <w:spacing w:before="0"/>
+        <w:rPr>
+          <w:rFonts w:ascii="Times New Roman" w:hAnsi="Times New Roman" w:cs="Times New Roman"/>
+          <w:color w:val="auto"/>
+          <w:sz w:val="28"/>
+        </w:rPr>
+      </w:pPr>
+      <w:bookmarkStart w:id="16" w:name="_Toc42352412"/>
+      <w:r>
+        <w:rPr>
+          <w:rFonts w:ascii="Times New Roman" w:hAnsi="Times New Roman" w:cs="Times New Roman"/>
+          <w:color w:val="auto"/>
+          <w:sz w:val="28"/>
+          <w:highlight w:val="green"/>
+        </w:rPr>
+        <w:t>2.</w:t>
+      </w:r>
+      <w:r>
+        <w:rPr>
+          <w:rFonts w:ascii="Times New Roman" w:hAnsi="Times New Roman" w:cs="Times New Roman"/>
+          <w:color w:val="auto"/>
+          <w:sz w:val="28"/>
+          <w:highlight w:val="green"/>
+        </w:rPr>
+        <w:t>4</w:t>
+      </w:r>
+      <w:r>
+        <w:rPr>
+          <w:rFonts w:ascii="Times New Roman" w:hAnsi="Times New Roman" w:cs="Times New Roman"/>
+          <w:color w:val="auto"/>
+          <w:sz w:val="28"/>
+          <w:highlight w:val="green"/>
+        </w:rPr>
+        <w:t xml:space="preserve"> Проектирование графического интерфейса пользователя</w:t>
+      </w:r>
+      <w:bookmarkEnd w:id="16"/>
+    </w:p>
+    <w:p/>
+    <w:p>
+      <w:r>
+        <w:t xml:space="preserve">В рамках проектирования графического интерфейса пользователя для разрабатываемой программы были созданы макеты всех необходимых окон. По разработанным макетам впоследствии будет произведена разработка окон программы. </w:t>
+      </w:r>
+    </w:p>
+    <w:p>
+      <w:r>
+        <w:t xml:space="preserve">Стартовое окно программы должно включать в себя </w:t>
+      </w:r>
+      <w:r>
+        <w:t xml:space="preserve">возможности настройки создаваемой симуляции в соответствии с техническим заданием на программу. </w:t>
+      </w:r>
+    </w:p>
+    <w:p>
+      <w:r>
+        <w:lastRenderedPageBreak/>
+        <w:t>В соответствии с п</w:t>
+      </w:r>
+      <w:r>
+        <w:t>ункт</w:t>
+      </w:r>
+      <w:r>
+        <w:t>ом</w:t>
+      </w:r>
+      <w:r>
+        <w:t xml:space="preserve"> 4.1.2 Технического задания (см. Приложение </w:t>
+      </w:r>
+      <w:r>
+        <w:t>Б</w:t>
+      </w:r>
+      <w:r>
+        <w:t xml:space="preserve">), входные данные </w:t>
+      </w:r>
+      <w:r>
+        <w:t xml:space="preserve">должны быть </w:t>
+      </w:r>
+      <w:r>
+        <w:t>представлены следующим набором:</w:t>
+      </w:r>
+    </w:p>
+    <w:p>
+      <w:r>
+        <w:t>- две выбранные популяции агентов: «умная», «рискованная», «сбалансированная» и «осторожная»;</w:t>
+      </w:r>
+    </w:p>
+    <w:p>
+      <w:r>
+        <w:t>- время симуляции: от 2 до 5 минут;</w:t>
+      </w:r>
+    </w:p>
+    <w:p>
+      <w:r>
+        <w:t xml:space="preserve">- частота </w:t>
+      </w:r>
+      <w:proofErr w:type="spellStart"/>
+      <w:r>
+        <w:t>спавна</w:t>
+      </w:r>
+      <w:proofErr w:type="spellEnd"/>
+      <w:r>
+        <w:t xml:space="preserve"> объектов: от 0,5 до 2;</w:t>
+      </w:r>
+    </w:p>
+    <w:p>
+      <w:r>
+        <w:t>- количество объектов сбора: от 10 до 100;</w:t>
+      </w:r>
+    </w:p>
+    <w:p>
+      <w:r>
+        <w:t>- количество пищи: от 10 до 100;</w:t>
+      </w:r>
+    </w:p>
+    <w:p>
+      <w:r>
+        <w:t>- количество воды: от 10 до 100.</w:t>
+      </w:r>
+    </w:p>
+    <w:p>
+      <w:r>
+        <w:t xml:space="preserve">Таким образом, в пользовательском интерфейсе необходимы </w:t>
+      </w:r>
+      <w:proofErr w:type="spellStart"/>
+      <w:r>
+        <w:t>виджеты</w:t>
+      </w:r>
+      <w:proofErr w:type="spellEnd"/>
+      <w:r>
+        <w:t xml:space="preserve">, с помощью которых можно было бы устанавливать перечисленные параметры. Для разных параметров были выбраны разные способы их </w:t>
+      </w:r>
+      <w:r>
+        <w:t>установки</w:t>
+      </w:r>
+      <w:r>
+        <w:t>.</w:t>
+      </w:r>
+    </w:p>
+    <w:p>
+      <w:r>
+        <w:t xml:space="preserve">Так, выбор популяций агентов-соперников пользователю предлагается осуществлять с помощью выпадающих списков, наполненных доступными значениями. Установка оставшихся параметров может быть удобно осуществлена посредством </w:t>
+      </w:r>
+      <w:r>
+        <w:t xml:space="preserve">использования слайдеров с заранее установленными пограничными значениями. </w:t>
+      </w:r>
+    </w:p>
+    <w:p>
+      <w:r>
+        <w:t xml:space="preserve">Исходя из этого, можно перечислить </w:t>
+      </w:r>
+      <w:proofErr w:type="spellStart"/>
+      <w:r>
+        <w:t>виджеты</w:t>
+      </w:r>
+      <w:proofErr w:type="spellEnd"/>
+      <w:r>
+        <w:t>, необходимые для корректной работы стартового окна:</w:t>
+      </w:r>
+    </w:p>
+    <w:p>
+      <w:r>
+        <w:t>- выпадающий список для выбора первой популяции;</w:t>
+      </w:r>
+    </w:p>
+    <w:p>
+      <w:r>
+        <w:t>- выпадающий список для выбора второй популяции;</w:t>
+      </w:r>
+    </w:p>
+    <w:p>
+      <w:r>
+        <w:t>- слайдер для установки количества пищи;</w:t>
+      </w:r>
+    </w:p>
+    <w:p>
+      <w:r>
+        <w:t>- слайдер для установки количества воды;</w:t>
+      </w:r>
+    </w:p>
+    <w:p>
+      <w:r>
+        <w:t>- слайдер для установки количества объектов сбора;</w:t>
+      </w:r>
+    </w:p>
+    <w:p>
+      <w:r>
+        <w:t xml:space="preserve">- слайдер для установки частоты </w:t>
+      </w:r>
+      <w:proofErr w:type="spellStart"/>
+      <w:r>
+        <w:t>спавна</w:t>
+      </w:r>
+      <w:proofErr w:type="spellEnd"/>
+      <w:r>
+        <w:t xml:space="preserve"> объектов;</w:t>
+      </w:r>
+    </w:p>
+    <w:p>
+      <w:r>
+        <w:t>- слайдер для установки времени симуляции.</w:t>
+      </w:r>
+    </w:p>
+    <w:p>
+      <w:r>
+        <w:t xml:space="preserve">Такой выбор </w:t>
+      </w:r>
+      <w:proofErr w:type="spellStart"/>
+      <w:r>
+        <w:t>виджетов</w:t>
+      </w:r>
+      <w:proofErr w:type="spellEnd"/>
+      <w:r>
+        <w:t xml:space="preserve"> позволяет решить серьёзную проблему, связанную с </w:t>
+      </w:r>
+      <w:proofErr w:type="spellStart"/>
+      <w:r>
+        <w:t>валидацией</w:t>
+      </w:r>
+      <w:proofErr w:type="spellEnd"/>
+      <w:r>
+        <w:t xml:space="preserve">, без которой пользователь смог бы ввести в программу неподходящие значения. В случае использования выпадающих списков и слайдеров такой проблемы не возникает, поскольку у таких </w:t>
+      </w:r>
+      <w:proofErr w:type="spellStart"/>
+      <w:r>
+        <w:lastRenderedPageBreak/>
+        <w:t>виджетов</w:t>
+      </w:r>
+      <w:proofErr w:type="spellEnd"/>
+      <w:r>
+        <w:t xml:space="preserve"> заранее установлены возможные значения. </w:t>
+      </w:r>
+      <w:r>
+        <w:t xml:space="preserve">В случае указанных параметров все ограничения обозначены со включением граничных значений: так, для параметра «время симуляции» и соответствующего ему слайдера устанавливается диапазон значений «от 2 до 5», что переводится на язык строгих выражений в виде </w:t>
+      </w:r>
+      <w:r>
+        <w:t xml:space="preserve">[2; 5]. </w:t>
+      </w:r>
+    </w:p>
+    <w:p>
+      <w:r>
+        <w:t>В качестве пограничных значений для слайдеров были установлены значения из пункта «входные данные» Технического задания. Выпадающие списки также были заполнены только опциями из этого пункта.</w:t>
+      </w:r>
+    </w:p>
+    <w:p>
+      <w:r>
+        <w:t xml:space="preserve">Заключительным элементом пользовательского интерфейса стартового окна является кнопка, которая необходима для сохранения введённых данных и перехода к главному окну программы. </w:t>
+      </w:r>
+      <w:r>
+        <w:t xml:space="preserve">В качестве кнопки предполагается использования стандартного </w:t>
+      </w:r>
+      <w:proofErr w:type="spellStart"/>
+      <w:r>
+        <w:t>виджета</w:t>
+      </w:r>
+      <w:proofErr w:type="spellEnd"/>
+      <w:r>
+        <w:t xml:space="preserve"> </w:t>
+      </w:r>
+      <w:r>
+        <w:rPr>
+          <w:lang w:val="en-US"/>
+        </w:rPr>
+        <w:t>Push</w:t>
+      </w:r>
+      <w:r>
+        <w:t xml:space="preserve"> </w:t>
+      </w:r>
+      <w:r>
+        <w:rPr>
+          <w:lang w:val="en-US"/>
+        </w:rPr>
+        <w:t>Button</w:t>
+      </w:r>
+      <w:r>
+        <w:t xml:space="preserve">. </w:t>
+      </w:r>
+    </w:p>
+    <w:p>
+      <w:r>
+        <w:t xml:space="preserve">Полученный в результате проектирования макет экранной формы представлен на рисунке </w:t>
+      </w:r>
+      <w:r>
+        <w:rPr>
+          <w:highlight w:val="yellow"/>
+        </w:rPr>
+        <w:t>МНОГО</w:t>
+      </w:r>
+      <w:r>
+        <w:t>.</w:t>
+      </w:r>
+    </w:p>
+    <w:p>
+      <w:pPr>
+        <w:ind w:firstLine="0"/>
+        <w:jc w:val="center"/>
+      </w:pPr>
       <w:r>
         <w:rPr>
           <w:noProof/>
           <w:lang w:eastAsia="ru-RU"/>
         </w:rPr>
         <w:drawing>
-          <wp:inline distT="0" distB="0" distL="0" distR="0" wp14:anchorId="03C7744F" wp14:editId="31E80F5D">
-            <wp:extent cx="5940425" cy="1139825"/>
-            <wp:effectExtent l="0" t="0" r="3175" b="3175"/>
-            <wp:docPr id="2" name="Рисунок 2"/>
+          <wp:inline distT="0" distB="0" distL="0" distR="0" wp14:anchorId="51EE7C27" wp14:editId="451DD77C">
+            <wp:extent cx="4720284" cy="3571875"/>
+            <wp:effectExtent l="0" t="0" r="0" b="0"/>
+            <wp:docPr id="11" name="Рисунок 11"/>
             <wp:cNvGraphicFramePr>
               <a:graphicFrameLocks xmlns:a="http://schemas.openxmlformats.org/drawingml/2006/main" noChangeAspect="1"/>
             </wp:cNvGraphicFramePr>
@@ -8813,7 +8584,7 @@
                   <pic:spPr>
                     <a:xfrm>
                       <a:off x="0" y="0"/>
-                      <a:ext cx="5940425" cy="1139825"/>
+                      <a:ext cx="4732851" cy="3581384"/>
                     </a:xfrm>
                     <a:prstGeom prst="rect">
                       <a:avLst/>
@@ -8838,450 +8609,138 @@
         <w:rPr>
           <w:highlight w:val="yellow"/>
         </w:rPr>
-        <w:t>100504</w:t>
-      </w:r>
-      <w:r>
-        <w:t xml:space="preserve"> – </w:t>
-      </w:r>
-      <w:r>
-        <w:t>Используемые модели</w:t>
-      </w:r>
-      <w:r>
-        <w:t>.</w:t>
+        <w:t>МНОГО</w:t>
+      </w:r>
+      <w:r>
+        <w:t xml:space="preserve"> – Макет экранной формы стартового окна.</w:t>
       </w:r>
     </w:p>
     <w:p/>
     <w:p>
       <w:r>
-        <w:t xml:space="preserve">Чтобы различать объекты сбора разной ценности, было принято решение написать отдельный скрипт, который будет менять размер модели в зависимости от ценности объекта, который она представляет. </w:t>
-      </w:r>
-    </w:p>
-    <w:p>
-      <w:r>
-        <w:t xml:space="preserve">На основе полученных объектов были сконструированы необходимые </w:t>
-      </w:r>
-      <w:proofErr w:type="spellStart"/>
-      <w:r>
-        <w:t>префабы</w:t>
-      </w:r>
-      <w:proofErr w:type="spellEnd"/>
-      <w:r>
-        <w:t xml:space="preserve">. </w:t>
-      </w:r>
-      <w:proofErr w:type="spellStart"/>
-      <w:r>
-        <w:t>Префабом</w:t>
-      </w:r>
-      <w:proofErr w:type="spellEnd"/>
-      <w:r>
-        <w:t xml:space="preserve"> (</w:t>
-      </w:r>
-      <w:r>
-        <w:rPr>
-          <w:lang w:val="en-US"/>
-        </w:rPr>
-        <w:t>prefab</w:t>
-      </w:r>
-      <w:r>
-        <w:t xml:space="preserve"> от </w:t>
-      </w:r>
-      <w:r>
-        <w:rPr>
-          <w:lang w:val="en-US"/>
-        </w:rPr>
-        <w:t>pre</w:t>
-      </w:r>
-      <w:r>
-        <w:t>-</w:t>
-      </w:r>
-      <w:r>
-        <w:rPr>
-          <w:lang w:val="en-US"/>
-        </w:rPr>
-        <w:t>fabricated</w:t>
-      </w:r>
-      <w:r>
-        <w:t>)</w:t>
-      </w:r>
-      <w:r>
-        <w:t xml:space="preserve"> в </w:t>
-      </w:r>
-      <w:r>
-        <w:rPr>
-          <w:lang w:val="en-US"/>
-        </w:rPr>
-        <w:t>Unity</w:t>
-      </w:r>
-      <w:r>
-        <w:t xml:space="preserve"> </w:t>
-      </w:r>
-      <w:r>
-        <w:t>называ</w:t>
-      </w:r>
-      <w:r>
-        <w:t>е</w:t>
-      </w:r>
-      <w:r>
-        <w:t xml:space="preserve">тся </w:t>
-      </w:r>
-      <w:r>
-        <w:t>игровой объект, который</w:t>
-      </w:r>
-      <w:r>
-        <w:t xml:space="preserve"> заранее</w:t>
-      </w:r>
-      <w:r>
-        <w:t xml:space="preserve"> подготовлен для последующей (возможно, многократной) репликации (</w:t>
-      </w:r>
-      <w:proofErr w:type="spellStart"/>
-      <w:r>
-        <w:t>инстанцирования</w:t>
-      </w:r>
-      <w:proofErr w:type="spellEnd"/>
-      <w:r>
-        <w:t>).</w:t>
-      </w:r>
-      <w:r>
-        <w:t xml:space="preserve"> </w:t>
-      </w:r>
-      <w:r>
-        <w:t xml:space="preserve">Функционал </w:t>
-      </w:r>
-      <w:proofErr w:type="spellStart"/>
-      <w:r>
-        <w:t>префабов</w:t>
-      </w:r>
-      <w:proofErr w:type="spellEnd"/>
-      <w:r>
-        <w:t xml:space="preserve"> приходится очень кстати в тех ситуациях, когда необходимо продуцировать многие одинаковые объекты во время игры (например, с помощью </w:t>
-      </w:r>
-      <w:proofErr w:type="spellStart"/>
-      <w:r>
-        <w:t>префабов</w:t>
-      </w:r>
-      <w:proofErr w:type="spellEnd"/>
-      <w:r>
-        <w:t xml:space="preserve"> часто реализуется стрельба в играх: при каждом выстреле </w:t>
-      </w:r>
-      <w:proofErr w:type="spellStart"/>
-      <w:r>
-        <w:t>инстанцируется</w:t>
-      </w:r>
-      <w:proofErr w:type="spellEnd"/>
-      <w:r>
-        <w:t xml:space="preserve"> новая копия объекта «пуля»).</w:t>
-      </w:r>
-    </w:p>
-    <w:p>
-      <w:proofErr w:type="spellStart"/>
-      <w:r>
-        <w:t>Префабы</w:t>
-      </w:r>
-      <w:proofErr w:type="spellEnd"/>
-      <w:r>
-        <w:t xml:space="preserve"> необходимы для корректной работы </w:t>
-      </w:r>
-      <w:proofErr w:type="spellStart"/>
-      <w:r>
-        <w:t>спавнеров</w:t>
-      </w:r>
-      <w:proofErr w:type="spellEnd"/>
-      <w:r>
-        <w:t xml:space="preserve">, так как алгоритм их работы включает в себя логику, согласно которой количество объектов должно восполняться со временем: как только какой-то из агентов </w:t>
-      </w:r>
+        <w:t>По нажатии на кнопку создания симуляции должно происходить сохранение введённых данных и переход к основному окну программы.</w:t>
+      </w:r>
+    </w:p>
+    <w:p>
       <w:r>
         <w:lastRenderedPageBreak/>
-        <w:t xml:space="preserve">подбирает объект, запускается таймер, по истечении которого должен быть сгенерирован и размещён новый объект на замену исчезнувшему. </w:t>
-      </w:r>
-    </w:p>
-    <w:p>
-      <w:r>
-        <w:t xml:space="preserve">Для дальнейшей работы необходимы </w:t>
-      </w:r>
-      <w:proofErr w:type="spellStart"/>
-      <w:r>
-        <w:t>префабы</w:t>
-      </w:r>
-      <w:proofErr w:type="spellEnd"/>
-      <w:r>
-        <w:t xml:space="preserve"> всех объектов, которые будут размещаться </w:t>
-      </w:r>
-      <w:proofErr w:type="spellStart"/>
-      <w:r>
-        <w:t>спавнерами</w:t>
-      </w:r>
-      <w:proofErr w:type="spellEnd"/>
-      <w:r>
-        <w:t xml:space="preserve">. </w:t>
-      </w:r>
-      <w:proofErr w:type="spellStart"/>
-      <w:r>
-        <w:t>Префабы</w:t>
-      </w:r>
-      <w:proofErr w:type="spellEnd"/>
-      <w:r>
-        <w:t xml:space="preserve"> будут хранить состояние объекта, а также его параметры, с которыми он будет размещён в сцене в случае необходимости</w:t>
-      </w:r>
-      <w:r>
-        <w:t xml:space="preserve">, включая модель, материал и все скрипты, присоединённые к игровому объекту. </w:t>
-      </w:r>
-      <w:r>
-        <w:t xml:space="preserve"> </w:t>
-      </w:r>
-    </w:p>
-    <w:p>
-      <w:r>
-        <w:t xml:space="preserve">После того, как все </w:t>
-      </w:r>
-      <w:proofErr w:type="spellStart"/>
-      <w:r>
-        <w:t>префабы</w:t>
-      </w:r>
-      <w:proofErr w:type="spellEnd"/>
-      <w:r>
-        <w:t xml:space="preserve"> подготовлены</w:t>
-      </w:r>
-      <w:r>
-        <w:t>, необходим объект, который будет следить за наполнением сцены</w:t>
-      </w:r>
-      <w:r>
-        <w:t xml:space="preserve"> объектами</w:t>
-      </w:r>
-      <w:r>
-        <w:t xml:space="preserve">, осуществлять </w:t>
-      </w:r>
-      <w:r>
-        <w:t xml:space="preserve">их </w:t>
-      </w:r>
-      <w:r>
-        <w:t xml:space="preserve">расстановку и вычислять, в какие моменты времени необходимо добавить к уже существующим объектам новые. </w:t>
-      </w:r>
-      <w:r>
-        <w:t xml:space="preserve">Для этого был создан первый необходимый объект </w:t>
-      </w:r>
-      <w:proofErr w:type="spellStart"/>
-      <w:r>
-        <w:rPr>
-          <w:lang w:val="en-US"/>
-        </w:rPr>
-        <w:t>Spawner</w:t>
-      </w:r>
-      <w:proofErr w:type="spellEnd"/>
-      <w:r>
-        <w:t>.</w:t>
-      </w:r>
-    </w:p>
-    <w:p>
-      <w:proofErr w:type="spellStart"/>
-      <w:r>
-        <w:rPr>
-          <w:lang w:val="en-US"/>
-        </w:rPr>
-        <w:t>Spawner</w:t>
-      </w:r>
-      <w:proofErr w:type="spellEnd"/>
-      <w:r>
-        <w:t xml:space="preserve"> </w:t>
-      </w:r>
-      <w:r>
-        <w:t>представляет собой пустой игровой объект (</w:t>
-      </w:r>
-      <w:r>
-        <w:rPr>
-          <w:lang w:val="en-US"/>
-        </w:rPr>
-        <w:t>Empty</w:t>
-      </w:r>
-      <w:r>
-        <w:t xml:space="preserve"> </w:t>
-      </w:r>
-      <w:proofErr w:type="spellStart"/>
-      <w:r>
-        <w:rPr>
-          <w:lang w:val="en-US"/>
-        </w:rPr>
-        <w:t>GameObject</w:t>
-      </w:r>
-      <w:proofErr w:type="spellEnd"/>
-      <w:r>
-        <w:t>)</w:t>
-      </w:r>
-      <w:r>
-        <w:t xml:space="preserve">, который расположен в геометрическом центре арены и не имеет модели и внешнего представления. Этот объект служит только для того, чтобы привязать к нему скрипты, необходимые для регулирования числа и расстановки объектов. </w:t>
-      </w:r>
-    </w:p>
-    <w:p>
-      <w:r>
-        <w:t>По количеству объектов было создано необходимое количество скриптов:</w:t>
-      </w:r>
-    </w:p>
-    <w:p>
-      <w:r>
-        <w:t xml:space="preserve">- скрипт </w:t>
-      </w:r>
-      <w:proofErr w:type="spellStart"/>
-      <w:r>
-        <w:rPr>
-          <w:lang w:val="en-US"/>
-        </w:rPr>
-        <w:t>collectableSpawnController</w:t>
-      </w:r>
-      <w:proofErr w:type="spellEnd"/>
-      <w:r>
-        <w:t xml:space="preserve"> </w:t>
-      </w:r>
-      <w:r>
-        <w:t>служит для осуществления расстановки и контроля количества объектов сбора;</w:t>
-      </w:r>
-    </w:p>
-    <w:p>
-      <w:r>
-        <w:t xml:space="preserve">- скрипт </w:t>
-      </w:r>
-      <w:proofErr w:type="spellStart"/>
-      <w:r>
-        <w:rPr>
-          <w:lang w:val="en-US"/>
-        </w:rPr>
-        <w:t>foodSpawnController</w:t>
-      </w:r>
-      <w:proofErr w:type="spellEnd"/>
-      <w:r>
-        <w:t xml:space="preserve"> </w:t>
-      </w:r>
-      <w:r>
-        <w:t>служит для осуществления расстановки и контроля количества пищи;</w:t>
-      </w:r>
-    </w:p>
-    <w:p>
-      <w:r>
-        <w:t xml:space="preserve">- скрипт </w:t>
-      </w:r>
-      <w:proofErr w:type="spellStart"/>
-      <w:r>
-        <w:rPr>
-          <w:lang w:val="en-US"/>
-        </w:rPr>
-        <w:t>waterSpawnController</w:t>
-      </w:r>
-      <w:proofErr w:type="spellEnd"/>
-      <w:r>
-        <w:t xml:space="preserve"> </w:t>
-      </w:r>
-      <w:r>
-        <w:t>служит для осуществления расстановки и контроля количества воды;</w:t>
-      </w:r>
-    </w:p>
-    <w:p>
-      <w:r>
-        <w:t xml:space="preserve">- скрипт </w:t>
-      </w:r>
-      <w:proofErr w:type="spellStart"/>
-      <w:r>
-        <w:rPr>
-          <w:lang w:val="en-US"/>
-        </w:rPr>
-        <w:t>medkitSpawnController</w:t>
-      </w:r>
-      <w:proofErr w:type="spellEnd"/>
-      <w:r>
-        <w:t xml:space="preserve"> </w:t>
-      </w:r>
-      <w:r>
-        <w:t>служит для осуществления расстановки и контроля количества аптечек;</w:t>
-      </w:r>
-    </w:p>
-    <w:p>
-      <w:r>
-        <w:t xml:space="preserve">- скрипт </w:t>
-      </w:r>
-      <w:proofErr w:type="spellStart"/>
-      <w:r>
-        <w:rPr>
-          <w:lang w:val="en-US"/>
-        </w:rPr>
-        <w:t>agentSpawnController</w:t>
-      </w:r>
-      <w:proofErr w:type="spellEnd"/>
-      <w:r>
-        <w:t xml:space="preserve"> </w:t>
-      </w:r>
-      <w:r>
-        <w:t>служит для первоначальной расстановки агентов внутри арены.</w:t>
+        <w:t xml:space="preserve">Основное окно программы </w:t>
+      </w:r>
+      <w:r>
+        <w:t>предназначено для предоставления пользователю моментальной информации о текущем состоянии арены и её обитателей. В этом окне пользователю должна быть представлена следующая информация:</w:t>
+      </w:r>
+    </w:p>
+    <w:p>
+      <w:r>
+        <w:t>- количество и положение объектов сбора;</w:t>
+      </w:r>
+    </w:p>
+    <w:p>
+      <w:r>
+        <w:t>- количество и положение пищи;</w:t>
+      </w:r>
+    </w:p>
+    <w:p>
+      <w:r>
+        <w:t>- количество и положение воды;</w:t>
+      </w:r>
+    </w:p>
+    <w:p>
+      <w:r>
+        <w:t>- положение агентов;</w:t>
+      </w:r>
+    </w:p>
+    <w:p>
+      <w:r>
+        <w:t>- текущие показатели состояния агентов;</w:t>
+      </w:r>
+    </w:p>
+    <w:p>
+      <w:r>
+        <w:t>- оставшееся время симуляции.</w:t>
+      </w:r>
+    </w:p>
+    <w:p>
+      <w:r>
+        <w:t>Основная часть перечисленных параметров может быть представлена визуально</w:t>
+      </w:r>
+      <w:r>
+        <w:t>: положение всех объектов и их количество видно на изображении самой арены</w:t>
+      </w:r>
+      <w:r>
+        <w:t>. Для этого внутри арены устанавливается камера, которая следит за состоянием арены. Картинка с камеры предоставляется пользователю, а поверх этой картинки добавляются элементы графического интерфейса.</w:t>
+      </w:r>
+    </w:p>
+    <w:p>
+      <w:r>
+        <w:t xml:space="preserve">Таким образом, </w:t>
+      </w:r>
+      <w:r>
+        <w:t>графический интерфейс главного окна должен дополнять картинку с камеры и позволять пользователю видеть оставшиеся неохваченными параметры, а именно:</w:t>
+      </w:r>
+    </w:p>
+    <w:p>
+      <w:r>
+        <w:t>- оставшееся время симуляции;</w:t>
+      </w:r>
+    </w:p>
+    <w:p>
+      <w:r>
+        <w:t>- показатели состояния агентов.</w:t>
+      </w:r>
+    </w:p>
+    <w:p>
+      <w:r>
+        <w:t>Было принято решение визуально разграничить агентов разных популяций (команд). Так, агенты популяции №1, выбранной в стартовом окне, будут отображены в специальном боксе в левой части экрана, агенты популяции №2 – в специальном боксе в правой части экрана. Такие боксы принято называть «ушами».</w:t>
+      </w:r>
+    </w:p>
+    <w:p>
+      <w:r>
+        <w:t>В «ушах» в виде списков выводится информация о состоянии каждого агента. К этой информации относятся:</w:t>
+      </w:r>
+    </w:p>
+    <w:p>
+      <w:r>
+        <w:t>- данные о текущем здоровье агента;</w:t>
+      </w:r>
+    </w:p>
+    <w:p>
+      <w:r>
+        <w:t>- данные о текущей сытости агента;</w:t>
+      </w:r>
+    </w:p>
+    <w:p>
+      <w:r>
+        <w:t>- данные о текущей жажде агента;</w:t>
       </w:r>
     </w:p>
     <w:p>
       <w:r>
         <w:lastRenderedPageBreak/>
-        <w:t xml:space="preserve">Кроме </w:t>
-      </w:r>
-      <w:proofErr w:type="spellStart"/>
-      <w:r>
-        <w:rPr>
-          <w:lang w:val="en-US"/>
-        </w:rPr>
-        <w:t>agentSpawnController</w:t>
-      </w:r>
-      <w:proofErr w:type="spellEnd"/>
-      <w:r>
-        <w:t xml:space="preserve">, все скрипты реализуют одну и ту же логику. </w:t>
-      </w:r>
-      <w:proofErr w:type="spellStart"/>
-      <w:r>
-        <w:t>Спавнер</w:t>
-      </w:r>
-      <w:proofErr w:type="spellEnd"/>
-      <w:r>
-        <w:t xml:space="preserve"> агентов, в отличие от други</w:t>
-      </w:r>
-      <w:r>
-        <w:t xml:space="preserve">х </w:t>
-      </w:r>
-      <w:proofErr w:type="spellStart"/>
-      <w:r>
-        <w:t>спавнеров</w:t>
-      </w:r>
-      <w:proofErr w:type="spellEnd"/>
-      <w:r>
-        <w:t xml:space="preserve">, срабатывает только однажды. Задача этого </w:t>
-      </w:r>
-      <w:proofErr w:type="spellStart"/>
-      <w:r>
-        <w:t>спавнера</w:t>
-      </w:r>
-      <w:proofErr w:type="spellEnd"/>
-      <w:r>
-        <w:t xml:space="preserve"> заключается в том, чтобы при начале работы программы разместить внутри арены две популяции агентов. В случае, если кто-то из агентов погибнет, этот </w:t>
-      </w:r>
-      <w:proofErr w:type="spellStart"/>
-      <w:r>
-        <w:t>спавнер</w:t>
-      </w:r>
-      <w:proofErr w:type="spellEnd"/>
-      <w:r>
-        <w:t xml:space="preserve"> не будет генерировать новых агентов, чтобы восполнить их количество.</w:t>
-      </w:r>
-    </w:p>
-    <w:p>
-      <w:pPr>
-        <w:rPr>
-          <w:b/>
-        </w:rPr>
-      </w:pPr>
-      <w:r>
-        <w:t xml:space="preserve">Вид арены, наполненной всеми видами объектов, представлен на рисунке </w:t>
-      </w:r>
-      <w:r>
-        <w:rPr>
-          <w:b/>
+        <w:t>- данные о текущем количестве набранных агентом очков;</w:t>
+      </w:r>
+    </w:p>
+    <w:p>
+      <w:r>
+        <w:t>- данные о количестве каждого из видов объектов сбора, поднятых агентом.</w:t>
+      </w:r>
+    </w:p>
+    <w:p>
+      <w:r>
+        <w:t>Время, оставшееся до конца симуляции, будет отображаться в специальном боксе в нижней части экрана.</w:t>
+      </w:r>
+    </w:p>
+    <w:p>
+      <w:r>
+        <w:t xml:space="preserve">Полученный в результате проектирования макет экранной формы основного окна программы представлен на рисунке </w:t>
+      </w:r>
+      <w:r>
+        <w:rPr>
           <w:highlight w:val="yellow"/>
         </w:rPr>
-        <w:t>очередном</w:t>
-      </w:r>
-      <w:r>
-        <w:rPr>
-          <w:b/>
-        </w:rPr>
+        <w:t>МНОГО+1</w:t>
+      </w:r>
+      <w:r>
         <w:t>.</w:t>
       </w:r>
     </w:p>
@@ -9296,10 +8755,10 @@
           <w:lang w:eastAsia="ru-RU"/>
         </w:rPr>
         <w:drawing>
-          <wp:inline distT="0" distB="0" distL="0" distR="0" wp14:anchorId="55A2D918" wp14:editId="410B7697">
-            <wp:extent cx="4511675" cy="3006015"/>
-            <wp:effectExtent l="0" t="0" r="3175" b="4445"/>
-            <wp:docPr id="12" name="Рисунок 12"/>
+          <wp:inline distT="0" distB="0" distL="0" distR="0" wp14:anchorId="4C0B929D" wp14:editId="2DD4029A">
+            <wp:extent cx="5940425" cy="4490720"/>
+            <wp:effectExtent l="0" t="0" r="3175" b="5080"/>
+            <wp:docPr id="9" name="Рисунок 9"/>
             <wp:cNvGraphicFramePr>
               <a:graphicFrameLocks xmlns:a="http://schemas.openxmlformats.org/drawingml/2006/main" noChangeAspect="1"/>
             </wp:cNvGraphicFramePr>
@@ -9319,7 +8778,7 @@
                   <pic:spPr>
                     <a:xfrm>
                       <a:off x="0" y="0"/>
-                      <a:ext cx="4547506" cy="3029888"/>
+                      <a:ext cx="5940425" cy="4490720"/>
                     </a:xfrm>
                     <a:prstGeom prst="rect">
                       <a:avLst/>
@@ -9344,390 +8803,48 @@
         <w:rPr>
           <w:highlight w:val="yellow"/>
         </w:rPr>
-        <w:t>очередной</w:t>
-      </w:r>
-      <w:r>
-        <w:t xml:space="preserve"> – Вид наполненной арены</w:t>
+        <w:t>МНОГО+1</w:t>
+      </w:r>
+      <w:r>
+        <w:t xml:space="preserve"> – Макет экранной формы основного окна.</w:t>
       </w:r>
     </w:p>
     <w:p/>
     <w:p>
-      <w:pPr>
-        <w:pStyle w:val="1"/>
-        <w:spacing w:before="0"/>
-        <w:rPr>
-          <w:rFonts w:ascii="Times New Roman" w:hAnsi="Times New Roman" w:cs="Times New Roman"/>
-          <w:color w:val="auto"/>
-          <w:sz w:val="28"/>
-          <w:szCs w:val="28"/>
-        </w:rPr>
-      </w:pPr>
-      <w:bookmarkStart w:id="20" w:name="_Toc42287199"/>
-      <w:r>
-        <w:rPr>
-          <w:rFonts w:ascii="Times New Roman" w:hAnsi="Times New Roman" w:cs="Times New Roman"/>
-          <w:color w:val="auto"/>
-          <w:sz w:val="28"/>
-          <w:szCs w:val="28"/>
-        </w:rPr>
-        <w:t>3.2 Разработка модели поведения</w:t>
-      </w:r>
-      <w:bookmarkEnd w:id="20"/>
-    </w:p>
-    <w:p>
-      <w:r>
-        <w:rPr>
-          <w:highlight w:val="green"/>
-        </w:rPr>
-        <w:t>3.2.1 Разработка базового функционала агента</w:t>
-      </w:r>
-    </w:p>
-    <w:p/>
-    <w:p>
-      <w:r>
-        <w:t>Прежде чем определять поведение агента, необходимо описать его базовый функционал и набор качеств, которыми он должен обладать.</w:t>
-      </w:r>
-    </w:p>
-    <w:p>
-      <w:r>
-        <w:t>Агент должен быть наделён следующими параметрами:</w:t>
-      </w:r>
-    </w:p>
-    <w:p>
-      <w:r>
-        <w:t>- идентификатор, по которому его можно будет отличать от других агентов;</w:t>
-      </w:r>
-    </w:p>
-    <w:p>
+      <w:r>
+        <w:t xml:space="preserve">Третье окно программы должно быть предоставлено пользователю после основного. </w:t>
+      </w:r>
+      <w:r>
+        <w:t>Основное окно программы закрывается по истечении таймера, после чего собранная информация сохраняется и переносится в следующее, заключительное окно программы.</w:t>
+      </w:r>
+    </w:p>
+    <w:p>
+      <w:r>
+        <w:t xml:space="preserve">Заключительное окно программы служит для предоставления пользователю информации о том, какая из команд одержала победу, а также </w:t>
+      </w:r>
       <w:r>
         <w:lastRenderedPageBreak/>
-        <w:t>- тип, который будет определять поведение («умный», «осторожный», «сбалансированный», «рискованный»);</w:t>
-      </w:r>
-    </w:p>
-    <w:p>
-      <w:r>
-        <w:t>- показатель здоровья;</w:t>
-      </w:r>
-    </w:p>
-    <w:p>
-      <w:r>
-        <w:t>- показатель сытости;</w:t>
-      </w:r>
-    </w:p>
-    <w:p>
-      <w:r>
-        <w:t>- показатель гидратации;</w:t>
-      </w:r>
-    </w:p>
-    <w:p>
-      <w:r>
-        <w:t xml:space="preserve">- </w:t>
-      </w:r>
-      <w:r>
-        <w:t>флаг активности (жив либо мёртв);</w:t>
-      </w:r>
-    </w:p>
-    <w:p>
-      <w:r>
-        <w:t>- количество очков;</w:t>
-      </w:r>
-    </w:p>
-    <w:p>
-      <w:r>
-        <w:t xml:space="preserve">Помимо перечисления параметров, определяющих самого агента и его текущее состояние, необходимо выделить простейшие, </w:t>
-      </w:r>
-      <w:proofErr w:type="spellStart"/>
-      <w:r>
-        <w:t>нуклеарные</w:t>
-      </w:r>
-      <w:proofErr w:type="spellEnd"/>
-      <w:r>
-        <w:t xml:space="preserve"> действия, которые он может совершать:</w:t>
-      </w:r>
-    </w:p>
-    <w:p>
-      <w:r>
-        <w:t>- перемещение: агент может перемещаться внутри арены по двум осям в горизонтальной плоскости – вертикальное перемещение запрещено;</w:t>
-      </w:r>
-    </w:p>
-    <w:p>
-      <w:r>
-        <w:t>- зрение: агент может смотреть перед собой и замечать объекты в области определённого размера (эта область – поле зрения агента);</w:t>
-      </w:r>
-    </w:p>
-    <w:p>
-      <w:r>
-        <w:t>- подбор: агент может собирать объекты, расположенные внутри арены, такие как пища или объекты сбора;</w:t>
-      </w:r>
-    </w:p>
-    <w:p>
-      <w:r>
-        <w:t>- контроль состояния: агент может отслеживать собственные показатели здоровья, сытости и гидратации, самостоятельно определять, в какие моменты ему нужно пополнять счётчик здоровья и другие счётчики;</w:t>
-      </w:r>
-    </w:p>
-    <w:p>
-      <w:r>
-        <w:t xml:space="preserve">- </w:t>
-      </w:r>
-      <w:r>
-        <w:t xml:space="preserve">поглощение: агент может использовать подобранный ранее объект (еду, воду или аптечку) из своего инвентаря. </w:t>
-      </w:r>
-    </w:p>
-    <w:p>
-      <w:r>
-        <w:t>Обозначенный функционал необходим для выполнения агентом поставленных задач.</w:t>
-      </w:r>
-    </w:p>
-    <w:p>
-      <w:r>
-        <w:t xml:space="preserve">Специфика реализации программы на </w:t>
-      </w:r>
-      <w:r>
-        <w:rPr>
-          <w:lang w:val="en-US"/>
-        </w:rPr>
-        <w:t>Unity</w:t>
-      </w:r>
-      <w:r>
-        <w:t xml:space="preserve"> </w:t>
-      </w:r>
-      <w:r>
-        <w:t xml:space="preserve">позволяет выносить отдельные компоненты в отдельные классы, которые, будучи подключёнными к необходимому объекту, будут способны обеспечить требуемый функционал. Таким образом, для каждого из требуемых модулей можно создать отдельный класс, в котором будет описан его функционал. </w:t>
-      </w:r>
-    </w:p>
-    <w:p>
-      <w:r>
-        <w:t>У каждого агента должно быть собственное поле зрения. Поле зрения было решено реализовать следующим путём:</w:t>
-      </w:r>
-    </w:p>
-    <w:p>
-      <w:r>
-        <w:lastRenderedPageBreak/>
-        <w:t>- перед агентом размещается некий объект, который будет представлять его поле зрения;</w:t>
-      </w:r>
-    </w:p>
-    <w:p>
-      <w:r>
-        <w:t xml:space="preserve">- поле зрения снабжается </w:t>
-      </w:r>
-      <w:proofErr w:type="spellStart"/>
-      <w:r>
-        <w:t>коллайдером</w:t>
-      </w:r>
-      <w:proofErr w:type="spellEnd"/>
-      <w:r>
-        <w:t xml:space="preserve"> со включённой опцией </w:t>
-      </w:r>
-      <w:proofErr w:type="spellStart"/>
-      <w:r>
-        <w:rPr>
-          <w:lang w:val="en-US"/>
-        </w:rPr>
-        <w:t>isTrigger</w:t>
-      </w:r>
-      <w:proofErr w:type="spellEnd"/>
-      <w:r>
-        <w:t>;</w:t>
-      </w:r>
-    </w:p>
-    <w:p>
-      <w:r>
-        <w:t xml:space="preserve">- поле зрения снабжается компонентом </w:t>
-      </w:r>
-      <w:proofErr w:type="spellStart"/>
-      <w:r>
-        <w:rPr>
-          <w:lang w:val="en-US"/>
-        </w:rPr>
-        <w:t>RigidBody</w:t>
-      </w:r>
-      <w:proofErr w:type="spellEnd"/>
-      <w:r>
-        <w:t>;</w:t>
-      </w:r>
-    </w:p>
-    <w:p>
-      <w:r>
-        <w:t xml:space="preserve">- поле зрения снабжается скриптом </w:t>
-      </w:r>
-      <w:proofErr w:type="spellStart"/>
-      <w:r>
-        <w:rPr>
-          <w:lang w:val="en-US"/>
-        </w:rPr>
-        <w:t>fieldOfView</w:t>
-      </w:r>
-      <w:proofErr w:type="spellEnd"/>
-      <w:r>
-        <w:t>;</w:t>
-      </w:r>
-    </w:p>
-    <w:p>
-      <w:r>
-        <w:t>- все объекты, доступные для сбора, помечаются соответствующими тэгами: «</w:t>
-      </w:r>
-      <w:r>
-        <w:rPr>
-          <w:lang w:val="en-US"/>
-        </w:rPr>
-        <w:t>food</w:t>
-      </w:r>
-      <w:r>
-        <w:t>»</w:t>
-      </w:r>
-      <w:r>
-        <w:t xml:space="preserve">, </w:t>
-      </w:r>
-      <w:r>
-        <w:t>«</w:t>
-      </w:r>
-      <w:r>
-        <w:rPr>
-          <w:lang w:val="en-US"/>
-        </w:rPr>
-        <w:t>water</w:t>
-      </w:r>
-      <w:r>
-        <w:t>»</w:t>
-      </w:r>
-      <w:r>
-        <w:t xml:space="preserve">, </w:t>
-      </w:r>
-      <w:r>
-        <w:t>«</w:t>
-      </w:r>
-      <w:proofErr w:type="spellStart"/>
-      <w:r>
-        <w:rPr>
-          <w:lang w:val="en-US"/>
-        </w:rPr>
-        <w:t>medkit</w:t>
-      </w:r>
-      <w:proofErr w:type="spellEnd"/>
-      <w:r>
-        <w:t>»</w:t>
-      </w:r>
-      <w:r>
-        <w:t xml:space="preserve">, </w:t>
-      </w:r>
-      <w:r>
-        <w:t>«</w:t>
-      </w:r>
-      <w:r>
-        <w:rPr>
-          <w:lang w:val="en-US"/>
-        </w:rPr>
-        <w:t>collectable</w:t>
-      </w:r>
-      <w:r>
-        <w:t>»</w:t>
-      </w:r>
-      <w:r>
-        <w:t>;</w:t>
-      </w:r>
-    </w:p>
-    <w:p>
-      <w:r>
-        <w:t xml:space="preserve">- объекты также снабжаются </w:t>
-      </w:r>
-      <w:proofErr w:type="spellStart"/>
-      <w:r>
-        <w:t>коллайдерами</w:t>
-      </w:r>
-      <w:proofErr w:type="spellEnd"/>
-      <w:r>
-        <w:t>-триггерами.</w:t>
-      </w:r>
-    </w:p>
-    <w:p>
-      <w:r>
-        <w:t xml:space="preserve">Механизм работы такого поля зрения выглядит следующим образом. Как только </w:t>
-      </w:r>
-      <w:proofErr w:type="spellStart"/>
-      <w:r>
-        <w:t>коллайдер</w:t>
-      </w:r>
-      <w:proofErr w:type="spellEnd"/>
-      <w:r>
-        <w:t xml:space="preserve"> объекта, доступного для сбора, пересекает </w:t>
-      </w:r>
-      <w:proofErr w:type="spellStart"/>
-      <w:r>
-        <w:t>коллайдер</w:t>
-      </w:r>
-      <w:proofErr w:type="spellEnd"/>
-      <w:r>
-        <w:t xml:space="preserve"> поля зрения агента, срабатывает метод </w:t>
-      </w:r>
-      <w:proofErr w:type="spellStart"/>
-      <w:r>
-        <w:rPr>
-          <w:lang w:val="en-US"/>
-        </w:rPr>
-        <w:t>OnTriggerEnter</w:t>
-      </w:r>
-      <w:proofErr w:type="spellEnd"/>
-      <w:r>
-        <w:t xml:space="preserve"> </w:t>
-      </w:r>
-      <w:r>
-        <w:t xml:space="preserve">скрипта </w:t>
-      </w:r>
-      <w:proofErr w:type="spellStart"/>
-      <w:r>
-        <w:rPr>
-          <w:lang w:val="en-US"/>
-        </w:rPr>
-        <w:t>fieldOfView</w:t>
-      </w:r>
-      <w:proofErr w:type="spellEnd"/>
-      <w:r>
-        <w:t xml:space="preserve">. </w:t>
-      </w:r>
-      <w:r>
-        <w:t>Внутри этого метода содержится описание следующих действий:</w:t>
-      </w:r>
-    </w:p>
-    <w:p>
-      <w:r>
-        <w:t>- проверить тип объекта, попавшего в поле зрения;</w:t>
-      </w:r>
-    </w:p>
-    <w:p>
-      <w:r>
-        <w:t>- если этот объект может быть подобран – добавить ссылку на него в список объектов, находящихся в поле зрения.</w:t>
-      </w:r>
-    </w:p>
-    <w:p>
-      <w:r>
-        <w:t xml:space="preserve">Таким образом, когда объект попадает в поле зрения, он добавляется в специальный список, из которого агент может получить ссылку на этот объект в случае необходимости. Когда появляется потребность в нахождении определённого типа объекта, агент проверяет, находится ли этот объект в поле зрения (в списке), </w:t>
-      </w:r>
-      <w:proofErr w:type="gramStart"/>
-      <w:r>
-        <w:t>и</w:t>
-      </w:r>
-      <w:proofErr w:type="gramEnd"/>
-      <w:r>
-        <w:t xml:space="preserve"> если да, получает координаты объекта и идёт его подбирать.</w:t>
-      </w:r>
-    </w:p>
-    <w:p>
-      <w:r>
-        <w:t>Когда объект пропадает из поля зрения, он удаляется из списка. Таким образом, агент не обладает фактической памятью, где и когда он видел определённый объект.</w:t>
-      </w:r>
-    </w:p>
-    <w:p>
-      <w:r>
-        <w:t xml:space="preserve">На рисунке </w:t>
+        <w:t>для отображения в виде графиков данных о том, как происходил набор очков каждым из агентов в отдельности, всей командой в целом, как менялся набор в динамике и прочих.</w:t>
+      </w:r>
+    </w:p>
+    <w:p>
+      <w:r>
+        <w:t xml:space="preserve">Полученный </w:t>
+      </w:r>
+      <w:r>
+        <w:t xml:space="preserve">в результате проектирования </w:t>
+      </w:r>
+      <w:r>
+        <w:t xml:space="preserve">макет экранной формы заключительного окна представлен на рисунке </w:t>
       </w:r>
       <w:r>
         <w:rPr>
           <w:highlight w:val="yellow"/>
         </w:rPr>
-        <w:t>123321</w:t>
-      </w:r>
-      <w:r>
-        <w:t xml:space="preserve"> представлен агент и его поле зрения. Агент представлен капсулой, а его поле зрения – полупрозрачным кубом перед ним.</w:t>
+        <w:t>МНОГО+3</w:t>
+      </w:r>
+      <w:r>
+        <w:t>.</w:t>
       </w:r>
     </w:p>
     <w:p>
@@ -9740,12 +8857,11 @@
           <w:noProof/>
           <w:lang w:eastAsia="ru-RU"/>
         </w:rPr>
-        <w:lastRenderedPageBreak/>
         <w:drawing>
-          <wp:inline distT="0" distB="0" distL="0" distR="0" wp14:anchorId="2C8E73BA" wp14:editId="7573CC77">
-            <wp:extent cx="3429000" cy="3752850"/>
-            <wp:effectExtent l="0" t="0" r="0" b="0"/>
-            <wp:docPr id="13" name="Рисунок 13"/>
+          <wp:inline distT="0" distB="0" distL="0" distR="0" wp14:anchorId="1673771A" wp14:editId="4FE7A216">
+            <wp:extent cx="5940425" cy="4566285"/>
+            <wp:effectExtent l="0" t="0" r="3175" b="5715"/>
+            <wp:docPr id="1" name="Рисунок 1"/>
             <wp:cNvGraphicFramePr>
               <a:graphicFrameLocks xmlns:a="http://schemas.openxmlformats.org/drawingml/2006/main" noChangeAspect="1"/>
             </wp:cNvGraphicFramePr>
@@ -9765,7 +8881,7 @@
                   <pic:spPr>
                     <a:xfrm>
                       <a:off x="0" y="0"/>
-                      <a:ext cx="3429000" cy="3752850"/>
+                      <a:ext cx="5940425" cy="4566285"/>
                     </a:xfrm>
                     <a:prstGeom prst="rect">
                       <a:avLst/>
@@ -9790,156 +8906,144 @@
         <w:rPr>
           <w:highlight w:val="yellow"/>
         </w:rPr>
-        <w:t>123321</w:t>
-      </w:r>
-      <w:r>
-        <w:t xml:space="preserve"> – Агент и его поле зрения</w:t>
+        <w:t>МНОГО+3</w:t>
+      </w:r>
+      <w:r>
+        <w:t xml:space="preserve"> – Макет экранной формы заключительного окна.</w:t>
       </w:r>
     </w:p>
     <w:p/>
     <w:p>
       <w:r>
-        <w:t xml:space="preserve">Для реализации контроля состояния агента был запрограммирован класс </w:t>
-      </w:r>
-      <w:proofErr w:type="spellStart"/>
-      <w:r>
-        <w:rPr>
-          <w:lang w:val="en-US"/>
-        </w:rPr>
-        <w:t>agentStateController</w:t>
-      </w:r>
-      <w:proofErr w:type="spellEnd"/>
-      <w:r>
-        <w:t xml:space="preserve">. </w:t>
-      </w:r>
-      <w:r>
-        <w:t>Этот класс содержит в себе параметры текущего состояния агента:</w:t>
-      </w:r>
-    </w:p>
-    <w:p>
-      <w:r>
-        <w:t>- здоровье;</w:t>
-      </w:r>
-    </w:p>
-    <w:p>
-      <w:r>
-        <w:t>- сытость;</w:t>
-      </w:r>
-    </w:p>
-    <w:p>
-      <w:r>
-        <w:t>- гидратация;</w:t>
-      </w:r>
-    </w:p>
-    <w:p>
-      <w:r>
-        <w:t>- число очков;</w:t>
-      </w:r>
-    </w:p>
-    <w:p>
-      <w:r>
-        <w:t>- время жизни;</w:t>
-      </w:r>
-    </w:p>
-    <w:p>
-      <w:r>
-        <w:t>- состояние: смерть, голод, жажда, низкое здоровье.</w:t>
-      </w:r>
-    </w:p>
-    <w:p>
-      <w:r>
-        <w:t xml:space="preserve">Помимо перечисленных, есть также скрытые (приватные) поля – пороговые значения сытости, гидратации и здоровья, после которых срабатывает флаг, означающий, что конкретный параметр слишком низок и его необходимо восполнить. Для конкретного типа агента пороговые значения различны. </w:t>
-      </w:r>
-    </w:p>
-    <w:p>
-      <w:r>
+        <w:t>По спроектированным экранным формам представляется возможным произвести разработку непосредственно окон программы, однако сами окна могут претерпеть незначительные изменения относительно своих макетов в пользу повышения удобства пользования ими.</w:t>
+      </w:r>
+    </w:p>
+    <w:p>
+      <w:r>
+        <w:br w:type="page"/>
+      </w:r>
+    </w:p>
+    <w:p>
+      <w:pPr>
+        <w:pStyle w:val="1"/>
+        <w:spacing w:before="0"/>
+        <w:rPr>
+          <w:rFonts w:ascii="Times New Roman" w:hAnsi="Times New Roman" w:cs="Times New Roman"/>
+          <w:color w:val="auto"/>
+          <w:sz w:val="28"/>
+          <w:szCs w:val="28"/>
+        </w:rPr>
+      </w:pPr>
+      <w:bookmarkStart w:id="17" w:name="_Toc42352413"/>
+      <w:r>
+        <w:rPr>
+          <w:rFonts w:ascii="Times New Roman" w:hAnsi="Times New Roman" w:cs="Times New Roman"/>
+          <w:color w:val="auto"/>
+          <w:sz w:val="28"/>
+          <w:szCs w:val="28"/>
+        </w:rPr>
         <w:lastRenderedPageBreak/>
-        <w:t xml:space="preserve">Так, «осторожный» агент больше заботится о собственном благосостоянии, поэтому его пороговые значения существенно выше, чем у других видов: при значении сытости в 50% от максимума «осторожный» агент уже будет стараться найти пропитание. «Рискованный» агент, наоборот, имеет пониженные пороговые значения: его показатель сытости должен составлять менее </w:t>
-      </w:r>
-      <w:r>
-        <w:t>10</w:t>
-      </w:r>
-      <w:r>
-        <w:t>% от максимума, чтобы ему потребовалось найти пищу. «Сбалансированный» агент имеет средние значения пороговых показателей на уровне 30%.</w:t>
-      </w:r>
-    </w:p>
-    <w:p>
-      <w:r>
-        <w:rPr>
-          <w:lang w:val="en-US"/>
-        </w:rPr>
-        <w:t>Agent</w:t>
-      </w:r>
-      <w:r>
-        <w:t xml:space="preserve"> </w:t>
-      </w:r>
-      <w:r>
-        <w:rPr>
-          <w:lang w:val="en-US"/>
-        </w:rPr>
-        <w:t>State</w:t>
-      </w:r>
-      <w:r>
-        <w:t xml:space="preserve"> </w:t>
-      </w:r>
-      <w:r>
-        <w:rPr>
-          <w:lang w:val="en-US"/>
-        </w:rPr>
-        <w:t>Controller</w:t>
-      </w:r>
-      <w:r>
-        <w:t xml:space="preserve"> </w:t>
-      </w:r>
-      <w:r>
-        <w:t>также содержит в себе методы, позволяющие агенту поглотить еду или воду и таким образом восполнить свои показатели сытости, гидратации и здоровья. Также внутри этого класса содержатся формулы, по которым обновляются значения сытости, гидратации и здоровья в каждый момент времени.</w:t>
-      </w:r>
-    </w:p>
-    <w:p>
-      <w:r>
-        <w:t xml:space="preserve">Вид компонента </w:t>
-      </w:r>
-      <w:r>
-        <w:rPr>
-          <w:lang w:val="en-US"/>
-        </w:rPr>
-        <w:t>Agent</w:t>
-      </w:r>
-      <w:r>
-        <w:t xml:space="preserve"> </w:t>
-      </w:r>
-      <w:r>
-        <w:rPr>
-          <w:lang w:val="en-US"/>
-        </w:rPr>
-        <w:t>State</w:t>
-      </w:r>
-      <w:r>
-        <w:t xml:space="preserve"> </w:t>
-      </w:r>
-      <w:r>
-        <w:rPr>
-          <w:lang w:val="en-US"/>
-        </w:rPr>
-        <w:t>Controller</w:t>
-      </w:r>
-      <w:r>
-        <w:t xml:space="preserve"> в работе</w:t>
-      </w:r>
-      <w:r>
-        <w:t xml:space="preserve"> </w:t>
-      </w:r>
-      <w:r>
-        <w:t xml:space="preserve">приведён на </w:t>
+        <w:t>3 Описание программной реализации</w:t>
+      </w:r>
+      <w:bookmarkEnd w:id="17"/>
+    </w:p>
+    <w:p>
+      <w:pPr>
+        <w:pStyle w:val="1"/>
+        <w:spacing w:before="0"/>
+        <w:rPr>
+          <w:rFonts w:ascii="Times New Roman" w:hAnsi="Times New Roman" w:cs="Times New Roman"/>
+          <w:color w:val="auto"/>
+          <w:sz w:val="28"/>
+          <w:szCs w:val="28"/>
+        </w:rPr>
+      </w:pPr>
+      <w:bookmarkStart w:id="18" w:name="_Toc42352414"/>
+      <w:r>
+        <w:rPr>
+          <w:rFonts w:ascii="Times New Roman" w:hAnsi="Times New Roman" w:cs="Times New Roman"/>
+          <w:color w:val="auto"/>
+          <w:sz w:val="28"/>
+          <w:szCs w:val="28"/>
+          <w:highlight w:val="green"/>
+        </w:rPr>
+        <w:t>3.1 Разработка тестовой платформы</w:t>
+      </w:r>
+      <w:bookmarkEnd w:id="18"/>
+    </w:p>
+    <w:p/>
+    <w:p>
+      <w:r>
+        <w:t>Тестовая платформа должна обеспечивать возможность корректной симуляции поведения популяций интеллектуальных агентов. Из такой постановки можно выделить основные качества, которые должны быть присущи платформе:</w:t>
+      </w:r>
+    </w:p>
+    <w:p>
+      <w:r>
+        <w:t>- производительность: платформа должна корректно обрабатывать одновременные действия как минимум двух популяций по 8 агентов (16 агентов в сумме);</w:t>
+      </w:r>
+    </w:p>
+    <w:p>
+      <w:r>
+        <w:t>- достаточное пространство: в пределах арены должно быть достаточно места для автономного функционирования минимум 16 агентов, чтобы им не пришлось сталкиваться слишком часто или слишком агрессивно конкурировать за ресурсы;</w:t>
+      </w:r>
+    </w:p>
+    <w:p>
+      <w:r>
+        <w:t>- восполнение: платформа должна обладать свойством восполнять ресурсы, находящиеся на платформе, после того, как они были собраны кем-либо из агентов.</w:t>
+      </w:r>
+    </w:p>
+    <w:p>
+      <w:r>
+        <w:t xml:space="preserve">Первая задача, требующая решения – создание непосредственно арены необходимой формы и площади, чтобы обеспечить достаточно места для функционирования всех агентов. Размер каждого агента был выбран таким образом, чтобы с ним было удобно работать в редакторе </w:t>
+      </w:r>
+      <w:r>
+        <w:rPr>
+          <w:lang w:val="en-US"/>
+        </w:rPr>
+        <w:t>Unity</w:t>
+      </w:r>
+      <w:r>
+        <w:t xml:space="preserve">, и составил 2х2х2 условные единицы размера. В качестве формы агенты была принята капсула. </w:t>
+      </w:r>
+      <w:r>
+        <w:t>Таким образом, горизонтальная площадь агента на платформу составила 4 единицы квадратные.</w:t>
+      </w:r>
+    </w:p>
+    <w:p>
+      <w:r>
+        <w:t xml:space="preserve">Было решено выбрать размеры арены равными 30х30 условных единиц. </w:t>
+      </w:r>
+      <w:r>
+        <w:t xml:space="preserve">Форма арены – квадрат, таким образом, её площадь составляет </w:t>
+      </w:r>
+      <w:r>
+        <w:t xml:space="preserve">900 условных единиц, однако, при пересчёте единиц стоит учесть, что линейный размер капсулы в 10 раз меньше линейного размера плоскости, то есть объекта, являющегося полом. Таким образом, если принять размер капсулы за базовый, </w:t>
+      </w:r>
+      <w:r>
+        <w:lastRenderedPageBreak/>
+        <w:t>площадь арены составит 300х300 единиц, что равно 90000 единицам квадратным.</w:t>
+      </w:r>
+    </w:p>
+    <w:p>
+      <w:r>
+        <w:t xml:space="preserve">Исходя из таких соображений, можно вычислить, что на </w:t>
+      </w:r>
+      <w:r>
+        <w:t>одного агента приходится более 1400 единиц квадратных, чего более чем достаточно для комфортного сосуществования.</w:t>
+      </w:r>
+    </w:p>
+    <w:p>
+      <w:r>
+        <w:t>Внешние границы арены ограждены непроницаемыми стенами, через которые агенты проходить не могут.</w:t>
+      </w:r>
+      <w:r>
+        <w:t xml:space="preserve"> Вид платформы, на котором можно увидеть размеры арены и агентов, представлен на рисунке </w:t>
       </w:r>
       <w:r>
         <w:rPr>
           <w:highlight w:val="yellow"/>
         </w:rPr>
-        <w:t>рисунке</w:t>
-      </w:r>
-      <w:r>
-        <w:t>.</w:t>
+        <w:t>***.</w:t>
       </w:r>
     </w:p>
     <w:p>
@@ -9953,10 +9057,10 @@
           <w:lang w:eastAsia="ru-RU"/>
         </w:rPr>
         <w:drawing>
-          <wp:inline distT="0" distB="0" distL="0" distR="0" wp14:anchorId="62038DD5" wp14:editId="04D87331">
-            <wp:extent cx="2543175" cy="1381125"/>
-            <wp:effectExtent l="0" t="0" r="9525" b="9525"/>
-            <wp:docPr id="14" name="Рисунок 14"/>
+          <wp:inline distT="0" distB="0" distL="0" distR="0" wp14:anchorId="77DA7888" wp14:editId="21C95A26">
+            <wp:extent cx="5940425" cy="3952240"/>
+            <wp:effectExtent l="0" t="0" r="3175" b="0"/>
+            <wp:docPr id="10" name="Рисунок 10"/>
             <wp:cNvGraphicFramePr>
               <a:graphicFrameLocks xmlns:a="http://schemas.openxmlformats.org/drawingml/2006/main" noChangeAspect="1"/>
             </wp:cNvGraphicFramePr>
@@ -9976,7 +9080,7 @@
                   <pic:spPr>
                     <a:xfrm>
                       <a:off x="0" y="0"/>
-                      <a:ext cx="2543175" cy="1381125"/>
+                      <a:ext cx="5940425" cy="3952240"/>
                     </a:xfrm>
                     <a:prstGeom prst="rect">
                       <a:avLst/>
@@ -9993,144 +9097,125 @@
       <w:pPr>
         <w:ind w:firstLine="0"/>
         <w:jc w:val="center"/>
-        <w:rPr>
-          <w:lang w:val="en-US"/>
-        </w:rPr>
       </w:pPr>
       <w:r>
-        <w:t>Рисунок</w:t>
-      </w:r>
-      <w:r>
-        <w:rPr>
-          <w:lang w:val="en-US"/>
-        </w:rPr>
-        <w:t xml:space="preserve"> – </w:t>
-      </w:r>
-      <w:r>
-        <w:t>Вид</w:t>
-      </w:r>
-      <w:r>
-        <w:rPr>
-          <w:lang w:val="en-US"/>
-        </w:rPr>
+        <w:t xml:space="preserve">Рисунок </w:t>
+      </w:r>
+      <w:r>
+        <w:rPr>
+          <w:highlight w:val="yellow"/>
+        </w:rPr>
+        <w:t>***</w:t>
+      </w:r>
+      <w:r>
+        <w:t xml:space="preserve"> - Вид арены с агентами.</w:t>
+      </w:r>
+    </w:p>
+    <w:p/>
+    <w:p>
+      <w:r>
+        <w:t xml:space="preserve">После того, как арена физически существует, необходимо </w:t>
+      </w:r>
+      <w:r>
+        <w:t>наполнить её объектами.</w:t>
+      </w:r>
+    </w:p>
+    <w:p>
+      <w:r>
+        <w:t>На этапе проектирования платформы было решено ограничиться следующими типами объектов:</w:t>
+      </w:r>
+    </w:p>
+    <w:p>
+      <w:r>
+        <w:t>- пища двух видов: яблоко и хот-дог;</w:t>
+      </w:r>
+    </w:p>
+    <w:p>
+      <w:r>
+        <w:t>- жидкость одного вида: вода;</w:t>
+      </w:r>
+    </w:p>
+    <w:p>
+      <w:r>
+        <w:lastRenderedPageBreak/>
+        <w:t>- аптечки;</w:t>
+      </w:r>
+    </w:p>
+    <w:p>
+      <w:r>
+        <w:t>- объекты сбора четырёх видов.</w:t>
+      </w:r>
+    </w:p>
+    <w:p>
+      <w:r>
+        <w:t>Для каждого вида объектов были подобраны необходимые модели, которые будут визуально представлять эти объекты в сцене.</w:t>
+      </w:r>
+      <w:r>
+        <w:t xml:space="preserve"> Все модели, использованные в проекте, были получены с сайта </w:t>
+      </w:r>
+      <w:proofErr w:type="spellStart"/>
+      <w:r>
+        <w:rPr>
+          <w:lang w:val="en-US"/>
+        </w:rPr>
+        <w:t>TurboSquid</w:t>
+      </w:r>
+      <w:proofErr w:type="spellEnd"/>
+      <w:r>
         <w:t xml:space="preserve"> </w:t>
       </w:r>
       <w:r>
-        <w:t>компонента</w:t>
-      </w:r>
-      <w:r>
-        <w:rPr>
-          <w:lang w:val="en-US"/>
-        </w:rPr>
+        <w:rPr>
+          <w:highlight w:val="yellow"/>
+        </w:rPr>
+        <w:t>[</w:t>
+      </w:r>
+      <w:r>
+        <w:rPr>
+          <w:highlight w:val="yellow"/>
+        </w:rPr>
+        <w:t>???</w:t>
+      </w:r>
+      <w:r>
+        <w:rPr>
+          <w:highlight w:val="yellow"/>
+        </w:rPr>
+        <w:t>],</w:t>
+      </w:r>
+      <w:r>
         <w:t xml:space="preserve"> </w:t>
       </w:r>
       <w:r>
-        <w:rPr>
-          <w:lang w:val="en-US"/>
-        </w:rPr>
-        <w:t>Agent State Controller</w:t>
-      </w:r>
-    </w:p>
-    <w:p>
-      <w:pPr>
-        <w:rPr>
-          <w:lang w:val="en-US"/>
-        </w:rPr>
-      </w:pPr>
-    </w:p>
-    <w:p>
-      <w:r>
-        <w:t xml:space="preserve">Агент также снабжается компонентом </w:t>
-      </w:r>
-      <w:r>
-        <w:rPr>
-          <w:lang w:val="en-US"/>
-        </w:rPr>
-        <w:t>Agent</w:t>
-      </w:r>
-      <w:r>
-        <w:t xml:space="preserve"> </w:t>
-      </w:r>
-      <w:r>
-        <w:rPr>
-          <w:lang w:val="en-US"/>
-        </w:rPr>
-        <w:t>Type</w:t>
-      </w:r>
-      <w:r>
-        <w:t xml:space="preserve">, </w:t>
-      </w:r>
-      <w:r>
-        <w:t xml:space="preserve">содержащим информацию о принадлежности агента к конкретной популяции, компонентом </w:t>
-      </w:r>
-      <w:r>
-        <w:rPr>
-          <w:lang w:val="en-US"/>
-        </w:rPr>
-        <w:t>Item</w:t>
-      </w:r>
-      <w:r>
-        <w:t xml:space="preserve"> </w:t>
-      </w:r>
-      <w:r>
-        <w:rPr>
-          <w:lang w:val="en-US"/>
-        </w:rPr>
-        <w:t>Manager</w:t>
-      </w:r>
-      <w:r>
-        <w:t xml:space="preserve">, </w:t>
-      </w:r>
-      <w:r>
-        <w:t>который служит следующим целям:</w:t>
-      </w:r>
-    </w:p>
-    <w:p>
-      <w:r>
-        <w:t>- хранить информацию о наполнении инвентаря агента объектами;</w:t>
-      </w:r>
-    </w:p>
-    <w:p>
-      <w:r>
-        <w:t>- содержать в себе метод</w:t>
-      </w:r>
-      <w:r>
-        <w:t>ы сбора объектов.</w:t>
-      </w:r>
-    </w:p>
-    <w:p>
-      <w:r>
-        <w:t xml:space="preserve">Вид компонента </w:t>
-      </w:r>
-      <w:r>
-        <w:rPr>
-          <w:lang w:val="en-US"/>
-        </w:rPr>
-        <w:t>Item</w:t>
-      </w:r>
-      <w:r>
-        <w:t xml:space="preserve"> </w:t>
-      </w:r>
-      <w:r>
-        <w:rPr>
-          <w:lang w:val="en-US"/>
-        </w:rPr>
-        <w:t>Manager</w:t>
-      </w:r>
-      <w:r>
-        <w:t xml:space="preserve"> </w:t>
-      </w:r>
-      <w:r>
-        <w:t xml:space="preserve">в работе приведён на </w:t>
+        <w:t xml:space="preserve">где находятся в свободном доступе. </w:t>
+      </w:r>
+    </w:p>
+    <w:p>
+      <w:r>
+        <w:t xml:space="preserve">Использованные модели представлены на рисунке </w:t>
       </w:r>
       <w:r>
         <w:rPr>
           <w:highlight w:val="yellow"/>
         </w:rPr>
-        <w:t>рисунке</w:t>
-      </w:r>
-      <w:r>
-        <w:t>.</w:t>
+        <w:t>100504</w:t>
+      </w:r>
+      <w:r>
+        <w:t xml:space="preserve">. В </w:t>
+      </w:r>
+      <w:r>
+        <w:t>кач</w:t>
+      </w:r>
+      <w:r>
+        <w:t xml:space="preserve">естве модели объекта сбора выступила обычная сфера – встроенный объект </w:t>
+      </w:r>
+      <w:r>
+        <w:rPr>
+          <w:lang w:val="en-US"/>
+        </w:rPr>
+        <w:t>Unity</w:t>
+      </w:r>
+      <w:r>
+        <w:t xml:space="preserve">. </w:t>
       </w:r>
     </w:p>
     <w:p>
@@ -10143,12 +9228,11 @@
           <w:noProof/>
           <w:lang w:eastAsia="ru-RU"/>
         </w:rPr>
-        <w:lastRenderedPageBreak/>
         <w:drawing>
-          <wp:inline distT="0" distB="0" distL="0" distR="0" wp14:anchorId="1404C666" wp14:editId="028276AC">
-            <wp:extent cx="2524125" cy="1066800"/>
-            <wp:effectExtent l="0" t="0" r="9525" b="0"/>
-            <wp:docPr id="15" name="Рисунок 15"/>
+          <wp:inline distT="0" distB="0" distL="0" distR="0" wp14:anchorId="03C7744F" wp14:editId="31E80F5D">
+            <wp:extent cx="5940425" cy="1139825"/>
+            <wp:effectExtent l="0" t="0" r="3175" b="3175"/>
+            <wp:docPr id="2" name="Рисунок 2"/>
             <wp:cNvGraphicFramePr>
               <a:graphicFrameLocks xmlns:a="http://schemas.openxmlformats.org/drawingml/2006/main" noChangeAspect="1"/>
             </wp:cNvGraphicFramePr>
@@ -10168,7 +9252,7 @@
                   <pic:spPr>
                     <a:xfrm>
                       <a:off x="0" y="0"/>
-                      <a:ext cx="2524125" cy="1066800"/>
+                      <a:ext cx="5940425" cy="1139825"/>
                     </a:xfrm>
                     <a:prstGeom prst="rect">
                       <a:avLst/>
@@ -10187,421 +9271,456 @@
         <w:jc w:val="center"/>
       </w:pPr>
       <w:r>
-        <w:t xml:space="preserve">Рисунок – Вид компонента </w:t>
-      </w:r>
-      <w:r>
-        <w:rPr>
-          <w:lang w:val="en-US"/>
-        </w:rPr>
-        <w:t>Item</w:t>
+        <w:t xml:space="preserve">Рисунок </w:t>
+      </w:r>
+      <w:r>
+        <w:rPr>
+          <w:highlight w:val="yellow"/>
+        </w:rPr>
+        <w:t>100504</w:t>
+      </w:r>
+      <w:r>
+        <w:t xml:space="preserve"> – </w:t>
+      </w:r>
+      <w:r>
+        <w:t>Используемые модели</w:t>
+      </w:r>
+      <w:r>
+        <w:t>.</w:t>
+      </w:r>
+    </w:p>
+    <w:p/>
+    <w:p>
+      <w:r>
+        <w:t xml:space="preserve">Чтобы различать объекты сбора разной ценности, было принято решение написать отдельный скрипт, который будет менять размер модели в зависимости от ценности объекта, который она представляет. </w:t>
+      </w:r>
+    </w:p>
+    <w:p>
+      <w:r>
+        <w:t xml:space="preserve">На основе полученных объектов были сконструированы необходимые </w:t>
+      </w:r>
+      <w:proofErr w:type="spellStart"/>
+      <w:r>
+        <w:t>префабы</w:t>
+      </w:r>
+      <w:proofErr w:type="spellEnd"/>
+      <w:r>
+        <w:t xml:space="preserve">. </w:t>
+      </w:r>
+      <w:proofErr w:type="spellStart"/>
+      <w:r>
+        <w:t>Префабом</w:t>
+      </w:r>
+      <w:proofErr w:type="spellEnd"/>
+      <w:r>
+        <w:t xml:space="preserve"> (</w:t>
+      </w:r>
+      <w:r>
+        <w:rPr>
+          <w:lang w:val="en-US"/>
+        </w:rPr>
+        <w:t>prefab</w:t>
+      </w:r>
+      <w:r>
+        <w:t xml:space="preserve"> от </w:t>
+      </w:r>
+      <w:r>
+        <w:rPr>
+          <w:lang w:val="en-US"/>
+        </w:rPr>
+        <w:t>pre</w:t>
+      </w:r>
+      <w:r>
+        <w:t>-</w:t>
+      </w:r>
+      <w:r>
+        <w:rPr>
+          <w:lang w:val="en-US"/>
+        </w:rPr>
+        <w:t>fabricated</w:t>
+      </w:r>
+      <w:r>
+        <w:t>)</w:t>
+      </w:r>
+      <w:r>
+        <w:t xml:space="preserve"> в </w:t>
+      </w:r>
+      <w:r>
+        <w:rPr>
+          <w:lang w:val="en-US"/>
+        </w:rPr>
+        <w:t>Unity</w:t>
       </w:r>
       <w:r>
         <w:t xml:space="preserve"> </w:t>
       </w:r>
       <w:r>
-        <w:rPr>
-          <w:lang w:val="en-US"/>
-        </w:rPr>
-        <w:t>Manager</w:t>
+        <w:t>называ</w:t>
+      </w:r>
+      <w:r>
+        <w:t>е</w:t>
+      </w:r>
+      <w:r>
+        <w:t xml:space="preserve">тся </w:t>
+      </w:r>
+      <w:r>
+        <w:t>игровой объект, который</w:t>
+      </w:r>
+      <w:r>
+        <w:t xml:space="preserve"> заранее</w:t>
+      </w:r>
+      <w:r>
+        <w:t xml:space="preserve"> подготовлен для последующей (возможно, многократной) репликации (</w:t>
+      </w:r>
+      <w:proofErr w:type="spellStart"/>
+      <w:r>
+        <w:t>инстанцирования</w:t>
+      </w:r>
+      <w:proofErr w:type="spellEnd"/>
+      <w:r>
+        <w:t>).</w:t>
+      </w:r>
+      <w:r>
+        <w:t xml:space="preserve"> </w:t>
+      </w:r>
+      <w:r>
+        <w:t xml:space="preserve">Функционал </w:t>
+      </w:r>
+      <w:proofErr w:type="spellStart"/>
+      <w:r>
+        <w:t>префабов</w:t>
+      </w:r>
+      <w:proofErr w:type="spellEnd"/>
+      <w:r>
+        <w:t xml:space="preserve"> приходится очень кстати в тех ситуациях, когда необходимо продуцировать многие одинаковые объекты во время игры (например, с помощью </w:t>
+      </w:r>
+      <w:proofErr w:type="spellStart"/>
+      <w:r>
+        <w:t>префабов</w:t>
+      </w:r>
+      <w:proofErr w:type="spellEnd"/>
+      <w:r>
+        <w:t xml:space="preserve"> часто реализуется стрельба в играх: при каждом выстреле </w:t>
+      </w:r>
+      <w:proofErr w:type="spellStart"/>
+      <w:r>
+        <w:t>инстанцируется</w:t>
+      </w:r>
+      <w:proofErr w:type="spellEnd"/>
+      <w:r>
+        <w:t xml:space="preserve"> новая копия объекта «пуля»).</w:t>
+      </w:r>
+    </w:p>
+    <w:p>
+      <w:proofErr w:type="spellStart"/>
+      <w:r>
+        <w:t>Префабы</w:t>
+      </w:r>
+      <w:proofErr w:type="spellEnd"/>
+      <w:r>
+        <w:t xml:space="preserve"> необходимы для корректной работы </w:t>
+      </w:r>
+      <w:proofErr w:type="spellStart"/>
+      <w:r>
+        <w:t>спавнеров</w:t>
+      </w:r>
+      <w:proofErr w:type="spellEnd"/>
+      <w:r>
+        <w:t xml:space="preserve">, так как алгоритм их работы включает в себя логику, согласно которой количество объектов должно восполняться со временем: как только какой-то из агентов </w:t>
+      </w:r>
+      <w:r>
+        <w:lastRenderedPageBreak/>
+        <w:t xml:space="preserve">подбирает объект, запускается таймер, по истечении которого должен быть сгенерирован и размещён новый объект на замену исчезнувшему. </w:t>
+      </w:r>
+    </w:p>
+    <w:p>
+      <w:r>
+        <w:t xml:space="preserve">Для дальнейшей работы необходимы </w:t>
+      </w:r>
+      <w:proofErr w:type="spellStart"/>
+      <w:r>
+        <w:t>префабы</w:t>
+      </w:r>
+      <w:proofErr w:type="spellEnd"/>
+      <w:r>
+        <w:t xml:space="preserve"> всех объектов, которые будут размещаться </w:t>
+      </w:r>
+      <w:proofErr w:type="spellStart"/>
+      <w:r>
+        <w:t>спавнерами</w:t>
+      </w:r>
+      <w:proofErr w:type="spellEnd"/>
+      <w:r>
+        <w:t xml:space="preserve">. </w:t>
+      </w:r>
+      <w:proofErr w:type="spellStart"/>
+      <w:r>
+        <w:t>Префабы</w:t>
+      </w:r>
+      <w:proofErr w:type="spellEnd"/>
+      <w:r>
+        <w:t xml:space="preserve"> будут хранить состояние объекта, а также его параметры, с которыми он будет размещён в сцене в случае необходимости</w:t>
+      </w:r>
+      <w:r>
+        <w:t xml:space="preserve">, включая модель, материал и все скрипты, присоединённые к игровому объекту. </w:t>
+      </w:r>
+      <w:r>
+        <w:t xml:space="preserve"> </w:t>
+      </w:r>
+    </w:p>
+    <w:p>
+      <w:r>
+        <w:t xml:space="preserve">После того, как все </w:t>
+      </w:r>
+      <w:proofErr w:type="spellStart"/>
+      <w:r>
+        <w:t>префабы</w:t>
+      </w:r>
+      <w:proofErr w:type="spellEnd"/>
+      <w:r>
+        <w:t xml:space="preserve"> подготовлены</w:t>
+      </w:r>
+      <w:r>
+        <w:t>, необходим объект, который будет следить за наполнением сцены</w:t>
+      </w:r>
+      <w:r>
+        <w:t xml:space="preserve"> объектами</w:t>
+      </w:r>
+      <w:r>
+        <w:t xml:space="preserve">, осуществлять </w:t>
+      </w:r>
+      <w:r>
+        <w:t xml:space="preserve">их </w:t>
+      </w:r>
+      <w:r>
+        <w:t xml:space="preserve">расстановку и вычислять, в какие моменты времени необходимо добавить к уже существующим объектам новые. </w:t>
+      </w:r>
+      <w:r>
+        <w:t xml:space="preserve">Для этого был создан первый необходимый объект </w:t>
+      </w:r>
+      <w:proofErr w:type="spellStart"/>
+      <w:r>
+        <w:rPr>
+          <w:lang w:val="en-US"/>
+        </w:rPr>
+        <w:t>Spawner</w:t>
+      </w:r>
+      <w:proofErr w:type="spellEnd"/>
+      <w:r>
+        <w:t>.</w:t>
+      </w:r>
+    </w:p>
+    <w:p>
+      <w:proofErr w:type="spellStart"/>
+      <w:r>
+        <w:rPr>
+          <w:lang w:val="en-US"/>
+        </w:rPr>
+        <w:t>Spawner</w:t>
+      </w:r>
+      <w:proofErr w:type="spellEnd"/>
+      <w:r>
+        <w:t xml:space="preserve"> </w:t>
+      </w:r>
+      <w:r>
+        <w:t>представляет собой пустой игровой объект (</w:t>
+      </w:r>
+      <w:r>
+        <w:rPr>
+          <w:lang w:val="en-US"/>
+        </w:rPr>
+        <w:t>Empty</w:t>
+      </w:r>
+      <w:r>
+        <w:t xml:space="preserve"> </w:t>
+      </w:r>
+      <w:proofErr w:type="spellStart"/>
+      <w:r>
+        <w:rPr>
+          <w:lang w:val="en-US"/>
+        </w:rPr>
+        <w:t>GameObject</w:t>
+      </w:r>
+      <w:proofErr w:type="spellEnd"/>
+      <w:r>
+        <w:t>)</w:t>
+      </w:r>
+      <w:r>
+        <w:t xml:space="preserve">, который расположен в геометрическом центре арены и не имеет модели и внешнего представления. Этот объект служит только для того, чтобы привязать к нему скрипты, необходимые для регулирования числа и расстановки объектов. </w:t>
+      </w:r>
+    </w:p>
+    <w:p>
+      <w:r>
+        <w:t>По количеству объектов было создано необходимое количество скриптов:</w:t>
+      </w:r>
+    </w:p>
+    <w:p>
+      <w:r>
+        <w:t xml:space="preserve">- скрипт </w:t>
+      </w:r>
+      <w:proofErr w:type="spellStart"/>
+      <w:r>
+        <w:rPr>
+          <w:lang w:val="en-US"/>
+        </w:rPr>
+        <w:t>collectableSpawnController</w:t>
+      </w:r>
+      <w:proofErr w:type="spellEnd"/>
+      <w:r>
+        <w:t xml:space="preserve"> </w:t>
+      </w:r>
+      <w:r>
+        <w:t>служит для осуществления расстановки и контроля количества объектов сбора;</w:t>
+      </w:r>
+    </w:p>
+    <w:p>
+      <w:r>
+        <w:t xml:space="preserve">- скрипт </w:t>
+      </w:r>
+      <w:proofErr w:type="spellStart"/>
+      <w:r>
+        <w:rPr>
+          <w:lang w:val="en-US"/>
+        </w:rPr>
+        <w:t>foodSpawnController</w:t>
+      </w:r>
+      <w:proofErr w:type="spellEnd"/>
+      <w:r>
+        <w:t xml:space="preserve"> </w:t>
+      </w:r>
+      <w:r>
+        <w:t>служит для осуществления расстановки и контроля количества пищи;</w:t>
+      </w:r>
+    </w:p>
+    <w:p>
+      <w:r>
+        <w:t xml:space="preserve">- скрипт </w:t>
+      </w:r>
+      <w:proofErr w:type="spellStart"/>
+      <w:r>
+        <w:rPr>
+          <w:lang w:val="en-US"/>
+        </w:rPr>
+        <w:t>waterSpawnController</w:t>
+      </w:r>
+      <w:proofErr w:type="spellEnd"/>
+      <w:r>
+        <w:t xml:space="preserve"> </w:t>
+      </w:r>
+      <w:r>
+        <w:t>служит для осуществления расстановки и контроля количества воды;</w:t>
+      </w:r>
+    </w:p>
+    <w:p>
+      <w:r>
+        <w:t xml:space="preserve">- скрипт </w:t>
+      </w:r>
+      <w:proofErr w:type="spellStart"/>
+      <w:r>
+        <w:rPr>
+          <w:lang w:val="en-US"/>
+        </w:rPr>
+        <w:t>medkitSpawnController</w:t>
+      </w:r>
+      <w:proofErr w:type="spellEnd"/>
+      <w:r>
+        <w:t xml:space="preserve"> </w:t>
+      </w:r>
+      <w:r>
+        <w:t>служит для осуществления расстановки и контроля количества аптечек;</w:t>
+      </w:r>
+    </w:p>
+    <w:p>
+      <w:r>
+        <w:t xml:space="preserve">- скрипт </w:t>
+      </w:r>
+      <w:proofErr w:type="spellStart"/>
+      <w:r>
+        <w:rPr>
+          <w:lang w:val="en-US"/>
+        </w:rPr>
+        <w:t>agentSpawnController</w:t>
+      </w:r>
+      <w:proofErr w:type="spellEnd"/>
+      <w:r>
+        <w:t xml:space="preserve"> </w:t>
+      </w:r>
+      <w:r>
+        <w:t>служит для первоначальной расстановки агентов внутри арены.</w:t>
+      </w:r>
+    </w:p>
+    <w:p>
+      <w:r>
+        <w:lastRenderedPageBreak/>
+        <w:t xml:space="preserve">Кроме </w:t>
+      </w:r>
+      <w:proofErr w:type="spellStart"/>
+      <w:r>
+        <w:rPr>
+          <w:lang w:val="en-US"/>
+        </w:rPr>
+        <w:t>agentSpawnController</w:t>
+      </w:r>
+      <w:proofErr w:type="spellEnd"/>
+      <w:r>
+        <w:t xml:space="preserve">, все скрипты реализуют одну и ту же логику. </w:t>
+      </w:r>
+      <w:proofErr w:type="spellStart"/>
+      <w:r>
+        <w:t>Спавнер</w:t>
+      </w:r>
+      <w:proofErr w:type="spellEnd"/>
+      <w:r>
+        <w:t xml:space="preserve"> агентов, в отличие от други</w:t>
+      </w:r>
+      <w:r>
+        <w:t xml:space="preserve">х </w:t>
+      </w:r>
+      <w:proofErr w:type="spellStart"/>
+      <w:r>
+        <w:t>спавнеров</w:t>
+      </w:r>
+      <w:proofErr w:type="spellEnd"/>
+      <w:r>
+        <w:t xml:space="preserve">, срабатывает только однажды. Задача этого </w:t>
+      </w:r>
+      <w:proofErr w:type="spellStart"/>
+      <w:r>
+        <w:t>спавнера</w:t>
+      </w:r>
+      <w:proofErr w:type="spellEnd"/>
+      <w:r>
+        <w:t xml:space="preserve"> заключается в том, чтобы при начале работы программы разместить внутри арены две популяции агентов. В случае, если кто-то из агентов погибнет, этот </w:t>
+      </w:r>
+      <w:proofErr w:type="spellStart"/>
+      <w:r>
+        <w:t>спавнер</w:t>
+      </w:r>
+      <w:proofErr w:type="spellEnd"/>
+      <w:r>
+        <w:t xml:space="preserve"> не будет генерировать новых агентов, чтобы восполнить их количество.</w:t>
       </w:r>
     </w:p>
     <w:p>
       <w:pPr>
-        <w:ind w:firstLine="0"/>
+        <w:rPr>
+          <w:b/>
+        </w:rPr>
       </w:pPr>
-    </w:p>
-    <w:p>
-      <w:r>
-        <w:rPr>
+      <w:r>
+        <w:t xml:space="preserve">Вид арены, наполненной всеми видами объектов, представлен на рисунке </w:t>
+      </w:r>
+      <w:r>
+        <w:rPr>
+          <w:b/>
           <w:highlight w:val="yellow"/>
         </w:rPr>
-        <w:t>3.2.2 Разработка дерева поведения агента</w:t>
-      </w:r>
-    </w:p>
-    <w:p/>
-    <w:p>
-      <w:r>
-        <w:t xml:space="preserve">Для построения деревьев поведения в </w:t>
-      </w:r>
-      <w:r>
-        <w:rPr>
-          <w:lang w:val="en-US"/>
-        </w:rPr>
-        <w:t>Unity</w:t>
-      </w:r>
-      <w:r>
-        <w:t xml:space="preserve"> </w:t>
-      </w:r>
-      <w:r>
-        <w:t xml:space="preserve">существуют специальные средства, которые могут упростить этот процесс. Существует </w:t>
-      </w:r>
-      <w:proofErr w:type="spellStart"/>
-      <w:r>
-        <w:t>ассет</w:t>
-      </w:r>
-      <w:proofErr w:type="spellEnd"/>
-      <w:r>
-        <w:t xml:space="preserve"> </w:t>
-      </w:r>
-      <w:r>
-        <w:rPr>
-          <w:lang w:val="en-US"/>
-        </w:rPr>
-        <w:t>Behavior</w:t>
-      </w:r>
-      <w:r>
-        <w:t xml:space="preserve"> </w:t>
-      </w:r>
-      <w:r>
-        <w:rPr>
-          <w:lang w:val="en-US"/>
-        </w:rPr>
-        <w:t>Designer</w:t>
-      </w:r>
-      <w:r>
-        <w:t xml:space="preserve"> </w:t>
-      </w:r>
-      <w:r>
-        <w:t>[</w:t>
-      </w:r>
-      <w:r>
-        <w:rPr>
-          <w:highlight w:val="yellow"/>
-        </w:rPr>
-        <w:t>3]</w:t>
-      </w:r>
-      <w:r>
-        <w:t>,</w:t>
-      </w:r>
-      <w:r>
-        <w:t xml:space="preserve"> </w:t>
-      </w:r>
-      <w:r>
-        <w:t xml:space="preserve">с помощью которого построение дерева поведения можно осуществлять наглядно в специальном редакторе. Однако, эта утилита на данный момент стоит </w:t>
-      </w:r>
-      <w:r>
-        <w:t>$40</w:t>
-      </w:r>
-      <w:r>
-        <w:t>, что делает её использование в рамках данной работы непрактичным.</w:t>
-      </w:r>
-    </w:p>
-    <w:p>
-      <w:r>
-        <w:t xml:space="preserve">Однако, есть и другие </w:t>
-      </w:r>
-      <w:proofErr w:type="spellStart"/>
-      <w:r>
-        <w:t>ассеты</w:t>
-      </w:r>
-      <w:proofErr w:type="spellEnd"/>
-      <w:r>
-        <w:t xml:space="preserve">. Так, </w:t>
-      </w:r>
-      <w:proofErr w:type="spellStart"/>
-      <w:r>
-        <w:t>ассет</w:t>
-      </w:r>
-      <w:proofErr w:type="spellEnd"/>
-      <w:r>
-        <w:t xml:space="preserve"> </w:t>
-      </w:r>
-      <w:proofErr w:type="spellStart"/>
-      <w:r>
-        <w:rPr>
-          <w:lang w:val="en-US"/>
-        </w:rPr>
-        <w:t>Behaviour</w:t>
-      </w:r>
-      <w:proofErr w:type="spellEnd"/>
-      <w:r>
-        <w:t xml:space="preserve"> </w:t>
-      </w:r>
-      <w:r>
-        <w:rPr>
-          <w:lang w:val="en-US"/>
-        </w:rPr>
-        <w:t>Machin</w:t>
-      </w:r>
-      <w:r>
-        <w:rPr>
-          <w:lang w:val="en-US"/>
-        </w:rPr>
-        <w:t>e</w:t>
-      </w:r>
-      <w:r>
-        <w:t xml:space="preserve"> </w:t>
-      </w:r>
-      <w:r>
-        <w:rPr>
-          <w:highlight w:val="yellow"/>
-        </w:rPr>
-        <w:t>[4]</w:t>
-      </w:r>
-      <w:r>
-        <w:t xml:space="preserve"> также предоставляет возможность построения деревьев поведения, но при этом предоставляет бесплатную версию.</w:t>
-      </w:r>
-    </w:p>
-    <w:p>
-      <w:r>
-        <w:t xml:space="preserve">Было принято решение о самостоятельной разработке интерфейса деревьев поведения. </w:t>
-      </w:r>
-    </w:p>
-    <w:p>
-      <w:r>
-        <w:t>В пункте 1.1.3 настоящей пояснительной записки изложены теоретические основы разработки интерфейса деревьев поведения и их функционирования. Согласно этому пункту, для разработки дерева поведения необходимы основные виды узлов:</w:t>
-      </w:r>
-    </w:p>
-    <w:p>
-      <w:r>
-        <w:t>- корневой узел (</w:t>
-      </w:r>
-      <w:r>
-        <w:rPr>
-          <w:lang w:val="en-US"/>
-        </w:rPr>
-        <w:t>root</w:t>
-      </w:r>
-      <w:r>
-        <w:t xml:space="preserve">) – </w:t>
-      </w:r>
-      <w:r>
-        <w:t>узел, с которого начинается выполнение дерева. Корневой узел посылает сигнал на выполнение своему единственному дочернему узлу с определённой частотой;</w:t>
-      </w:r>
-    </w:p>
-    <w:p>
-      <w:r>
-        <w:t xml:space="preserve">- базовый узел </w:t>
-      </w:r>
-      <w:r>
-        <w:t>(</w:t>
-      </w:r>
-      <w:r>
-        <w:rPr>
-          <w:lang w:val="en-US"/>
-        </w:rPr>
-        <w:t>base</w:t>
-      </w:r>
-      <w:r>
-        <w:t xml:space="preserve"> </w:t>
-      </w:r>
-      <w:r>
-        <w:rPr>
-          <w:lang w:val="en-US"/>
-        </w:rPr>
-        <w:t>node</w:t>
-      </w:r>
-      <w:r>
-        <w:t>)</w:t>
-      </w:r>
-      <w:r>
-        <w:t xml:space="preserve"> – узел, который содержит в себе конкретное элементарное (</w:t>
-      </w:r>
-      <w:proofErr w:type="spellStart"/>
-      <w:r>
-        <w:t>нуклеарное</w:t>
-      </w:r>
-      <w:proofErr w:type="spellEnd"/>
-      <w:r>
-        <w:t>) действие, на базе этого узла создаются «листья» дерева, то есть конечные узлы;</w:t>
-      </w:r>
-    </w:p>
-    <w:p>
-      <w:r>
-        <w:t>- селектор</w:t>
-      </w:r>
-      <w:r>
-        <w:t xml:space="preserve"> (</w:t>
-      </w:r>
-      <w:r>
-        <w:rPr>
-          <w:lang w:val="en-US"/>
-        </w:rPr>
-        <w:t>selector</w:t>
-      </w:r>
-      <w:r>
-        <w:t>)</w:t>
-      </w:r>
-      <w:r>
-        <w:t xml:space="preserve"> – узел, который из дочерних узлов выбирает один,</w:t>
-      </w:r>
-    </w:p>
-    <w:p>
-      <w:r>
-        <w:lastRenderedPageBreak/>
-        <w:t>- секвенция (</w:t>
-      </w:r>
-      <w:r>
-        <w:rPr>
-          <w:lang w:val="en-US"/>
-        </w:rPr>
-        <w:t>sequence</w:t>
-      </w:r>
-      <w:r>
-        <w:t>) – узел, который последовательно посылает сигнал на выполнение всем своим дочерним узлам;</w:t>
-      </w:r>
-    </w:p>
-    <w:p>
-      <w:r>
-        <w:t>- инвертор (</w:t>
-      </w:r>
-      <w:r>
-        <w:rPr>
-          <w:lang w:val="en-US"/>
-        </w:rPr>
-        <w:t>invert</w:t>
-      </w:r>
-      <w:r>
-        <w:t xml:space="preserve">) </w:t>
-      </w:r>
-      <w:r>
-        <w:t>– узел, который принимает сигнал от своего дочернего узла и меняет его на обратный: таким образом, если дочерний узел вернул сигнал об успешном выполнении задачи, инвертор вернёт обратный ему сигнал о провале выполнения задачи, и наоборот.</w:t>
-      </w:r>
-    </w:p>
-    <w:p>
-      <w:r>
-        <w:t>На базе упомянутых видов узлов можно построить дерево поведения с базовым функционалом, однако впоследствии набор узлов придётся расширять в угоду необходимости реализации нового функционала.</w:t>
-      </w:r>
-    </w:p>
-    <w:p>
-      <w:r>
-        <w:t>В соответствии со схемами, разработанными на этапе проектирования дерева поведения в пункте 2.2, было построено само дерево поведения.</w:t>
-      </w:r>
-    </w:p>
-    <w:p>
-      <w:r>
-        <w:t xml:space="preserve">Первый узел (селектор), который напрямую связан с корневым, нужен был для определения текущего состояния агента. Этот узел обращается </w:t>
-      </w:r>
-      <w:r>
-        <w:t xml:space="preserve">к другому компоненту – контроллеру состояния агента. Из этого компонента </w:t>
-      </w:r>
-      <w:r>
-        <w:t xml:space="preserve">селектор </w:t>
-      </w:r>
-      <w:r>
-        <w:t>должен получить данные о текущем состоянии агента, а точнее – о том, находится ли агент в одном из критических состояний.</w:t>
-      </w:r>
-    </w:p>
-    <w:p>
-      <w:r>
-        <w:t>К числу критических состояний относятся состояния:</w:t>
-      </w:r>
-    </w:p>
-    <w:p>
-      <w:r>
-        <w:t>- голоден: показатель сытости агента упал ниже порогового значения;</w:t>
-      </w:r>
-    </w:p>
-    <w:p>
-      <w:r>
-        <w:t>- испытывает жажду: показатель насыщения жидкостью агента упал ниже порогового значения;</w:t>
-      </w:r>
-    </w:p>
-    <w:p>
-      <w:r>
-        <w:t>- умирает: показатель здоровья агента опустился ниже порогового значения.</w:t>
-      </w:r>
-    </w:p>
-    <w:p>
-      <w:r>
-        <w:t xml:space="preserve">На основе полученных данных </w:t>
-      </w:r>
-      <w:r>
-        <w:t xml:space="preserve">происходит выбор следующего действия агента. Поскольку селектор выполняет по очереди дочерние поддеревья сверху вниз (слева направо), необходимо разместить их в порядке убывания </w:t>
-      </w:r>
-      <w:r>
-        <w:rPr>
-          <w:highlight w:val="green"/>
-        </w:rPr>
-        <w:t>приоритета.</w:t>
-      </w:r>
-    </w:p>
-    <w:p>
-      <w:r>
-        <w:t xml:space="preserve">Максимальный </w:t>
-      </w:r>
-      <w:r>
-        <w:rPr>
-          <w:highlight w:val="green"/>
-        </w:rPr>
-        <w:t>приоритет</w:t>
-      </w:r>
-      <w:r>
-        <w:t>.......</w:t>
-      </w:r>
-    </w:p>
-    <w:p>
-      <w:pPr>
-        <w:pStyle w:val="1"/>
-        <w:spacing w:before="0"/>
-        <w:rPr>
-          <w:rFonts w:ascii="Times New Roman" w:hAnsi="Times New Roman" w:cs="Times New Roman"/>
-          <w:color w:val="auto"/>
-          <w:sz w:val="28"/>
-          <w:szCs w:val="28"/>
-        </w:rPr>
-      </w:pPr>
-      <w:bookmarkStart w:id="21" w:name="_Toc42287200"/>
-      <w:r>
-        <w:rPr>
-          <w:rFonts w:ascii="Times New Roman" w:hAnsi="Times New Roman" w:cs="Times New Roman"/>
-          <w:color w:val="auto"/>
-          <w:sz w:val="28"/>
-          <w:szCs w:val="28"/>
-          <w:highlight w:val="red"/>
-        </w:rPr>
-        <w:t>3.3 Применение машинного обучения</w:t>
-      </w:r>
-      <w:bookmarkEnd w:id="21"/>
-      <w:r>
-        <w:rPr>
-          <w:rFonts w:ascii="Times New Roman" w:hAnsi="Times New Roman" w:cs="Times New Roman"/>
-          <w:color w:val="auto"/>
-          <w:sz w:val="28"/>
-          <w:szCs w:val="28"/>
-        </w:rPr>
-        <w:t xml:space="preserve"> </w:t>
-      </w:r>
-    </w:p>
-    <w:p/>
-    <w:p/>
-    <w:p>
-      <w:pPr>
-        <w:pStyle w:val="1"/>
-        <w:spacing w:before="0"/>
-        <w:rPr>
-          <w:rFonts w:ascii="Times New Roman" w:hAnsi="Times New Roman" w:cs="Times New Roman"/>
-          <w:color w:val="auto"/>
-          <w:sz w:val="28"/>
-          <w:szCs w:val="28"/>
-        </w:rPr>
-      </w:pPr>
-      <w:bookmarkStart w:id="22" w:name="_Toc42287201"/>
-      <w:r>
-        <w:rPr>
-          <w:rFonts w:ascii="Times New Roman" w:hAnsi="Times New Roman" w:cs="Times New Roman"/>
-          <w:color w:val="auto"/>
-          <w:sz w:val="28"/>
-          <w:szCs w:val="28"/>
-          <w:highlight w:val="green"/>
-        </w:rPr>
-        <w:lastRenderedPageBreak/>
-        <w:t>3.4 Разработка графического интерфейса пользователя</w:t>
-      </w:r>
-      <w:bookmarkEnd w:id="22"/>
-    </w:p>
-    <w:p/>
-    <w:p>
-      <w:r>
-        <w:t xml:space="preserve">Вид главного меню (стартового окна) программы представлен на рисунке </w:t>
-      </w:r>
-      <w:r>
-        <w:rPr>
-          <w:highlight w:val="yellow"/>
-        </w:rPr>
-        <w:t>0</w:t>
-      </w:r>
-      <w:r>
+        <w:t>очередном</w:t>
+      </w:r>
+      <w:r>
+        <w:rPr>
+          <w:b/>
+        </w:rPr>
         <w:t>.</w:t>
       </w:r>
     </w:p>
@@ -10616,10 +9735,10 @@
           <w:lang w:eastAsia="ru-RU"/>
         </w:rPr>
         <w:drawing>
-          <wp:inline distT="0" distB="0" distL="0" distR="0" wp14:anchorId="3DEF6D7D" wp14:editId="64AB881A">
-            <wp:extent cx="5940425" cy="4247515"/>
-            <wp:effectExtent l="0" t="0" r="3175" b="635"/>
-            <wp:docPr id="18" name="Рисунок 18"/>
+          <wp:inline distT="0" distB="0" distL="0" distR="0" wp14:anchorId="55A2D918" wp14:editId="410B7697">
+            <wp:extent cx="4511675" cy="3006015"/>
+            <wp:effectExtent l="0" t="0" r="3175" b="4445"/>
+            <wp:docPr id="12" name="Рисунок 12"/>
             <wp:cNvGraphicFramePr>
               <a:graphicFrameLocks xmlns:a="http://schemas.openxmlformats.org/drawingml/2006/main" noChangeAspect="1"/>
             </wp:cNvGraphicFramePr>
@@ -10639,7 +9758,7 @@
                   <pic:spPr>
                     <a:xfrm>
                       <a:off x="0" y="0"/>
-                      <a:ext cx="5940425" cy="4247515"/>
+                      <a:ext cx="4547506" cy="3029888"/>
                     </a:xfrm>
                     <a:prstGeom prst="rect">
                       <a:avLst/>
@@ -10664,16 +9783,391 @@
         <w:rPr>
           <w:highlight w:val="yellow"/>
         </w:rPr>
-        <w:t>0</w:t>
-      </w:r>
-      <w:r>
-        <w:t xml:space="preserve"> – Вид стартового окна программы.</w:t>
+        <w:t>очередной</w:t>
+      </w:r>
+      <w:r>
+        <w:t xml:space="preserve"> – Вид наполненной арены</w:t>
       </w:r>
     </w:p>
     <w:p/>
     <w:p>
-      <w:r>
-        <w:t>В верхней части стартового окна располагаются два выпадающих списка, из каждого из которых можно выбрать одно из четырёх значений. Выбранные значения определяют, какие именно популяции агентов будут соревноваться в наборе очков.</w:t>
+      <w:pPr>
+        <w:pStyle w:val="1"/>
+        <w:spacing w:before="0"/>
+        <w:rPr>
+          <w:rFonts w:ascii="Times New Roman" w:hAnsi="Times New Roman" w:cs="Times New Roman"/>
+          <w:color w:val="auto"/>
+          <w:sz w:val="28"/>
+          <w:szCs w:val="28"/>
+        </w:rPr>
+      </w:pPr>
+      <w:bookmarkStart w:id="19" w:name="_Toc42352415"/>
+      <w:r>
+        <w:rPr>
+          <w:rFonts w:ascii="Times New Roman" w:hAnsi="Times New Roman" w:cs="Times New Roman"/>
+          <w:color w:val="auto"/>
+          <w:sz w:val="28"/>
+          <w:szCs w:val="28"/>
+          <w:highlight w:val="yellow"/>
+        </w:rPr>
+        <w:t>3.2 Разработка модели поведения</w:t>
+      </w:r>
+      <w:bookmarkEnd w:id="19"/>
+    </w:p>
+    <w:p>
+      <w:pPr>
+        <w:pStyle w:val="1"/>
+        <w:spacing w:before="0"/>
+        <w:rPr>
+          <w:rFonts w:ascii="Times New Roman" w:hAnsi="Times New Roman" w:cs="Times New Roman"/>
+          <w:color w:val="auto"/>
+          <w:sz w:val="28"/>
+        </w:rPr>
+      </w:pPr>
+      <w:bookmarkStart w:id="20" w:name="_Toc42352416"/>
+      <w:r>
+        <w:rPr>
+          <w:rFonts w:ascii="Times New Roman" w:hAnsi="Times New Roman" w:cs="Times New Roman"/>
+          <w:color w:val="auto"/>
+          <w:sz w:val="28"/>
+          <w:highlight w:val="green"/>
+        </w:rPr>
+        <w:t>3.2.1 Разработка базового функционала агента</w:t>
+      </w:r>
+      <w:bookmarkEnd w:id="20"/>
+    </w:p>
+    <w:p/>
+    <w:p>
+      <w:r>
+        <w:t>Прежде чем определять поведение агента, необходимо описать его базовый функционал и набор качеств, которыми он должен обладать.</w:t>
+      </w:r>
+    </w:p>
+    <w:p>
+      <w:r>
+        <w:t>Агент должен быть наделён следующими параметрами:</w:t>
+      </w:r>
+    </w:p>
+    <w:p>
+      <w:r>
+        <w:t>- идентификатор, по которому его можно будет отличать от других агентов;</w:t>
+      </w:r>
+    </w:p>
+    <w:p>
+      <w:r>
+        <w:lastRenderedPageBreak/>
+        <w:t>- тип, который будет определять поведение («умный», «осторожный», «сбалансированный», «рискованный»);</w:t>
+      </w:r>
+    </w:p>
+    <w:p>
+      <w:r>
+        <w:t>- показатель здоровья;</w:t>
+      </w:r>
+    </w:p>
+    <w:p>
+      <w:r>
+        <w:t>- показатель сытости;</w:t>
+      </w:r>
+    </w:p>
+    <w:p>
+      <w:r>
+        <w:t>- показатель гидратации;</w:t>
+      </w:r>
+    </w:p>
+    <w:p>
+      <w:r>
+        <w:t xml:space="preserve">- </w:t>
+      </w:r>
+      <w:r>
+        <w:t>флаг активности (жив либо мёртв);</w:t>
+      </w:r>
+    </w:p>
+    <w:p>
+      <w:r>
+        <w:t>- количество очков;</w:t>
+      </w:r>
+    </w:p>
+    <w:p>
+      <w:r>
+        <w:t xml:space="preserve">Помимо перечисления параметров, определяющих самого агента и его текущее состояние, необходимо выделить простейшие, </w:t>
+      </w:r>
+      <w:proofErr w:type="spellStart"/>
+      <w:r>
+        <w:t>нуклеарные</w:t>
+      </w:r>
+      <w:proofErr w:type="spellEnd"/>
+      <w:r>
+        <w:t xml:space="preserve"> действия, которые он может совершать:</w:t>
+      </w:r>
+    </w:p>
+    <w:p>
+      <w:r>
+        <w:t>- перемещение: агент может перемещаться внутри арены по двум осям в горизонтальной плоскости – вертикальное перемещение запрещено;</w:t>
+      </w:r>
+    </w:p>
+    <w:p>
+      <w:r>
+        <w:t>- зрение: агент может смотреть перед собой и замечать объекты в области определённого размера (эта область – поле зрения агента);</w:t>
+      </w:r>
+    </w:p>
+    <w:p>
+      <w:r>
+        <w:t>- подбор: агент может собирать объекты, расположенные внутри арены, такие как пища или объекты сбора;</w:t>
+      </w:r>
+    </w:p>
+    <w:p>
+      <w:r>
+        <w:t>- контроль состояния: агент может отслеживать собственные показатели здоровья, сытости и гидратации, самостоятельно определять, в какие моменты ему нужно пополнять счётчик здоровья и другие счётчики;</w:t>
+      </w:r>
+    </w:p>
+    <w:p>
+      <w:r>
+        <w:t xml:space="preserve">- </w:t>
+      </w:r>
+      <w:r>
+        <w:t xml:space="preserve">поглощение: агент может использовать подобранный ранее объект (еду, воду или аптечку) из своего инвентаря. </w:t>
+      </w:r>
+    </w:p>
+    <w:p>
+      <w:r>
+        <w:t>Обозначенный функционал необходим для выполнения агентом поставленных задач.</w:t>
+      </w:r>
+    </w:p>
+    <w:p>
+      <w:r>
+        <w:t xml:space="preserve">Специфика реализации программы на </w:t>
+      </w:r>
+      <w:r>
+        <w:rPr>
+          <w:lang w:val="en-US"/>
+        </w:rPr>
+        <w:t>Unity</w:t>
+      </w:r>
+      <w:r>
+        <w:t xml:space="preserve"> </w:t>
+      </w:r>
+      <w:r>
+        <w:t xml:space="preserve">позволяет выносить отдельные компоненты в отдельные классы, которые, будучи подключёнными к необходимому объекту, будут способны обеспечить требуемый функционал. Таким образом, для каждого из требуемых модулей можно создать отдельный класс, в котором будет описан его функционал. </w:t>
+      </w:r>
+    </w:p>
+    <w:p>
+      <w:r>
+        <w:t>У каждого агента должно быть собственное поле зрения. Поле зрения было решено реализовать следующим путём:</w:t>
+      </w:r>
+    </w:p>
+    <w:p>
+      <w:r>
+        <w:lastRenderedPageBreak/>
+        <w:t>- перед агентом размещается некий объект, который будет представлять его поле зрения;</w:t>
+      </w:r>
+    </w:p>
+    <w:p>
+      <w:r>
+        <w:t xml:space="preserve">- поле зрения снабжается </w:t>
+      </w:r>
+      <w:proofErr w:type="spellStart"/>
+      <w:r>
+        <w:t>коллайдером</w:t>
+      </w:r>
+      <w:proofErr w:type="spellEnd"/>
+      <w:r>
+        <w:t xml:space="preserve"> со включённой опцией </w:t>
+      </w:r>
+      <w:proofErr w:type="spellStart"/>
+      <w:r>
+        <w:rPr>
+          <w:lang w:val="en-US"/>
+        </w:rPr>
+        <w:t>isTrigger</w:t>
+      </w:r>
+      <w:proofErr w:type="spellEnd"/>
+      <w:r>
+        <w:t>;</w:t>
+      </w:r>
+    </w:p>
+    <w:p>
+      <w:r>
+        <w:t xml:space="preserve">- поле зрения снабжается компонентом </w:t>
+      </w:r>
+      <w:proofErr w:type="spellStart"/>
+      <w:r>
+        <w:rPr>
+          <w:lang w:val="en-US"/>
+        </w:rPr>
+        <w:t>RigidBody</w:t>
+      </w:r>
+      <w:proofErr w:type="spellEnd"/>
+      <w:r>
+        <w:t>;</w:t>
+      </w:r>
+    </w:p>
+    <w:p>
+      <w:r>
+        <w:t xml:space="preserve">- поле зрения снабжается скриптом </w:t>
+      </w:r>
+      <w:proofErr w:type="spellStart"/>
+      <w:r>
+        <w:rPr>
+          <w:lang w:val="en-US"/>
+        </w:rPr>
+        <w:t>fieldOfView</w:t>
+      </w:r>
+      <w:proofErr w:type="spellEnd"/>
+      <w:r>
+        <w:t>;</w:t>
+      </w:r>
+    </w:p>
+    <w:p>
+      <w:r>
+        <w:t>- все объекты, доступные для сбора, помечаются соответствующими тэгами: «</w:t>
+      </w:r>
+      <w:r>
+        <w:rPr>
+          <w:lang w:val="en-US"/>
+        </w:rPr>
+        <w:t>food</w:t>
+      </w:r>
+      <w:r>
+        <w:t>»</w:t>
+      </w:r>
+      <w:r>
+        <w:t xml:space="preserve">, </w:t>
+      </w:r>
+      <w:r>
+        <w:t>«</w:t>
+      </w:r>
+      <w:r>
+        <w:rPr>
+          <w:lang w:val="en-US"/>
+        </w:rPr>
+        <w:t>water</w:t>
+      </w:r>
+      <w:r>
+        <w:t>»</w:t>
+      </w:r>
+      <w:r>
+        <w:t xml:space="preserve">, </w:t>
+      </w:r>
+      <w:r>
+        <w:t>«</w:t>
+      </w:r>
+      <w:proofErr w:type="spellStart"/>
+      <w:r>
+        <w:rPr>
+          <w:lang w:val="en-US"/>
+        </w:rPr>
+        <w:t>medkit</w:t>
+      </w:r>
+      <w:proofErr w:type="spellEnd"/>
+      <w:r>
+        <w:t>»</w:t>
+      </w:r>
+      <w:r>
+        <w:t xml:space="preserve">, </w:t>
+      </w:r>
+      <w:r>
+        <w:t>«</w:t>
+      </w:r>
+      <w:r>
+        <w:rPr>
+          <w:lang w:val="en-US"/>
+        </w:rPr>
+        <w:t>collectable</w:t>
+      </w:r>
+      <w:r>
+        <w:t>»</w:t>
+      </w:r>
+      <w:r>
+        <w:t>;</w:t>
+      </w:r>
+    </w:p>
+    <w:p>
+      <w:r>
+        <w:t xml:space="preserve">- объекты также снабжаются </w:t>
+      </w:r>
+      <w:proofErr w:type="spellStart"/>
+      <w:r>
+        <w:t>коллайдерами</w:t>
+      </w:r>
+      <w:proofErr w:type="spellEnd"/>
+      <w:r>
+        <w:t>-триггерами.</w:t>
+      </w:r>
+    </w:p>
+    <w:p>
+      <w:r>
+        <w:t xml:space="preserve">Механизм работы такого поля зрения выглядит следующим образом. Как только </w:t>
+      </w:r>
+      <w:proofErr w:type="spellStart"/>
+      <w:r>
+        <w:t>коллайдер</w:t>
+      </w:r>
+      <w:proofErr w:type="spellEnd"/>
+      <w:r>
+        <w:t xml:space="preserve"> объекта, доступного для сбора, пересекает </w:t>
+      </w:r>
+      <w:proofErr w:type="spellStart"/>
+      <w:r>
+        <w:t>коллайдер</w:t>
+      </w:r>
+      <w:proofErr w:type="spellEnd"/>
+      <w:r>
+        <w:t xml:space="preserve"> поля зрения агента, срабатывает метод </w:t>
+      </w:r>
+      <w:proofErr w:type="spellStart"/>
+      <w:r>
+        <w:rPr>
+          <w:lang w:val="en-US"/>
+        </w:rPr>
+        <w:t>OnTriggerEnter</w:t>
+      </w:r>
+      <w:proofErr w:type="spellEnd"/>
+      <w:r>
+        <w:t xml:space="preserve"> </w:t>
+      </w:r>
+      <w:r>
+        <w:t xml:space="preserve">скрипта </w:t>
+      </w:r>
+      <w:proofErr w:type="spellStart"/>
+      <w:r>
+        <w:rPr>
+          <w:lang w:val="en-US"/>
+        </w:rPr>
+        <w:t>fieldOfView</w:t>
+      </w:r>
+      <w:proofErr w:type="spellEnd"/>
+      <w:r>
+        <w:t xml:space="preserve">. </w:t>
+      </w:r>
+      <w:r>
+        <w:t>Внутри этого метода содержится описание следующих действий:</w:t>
+      </w:r>
+    </w:p>
+    <w:p>
+      <w:r>
+        <w:t>- проверить тип объекта, попавшего в поле зрения;</w:t>
+      </w:r>
+    </w:p>
+    <w:p>
+      <w:r>
+        <w:t>- если этот объект может быть подобран – добавить ссылку на него в список объектов, находящихся в поле зрения.</w:t>
+      </w:r>
+    </w:p>
+    <w:p>
+      <w:r>
+        <w:t xml:space="preserve">Таким образом, когда объект попадает в поле зрения, он добавляется в специальный список, из которого агент может получить ссылку на этот объект в случае необходимости. Когда появляется потребность в нахождении определённого типа объекта, агент проверяет, находится ли этот объект в поле зрения (в списке), </w:t>
+      </w:r>
+      <w:proofErr w:type="gramStart"/>
+      <w:r>
+        <w:t>и</w:t>
+      </w:r>
+      <w:proofErr w:type="gramEnd"/>
+      <w:r>
+        <w:t xml:space="preserve"> если да, получает координаты объекта и идёт его подбирать.</w:t>
+      </w:r>
+    </w:p>
+    <w:p>
+      <w:r>
+        <w:t>Когда объект пропадает из поля зрения, он удаляется из списка. Таким образом, агент не обладает фактической памятью, где и когда он видел определённый объект.</w:t>
       </w:r>
     </w:p>
     <w:p>
@@ -10684,13 +10178,10 @@
         <w:rPr>
           <w:highlight w:val="yellow"/>
         </w:rPr>
-        <w:t>00</w:t>
-      </w:r>
-      <w:r>
-        <w:t xml:space="preserve"> представлено наполнение выпадающих списков.</w:t>
-      </w:r>
-      <w:r>
-        <w:t xml:space="preserve"> </w:t>
+        <w:t>123321</w:t>
+      </w:r>
+      <w:r>
+        <w:t xml:space="preserve"> представлен агент и его поле зрения. Агент представлен капсулой, а его поле зрения – полупрозрачным кубом перед ним.</w:t>
       </w:r>
     </w:p>
     <w:p>
@@ -10703,11 +10194,12 @@
           <w:noProof/>
           <w:lang w:eastAsia="ru-RU"/>
         </w:rPr>
+        <w:lastRenderedPageBreak/>
         <w:drawing>
-          <wp:inline distT="0" distB="0" distL="0" distR="0" wp14:anchorId="27F2FDB8" wp14:editId="2D749B53">
-            <wp:extent cx="1524000" cy="1114425"/>
-            <wp:effectExtent l="0" t="0" r="0" b="9525"/>
-            <wp:docPr id="19" name="Рисунок 19"/>
+          <wp:inline distT="0" distB="0" distL="0" distR="0" wp14:anchorId="2C8E73BA" wp14:editId="7573CC77">
+            <wp:extent cx="2514600" cy="2752090"/>
+            <wp:effectExtent l="0" t="0" r="0" b="0"/>
+            <wp:docPr id="13" name="Рисунок 13"/>
             <wp:cNvGraphicFramePr>
               <a:graphicFrameLocks xmlns:a="http://schemas.openxmlformats.org/drawingml/2006/main" noChangeAspect="1"/>
             </wp:cNvGraphicFramePr>
@@ -10727,7 +10219,7 @@
                   <pic:spPr>
                     <a:xfrm>
                       <a:off x="0" y="0"/>
-                      <a:ext cx="1524000" cy="1114425"/>
+                      <a:ext cx="2522539" cy="2760779"/>
                     </a:xfrm>
                     <a:prstGeom prst="rect">
                       <a:avLst/>
@@ -10746,34 +10238,94 @@
         <w:jc w:val="center"/>
       </w:pPr>
       <w:r>
+        <w:t xml:space="preserve">Рисунок </w:t>
+      </w:r>
+      <w:r>
+        <w:rPr>
+          <w:highlight w:val="yellow"/>
+        </w:rPr>
+        <w:t>123321</w:t>
+      </w:r>
+      <w:r>
+        <w:t xml:space="preserve"> – Агент и его поле зрения</w:t>
+      </w:r>
+    </w:p>
+    <w:p/>
+    <w:p>
+      <w:r>
+        <w:t xml:space="preserve">Для реализации контроля состояния агента был запрограммирован класс </w:t>
+      </w:r>
+      <w:proofErr w:type="spellStart"/>
+      <w:r>
+        <w:rPr>
+          <w:lang w:val="en-US"/>
+        </w:rPr>
+        <w:t>agentStateController</w:t>
+      </w:r>
+      <w:proofErr w:type="spellEnd"/>
+      <w:r>
+        <w:t xml:space="preserve">. </w:t>
+      </w:r>
+      <w:r>
+        <w:t>Этот класс содержит в себе параметры текущего состояния агента:</w:t>
+      </w:r>
+    </w:p>
+    <w:p>
+      <w:r>
+        <w:t>- здоровье;</w:t>
+      </w:r>
+    </w:p>
+    <w:p>
+      <w:r>
+        <w:t>- сытость;</w:t>
+      </w:r>
+    </w:p>
+    <w:p>
+      <w:r>
+        <w:t>- гидратация;</w:t>
+      </w:r>
+    </w:p>
+    <w:p>
+      <w:r>
+        <w:t>- число очков;</w:t>
+      </w:r>
+    </w:p>
+    <w:p>
+      <w:r>
+        <w:t>- время жизни;</w:t>
+      </w:r>
+    </w:p>
+    <w:p>
+      <w:r>
+        <w:t>- состояние: смерть, голод, жажда, низкое здоровье.</w:t>
+      </w:r>
+    </w:p>
+    <w:p>
+      <w:r>
+        <w:t xml:space="preserve">Помимо перечисленных, есть также скрытые (приватные) поля – пороговые значения сытости, гидратации и здоровья, после которых срабатывает флаг, означающий, что конкретный параметр слишком низок и его необходимо восполнить. Для конкретного типа агента пороговые значения различны. </w:t>
+      </w:r>
+    </w:p>
+    <w:p>
+      <w:r>
+        <w:t xml:space="preserve">Так, «осторожный» агент больше заботится о собственном благосостоянии, поэтому его пороговые значения существенно выше, чем у других видов: при значении сытости в 50% от максимума «осторожный» агент уже будет стараться найти пропитание. «Рискованный» агент, наоборот, имеет </w:t>
+      </w:r>
+      <w:r>
         <w:lastRenderedPageBreak/>
-        <w:t xml:space="preserve">Рисунок </w:t>
-      </w:r>
-      <w:r>
-        <w:rPr>
-          <w:highlight w:val="yellow"/>
-        </w:rPr>
-        <w:t>00</w:t>
-      </w:r>
-      <w:r>
-        <w:t xml:space="preserve"> – Наполнение выпадающего списка.</w:t>
-      </w:r>
-    </w:p>
-    <w:p/>
-    <w:p>
-      <w:r>
-        <w:t xml:space="preserve">Оставшиеся элементы – слайдеры. </w:t>
-      </w:r>
-    </w:p>
-    <w:p>
-      <w:r>
-        <w:t xml:space="preserve">Слайдер </w:t>
-      </w:r>
-      <w:r>
-        <w:rPr>
-          <w:lang w:val="en-US"/>
-        </w:rPr>
-        <w:t>Total</w:t>
+        <w:t xml:space="preserve">пониженные пороговые значения: его показатель сытости должен составлять менее </w:t>
+      </w:r>
+      <w:r>
+        <w:t>10</w:t>
+      </w:r>
+      <w:r>
+        <w:t>% от максимума, чтобы ему потребовалось найти пищу. «Сбалансированный» агент имеет средние значения пороговых показателей на уровне 30%.</w:t>
+      </w:r>
+    </w:p>
+    <w:p>
+      <w:r>
+        <w:rPr>
+          <w:lang w:val="en-US"/>
+        </w:rPr>
+        <w:t>Agent</w:t>
       </w:r>
       <w:r>
         <w:t xml:space="preserve"> </w:t>
@@ -10782,7 +10334,7 @@
         <w:rPr>
           <w:lang w:val="en-US"/>
         </w:rPr>
-        <w:t>food</w:t>
+        <w:t>State</w:t>
       </w:r>
       <w:r>
         <w:t xml:space="preserve"> </w:t>
@@ -10791,24 +10343,24 @@
         <w:rPr>
           <w:lang w:val="en-US"/>
         </w:rPr>
-        <w:t>count</w:t>
+        <w:t>Controller</w:t>
       </w:r>
       <w:r>
         <w:t xml:space="preserve"> </w:t>
       </w:r>
       <w:r>
-        <w:t>определяет, насколько сцена может быть заполнена объектами класса «еда», значение этого слайдера – целое число, которое может изменяться в границах от 10 до 100 единиц.</w:t>
-      </w:r>
-    </w:p>
-    <w:p>
-      <w:r>
-        <w:t xml:space="preserve">Слайдер </w:t>
-      </w:r>
-      <w:r>
-        <w:rPr>
-          <w:lang w:val="en-US"/>
-        </w:rPr>
-        <w:t>Total</w:t>
+        <w:t>также содержит в себе методы, позволяющие агенту поглотить еду или воду и таким образом восполнить свои показатели сытости, гидратации и здоровья. Также внутри этого класса содержатся формулы, по которым обновляются значения сытости, гидратации и здоровья в каждый момент времени.</w:t>
+      </w:r>
+    </w:p>
+    <w:p>
+      <w:r>
+        <w:t xml:space="preserve">Вид компонента </w:t>
+      </w:r>
+      <w:r>
+        <w:rPr>
+          <w:lang w:val="en-US"/>
+        </w:rPr>
+        <w:t>Agent</w:t>
       </w:r>
       <w:r>
         <w:t xml:space="preserve"> </w:t>
@@ -10817,7 +10369,7 @@
         <w:rPr>
           <w:lang w:val="en-US"/>
         </w:rPr>
-        <w:t>water</w:t>
+        <w:t>State</w:t>
       </w:r>
       <w:r>
         <w:t xml:space="preserve"> </w:t>
@@ -10826,270 +10378,10 @@
         <w:rPr>
           <w:lang w:val="en-US"/>
         </w:rPr>
-        <w:t>count</w:t>
-      </w:r>
-      <w:r>
-        <w:t xml:space="preserve"> </w:t>
-      </w:r>
-      <w:r>
-        <w:t>действует по аналогичному принципу и определяет, сколько объектов класса «вода» может присутствовать одновременно в сцене.</w:t>
-      </w:r>
-      <w:r>
-        <w:t xml:space="preserve"> Значение этого слайдера тоже представлено целым числом в диапазоне от 10 до 100.</w:t>
-      </w:r>
-    </w:p>
-    <w:p>
-      <w:r>
-        <w:t xml:space="preserve">Слайдер </w:t>
-      </w:r>
-      <w:r>
-        <w:rPr>
-          <w:lang w:val="en-US"/>
-        </w:rPr>
-        <w:t>Spawn</w:t>
-      </w:r>
-      <w:r>
-        <w:t xml:space="preserve"> </w:t>
-      </w:r>
-      <w:r>
-        <w:rPr>
-          <w:lang w:val="en-US"/>
-        </w:rPr>
-        <w:t>rate</w:t>
-      </w:r>
-      <w:r>
-        <w:t xml:space="preserve"> </w:t>
-      </w:r>
-      <w:r>
-        <w:rPr>
-          <w:lang w:val="en-US"/>
-        </w:rPr>
-        <w:t>multiplier</w:t>
-      </w:r>
-      <w:r>
-        <w:t xml:space="preserve"> </w:t>
-      </w:r>
-      <w:r>
-        <w:t>определяет, насколько часто</w:t>
-      </w:r>
-      <w:r>
-        <w:t xml:space="preserve"> новые объекты появляются в сцене. Этот показатель представлен числом с плавающей запятой и может изменяться от 0,5 до 2. Показатель 2 будет означать, что объекты появляются вдвое чаще, чем обычно, показатель 0,5 – вдвое </w:t>
-      </w:r>
-      <w:r>
-        <w:t>реже, чем обычно.</w:t>
-      </w:r>
-    </w:p>
-    <w:p>
-      <w:r>
-        <w:t xml:space="preserve">Слайдер </w:t>
-      </w:r>
-      <w:r>
-        <w:rPr>
-          <w:lang w:val="en-US"/>
-        </w:rPr>
-        <w:t>Total</w:t>
-      </w:r>
-      <w:r>
-        <w:t xml:space="preserve"> </w:t>
-      </w:r>
-      <w:r>
-        <w:rPr>
-          <w:lang w:val="en-US"/>
-        </w:rPr>
-        <w:t>points</w:t>
-      </w:r>
-      <w:r>
-        <w:t xml:space="preserve"> </w:t>
-      </w:r>
-      <w:r>
-        <w:rPr>
-          <w:lang w:val="en-US"/>
-        </w:rPr>
-        <w:t>count</w:t>
-      </w:r>
-      <w:r>
-        <w:t xml:space="preserve"> </w:t>
-      </w:r>
-      <w:r>
-        <w:t xml:space="preserve">представляет целое число в диапазоне от 10 до 100. Значение этого слайдера определяет, сколько объектов сбора может быть одновременно представлено в сцене. Исходя из этого значения, </w:t>
-      </w:r>
-      <w:proofErr w:type="spellStart"/>
-      <w:r>
-        <w:t>программно</w:t>
-      </w:r>
-      <w:proofErr w:type="spellEnd"/>
-      <w:r>
-        <w:t xml:space="preserve"> вычисляется количество каждого вида объектов сбора.</w:t>
-      </w:r>
-    </w:p>
-    <w:p>
-      <w:r>
-        <w:t xml:space="preserve">Наконец, кнопка </w:t>
-      </w:r>
-      <w:r>
-        <w:rPr>
-          <w:lang w:val="en-US"/>
-        </w:rPr>
-        <w:t>Start</w:t>
-      </w:r>
-      <w:r>
-        <w:t xml:space="preserve"> </w:t>
-      </w:r>
-      <w:r>
-        <w:t>переводит пользователя в следующее окно программы. По нажатии на эту кнопку запускается особый скрипт, который необходимо рассмотреть подробнее.</w:t>
-      </w:r>
-    </w:p>
-    <w:p>
-      <w:r>
-        <w:t xml:space="preserve">Специфика смены сцен в </w:t>
-      </w:r>
-      <w:r>
-        <w:rPr>
-          <w:lang w:val="en-US"/>
-        </w:rPr>
-        <w:t>Unity</w:t>
-      </w:r>
-      <w:r>
-        <w:t xml:space="preserve"> </w:t>
-      </w:r>
-      <w:r>
-        <w:t xml:space="preserve">такова, что при закрытии одной сцены и открытии другой объекты из первой сцены удаляются безвозвратно, и обратиться к ним уже нельзя. Для того, чтобы передать данные из одной сцены в другую, необходимо применять встроенный метод </w:t>
-      </w:r>
-      <w:r>
-        <w:rPr>
-          <w:lang w:val="en-US"/>
-        </w:rPr>
-        <w:t>Unity</w:t>
-      </w:r>
-      <w:r>
-        <w:t xml:space="preserve"> </w:t>
-      </w:r>
-      <w:proofErr w:type="spellStart"/>
-      <w:r>
-        <w:rPr>
-          <w:lang w:val="en-US"/>
-        </w:rPr>
-        <w:t>DontDestroy</w:t>
-      </w:r>
-      <w:proofErr w:type="spellEnd"/>
-      <w:r>
-        <w:t>, который сохранит объекты из закрытой сцены</w:t>
-      </w:r>
-      <w:r>
-        <w:t xml:space="preserve"> в отдельном пространстве внутри новой сцены, таким образом, к ним можно будет обратиться. </w:t>
-      </w:r>
-    </w:p>
-    <w:p>
-      <w:r>
-        <w:t xml:space="preserve">Для решения этой проблемы используется связка из двух скриптов. Первый скрипт, </w:t>
-      </w:r>
-      <w:r>
-        <w:rPr>
-          <w:lang w:val="en-US"/>
-        </w:rPr>
-        <w:t>Data</w:t>
-      </w:r>
-      <w:r>
-        <w:t xml:space="preserve"> </w:t>
-      </w:r>
-      <w:r>
-        <w:rPr>
-          <w:lang w:val="en-US"/>
-        </w:rPr>
-        <w:t>Storage</w:t>
-      </w:r>
-      <w:r>
-        <w:t xml:space="preserve">, </w:t>
-      </w:r>
-      <w:r>
-        <w:t xml:space="preserve">собирает данные со всех </w:t>
-      </w:r>
-      <w:proofErr w:type="spellStart"/>
-      <w:r>
-        <w:t>виджетов</w:t>
-      </w:r>
-      <w:proofErr w:type="spellEnd"/>
-      <w:r>
-        <w:t xml:space="preserve"> и помещает </w:t>
-      </w:r>
-      <w:r>
-        <w:lastRenderedPageBreak/>
-        <w:t xml:space="preserve">их в объект </w:t>
-      </w:r>
-      <w:r>
-        <w:rPr>
-          <w:lang w:val="en-US"/>
-        </w:rPr>
-        <w:t>Storage</w:t>
-      </w:r>
-      <w:r>
-        <w:t xml:space="preserve">, </w:t>
-      </w:r>
-      <w:r>
-        <w:t xml:space="preserve">к которому применяется метод </w:t>
-      </w:r>
-      <w:proofErr w:type="spellStart"/>
-      <w:r>
-        <w:rPr>
-          <w:lang w:val="en-US"/>
-        </w:rPr>
-        <w:t>DontDestroy</w:t>
-      </w:r>
-      <w:proofErr w:type="spellEnd"/>
-      <w:r>
-        <w:t xml:space="preserve">. </w:t>
-      </w:r>
-      <w:r>
-        <w:t xml:space="preserve">Второй скрипт, </w:t>
-      </w:r>
-      <w:r>
-        <w:rPr>
-          <w:lang w:val="en-US"/>
-        </w:rPr>
-        <w:t>Data</w:t>
-      </w:r>
-      <w:r>
-        <w:t xml:space="preserve"> </w:t>
-      </w:r>
-      <w:r>
-        <w:rPr>
-          <w:lang w:val="en-US"/>
-        </w:rPr>
-        <w:t>Reader</w:t>
-      </w:r>
-      <w:r>
-        <w:t xml:space="preserve">, </w:t>
-      </w:r>
-      <w:r>
-        <w:t xml:space="preserve">взаимодействует с этим объектом уже из новой сцены, получая данные из него и направляя их нужным объектам, таким как </w:t>
-      </w:r>
-      <w:proofErr w:type="spellStart"/>
-      <w:r>
-        <w:t>спавнеры</w:t>
-      </w:r>
-      <w:proofErr w:type="spellEnd"/>
-      <w:r>
-        <w:t xml:space="preserve">. </w:t>
-      </w:r>
-    </w:p>
-    <w:p>
-      <w:r>
-        <w:t xml:space="preserve">Код скрипта </w:t>
-      </w:r>
-      <w:r>
-        <w:rPr>
-          <w:lang w:val="en-US"/>
-        </w:rPr>
-        <w:t>Data</w:t>
-      </w:r>
-      <w:r>
-        <w:t xml:space="preserve"> </w:t>
-      </w:r>
-      <w:r>
-        <w:rPr>
-          <w:lang w:val="en-US"/>
-        </w:rPr>
-        <w:t>Storage</w:t>
+        <w:t>Controller</w:t>
+      </w:r>
+      <w:r>
+        <w:t xml:space="preserve"> в работе</w:t>
       </w:r>
       <w:r>
         <w:t xml:space="preserve"> </w:t>
@@ -11118,10 +10410,10 @@
           <w:lang w:eastAsia="ru-RU"/>
         </w:rPr>
         <w:drawing>
-          <wp:inline distT="0" distB="0" distL="0" distR="0" wp14:anchorId="6E9D8E69" wp14:editId="71AC7A7F">
-            <wp:extent cx="2619375" cy="1600200"/>
-            <wp:effectExtent l="0" t="0" r="9525" b="0"/>
-            <wp:docPr id="16" name="Рисунок 16"/>
+          <wp:inline distT="0" distB="0" distL="0" distR="0" wp14:anchorId="62038DD5" wp14:editId="04D87331">
+            <wp:extent cx="2543175" cy="1381125"/>
+            <wp:effectExtent l="0" t="0" r="9525" b="9525"/>
+            <wp:docPr id="14" name="Рисунок 14"/>
             <wp:cNvGraphicFramePr>
               <a:graphicFrameLocks xmlns:a="http://schemas.openxmlformats.org/drawingml/2006/main" noChangeAspect="1"/>
             </wp:cNvGraphicFramePr>
@@ -11141,7 +10433,7 @@
                   <pic:spPr>
                     <a:xfrm>
                       <a:off x="0" y="0"/>
-                      <a:ext cx="2619375" cy="1600200"/>
+                      <a:ext cx="2543175" cy="1381125"/>
                     </a:xfrm>
                     <a:prstGeom prst="rect">
                       <a:avLst/>
@@ -11158,38 +10450,135 @@
       <w:pPr>
         <w:ind w:firstLine="0"/>
         <w:jc w:val="center"/>
+        <w:rPr>
+          <w:lang w:val="en-US"/>
+        </w:rPr>
       </w:pPr>
       <w:r>
-        <w:t xml:space="preserve">Рисунок – Код скрипта </w:t>
-      </w:r>
-      <w:r>
-        <w:rPr>
-          <w:lang w:val="en-US"/>
-        </w:rPr>
-        <w:t>Data</w:t>
-      </w:r>
-      <w:r>
+        <w:t>Рисунок</w:t>
+      </w:r>
+      <w:r>
+        <w:rPr>
+          <w:lang w:val="en-US"/>
+        </w:rPr>
+        <w:t xml:space="preserve"> – </w:t>
+      </w:r>
+      <w:r>
+        <w:t>Вид</w:t>
+      </w:r>
+      <w:r>
+        <w:rPr>
+          <w:lang w:val="en-US"/>
+        </w:rPr>
         <w:t xml:space="preserve"> </w:t>
       </w:r>
       <w:r>
-        <w:rPr>
-          <w:lang w:val="en-US"/>
-        </w:rPr>
-        <w:t>Storage</w:t>
-      </w:r>
-    </w:p>
-    <w:p/>
-    <w:p>
-      <w:r>
-        <w:t>После</w:t>
-      </w:r>
-      <w:r>
-        <w:t xml:space="preserve"> закрытия стартового окна открывается основное окно программы. В соответствии с экранной формой, разработанной на этапе проектирования в пункте 2.4, графический интерфейс этого окна должен предоставлять пользователю информацию об оставшемся времени до конца симуляции и о состоянии каждого из агентов. </w:t>
-      </w:r>
-    </w:p>
-    <w:p>
-      <w:r>
-        <w:t xml:space="preserve">Вид полученного интерфейса основного окна программы приведён на </w:t>
+        <w:t>компонента</w:t>
+      </w:r>
+      <w:r>
+        <w:rPr>
+          <w:lang w:val="en-US"/>
+        </w:rPr>
+        <w:t xml:space="preserve"> </w:t>
+      </w:r>
+      <w:r>
+        <w:rPr>
+          <w:lang w:val="en-US"/>
+        </w:rPr>
+        <w:t>Agent State Controller</w:t>
+      </w:r>
+    </w:p>
+    <w:p>
+      <w:pPr>
+        <w:rPr>
+          <w:lang w:val="en-US"/>
+        </w:rPr>
+      </w:pPr>
+    </w:p>
+    <w:p>
+      <w:r>
+        <w:t xml:space="preserve">Агент также снабжается компонентом </w:t>
+      </w:r>
+      <w:r>
+        <w:rPr>
+          <w:lang w:val="en-US"/>
+        </w:rPr>
+        <w:t>Agent</w:t>
+      </w:r>
+      <w:r>
+        <w:t xml:space="preserve"> </w:t>
+      </w:r>
+      <w:r>
+        <w:rPr>
+          <w:lang w:val="en-US"/>
+        </w:rPr>
+        <w:t>Type</w:t>
+      </w:r>
+      <w:r>
+        <w:t xml:space="preserve">, </w:t>
+      </w:r>
+      <w:r>
+        <w:t xml:space="preserve">содержащим информацию о принадлежности агента к конкретной популяции, компонентом </w:t>
+      </w:r>
+      <w:r>
+        <w:rPr>
+          <w:lang w:val="en-US"/>
+        </w:rPr>
+        <w:t>Item</w:t>
+      </w:r>
+      <w:r>
+        <w:t xml:space="preserve"> </w:t>
+      </w:r>
+      <w:r>
+        <w:rPr>
+          <w:lang w:val="en-US"/>
+        </w:rPr>
+        <w:t>Manager</w:t>
+      </w:r>
+      <w:r>
+        <w:t xml:space="preserve">, </w:t>
+      </w:r>
+      <w:r>
+        <w:t>который служит следующим целям:</w:t>
+      </w:r>
+    </w:p>
+    <w:p>
+      <w:r>
+        <w:t>- хранить информацию о наполнении инвентаря агента объектами;</w:t>
+      </w:r>
+    </w:p>
+    <w:p>
+      <w:r>
+        <w:t>- содержать в себе метод</w:t>
+      </w:r>
+      <w:r>
+        <w:t>ы сбора объектов.</w:t>
+      </w:r>
+    </w:p>
+    <w:p>
+      <w:r>
+        <w:t xml:space="preserve">Вид компонента </w:t>
+      </w:r>
+      <w:r>
+        <w:rPr>
+          <w:lang w:val="en-US"/>
+        </w:rPr>
+        <w:t>Item</w:t>
+      </w:r>
+      <w:r>
+        <w:t xml:space="preserve"> </w:t>
+      </w:r>
+      <w:r>
+        <w:rPr>
+          <w:lang w:val="en-US"/>
+        </w:rPr>
+        <w:t>Manager</w:t>
+      </w:r>
+      <w:r>
+        <w:t xml:space="preserve"> </w:t>
+      </w:r>
+      <w:r>
+        <w:t xml:space="preserve">в работе приведён на </w:t>
       </w:r>
       <w:r>
         <w:rPr>
@@ -11211,12 +10600,11 @@
           <w:noProof/>
           <w:lang w:eastAsia="ru-RU"/>
         </w:rPr>
-        <w:lastRenderedPageBreak/>
         <w:drawing>
-          <wp:inline distT="0" distB="0" distL="0" distR="0" wp14:anchorId="137FAA5F" wp14:editId="14BFBD24">
-            <wp:extent cx="5940425" cy="3924300"/>
-            <wp:effectExtent l="0" t="0" r="3175" b="0"/>
-            <wp:docPr id="17" name="Рисунок 17"/>
+          <wp:inline distT="0" distB="0" distL="0" distR="0" wp14:anchorId="1404C666" wp14:editId="028276AC">
+            <wp:extent cx="2524125" cy="1066800"/>
+            <wp:effectExtent l="0" t="0" r="9525" b="0"/>
+            <wp:docPr id="15" name="Рисунок 15"/>
             <wp:cNvGraphicFramePr>
               <a:graphicFrameLocks xmlns:a="http://schemas.openxmlformats.org/drawingml/2006/main" noChangeAspect="1"/>
             </wp:cNvGraphicFramePr>
@@ -11236,7 +10624,7 @@
                   <pic:spPr>
                     <a:xfrm>
                       <a:off x="0" y="0"/>
-                      <a:ext cx="5940425" cy="3924300"/>
+                      <a:ext cx="2524125" cy="1066800"/>
                     </a:xfrm>
                     <a:prstGeom prst="rect">
                       <a:avLst/>
@@ -11255,54 +10643,433 @@
         <w:jc w:val="center"/>
       </w:pPr>
       <w:r>
-        <w:t>Рисунок – Главное окно программы</w:t>
-      </w:r>
+        <w:t xml:space="preserve">Рисунок – Вид компонента </w:t>
+      </w:r>
+      <w:r>
+        <w:rPr>
+          <w:lang w:val="en-US"/>
+        </w:rPr>
+        <w:t>Item</w:t>
+      </w:r>
+      <w:r>
+        <w:t xml:space="preserve"> </w:t>
+      </w:r>
+      <w:r>
+        <w:rPr>
+          <w:lang w:val="en-US"/>
+        </w:rPr>
+        <w:t>Manager</w:t>
+      </w:r>
+    </w:p>
+    <w:p>
+      <w:pPr>
+        <w:ind w:firstLine="0"/>
+      </w:pPr>
+    </w:p>
+    <w:p>
+      <w:pPr>
+        <w:pStyle w:val="1"/>
+        <w:spacing w:before="0"/>
+        <w:rPr>
+          <w:rFonts w:ascii="Times New Roman" w:hAnsi="Times New Roman" w:cs="Times New Roman"/>
+          <w:color w:val="auto"/>
+          <w:sz w:val="28"/>
+        </w:rPr>
+      </w:pPr>
+      <w:bookmarkStart w:id="21" w:name="_Toc42352417"/>
+      <w:r>
+        <w:rPr>
+          <w:rFonts w:ascii="Times New Roman" w:hAnsi="Times New Roman" w:cs="Times New Roman"/>
+          <w:color w:val="auto"/>
+          <w:sz w:val="28"/>
+          <w:highlight w:val="yellow"/>
+        </w:rPr>
+        <w:lastRenderedPageBreak/>
+        <w:t>3.2.2 Разработка дерева поведения агента</w:t>
+      </w:r>
+      <w:bookmarkEnd w:id="21"/>
     </w:p>
     <w:p/>
     <w:p>
       <w:r>
-        <w:t xml:space="preserve">На рисунке видно, что в нижней части окна расположен </w:t>
+        <w:t xml:space="preserve">Для построения деревьев поведения в </w:t>
+      </w:r>
+      <w:r>
+        <w:rPr>
+          <w:lang w:val="en-US"/>
+        </w:rPr>
+        <w:t>Unity</w:t>
+      </w:r>
+      <w:r>
+        <w:t xml:space="preserve"> </w:t>
+      </w:r>
+      <w:r>
+        <w:t xml:space="preserve">существуют специальные средства, которые могут упростить этот процесс. Существует </w:t>
       </w:r>
       <w:proofErr w:type="spellStart"/>
       <w:r>
-        <w:t>виджет</w:t>
+        <w:t>ассет</w:t>
       </w:r>
       <w:proofErr w:type="spellEnd"/>
       <w:r>
-        <w:t xml:space="preserve">, отображающий оставшееся до конца симуляции время, а показатели состояния агентов расположены прямо над агентами. </w:t>
-      </w:r>
-    </w:p>
-    <w:p>
-      <w:r>
-        <w:t xml:space="preserve">Переход в заключительное окно программы происходит в момент, когда истекает время, указанное в стартовом окне. Срабатывает таймер, который завершает функционирование всех </w:t>
+        <w:t xml:space="preserve"> </w:t>
+      </w:r>
+      <w:r>
+        <w:rPr>
+          <w:lang w:val="en-US"/>
+        </w:rPr>
+        <w:t>Behavior</w:t>
+      </w:r>
+      <w:r>
+        <w:t xml:space="preserve"> </w:t>
+      </w:r>
+      <w:r>
+        <w:rPr>
+          <w:lang w:val="en-US"/>
+        </w:rPr>
+        <w:t>Designer</w:t>
+      </w:r>
+      <w:r>
+        <w:t xml:space="preserve"> </w:t>
+      </w:r>
+      <w:r>
+        <w:t>[</w:t>
+      </w:r>
+      <w:r>
+        <w:rPr>
+          <w:highlight w:val="yellow"/>
+        </w:rPr>
+        <w:t>3]</w:t>
+      </w:r>
+      <w:r>
+        <w:t>,</w:t>
+      </w:r>
+      <w:r>
+        <w:t xml:space="preserve"> </w:t>
+      </w:r>
+      <w:r>
+        <w:t xml:space="preserve">с помощью которого построение дерева поведения можно осуществлять наглядно в специальном редакторе. Однако, эта утилита на данный момент стоит </w:t>
+      </w:r>
+      <w:r>
+        <w:t>$40</w:t>
+      </w:r>
+      <w:r>
+        <w:t>, что делает её использование в рамках данной работы непрактичным.</w:t>
+      </w:r>
+    </w:p>
+    <w:p>
+      <w:r>
+        <w:t xml:space="preserve">Однако, есть и другие </w:t>
       </w:r>
       <w:proofErr w:type="spellStart"/>
       <w:r>
-        <w:t>спавнеров</w:t>
+        <w:t>ассеты</w:t>
       </w:r>
       <w:proofErr w:type="spellEnd"/>
       <w:r>
-        <w:t xml:space="preserve"> и агентов, после чего загружает новую сцену. </w:t>
-      </w:r>
-    </w:p>
-    <w:p>
-      <w:r>
-        <w:t>Данные об агентах, которые пригодятся для отображения пользователю в окне результатов, необходимо передать в заключительную сцену образом, аналогичным тому, как передаются данные из стартового окна в основное. Однако в данном случае необходимо сохранить всех агентов, так как необходимо будет обратиться к ним в следующей сцене, и это проще, чем переписывать их данные в отдельный объект.</w:t>
+        <w:t xml:space="preserve">. Так, </w:t>
+      </w:r>
+      <w:proofErr w:type="spellStart"/>
+      <w:r>
+        <w:t>ассет</w:t>
+      </w:r>
+      <w:proofErr w:type="spellEnd"/>
+      <w:r>
+        <w:t xml:space="preserve"> </w:t>
+      </w:r>
+      <w:proofErr w:type="spellStart"/>
+      <w:r>
+        <w:rPr>
+          <w:lang w:val="en-US"/>
+        </w:rPr>
+        <w:t>Behaviour</w:t>
+      </w:r>
+      <w:proofErr w:type="spellEnd"/>
+      <w:r>
+        <w:t xml:space="preserve"> </w:t>
+      </w:r>
+      <w:r>
+        <w:rPr>
+          <w:lang w:val="en-US"/>
+        </w:rPr>
+        <w:t>Machin</w:t>
+      </w:r>
+      <w:r>
+        <w:rPr>
+          <w:lang w:val="en-US"/>
+        </w:rPr>
+        <w:t>e</w:t>
+      </w:r>
+      <w:r>
+        <w:t xml:space="preserve"> </w:t>
+      </w:r>
+      <w:r>
+        <w:rPr>
+          <w:highlight w:val="yellow"/>
+        </w:rPr>
+        <w:t>[4]</w:t>
+      </w:r>
+      <w:r>
+        <w:t xml:space="preserve"> также предоставляет возможность построения деревьев поведения, но при этом предоставляет бесплатную версию.</w:t>
+      </w:r>
+    </w:p>
+    <w:p>
+      <w:r>
+        <w:t xml:space="preserve">Было принято решение о самостоятельной разработке интерфейса деревьев поведения. </w:t>
+      </w:r>
+    </w:p>
+    <w:p>
+      <w:r>
+        <w:t>В пункте 1.1.3 настоящей пояснительной записки изложены теоретические основы разработки интерфейса деревьев поведения и их функционирования. Согласно этому пункту, для разработки дерева поведения необходимы основные виды узлов:</w:t>
+      </w:r>
+    </w:p>
+    <w:p>
+      <w:r>
+        <w:t>- корневой узел (</w:t>
+      </w:r>
+      <w:r>
+        <w:rPr>
+          <w:lang w:val="en-US"/>
+        </w:rPr>
+        <w:t>root</w:t>
+      </w:r>
+      <w:r>
+        <w:t xml:space="preserve">) – </w:t>
+      </w:r>
+      <w:r>
+        <w:t>узел, с которого начинается выполнение дерева. Корневой узел посылает сигнал на выполнение своему единственному дочернему узлу с определённой частотой;</w:t>
+      </w:r>
+    </w:p>
+    <w:p>
+      <w:r>
+        <w:t xml:space="preserve">- базовый узел </w:t>
+      </w:r>
+      <w:r>
+        <w:t>(</w:t>
+      </w:r>
+      <w:r>
+        <w:rPr>
+          <w:lang w:val="en-US"/>
+        </w:rPr>
+        <w:t>base</w:t>
+      </w:r>
+      <w:r>
+        <w:t xml:space="preserve"> </w:t>
+      </w:r>
+      <w:r>
+        <w:rPr>
+          <w:lang w:val="en-US"/>
+        </w:rPr>
+        <w:t>node</w:t>
+      </w:r>
+      <w:r>
+        <w:t>)</w:t>
+      </w:r>
+      <w:r>
+        <w:t xml:space="preserve"> – узел, который содержит в себе конкретное элементарное (</w:t>
+      </w:r>
+      <w:proofErr w:type="spellStart"/>
+      <w:r>
+        <w:t>нуклеарное</w:t>
+      </w:r>
+      <w:proofErr w:type="spellEnd"/>
+      <w:r>
+        <w:t>) действие, на базе этого узла создаются «листья» дерева, то есть конечные узлы;</w:t>
+      </w:r>
+    </w:p>
+    <w:p>
+      <w:r>
+        <w:t>- селектор</w:t>
+      </w:r>
+      <w:r>
+        <w:t xml:space="preserve"> (</w:t>
+      </w:r>
+      <w:r>
+        <w:rPr>
+          <w:lang w:val="en-US"/>
+        </w:rPr>
+        <w:t>selector</w:t>
+      </w:r>
+      <w:r>
+        <w:t>)</w:t>
+      </w:r>
+      <w:r>
+        <w:t xml:space="preserve"> – узел, который из дочерних узлов выбирает один,</w:t>
+      </w:r>
+    </w:p>
+    <w:p>
+      <w:r>
+        <w:t>- секвенция (</w:t>
+      </w:r>
+      <w:r>
+        <w:rPr>
+          <w:lang w:val="en-US"/>
+        </w:rPr>
+        <w:t>sequence</w:t>
+      </w:r>
+      <w:r>
+        <w:t>) – узел, который последовательно посылает сигнал на выполнение всем своим дочерним узлам;</w:t>
+      </w:r>
+    </w:p>
+    <w:p>
+      <w:r>
+        <w:t>- инвертор (</w:t>
+      </w:r>
+      <w:r>
+        <w:rPr>
+          <w:lang w:val="en-US"/>
+        </w:rPr>
+        <w:t>invert</w:t>
+      </w:r>
+      <w:r>
+        <w:t xml:space="preserve">) </w:t>
+      </w:r>
+      <w:r>
+        <w:t>– узел, который принимает сигнал от своего дочернего узла и меняет его на обратный: таким образом, если дочерний узел вернул сигнал об успешном выполнении задачи, инвертор вернёт обратный ему сигнал о провале выполнения задачи, и наоборот.</w:t>
       </w:r>
     </w:p>
     <w:p>
       <w:r>
         <w:lastRenderedPageBreak/>
-        <w:t>Окно результатов было разработано в соответствии с экранной формой, полученной</w:t>
-      </w:r>
-      <w:r>
-        <w:t xml:space="preserve"> на этапе проектирования. Вид окна результатов представлен на </w:t>
+        <w:t>На базе упомянутых видов узлов можно построить дерево поведения с базовым функционалом, однако впоследствии набор узлов придётся расширять в угоду необходимости реализации нового функционала.</w:t>
+      </w:r>
+    </w:p>
+    <w:p>
+      <w:r>
+        <w:t>В соответствии со схемами, разработанными на этапе проектирования дерева поведения в пункте 2.2, было построено само дерево поведения.</w:t>
+      </w:r>
+    </w:p>
+    <w:p>
+      <w:r>
+        <w:t xml:space="preserve">Первый узел (селектор), который напрямую связан с корневым, нужен был для определения текущего состояния агента. Этот узел обращается </w:t>
+      </w:r>
+      <w:r>
+        <w:t xml:space="preserve">к другому компоненту – контроллеру состояния агента. Из этого компонента </w:t>
+      </w:r>
+      <w:r>
+        <w:t xml:space="preserve">селектор </w:t>
+      </w:r>
+      <w:r>
+        <w:t>должен получить данные о текущем состоянии агента, а точнее – о том, находится ли агент в одном из критических состояний.</w:t>
+      </w:r>
+    </w:p>
+    <w:p>
+      <w:r>
+        <w:t>К числу критических состояний относятся состояния:</w:t>
+      </w:r>
+    </w:p>
+    <w:p>
+      <w:r>
+        <w:t>- голоден: показатель сытости агента упал ниже порогового значения;</w:t>
+      </w:r>
+    </w:p>
+    <w:p>
+      <w:r>
+        <w:t>- испытывает жажду: показатель насыщения жидкостью агента упал ниже порогового значения;</w:t>
+      </w:r>
+    </w:p>
+    <w:p>
+      <w:r>
+        <w:t>- умирает: показатель здоровья агента опустился ниже порогового значения.</w:t>
+      </w:r>
+    </w:p>
+    <w:p>
+      <w:r>
+        <w:t xml:space="preserve">На основе полученных данных </w:t>
+      </w:r>
+      <w:r>
+        <w:t xml:space="preserve">происходит выбор следующего действия агента. Поскольку селектор выполняет по очереди дочерние поддеревья сверху вниз (слева направо), необходимо разместить их в порядке убывания </w:t>
+      </w:r>
+      <w:r>
+        <w:rPr>
+          <w:highlight w:val="green"/>
+        </w:rPr>
+        <w:t>приоритета.</w:t>
+      </w:r>
+    </w:p>
+    <w:p>
+      <w:r>
+        <w:t xml:space="preserve">Максимальный </w:t>
+      </w:r>
+      <w:r>
+        <w:rPr>
+          <w:highlight w:val="green"/>
+        </w:rPr>
+        <w:t>приоритет</w:t>
+      </w:r>
+      <w:r>
+        <w:t>.......</w:t>
+      </w:r>
+    </w:p>
+    <w:p>
+      <w:pPr>
+        <w:pStyle w:val="1"/>
+        <w:spacing w:before="0"/>
+        <w:rPr>
+          <w:rFonts w:ascii="Times New Roman" w:hAnsi="Times New Roman" w:cs="Times New Roman"/>
+          <w:color w:val="auto"/>
+          <w:sz w:val="28"/>
+          <w:szCs w:val="28"/>
+        </w:rPr>
+      </w:pPr>
+      <w:bookmarkStart w:id="22" w:name="_Toc42352418"/>
+      <w:r>
+        <w:rPr>
+          <w:rFonts w:ascii="Times New Roman" w:hAnsi="Times New Roman" w:cs="Times New Roman"/>
+          <w:color w:val="auto"/>
+          <w:sz w:val="28"/>
+          <w:szCs w:val="28"/>
+          <w:highlight w:val="red"/>
+        </w:rPr>
+        <w:t>3.3 Применение машинного обучения</w:t>
+      </w:r>
+      <w:bookmarkEnd w:id="22"/>
+      <w:r>
+        <w:rPr>
+          <w:rFonts w:ascii="Times New Roman" w:hAnsi="Times New Roman" w:cs="Times New Roman"/>
+          <w:color w:val="auto"/>
+          <w:sz w:val="28"/>
+          <w:szCs w:val="28"/>
+        </w:rPr>
+        <w:t xml:space="preserve"> </w:t>
+      </w:r>
+    </w:p>
+    <w:p/>
+    <w:p/>
+    <w:p>
+      <w:pPr>
+        <w:pStyle w:val="1"/>
+        <w:spacing w:before="0"/>
+        <w:rPr>
+          <w:rFonts w:ascii="Times New Roman" w:hAnsi="Times New Roman" w:cs="Times New Roman"/>
+          <w:color w:val="auto"/>
+          <w:sz w:val="28"/>
+          <w:szCs w:val="28"/>
+        </w:rPr>
+      </w:pPr>
+      <w:bookmarkStart w:id="23" w:name="_Toc42352419"/>
+      <w:r>
+        <w:rPr>
+          <w:rFonts w:ascii="Times New Roman" w:hAnsi="Times New Roman" w:cs="Times New Roman"/>
+          <w:color w:val="auto"/>
+          <w:sz w:val="28"/>
+          <w:szCs w:val="28"/>
+          <w:highlight w:val="green"/>
+        </w:rPr>
+        <w:t>3.4 Разработка графического интерфейса пользователя</w:t>
+      </w:r>
+      <w:bookmarkEnd w:id="23"/>
+    </w:p>
+    <w:p/>
+    <w:p>
+      <w:r>
+        <w:t xml:space="preserve">Вид главного меню (стартового окна) программы представлен на рисунке </w:t>
       </w:r>
       <w:r>
         <w:rPr>
           <w:highlight w:val="yellow"/>
         </w:rPr>
-        <w:t>рисунке</w:t>
+        <w:t>0</w:t>
       </w:r>
       <w:r>
         <w:t>.</w:t>
@@ -11318,11 +11085,12 @@
           <w:noProof/>
           <w:lang w:eastAsia="ru-RU"/>
         </w:rPr>
+        <w:lastRenderedPageBreak/>
         <w:drawing>
-          <wp:inline distT="0" distB="0" distL="0" distR="0" wp14:anchorId="6E560124" wp14:editId="6BCE9D7A">
-            <wp:extent cx="5940425" cy="3980815"/>
-            <wp:effectExtent l="0" t="0" r="3175" b="635"/>
-            <wp:docPr id="26" name="Рисунок 26"/>
+          <wp:inline distT="0" distB="0" distL="0" distR="0" wp14:anchorId="3DEF6D7D" wp14:editId="64AB881A">
+            <wp:extent cx="4730750" cy="3382575"/>
+            <wp:effectExtent l="0" t="0" r="0" b="8890"/>
+            <wp:docPr id="18" name="Рисунок 18"/>
             <wp:cNvGraphicFramePr>
               <a:graphicFrameLocks xmlns:a="http://schemas.openxmlformats.org/drawingml/2006/main" noChangeAspect="1"/>
             </wp:cNvGraphicFramePr>
@@ -11342,7 +11110,7 @@
                   <pic:spPr>
                     <a:xfrm>
                       <a:off x="0" y="0"/>
-                      <a:ext cx="5940425" cy="3980815"/>
+                      <a:ext cx="4740263" cy="3389377"/>
                     </a:xfrm>
                     <a:prstGeom prst="rect">
                       <a:avLst/>
@@ -11361,12 +11129,712 @@
         <w:jc w:val="center"/>
       </w:pPr>
       <w:r>
+        <w:t xml:space="preserve">Рисунок </w:t>
+      </w:r>
+      <w:r>
+        <w:rPr>
+          <w:highlight w:val="yellow"/>
+        </w:rPr>
+        <w:t>0</w:t>
+      </w:r>
+      <w:r>
+        <w:t xml:space="preserve"> – Вид стартового окна программы.</w:t>
+      </w:r>
+    </w:p>
+    <w:p/>
+    <w:p>
+      <w:r>
+        <w:t>В верхней части стартового окна располагаются два выпадающих списка, из каждого из которых можно выбрать одно из четырёх значений. Выбранные значения определяют, какие именно популяции агентов будут соревноваться в наборе очков.</w:t>
+      </w:r>
+    </w:p>
+    <w:p>
+      <w:r>
+        <w:t xml:space="preserve">На рисунке </w:t>
+      </w:r>
+      <w:r>
+        <w:rPr>
+          <w:highlight w:val="yellow"/>
+        </w:rPr>
+        <w:t>00</w:t>
+      </w:r>
+      <w:r>
+        <w:t xml:space="preserve"> представлено наполнение выпадающих списков.</w:t>
+      </w:r>
+      <w:r>
+        <w:t xml:space="preserve"> </w:t>
+      </w:r>
+    </w:p>
+    <w:p>
+      <w:pPr>
+        <w:ind w:firstLine="0"/>
+        <w:jc w:val="center"/>
+      </w:pPr>
+      <w:r>
+        <w:rPr>
+          <w:noProof/>
+          <w:lang w:eastAsia="ru-RU"/>
+        </w:rPr>
+        <w:drawing>
+          <wp:inline distT="0" distB="0" distL="0" distR="0" wp14:anchorId="27F2FDB8" wp14:editId="2D749B53">
+            <wp:extent cx="1524000" cy="1114425"/>
+            <wp:effectExtent l="0" t="0" r="0" b="9525"/>
+            <wp:docPr id="19" name="Рисунок 19"/>
+            <wp:cNvGraphicFramePr>
+              <a:graphicFrameLocks xmlns:a="http://schemas.openxmlformats.org/drawingml/2006/main" noChangeAspect="1"/>
+            </wp:cNvGraphicFramePr>
+            <a:graphic xmlns:a="http://schemas.openxmlformats.org/drawingml/2006/main">
+              <a:graphicData uri="http://schemas.openxmlformats.org/drawingml/2006/picture">
+                <pic:pic xmlns:pic="http://schemas.openxmlformats.org/drawingml/2006/picture">
+                  <pic:nvPicPr>
+                    <pic:cNvPr id="1" name=""/>
+                    <pic:cNvPicPr/>
+                  </pic:nvPicPr>
+                  <pic:blipFill>
+                    <a:blip r:embed="rId28"/>
+                    <a:stretch>
+                      <a:fillRect/>
+                    </a:stretch>
+                  </pic:blipFill>
+                  <pic:spPr>
+                    <a:xfrm>
+                      <a:off x="0" y="0"/>
+                      <a:ext cx="1524000" cy="1114425"/>
+                    </a:xfrm>
+                    <a:prstGeom prst="rect">
+                      <a:avLst/>
+                    </a:prstGeom>
+                  </pic:spPr>
+                </pic:pic>
+              </a:graphicData>
+            </a:graphic>
+          </wp:inline>
+        </w:drawing>
+      </w:r>
+    </w:p>
+    <w:p>
+      <w:pPr>
+        <w:ind w:firstLine="0"/>
+        <w:jc w:val="center"/>
+      </w:pPr>
+      <w:r>
+        <w:t xml:space="preserve">Рисунок </w:t>
+      </w:r>
+      <w:r>
+        <w:rPr>
+          <w:highlight w:val="yellow"/>
+        </w:rPr>
+        <w:t>00</w:t>
+      </w:r>
+      <w:r>
+        <w:t xml:space="preserve"> – Наполнение выпадающего списка.</w:t>
+      </w:r>
+    </w:p>
+    <w:p/>
+    <w:p>
+      <w:r>
+        <w:t xml:space="preserve">Оставшиеся элементы – слайдеры. </w:t>
+      </w:r>
+    </w:p>
+    <w:p>
+      <w:r>
+        <w:t xml:space="preserve">Слайдер </w:t>
+      </w:r>
+      <w:r>
+        <w:rPr>
+          <w:lang w:val="en-US"/>
+        </w:rPr>
+        <w:t>Total</w:t>
+      </w:r>
+      <w:r>
+        <w:t xml:space="preserve"> </w:t>
+      </w:r>
+      <w:r>
+        <w:rPr>
+          <w:lang w:val="en-US"/>
+        </w:rPr>
+        <w:t>food</w:t>
+      </w:r>
+      <w:r>
+        <w:t xml:space="preserve"> </w:t>
+      </w:r>
+      <w:r>
+        <w:rPr>
+          <w:lang w:val="en-US"/>
+        </w:rPr>
+        <w:t>count</w:t>
+      </w:r>
+      <w:r>
+        <w:t xml:space="preserve"> </w:t>
+      </w:r>
+      <w:r>
+        <w:t>определяет, насколько сцена может быть заполнена объектами класса «еда», значение этого слайдера – целое число, которое может изменяться в границах от 10 до 100 единиц.</w:t>
+      </w:r>
+    </w:p>
+    <w:p>
+      <w:r>
+        <w:lastRenderedPageBreak/>
+        <w:t xml:space="preserve">Слайдер </w:t>
+      </w:r>
+      <w:r>
+        <w:rPr>
+          <w:lang w:val="en-US"/>
+        </w:rPr>
+        <w:t>Total</w:t>
+      </w:r>
+      <w:r>
+        <w:t xml:space="preserve"> </w:t>
+      </w:r>
+      <w:r>
+        <w:rPr>
+          <w:lang w:val="en-US"/>
+        </w:rPr>
+        <w:t>water</w:t>
+      </w:r>
+      <w:r>
+        <w:t xml:space="preserve"> </w:t>
+      </w:r>
+      <w:r>
+        <w:rPr>
+          <w:lang w:val="en-US"/>
+        </w:rPr>
+        <w:t>count</w:t>
+      </w:r>
+      <w:r>
+        <w:t xml:space="preserve"> </w:t>
+      </w:r>
+      <w:r>
+        <w:t>действует по аналогичному принципу и определяет, сколько объектов класса «вода» может присутствовать одновременно в сцене.</w:t>
+      </w:r>
+      <w:r>
+        <w:t xml:space="preserve"> Значение этого слайдера тоже представлено целым числом в диапазоне от 10 до 100.</w:t>
+      </w:r>
+    </w:p>
+    <w:p>
+      <w:r>
+        <w:t xml:space="preserve">Слайдер </w:t>
+      </w:r>
+      <w:r>
+        <w:rPr>
+          <w:lang w:val="en-US"/>
+        </w:rPr>
+        <w:t>Spawn</w:t>
+      </w:r>
+      <w:r>
+        <w:t xml:space="preserve"> </w:t>
+      </w:r>
+      <w:r>
+        <w:rPr>
+          <w:lang w:val="en-US"/>
+        </w:rPr>
+        <w:t>rate</w:t>
+      </w:r>
+      <w:r>
+        <w:t xml:space="preserve"> </w:t>
+      </w:r>
+      <w:r>
+        <w:rPr>
+          <w:lang w:val="en-US"/>
+        </w:rPr>
+        <w:t>multiplier</w:t>
+      </w:r>
+      <w:r>
+        <w:t xml:space="preserve"> </w:t>
+      </w:r>
+      <w:r>
+        <w:t>определяет, насколько часто</w:t>
+      </w:r>
+      <w:r>
+        <w:t xml:space="preserve"> новые объекты появляются в сцене. Этот показатель представлен числом с плавающей запятой и может изменяться от 0,5 до 2. Показатель 2 будет означать, что объекты появляются вдвое чаще, чем обычно, показатель 0,5 – вдвое </w:t>
+      </w:r>
+      <w:r>
+        <w:t>реже, чем обычно.</w:t>
+      </w:r>
+    </w:p>
+    <w:p>
+      <w:r>
+        <w:t xml:space="preserve">Слайдер </w:t>
+      </w:r>
+      <w:r>
+        <w:rPr>
+          <w:lang w:val="en-US"/>
+        </w:rPr>
+        <w:t>Total</w:t>
+      </w:r>
+      <w:r>
+        <w:t xml:space="preserve"> </w:t>
+      </w:r>
+      <w:r>
+        <w:rPr>
+          <w:lang w:val="en-US"/>
+        </w:rPr>
+        <w:t>points</w:t>
+      </w:r>
+      <w:r>
+        <w:t xml:space="preserve"> </w:t>
+      </w:r>
+      <w:r>
+        <w:rPr>
+          <w:lang w:val="en-US"/>
+        </w:rPr>
+        <w:t>count</w:t>
+      </w:r>
+      <w:r>
+        <w:t xml:space="preserve"> </w:t>
+      </w:r>
+      <w:r>
+        <w:t xml:space="preserve">представляет целое число в диапазоне от 10 до 100. Значение этого слайдера определяет, сколько объектов сбора может быть одновременно представлено в сцене. Исходя из этого значения, </w:t>
+      </w:r>
+      <w:proofErr w:type="spellStart"/>
+      <w:r>
+        <w:t>программно</w:t>
+      </w:r>
+      <w:proofErr w:type="spellEnd"/>
+      <w:r>
+        <w:t xml:space="preserve"> вычисляется количество каждого вида объектов сбора.</w:t>
+      </w:r>
+    </w:p>
+    <w:p>
+      <w:r>
+        <w:t xml:space="preserve">Наконец, кнопка </w:t>
+      </w:r>
+      <w:r>
+        <w:rPr>
+          <w:lang w:val="en-US"/>
+        </w:rPr>
+        <w:t>Start</w:t>
+      </w:r>
+      <w:r>
+        <w:t xml:space="preserve"> </w:t>
+      </w:r>
+      <w:r>
+        <w:t>переводит пользователя в следующее окно программы. По нажатии на эту кнопку запускается особый скрипт, который необходимо рассмотреть подробнее.</w:t>
+      </w:r>
+    </w:p>
+    <w:p>
+      <w:r>
+        <w:t xml:space="preserve">Специфика смены сцен в </w:t>
+      </w:r>
+      <w:r>
+        <w:rPr>
+          <w:lang w:val="en-US"/>
+        </w:rPr>
+        <w:t>Unity</w:t>
+      </w:r>
+      <w:r>
+        <w:t xml:space="preserve"> </w:t>
+      </w:r>
+      <w:r>
+        <w:t xml:space="preserve">такова, что при закрытии одной сцены и открытии другой объекты из первой сцены удаляются безвозвратно, и обратиться к ним уже нельзя. Для того, чтобы передать данные из одной сцены в другую, необходимо применять встроенный метод </w:t>
+      </w:r>
+      <w:r>
+        <w:rPr>
+          <w:lang w:val="en-US"/>
+        </w:rPr>
+        <w:t>Unity</w:t>
+      </w:r>
+      <w:r>
+        <w:t xml:space="preserve"> </w:t>
+      </w:r>
+      <w:proofErr w:type="spellStart"/>
+      <w:r>
+        <w:rPr>
+          <w:lang w:val="en-US"/>
+        </w:rPr>
+        <w:t>DontDestroy</w:t>
+      </w:r>
+      <w:proofErr w:type="spellEnd"/>
+      <w:r>
+        <w:t>, который сохранит объекты из закрытой сцены</w:t>
+      </w:r>
+      <w:r>
+        <w:t xml:space="preserve"> в отдельном пространстве внутри новой сцены, таким образом, к ним можно будет обратиться. </w:t>
+      </w:r>
+    </w:p>
+    <w:p>
+      <w:r>
+        <w:t xml:space="preserve">Для решения этой проблемы используется связка из двух скриптов. Первый скрипт, </w:t>
+      </w:r>
+      <w:r>
+        <w:rPr>
+          <w:lang w:val="en-US"/>
+        </w:rPr>
+        <w:t>Data</w:t>
+      </w:r>
+      <w:r>
+        <w:t xml:space="preserve"> </w:t>
+      </w:r>
+      <w:r>
+        <w:rPr>
+          <w:lang w:val="en-US"/>
+        </w:rPr>
+        <w:t>Storage</w:t>
+      </w:r>
+      <w:r>
+        <w:t xml:space="preserve">, </w:t>
+      </w:r>
+      <w:r>
+        <w:t xml:space="preserve">собирает данные со всех </w:t>
+      </w:r>
+      <w:proofErr w:type="spellStart"/>
+      <w:r>
+        <w:t>виджетов</w:t>
+      </w:r>
+      <w:proofErr w:type="spellEnd"/>
+      <w:r>
+        <w:t xml:space="preserve"> и помещает их в объект </w:t>
+      </w:r>
+      <w:r>
+        <w:rPr>
+          <w:lang w:val="en-US"/>
+        </w:rPr>
+        <w:t>Storage</w:t>
+      </w:r>
+      <w:r>
+        <w:t xml:space="preserve">, </w:t>
+      </w:r>
+      <w:r>
+        <w:t xml:space="preserve">к которому применяется метод </w:t>
+      </w:r>
+      <w:proofErr w:type="spellStart"/>
+      <w:r>
+        <w:rPr>
+          <w:lang w:val="en-US"/>
+        </w:rPr>
+        <w:t>DontDestroy</w:t>
+      </w:r>
+      <w:proofErr w:type="spellEnd"/>
+      <w:r>
+        <w:t xml:space="preserve">. </w:t>
+      </w:r>
+      <w:r>
+        <w:t xml:space="preserve">Второй скрипт, </w:t>
+      </w:r>
+      <w:r>
+        <w:rPr>
+          <w:lang w:val="en-US"/>
+        </w:rPr>
+        <w:t>Data</w:t>
+      </w:r>
+      <w:r>
+        <w:t xml:space="preserve"> </w:t>
+      </w:r>
+      <w:r>
+        <w:rPr>
+          <w:lang w:val="en-US"/>
+        </w:rPr>
+        <w:t>Reader</w:t>
+      </w:r>
+      <w:r>
+        <w:t xml:space="preserve">, </w:t>
+      </w:r>
+      <w:r>
+        <w:t xml:space="preserve">взаимодействует с этим объектом уже из новой сцены, получая данные из него и направляя их нужным объектам, таким как </w:t>
+      </w:r>
+      <w:proofErr w:type="spellStart"/>
+      <w:r>
+        <w:t>спавнеры</w:t>
+      </w:r>
+      <w:proofErr w:type="spellEnd"/>
+      <w:r>
+        <w:t xml:space="preserve">. </w:t>
+      </w:r>
+    </w:p>
+    <w:p>
+      <w:r>
+        <w:t xml:space="preserve">Код скрипта </w:t>
+      </w:r>
+      <w:r>
+        <w:rPr>
+          <w:lang w:val="en-US"/>
+        </w:rPr>
+        <w:t>Data</w:t>
+      </w:r>
+      <w:r>
+        <w:t xml:space="preserve"> </w:t>
+      </w:r>
+      <w:r>
+        <w:rPr>
+          <w:lang w:val="en-US"/>
+        </w:rPr>
+        <w:t>Storage</w:t>
+      </w:r>
+      <w:r>
+        <w:t xml:space="preserve"> </w:t>
+      </w:r>
+      <w:r>
+        <w:t xml:space="preserve">приведён на </w:t>
+      </w:r>
+      <w:r>
+        <w:rPr>
+          <w:highlight w:val="yellow"/>
+        </w:rPr>
+        <w:t>рисунке</w:t>
+      </w:r>
+      <w:r>
+        <w:t>.</w:t>
+      </w:r>
+    </w:p>
+    <w:p>
+      <w:pPr>
+        <w:ind w:firstLine="0"/>
+        <w:jc w:val="center"/>
+      </w:pPr>
+      <w:r>
+        <w:rPr>
+          <w:noProof/>
+          <w:lang w:eastAsia="ru-RU"/>
+        </w:rPr>
+        <w:lastRenderedPageBreak/>
+        <w:drawing>
+          <wp:inline distT="0" distB="0" distL="0" distR="0" wp14:anchorId="6E9D8E69" wp14:editId="71AC7A7F">
+            <wp:extent cx="2619375" cy="1600200"/>
+            <wp:effectExtent l="0" t="0" r="9525" b="0"/>
+            <wp:docPr id="16" name="Рисунок 16"/>
+            <wp:cNvGraphicFramePr>
+              <a:graphicFrameLocks xmlns:a="http://schemas.openxmlformats.org/drawingml/2006/main" noChangeAspect="1"/>
+            </wp:cNvGraphicFramePr>
+            <a:graphic xmlns:a="http://schemas.openxmlformats.org/drawingml/2006/main">
+              <a:graphicData uri="http://schemas.openxmlformats.org/drawingml/2006/picture">
+                <pic:pic xmlns:pic="http://schemas.openxmlformats.org/drawingml/2006/picture">
+                  <pic:nvPicPr>
+                    <pic:cNvPr id="1" name=""/>
+                    <pic:cNvPicPr/>
+                  </pic:nvPicPr>
+                  <pic:blipFill>
+                    <a:blip r:embed="rId29"/>
+                    <a:stretch>
+                      <a:fillRect/>
+                    </a:stretch>
+                  </pic:blipFill>
+                  <pic:spPr>
+                    <a:xfrm>
+                      <a:off x="0" y="0"/>
+                      <a:ext cx="2619375" cy="1600200"/>
+                    </a:xfrm>
+                    <a:prstGeom prst="rect">
+                      <a:avLst/>
+                    </a:prstGeom>
+                  </pic:spPr>
+                </pic:pic>
+              </a:graphicData>
+            </a:graphic>
+          </wp:inline>
+        </w:drawing>
+      </w:r>
+    </w:p>
+    <w:p>
+      <w:pPr>
+        <w:ind w:firstLine="0"/>
+        <w:jc w:val="center"/>
+      </w:pPr>
+      <w:r>
+        <w:t xml:space="preserve">Рисунок – Код скрипта </w:t>
+      </w:r>
+      <w:r>
+        <w:rPr>
+          <w:lang w:val="en-US"/>
+        </w:rPr>
+        <w:t>Data</w:t>
+      </w:r>
+      <w:r>
+        <w:t xml:space="preserve"> </w:t>
+      </w:r>
+      <w:r>
+        <w:rPr>
+          <w:lang w:val="en-US"/>
+        </w:rPr>
+        <w:t>Storage</w:t>
+      </w:r>
+    </w:p>
+    <w:p/>
+    <w:p>
+      <w:r>
+        <w:t>После</w:t>
+      </w:r>
+      <w:r>
+        <w:t xml:space="preserve"> закрытия стартового окна открывается основное окно программы. В соответствии с экранной формой, разработанной на этапе проектирования в пункте 2.4, графический интерфейс этого окна должен предоставлять пользователю информацию об оставшемся времени до конца симуляции и о состоянии каждого из агентов. </w:t>
+      </w:r>
+    </w:p>
+    <w:p>
+      <w:r>
+        <w:t xml:space="preserve">Вид полученного интерфейса основного окна программы приведён на </w:t>
+      </w:r>
+      <w:r>
+        <w:rPr>
+          <w:highlight w:val="yellow"/>
+        </w:rPr>
+        <w:t>рисунке</w:t>
+      </w:r>
+      <w:r>
+        <w:t>.</w:t>
+      </w:r>
+    </w:p>
+    <w:p>
+      <w:pPr>
+        <w:ind w:firstLine="0"/>
+        <w:jc w:val="center"/>
+      </w:pPr>
+      <w:r>
+        <w:rPr>
+          <w:noProof/>
+          <w:lang w:eastAsia="ru-RU"/>
+        </w:rPr>
+        <w:drawing>
+          <wp:inline distT="0" distB="0" distL="0" distR="0" wp14:anchorId="137FAA5F" wp14:editId="14BFBD24">
+            <wp:extent cx="4921250" cy="3251024"/>
+            <wp:effectExtent l="0" t="0" r="0" b="6985"/>
+            <wp:docPr id="17" name="Рисунок 17"/>
+            <wp:cNvGraphicFramePr>
+              <a:graphicFrameLocks xmlns:a="http://schemas.openxmlformats.org/drawingml/2006/main" noChangeAspect="1"/>
+            </wp:cNvGraphicFramePr>
+            <a:graphic xmlns:a="http://schemas.openxmlformats.org/drawingml/2006/main">
+              <a:graphicData uri="http://schemas.openxmlformats.org/drawingml/2006/picture">
+                <pic:pic xmlns:pic="http://schemas.openxmlformats.org/drawingml/2006/picture">
+                  <pic:nvPicPr>
+                    <pic:cNvPr id="1" name=""/>
+                    <pic:cNvPicPr/>
+                  </pic:nvPicPr>
+                  <pic:blipFill>
+                    <a:blip r:embed="rId30"/>
+                    <a:stretch>
+                      <a:fillRect/>
+                    </a:stretch>
+                  </pic:blipFill>
+                  <pic:spPr>
+                    <a:xfrm>
+                      <a:off x="0" y="0"/>
+                      <a:ext cx="4938936" cy="3262708"/>
+                    </a:xfrm>
+                    <a:prstGeom prst="rect">
+                      <a:avLst/>
+                    </a:prstGeom>
+                  </pic:spPr>
+                </pic:pic>
+              </a:graphicData>
+            </a:graphic>
+          </wp:inline>
+        </w:drawing>
+      </w:r>
+    </w:p>
+    <w:p>
+      <w:pPr>
+        <w:ind w:firstLine="0"/>
+        <w:jc w:val="center"/>
+      </w:pPr>
+      <w:r>
+        <w:t>Рисунок – Главное окно программы</w:t>
+      </w:r>
+    </w:p>
+    <w:p/>
+    <w:p>
+      <w:r>
+        <w:lastRenderedPageBreak/>
+        <w:t xml:space="preserve">На рисунке видно, что в нижней части окна расположен </w:t>
+      </w:r>
+      <w:proofErr w:type="spellStart"/>
+      <w:r>
+        <w:t>виджет</w:t>
+      </w:r>
+      <w:proofErr w:type="spellEnd"/>
+      <w:r>
+        <w:t xml:space="preserve">, отображающий оставшееся до конца симуляции время, а показатели состояния агентов расположены прямо над агентами. </w:t>
+      </w:r>
+    </w:p>
+    <w:p>
+      <w:r>
+        <w:t xml:space="preserve">Переход в заключительное окно программы происходит в момент, когда истекает время, указанное в стартовом окне. Срабатывает таймер, который завершает функционирование всех </w:t>
+      </w:r>
+      <w:proofErr w:type="spellStart"/>
+      <w:r>
+        <w:t>спавнеров</w:t>
+      </w:r>
+      <w:proofErr w:type="spellEnd"/>
+      <w:r>
+        <w:t xml:space="preserve"> и агентов, после чего загружает новую сцену. </w:t>
+      </w:r>
+    </w:p>
+    <w:p>
+      <w:r>
+        <w:t>Данные об агентах, которые пригодятся для отображения пользователю в окне результатов, необходимо передать в заключительную сцену образом, аналогичным тому, как передаются данные из стартового окна в основное. Однако в данном случае необходимо сохранить всех агентов, так как необходимо будет обратиться к ним в следующей сцене, и это проще, чем переписывать их данные в отдельный объект.</w:t>
+      </w:r>
+    </w:p>
+    <w:p>
+      <w:r>
+        <w:t>Окно результатов было разработано в соответствии с экранной формой, полученной</w:t>
+      </w:r>
+      <w:r>
+        <w:t xml:space="preserve"> на этапе проектирования. Вид окна результатов представлен на </w:t>
+      </w:r>
+      <w:r>
+        <w:rPr>
+          <w:highlight w:val="yellow"/>
+        </w:rPr>
+        <w:t>рисунке</w:t>
+      </w:r>
+      <w:r>
+        <w:t>.</w:t>
+      </w:r>
+    </w:p>
+    <w:p>
+      <w:pPr>
+        <w:ind w:firstLine="0"/>
+        <w:jc w:val="center"/>
+      </w:pPr>
+      <w:r>
+        <w:rPr>
+          <w:noProof/>
+          <w:lang w:eastAsia="ru-RU"/>
+        </w:rPr>
+        <w:drawing>
+          <wp:inline distT="0" distB="0" distL="0" distR="0" wp14:anchorId="6E560124" wp14:editId="6BCE9D7A">
+            <wp:extent cx="4987925" cy="3342523"/>
+            <wp:effectExtent l="0" t="0" r="3175" b="0"/>
+            <wp:docPr id="26" name="Рисунок 26"/>
+            <wp:cNvGraphicFramePr>
+              <a:graphicFrameLocks xmlns:a="http://schemas.openxmlformats.org/drawingml/2006/main" noChangeAspect="1"/>
+            </wp:cNvGraphicFramePr>
+            <a:graphic xmlns:a="http://schemas.openxmlformats.org/drawingml/2006/main">
+              <a:graphicData uri="http://schemas.openxmlformats.org/drawingml/2006/picture">
+                <pic:pic xmlns:pic="http://schemas.openxmlformats.org/drawingml/2006/picture">
+                  <pic:nvPicPr>
+                    <pic:cNvPr id="1" name=""/>
+                    <pic:cNvPicPr/>
+                  </pic:nvPicPr>
+                  <pic:blipFill>
+                    <a:blip r:embed="rId31"/>
+                    <a:stretch>
+                      <a:fillRect/>
+                    </a:stretch>
+                  </pic:blipFill>
+                  <pic:spPr>
+                    <a:xfrm>
+                      <a:off x="0" y="0"/>
+                      <a:ext cx="5007399" cy="3355573"/>
+                    </a:xfrm>
+                    <a:prstGeom prst="rect">
+                      <a:avLst/>
+                    </a:prstGeom>
+                  </pic:spPr>
+                </pic:pic>
+              </a:graphicData>
+            </a:graphic>
+          </wp:inline>
+        </w:drawing>
+      </w:r>
+    </w:p>
+    <w:p>
+      <w:pPr>
+        <w:ind w:firstLine="0"/>
+        <w:jc w:val="center"/>
+      </w:pPr>
+      <w:r>
         <w:t>Рисунок – Окно результатов</w:t>
       </w:r>
     </w:p>
     <w:p/>
     <w:p>
       <w:r>
+        <w:lastRenderedPageBreak/>
         <w:t>Окно результатов содержит в себе информацию о том, какая популяция агентов одержала победу, а также индивидуальный счёт каждого из агентов обеих популяций.</w:t>
       </w:r>
     </w:p>
@@ -11382,7 +11850,7 @@
           <w:szCs w:val="28"/>
         </w:rPr>
       </w:pPr>
-      <w:bookmarkStart w:id="23" w:name="_Toc42287202"/>
+      <w:bookmarkStart w:id="24" w:name="_Toc42352420"/>
       <w:r>
         <w:rPr>
           <w:rFonts w:ascii="Times New Roman" w:hAnsi="Times New Roman" w:cs="Times New Roman"/>
@@ -11413,7 +11881,7 @@
         </w:rPr>
         <w:t xml:space="preserve"> Результаты разработки</w:t>
       </w:r>
-      <w:bookmarkEnd w:id="23"/>
+      <w:bookmarkEnd w:id="24"/>
       <w:r>
         <w:rPr>
           <w:rFonts w:ascii="Times New Roman" w:hAnsi="Times New Roman" w:cs="Times New Roman"/>
@@ -11447,11 +11915,7 @@
         <w:t xml:space="preserve">. Платформа </w:t>
       </w:r>
       <w:r>
-        <w:t xml:space="preserve">позволяет устраивать матчи между популяциями интеллектуальных агентов в идентичных условиях, что может </w:t>
-      </w:r>
-      <w:r>
-        <w:lastRenderedPageBreak/>
-        <w:t>быть полезно для проверки эффективности функционирования определённых моделей поведения или новых подходов к моделированию;</w:t>
+        <w:t>позволяет устраивать матчи между популяциями интеллектуальных агентов в идентичных условиях, что может быть полезно для проверки эффективности функционирования определённых моделей поведения или новых подходов к моделированию;</w:t>
       </w:r>
     </w:p>
     <w:p>
@@ -11495,7 +11959,7 @@
           <w:sz w:val="28"/>
         </w:rPr>
       </w:pPr>
-      <w:bookmarkStart w:id="24" w:name="_Toc42287203"/>
+      <w:bookmarkStart w:id="25" w:name="_Toc42352421"/>
       <w:r>
         <w:rPr>
           <w:rFonts w:ascii="Times New Roman" w:hAnsi="Times New Roman" w:cs="Times New Roman"/>
@@ -11515,7 +11979,7 @@
         </w:rPr>
         <w:t xml:space="preserve"> разработанного ПО</w:t>
       </w:r>
-      <w:bookmarkEnd w:id="24"/>
+      <w:bookmarkEnd w:id="25"/>
     </w:p>
     <w:p/>
     <w:p>
@@ -11569,8 +12033,8 @@
           <w:szCs w:val="28"/>
         </w:rPr>
       </w:pPr>
-      <w:bookmarkStart w:id="25" w:name="_Toc42083806"/>
-      <w:bookmarkStart w:id="26" w:name="_Toc42287204"/>
+      <w:bookmarkStart w:id="26" w:name="_Toc42083806"/>
+      <w:bookmarkStart w:id="27" w:name="_Toc42352422"/>
       <w:r>
         <w:rPr>
           <w:rFonts w:ascii="Times New Roman" w:hAnsi="Times New Roman" w:cs="Times New Roman"/>
@@ -11581,8 +12045,8 @@
         </w:rPr>
         <w:t>4.1 Функциональное тестирование</w:t>
       </w:r>
-      <w:bookmarkEnd w:id="25"/>
       <w:bookmarkEnd w:id="26"/>
+      <w:bookmarkEnd w:id="27"/>
     </w:p>
     <w:p/>
     <w:p>
@@ -12549,8 +13013,8 @@
           <w:szCs w:val="28"/>
         </w:rPr>
       </w:pPr>
-      <w:bookmarkStart w:id="27" w:name="_Toc42083807"/>
-      <w:bookmarkStart w:id="28" w:name="_Toc42287205"/>
+      <w:bookmarkStart w:id="28" w:name="_Toc42083807"/>
+      <w:bookmarkStart w:id="29" w:name="_Toc42352423"/>
       <w:r>
         <w:rPr>
           <w:rFonts w:ascii="Times New Roman" w:hAnsi="Times New Roman" w:cs="Times New Roman"/>
@@ -12583,8 +13047,8 @@
         </w:rPr>
         <w:t>-тестирование</w:t>
       </w:r>
-      <w:bookmarkEnd w:id="27"/>
       <w:bookmarkEnd w:id="28"/>
+      <w:bookmarkEnd w:id="29"/>
     </w:p>
     <w:p/>
     <w:p>
@@ -13317,8 +13781,8 @@
           <w:szCs w:val="28"/>
         </w:rPr>
       </w:pPr>
-      <w:bookmarkStart w:id="29" w:name="_Toc42083808"/>
-      <w:bookmarkStart w:id="30" w:name="_Toc42287206"/>
+      <w:bookmarkStart w:id="30" w:name="_Toc42083808"/>
+      <w:bookmarkStart w:id="31" w:name="_Toc42352424"/>
       <w:r>
         <w:rPr>
           <w:rFonts w:ascii="Times New Roman" w:hAnsi="Times New Roman" w:cs="Times New Roman"/>
@@ -13329,8 +13793,8 @@
         </w:rPr>
         <w:t>4.3 Тестирование надёжности</w:t>
       </w:r>
-      <w:bookmarkEnd w:id="29"/>
       <w:bookmarkEnd w:id="30"/>
+      <w:bookmarkEnd w:id="31"/>
     </w:p>
     <w:p/>
     <w:p>
@@ -13488,7 +13952,7 @@
                     <pic:cNvPicPr/>
                   </pic:nvPicPr>
                   <pic:blipFill>
-                    <a:blip r:embed="rId28"/>
+                    <a:blip r:embed="rId32"/>
                     <a:stretch>
                       <a:fillRect/>
                     </a:stretch>
@@ -13535,6 +13999,7 @@
           <w:color w:val="FF0000"/>
         </w:rPr>
       </w:pPr>
+      <w:bookmarkStart w:id="32" w:name="_GoBack"/>
       <w:r>
         <w:rPr>
           <w:noProof/>
@@ -13542,8 +14007,8 @@
         </w:rPr>
         <w:drawing>
           <wp:inline distT="0" distB="0" distL="0" distR="0" wp14:anchorId="6BD00982" wp14:editId="2709C1DB">
-            <wp:extent cx="5940425" cy="3937000"/>
-            <wp:effectExtent l="0" t="0" r="3175" b="6350"/>
+            <wp:extent cx="4606925" cy="3053227"/>
+            <wp:effectExtent l="0" t="0" r="3175" b="0"/>
             <wp:docPr id="23" name="Рисунок 23"/>
             <wp:cNvGraphicFramePr>
               <a:graphicFrameLocks xmlns:a="http://schemas.openxmlformats.org/drawingml/2006/main" noChangeAspect="1"/>
@@ -13556,7 +14021,7 @@
                     <pic:cNvPicPr/>
                   </pic:nvPicPr>
                   <pic:blipFill>
-                    <a:blip r:embed="rId29"/>
+                    <a:blip r:embed="rId33"/>
                     <a:stretch>
                       <a:fillRect/>
                     </a:stretch>
@@ -13564,7 +14029,7 @@
                   <pic:spPr>
                     <a:xfrm>
                       <a:off x="0" y="0"/>
-                      <a:ext cx="5940425" cy="3937000"/>
+                      <a:ext cx="4625287" cy="3065397"/>
                     </a:xfrm>
                     <a:prstGeom prst="rect">
                       <a:avLst/>
@@ -13576,6 +14041,7 @@
           </wp:inline>
         </w:drawing>
       </w:r>
+      <w:bookmarkEnd w:id="32"/>
     </w:p>
     <w:p>
       <w:pPr>
@@ -13602,7 +14068,7 @@
           <w:sz w:val="28"/>
         </w:rPr>
       </w:pPr>
-      <w:bookmarkStart w:id="31" w:name="_Toc42287207"/>
+      <w:bookmarkStart w:id="33" w:name="_Toc42352425"/>
       <w:r>
         <w:rPr>
           <w:rFonts w:ascii="Times New Roman" w:hAnsi="Times New Roman" w:cs="Times New Roman"/>
@@ -13612,7 +14078,7 @@
         </w:rPr>
         <w:t>4.4 Анализ результатов тестирования и решения по устранению недостатков</w:t>
       </w:r>
-      <w:bookmarkEnd w:id="31"/>
+      <w:bookmarkEnd w:id="33"/>
     </w:p>
     <w:p/>
     <w:p>
@@ -13622,16 +14088,19 @@
     </w:p>
     <w:p>
       <w:r>
+        <w:t xml:space="preserve">Тестирование </w:t>
+      </w:r>
+      <w:proofErr w:type="spellStart"/>
+      <w:r>
+        <w:t>юзабилити</w:t>
+      </w:r>
+      <w:proofErr w:type="spellEnd"/>
+      <w:r>
+        <w:t xml:space="preserve"> выявило, что интерфейс программы имеет существенные недостатки, но при этом понятен конечному пользователю. </w:t>
+      </w:r>
+      <w:r>
         <w:lastRenderedPageBreak/>
-        <w:t xml:space="preserve">Тестирование </w:t>
-      </w:r>
-      <w:proofErr w:type="spellStart"/>
-      <w:r>
-        <w:t>юзабилити</w:t>
-      </w:r>
-      <w:proofErr w:type="spellEnd"/>
-      <w:r>
-        <w:t xml:space="preserve"> выявило, что интерфейс программы имеет существенные недостатки, но при этом понятен конечному пользователю. Были разработаны определённые меры по улучшению пользовательского интерфейса, а именно:</w:t>
+        <w:t>Были разработаны определённые меры по улучшению пользовательского интерфейса, а именно:</w:t>
       </w:r>
     </w:p>
     <w:p>
@@ -13676,7 +14145,7 @@
           <w:szCs w:val="28"/>
         </w:rPr>
       </w:pPr>
-      <w:bookmarkStart w:id="32" w:name="_Toc42287208"/>
+      <w:bookmarkStart w:id="34" w:name="_Toc42352426"/>
       <w:r>
         <w:rPr>
           <w:rFonts w:ascii="Times New Roman" w:hAnsi="Times New Roman" w:cs="Times New Roman"/>
@@ -13698,7 +14167,7 @@
         </w:rPr>
         <w:t xml:space="preserve"> Проведение вычислительного эксперимента</w:t>
       </w:r>
-      <w:bookmarkEnd w:id="32"/>
+      <w:bookmarkEnd w:id="34"/>
     </w:p>
     <w:p>
       <w:pPr>
@@ -13711,7 +14180,7 @@
           <w:szCs w:val="28"/>
         </w:rPr>
       </w:pPr>
-      <w:bookmarkStart w:id="33" w:name="_Toc42287209"/>
+      <w:bookmarkStart w:id="35" w:name="_Toc42352427"/>
       <w:r>
         <w:rPr>
           <w:rFonts w:ascii="Times New Roman" w:hAnsi="Times New Roman" w:cs="Times New Roman"/>
@@ -13732,7 +14201,7 @@
         </w:rPr>
         <w:t>.1 Постановка задачи</w:t>
       </w:r>
-      <w:bookmarkEnd w:id="33"/>
+      <w:bookmarkEnd w:id="35"/>
     </w:p>
     <w:p/>
     <w:p>
@@ -13792,7 +14261,7 @@
           <w:szCs w:val="28"/>
         </w:rPr>
       </w:pPr>
-      <w:bookmarkStart w:id="34" w:name="_Toc42287210"/>
+      <w:bookmarkStart w:id="36" w:name="_Toc42352428"/>
       <w:r>
         <w:rPr>
           <w:rFonts w:ascii="Times New Roman" w:hAnsi="Times New Roman" w:cs="Times New Roman"/>
@@ -13813,7 +14282,7 @@
         </w:rPr>
         <w:t>.2 Проведение эксперимента</w:t>
       </w:r>
-      <w:bookmarkEnd w:id="34"/>
+      <w:bookmarkEnd w:id="36"/>
     </w:p>
     <w:p/>
     <w:p>
@@ -15188,7 +15657,7 @@
           <w:szCs w:val="28"/>
         </w:rPr>
       </w:pPr>
-      <w:bookmarkStart w:id="35" w:name="_Toc42287211"/>
+      <w:bookmarkStart w:id="37" w:name="_Toc42352429"/>
       <w:r>
         <w:rPr>
           <w:rFonts w:ascii="Times New Roman" w:hAnsi="Times New Roman" w:cs="Times New Roman"/>
@@ -15209,7 +15678,7 @@
         </w:rPr>
         <w:t>.3 Результаты эксперимента</w:t>
       </w:r>
-      <w:bookmarkEnd w:id="35"/>
+      <w:bookmarkEnd w:id="37"/>
     </w:p>
     <w:p/>
     <w:p>
@@ -15255,7 +15724,7 @@
           <w:szCs w:val="28"/>
         </w:rPr>
       </w:pPr>
-      <w:bookmarkStart w:id="36" w:name="_Toc42287212"/>
+      <w:bookmarkStart w:id="38" w:name="_Toc42352430"/>
       <w:r>
         <w:rPr>
           <w:rFonts w:ascii="Times New Roman" w:hAnsi="Times New Roman" w:cs="Times New Roman"/>
@@ -15267,7 +15736,7 @@
         <w:lastRenderedPageBreak/>
         <w:t>Заключение</w:t>
       </w:r>
-      <w:bookmarkEnd w:id="36"/>
+      <w:bookmarkEnd w:id="38"/>
     </w:p>
     <w:p/>
     <w:p>
@@ -15286,7 +15755,7 @@
           <w:szCs w:val="28"/>
         </w:rPr>
       </w:pPr>
-      <w:bookmarkStart w:id="37" w:name="_Toc42287213"/>
+      <w:bookmarkStart w:id="39" w:name="_Toc42352431"/>
       <w:r>
         <w:rPr>
           <w:rFonts w:ascii="Times New Roman" w:hAnsi="Times New Roman" w:cs="Times New Roman"/>
@@ -15298,14 +15767,14 @@
         <w:lastRenderedPageBreak/>
         <w:t>Список использованной литературы</w:t>
       </w:r>
-      <w:bookmarkEnd w:id="37"/>
+      <w:bookmarkEnd w:id="39"/>
     </w:p>
     <w:p/>
     <w:p>
       <w:r>
         <w:t xml:space="preserve">888 </w:t>
       </w:r>
-      <w:hyperlink r:id="rId30" w:history="1">
+      <w:hyperlink r:id="rId34" w:history="1">
         <w:r>
           <w:rPr>
             <w:rStyle w:val="a8"/>
@@ -15318,7 +15787,7 @@
       <w:r>
         <w:t xml:space="preserve">889 </w:t>
       </w:r>
-      <w:hyperlink r:id="rId31" w:history="1">
+      <w:hyperlink r:id="rId35" w:history="1">
         <w:r>
           <w:rPr>
             <w:rStyle w:val="a8"/>
@@ -15331,7 +15800,7 @@
       <w:r>
         <w:t xml:space="preserve">900 </w:t>
       </w:r>
-      <w:hyperlink r:id="rId32" w:history="1">
+      <w:hyperlink r:id="rId36" w:history="1">
         <w:r>
           <w:rPr>
             <w:rStyle w:val="a8"/>
@@ -15344,7 +15813,7 @@
       <w:r>
         <w:t xml:space="preserve">??? </w:t>
       </w:r>
-      <w:hyperlink r:id="rId33" w:history="1">
+      <w:hyperlink r:id="rId37" w:history="1">
         <w:r>
           <w:rPr>
             <w:rStyle w:val="a8"/>
@@ -15360,7 +15829,7 @@
       <w:r>
         <w:t xml:space="preserve"> </w:t>
       </w:r>
-      <w:hyperlink r:id="rId34" w:history="1">
+      <w:hyperlink r:id="rId38" w:history="1">
         <w:r>
           <w:rPr>
             <w:rStyle w:val="a8"/>
@@ -15378,7 +15847,7 @@
       <w:r>
         <w:t xml:space="preserve">902 </w:t>
       </w:r>
-      <w:hyperlink r:id="rId35" w:history="1">
+      <w:hyperlink r:id="rId39" w:history="1">
         <w:r>
           <w:rPr>
             <w:rStyle w:val="a8"/>
@@ -15400,7 +15869,7 @@
           <w:rStyle w:val="a8"/>
         </w:rPr>
       </w:pPr>
-      <w:hyperlink r:id="rId36" w:history="1">
+      <w:hyperlink r:id="rId40" w:history="1">
         <w:r>
           <w:rPr>
             <w:rStyle w:val="a8"/>
@@ -15436,7 +15905,7 @@
       <w:r>
         <w:t xml:space="preserve"> </w:t>
       </w:r>
-      <w:hyperlink r:id="rId37" w:history="1">
+      <w:hyperlink r:id="rId41" w:history="1">
         <w:r>
           <w:rPr>
             <w:rStyle w:val="a8"/>
@@ -15484,7 +15953,7 @@
       <w:r>
         <w:t xml:space="preserve"> </w:t>
       </w:r>
-      <w:hyperlink r:id="rId38" w:history="1">
+      <w:hyperlink r:id="rId42" w:history="1">
         <w:r>
           <w:rPr>
             <w:rStyle w:val="a8"/>
@@ -15524,7 +15993,7 @@
       <w:r>
         <w:t xml:space="preserve"> </w:t>
       </w:r>
-      <w:hyperlink r:id="rId39" w:history="1">
+      <w:hyperlink r:id="rId43" w:history="1">
         <w:r>
           <w:rPr>
             <w:rStyle w:val="a8"/>
@@ -15557,7 +16026,7 @@
       <w:r>
         <w:t xml:space="preserve">: </w:t>
       </w:r>
-      <w:hyperlink r:id="rId40" w:history="1">
+      <w:hyperlink r:id="rId44" w:history="1">
         <w:r>
           <w:rPr>
             <w:rStyle w:val="a8"/>
@@ -15697,7 +16166,7 @@
       <w:r>
         <w:t xml:space="preserve">: </w:t>
       </w:r>
-      <w:hyperlink r:id="rId41" w:history="1">
+      <w:hyperlink r:id="rId45" w:history="1">
         <w:r>
           <w:rPr>
             <w:rStyle w:val="a8"/>
@@ -15825,7 +16294,7 @@
       <w:r>
         <w:t xml:space="preserve">: </w:t>
       </w:r>
-      <w:hyperlink r:id="rId42" w:history="1">
+      <w:hyperlink r:id="rId46" w:history="1">
         <w:r>
           <w:rPr>
             <w:rStyle w:val="a8"/>
@@ -15924,7 +16393,7 @@
       <w:r>
         <w:t xml:space="preserve">?! </w:t>
       </w:r>
-      <w:hyperlink r:id="rId43" w:anchor=":~:text=At%20the%20highest%20level%2C%20behavior,for%20more%20general%20visual%20programming.&amp;text=Behavior%20trees%20have%20a%20few,easy%20to%20make%20changes%20to." w:history="1">
+      <w:hyperlink r:id="rId47" w:anchor=":~:text=At%20the%20highest%20level%2C%20behavior,for%20more%20general%20visual%20programming.&amp;text=Behavior%20trees%20have%20a%20few,easy%20to%20make%20changes%20to." w:history="1">
         <w:r>
           <w:rPr>
             <w:rStyle w:val="a8"/>
@@ -15948,7 +16417,7 @@
           <w:sz w:val="28"/>
         </w:rPr>
       </w:pPr>
-      <w:bookmarkStart w:id="38" w:name="_Toc42287214"/>
+      <w:bookmarkStart w:id="40" w:name="_Toc42352432"/>
       <w:r>
         <w:rPr>
           <w:rFonts w:ascii="Times New Roman" w:hAnsi="Times New Roman" w:cs="Times New Roman"/>
@@ -15958,7 +16427,7 @@
         <w:lastRenderedPageBreak/>
         <w:t>Приложение А – Полный текст обзора литературы</w:t>
       </w:r>
-      <w:bookmarkEnd w:id="38"/>
+      <w:bookmarkEnd w:id="40"/>
     </w:p>
     <w:p/>
     <w:p/>
@@ -15977,7 +16446,7 @@
           <w:sz w:val="28"/>
         </w:rPr>
       </w:pPr>
-      <w:bookmarkStart w:id="39" w:name="_Toc42287215"/>
+      <w:bookmarkStart w:id="41" w:name="_Toc42352433"/>
       <w:r>
         <w:rPr>
           <w:rFonts w:ascii="Times New Roman" w:hAnsi="Times New Roman" w:cs="Times New Roman"/>
@@ -15987,7 +16456,7 @@
         <w:lastRenderedPageBreak/>
         <w:t>Приложение Б – Техническое задание</w:t>
       </w:r>
-      <w:bookmarkEnd w:id="39"/>
+      <w:bookmarkEnd w:id="41"/>
     </w:p>
     <w:p/>
     <w:p>
@@ -15996,8 +16465,8 @@
       </w:pPr>
     </w:p>
     <w:sectPr>
-      <w:headerReference w:type="default" r:id="rId44"/>
-      <w:footerReference w:type="default" r:id="rId45"/>
+      <w:headerReference w:type="default" r:id="rId48"/>
+      <w:footerReference w:type="default" r:id="rId49"/>
       <w:pgSz w:w="11906" w:h="16838"/>
       <w:pgMar w:top="1134" w:right="850" w:bottom="1134" w:left="1701" w:header="708" w:footer="708" w:gutter="0"/>
       <w:pgNumType w:start="5"/>
@@ -16062,7 +16531,7 @@
           <w:rPr>
             <w:noProof/>
           </w:rPr>
-          <w:t>38</w:t>
+          <w:t>76</w:t>
         </w:r>
         <w:r>
           <w:fldChar w:fldCharType="end"/>
@@ -17327,7 +17796,7 @@
 </file>
 
 <file path=customXml/itemProps1.xml><?xml version="1.0" encoding="utf-8"?>
-<ds:datastoreItem xmlns:ds="http://schemas.openxmlformats.org/officeDocument/2006/customXml" ds:itemID="{0D39AB5C-C798-43E8-8075-7566FB7E5F4E}">
+<ds:datastoreItem xmlns:ds="http://schemas.openxmlformats.org/officeDocument/2006/customXml" ds:itemID="{A1D06D53-13FE-4E93-8C3E-93C24943952B}">
   <ds:schemaRefs>
     <ds:schemaRef ds:uri="http://schemas.openxmlformats.org/officeDocument/2006/bibliography"/>
   </ds:schemaRefs>

--- a/Docs/Диссер.docx
+++ b/Docs/Диссер.docx
@@ -75,6 +75,8 @@
             </w:rPr>
             <w:t>Оглавление</w:t>
           </w:r>
+          <w:bookmarkStart w:id="0" w:name="_GoBack"/>
+          <w:bookmarkEnd w:id="0"/>
         </w:p>
         <w:p>
           <w:pPr>
@@ -112,7 +114,7 @@
             </w:rPr>
             <w:fldChar w:fldCharType="separate"/>
           </w:r>
-          <w:hyperlink w:anchor="_Toc42352396" w:history="1">
+          <w:hyperlink w:anchor="_Toc42378202" w:history="1">
             <w:r>
               <w:rPr>
                 <w:rStyle w:val="a8"/>
@@ -140,7 +142,7 @@
                 <w:noProof/>
                 <w:webHidden/>
               </w:rPr>
-              <w:instrText xml:space="preserve"> PAGEREF _Toc42352396 \h </w:instrText>
+              <w:instrText xml:space="preserve"> PAGEREF _Toc42378202 \h </w:instrText>
             </w:r>
             <w:r>
               <w:rPr>
@@ -186,7 +188,7 @@
               <w:lang w:eastAsia="ru-RU"/>
             </w:rPr>
           </w:pPr>
-          <w:hyperlink w:anchor="_Toc42352397" w:history="1">
+          <w:hyperlink w:anchor="_Toc42378203" w:history="1">
             <w:r>
               <w:rPr>
                 <w:rStyle w:val="a8"/>
@@ -214,7 +216,7 @@
                 <w:noProof/>
                 <w:webHidden/>
               </w:rPr>
-              <w:instrText xml:space="preserve"> PAGEREF _Toc42352397 \h </w:instrText>
+              <w:instrText xml:space="preserve"> PAGEREF _Toc42378203 \h </w:instrText>
             </w:r>
             <w:r>
               <w:rPr>
@@ -260,7 +262,7 @@
               <w:lang w:eastAsia="ru-RU"/>
             </w:rPr>
           </w:pPr>
-          <w:hyperlink w:anchor="_Toc42352398" w:history="1">
+          <w:hyperlink w:anchor="_Toc42378204" w:history="1">
             <w:r>
               <w:rPr>
                 <w:rStyle w:val="a8"/>
@@ -288,7 +290,7 @@
                 <w:noProof/>
                 <w:webHidden/>
               </w:rPr>
-              <w:instrText xml:space="preserve"> PAGEREF _Toc42352398 \h </w:instrText>
+              <w:instrText xml:space="preserve"> PAGEREF _Toc42378204 \h </w:instrText>
             </w:r>
             <w:r>
               <w:rPr>
@@ -334,7 +336,7 @@
               <w:lang w:eastAsia="ru-RU"/>
             </w:rPr>
           </w:pPr>
-          <w:hyperlink w:anchor="_Toc42352399" w:history="1">
+          <w:hyperlink w:anchor="_Toc42378205" w:history="1">
             <w:r>
               <w:rPr>
                 <w:rStyle w:val="a8"/>
@@ -362,7 +364,7 @@
                 <w:noProof/>
                 <w:webHidden/>
               </w:rPr>
-              <w:instrText xml:space="preserve"> PAGEREF _Toc42352399 \h </w:instrText>
+              <w:instrText xml:space="preserve"> PAGEREF _Toc42378205 \h </w:instrText>
             </w:r>
             <w:r>
               <w:rPr>
@@ -408,7 +410,7 @@
               <w:lang w:eastAsia="ru-RU"/>
             </w:rPr>
           </w:pPr>
-          <w:hyperlink w:anchor="_Toc42352400" w:history="1">
+          <w:hyperlink w:anchor="_Toc42378206" w:history="1">
             <w:r>
               <w:rPr>
                 <w:rStyle w:val="a8"/>
@@ -436,7 +438,7 @@
                 <w:noProof/>
                 <w:webHidden/>
               </w:rPr>
-              <w:instrText xml:space="preserve"> PAGEREF _Toc42352400 \h </w:instrText>
+              <w:instrText xml:space="preserve"> PAGEREF _Toc42378206 \h </w:instrText>
             </w:r>
             <w:r>
               <w:rPr>
@@ -482,7 +484,7 @@
               <w:lang w:eastAsia="ru-RU"/>
             </w:rPr>
           </w:pPr>
-          <w:hyperlink w:anchor="_Toc42352401" w:history="1">
+          <w:hyperlink w:anchor="_Toc42378207" w:history="1">
             <w:r>
               <w:rPr>
                 <w:rStyle w:val="a8"/>
@@ -510,7 +512,7 @@
                 <w:noProof/>
                 <w:webHidden/>
               </w:rPr>
-              <w:instrText xml:space="preserve"> PAGEREF _Toc42352401 \h </w:instrText>
+              <w:instrText xml:space="preserve"> PAGEREF _Toc42378207 \h </w:instrText>
             </w:r>
             <w:r>
               <w:rPr>
@@ -556,7 +558,7 @@
               <w:lang w:eastAsia="ru-RU"/>
             </w:rPr>
           </w:pPr>
-          <w:hyperlink w:anchor="_Toc42352402" w:history="1">
+          <w:hyperlink w:anchor="_Toc42378208" w:history="1">
             <w:r>
               <w:rPr>
                 <w:rStyle w:val="a8"/>
@@ -584,7 +586,7 @@
                 <w:noProof/>
                 <w:webHidden/>
               </w:rPr>
-              <w:instrText xml:space="preserve"> PAGEREF _Toc42352402 \h </w:instrText>
+              <w:instrText xml:space="preserve"> PAGEREF _Toc42378208 \h </w:instrText>
             </w:r>
             <w:r>
               <w:rPr>
@@ -630,7 +632,7 @@
               <w:lang w:eastAsia="ru-RU"/>
             </w:rPr>
           </w:pPr>
-          <w:hyperlink w:anchor="_Toc42352403" w:history="1">
+          <w:hyperlink w:anchor="_Toc42378209" w:history="1">
             <w:r>
               <w:rPr>
                 <w:rStyle w:val="a8"/>
@@ -658,7 +660,7 @@
                 <w:noProof/>
                 <w:webHidden/>
               </w:rPr>
-              <w:instrText xml:space="preserve"> PAGEREF _Toc42352403 \h </w:instrText>
+              <w:instrText xml:space="preserve"> PAGEREF _Toc42378209 \h </w:instrText>
             </w:r>
             <w:r>
               <w:rPr>
@@ -704,7 +706,7 @@
               <w:lang w:eastAsia="ru-RU"/>
             </w:rPr>
           </w:pPr>
-          <w:hyperlink w:anchor="_Toc42352404" w:history="1">
+          <w:hyperlink w:anchor="_Toc42378210" w:history="1">
             <w:r>
               <w:rPr>
                 <w:rStyle w:val="a8"/>
@@ -732,7 +734,7 @@
                 <w:noProof/>
                 <w:webHidden/>
               </w:rPr>
-              <w:instrText xml:space="preserve"> PAGEREF _Toc42352404 \h </w:instrText>
+              <w:instrText xml:space="preserve"> PAGEREF _Toc42378210 \h </w:instrText>
             </w:r>
             <w:r>
               <w:rPr>
@@ -778,7 +780,7 @@
               <w:lang w:eastAsia="ru-RU"/>
             </w:rPr>
           </w:pPr>
-          <w:hyperlink w:anchor="_Toc42352405" w:history="1">
+          <w:hyperlink w:anchor="_Toc42378211" w:history="1">
             <w:r>
               <w:rPr>
                 <w:rStyle w:val="a8"/>
@@ -806,7 +808,7 @@
                 <w:noProof/>
                 <w:webHidden/>
               </w:rPr>
-              <w:instrText xml:space="preserve"> PAGEREF _Toc42352405 \h </w:instrText>
+              <w:instrText xml:space="preserve"> PAGEREF _Toc42378211 \h </w:instrText>
             </w:r>
             <w:r>
               <w:rPr>
@@ -852,7 +854,7 @@
               <w:lang w:eastAsia="ru-RU"/>
             </w:rPr>
           </w:pPr>
-          <w:hyperlink w:anchor="_Toc42352406" w:history="1">
+          <w:hyperlink w:anchor="_Toc42378212" w:history="1">
             <w:r>
               <w:rPr>
                 <w:rStyle w:val="a8"/>
@@ -880,7 +882,7 @@
                 <w:noProof/>
                 <w:webHidden/>
               </w:rPr>
-              <w:instrText xml:space="preserve"> PAGEREF _Toc42352406 \h </w:instrText>
+              <w:instrText xml:space="preserve"> PAGEREF _Toc42378212 \h </w:instrText>
             </w:r>
             <w:r>
               <w:rPr>
@@ -926,7 +928,7 @@
               <w:lang w:eastAsia="ru-RU"/>
             </w:rPr>
           </w:pPr>
-          <w:hyperlink w:anchor="_Toc42352407" w:history="1">
+          <w:hyperlink w:anchor="_Toc42378213" w:history="1">
             <w:r>
               <w:rPr>
                 <w:rStyle w:val="a8"/>
@@ -954,7 +956,7 @@
                 <w:noProof/>
                 <w:webHidden/>
               </w:rPr>
-              <w:instrText xml:space="preserve"> PAGEREF _Toc42352407 \h </w:instrText>
+              <w:instrText xml:space="preserve"> PAGEREF _Toc42378213 \h </w:instrText>
             </w:r>
             <w:r>
               <w:rPr>
@@ -1000,7 +1002,7 @@
               <w:lang w:eastAsia="ru-RU"/>
             </w:rPr>
           </w:pPr>
-          <w:hyperlink w:anchor="_Toc42352408" w:history="1">
+          <w:hyperlink w:anchor="_Toc42378214" w:history="1">
             <w:r>
               <w:rPr>
                 <w:rStyle w:val="a8"/>
@@ -1027,7 +1029,7 @@
                 <w:noProof/>
                 <w:webHidden/>
               </w:rPr>
-              <w:instrText xml:space="preserve"> PAGEREF _Toc42352408 \h </w:instrText>
+              <w:instrText xml:space="preserve"> PAGEREF _Toc42378214 \h </w:instrText>
             </w:r>
             <w:r>
               <w:rPr>
@@ -1073,7 +1075,7 @@
               <w:lang w:eastAsia="ru-RU"/>
             </w:rPr>
           </w:pPr>
-          <w:hyperlink w:anchor="_Toc42352409" w:history="1">
+          <w:hyperlink w:anchor="_Toc42378215" w:history="1">
             <w:r>
               <w:rPr>
                 <w:rStyle w:val="a8"/>
@@ -1101,7 +1103,7 @@
                 <w:noProof/>
                 <w:webHidden/>
               </w:rPr>
-              <w:instrText xml:space="preserve"> PAGEREF _Toc42352409 \h </w:instrText>
+              <w:instrText xml:space="preserve"> PAGEREF _Toc42378215 \h </w:instrText>
             </w:r>
             <w:r>
               <w:rPr>
@@ -1147,7 +1149,7 @@
               <w:lang w:eastAsia="ru-RU"/>
             </w:rPr>
           </w:pPr>
-          <w:hyperlink w:anchor="_Toc42352410" w:history="1">
+          <w:hyperlink w:anchor="_Toc42378216" w:history="1">
             <w:r>
               <w:rPr>
                 <w:rStyle w:val="a8"/>
@@ -1175,7 +1177,7 @@
                 <w:noProof/>
                 <w:webHidden/>
               </w:rPr>
-              <w:instrText xml:space="preserve"> PAGEREF _Toc42352410 \h </w:instrText>
+              <w:instrText xml:space="preserve"> PAGEREF _Toc42378216 \h </w:instrText>
             </w:r>
             <w:r>
               <w:rPr>
@@ -1221,7 +1223,7 @@
               <w:lang w:eastAsia="ru-RU"/>
             </w:rPr>
           </w:pPr>
-          <w:hyperlink w:anchor="_Toc42352411" w:history="1">
+          <w:hyperlink w:anchor="_Toc42378217" w:history="1">
             <w:r>
               <w:rPr>
                 <w:rStyle w:val="a8"/>
@@ -1249,7 +1251,7 @@
                 <w:noProof/>
                 <w:webHidden/>
               </w:rPr>
-              <w:instrText xml:space="preserve"> PAGEREF _Toc42352411 \h </w:instrText>
+              <w:instrText xml:space="preserve"> PAGEREF _Toc42378217 \h </w:instrText>
             </w:r>
             <w:r>
               <w:rPr>
@@ -1295,7 +1297,7 @@
               <w:lang w:eastAsia="ru-RU"/>
             </w:rPr>
           </w:pPr>
-          <w:hyperlink w:anchor="_Toc42352412" w:history="1">
+          <w:hyperlink w:anchor="_Toc42378218" w:history="1">
             <w:r>
               <w:rPr>
                 <w:rStyle w:val="a8"/>
@@ -1323,7 +1325,7 @@
                 <w:noProof/>
                 <w:webHidden/>
               </w:rPr>
-              <w:instrText xml:space="preserve"> PAGEREF _Toc42352412 \h </w:instrText>
+              <w:instrText xml:space="preserve"> PAGEREF _Toc42378218 \h </w:instrText>
             </w:r>
             <w:r>
               <w:rPr>
@@ -1369,7 +1371,7 @@
               <w:lang w:eastAsia="ru-RU"/>
             </w:rPr>
           </w:pPr>
-          <w:hyperlink w:anchor="_Toc42352413" w:history="1">
+          <w:hyperlink w:anchor="_Toc42378219" w:history="1">
             <w:r>
               <w:rPr>
                 <w:rStyle w:val="a8"/>
@@ -1396,7 +1398,7 @@
                 <w:noProof/>
                 <w:webHidden/>
               </w:rPr>
-              <w:instrText xml:space="preserve"> PAGEREF _Toc42352413 \h </w:instrText>
+              <w:instrText xml:space="preserve"> PAGEREF _Toc42378219 \h </w:instrText>
             </w:r>
             <w:r>
               <w:rPr>
@@ -1416,7 +1418,7 @@
                 <w:noProof/>
                 <w:webHidden/>
               </w:rPr>
-              <w:t>50</w:t>
+              <w:t>49</w:t>
             </w:r>
             <w:r>
               <w:rPr>
@@ -1442,7 +1444,7 @@
               <w:lang w:eastAsia="ru-RU"/>
             </w:rPr>
           </w:pPr>
-          <w:hyperlink w:anchor="_Toc42352414" w:history="1">
+          <w:hyperlink w:anchor="_Toc42378220" w:history="1">
             <w:r>
               <w:rPr>
                 <w:rStyle w:val="a8"/>
@@ -1470,7 +1472,7 @@
                 <w:noProof/>
                 <w:webHidden/>
               </w:rPr>
-              <w:instrText xml:space="preserve"> PAGEREF _Toc42352414 \h </w:instrText>
+              <w:instrText xml:space="preserve"> PAGEREF _Toc42378220 \h </w:instrText>
             </w:r>
             <w:r>
               <w:rPr>
@@ -1490,7 +1492,7 @@
                 <w:noProof/>
                 <w:webHidden/>
               </w:rPr>
-              <w:t>50</w:t>
+              <w:t>49</w:t>
             </w:r>
             <w:r>
               <w:rPr>
@@ -1516,12 +1518,12 @@
               <w:lang w:eastAsia="ru-RU"/>
             </w:rPr>
           </w:pPr>
-          <w:hyperlink w:anchor="_Toc42352415" w:history="1">
+          <w:hyperlink w:anchor="_Toc42378221" w:history="1">
             <w:r>
               <w:rPr>
                 <w:rStyle w:val="a8"/>
                 <w:noProof/>
-                <w:highlight w:val="yellow"/>
+                <w:highlight w:val="green"/>
               </w:rPr>
               <w:t>3.2 Разработка модели поведения</w:t>
             </w:r>
@@ -1544,7 +1546,7 @@
                 <w:noProof/>
                 <w:webHidden/>
               </w:rPr>
-              <w:instrText xml:space="preserve"> PAGEREF _Toc42352415 \h </w:instrText>
+              <w:instrText xml:space="preserve"> PAGEREF _Toc42378221 \h </w:instrText>
             </w:r>
             <w:r>
               <w:rPr>
@@ -1564,7 +1566,7 @@
                 <w:noProof/>
                 <w:webHidden/>
               </w:rPr>
-              <w:t>54</w:t>
+              <w:t>53</w:t>
             </w:r>
             <w:r>
               <w:rPr>
@@ -1590,7 +1592,7 @@
               <w:lang w:eastAsia="ru-RU"/>
             </w:rPr>
           </w:pPr>
-          <w:hyperlink w:anchor="_Toc42352416" w:history="1">
+          <w:hyperlink w:anchor="_Toc42378222" w:history="1">
             <w:r>
               <w:rPr>
                 <w:rStyle w:val="a8"/>
@@ -1618,7 +1620,7 @@
                 <w:noProof/>
                 <w:webHidden/>
               </w:rPr>
-              <w:instrText xml:space="preserve"> PAGEREF _Toc42352416 \h </w:instrText>
+              <w:instrText xml:space="preserve"> PAGEREF _Toc42378222 \h </w:instrText>
             </w:r>
             <w:r>
               <w:rPr>
@@ -1638,7 +1640,7 @@
                 <w:noProof/>
                 <w:webHidden/>
               </w:rPr>
-              <w:t>54</w:t>
+              <w:t>53</w:t>
             </w:r>
             <w:r>
               <w:rPr>
@@ -1664,12 +1666,12 @@
               <w:lang w:eastAsia="ru-RU"/>
             </w:rPr>
           </w:pPr>
-          <w:hyperlink w:anchor="_Toc42352417" w:history="1">
+          <w:hyperlink w:anchor="_Toc42378223" w:history="1">
             <w:r>
               <w:rPr>
                 <w:rStyle w:val="a8"/>
                 <w:noProof/>
-                <w:highlight w:val="yellow"/>
+                <w:highlight w:val="green"/>
               </w:rPr>
               <w:t>3.2.2 Разработка дерева поведения агента</w:t>
             </w:r>
@@ -1692,7 +1694,7 @@
                 <w:noProof/>
                 <w:webHidden/>
               </w:rPr>
-              <w:instrText xml:space="preserve"> PAGEREF _Toc42352417 \h </w:instrText>
+              <w:instrText xml:space="preserve"> PAGEREF _Toc42378223 \h </w:instrText>
             </w:r>
             <w:r>
               <w:rPr>
@@ -1712,7 +1714,7 @@
                 <w:noProof/>
                 <w:webHidden/>
               </w:rPr>
-              <w:t>59</w:t>
+              <w:t>57</w:t>
             </w:r>
             <w:r>
               <w:rPr>
@@ -1738,7 +1740,7 @@
               <w:lang w:eastAsia="ru-RU"/>
             </w:rPr>
           </w:pPr>
-          <w:hyperlink w:anchor="_Toc42352418" w:history="1">
+          <w:hyperlink w:anchor="_Toc42378224" w:history="1">
             <w:r>
               <w:rPr>
                 <w:rStyle w:val="a8"/>
@@ -1766,7 +1768,7 @@
                 <w:noProof/>
                 <w:webHidden/>
               </w:rPr>
-              <w:instrText xml:space="preserve"> PAGEREF _Toc42352418 \h </w:instrText>
+              <w:instrText xml:space="preserve"> PAGEREF _Toc42378224 \h </w:instrText>
             </w:r>
             <w:r>
               <w:rPr>
@@ -1786,7 +1788,7 @@
                 <w:noProof/>
                 <w:webHidden/>
               </w:rPr>
-              <w:t>60</w:t>
+              <w:t>61</w:t>
             </w:r>
             <w:r>
               <w:rPr>
@@ -1812,7 +1814,7 @@
               <w:lang w:eastAsia="ru-RU"/>
             </w:rPr>
           </w:pPr>
-          <w:hyperlink w:anchor="_Toc42352419" w:history="1">
+          <w:hyperlink w:anchor="_Toc42378225" w:history="1">
             <w:r>
               <w:rPr>
                 <w:rStyle w:val="a8"/>
@@ -1840,7 +1842,7 @@
                 <w:noProof/>
                 <w:webHidden/>
               </w:rPr>
-              <w:instrText xml:space="preserve"> PAGEREF _Toc42352419 \h </w:instrText>
+              <w:instrText xml:space="preserve"> PAGEREF _Toc42378225 \h </w:instrText>
             </w:r>
             <w:r>
               <w:rPr>
@@ -1886,7 +1888,7 @@
               <w:lang w:eastAsia="ru-RU"/>
             </w:rPr>
           </w:pPr>
-          <w:hyperlink w:anchor="_Toc42352420" w:history="1">
+          <w:hyperlink w:anchor="_Toc42378226" w:history="1">
             <w:r>
               <w:rPr>
                 <w:rStyle w:val="a8"/>
@@ -1914,7 +1916,7 @@
                 <w:noProof/>
                 <w:webHidden/>
               </w:rPr>
-              <w:instrText xml:space="preserve"> PAGEREF _Toc42352420 \h </w:instrText>
+              <w:instrText xml:space="preserve"> PAGEREF _Toc42378226 \h </w:instrText>
             </w:r>
             <w:r>
               <w:rPr>
@@ -1934,7 +1936,7 @@
                 <w:noProof/>
                 <w:webHidden/>
               </w:rPr>
-              <w:t>65</w:t>
+              <w:t>66</w:t>
             </w:r>
             <w:r>
               <w:rPr>
@@ -1960,7 +1962,7 @@
               <w:lang w:eastAsia="ru-RU"/>
             </w:rPr>
           </w:pPr>
-          <w:hyperlink w:anchor="_Toc42352421" w:history="1">
+          <w:hyperlink w:anchor="_Toc42378227" w:history="1">
             <w:r>
               <w:rPr>
                 <w:rStyle w:val="a8"/>
@@ -1988,7 +1990,7 @@
                 <w:noProof/>
                 <w:webHidden/>
               </w:rPr>
-              <w:instrText xml:space="preserve"> PAGEREF _Toc42352421 \h </w:instrText>
+              <w:instrText xml:space="preserve"> PAGEREF _Toc42378227 \h </w:instrText>
             </w:r>
             <w:r>
               <w:rPr>
@@ -2034,7 +2036,7 @@
               <w:lang w:eastAsia="ru-RU"/>
             </w:rPr>
           </w:pPr>
-          <w:hyperlink w:anchor="_Toc42352422" w:history="1">
+          <w:hyperlink w:anchor="_Toc42378228" w:history="1">
             <w:r>
               <w:rPr>
                 <w:rStyle w:val="a8"/>
@@ -2062,7 +2064,7 @@
                 <w:noProof/>
                 <w:webHidden/>
               </w:rPr>
-              <w:instrText xml:space="preserve"> PAGEREF _Toc42352422 \h </w:instrText>
+              <w:instrText xml:space="preserve"> PAGEREF _Toc42378228 \h </w:instrText>
             </w:r>
             <w:r>
               <w:rPr>
@@ -2108,7 +2110,7 @@
               <w:lang w:eastAsia="ru-RU"/>
             </w:rPr>
           </w:pPr>
-          <w:hyperlink w:anchor="_Toc42352423" w:history="1">
+          <w:hyperlink w:anchor="_Toc42378229" w:history="1">
             <w:r>
               <w:rPr>
                 <w:rStyle w:val="a8"/>
@@ -2136,7 +2138,7 @@
                 <w:noProof/>
                 <w:webHidden/>
               </w:rPr>
-              <w:instrText xml:space="preserve"> PAGEREF _Toc42352423 \h </w:instrText>
+              <w:instrText xml:space="preserve"> PAGEREF _Toc42378229 \h </w:instrText>
             </w:r>
             <w:r>
               <w:rPr>
@@ -2182,7 +2184,7 @@
               <w:lang w:eastAsia="ru-RU"/>
             </w:rPr>
           </w:pPr>
-          <w:hyperlink w:anchor="_Toc42352424" w:history="1">
+          <w:hyperlink w:anchor="_Toc42378230" w:history="1">
             <w:r>
               <w:rPr>
                 <w:rStyle w:val="a8"/>
@@ -2210,7 +2212,7 @@
                 <w:noProof/>
                 <w:webHidden/>
               </w:rPr>
-              <w:instrText xml:space="preserve"> PAGEREF _Toc42352424 \h </w:instrText>
+              <w:instrText xml:space="preserve"> PAGEREF _Toc42378230 \h </w:instrText>
             </w:r>
             <w:r>
               <w:rPr>
@@ -2256,7 +2258,7 @@
               <w:lang w:eastAsia="ru-RU"/>
             </w:rPr>
           </w:pPr>
-          <w:hyperlink w:anchor="_Toc42352425" w:history="1">
+          <w:hyperlink w:anchor="_Toc42378231" w:history="1">
             <w:r>
               <w:rPr>
                 <w:rStyle w:val="a8"/>
@@ -2284,7 +2286,7 @@
                 <w:noProof/>
                 <w:webHidden/>
               </w:rPr>
-              <w:instrText xml:space="preserve"> PAGEREF _Toc42352425 \h </w:instrText>
+              <w:instrText xml:space="preserve"> PAGEREF _Toc42378231 \h </w:instrText>
             </w:r>
             <w:r>
               <w:rPr>
@@ -2330,14 +2332,30 @@
               <w:lang w:eastAsia="ru-RU"/>
             </w:rPr>
           </w:pPr>
-          <w:hyperlink w:anchor="_Toc42352426" w:history="1">
+          <w:hyperlink w:anchor="_Toc42378232" w:history="1">
             <w:r>
               <w:rPr>
                 <w:rStyle w:val="a8"/>
                 <w:noProof/>
                 <w:highlight w:val="red"/>
               </w:rPr>
-              <w:t>5 Проведение вычислительного эксперимента</w:t>
+              <w:t>5 Проведение вычислите</w:t>
+            </w:r>
+            <w:r>
+              <w:rPr>
+                <w:rStyle w:val="a8"/>
+                <w:noProof/>
+                <w:highlight w:val="red"/>
+              </w:rPr>
+              <w:t>л</w:t>
+            </w:r>
+            <w:r>
+              <w:rPr>
+                <w:rStyle w:val="a8"/>
+                <w:noProof/>
+                <w:highlight w:val="red"/>
+              </w:rPr>
+              <w:t>ьного эксперимента</w:t>
             </w:r>
             <w:r>
               <w:rPr>
@@ -2358,7 +2376,7 @@
                 <w:noProof/>
                 <w:webHidden/>
               </w:rPr>
-              <w:instrText xml:space="preserve"> PAGEREF _Toc42352426 \h </w:instrText>
+              <w:instrText xml:space="preserve"> PAGEREF _Toc42378232 \h </w:instrText>
             </w:r>
             <w:r>
               <w:rPr>
@@ -2404,7 +2422,7 @@
               <w:lang w:eastAsia="ru-RU"/>
             </w:rPr>
           </w:pPr>
-          <w:hyperlink w:anchor="_Toc42352427" w:history="1">
+          <w:hyperlink w:anchor="_Toc42378233" w:history="1">
             <w:r>
               <w:rPr>
                 <w:rStyle w:val="a8"/>
@@ -2432,7 +2450,7 @@
                 <w:noProof/>
                 <w:webHidden/>
               </w:rPr>
-              <w:instrText xml:space="preserve"> PAGEREF _Toc42352427 \h </w:instrText>
+              <w:instrText xml:space="preserve"> PAGEREF _Toc42378233 \h </w:instrText>
             </w:r>
             <w:r>
               <w:rPr>
@@ -2478,7 +2496,7 @@
               <w:lang w:eastAsia="ru-RU"/>
             </w:rPr>
           </w:pPr>
-          <w:hyperlink w:anchor="_Toc42352428" w:history="1">
+          <w:hyperlink w:anchor="_Toc42378234" w:history="1">
             <w:r>
               <w:rPr>
                 <w:rStyle w:val="a8"/>
@@ -2506,7 +2524,7 @@
                 <w:noProof/>
                 <w:webHidden/>
               </w:rPr>
-              <w:instrText xml:space="preserve"> PAGEREF _Toc42352428 \h </w:instrText>
+              <w:instrText xml:space="preserve"> PAGEREF _Toc42378234 \h </w:instrText>
             </w:r>
             <w:r>
               <w:rPr>
@@ -2552,7 +2570,7 @@
               <w:lang w:eastAsia="ru-RU"/>
             </w:rPr>
           </w:pPr>
-          <w:hyperlink w:anchor="_Toc42352429" w:history="1">
+          <w:hyperlink w:anchor="_Toc42378235" w:history="1">
             <w:r>
               <w:rPr>
                 <w:rStyle w:val="a8"/>
@@ -2580,7 +2598,7 @@
                 <w:noProof/>
                 <w:webHidden/>
               </w:rPr>
-              <w:instrText xml:space="preserve"> PAGEREF _Toc42352429 \h </w:instrText>
+              <w:instrText xml:space="preserve"> PAGEREF _Toc42378235 \h </w:instrText>
             </w:r>
             <w:r>
               <w:rPr>
@@ -2600,7 +2618,7 @@
                 <w:noProof/>
                 <w:webHidden/>
               </w:rPr>
-              <w:t>77</w:t>
+              <w:t>79</w:t>
             </w:r>
             <w:r>
               <w:rPr>
@@ -2626,7 +2644,7 @@
               <w:lang w:eastAsia="ru-RU"/>
             </w:rPr>
           </w:pPr>
-          <w:hyperlink w:anchor="_Toc42352430" w:history="1">
+          <w:hyperlink w:anchor="_Toc42378236" w:history="1">
             <w:r>
               <w:rPr>
                 <w:rStyle w:val="a8"/>
@@ -2654,7 +2672,7 @@
                 <w:noProof/>
                 <w:webHidden/>
               </w:rPr>
-              <w:instrText xml:space="preserve"> PAGEREF _Toc42352430 \h </w:instrText>
+              <w:instrText xml:space="preserve"> PAGEREF _Toc42378236 \h </w:instrText>
             </w:r>
             <w:r>
               <w:rPr>
@@ -2674,7 +2692,7 @@
                 <w:noProof/>
                 <w:webHidden/>
               </w:rPr>
-              <w:t>78</w:t>
+              <w:t>80</w:t>
             </w:r>
             <w:r>
               <w:rPr>
@@ -2700,7 +2718,7 @@
               <w:lang w:eastAsia="ru-RU"/>
             </w:rPr>
           </w:pPr>
-          <w:hyperlink w:anchor="_Toc42352431" w:history="1">
+          <w:hyperlink w:anchor="_Toc42378237" w:history="1">
             <w:r>
               <w:rPr>
                 <w:rStyle w:val="a8"/>
@@ -2728,7 +2746,7 @@
                 <w:noProof/>
                 <w:webHidden/>
               </w:rPr>
-              <w:instrText xml:space="preserve"> PAGEREF _Toc42352431 \h </w:instrText>
+              <w:instrText xml:space="preserve"> PAGEREF _Toc42378237 \h </w:instrText>
             </w:r>
             <w:r>
               <w:rPr>
@@ -2748,7 +2766,7 @@
                 <w:noProof/>
                 <w:webHidden/>
               </w:rPr>
-              <w:t>79</w:t>
+              <w:t>81</w:t>
             </w:r>
             <w:r>
               <w:rPr>
@@ -2774,7 +2792,7 @@
               <w:lang w:eastAsia="ru-RU"/>
             </w:rPr>
           </w:pPr>
-          <w:hyperlink w:anchor="_Toc42352432" w:history="1">
+          <w:hyperlink w:anchor="_Toc42378238" w:history="1">
             <w:r>
               <w:rPr>
                 <w:rStyle w:val="a8"/>
@@ -2801,7 +2819,7 @@
                 <w:noProof/>
                 <w:webHidden/>
               </w:rPr>
-              <w:instrText xml:space="preserve"> PAGEREF _Toc42352432 \h </w:instrText>
+              <w:instrText xml:space="preserve"> PAGEREF _Toc42378238 \h </w:instrText>
             </w:r>
             <w:r>
               <w:rPr>
@@ -2821,7 +2839,7 @@
                 <w:noProof/>
                 <w:webHidden/>
               </w:rPr>
-              <w:t>81</w:t>
+              <w:t>83</w:t>
             </w:r>
             <w:r>
               <w:rPr>
@@ -2847,7 +2865,7 @@
               <w:lang w:eastAsia="ru-RU"/>
             </w:rPr>
           </w:pPr>
-          <w:hyperlink w:anchor="_Toc42352433" w:history="1">
+          <w:hyperlink w:anchor="_Toc42378239" w:history="1">
             <w:r>
               <w:rPr>
                 <w:rStyle w:val="a8"/>
@@ -2874,7 +2892,7 @@
                 <w:noProof/>
                 <w:webHidden/>
               </w:rPr>
-              <w:instrText xml:space="preserve"> PAGEREF _Toc42352433 \h </w:instrText>
+              <w:instrText xml:space="preserve"> PAGEREF _Toc42378239 \h </w:instrText>
             </w:r>
             <w:r>
               <w:rPr>
@@ -2894,7 +2912,7 @@
                 <w:noProof/>
                 <w:webHidden/>
               </w:rPr>
-              <w:t>82</w:t>
+              <w:t>84</w:t>
             </w:r>
             <w:r>
               <w:rPr>
@@ -2933,7 +2951,7 @@
           <w:szCs w:val="28"/>
         </w:rPr>
       </w:pPr>
-      <w:bookmarkStart w:id="0" w:name="_Toc42352396"/>
+      <w:bookmarkStart w:id="1" w:name="_Toc42378202"/>
       <w:r>
         <w:rPr>
           <w:rFonts w:ascii="Times New Roman" w:hAnsi="Times New Roman" w:cs="Times New Roman"/>
@@ -2945,7 +2963,7 @@
         <w:lastRenderedPageBreak/>
         <w:t>Введение</w:t>
       </w:r>
-      <w:bookmarkEnd w:id="0"/>
+      <w:bookmarkEnd w:id="1"/>
     </w:p>
     <w:p/>
     <w:p>
@@ -2965,7 +2983,7 @@
           <w:highlight w:val="green"/>
         </w:rPr>
       </w:pPr>
-      <w:bookmarkStart w:id="1" w:name="_Toc42352397"/>
+      <w:bookmarkStart w:id="2" w:name="_Toc42378203"/>
       <w:r>
         <w:rPr>
           <w:rFonts w:ascii="Times New Roman" w:hAnsi="Times New Roman" w:cs="Times New Roman"/>
@@ -2987,7 +3005,7 @@
         </w:rPr>
         <w:t>Исследование существующих подходов к моделированию поведения интеллектуальных агентов и методов машинного обучения</w:t>
       </w:r>
-      <w:bookmarkEnd w:id="1"/>
+      <w:bookmarkEnd w:id="2"/>
     </w:p>
     <w:p>
       <w:pPr>
@@ -3001,7 +3019,7 @@
           <w:highlight w:val="green"/>
         </w:rPr>
       </w:pPr>
-      <w:bookmarkStart w:id="2" w:name="_Toc42352398"/>
+      <w:bookmarkStart w:id="3" w:name="_Toc42378204"/>
       <w:r>
         <w:rPr>
           <w:rFonts w:ascii="Times New Roman" w:hAnsi="Times New Roman" w:cs="Times New Roman"/>
@@ -3012,7 +3030,7 @@
         </w:rPr>
         <w:t>1.1 Исследование существующих подходов к моделированию поведения интеллектуальных агентов</w:t>
       </w:r>
-      <w:bookmarkEnd w:id="2"/>
+      <w:bookmarkEnd w:id="3"/>
     </w:p>
     <w:p>
       <w:pPr>
@@ -3025,7 +3043,7 @@
           <w:szCs w:val="28"/>
         </w:rPr>
       </w:pPr>
-      <w:bookmarkStart w:id="3" w:name="_Toc42352399"/>
+      <w:bookmarkStart w:id="4" w:name="_Toc42378205"/>
       <w:r>
         <w:rPr>
           <w:rFonts w:ascii="Times New Roman" w:hAnsi="Times New Roman" w:cs="Times New Roman"/>
@@ -3036,7 +3054,7 @@
         </w:rPr>
         <w:t>1.1.1 Модель поведения на основе правил</w:t>
       </w:r>
-      <w:bookmarkEnd w:id="3"/>
+      <w:bookmarkEnd w:id="4"/>
     </w:p>
     <w:p/>
     <w:p>
@@ -3173,7 +3191,7 @@
           <w:szCs w:val="28"/>
         </w:rPr>
       </w:pPr>
-      <w:bookmarkStart w:id="4" w:name="_Toc42352400"/>
+      <w:bookmarkStart w:id="5" w:name="_Toc42378206"/>
       <w:r>
         <w:rPr>
           <w:rFonts w:ascii="Times New Roman" w:hAnsi="Times New Roman" w:cs="Times New Roman"/>
@@ -3185,7 +3203,7 @@
         <w:lastRenderedPageBreak/>
         <w:t>1.1.2 Модель поведения на основе конечных автоматов</w:t>
       </w:r>
-      <w:bookmarkEnd w:id="4"/>
+      <w:bookmarkEnd w:id="5"/>
     </w:p>
     <w:p/>
     <w:p>
@@ -3493,7 +3511,7 @@
           <w:szCs w:val="28"/>
         </w:rPr>
       </w:pPr>
-      <w:bookmarkStart w:id="5" w:name="_Toc42352401"/>
+      <w:bookmarkStart w:id="6" w:name="_Toc42378207"/>
       <w:r>
         <w:rPr>
           <w:rFonts w:ascii="Times New Roman" w:hAnsi="Times New Roman" w:cs="Times New Roman"/>
@@ -3505,7 +3523,7 @@
         <w:lastRenderedPageBreak/>
         <w:t>1.1.3 Модель поведения на базе деревьев поведения</w:t>
       </w:r>
-      <w:bookmarkEnd w:id="5"/>
+      <w:bookmarkEnd w:id="6"/>
     </w:p>
     <w:p/>
     <w:p>
@@ -4108,7 +4126,7 @@
         <w:pStyle w:val="1"/>
         <w:spacing w:before="0"/>
       </w:pPr>
-      <w:bookmarkStart w:id="6" w:name="_Toc42352402"/>
+      <w:bookmarkStart w:id="7" w:name="_Toc42378208"/>
       <w:r>
         <w:rPr>
           <w:rFonts w:ascii="Times New Roman" w:hAnsi="Times New Roman" w:cs="Times New Roman"/>
@@ -4119,7 +4137,7 @@
         </w:rPr>
         <w:t>1.2 Исследование существующих методов машинного обучения</w:t>
       </w:r>
-      <w:bookmarkEnd w:id="6"/>
+      <w:bookmarkEnd w:id="7"/>
     </w:p>
     <w:p/>
     <w:p>
@@ -4168,7 +4186,7 @@
         <w:pStyle w:val="1"/>
         <w:spacing w:before="0"/>
       </w:pPr>
-      <w:bookmarkStart w:id="7" w:name="_Toc42352403"/>
+      <w:bookmarkStart w:id="8" w:name="_Toc42378209"/>
       <w:r>
         <w:rPr>
           <w:rFonts w:ascii="Times New Roman" w:hAnsi="Times New Roman" w:cs="Times New Roman"/>
@@ -4179,7 +4197,7 @@
         </w:rPr>
         <w:t>1.2.1 Обучение с подкреплением</w:t>
       </w:r>
-      <w:bookmarkEnd w:id="7"/>
+      <w:bookmarkEnd w:id="8"/>
     </w:p>
     <w:p/>
     <w:p>
@@ -4569,7 +4587,7 @@
           <w:szCs w:val="28"/>
         </w:rPr>
       </w:pPr>
-      <w:bookmarkStart w:id="8" w:name="_Toc42352404"/>
+      <w:bookmarkStart w:id="9" w:name="_Toc42378210"/>
       <w:r>
         <w:rPr>
           <w:rFonts w:ascii="Times New Roman" w:hAnsi="Times New Roman" w:cs="Times New Roman"/>
@@ -4580,7 +4598,7 @@
         </w:rPr>
         <w:t>1.2.2 Глубинное обучение</w:t>
       </w:r>
-      <w:bookmarkEnd w:id="8"/>
+      <w:bookmarkEnd w:id="9"/>
     </w:p>
     <w:p/>
     <w:p>
@@ -5064,7 +5082,7 @@
           <w:szCs w:val="28"/>
         </w:rPr>
       </w:pPr>
-      <w:bookmarkStart w:id="9" w:name="_Toc42352405"/>
+      <w:bookmarkStart w:id="10" w:name="_Toc42378211"/>
       <w:r>
         <w:rPr>
           <w:rFonts w:ascii="Times New Roman" w:hAnsi="Times New Roman" w:cs="Times New Roman"/>
@@ -5075,7 +5093,7 @@
         </w:rPr>
         <w:t>1.3 Исследование применимости методов машинного обучения к моделированию поведения интеллектуальных агентов</w:t>
       </w:r>
-      <w:bookmarkEnd w:id="9"/>
+      <w:bookmarkEnd w:id="10"/>
     </w:p>
     <w:p/>
     <w:p>
@@ -5225,7 +5243,7 @@
           <w:szCs w:val="28"/>
         </w:rPr>
       </w:pPr>
-      <w:bookmarkStart w:id="10" w:name="_Toc42352406"/>
+      <w:bookmarkStart w:id="11" w:name="_Toc42378212"/>
       <w:r>
         <w:rPr>
           <w:rFonts w:ascii="Times New Roman" w:hAnsi="Times New Roman" w:cs="Times New Roman"/>
@@ -5236,7 +5254,7 @@
         </w:rPr>
         <w:t>1.4 Выбор алгоритмов для реализации</w:t>
       </w:r>
-      <w:bookmarkEnd w:id="10"/>
+      <w:bookmarkEnd w:id="11"/>
     </w:p>
     <w:p/>
     <w:p>
@@ -5294,7 +5312,7 @@
           <w:szCs w:val="28"/>
         </w:rPr>
       </w:pPr>
-      <w:bookmarkStart w:id="11" w:name="_Toc42352407"/>
+      <w:bookmarkStart w:id="12" w:name="_Toc42378213"/>
       <w:r>
         <w:rPr>
           <w:rFonts w:ascii="Times New Roman" w:hAnsi="Times New Roman" w:cs="Times New Roman"/>
@@ -5306,7 +5324,7 @@
         <w:lastRenderedPageBreak/>
         <w:t>1.5 Выбор средств реализации</w:t>
       </w:r>
-      <w:bookmarkEnd w:id="11"/>
+      <w:bookmarkEnd w:id="12"/>
     </w:p>
     <w:p/>
     <w:p>
@@ -6979,7 +6997,7 @@
           <w:szCs w:val="28"/>
         </w:rPr>
       </w:pPr>
-      <w:bookmarkStart w:id="12" w:name="_Toc42352408"/>
+      <w:bookmarkStart w:id="13" w:name="_Toc42378214"/>
       <w:r>
         <w:rPr>
           <w:rFonts w:ascii="Times New Roman" w:hAnsi="Times New Roman" w:cs="Times New Roman"/>
@@ -6999,7 +7017,7 @@
         </w:rPr>
         <w:t>Проектирование программы для исследования поведения интеллектуальных агентов</w:t>
       </w:r>
-      <w:bookmarkEnd w:id="12"/>
+      <w:bookmarkEnd w:id="13"/>
     </w:p>
     <w:p>
       <w:pPr>
@@ -7012,7 +7030,7 @@
           <w:szCs w:val="28"/>
         </w:rPr>
       </w:pPr>
-      <w:bookmarkStart w:id="13" w:name="_Toc42352409"/>
+      <w:bookmarkStart w:id="14" w:name="_Toc42378215"/>
       <w:r>
         <w:rPr>
           <w:rFonts w:ascii="Times New Roman" w:hAnsi="Times New Roman" w:cs="Times New Roman"/>
@@ -7043,7 +7061,7 @@
         </w:rPr>
         <w:t xml:space="preserve"> Проектирование тестовой платформы</w:t>
       </w:r>
-      <w:bookmarkEnd w:id="13"/>
+      <w:bookmarkEnd w:id="14"/>
       <w:r>
         <w:rPr>
           <w:rFonts w:ascii="Times New Roman" w:hAnsi="Times New Roman" w:cs="Times New Roman"/>
@@ -7456,7 +7474,7 @@
           <w:szCs w:val="28"/>
         </w:rPr>
       </w:pPr>
-      <w:bookmarkStart w:id="14" w:name="_Toc42352410"/>
+      <w:bookmarkStart w:id="15" w:name="_Toc42378216"/>
       <w:r>
         <w:rPr>
           <w:rFonts w:ascii="Times New Roman" w:hAnsi="Times New Roman" w:cs="Times New Roman"/>
@@ -7487,7 +7505,7 @@
         </w:rPr>
         <w:t xml:space="preserve"> Проектирование модели поведения интеллектуальных агентов</w:t>
       </w:r>
-      <w:bookmarkEnd w:id="14"/>
+      <w:bookmarkEnd w:id="15"/>
     </w:p>
     <w:p/>
     <w:p>
@@ -8219,7 +8237,7 @@
           <w:szCs w:val="28"/>
         </w:rPr>
       </w:pPr>
-      <w:bookmarkStart w:id="15" w:name="_Toc42352411"/>
+      <w:bookmarkStart w:id="16" w:name="_Toc42378217"/>
       <w:r>
         <w:rPr>
           <w:rFonts w:ascii="Times New Roman" w:hAnsi="Times New Roman" w:cs="Times New Roman"/>
@@ -8250,7 +8268,7 @@
         </w:rPr>
         <w:t xml:space="preserve"> Проектирование модели обучения</w:t>
       </w:r>
-      <w:bookmarkEnd w:id="15"/>
+      <w:bookmarkEnd w:id="16"/>
     </w:p>
     <w:p/>
     <w:p>
@@ -8269,7 +8287,7 @@
           <w:sz w:val="28"/>
         </w:rPr>
       </w:pPr>
-      <w:bookmarkStart w:id="16" w:name="_Toc42352412"/>
+      <w:bookmarkStart w:id="17" w:name="_Toc42378218"/>
       <w:r>
         <w:rPr>
           <w:rFonts w:ascii="Times New Roman" w:hAnsi="Times New Roman" w:cs="Times New Roman"/>
@@ -8297,7 +8315,7 @@
         </w:rPr>
         <w:t xml:space="preserve"> Проектирование графического интерфейса пользователя</w:t>
       </w:r>
-      <w:bookmarkEnd w:id="16"/>
+      <w:bookmarkEnd w:id="17"/>
     </w:p>
     <w:p/>
     <w:p>
@@ -8934,7 +8952,7 @@
           <w:szCs w:val="28"/>
         </w:rPr>
       </w:pPr>
-      <w:bookmarkStart w:id="17" w:name="_Toc42352413"/>
+      <w:bookmarkStart w:id="18" w:name="_Toc42378219"/>
       <w:r>
         <w:rPr>
           <w:rFonts w:ascii="Times New Roman" w:hAnsi="Times New Roman" w:cs="Times New Roman"/>
@@ -8945,7 +8963,7 @@
         <w:lastRenderedPageBreak/>
         <w:t>3 Описание программной реализации</w:t>
       </w:r>
-      <w:bookmarkEnd w:id="17"/>
+      <w:bookmarkEnd w:id="18"/>
     </w:p>
     <w:p>
       <w:pPr>
@@ -8958,7 +8976,7 @@
           <w:szCs w:val="28"/>
         </w:rPr>
       </w:pPr>
-      <w:bookmarkStart w:id="18" w:name="_Toc42352414"/>
+      <w:bookmarkStart w:id="19" w:name="_Toc42378220"/>
       <w:r>
         <w:rPr>
           <w:rFonts w:ascii="Times New Roman" w:hAnsi="Times New Roman" w:cs="Times New Roman"/>
@@ -8969,7 +8987,7 @@
         </w:rPr>
         <w:t>3.1 Разработка тестовой платформы</w:t>
       </w:r>
-      <w:bookmarkEnd w:id="18"/>
+      <w:bookmarkEnd w:id="19"/>
     </w:p>
     <w:p/>
     <w:p>
@@ -9058,8 +9076,8 @@
         </w:rPr>
         <w:drawing>
           <wp:inline distT="0" distB="0" distL="0" distR="0" wp14:anchorId="77DA7888" wp14:editId="21C95A26">
-            <wp:extent cx="5940425" cy="3952240"/>
-            <wp:effectExtent l="0" t="0" r="3175" b="0"/>
+            <wp:extent cx="3939097" cy="2620731"/>
+            <wp:effectExtent l="0" t="0" r="4445" b="8255"/>
             <wp:docPr id="10" name="Рисунок 10"/>
             <wp:cNvGraphicFramePr>
               <a:graphicFrameLocks xmlns:a="http://schemas.openxmlformats.org/drawingml/2006/main" noChangeAspect="1"/>
@@ -9080,7 +9098,7 @@
                   <pic:spPr>
                     <a:xfrm>
                       <a:off x="0" y="0"/>
-                      <a:ext cx="5940425" cy="3952240"/>
+                      <a:ext cx="3956714" cy="2632452"/>
                     </a:xfrm>
                     <a:prstGeom prst="rect">
                       <a:avLst/>
@@ -9137,21 +9155,24 @@
     </w:p>
     <w:p>
       <w:r>
+        <w:t>- аптечки;</w:t>
+      </w:r>
+    </w:p>
+    <w:p>
+      <w:r>
+        <w:t>- объекты сбора четырёх видов.</w:t>
+      </w:r>
+    </w:p>
+    <w:p>
+      <w:r>
+        <w:t>Для каждого вида объектов были подобраны необходимые модели, которые будут визуально представлять эти объекты в сцене.</w:t>
+      </w:r>
+      <w:r>
+        <w:t xml:space="preserve"> Все модели, </w:t>
+      </w:r>
+      <w:r>
         <w:lastRenderedPageBreak/>
-        <w:t>- аптечки;</w:t>
-      </w:r>
-    </w:p>
-    <w:p>
-      <w:r>
-        <w:t>- объекты сбора четырёх видов.</w:t>
-      </w:r>
-    </w:p>
-    <w:p>
-      <w:r>
-        <w:t>Для каждого вида объектов были подобраны необходимые модели, которые будут визуально представлять эти объекты в сцене.</w:t>
-      </w:r>
-      <w:r>
-        <w:t xml:space="preserve"> Все модели, использованные в проекте, были получены с сайта </w:t>
+        <w:t xml:space="preserve">использованные в проекте, были получены с сайта </w:t>
       </w:r>
       <w:proofErr w:type="spellStart"/>
       <w:r>
@@ -9426,16 +9447,51 @@
       </w:r>
       <w:proofErr w:type="spellEnd"/>
       <w:r>
-        <w:t xml:space="preserve">, так как алгоритм их работы включает в себя логику, согласно которой количество объектов должно восполняться со временем: как только какой-то из агентов </w:t>
+        <w:t xml:space="preserve">, так как алгоритм их работы включает в себя логику, согласно которой количество объектов должно восполняться со временем: как только какой-то из агентов подбирает объект, запускается таймер, по истечении которого должен быть сгенерирован и размещён новый объект на замену исчезнувшему. </w:t>
+      </w:r>
+    </w:p>
+    <w:p>
+      <w:r>
+        <w:t xml:space="preserve">Для дальнейшей работы необходимы </w:t>
+      </w:r>
+      <w:proofErr w:type="spellStart"/>
+      <w:r>
+        <w:t>префабы</w:t>
+      </w:r>
+      <w:proofErr w:type="spellEnd"/>
+      <w:r>
+        <w:t xml:space="preserve"> всех объектов, которые будут размещаться </w:t>
+      </w:r>
+      <w:proofErr w:type="spellStart"/>
+      <w:r>
+        <w:t>спавнерами</w:t>
+      </w:r>
+      <w:proofErr w:type="spellEnd"/>
+      <w:r>
+        <w:t xml:space="preserve">. </w:t>
+      </w:r>
+      <w:proofErr w:type="spellStart"/>
+      <w:r>
+        <w:t>Префабы</w:t>
+      </w:r>
+      <w:proofErr w:type="spellEnd"/>
+      <w:r>
+        <w:t xml:space="preserve"> будут хранить состояние объекта, а также его параметры, с которыми он будет размещён в сцене в случае </w:t>
       </w:r>
       <w:r>
         <w:lastRenderedPageBreak/>
-        <w:t xml:space="preserve">подбирает объект, запускается таймер, по истечении которого должен быть сгенерирован и размещён новый объект на замену исчезнувшему. </w:t>
-      </w:r>
-    </w:p>
-    <w:p>
-      <w:r>
-        <w:t xml:space="preserve">Для дальнейшей работы необходимы </w:t>
+        <w:t>необходимости</w:t>
+      </w:r>
+      <w:r>
+        <w:t xml:space="preserve">, включая модель, материал и все скрипты, присоединённые к игровому объекту. </w:t>
+      </w:r>
+      <w:r>
+        <w:t xml:space="preserve"> </w:t>
+      </w:r>
+    </w:p>
+    <w:p>
+      <w:r>
+        <w:t xml:space="preserve">После того, как все </w:t>
       </w:r>
       <w:proofErr w:type="spellStart"/>
       <w:r>
@@ -9443,115 +9499,156 @@
       </w:r>
       <w:proofErr w:type="spellEnd"/>
       <w:r>
-        <w:t xml:space="preserve"> всех объектов, которые будут размещаться </w:t>
+        <w:t xml:space="preserve"> подготовлены</w:t>
+      </w:r>
+      <w:r>
+        <w:t>, необходим объект, который будет следить за наполнением сцены</w:t>
+      </w:r>
+      <w:r>
+        <w:t xml:space="preserve"> объектами</w:t>
+      </w:r>
+      <w:r>
+        <w:t xml:space="preserve">, осуществлять </w:t>
+      </w:r>
+      <w:r>
+        <w:t xml:space="preserve">их </w:t>
+      </w:r>
+      <w:r>
+        <w:t xml:space="preserve">расстановку и вычислять, в какие моменты времени необходимо добавить к уже существующим объектам новые. </w:t>
+      </w:r>
+      <w:r>
+        <w:t xml:space="preserve">Для этого был создан первый необходимый объект </w:t>
       </w:r>
       <w:proofErr w:type="spellStart"/>
       <w:r>
-        <w:t>спавнерами</w:t>
+        <w:rPr>
+          <w:lang w:val="en-US"/>
+        </w:rPr>
+        <w:t>Spawner</w:t>
       </w:r>
       <w:proofErr w:type="spellEnd"/>
       <w:r>
-        <w:t xml:space="preserve">. </w:t>
-      </w:r>
+        <w:t>.</w:t>
+      </w:r>
+    </w:p>
+    <w:p>
       <w:proofErr w:type="spellStart"/>
       <w:r>
-        <w:t>Префабы</w:t>
+        <w:rPr>
+          <w:lang w:val="en-US"/>
+        </w:rPr>
+        <w:t>Spawner</w:t>
       </w:r>
       <w:proofErr w:type="spellEnd"/>
       <w:r>
-        <w:t xml:space="preserve"> будут хранить состояние объекта, а также его параметры, с которыми он будет размещён в сцене в случае необходимости</w:t>
-      </w:r>
-      <w:r>
-        <w:t xml:space="preserve">, включая модель, материал и все скрипты, присоединённые к игровому объекту. </w:t>
-      </w:r>
-      <w:r>
         <w:t xml:space="preserve"> </w:t>
       </w:r>
-    </w:p>
-    <w:p>
-      <w:r>
-        <w:t xml:space="preserve">После того, как все </w:t>
+      <w:r>
+        <w:t>представляет собой пустой игровой объект (</w:t>
+      </w:r>
+      <w:r>
+        <w:rPr>
+          <w:lang w:val="en-US"/>
+        </w:rPr>
+        <w:t>Empty</w:t>
+      </w:r>
+      <w:r>
+        <w:t xml:space="preserve"> </w:t>
       </w:r>
       <w:proofErr w:type="spellStart"/>
       <w:r>
-        <w:t>префабы</w:t>
+        <w:rPr>
+          <w:lang w:val="en-US"/>
+        </w:rPr>
+        <w:t>GameObject</w:t>
       </w:r>
       <w:proofErr w:type="spellEnd"/>
       <w:r>
-        <w:t xml:space="preserve"> подготовлены</w:t>
-      </w:r>
-      <w:r>
-        <w:t>, необходим объект, который будет следить за наполнением сцены</w:t>
-      </w:r>
-      <w:r>
-        <w:t xml:space="preserve"> объектами</w:t>
-      </w:r>
-      <w:r>
-        <w:t xml:space="preserve">, осуществлять </w:t>
-      </w:r>
-      <w:r>
-        <w:t xml:space="preserve">их </w:t>
-      </w:r>
-      <w:r>
-        <w:t xml:space="preserve">расстановку и вычислять, в какие моменты времени необходимо добавить к уже существующим объектам новые. </w:t>
-      </w:r>
-      <w:r>
-        <w:t xml:space="preserve">Для этого был создан первый необходимый объект </w:t>
+        <w:t>)</w:t>
+      </w:r>
+      <w:r>
+        <w:t xml:space="preserve">, который расположен в геометрическом центре арены и не имеет модели и внешнего представления. Этот объект служит только для того, чтобы привязать к нему скрипты, необходимые для регулирования числа и расстановки объектов. </w:t>
+      </w:r>
+    </w:p>
+    <w:p>
+      <w:r>
+        <w:t>По количеству объектов было создано необходимое количество скриптов:</w:t>
+      </w:r>
+    </w:p>
+    <w:p>
+      <w:r>
+        <w:t xml:space="preserve">- скрипт </w:t>
       </w:r>
       <w:proofErr w:type="spellStart"/>
       <w:r>
         <w:rPr>
           <w:lang w:val="en-US"/>
         </w:rPr>
-        <w:t>Spawner</w:t>
+        <w:t>collectableSpawnController</w:t>
       </w:r>
       <w:proofErr w:type="spellEnd"/>
       <w:r>
-        <w:t>.</w:t>
-      </w:r>
-    </w:p>
-    <w:p>
+        <w:t xml:space="preserve"> </w:t>
+      </w:r>
+      <w:r>
+        <w:t>служит для осуществления расстановки и контроля количества объектов сбора;</w:t>
+      </w:r>
+    </w:p>
+    <w:p>
+      <w:r>
+        <w:t xml:space="preserve">- скрипт </w:t>
+      </w:r>
       <w:proofErr w:type="spellStart"/>
       <w:r>
         <w:rPr>
           <w:lang w:val="en-US"/>
         </w:rPr>
-        <w:t>Spawner</w:t>
+        <w:t>foodSpawnController</w:t>
       </w:r>
       <w:proofErr w:type="spellEnd"/>
       <w:r>
         <w:t xml:space="preserve"> </w:t>
       </w:r>
       <w:r>
-        <w:t>представляет собой пустой игровой объект (</w:t>
-      </w:r>
-      <w:r>
-        <w:rPr>
-          <w:lang w:val="en-US"/>
-        </w:rPr>
-        <w:t>Empty</w:t>
-      </w:r>
+        <w:t>служит для осуществления расстановки и контроля количества пищи;</w:t>
+      </w:r>
+    </w:p>
+    <w:p>
+      <w:r>
+        <w:t xml:space="preserve">- скрипт </w:t>
+      </w:r>
+      <w:proofErr w:type="spellStart"/>
+      <w:r>
+        <w:rPr>
+          <w:lang w:val="en-US"/>
+        </w:rPr>
+        <w:t>waterSpawnController</w:t>
+      </w:r>
+      <w:proofErr w:type="spellEnd"/>
       <w:r>
         <w:t xml:space="preserve"> </w:t>
       </w:r>
+      <w:r>
+        <w:t>служит для осуществления расстановки и контроля количества воды;</w:t>
+      </w:r>
+    </w:p>
+    <w:p>
+      <w:r>
+        <w:t xml:space="preserve">- скрипт </w:t>
+      </w:r>
       <w:proofErr w:type="spellStart"/>
       <w:r>
         <w:rPr>
           <w:lang w:val="en-US"/>
         </w:rPr>
-        <w:t>GameObject</w:t>
+        <w:t>medkitSpawnController</w:t>
       </w:r>
       <w:proofErr w:type="spellEnd"/>
       <w:r>
-        <w:t>)</w:t>
-      </w:r>
-      <w:r>
-        <w:t xml:space="preserve">, который расположен в геометрическом центре арены и не имеет модели и внешнего представления. Этот объект служит только для того, чтобы привязать к нему скрипты, необходимые для регулирования числа и расстановки объектов. </w:t>
-      </w:r>
-    </w:p>
-    <w:p>
-      <w:r>
-        <w:t>По количеству объектов было создано необходимое количество скриптов:</w:t>
+        <w:t xml:space="preserve"> </w:t>
+      </w:r>
+      <w:r>
+        <w:t>служит для осуществления расстановки и контроля количества аптечек;</w:t>
       </w:r>
     </w:p>
     <w:p>
@@ -9563,151 +9660,75 @@
         <w:rPr>
           <w:lang w:val="en-US"/>
         </w:rPr>
-        <w:t>collectableSpawnController</w:t>
+        <w:t>agentSpawnController</w:t>
       </w:r>
       <w:proofErr w:type="spellEnd"/>
       <w:r>
         <w:t xml:space="preserve"> </w:t>
       </w:r>
       <w:r>
-        <w:t>служит для осуществления расстановки и контроля количества объектов сбора;</w:t>
-      </w:r>
-    </w:p>
-    <w:p>
-      <w:r>
-        <w:t xml:space="preserve">- скрипт </w:t>
+        <w:t>служит для первоначальной расстановки агентов внутри арены.</w:t>
+      </w:r>
+    </w:p>
+    <w:p>
+      <w:r>
+        <w:t xml:space="preserve">Кроме </w:t>
       </w:r>
       <w:proofErr w:type="spellStart"/>
       <w:r>
         <w:rPr>
           <w:lang w:val="en-US"/>
         </w:rPr>
-        <w:t>foodSpawnController</w:t>
+        <w:t>agentSpawnController</w:t>
       </w:r>
       <w:proofErr w:type="spellEnd"/>
       <w:r>
-        <w:t xml:space="preserve"> </w:t>
-      </w:r>
-      <w:r>
-        <w:t>служит для осуществления расстановки и контроля количества пищи;</w:t>
-      </w:r>
-    </w:p>
-    <w:p>
-      <w:r>
-        <w:t xml:space="preserve">- скрипт </w:t>
+        <w:t xml:space="preserve">, все скрипты реализуют одну и ту же логику. </w:t>
       </w:r>
       <w:proofErr w:type="spellStart"/>
       <w:r>
-        <w:rPr>
-          <w:lang w:val="en-US"/>
-        </w:rPr>
-        <w:t>waterSpawnController</w:t>
+        <w:t>Спавнер</w:t>
       </w:r>
       <w:proofErr w:type="spellEnd"/>
       <w:r>
-        <w:t xml:space="preserve"> </w:t>
-      </w:r>
-      <w:r>
-        <w:t>служит для осуществления расстановки и контроля количества воды;</w:t>
-      </w:r>
-    </w:p>
-    <w:p>
-      <w:r>
-        <w:t xml:space="preserve">- скрипт </w:t>
+        <w:t xml:space="preserve"> агентов, в отличие от други</w:t>
+      </w:r>
+      <w:r>
+        <w:t xml:space="preserve">х </w:t>
       </w:r>
       <w:proofErr w:type="spellStart"/>
       <w:r>
-        <w:rPr>
-          <w:lang w:val="en-US"/>
-        </w:rPr>
-        <w:t>medkitSpawnController</w:t>
+        <w:t>спавнеров</w:t>
       </w:r>
       <w:proofErr w:type="spellEnd"/>
       <w:r>
-        <w:t xml:space="preserve"> </w:t>
-      </w:r>
-      <w:r>
-        <w:t>служит для осуществления расстановки и контроля количества аптечек;</w:t>
-      </w:r>
-    </w:p>
-    <w:p>
-      <w:r>
-        <w:t xml:space="preserve">- скрипт </w:t>
+        <w:t xml:space="preserve">, срабатывает только однажды. Задача этого </w:t>
       </w:r>
       <w:proofErr w:type="spellStart"/>
       <w:r>
-        <w:rPr>
-          <w:lang w:val="en-US"/>
-        </w:rPr>
-        <w:t>agentSpawnController</w:t>
+        <w:t>спавнера</w:t>
       </w:r>
       <w:proofErr w:type="spellEnd"/>
       <w:r>
-        <w:t xml:space="preserve"> </w:t>
-      </w:r>
-      <w:r>
-        <w:t>служит для первоначальной расстановки агентов внутри арены.</w:t>
-      </w:r>
-    </w:p>
-    <w:p>
+        <w:t xml:space="preserve"> заключается в том, чтобы при начале работы программы разместить внутри арены две популяции агентов. В случае, если кто-то из агентов погибнет, этот </w:t>
+      </w:r>
+      <w:proofErr w:type="spellStart"/>
+      <w:r>
+        <w:t>спавнер</w:t>
+      </w:r>
+      <w:proofErr w:type="spellEnd"/>
+      <w:r>
+        <w:t xml:space="preserve"> не будет генерировать новых агентов, чтобы восполнить их количество.</w:t>
+      </w:r>
+    </w:p>
+    <w:p>
+      <w:pPr>
+        <w:rPr>
+          <w:b/>
+        </w:rPr>
+      </w:pPr>
       <w:r>
         <w:lastRenderedPageBreak/>
-        <w:t xml:space="preserve">Кроме </w:t>
-      </w:r>
-      <w:proofErr w:type="spellStart"/>
-      <w:r>
-        <w:rPr>
-          <w:lang w:val="en-US"/>
-        </w:rPr>
-        <w:t>agentSpawnController</w:t>
-      </w:r>
-      <w:proofErr w:type="spellEnd"/>
-      <w:r>
-        <w:t xml:space="preserve">, все скрипты реализуют одну и ту же логику. </w:t>
-      </w:r>
-      <w:proofErr w:type="spellStart"/>
-      <w:r>
-        <w:t>Спавнер</w:t>
-      </w:r>
-      <w:proofErr w:type="spellEnd"/>
-      <w:r>
-        <w:t xml:space="preserve"> агентов, в отличие от други</w:t>
-      </w:r>
-      <w:r>
-        <w:t xml:space="preserve">х </w:t>
-      </w:r>
-      <w:proofErr w:type="spellStart"/>
-      <w:r>
-        <w:t>спавнеров</w:t>
-      </w:r>
-      <w:proofErr w:type="spellEnd"/>
-      <w:r>
-        <w:t xml:space="preserve">, срабатывает только однажды. Задача этого </w:t>
-      </w:r>
-      <w:proofErr w:type="spellStart"/>
-      <w:r>
-        <w:t>спавнера</w:t>
-      </w:r>
-      <w:proofErr w:type="spellEnd"/>
-      <w:r>
-        <w:t xml:space="preserve"> заключается в том, чтобы при начале работы программы разместить внутри арены две популяции агентов. В случае, если кто-то из агентов погибнет, этот </w:t>
-      </w:r>
-      <w:proofErr w:type="spellStart"/>
-      <w:r>
-        <w:t>спавнер</w:t>
-      </w:r>
-      <w:proofErr w:type="spellEnd"/>
-      <w:r>
-        <w:t xml:space="preserve"> не будет генерировать новых агентов, чтобы восполнить их количество.</w:t>
-      </w:r>
-    </w:p>
-    <w:p>
-      <w:pPr>
-        <w:rPr>
-          <w:b/>
-        </w:rPr>
-      </w:pPr>
-      <w:r>
         <w:t xml:space="preserve">Вид арены, наполненной всеми видами объектов, представлен на рисунке </w:t>
       </w:r>
       <w:r>
@@ -9736,8 +9757,8 @@
         </w:rPr>
         <w:drawing>
           <wp:inline distT="0" distB="0" distL="0" distR="0" wp14:anchorId="55A2D918" wp14:editId="410B7697">
-            <wp:extent cx="4511675" cy="3006015"/>
-            <wp:effectExtent l="0" t="0" r="3175" b="4445"/>
+            <wp:extent cx="4072685" cy="2713527"/>
+            <wp:effectExtent l="0" t="0" r="4445" b="0"/>
             <wp:docPr id="12" name="Рисунок 12"/>
             <wp:cNvGraphicFramePr>
               <a:graphicFrameLocks xmlns:a="http://schemas.openxmlformats.org/drawingml/2006/main" noChangeAspect="1"/>
@@ -9758,7 +9779,7 @@
                   <pic:spPr>
                     <a:xfrm>
                       <a:off x="0" y="0"/>
-                      <a:ext cx="4547506" cy="3029888"/>
+                      <a:ext cx="4111567" cy="2739433"/>
                     </a:xfrm>
                     <a:prstGeom prst="rect">
                       <a:avLst/>
@@ -9801,18 +9822,18 @@
           <w:szCs w:val="28"/>
         </w:rPr>
       </w:pPr>
-      <w:bookmarkStart w:id="19" w:name="_Toc42352415"/>
+      <w:bookmarkStart w:id="20" w:name="_Toc42378221"/>
       <w:r>
         <w:rPr>
           <w:rFonts w:ascii="Times New Roman" w:hAnsi="Times New Roman" w:cs="Times New Roman"/>
           <w:color w:val="auto"/>
           <w:sz w:val="28"/>
           <w:szCs w:val="28"/>
-          <w:highlight w:val="yellow"/>
+          <w:highlight w:val="green"/>
         </w:rPr>
         <w:t>3.2 Разработка модели поведения</w:t>
       </w:r>
-      <w:bookmarkEnd w:id="19"/>
+      <w:bookmarkEnd w:id="20"/>
     </w:p>
     <w:p>
       <w:pPr>
@@ -9824,7 +9845,7 @@
           <w:sz w:val="28"/>
         </w:rPr>
       </w:pPr>
-      <w:bookmarkStart w:id="20" w:name="_Toc42352416"/>
+      <w:bookmarkStart w:id="21" w:name="_Toc42378222"/>
       <w:r>
         <w:rPr>
           <w:rFonts w:ascii="Times New Roman" w:hAnsi="Times New Roman" w:cs="Times New Roman"/>
@@ -9834,7 +9855,7 @@
         </w:rPr>
         <w:t>3.2.1 Разработка базового функционала агента</w:t>
       </w:r>
-      <w:bookmarkEnd w:id="20"/>
+      <w:bookmarkEnd w:id="21"/>
     </w:p>
     <w:p/>
     <w:p>
@@ -9854,23 +9875,69 @@
     </w:p>
     <w:p>
       <w:r>
+        <w:t>- тип, который будет определять поведение («умный», «осторожный», «сбалансированный», «рискованный»);</w:t>
+      </w:r>
+    </w:p>
+    <w:p>
+      <w:r>
+        <w:t>- показатель здоровья;</w:t>
+      </w:r>
+    </w:p>
+    <w:p>
+      <w:r>
+        <w:t>- показатель сытости;</w:t>
+      </w:r>
+    </w:p>
+    <w:p>
+      <w:r>
+        <w:t>- показатель гидратации;</w:t>
+      </w:r>
+    </w:p>
+    <w:p>
+      <w:r>
+        <w:t xml:space="preserve">- </w:t>
+      </w:r>
+      <w:r>
+        <w:t>флаг активности (жив либо мёртв);</w:t>
+      </w:r>
+    </w:p>
+    <w:p>
+      <w:r>
+        <w:t>- количество очков;</w:t>
+      </w:r>
+    </w:p>
+    <w:p>
+      <w:r>
         <w:lastRenderedPageBreak/>
-        <w:t>- тип, который будет определять поведение («умный», «осторожный», «сбалансированный», «рискованный»);</w:t>
-      </w:r>
-    </w:p>
-    <w:p>
-      <w:r>
-        <w:t>- показатель здоровья;</w:t>
-      </w:r>
-    </w:p>
-    <w:p>
-      <w:r>
-        <w:t>- показатель сытости;</w:t>
-      </w:r>
-    </w:p>
-    <w:p>
-      <w:r>
-        <w:t>- показатель гидратации;</w:t>
+        <w:t xml:space="preserve">Помимо перечисления параметров, определяющих самого агента и его текущее состояние, необходимо выделить простейшие, </w:t>
+      </w:r>
+      <w:proofErr w:type="spellStart"/>
+      <w:r>
+        <w:t>нуклеарные</w:t>
+      </w:r>
+      <w:proofErr w:type="spellEnd"/>
+      <w:r>
+        <w:t xml:space="preserve"> действия, которые он может совершать:</w:t>
+      </w:r>
+    </w:p>
+    <w:p>
+      <w:r>
+        <w:t>- перемещение: агент может перемещаться внутри арены по двум осям в горизонтальной плоскости – вертикальное перемещение запрещено;</w:t>
+      </w:r>
+    </w:p>
+    <w:p>
+      <w:r>
+        <w:t>- зрение: агент может смотреть перед собой и замечать объекты в области определённого размера (эта область – поле зрения агента);</w:t>
+      </w:r>
+    </w:p>
+    <w:p>
+      <w:r>
+        <w:t>- подбор: агент может собирать объекты, расположенные внутри арены, такие как пища или объекты сбора;</w:t>
+      </w:r>
+    </w:p>
+    <w:p>
+      <w:r>
+        <w:t>- контроль состояния: агент может отслеживать собственные показатели здоровья, сытости и гидратации, самостоятельно определять, в какие моменты ему нужно пополнять счётчик здоровья и другие счётчики;</w:t>
       </w:r>
     </w:p>
     <w:p>
@@ -9878,210 +9945,164 @@
         <w:t xml:space="preserve">- </w:t>
       </w:r>
       <w:r>
-        <w:t>флаг активности (жив либо мёртв);</w:t>
-      </w:r>
-    </w:p>
-    <w:p>
-      <w:r>
-        <w:t>- количество очков;</w:t>
-      </w:r>
-    </w:p>
-    <w:p>
-      <w:r>
-        <w:t xml:space="preserve">Помимо перечисления параметров, определяющих самого агента и его текущее состояние, необходимо выделить простейшие, </w:t>
+        <w:t xml:space="preserve">поглощение: агент может использовать подобранный ранее объект (еду, воду или аптечку) из своего инвентаря. </w:t>
+      </w:r>
+    </w:p>
+    <w:p>
+      <w:r>
+        <w:t>Обозначенный функционал необходим для выполнения агентом поставленных задач.</w:t>
+      </w:r>
+    </w:p>
+    <w:p>
+      <w:r>
+        <w:t xml:space="preserve">Специфика реализации программы на </w:t>
+      </w:r>
+      <w:r>
+        <w:rPr>
+          <w:lang w:val="en-US"/>
+        </w:rPr>
+        <w:t>Unity</w:t>
+      </w:r>
+      <w:r>
+        <w:t xml:space="preserve"> </w:t>
+      </w:r>
+      <w:r>
+        <w:t xml:space="preserve">позволяет выносить отдельные компоненты в отдельные классы, которые, будучи подключёнными к необходимому объекту, будут способны обеспечить требуемый функционал. Таким образом, для каждого из требуемых модулей можно создать отдельный класс, в котором будет описан его функционал. </w:t>
+      </w:r>
+    </w:p>
+    <w:p>
+      <w:r>
+        <w:t>У каждого агента должно быть собственное поле зрения. Поле зрения было решено реализовать следующим путём:</w:t>
+      </w:r>
+    </w:p>
+    <w:p>
+      <w:r>
+        <w:t>- перед агентом размещается некий объект, который будет представлять его поле зрения;</w:t>
+      </w:r>
+    </w:p>
+    <w:p>
+      <w:r>
+        <w:t xml:space="preserve">- поле зрения снабжается </w:t>
       </w:r>
       <w:proofErr w:type="spellStart"/>
       <w:r>
-        <w:t>нуклеарные</w:t>
+        <w:t>коллайдером</w:t>
       </w:r>
       <w:proofErr w:type="spellEnd"/>
       <w:r>
-        <w:t xml:space="preserve"> действия, которые он может совершать:</w:t>
-      </w:r>
-    </w:p>
-    <w:p>
-      <w:r>
-        <w:t>- перемещение: агент может перемещаться внутри арены по двум осям в горизонтальной плоскости – вертикальное перемещение запрещено;</w:t>
-      </w:r>
-    </w:p>
-    <w:p>
-      <w:r>
-        <w:t>- зрение: агент может смотреть перед собой и замечать объекты в области определённого размера (эта область – поле зрения агента);</w:t>
-      </w:r>
-    </w:p>
-    <w:p>
-      <w:r>
-        <w:t>- подбор: агент может собирать объекты, расположенные внутри арены, такие как пища или объекты сбора;</w:t>
-      </w:r>
-    </w:p>
-    <w:p>
-      <w:r>
-        <w:t>- контроль состояния: агент может отслеживать собственные показатели здоровья, сытости и гидратации, самостоятельно определять, в какие моменты ему нужно пополнять счётчик здоровья и другие счётчики;</w:t>
-      </w:r>
-    </w:p>
-    <w:p>
-      <w:r>
-        <w:t xml:space="preserve">- </w:t>
-      </w:r>
-      <w:r>
-        <w:t xml:space="preserve">поглощение: агент может использовать подобранный ранее объект (еду, воду или аптечку) из своего инвентаря. </w:t>
-      </w:r>
-    </w:p>
-    <w:p>
-      <w:r>
-        <w:t>Обозначенный функционал необходим для выполнения агентом поставленных задач.</w:t>
-      </w:r>
-    </w:p>
-    <w:p>
-      <w:r>
-        <w:t xml:space="preserve">Специфика реализации программы на </w:t>
-      </w:r>
-      <w:r>
-        <w:rPr>
-          <w:lang w:val="en-US"/>
-        </w:rPr>
-        <w:t>Unity</w:t>
-      </w:r>
-      <w:r>
-        <w:t xml:space="preserve"> </w:t>
-      </w:r>
-      <w:r>
-        <w:t xml:space="preserve">позволяет выносить отдельные компоненты в отдельные классы, которые, будучи подключёнными к необходимому объекту, будут способны обеспечить требуемый функционал. Таким образом, для каждого из требуемых модулей можно создать отдельный класс, в котором будет описан его функционал. </w:t>
-      </w:r>
-    </w:p>
-    <w:p>
-      <w:r>
-        <w:t>У каждого агента должно быть собственное поле зрения. Поле зрения было решено реализовать следующим путём:</w:t>
+        <w:t xml:space="preserve"> со включённой опцией </w:t>
+      </w:r>
+      <w:proofErr w:type="spellStart"/>
+      <w:r>
+        <w:rPr>
+          <w:lang w:val="en-US"/>
+        </w:rPr>
+        <w:t>isTrigger</w:t>
+      </w:r>
+      <w:proofErr w:type="spellEnd"/>
+      <w:r>
+        <w:t>;</w:t>
+      </w:r>
+    </w:p>
+    <w:p>
+      <w:r>
+        <w:t xml:space="preserve">- поле зрения снабжается компонентом </w:t>
+      </w:r>
+      <w:proofErr w:type="spellStart"/>
+      <w:r>
+        <w:rPr>
+          <w:lang w:val="en-US"/>
+        </w:rPr>
+        <w:t>RigidBody</w:t>
+      </w:r>
+      <w:proofErr w:type="spellEnd"/>
+      <w:r>
+        <w:t>;</w:t>
+      </w:r>
+    </w:p>
+    <w:p>
+      <w:r>
+        <w:t xml:space="preserve">- поле зрения снабжается скриптом </w:t>
+      </w:r>
+      <w:proofErr w:type="spellStart"/>
+      <w:r>
+        <w:rPr>
+          <w:lang w:val="en-US"/>
+        </w:rPr>
+        <w:t>fieldOfView</w:t>
+      </w:r>
+      <w:proofErr w:type="spellEnd"/>
+      <w:r>
+        <w:t>;</w:t>
+      </w:r>
+    </w:p>
+    <w:p>
+      <w:r>
+        <w:t>- все объекты, доступные для сбора, помечаются соответствующими тэгами: «</w:t>
+      </w:r>
+      <w:r>
+        <w:rPr>
+          <w:lang w:val="en-US"/>
+        </w:rPr>
+        <w:t>food</w:t>
+      </w:r>
+      <w:r>
+        <w:t>»</w:t>
+      </w:r>
+      <w:r>
+        <w:t xml:space="preserve">, </w:t>
+      </w:r>
+      <w:r>
+        <w:t>«</w:t>
+      </w:r>
+      <w:r>
+        <w:rPr>
+          <w:lang w:val="en-US"/>
+        </w:rPr>
+        <w:t>water</w:t>
+      </w:r>
+      <w:r>
+        <w:t>»</w:t>
+      </w:r>
+      <w:r>
+        <w:t xml:space="preserve">, </w:t>
+      </w:r>
+      <w:r>
+        <w:t>«</w:t>
+      </w:r>
+      <w:proofErr w:type="spellStart"/>
+      <w:r>
+        <w:rPr>
+          <w:lang w:val="en-US"/>
+        </w:rPr>
+        <w:t>medkit</w:t>
+      </w:r>
+      <w:proofErr w:type="spellEnd"/>
+      <w:r>
+        <w:t>»</w:t>
+      </w:r>
+      <w:r>
+        <w:t xml:space="preserve">, </w:t>
+      </w:r>
+      <w:r>
+        <w:t>«</w:t>
+      </w:r>
+      <w:r>
+        <w:rPr>
+          <w:lang w:val="en-US"/>
+        </w:rPr>
+        <w:t>collectable</w:t>
+      </w:r>
+      <w:r>
+        <w:t>»</w:t>
+      </w:r>
+      <w:r>
+        <w:t>;</w:t>
       </w:r>
     </w:p>
     <w:p>
       <w:r>
         <w:lastRenderedPageBreak/>
-        <w:t>- перед агентом размещается некий объект, который будет представлять его поле зрения;</w:t>
-      </w:r>
-    </w:p>
-    <w:p>
-      <w:r>
-        <w:t xml:space="preserve">- поле зрения снабжается </w:t>
-      </w:r>
-      <w:proofErr w:type="spellStart"/>
-      <w:r>
-        <w:t>коллайдером</w:t>
-      </w:r>
-      <w:proofErr w:type="spellEnd"/>
-      <w:r>
-        <w:t xml:space="preserve"> со включённой опцией </w:t>
-      </w:r>
-      <w:proofErr w:type="spellStart"/>
-      <w:r>
-        <w:rPr>
-          <w:lang w:val="en-US"/>
-        </w:rPr>
-        <w:t>isTrigger</w:t>
-      </w:r>
-      <w:proofErr w:type="spellEnd"/>
-      <w:r>
-        <w:t>;</w:t>
-      </w:r>
-    </w:p>
-    <w:p>
-      <w:r>
-        <w:t xml:space="preserve">- поле зрения снабжается компонентом </w:t>
-      </w:r>
-      <w:proofErr w:type="spellStart"/>
-      <w:r>
-        <w:rPr>
-          <w:lang w:val="en-US"/>
-        </w:rPr>
-        <w:t>RigidBody</w:t>
-      </w:r>
-      <w:proofErr w:type="spellEnd"/>
-      <w:r>
-        <w:t>;</w:t>
-      </w:r>
-    </w:p>
-    <w:p>
-      <w:r>
-        <w:t xml:space="preserve">- поле зрения снабжается скриптом </w:t>
-      </w:r>
-      <w:proofErr w:type="spellStart"/>
-      <w:r>
-        <w:rPr>
-          <w:lang w:val="en-US"/>
-        </w:rPr>
-        <w:t>fieldOfView</w:t>
-      </w:r>
-      <w:proofErr w:type="spellEnd"/>
-      <w:r>
-        <w:t>;</w:t>
-      </w:r>
-    </w:p>
-    <w:p>
-      <w:r>
-        <w:t>- все объекты, доступные для сбора, помечаются соответствующими тэгами: «</w:t>
-      </w:r>
-      <w:r>
-        <w:rPr>
-          <w:lang w:val="en-US"/>
-        </w:rPr>
-        <w:t>food</w:t>
-      </w:r>
-      <w:r>
-        <w:t>»</w:t>
-      </w:r>
-      <w:r>
-        <w:t xml:space="preserve">, </w:t>
-      </w:r>
-      <w:r>
-        <w:t>«</w:t>
-      </w:r>
-      <w:r>
-        <w:rPr>
-          <w:lang w:val="en-US"/>
-        </w:rPr>
-        <w:t>water</w:t>
-      </w:r>
-      <w:r>
-        <w:t>»</w:t>
-      </w:r>
-      <w:r>
-        <w:t xml:space="preserve">, </w:t>
-      </w:r>
-      <w:r>
-        <w:t>«</w:t>
-      </w:r>
-      <w:proofErr w:type="spellStart"/>
-      <w:r>
-        <w:rPr>
-          <w:lang w:val="en-US"/>
-        </w:rPr>
-        <w:t>medkit</w:t>
-      </w:r>
-      <w:proofErr w:type="spellEnd"/>
-      <w:r>
-        <w:t>»</w:t>
-      </w:r>
-      <w:r>
-        <w:t xml:space="preserve">, </w:t>
-      </w:r>
-      <w:r>
-        <w:t>«</w:t>
-      </w:r>
-      <w:r>
-        <w:rPr>
-          <w:lang w:val="en-US"/>
-        </w:rPr>
-        <w:t>collectable</w:t>
-      </w:r>
-      <w:r>
-        <w:t>»</w:t>
-      </w:r>
-      <w:r>
-        <w:t>;</w:t>
-      </w:r>
-    </w:p>
-    <w:p>
-      <w:r>
         <w:t xml:space="preserve">- объекты также снабжаются </w:t>
       </w:r>
       <w:proofErr w:type="spellStart"/>
@@ -10194,7 +10215,6 @@
           <w:noProof/>
           <w:lang w:eastAsia="ru-RU"/>
         </w:rPr>
-        <w:lastRenderedPageBreak/>
         <w:drawing>
           <wp:inline distT="0" distB="0" distL="0" distR="0" wp14:anchorId="2C8E73BA" wp14:editId="7573CC77">
             <wp:extent cx="2514600" cy="2752090"/>
@@ -10307,11 +10327,7 @@
     </w:p>
     <w:p>
       <w:r>
-        <w:t xml:space="preserve">Так, «осторожный» агент больше заботится о собственном благосостоянии, поэтому его пороговые значения существенно выше, чем у других видов: при значении сытости в 50% от максимума «осторожный» агент уже будет стараться найти пропитание. «Рискованный» агент, наоборот, имеет </w:t>
-      </w:r>
-      <w:r>
-        <w:lastRenderedPageBreak/>
-        <w:t xml:space="preserve">пониженные пороговые значения: его показатель сытости должен составлять менее </w:t>
+        <w:t xml:space="preserve">Так, «осторожный» агент больше заботится о собственном благосостоянии, поэтому его пороговые значения существенно выше, чем у других видов: при значении сытости в 50% от максимума «осторожный» агент уже будет стараться найти пропитание. «Рискованный» агент, наоборот, имеет пониженные пороговые значения: его показатель сытости должен составлять менее </w:t>
       </w:r>
       <w:r>
         <w:t>10</w:t>
@@ -10409,6 +10425,7 @@
           <w:noProof/>
           <w:lang w:eastAsia="ru-RU"/>
         </w:rPr>
+        <w:lastRenderedPageBreak/>
         <w:drawing>
           <wp:inline distT="0" distB="0" distL="0" distR="0" wp14:anchorId="62038DD5" wp14:editId="04D87331">
             <wp:extent cx="2543175" cy="1381125"/>
@@ -10676,23 +10693,503 @@
           <w:sz w:val="28"/>
         </w:rPr>
       </w:pPr>
-      <w:bookmarkStart w:id="21" w:name="_Toc42352417"/>
+      <w:bookmarkStart w:id="22" w:name="_Toc42378223"/>
       <w:r>
         <w:rPr>
           <w:rFonts w:ascii="Times New Roman" w:hAnsi="Times New Roman" w:cs="Times New Roman"/>
           <w:color w:val="auto"/>
           <w:sz w:val="28"/>
+          <w:highlight w:val="green"/>
+        </w:rPr>
+        <w:t>3.2.2 Разработка дерева поведения агента</w:t>
+      </w:r>
+      <w:bookmarkEnd w:id="22"/>
+    </w:p>
+    <w:p/>
+    <w:p>
+      <w:r>
+        <w:t xml:space="preserve">Для построения деревьев поведения в </w:t>
+      </w:r>
+      <w:r>
+        <w:rPr>
+          <w:lang w:val="en-US"/>
+        </w:rPr>
+        <w:t>Unity</w:t>
+      </w:r>
+      <w:r>
+        <w:t xml:space="preserve"> </w:t>
+      </w:r>
+      <w:r>
+        <w:t xml:space="preserve">существуют специальные средства, которые могут упростить этот процесс. Существует </w:t>
+      </w:r>
+      <w:proofErr w:type="spellStart"/>
+      <w:r>
+        <w:t>ассет</w:t>
+      </w:r>
+      <w:proofErr w:type="spellEnd"/>
+      <w:r>
+        <w:t xml:space="preserve"> </w:t>
+      </w:r>
+      <w:r>
+        <w:rPr>
+          <w:lang w:val="en-US"/>
+        </w:rPr>
+        <w:t>Behavior</w:t>
+      </w:r>
+      <w:r>
+        <w:t xml:space="preserve"> </w:t>
+      </w:r>
+      <w:r>
+        <w:rPr>
+          <w:lang w:val="en-US"/>
+        </w:rPr>
+        <w:t>Designer</w:t>
+      </w:r>
+      <w:r>
+        <w:t xml:space="preserve"> </w:t>
+      </w:r>
+      <w:r>
+        <w:t>[</w:t>
+      </w:r>
+      <w:r>
+        <w:rPr>
           <w:highlight w:val="yellow"/>
         </w:rPr>
+        <w:t>3]</w:t>
+      </w:r>
+      <w:r>
+        <w:t>,</w:t>
+      </w:r>
+      <w:r>
+        <w:t xml:space="preserve"> </w:t>
+      </w:r>
+      <w:r>
+        <w:t xml:space="preserve">с помощью которого построение дерева поведения можно осуществлять наглядно в специальном редакторе. Однако, эта утилита на данный момент стоит </w:t>
+      </w:r>
+      <w:r>
+        <w:t>$40</w:t>
+      </w:r>
+      <w:r>
+        <w:t>, что делает её использование в рамках данной работы непрактичным.</w:t>
+      </w:r>
+    </w:p>
+    <w:p>
+      <w:r>
+        <w:t xml:space="preserve">Однако, есть и другие </w:t>
+      </w:r>
+      <w:proofErr w:type="spellStart"/>
+      <w:r>
+        <w:t>ассеты</w:t>
+      </w:r>
+      <w:proofErr w:type="spellEnd"/>
+      <w:r>
+        <w:t xml:space="preserve">. Так, </w:t>
+      </w:r>
+      <w:proofErr w:type="spellStart"/>
+      <w:r>
+        <w:t>ассет</w:t>
+      </w:r>
+      <w:proofErr w:type="spellEnd"/>
+      <w:r>
+        <w:t xml:space="preserve"> </w:t>
+      </w:r>
+      <w:proofErr w:type="spellStart"/>
+      <w:r>
+        <w:rPr>
+          <w:lang w:val="en-US"/>
+        </w:rPr>
+        <w:t>Behaviour</w:t>
+      </w:r>
+      <w:proofErr w:type="spellEnd"/>
+      <w:r>
+        <w:t xml:space="preserve"> </w:t>
+      </w:r>
+      <w:r>
+        <w:rPr>
+          <w:lang w:val="en-US"/>
+        </w:rPr>
+        <w:t>Machin</w:t>
+      </w:r>
+      <w:r>
+        <w:rPr>
+          <w:lang w:val="en-US"/>
+        </w:rPr>
+        <w:t>e</w:t>
+      </w:r>
+      <w:r>
+        <w:t xml:space="preserve"> </w:t>
+      </w:r>
+      <w:r>
+        <w:rPr>
+          <w:highlight w:val="yellow"/>
+        </w:rPr>
+        <w:t>[4]</w:t>
+      </w:r>
+      <w:r>
+        <w:t xml:space="preserve"> также предоставляет возможность построения деревьев поведения, но при этом предоставляет бесплатную версию.</w:t>
+      </w:r>
+    </w:p>
+    <w:p>
+      <w:r>
         <w:lastRenderedPageBreak/>
-        <w:t>3.2.2 Разработка дерева поведения агента</w:t>
-      </w:r>
-      <w:bookmarkEnd w:id="21"/>
-    </w:p>
-    <w:p/>
-    <w:p>
-      <w:r>
-        <w:t xml:space="preserve">Для построения деревьев поведения в </w:t>
+        <w:t xml:space="preserve">Было принято решение о самостоятельной разработке интерфейса деревьев поведения. </w:t>
+      </w:r>
+    </w:p>
+    <w:p>
+      <w:r>
+        <w:t>В пункте 1.1.3 настоящей пояснительной записки изложены теоретические основы разработки интерфейса деревьев поведения и их функционирования. Согласно этому пункту, для разработки дерева поведения необходимы основные виды узлов:</w:t>
+      </w:r>
+    </w:p>
+    <w:p>
+      <w:r>
+        <w:t>- корневой узел (</w:t>
+      </w:r>
+      <w:r>
+        <w:rPr>
+          <w:lang w:val="en-US"/>
+        </w:rPr>
+        <w:t>root</w:t>
+      </w:r>
+      <w:r>
+        <w:t xml:space="preserve">) – </w:t>
+      </w:r>
+      <w:r>
+        <w:t>узел, с которого начинается выполнение дерева. Корневой узел посылает сигнал на выполнение своему единственному дочернему узлу с определённой частотой;</w:t>
+      </w:r>
+    </w:p>
+    <w:p>
+      <w:r>
+        <w:t xml:space="preserve">- базовый узел </w:t>
+      </w:r>
+      <w:r>
+        <w:t>(</w:t>
+      </w:r>
+      <w:r>
+        <w:rPr>
+          <w:lang w:val="en-US"/>
+        </w:rPr>
+        <w:t>base</w:t>
+      </w:r>
+      <w:r>
+        <w:t xml:space="preserve"> </w:t>
+      </w:r>
+      <w:r>
+        <w:rPr>
+          <w:lang w:val="en-US"/>
+        </w:rPr>
+        <w:t>node</w:t>
+      </w:r>
+      <w:r>
+        <w:t>)</w:t>
+      </w:r>
+      <w:r>
+        <w:t xml:space="preserve"> – узел, который содержит в себе конкретное элементарное (</w:t>
+      </w:r>
+      <w:proofErr w:type="spellStart"/>
+      <w:r>
+        <w:t>нуклеарное</w:t>
+      </w:r>
+      <w:proofErr w:type="spellEnd"/>
+      <w:r>
+        <w:t>) действие, на базе этого узла создаются «листья» дерева, то есть конечные узлы;</w:t>
+      </w:r>
+    </w:p>
+    <w:p>
+      <w:r>
+        <w:t>- селектор</w:t>
+      </w:r>
+      <w:r>
+        <w:t xml:space="preserve"> (</w:t>
+      </w:r>
+      <w:r>
+        <w:rPr>
+          <w:lang w:val="en-US"/>
+        </w:rPr>
+        <w:t>selector</w:t>
+      </w:r>
+      <w:r>
+        <w:t>)</w:t>
+      </w:r>
+      <w:r>
+        <w:t xml:space="preserve"> – узел, который из дочерних узлов выбирает один,</w:t>
+      </w:r>
+    </w:p>
+    <w:p>
+      <w:r>
+        <w:t>- секвенция (</w:t>
+      </w:r>
+      <w:r>
+        <w:rPr>
+          <w:lang w:val="en-US"/>
+        </w:rPr>
+        <w:t>sequence</w:t>
+      </w:r>
+      <w:r>
+        <w:t>) – узел, который последовательно посылает сигнал на выполнение всем своим дочерним узлам;</w:t>
+      </w:r>
+    </w:p>
+    <w:p>
+      <w:r>
+        <w:t>- инвертор (</w:t>
+      </w:r>
+      <w:r>
+        <w:rPr>
+          <w:lang w:val="en-US"/>
+        </w:rPr>
+        <w:t>invert</w:t>
+      </w:r>
+      <w:r>
+        <w:t xml:space="preserve">) </w:t>
+      </w:r>
+      <w:r>
+        <w:t>– узел, который принимает сигнал от своего дочернего узла и меняет его на обратный: таким образом, если дочерний узел вернул сигнал об успешном выполнении задачи, инвертор вернёт обратный ему сигнал о провале выполнения задачи, и наоборот.</w:t>
+      </w:r>
+    </w:p>
+    <w:p>
+      <w:r>
+        <w:t>На базе упомянутых видов узлов можно построить дерево поведения с базовым функционалом, однако впоследствии набор узлов придётся расширять в угоду необходимости реализации нового функционала.</w:t>
+      </w:r>
+    </w:p>
+    <w:p>
+      <w:r>
+        <w:t>В соответствии со схемами, разработанными на этапе проектирования дерева поведения в пункте 2.2, было построено само дерево поведения.</w:t>
+      </w:r>
+    </w:p>
+    <w:p>
+      <w:r>
+        <w:t xml:space="preserve">Первый узел (селектор), который напрямую связан с корневым, нужен был для определения текущего состояния агента. Этот узел обращается </w:t>
+      </w:r>
+      <w:r>
+        <w:t xml:space="preserve">к другому компоненту – контроллеру состояния агента. Из этого компонента </w:t>
+      </w:r>
+      <w:r>
+        <w:t xml:space="preserve">селектор </w:t>
+      </w:r>
+      <w:r>
+        <w:t>должен получить данные о текущем состоянии агента, а точнее – о том, находится ли агент в одном из критических состояний.</w:t>
+      </w:r>
+    </w:p>
+    <w:p>
+      <w:r>
+        <w:t>К числу критических состояний относятся состояния:</w:t>
+      </w:r>
+    </w:p>
+    <w:p>
+      <w:r>
+        <w:lastRenderedPageBreak/>
+        <w:t>- голоден: показатель сытости агента упал ниже порогового значения;</w:t>
+      </w:r>
+    </w:p>
+    <w:p>
+      <w:r>
+        <w:t>- испытывает жажду: показатель насыщения жидкостью агента упал ниже порогового значения;</w:t>
+      </w:r>
+    </w:p>
+    <w:p>
+      <w:r>
+        <w:t>- умирает: показатель здоровья агента опустился ниже порогового значения.</w:t>
+      </w:r>
+    </w:p>
+    <w:p>
+      <w:r>
+        <w:t xml:space="preserve">На основе полученных данных </w:t>
+      </w:r>
+      <w:r>
+        <w:t xml:space="preserve">происходит выбор следующего действия агента. Поскольку селектор выполняет по очереди дочерние поддеревья сверху вниз (слева направо), необходимо разместить их в порядке убывания </w:t>
+      </w:r>
+      <w:r>
+        <w:t>приоритета.</w:t>
+      </w:r>
+    </w:p>
+    <w:p>
+      <w:r>
+        <w:t xml:space="preserve">Максимальный </w:t>
+      </w:r>
+      <w:r>
+        <w:t>приоритет</w:t>
+      </w:r>
+      <w:r>
+        <w:t xml:space="preserve"> для всех агентов, кроме «осторожной» популяции назначен проверке собственного здоровья. Если у агента низкий показатель здоровья и есть риск погибнуть, приоритет отдаётся поиску или применению заранее подобранной аптечки. </w:t>
+      </w:r>
+    </w:p>
+    <w:p>
+      <w:r>
+        <w:t>Второй приоритет состоит в восполнении собственной гидратации, поскольку жажда влияет на снижение запаса здоровья сильнее, чем голод. Голоду отдан третий приоритет: только когда агент обладает достаточным запасом здоровья и не страдает от жажды, имеет смысл найти пропитание.</w:t>
+      </w:r>
+    </w:p>
+    <w:p>
+      <w:r>
+        <w:t>Наконец, поиску очков отдан минимальный приоритет в иерархии, таким образом, искать объекты сбора агент начнёт только тогда, когда его не беспокоят собственные показатели здоровья, сытости и гидратации.</w:t>
+      </w:r>
+    </w:p>
+    <w:p>
+      <w:r>
+        <w:t xml:space="preserve">Для проверки текущего состояния агента были запрограммированы специальные узлы </w:t>
+      </w:r>
+      <w:r>
+        <w:rPr>
+          <w:lang w:val="en-US"/>
+        </w:rPr>
+        <w:t>Check</w:t>
+      </w:r>
+      <w:r>
+        <w:t xml:space="preserve"> </w:t>
+      </w:r>
+      <w:r>
+        <w:rPr>
+          <w:lang w:val="en-US"/>
+        </w:rPr>
+        <w:t>Hungry</w:t>
+      </w:r>
+      <w:r>
+        <w:t xml:space="preserve">, </w:t>
+      </w:r>
+      <w:r>
+        <w:rPr>
+          <w:lang w:val="en-US"/>
+        </w:rPr>
+        <w:t>Check</w:t>
+      </w:r>
+      <w:r>
+        <w:t xml:space="preserve"> </w:t>
+      </w:r>
+      <w:r>
+        <w:rPr>
+          <w:lang w:val="en-US"/>
+        </w:rPr>
+        <w:t>Dying</w:t>
+      </w:r>
+      <w:r>
+        <w:t xml:space="preserve">, </w:t>
+      </w:r>
+      <w:r>
+        <w:rPr>
+          <w:lang w:val="en-US"/>
+        </w:rPr>
+        <w:t>Check</w:t>
+      </w:r>
+      <w:r>
+        <w:t xml:space="preserve"> </w:t>
+      </w:r>
+      <w:r>
+        <w:rPr>
+          <w:lang w:val="en-US"/>
+        </w:rPr>
+        <w:t>Thirsty</w:t>
+      </w:r>
+      <w:r>
+        <w:t xml:space="preserve"> </w:t>
+      </w:r>
+      <w:r>
+        <w:t>–</w:t>
+      </w:r>
+      <w:r>
+        <w:t xml:space="preserve"> </w:t>
+      </w:r>
+      <w:r>
+        <w:t xml:space="preserve">для голода, низкого здоровья и жажды соответственно. Логика работы этих скриптов заключается в том, чтобы обратиться к компоненту </w:t>
+      </w:r>
+      <w:r>
+        <w:rPr>
+          <w:lang w:val="en-US"/>
+        </w:rPr>
+        <w:t>Agent</w:t>
+      </w:r>
+      <w:r>
+        <w:t xml:space="preserve"> </w:t>
+      </w:r>
+      <w:r>
+        <w:rPr>
+          <w:lang w:val="en-US"/>
+        </w:rPr>
+        <w:t>State</w:t>
+      </w:r>
+      <w:r>
+        <w:t xml:space="preserve"> </w:t>
+      </w:r>
+      <w:r>
+        <w:rPr>
+          <w:lang w:val="en-US"/>
+        </w:rPr>
+        <w:t>Controller</w:t>
+      </w:r>
+      <w:r>
+        <w:t xml:space="preserve"> </w:t>
+      </w:r>
+      <w:r>
+        <w:t xml:space="preserve">агента и получить из него флажок голода, низкого здоровья или жажды. </w:t>
+      </w:r>
+    </w:p>
+    <w:p>
+      <w:r>
+        <w:t xml:space="preserve">У «осторожной» популяции максимальный приоритет отдаётся проверке </w:t>
+      </w:r>
+      <w:r>
+        <w:rPr>
+          <w:lang w:val="en-US"/>
+        </w:rPr>
+        <w:t>Check</w:t>
+      </w:r>
+      <w:r>
+        <w:t xml:space="preserve"> </w:t>
+      </w:r>
+      <w:r>
+        <w:rPr>
+          <w:lang w:val="en-US"/>
+        </w:rPr>
+        <w:t>Danger</w:t>
+      </w:r>
+      <w:r>
+        <w:t xml:space="preserve"> </w:t>
+      </w:r>
+      <w:r>
+        <w:t>–</w:t>
+      </w:r>
+      <w:r>
+        <w:t xml:space="preserve"> </w:t>
+      </w:r>
+      <w:r>
+        <w:t xml:space="preserve">не находится ли агент в опасной зоне. Для этого был создан отдельный узел, логика работы которого заключается в вычислении расстояния от текущей позиции агента до центра платформы и сравнении этого </w:t>
+      </w:r>
+      <w:r>
+        <w:lastRenderedPageBreak/>
+        <w:t>расстояния с радиусом опасной зоны. Если расстояние меньше радиуса, это означает, что агент находится внутри опасной зоны и ему нужно её покинуть.</w:t>
+      </w:r>
+    </w:p>
+    <w:p>
+      <w:r>
+        <w:t xml:space="preserve">Успешное прохождение той или иной проверки запускает выполнение агентом действий, предусмотренных этой проверкой. В соответствии со схемами, изложенными в пункте 2.2, в случае успешного прохождения проверки голода (что означает, что агент голоден) агент направится на поиски пищи, поднимет её и съест, после чего вернётся к корневому узлу дерева. </w:t>
+      </w:r>
+    </w:p>
+    <w:p>
+      <w:r>
+        <w:t>Для реализации дерева было необходимо запрограммировать дополнительные узлы. В число узлов, ранее не изложенных, вошли:</w:t>
+      </w:r>
+    </w:p>
+    <w:p>
+      <w:r>
+        <w:t xml:space="preserve">- </w:t>
+      </w:r>
+      <w:r>
+        <w:rPr>
+          <w:lang w:val="en-US"/>
+        </w:rPr>
+        <w:t>Move</w:t>
+      </w:r>
+      <w:r>
+        <w:t xml:space="preserve"> </w:t>
+      </w:r>
+      <w:r>
+        <w:rPr>
+          <w:lang w:val="en-US"/>
+        </w:rPr>
+        <w:t>To</w:t>
+      </w:r>
+      <w:r>
+        <w:t xml:space="preserve">: </w:t>
+      </w:r>
+      <w:r>
+        <w:t xml:space="preserve">перемещение в заданную точку. Агент использует встроенные функции </w:t>
       </w:r>
       <w:r>
         <w:rPr>
@@ -10701,24 +11198,160 @@
         <w:t>Unity</w:t>
       </w:r>
       <w:r>
+        <w:t>, чтобы направиться в направлении указанной точки, пока расстояние до неё не станет нулевым;</w:t>
+      </w:r>
+    </w:p>
+    <w:p>
+      <w:r>
+        <w:t xml:space="preserve">- </w:t>
+      </w:r>
+      <w:r>
+        <w:rPr>
+          <w:lang w:val="en-US"/>
+        </w:rPr>
+        <w:t>Get</w:t>
+      </w:r>
+      <w:r>
         <w:t xml:space="preserve"> </w:t>
       </w:r>
       <w:r>
-        <w:t xml:space="preserve">существуют специальные средства, которые могут упростить этот процесс. Существует </w:t>
+        <w:rPr>
+          <w:lang w:val="en-US"/>
+        </w:rPr>
+        <w:t>Random</w:t>
+      </w:r>
+      <w:r>
+        <w:t xml:space="preserve"> </w:t>
+      </w:r>
+      <w:r>
+        <w:rPr>
+          <w:lang w:val="en-US"/>
+        </w:rPr>
+        <w:t>Point</w:t>
+      </w:r>
+      <w:r>
+        <w:t xml:space="preserve">: </w:t>
+      </w:r>
+      <w:r>
+        <w:t>генерирует случайную точку в пределах арены. Точку можно назначить в качестве цели следования агента;</w:t>
+      </w:r>
+    </w:p>
+    <w:p>
+      <w:r>
+        <w:t xml:space="preserve">- </w:t>
+      </w:r>
+      <w:r>
+        <w:rPr>
+          <w:lang w:val="en-US"/>
+        </w:rPr>
+        <w:t>Consume</w:t>
+      </w:r>
+      <w:r>
+        <w:t xml:space="preserve">: </w:t>
+      </w:r>
+      <w:r>
+        <w:t>поглощение. В зависимости от поданного параметра даёт агенту команду поглотить объект из своего инвентаря (например, съесть пищу или применить аптечку);</w:t>
+      </w:r>
+    </w:p>
+    <w:p>
+      <w:r>
+        <w:t xml:space="preserve">- </w:t>
+      </w:r>
+      <w:r>
+        <w:rPr>
+          <w:lang w:val="en-US"/>
+        </w:rPr>
+        <w:t>Pick</w:t>
+      </w:r>
+      <w:r>
+        <w:t xml:space="preserve"> </w:t>
+      </w:r>
+      <w:r>
+        <w:rPr>
+          <w:lang w:val="en-US"/>
+        </w:rPr>
+        <w:t>Up</w:t>
+      </w:r>
+      <w:r>
+        <w:t xml:space="preserve">: </w:t>
+      </w:r>
+      <w:r>
+        <w:t xml:space="preserve">сбор объекта. Узел обращается к компоненту </w:t>
+      </w:r>
+      <w:r>
+        <w:rPr>
+          <w:lang w:val="en-US"/>
+        </w:rPr>
+        <w:t>Item</w:t>
+      </w:r>
+      <w:r>
+        <w:t xml:space="preserve"> </w:t>
+      </w:r>
+      <w:r>
+        <w:rPr>
+          <w:lang w:val="en-US"/>
+        </w:rPr>
+        <w:t>Manager</w:t>
+      </w:r>
+      <w:r>
+        <w:t xml:space="preserve"> </w:t>
+      </w:r>
+      <w:r>
+        <w:t xml:space="preserve">и вызывает метод </w:t>
       </w:r>
       <w:proofErr w:type="spellStart"/>
-      <w:r>
-        <w:t>ассет</w:t>
+      <w:proofErr w:type="gramStart"/>
+      <w:r>
+        <w:rPr>
+          <w:lang w:val="en-US"/>
+        </w:rPr>
+        <w:t>pickUp</w:t>
       </w:r>
       <w:proofErr w:type="spellEnd"/>
       <w:r>
+        <w:t>(</w:t>
+      </w:r>
+      <w:proofErr w:type="gramEnd"/>
+      <w:r>
+        <w:t xml:space="preserve">), </w:t>
+      </w:r>
+      <w:r>
+        <w:t>который уничтожает нужный объект в сцене и добавляет его в собственный инвентарь;</w:t>
+      </w:r>
+    </w:p>
+    <w:p>
+      <w:r>
+        <w:t xml:space="preserve">- </w:t>
+      </w:r>
+      <w:r>
+        <w:rPr>
+          <w:lang w:val="en-US"/>
+        </w:rPr>
+        <w:t>Look</w:t>
+      </w:r>
+      <w:r>
         <w:t xml:space="preserve"> </w:t>
       </w:r>
       <w:r>
         <w:rPr>
           <w:lang w:val="en-US"/>
         </w:rPr>
-        <w:t>Behavior</w:t>
+        <w:t>For</w:t>
+      </w:r>
+      <w:r>
+        <w:t xml:space="preserve">: </w:t>
+      </w:r>
+      <w:r>
+        <w:t>поиск. Этот узел принимает на вход вид объекта, который необходимо найти</w:t>
+      </w:r>
+      <w:r>
+        <w:t xml:space="preserve">, затем обращается к полю зрения объекта, в скрипт </w:t>
+      </w:r>
+      <w:r>
+        <w:rPr>
+          <w:lang w:val="en-US"/>
+        </w:rPr>
+        <w:t>Field</w:t>
       </w:r>
       <w:r>
         <w:t xml:space="preserve"> </w:t>
@@ -10727,352 +11360,70 @@
         <w:rPr>
           <w:lang w:val="en-US"/>
         </w:rPr>
-        <w:t>Designer</w:t>
+        <w:t>Of</w:t>
       </w:r>
       <w:r>
         <w:t xml:space="preserve"> </w:t>
       </w:r>
       <w:r>
-        <w:t>[</w:t>
+        <w:rPr>
+          <w:lang w:val="en-US"/>
+        </w:rPr>
+        <w:t>View</w:t>
+      </w:r>
+      <w:r>
+        <w:t xml:space="preserve">. Внутри скрипта узел вызывает метод </w:t>
+      </w:r>
+      <w:proofErr w:type="spellStart"/>
+      <w:proofErr w:type="gramStart"/>
+      <w:r>
+        <w:rPr>
+          <w:lang w:val="en-US"/>
+        </w:rPr>
+        <w:t>checkObjectPresenceInFOV</w:t>
+      </w:r>
+      <w:proofErr w:type="spellEnd"/>
+      <w:r>
+        <w:t>(</w:t>
+      </w:r>
+      <w:proofErr w:type="gramEnd"/>
+      <w:r>
+        <w:t>)</w:t>
+      </w:r>
+      <w:r>
+        <w:t xml:space="preserve">, который проверяет, находится ли искомый объект в поле зрения агента (в списке объектов, присутствующих в поле зрения агента), и возвращает </w:t>
+      </w:r>
+      <w:r>
+        <w:rPr>
+          <w:lang w:val="en-US"/>
+        </w:rPr>
+        <w:t>null</w:t>
+      </w:r>
+      <w:r>
+        <w:t xml:space="preserve">, </w:t>
+      </w:r>
+      <w:r>
+        <w:t>если объекта нет, и ссылку на объект, если он найден.</w:t>
+      </w:r>
+    </w:p>
+    <w:p>
+      <w:r>
+        <w:t>Разработанного набора узлов оказалось достаточно для построения трёх разнообразных моделей поведения. При необходимости этот набор можно расширить.</w:t>
+      </w:r>
+    </w:p>
+    <w:p>
+      <w:r>
+        <w:lastRenderedPageBreak/>
+        <w:t xml:space="preserve">Вид части разработанного дерева поведения для «осторожной» популяции представлен на </w:t>
       </w:r>
       <w:r>
         <w:rPr>
           <w:highlight w:val="yellow"/>
         </w:rPr>
-        <w:t>3]</w:t>
-      </w:r>
-      <w:r>
-        <w:t>,</w:t>
-      </w:r>
-      <w:r>
-        <w:t xml:space="preserve"> </w:t>
-      </w:r>
-      <w:r>
-        <w:t xml:space="preserve">с помощью которого построение дерева поведения можно осуществлять наглядно в специальном редакторе. Однако, эта утилита на данный момент стоит </w:t>
-      </w:r>
-      <w:r>
-        <w:t>$40</w:t>
-      </w:r>
-      <w:r>
-        <w:t>, что делает её использование в рамках данной работы непрактичным.</w:t>
-      </w:r>
-    </w:p>
-    <w:p>
-      <w:r>
-        <w:t xml:space="preserve">Однако, есть и другие </w:t>
-      </w:r>
-      <w:proofErr w:type="spellStart"/>
-      <w:r>
-        <w:t>ассеты</w:t>
-      </w:r>
-      <w:proofErr w:type="spellEnd"/>
-      <w:r>
-        <w:t xml:space="preserve">. Так, </w:t>
-      </w:r>
-      <w:proofErr w:type="spellStart"/>
-      <w:r>
-        <w:t>ассет</w:t>
-      </w:r>
-      <w:proofErr w:type="spellEnd"/>
-      <w:r>
-        <w:t xml:space="preserve"> </w:t>
-      </w:r>
-      <w:proofErr w:type="spellStart"/>
-      <w:r>
-        <w:rPr>
-          <w:lang w:val="en-US"/>
-        </w:rPr>
-        <w:t>Behaviour</w:t>
-      </w:r>
-      <w:proofErr w:type="spellEnd"/>
-      <w:r>
-        <w:t xml:space="preserve"> </w:t>
-      </w:r>
-      <w:r>
-        <w:rPr>
-          <w:lang w:val="en-US"/>
-        </w:rPr>
-        <w:t>Machin</w:t>
-      </w:r>
-      <w:r>
-        <w:rPr>
-          <w:lang w:val="en-US"/>
-        </w:rPr>
-        <w:t>e</w:t>
-      </w:r>
-      <w:r>
-        <w:t xml:space="preserve"> </w:t>
-      </w:r>
-      <w:r>
-        <w:rPr>
-          <w:highlight w:val="yellow"/>
-        </w:rPr>
-        <w:t>[4]</w:t>
-      </w:r>
-      <w:r>
-        <w:t xml:space="preserve"> также предоставляет возможность построения деревьев поведения, но при этом предоставляет бесплатную версию.</w:t>
-      </w:r>
-    </w:p>
-    <w:p>
-      <w:r>
-        <w:t xml:space="preserve">Было принято решение о самостоятельной разработке интерфейса деревьев поведения. </w:t>
-      </w:r>
-    </w:p>
-    <w:p>
-      <w:r>
-        <w:t>В пункте 1.1.3 настоящей пояснительной записки изложены теоретические основы разработки интерфейса деревьев поведения и их функционирования. Согласно этому пункту, для разработки дерева поведения необходимы основные виды узлов:</w:t>
-      </w:r>
-    </w:p>
-    <w:p>
-      <w:r>
-        <w:t>- корневой узел (</w:t>
-      </w:r>
-      <w:r>
-        <w:rPr>
-          <w:lang w:val="en-US"/>
-        </w:rPr>
-        <w:t>root</w:t>
-      </w:r>
-      <w:r>
-        <w:t xml:space="preserve">) – </w:t>
-      </w:r>
-      <w:r>
-        <w:t>узел, с которого начинается выполнение дерева. Корневой узел посылает сигнал на выполнение своему единственному дочернему узлу с определённой частотой;</w:t>
-      </w:r>
-    </w:p>
-    <w:p>
-      <w:r>
-        <w:t xml:space="preserve">- базовый узел </w:t>
-      </w:r>
-      <w:r>
-        <w:t>(</w:t>
-      </w:r>
-      <w:r>
-        <w:rPr>
-          <w:lang w:val="en-US"/>
-        </w:rPr>
-        <w:t>base</w:t>
-      </w:r>
-      <w:r>
-        <w:t xml:space="preserve"> </w:t>
-      </w:r>
-      <w:r>
-        <w:rPr>
-          <w:lang w:val="en-US"/>
-        </w:rPr>
-        <w:t>node</w:t>
-      </w:r>
-      <w:r>
-        <w:t>)</w:t>
-      </w:r>
-      <w:r>
-        <w:t xml:space="preserve"> – узел, который содержит в себе конкретное элементарное (</w:t>
-      </w:r>
-      <w:proofErr w:type="spellStart"/>
-      <w:r>
-        <w:t>нуклеарное</w:t>
-      </w:r>
-      <w:proofErr w:type="spellEnd"/>
-      <w:r>
-        <w:t>) действие, на базе этого узла создаются «листья» дерева, то есть конечные узлы;</w:t>
-      </w:r>
-    </w:p>
-    <w:p>
-      <w:r>
-        <w:t>- селектор</w:t>
-      </w:r>
-      <w:r>
-        <w:t xml:space="preserve"> (</w:t>
-      </w:r>
-      <w:r>
-        <w:rPr>
-          <w:lang w:val="en-US"/>
-        </w:rPr>
-        <w:t>selector</w:t>
-      </w:r>
-      <w:r>
-        <w:t>)</w:t>
-      </w:r>
-      <w:r>
-        <w:t xml:space="preserve"> – узел, который из дочерних узлов выбирает один,</w:t>
-      </w:r>
-    </w:p>
-    <w:p>
-      <w:r>
-        <w:t>- секвенция (</w:t>
-      </w:r>
-      <w:r>
-        <w:rPr>
-          <w:lang w:val="en-US"/>
-        </w:rPr>
-        <w:t>sequence</w:t>
-      </w:r>
-      <w:r>
-        <w:t>) – узел, который последовательно посылает сигнал на выполнение всем своим дочерним узлам;</w:t>
-      </w:r>
-    </w:p>
-    <w:p>
-      <w:r>
-        <w:t>- инвертор (</w:t>
-      </w:r>
-      <w:r>
-        <w:rPr>
-          <w:lang w:val="en-US"/>
-        </w:rPr>
-        <w:t>invert</w:t>
-      </w:r>
-      <w:r>
-        <w:t xml:space="preserve">) </w:t>
-      </w:r>
-      <w:r>
-        <w:t>– узел, который принимает сигнал от своего дочернего узла и меняет его на обратный: таким образом, если дочерний узел вернул сигнал об успешном выполнении задачи, инвертор вернёт обратный ему сигнал о провале выполнения задачи, и наоборот.</w:t>
-      </w:r>
-    </w:p>
-    <w:p>
-      <w:r>
-        <w:lastRenderedPageBreak/>
-        <w:t>На базе упомянутых видов узлов можно построить дерево поведения с базовым функционалом, однако впоследствии набор узлов придётся расширять в угоду необходимости реализации нового функционала.</w:t>
-      </w:r>
-    </w:p>
-    <w:p>
-      <w:r>
-        <w:t>В соответствии со схемами, разработанными на этапе проектирования дерева поведения в пункте 2.2, было построено само дерево поведения.</w:t>
-      </w:r>
-    </w:p>
-    <w:p>
-      <w:r>
-        <w:t xml:space="preserve">Первый узел (селектор), который напрямую связан с корневым, нужен был для определения текущего состояния агента. Этот узел обращается </w:t>
-      </w:r>
-      <w:r>
-        <w:t xml:space="preserve">к другому компоненту – контроллеру состояния агента. Из этого компонента </w:t>
-      </w:r>
-      <w:r>
-        <w:t xml:space="preserve">селектор </w:t>
-      </w:r>
-      <w:r>
-        <w:t>должен получить данные о текущем состоянии агента, а точнее – о том, находится ли агент в одном из критических состояний.</w:t>
-      </w:r>
-    </w:p>
-    <w:p>
-      <w:r>
-        <w:t>К числу критических состояний относятся состояния:</w:t>
-      </w:r>
-    </w:p>
-    <w:p>
-      <w:r>
-        <w:t>- голоден: показатель сытости агента упал ниже порогового значения;</w:t>
-      </w:r>
-    </w:p>
-    <w:p>
-      <w:r>
-        <w:t>- испытывает жажду: показатель насыщения жидкостью агента упал ниже порогового значения;</w:t>
-      </w:r>
-    </w:p>
-    <w:p>
-      <w:r>
-        <w:t>- умирает: показатель здоровья агента опустился ниже порогового значения.</w:t>
-      </w:r>
-    </w:p>
-    <w:p>
-      <w:r>
-        <w:t xml:space="preserve">На основе полученных данных </w:t>
-      </w:r>
-      <w:r>
-        <w:t xml:space="preserve">происходит выбор следующего действия агента. Поскольку селектор выполняет по очереди дочерние поддеревья сверху вниз (слева направо), необходимо разместить их в порядке убывания </w:t>
-      </w:r>
-      <w:r>
-        <w:rPr>
-          <w:highlight w:val="green"/>
-        </w:rPr>
-        <w:t>приоритета.</w:t>
-      </w:r>
-    </w:p>
-    <w:p>
-      <w:r>
-        <w:t xml:space="preserve">Максимальный </w:t>
-      </w:r>
-      <w:r>
-        <w:rPr>
-          <w:highlight w:val="green"/>
-        </w:rPr>
-        <w:t>приоритет</w:t>
-      </w:r>
-      <w:r>
-        <w:t>.......</w:t>
-      </w:r>
-    </w:p>
-    <w:p>
-      <w:pPr>
-        <w:pStyle w:val="1"/>
-        <w:spacing w:before="0"/>
-        <w:rPr>
-          <w:rFonts w:ascii="Times New Roman" w:hAnsi="Times New Roman" w:cs="Times New Roman"/>
-          <w:color w:val="auto"/>
-          <w:sz w:val="28"/>
-          <w:szCs w:val="28"/>
-        </w:rPr>
-      </w:pPr>
-      <w:bookmarkStart w:id="22" w:name="_Toc42352418"/>
-      <w:r>
-        <w:rPr>
-          <w:rFonts w:ascii="Times New Roman" w:hAnsi="Times New Roman" w:cs="Times New Roman"/>
-          <w:color w:val="auto"/>
-          <w:sz w:val="28"/>
-          <w:szCs w:val="28"/>
-          <w:highlight w:val="red"/>
-        </w:rPr>
-        <w:t>3.3 Применение машинного обучения</w:t>
-      </w:r>
-      <w:bookmarkEnd w:id="22"/>
-      <w:r>
-        <w:rPr>
-          <w:rFonts w:ascii="Times New Roman" w:hAnsi="Times New Roman" w:cs="Times New Roman"/>
-          <w:color w:val="auto"/>
-          <w:sz w:val="28"/>
-          <w:szCs w:val="28"/>
-        </w:rPr>
-        <w:t xml:space="preserve"> </w:t>
-      </w:r>
-    </w:p>
-    <w:p/>
-    <w:p/>
-    <w:p>
-      <w:pPr>
-        <w:pStyle w:val="1"/>
-        <w:spacing w:before="0"/>
-        <w:rPr>
-          <w:rFonts w:ascii="Times New Roman" w:hAnsi="Times New Roman" w:cs="Times New Roman"/>
-          <w:color w:val="auto"/>
-          <w:sz w:val="28"/>
-          <w:szCs w:val="28"/>
-        </w:rPr>
-      </w:pPr>
-      <w:bookmarkStart w:id="23" w:name="_Toc42352419"/>
-      <w:r>
-        <w:rPr>
-          <w:rFonts w:ascii="Times New Roman" w:hAnsi="Times New Roman" w:cs="Times New Roman"/>
-          <w:color w:val="auto"/>
-          <w:sz w:val="28"/>
-          <w:szCs w:val="28"/>
-          <w:highlight w:val="green"/>
-        </w:rPr>
-        <w:t>3.4 Разработка графического интерфейса пользователя</w:t>
-      </w:r>
-      <w:bookmarkEnd w:id="23"/>
-    </w:p>
-    <w:p/>
-    <w:p>
-      <w:r>
-        <w:t xml:space="preserve">Вид главного меню (стартового окна) программы представлен на рисунке </w:t>
-      </w:r>
-      <w:r>
-        <w:rPr>
-          <w:highlight w:val="yellow"/>
-        </w:rPr>
-        <w:t>0</w:t>
-      </w:r>
-      <w:r>
-        <w:t>.</w:t>
+        <w:t>рисунке</w:t>
+      </w:r>
+      <w:r>
+        <w:t xml:space="preserve">. </w:t>
       </w:r>
     </w:p>
     <w:p>
@@ -11085,12 +11436,11 @@
           <w:noProof/>
           <w:lang w:eastAsia="ru-RU"/>
         </w:rPr>
-        <w:lastRenderedPageBreak/>
         <w:drawing>
-          <wp:inline distT="0" distB="0" distL="0" distR="0" wp14:anchorId="3DEF6D7D" wp14:editId="64AB881A">
-            <wp:extent cx="4730750" cy="3382575"/>
-            <wp:effectExtent l="0" t="0" r="0" b="8890"/>
-            <wp:docPr id="18" name="Рисунок 18"/>
+          <wp:inline distT="0" distB="0" distL="0" distR="0" wp14:anchorId="7DEBF596" wp14:editId="1A229834">
+            <wp:extent cx="3966604" cy="3886200"/>
+            <wp:effectExtent l="0" t="0" r="0" b="0"/>
+            <wp:docPr id="8" name="Рисунок 8"/>
             <wp:cNvGraphicFramePr>
               <a:graphicFrameLocks xmlns:a="http://schemas.openxmlformats.org/drawingml/2006/main" noChangeAspect="1"/>
             </wp:cNvGraphicFramePr>
@@ -11110,7 +11460,7 @@
                   <pic:spPr>
                     <a:xfrm>
                       <a:off x="0" y="0"/>
-                      <a:ext cx="4740263" cy="3389377"/>
+                      <a:ext cx="3976300" cy="3895699"/>
                     </a:xfrm>
                     <a:prstGeom prst="rect">
                       <a:avLst/>
@@ -11129,39 +11479,94 @@
         <w:jc w:val="center"/>
       </w:pPr>
       <w:r>
-        <w:t xml:space="preserve">Рисунок </w:t>
-      </w:r>
-      <w:r>
         <w:rPr>
           <w:highlight w:val="yellow"/>
         </w:rPr>
+        <w:t>Рисунок</w:t>
+      </w:r>
+      <w:r>
+        <w:t xml:space="preserve"> – Вид кода дерева поведения</w:t>
+      </w:r>
+    </w:p>
+    <w:p/>
+    <w:p/>
+    <w:p>
+      <w:pPr>
+        <w:pStyle w:val="1"/>
+        <w:spacing w:before="0"/>
+        <w:rPr>
+          <w:rFonts w:ascii="Times New Roman" w:hAnsi="Times New Roman" w:cs="Times New Roman"/>
+          <w:color w:val="auto"/>
+          <w:sz w:val="28"/>
+          <w:szCs w:val="28"/>
+        </w:rPr>
+      </w:pPr>
+      <w:bookmarkStart w:id="23" w:name="_Toc42378224"/>
+      <w:r>
+        <w:rPr>
+          <w:rFonts w:ascii="Times New Roman" w:hAnsi="Times New Roman" w:cs="Times New Roman"/>
+          <w:color w:val="auto"/>
+          <w:sz w:val="28"/>
+          <w:szCs w:val="28"/>
+          <w:highlight w:val="red"/>
+        </w:rPr>
+        <w:t>3.3 Применение машинного обучения</w:t>
+      </w:r>
+      <w:bookmarkEnd w:id="23"/>
+      <w:r>
+        <w:rPr>
+          <w:rFonts w:ascii="Times New Roman" w:hAnsi="Times New Roman" w:cs="Times New Roman"/>
+          <w:color w:val="auto"/>
+          <w:sz w:val="28"/>
+          <w:szCs w:val="28"/>
+        </w:rPr>
+        <w:t xml:space="preserve"> </w:t>
+      </w:r>
+    </w:p>
+    <w:p/>
+    <w:p/>
+    <w:p>
+      <w:pPr>
+        <w:pStyle w:val="1"/>
+        <w:spacing w:before="0"/>
+        <w:rPr>
+          <w:rFonts w:ascii="Times New Roman" w:hAnsi="Times New Roman" w:cs="Times New Roman"/>
+          <w:color w:val="auto"/>
+          <w:sz w:val="28"/>
+          <w:szCs w:val="28"/>
+        </w:rPr>
+      </w:pPr>
+      <w:bookmarkStart w:id="24" w:name="_Toc42378225"/>
+      <w:r>
+        <w:rPr>
+          <w:rFonts w:ascii="Times New Roman" w:hAnsi="Times New Roman" w:cs="Times New Roman"/>
+          <w:color w:val="auto"/>
+          <w:sz w:val="28"/>
+          <w:szCs w:val="28"/>
+          <w:highlight w:val="green"/>
+        </w:rPr>
+        <w:t>3.4 Разработка графического интерфейса пользователя</w:t>
+      </w:r>
+      <w:bookmarkEnd w:id="24"/>
+    </w:p>
+    <w:p/>
+    <w:p>
+      <w:r>
+        <w:t>Графический интерфейс был разработан в соответствии с экранными формами, полученными на этапе проектирования в пункте 2.4.</w:t>
+      </w:r>
+    </w:p>
+    <w:p>
+      <w:r>
+        <w:t xml:space="preserve">Вид главного меню (стартового окна) программы представлен на рисунке </w:t>
+      </w:r>
+      <w:r>
+        <w:rPr>
+          <w:highlight w:val="yellow"/>
+        </w:rPr>
         <w:t>0</w:t>
       </w:r>
       <w:r>
-        <w:t xml:space="preserve"> – Вид стартового окна программы.</w:t>
-      </w:r>
-    </w:p>
-    <w:p/>
-    <w:p>
-      <w:r>
-        <w:t>В верхней части стартового окна располагаются два выпадающих списка, из каждого из которых можно выбрать одно из четырёх значений. Выбранные значения определяют, какие именно популяции агентов будут соревноваться в наборе очков.</w:t>
-      </w:r>
-    </w:p>
-    <w:p>
-      <w:r>
-        <w:t xml:space="preserve">На рисунке </w:t>
-      </w:r>
-      <w:r>
-        <w:rPr>
-          <w:highlight w:val="yellow"/>
-        </w:rPr>
-        <w:t>00</w:t>
-      </w:r>
-      <w:r>
-        <w:t xml:space="preserve"> представлено наполнение выпадающих списков.</w:t>
-      </w:r>
-      <w:r>
-        <w:t xml:space="preserve"> </w:t>
+        <w:t>.</w:t>
       </w:r>
     </w:p>
     <w:p>
@@ -11174,11 +11579,12 @@
           <w:noProof/>
           <w:lang w:eastAsia="ru-RU"/>
         </w:rPr>
+        <w:lastRenderedPageBreak/>
         <w:drawing>
-          <wp:inline distT="0" distB="0" distL="0" distR="0" wp14:anchorId="27F2FDB8" wp14:editId="2D749B53">
-            <wp:extent cx="1524000" cy="1114425"/>
-            <wp:effectExtent l="0" t="0" r="0" b="9525"/>
-            <wp:docPr id="19" name="Рисунок 19"/>
+          <wp:inline distT="0" distB="0" distL="0" distR="0" wp14:anchorId="3DEF6D7D" wp14:editId="64AB881A">
+            <wp:extent cx="4730750" cy="3382575"/>
+            <wp:effectExtent l="0" t="0" r="0" b="8890"/>
+            <wp:docPr id="18" name="Рисунок 18"/>
             <wp:cNvGraphicFramePr>
               <a:graphicFrameLocks xmlns:a="http://schemas.openxmlformats.org/drawingml/2006/main" noChangeAspect="1"/>
             </wp:cNvGraphicFramePr>
@@ -11198,7 +11604,7 @@
                   <pic:spPr>
                     <a:xfrm>
                       <a:off x="0" y="0"/>
-                      <a:ext cx="1524000" cy="1114425"/>
+                      <a:ext cx="4740263" cy="3389377"/>
                     </a:xfrm>
                     <a:prstGeom prst="rect">
                       <a:avLst/>
@@ -11223,355 +11629,33 @@
         <w:rPr>
           <w:highlight w:val="yellow"/>
         </w:rPr>
+        <w:t>0</w:t>
+      </w:r>
+      <w:r>
+        <w:t xml:space="preserve"> – Вид стартового окна программы.</w:t>
+      </w:r>
+    </w:p>
+    <w:p/>
+    <w:p>
+      <w:r>
+        <w:t>В верхней части стартового окна располагаются два выпадающих списка, из каждого из которых можно выбрать одно из четырёх значений. Выбранные значения определяют, какие именно популяции агентов будут соревноваться в наборе очков.</w:t>
+      </w:r>
+    </w:p>
+    <w:p>
+      <w:r>
+        <w:t xml:space="preserve">На рисунке </w:t>
+      </w:r>
+      <w:r>
+        <w:rPr>
+          <w:highlight w:val="yellow"/>
+        </w:rPr>
         <w:t>00</w:t>
       </w:r>
       <w:r>
-        <w:t xml:space="preserve"> – Наполнение выпадающего списка.</w:t>
-      </w:r>
-    </w:p>
-    <w:p/>
-    <w:p>
-      <w:r>
-        <w:t xml:space="preserve">Оставшиеся элементы – слайдеры. </w:t>
-      </w:r>
-    </w:p>
-    <w:p>
-      <w:r>
-        <w:t xml:space="preserve">Слайдер </w:t>
-      </w:r>
-      <w:r>
-        <w:rPr>
-          <w:lang w:val="en-US"/>
-        </w:rPr>
-        <w:t>Total</w:t>
+        <w:t xml:space="preserve"> представлено наполнение выпадающих списков.</w:t>
       </w:r>
       <w:r>
         <w:t xml:space="preserve"> </w:t>
-      </w:r>
-      <w:r>
-        <w:rPr>
-          <w:lang w:val="en-US"/>
-        </w:rPr>
-        <w:t>food</w:t>
-      </w:r>
-      <w:r>
-        <w:t xml:space="preserve"> </w:t>
-      </w:r>
-      <w:r>
-        <w:rPr>
-          <w:lang w:val="en-US"/>
-        </w:rPr>
-        <w:t>count</w:t>
-      </w:r>
-      <w:r>
-        <w:t xml:space="preserve"> </w:t>
-      </w:r>
-      <w:r>
-        <w:t>определяет, насколько сцена может быть заполнена объектами класса «еда», значение этого слайдера – целое число, которое может изменяться в границах от 10 до 100 единиц.</w:t>
-      </w:r>
-    </w:p>
-    <w:p>
-      <w:r>
-        <w:lastRenderedPageBreak/>
-        <w:t xml:space="preserve">Слайдер </w:t>
-      </w:r>
-      <w:r>
-        <w:rPr>
-          <w:lang w:val="en-US"/>
-        </w:rPr>
-        <w:t>Total</w:t>
-      </w:r>
-      <w:r>
-        <w:t xml:space="preserve"> </w:t>
-      </w:r>
-      <w:r>
-        <w:rPr>
-          <w:lang w:val="en-US"/>
-        </w:rPr>
-        <w:t>water</w:t>
-      </w:r>
-      <w:r>
-        <w:t xml:space="preserve"> </w:t>
-      </w:r>
-      <w:r>
-        <w:rPr>
-          <w:lang w:val="en-US"/>
-        </w:rPr>
-        <w:t>count</w:t>
-      </w:r>
-      <w:r>
-        <w:t xml:space="preserve"> </w:t>
-      </w:r>
-      <w:r>
-        <w:t>действует по аналогичному принципу и определяет, сколько объектов класса «вода» может присутствовать одновременно в сцене.</w:t>
-      </w:r>
-      <w:r>
-        <w:t xml:space="preserve"> Значение этого слайдера тоже представлено целым числом в диапазоне от 10 до 100.</w:t>
-      </w:r>
-    </w:p>
-    <w:p>
-      <w:r>
-        <w:t xml:space="preserve">Слайдер </w:t>
-      </w:r>
-      <w:r>
-        <w:rPr>
-          <w:lang w:val="en-US"/>
-        </w:rPr>
-        <w:t>Spawn</w:t>
-      </w:r>
-      <w:r>
-        <w:t xml:space="preserve"> </w:t>
-      </w:r>
-      <w:r>
-        <w:rPr>
-          <w:lang w:val="en-US"/>
-        </w:rPr>
-        <w:t>rate</w:t>
-      </w:r>
-      <w:r>
-        <w:t xml:space="preserve"> </w:t>
-      </w:r>
-      <w:r>
-        <w:rPr>
-          <w:lang w:val="en-US"/>
-        </w:rPr>
-        <w:t>multiplier</w:t>
-      </w:r>
-      <w:r>
-        <w:t xml:space="preserve"> </w:t>
-      </w:r>
-      <w:r>
-        <w:t>определяет, насколько часто</w:t>
-      </w:r>
-      <w:r>
-        <w:t xml:space="preserve"> новые объекты появляются в сцене. Этот показатель представлен числом с плавающей запятой и может изменяться от 0,5 до 2. Показатель 2 будет означать, что объекты появляются вдвое чаще, чем обычно, показатель 0,5 – вдвое </w:t>
-      </w:r>
-      <w:r>
-        <w:t>реже, чем обычно.</w:t>
-      </w:r>
-    </w:p>
-    <w:p>
-      <w:r>
-        <w:t xml:space="preserve">Слайдер </w:t>
-      </w:r>
-      <w:r>
-        <w:rPr>
-          <w:lang w:val="en-US"/>
-        </w:rPr>
-        <w:t>Total</w:t>
-      </w:r>
-      <w:r>
-        <w:t xml:space="preserve"> </w:t>
-      </w:r>
-      <w:r>
-        <w:rPr>
-          <w:lang w:val="en-US"/>
-        </w:rPr>
-        <w:t>points</w:t>
-      </w:r>
-      <w:r>
-        <w:t xml:space="preserve"> </w:t>
-      </w:r>
-      <w:r>
-        <w:rPr>
-          <w:lang w:val="en-US"/>
-        </w:rPr>
-        <w:t>count</w:t>
-      </w:r>
-      <w:r>
-        <w:t xml:space="preserve"> </w:t>
-      </w:r>
-      <w:r>
-        <w:t xml:space="preserve">представляет целое число в диапазоне от 10 до 100. Значение этого слайдера определяет, сколько объектов сбора может быть одновременно представлено в сцене. Исходя из этого значения, </w:t>
-      </w:r>
-      <w:proofErr w:type="spellStart"/>
-      <w:r>
-        <w:t>программно</w:t>
-      </w:r>
-      <w:proofErr w:type="spellEnd"/>
-      <w:r>
-        <w:t xml:space="preserve"> вычисляется количество каждого вида объектов сбора.</w:t>
-      </w:r>
-    </w:p>
-    <w:p>
-      <w:r>
-        <w:t xml:space="preserve">Наконец, кнопка </w:t>
-      </w:r>
-      <w:r>
-        <w:rPr>
-          <w:lang w:val="en-US"/>
-        </w:rPr>
-        <w:t>Start</w:t>
-      </w:r>
-      <w:r>
-        <w:t xml:space="preserve"> </w:t>
-      </w:r>
-      <w:r>
-        <w:t>переводит пользователя в следующее окно программы. По нажатии на эту кнопку запускается особый скрипт, который необходимо рассмотреть подробнее.</w:t>
-      </w:r>
-    </w:p>
-    <w:p>
-      <w:r>
-        <w:t xml:space="preserve">Специфика смены сцен в </w:t>
-      </w:r>
-      <w:r>
-        <w:rPr>
-          <w:lang w:val="en-US"/>
-        </w:rPr>
-        <w:t>Unity</w:t>
-      </w:r>
-      <w:r>
-        <w:t xml:space="preserve"> </w:t>
-      </w:r>
-      <w:r>
-        <w:t xml:space="preserve">такова, что при закрытии одной сцены и открытии другой объекты из первой сцены удаляются безвозвратно, и обратиться к ним уже нельзя. Для того, чтобы передать данные из одной сцены в другую, необходимо применять встроенный метод </w:t>
-      </w:r>
-      <w:r>
-        <w:rPr>
-          <w:lang w:val="en-US"/>
-        </w:rPr>
-        <w:t>Unity</w:t>
-      </w:r>
-      <w:r>
-        <w:t xml:space="preserve"> </w:t>
-      </w:r>
-      <w:proofErr w:type="spellStart"/>
-      <w:r>
-        <w:rPr>
-          <w:lang w:val="en-US"/>
-        </w:rPr>
-        <w:t>DontDestroy</w:t>
-      </w:r>
-      <w:proofErr w:type="spellEnd"/>
-      <w:r>
-        <w:t>, который сохранит объекты из закрытой сцены</w:t>
-      </w:r>
-      <w:r>
-        <w:t xml:space="preserve"> в отдельном пространстве внутри новой сцены, таким образом, к ним можно будет обратиться. </w:t>
-      </w:r>
-    </w:p>
-    <w:p>
-      <w:r>
-        <w:t xml:space="preserve">Для решения этой проблемы используется связка из двух скриптов. Первый скрипт, </w:t>
-      </w:r>
-      <w:r>
-        <w:rPr>
-          <w:lang w:val="en-US"/>
-        </w:rPr>
-        <w:t>Data</w:t>
-      </w:r>
-      <w:r>
-        <w:t xml:space="preserve"> </w:t>
-      </w:r>
-      <w:r>
-        <w:rPr>
-          <w:lang w:val="en-US"/>
-        </w:rPr>
-        <w:t>Storage</w:t>
-      </w:r>
-      <w:r>
-        <w:t xml:space="preserve">, </w:t>
-      </w:r>
-      <w:r>
-        <w:t xml:space="preserve">собирает данные со всех </w:t>
-      </w:r>
-      <w:proofErr w:type="spellStart"/>
-      <w:r>
-        <w:t>виджетов</w:t>
-      </w:r>
-      <w:proofErr w:type="spellEnd"/>
-      <w:r>
-        <w:t xml:space="preserve"> и помещает их в объект </w:t>
-      </w:r>
-      <w:r>
-        <w:rPr>
-          <w:lang w:val="en-US"/>
-        </w:rPr>
-        <w:t>Storage</w:t>
-      </w:r>
-      <w:r>
-        <w:t xml:space="preserve">, </w:t>
-      </w:r>
-      <w:r>
-        <w:t xml:space="preserve">к которому применяется метод </w:t>
-      </w:r>
-      <w:proofErr w:type="spellStart"/>
-      <w:r>
-        <w:rPr>
-          <w:lang w:val="en-US"/>
-        </w:rPr>
-        <w:t>DontDestroy</w:t>
-      </w:r>
-      <w:proofErr w:type="spellEnd"/>
-      <w:r>
-        <w:t xml:space="preserve">. </w:t>
-      </w:r>
-      <w:r>
-        <w:t xml:space="preserve">Второй скрипт, </w:t>
-      </w:r>
-      <w:r>
-        <w:rPr>
-          <w:lang w:val="en-US"/>
-        </w:rPr>
-        <w:t>Data</w:t>
-      </w:r>
-      <w:r>
-        <w:t xml:space="preserve"> </w:t>
-      </w:r>
-      <w:r>
-        <w:rPr>
-          <w:lang w:val="en-US"/>
-        </w:rPr>
-        <w:t>Reader</w:t>
-      </w:r>
-      <w:r>
-        <w:t xml:space="preserve">, </w:t>
-      </w:r>
-      <w:r>
-        <w:t xml:space="preserve">взаимодействует с этим объектом уже из новой сцены, получая данные из него и направляя их нужным объектам, таким как </w:t>
-      </w:r>
-      <w:proofErr w:type="spellStart"/>
-      <w:r>
-        <w:t>спавнеры</w:t>
-      </w:r>
-      <w:proofErr w:type="spellEnd"/>
-      <w:r>
-        <w:t xml:space="preserve">. </w:t>
-      </w:r>
-    </w:p>
-    <w:p>
-      <w:r>
-        <w:t xml:space="preserve">Код скрипта </w:t>
-      </w:r>
-      <w:r>
-        <w:rPr>
-          <w:lang w:val="en-US"/>
-        </w:rPr>
-        <w:t>Data</w:t>
-      </w:r>
-      <w:r>
-        <w:t xml:space="preserve"> </w:t>
-      </w:r>
-      <w:r>
-        <w:rPr>
-          <w:lang w:val="en-US"/>
-        </w:rPr>
-        <w:t>Storage</w:t>
-      </w:r>
-      <w:r>
-        <w:t xml:space="preserve"> </w:t>
-      </w:r>
-      <w:r>
-        <w:t xml:space="preserve">приведён на </w:t>
-      </w:r>
-      <w:r>
-        <w:rPr>
-          <w:highlight w:val="yellow"/>
-        </w:rPr>
-        <w:t>рисунке</w:t>
-      </w:r>
-      <w:r>
-        <w:t>.</w:t>
       </w:r>
     </w:p>
     <w:p>
@@ -11584,12 +11668,11 @@
           <w:noProof/>
           <w:lang w:eastAsia="ru-RU"/>
         </w:rPr>
-        <w:lastRenderedPageBreak/>
         <w:drawing>
-          <wp:inline distT="0" distB="0" distL="0" distR="0" wp14:anchorId="6E9D8E69" wp14:editId="71AC7A7F">
-            <wp:extent cx="2619375" cy="1600200"/>
-            <wp:effectExtent l="0" t="0" r="9525" b="0"/>
-            <wp:docPr id="16" name="Рисунок 16"/>
+          <wp:inline distT="0" distB="0" distL="0" distR="0" wp14:anchorId="27F2FDB8" wp14:editId="2D749B53">
+            <wp:extent cx="1524000" cy="1114425"/>
+            <wp:effectExtent l="0" t="0" r="0" b="9525"/>
+            <wp:docPr id="19" name="Рисунок 19"/>
             <wp:cNvGraphicFramePr>
               <a:graphicFrameLocks xmlns:a="http://schemas.openxmlformats.org/drawingml/2006/main" noChangeAspect="1"/>
             </wp:cNvGraphicFramePr>
@@ -11609,7 +11692,7 @@
                   <pic:spPr>
                     <a:xfrm>
                       <a:off x="0" y="0"/>
-                      <a:ext cx="2619375" cy="1600200"/>
+                      <a:ext cx="1524000" cy="1114425"/>
                     </a:xfrm>
                     <a:prstGeom prst="rect">
                       <a:avLst/>
@@ -11628,7 +11711,242 @@
         <w:jc w:val="center"/>
       </w:pPr>
       <w:r>
-        <w:t xml:space="preserve">Рисунок – Код скрипта </w:t>
+        <w:t xml:space="preserve">Рисунок </w:t>
+      </w:r>
+      <w:r>
+        <w:rPr>
+          <w:highlight w:val="yellow"/>
+        </w:rPr>
+        <w:t>00</w:t>
+      </w:r>
+      <w:r>
+        <w:t xml:space="preserve"> – Наполнение выпадающего списка.</w:t>
+      </w:r>
+    </w:p>
+    <w:p/>
+    <w:p>
+      <w:r>
+        <w:t xml:space="preserve">Оставшиеся элементы – слайдеры. </w:t>
+      </w:r>
+    </w:p>
+    <w:p>
+      <w:r>
+        <w:t xml:space="preserve">Слайдер </w:t>
+      </w:r>
+      <w:r>
+        <w:rPr>
+          <w:lang w:val="en-US"/>
+        </w:rPr>
+        <w:t>Total</w:t>
+      </w:r>
+      <w:r>
+        <w:t xml:space="preserve"> </w:t>
+      </w:r>
+      <w:r>
+        <w:rPr>
+          <w:lang w:val="en-US"/>
+        </w:rPr>
+        <w:t>food</w:t>
+      </w:r>
+      <w:r>
+        <w:t xml:space="preserve"> </w:t>
+      </w:r>
+      <w:r>
+        <w:rPr>
+          <w:lang w:val="en-US"/>
+        </w:rPr>
+        <w:t>count</w:t>
+      </w:r>
+      <w:r>
+        <w:t xml:space="preserve"> </w:t>
+      </w:r>
+      <w:r>
+        <w:t>определяет, насколько сцена может быть заполнена объектами класса «еда», значение этого слайдера – целое число, которое может изменяться в границах от 10 до 100 единиц.</w:t>
+      </w:r>
+    </w:p>
+    <w:p>
+      <w:r>
+        <w:lastRenderedPageBreak/>
+        <w:t xml:space="preserve">Слайдер </w:t>
+      </w:r>
+      <w:r>
+        <w:rPr>
+          <w:lang w:val="en-US"/>
+        </w:rPr>
+        <w:t>Total</w:t>
+      </w:r>
+      <w:r>
+        <w:t xml:space="preserve"> </w:t>
+      </w:r>
+      <w:r>
+        <w:rPr>
+          <w:lang w:val="en-US"/>
+        </w:rPr>
+        <w:t>water</w:t>
+      </w:r>
+      <w:r>
+        <w:t xml:space="preserve"> </w:t>
+      </w:r>
+      <w:r>
+        <w:rPr>
+          <w:lang w:val="en-US"/>
+        </w:rPr>
+        <w:t>count</w:t>
+      </w:r>
+      <w:r>
+        <w:t xml:space="preserve"> </w:t>
+      </w:r>
+      <w:r>
+        <w:t>действует по аналогичному принципу и определяет, сколько объектов класса «вода» может присутствовать одновременно в сцене.</w:t>
+      </w:r>
+      <w:r>
+        <w:t xml:space="preserve"> Значение этого слайдера тоже представлено целым числом в диапазоне от 10 до 100.</w:t>
+      </w:r>
+    </w:p>
+    <w:p>
+      <w:r>
+        <w:t xml:space="preserve">Слайдер </w:t>
+      </w:r>
+      <w:r>
+        <w:rPr>
+          <w:lang w:val="en-US"/>
+        </w:rPr>
+        <w:t>Spawn</w:t>
+      </w:r>
+      <w:r>
+        <w:t xml:space="preserve"> </w:t>
+      </w:r>
+      <w:r>
+        <w:rPr>
+          <w:lang w:val="en-US"/>
+        </w:rPr>
+        <w:t>rate</w:t>
+      </w:r>
+      <w:r>
+        <w:t xml:space="preserve"> </w:t>
+      </w:r>
+      <w:r>
+        <w:rPr>
+          <w:lang w:val="en-US"/>
+        </w:rPr>
+        <w:t>multiplier</w:t>
+      </w:r>
+      <w:r>
+        <w:t xml:space="preserve"> </w:t>
+      </w:r>
+      <w:r>
+        <w:t>определяет, насколько часто</w:t>
+      </w:r>
+      <w:r>
+        <w:t xml:space="preserve"> новые объекты появляются в сцене. Этот показатель представлен числом с плавающей запятой и может изменяться от 0,5 до 2. Показатель 2 будет означать, что объекты появляются вдвое чаще, чем обычно, показатель 0,5 – вдвое </w:t>
+      </w:r>
+      <w:r>
+        <w:t>реже, чем обычно.</w:t>
+      </w:r>
+    </w:p>
+    <w:p>
+      <w:r>
+        <w:t xml:space="preserve">Слайдер </w:t>
+      </w:r>
+      <w:r>
+        <w:rPr>
+          <w:lang w:val="en-US"/>
+        </w:rPr>
+        <w:t>Total</w:t>
+      </w:r>
+      <w:r>
+        <w:t xml:space="preserve"> </w:t>
+      </w:r>
+      <w:r>
+        <w:rPr>
+          <w:lang w:val="en-US"/>
+        </w:rPr>
+        <w:t>points</w:t>
+      </w:r>
+      <w:r>
+        <w:t xml:space="preserve"> </w:t>
+      </w:r>
+      <w:r>
+        <w:rPr>
+          <w:lang w:val="en-US"/>
+        </w:rPr>
+        <w:t>count</w:t>
+      </w:r>
+      <w:r>
+        <w:t xml:space="preserve"> </w:t>
+      </w:r>
+      <w:r>
+        <w:t xml:space="preserve">представляет целое число в диапазоне от 10 до 100. Значение этого слайдера определяет, сколько объектов сбора может быть одновременно представлено в сцене. Исходя из этого значения, </w:t>
+      </w:r>
+      <w:proofErr w:type="spellStart"/>
+      <w:r>
+        <w:t>программно</w:t>
+      </w:r>
+      <w:proofErr w:type="spellEnd"/>
+      <w:r>
+        <w:t xml:space="preserve"> вычисляется количество каждого вида объектов сбора.</w:t>
+      </w:r>
+    </w:p>
+    <w:p>
+      <w:r>
+        <w:t xml:space="preserve">Наконец, кнопка </w:t>
+      </w:r>
+      <w:r>
+        <w:rPr>
+          <w:lang w:val="en-US"/>
+        </w:rPr>
+        <w:t>Start</w:t>
+      </w:r>
+      <w:r>
+        <w:t xml:space="preserve"> </w:t>
+      </w:r>
+      <w:r>
+        <w:t>переводит пользователя в следующее окно программы. По нажатии на эту кнопку запускается особый скрипт, который необходимо рассмотреть подробнее.</w:t>
+      </w:r>
+    </w:p>
+    <w:p>
+      <w:r>
+        <w:t xml:space="preserve">Специфика смены сцен в </w:t>
+      </w:r>
+      <w:r>
+        <w:rPr>
+          <w:lang w:val="en-US"/>
+        </w:rPr>
+        <w:t>Unity</w:t>
+      </w:r>
+      <w:r>
+        <w:t xml:space="preserve"> </w:t>
+      </w:r>
+      <w:r>
+        <w:t xml:space="preserve">такова, что при закрытии одной сцены и открытии другой объекты из первой сцены удаляются безвозвратно, и обратиться к ним уже нельзя. Для того, чтобы передать данные из одной сцены в другую, необходимо применять встроенный метод </w:t>
+      </w:r>
+      <w:r>
+        <w:rPr>
+          <w:lang w:val="en-US"/>
+        </w:rPr>
+        <w:t>Unity</w:t>
+      </w:r>
+      <w:r>
+        <w:t xml:space="preserve"> </w:t>
+      </w:r>
+      <w:proofErr w:type="spellStart"/>
+      <w:r>
+        <w:rPr>
+          <w:lang w:val="en-US"/>
+        </w:rPr>
+        <w:t>DontDestroy</w:t>
+      </w:r>
+      <w:proofErr w:type="spellEnd"/>
+      <w:r>
+        <w:t>, который сохранит объекты из закрытой сцены</w:t>
+      </w:r>
+      <w:r>
+        <w:t xml:space="preserve"> в отдельном пространстве внутри новой сцены, таким образом, к ним можно будет обратиться. </w:t>
+      </w:r>
+    </w:p>
+    <w:p>
+      <w:r>
+        <w:t xml:space="preserve">Для решения этой проблемы используется связка из двух скриптов. Первый скрипт, </w:t>
       </w:r>
       <w:r>
         <w:rPr>
@@ -11645,19 +11963,100 @@
         </w:rPr>
         <w:t>Storage</w:t>
       </w:r>
-    </w:p>
-    <w:p/>
-    <w:p>
-      <w:r>
-        <w:t>После</w:t>
-      </w:r>
-      <w:r>
-        <w:t xml:space="preserve"> закрытия стартового окна открывается основное окно программы. В соответствии с экранной формой, разработанной на этапе проектирования в пункте 2.4, графический интерфейс этого окна должен предоставлять пользователю информацию об оставшемся времени до конца симуляции и о состоянии каждого из агентов. </w:t>
-      </w:r>
-    </w:p>
-    <w:p>
-      <w:r>
-        <w:t xml:space="preserve">Вид полученного интерфейса основного окна программы приведён на </w:t>
+      <w:r>
+        <w:t xml:space="preserve">, </w:t>
+      </w:r>
+      <w:r>
+        <w:t xml:space="preserve">собирает данные со всех </w:t>
+      </w:r>
+      <w:proofErr w:type="spellStart"/>
+      <w:r>
+        <w:t>виджетов</w:t>
+      </w:r>
+      <w:proofErr w:type="spellEnd"/>
+      <w:r>
+        <w:t xml:space="preserve"> и помещает их в объект </w:t>
+      </w:r>
+      <w:r>
+        <w:rPr>
+          <w:lang w:val="en-US"/>
+        </w:rPr>
+        <w:t>Storage</w:t>
+      </w:r>
+      <w:r>
+        <w:t xml:space="preserve">, </w:t>
+      </w:r>
+      <w:r>
+        <w:t xml:space="preserve">к которому применяется метод </w:t>
+      </w:r>
+      <w:proofErr w:type="spellStart"/>
+      <w:r>
+        <w:rPr>
+          <w:lang w:val="en-US"/>
+        </w:rPr>
+        <w:t>DontDestroy</w:t>
+      </w:r>
+      <w:proofErr w:type="spellEnd"/>
+      <w:r>
+        <w:t xml:space="preserve">. </w:t>
+      </w:r>
+      <w:r>
+        <w:t xml:space="preserve">Второй скрипт, </w:t>
+      </w:r>
+      <w:r>
+        <w:rPr>
+          <w:lang w:val="en-US"/>
+        </w:rPr>
+        <w:t>Data</w:t>
+      </w:r>
+      <w:r>
+        <w:t xml:space="preserve"> </w:t>
+      </w:r>
+      <w:r>
+        <w:rPr>
+          <w:lang w:val="en-US"/>
+        </w:rPr>
+        <w:t>Reader</w:t>
+      </w:r>
+      <w:r>
+        <w:t xml:space="preserve">, </w:t>
+      </w:r>
+      <w:r>
+        <w:t xml:space="preserve">взаимодействует с этим объектом уже из новой сцены, получая данные из него и направляя их нужным объектам, таким как </w:t>
+      </w:r>
+      <w:proofErr w:type="spellStart"/>
+      <w:r>
+        <w:t>спавнеры</w:t>
+      </w:r>
+      <w:proofErr w:type="spellEnd"/>
+      <w:r>
+        <w:t xml:space="preserve">. </w:t>
+      </w:r>
+    </w:p>
+    <w:p>
+      <w:r>
+        <w:t xml:space="preserve">Код скрипта </w:t>
+      </w:r>
+      <w:r>
+        <w:rPr>
+          <w:lang w:val="en-US"/>
+        </w:rPr>
+        <w:t>Data</w:t>
+      </w:r>
+      <w:r>
+        <w:t xml:space="preserve"> </w:t>
+      </w:r>
+      <w:r>
+        <w:rPr>
+          <w:lang w:val="en-US"/>
+        </w:rPr>
+        <w:t>Storage</w:t>
+      </w:r>
+      <w:r>
+        <w:t xml:space="preserve"> </w:t>
+      </w:r>
+      <w:r>
+        <w:t xml:space="preserve">приведён на </w:t>
       </w:r>
       <w:r>
         <w:rPr>
@@ -11679,11 +12078,12 @@
           <w:noProof/>
           <w:lang w:eastAsia="ru-RU"/>
         </w:rPr>
+        <w:lastRenderedPageBreak/>
         <w:drawing>
-          <wp:inline distT="0" distB="0" distL="0" distR="0" wp14:anchorId="137FAA5F" wp14:editId="14BFBD24">
-            <wp:extent cx="4921250" cy="3251024"/>
-            <wp:effectExtent l="0" t="0" r="0" b="6985"/>
-            <wp:docPr id="17" name="Рисунок 17"/>
+          <wp:inline distT="0" distB="0" distL="0" distR="0" wp14:anchorId="6E9D8E69" wp14:editId="71AC7A7F">
+            <wp:extent cx="2619375" cy="1600200"/>
+            <wp:effectExtent l="0" t="0" r="9525" b="0"/>
+            <wp:docPr id="16" name="Рисунок 16"/>
             <wp:cNvGraphicFramePr>
               <a:graphicFrameLocks xmlns:a="http://schemas.openxmlformats.org/drawingml/2006/main" noChangeAspect="1"/>
             </wp:cNvGraphicFramePr>
@@ -11703,7 +12103,7 @@
                   <pic:spPr>
                     <a:xfrm>
                       <a:off x="0" y="0"/>
-                      <a:ext cx="4938936" cy="3262708"/>
+                      <a:ext cx="2619375" cy="1600200"/>
                     </a:xfrm>
                     <a:prstGeom prst="rect">
                       <a:avLst/>
@@ -11722,48 +12122,36 @@
         <w:jc w:val="center"/>
       </w:pPr>
       <w:r>
-        <w:t>Рисунок – Главное окно программы</w:t>
+        <w:t xml:space="preserve">Рисунок – Код скрипта </w:t>
+      </w:r>
+      <w:r>
+        <w:rPr>
+          <w:lang w:val="en-US"/>
+        </w:rPr>
+        <w:t>Data</w:t>
+      </w:r>
+      <w:r>
+        <w:t xml:space="preserve"> </w:t>
+      </w:r>
+      <w:r>
+        <w:rPr>
+          <w:lang w:val="en-US"/>
+        </w:rPr>
+        <w:t>Storage</w:t>
       </w:r>
     </w:p>
     <w:p/>
     <w:p>
       <w:r>
-        <w:lastRenderedPageBreak/>
-        <w:t xml:space="preserve">На рисунке видно, что в нижней части окна расположен </w:t>
-      </w:r>
-      <w:proofErr w:type="spellStart"/>
-      <w:r>
-        <w:t>виджет</w:t>
-      </w:r>
-      <w:proofErr w:type="spellEnd"/>
-      <w:r>
-        <w:t xml:space="preserve">, отображающий оставшееся до конца симуляции время, а показатели состояния агентов расположены прямо над агентами. </w:t>
-      </w:r>
-    </w:p>
-    <w:p>
-      <w:r>
-        <w:t xml:space="preserve">Переход в заключительное окно программы происходит в момент, когда истекает время, указанное в стартовом окне. Срабатывает таймер, который завершает функционирование всех </w:t>
-      </w:r>
-      <w:proofErr w:type="spellStart"/>
-      <w:r>
-        <w:t>спавнеров</w:t>
-      </w:r>
-      <w:proofErr w:type="spellEnd"/>
-      <w:r>
-        <w:t xml:space="preserve"> и агентов, после чего загружает новую сцену. </w:t>
-      </w:r>
-    </w:p>
-    <w:p>
-      <w:r>
-        <w:t>Данные об агентах, которые пригодятся для отображения пользователю в окне результатов, необходимо передать в заключительную сцену образом, аналогичным тому, как передаются данные из стартового окна в основное. Однако в данном случае необходимо сохранить всех агентов, так как необходимо будет обратиться к ним в следующей сцене, и это проще, чем переписывать их данные в отдельный объект.</w:t>
-      </w:r>
-    </w:p>
-    <w:p>
-      <w:r>
-        <w:t>Окно результатов было разработано в соответствии с экранной формой, полученной</w:t>
-      </w:r>
-      <w:r>
-        <w:t xml:space="preserve"> на этапе проектирования. Вид окна результатов представлен на </w:t>
+        <w:t>После</w:t>
+      </w:r>
+      <w:r>
+        <w:t xml:space="preserve"> закрытия стартового окна открывается основное окно программы. В соответствии с экранной формой, разработанной на этапе проектирования в пункте 2.4, графический интерфейс этого окна должен предоставлять пользователю информацию об оставшемся времени до конца симуляции и о состоянии каждого из агентов. </w:t>
+      </w:r>
+    </w:p>
+    <w:p>
+      <w:r>
+        <w:t xml:space="preserve">Вид полученного интерфейса основного окна программы приведён на </w:t>
       </w:r>
       <w:r>
         <w:rPr>
@@ -11786,10 +12174,10 @@
           <w:lang w:eastAsia="ru-RU"/>
         </w:rPr>
         <w:drawing>
-          <wp:inline distT="0" distB="0" distL="0" distR="0" wp14:anchorId="6E560124" wp14:editId="6BCE9D7A">
-            <wp:extent cx="4987925" cy="3342523"/>
-            <wp:effectExtent l="0" t="0" r="3175" b="0"/>
-            <wp:docPr id="26" name="Рисунок 26"/>
+          <wp:inline distT="0" distB="0" distL="0" distR="0" wp14:anchorId="137FAA5F" wp14:editId="14BFBD24">
+            <wp:extent cx="4921250" cy="3251024"/>
+            <wp:effectExtent l="0" t="0" r="0" b="6985"/>
+            <wp:docPr id="17" name="Рисунок 17"/>
             <wp:cNvGraphicFramePr>
               <a:graphicFrameLocks xmlns:a="http://schemas.openxmlformats.org/drawingml/2006/main" noChangeAspect="1"/>
             </wp:cNvGraphicFramePr>
@@ -11809,6 +12197,112 @@
                   <pic:spPr>
                     <a:xfrm>
                       <a:off x="0" y="0"/>
+                      <a:ext cx="4938936" cy="3262708"/>
+                    </a:xfrm>
+                    <a:prstGeom prst="rect">
+                      <a:avLst/>
+                    </a:prstGeom>
+                  </pic:spPr>
+                </pic:pic>
+              </a:graphicData>
+            </a:graphic>
+          </wp:inline>
+        </w:drawing>
+      </w:r>
+    </w:p>
+    <w:p>
+      <w:pPr>
+        <w:ind w:firstLine="0"/>
+        <w:jc w:val="center"/>
+      </w:pPr>
+      <w:r>
+        <w:t>Рисунок – Главное окно программы</w:t>
+      </w:r>
+    </w:p>
+    <w:p/>
+    <w:p>
+      <w:r>
+        <w:lastRenderedPageBreak/>
+        <w:t xml:space="preserve">На рисунке видно, что в нижней части окна расположен </w:t>
+      </w:r>
+      <w:proofErr w:type="spellStart"/>
+      <w:r>
+        <w:t>виджет</w:t>
+      </w:r>
+      <w:proofErr w:type="spellEnd"/>
+      <w:r>
+        <w:t xml:space="preserve">, отображающий оставшееся до конца симуляции время, а показатели состояния агентов расположены прямо над агентами. </w:t>
+      </w:r>
+    </w:p>
+    <w:p>
+      <w:r>
+        <w:t xml:space="preserve">Переход в заключительное окно программы происходит в момент, когда истекает время, указанное в стартовом окне. Срабатывает таймер, который завершает функционирование всех </w:t>
+      </w:r>
+      <w:proofErr w:type="spellStart"/>
+      <w:r>
+        <w:t>спавнеров</w:t>
+      </w:r>
+      <w:proofErr w:type="spellEnd"/>
+      <w:r>
+        <w:t xml:space="preserve"> и агентов, после чего загружает новую сцену. </w:t>
+      </w:r>
+    </w:p>
+    <w:p>
+      <w:r>
+        <w:t>Данные об агентах, которые пригодятся для отображения пользователю в окне результатов, необходимо передать в заключительную сцену образом, аналогичным тому, как передаются данные из стартового окна в основное. Однако в данном случае необходимо сохранить всех агентов, так как необходимо будет обратиться к ним в следующей сцене, и это проще, чем переписывать их данные в отдельный объект.</w:t>
+      </w:r>
+    </w:p>
+    <w:p>
+      <w:r>
+        <w:t>Окно результатов было разработано в соответствии с экранной формой, полученной</w:t>
+      </w:r>
+      <w:r>
+        <w:t xml:space="preserve"> на этапе проектирования. Вид окна результатов представлен на </w:t>
+      </w:r>
+      <w:r>
+        <w:rPr>
+          <w:highlight w:val="yellow"/>
+        </w:rPr>
+        <w:t>рисунке</w:t>
+      </w:r>
+      <w:r>
+        <w:t>.</w:t>
+      </w:r>
+    </w:p>
+    <w:p>
+      <w:pPr>
+        <w:ind w:firstLine="0"/>
+        <w:jc w:val="center"/>
+      </w:pPr>
+      <w:r>
+        <w:rPr>
+          <w:noProof/>
+          <w:lang w:eastAsia="ru-RU"/>
+        </w:rPr>
+        <w:drawing>
+          <wp:inline distT="0" distB="0" distL="0" distR="0" wp14:anchorId="6E560124" wp14:editId="6BCE9D7A">
+            <wp:extent cx="4987925" cy="3342523"/>
+            <wp:effectExtent l="0" t="0" r="3175" b="0"/>
+            <wp:docPr id="26" name="Рисунок 26"/>
+            <wp:cNvGraphicFramePr>
+              <a:graphicFrameLocks xmlns:a="http://schemas.openxmlformats.org/drawingml/2006/main" noChangeAspect="1"/>
+            </wp:cNvGraphicFramePr>
+            <a:graphic xmlns:a="http://schemas.openxmlformats.org/drawingml/2006/main">
+              <a:graphicData uri="http://schemas.openxmlformats.org/drawingml/2006/picture">
+                <pic:pic xmlns:pic="http://schemas.openxmlformats.org/drawingml/2006/picture">
+                  <pic:nvPicPr>
+                    <pic:cNvPr id="1" name=""/>
+                    <pic:cNvPicPr/>
+                  </pic:nvPicPr>
+                  <pic:blipFill>
+                    <a:blip r:embed="rId32"/>
+                    <a:stretch>
+                      <a:fillRect/>
+                    </a:stretch>
+                  </pic:blipFill>
+                  <pic:spPr>
+                    <a:xfrm>
+                      <a:off x="0" y="0"/>
                       <a:ext cx="5007399" cy="3355573"/>
                     </a:xfrm>
                     <a:prstGeom prst="rect">
@@ -11850,7 +12344,7 @@
           <w:szCs w:val="28"/>
         </w:rPr>
       </w:pPr>
-      <w:bookmarkStart w:id="24" w:name="_Toc42352420"/>
+      <w:bookmarkStart w:id="25" w:name="_Toc42378226"/>
       <w:r>
         <w:rPr>
           <w:rFonts w:ascii="Times New Roman" w:hAnsi="Times New Roman" w:cs="Times New Roman"/>
@@ -11881,7 +12375,7 @@
         </w:rPr>
         <w:t xml:space="preserve"> Результаты разработки</w:t>
       </w:r>
-      <w:bookmarkEnd w:id="24"/>
+      <w:bookmarkEnd w:id="25"/>
       <w:r>
         <w:rPr>
           <w:rFonts w:ascii="Times New Roman" w:hAnsi="Times New Roman" w:cs="Times New Roman"/>
@@ -11959,7 +12453,7 @@
           <w:sz w:val="28"/>
         </w:rPr>
       </w:pPr>
-      <w:bookmarkStart w:id="25" w:name="_Toc42352421"/>
+      <w:bookmarkStart w:id="26" w:name="_Toc42378227"/>
       <w:r>
         <w:rPr>
           <w:rFonts w:ascii="Times New Roman" w:hAnsi="Times New Roman" w:cs="Times New Roman"/>
@@ -11979,7 +12473,7 @@
         </w:rPr>
         <w:t xml:space="preserve"> разработанного ПО</w:t>
       </w:r>
-      <w:bookmarkEnd w:id="25"/>
+      <w:bookmarkEnd w:id="26"/>
     </w:p>
     <w:p/>
     <w:p>
@@ -12033,8 +12527,8 @@
           <w:szCs w:val="28"/>
         </w:rPr>
       </w:pPr>
-      <w:bookmarkStart w:id="26" w:name="_Toc42083806"/>
-      <w:bookmarkStart w:id="27" w:name="_Toc42352422"/>
+      <w:bookmarkStart w:id="27" w:name="_Toc42083806"/>
+      <w:bookmarkStart w:id="28" w:name="_Toc42378228"/>
       <w:r>
         <w:rPr>
           <w:rFonts w:ascii="Times New Roman" w:hAnsi="Times New Roman" w:cs="Times New Roman"/>
@@ -12045,8 +12539,8 @@
         </w:rPr>
         <w:t>4.1 Функциональное тестирование</w:t>
       </w:r>
-      <w:bookmarkEnd w:id="26"/>
       <w:bookmarkEnd w:id="27"/>
+      <w:bookmarkEnd w:id="28"/>
     </w:p>
     <w:p/>
     <w:p>
@@ -13013,8 +13507,8 @@
           <w:szCs w:val="28"/>
         </w:rPr>
       </w:pPr>
-      <w:bookmarkStart w:id="28" w:name="_Toc42083807"/>
-      <w:bookmarkStart w:id="29" w:name="_Toc42352423"/>
+      <w:bookmarkStart w:id="29" w:name="_Toc42083807"/>
+      <w:bookmarkStart w:id="30" w:name="_Toc42378229"/>
       <w:r>
         <w:rPr>
           <w:rFonts w:ascii="Times New Roman" w:hAnsi="Times New Roman" w:cs="Times New Roman"/>
@@ -13047,8 +13541,8 @@
         </w:rPr>
         <w:t>-тестирование</w:t>
       </w:r>
-      <w:bookmarkEnd w:id="28"/>
       <w:bookmarkEnd w:id="29"/>
+      <w:bookmarkEnd w:id="30"/>
     </w:p>
     <w:p/>
     <w:p>
@@ -13781,8 +14275,8 @@
           <w:szCs w:val="28"/>
         </w:rPr>
       </w:pPr>
-      <w:bookmarkStart w:id="30" w:name="_Toc42083808"/>
-      <w:bookmarkStart w:id="31" w:name="_Toc42352424"/>
+      <w:bookmarkStart w:id="31" w:name="_Toc42083808"/>
+      <w:bookmarkStart w:id="32" w:name="_Toc42378230"/>
       <w:r>
         <w:rPr>
           <w:rFonts w:ascii="Times New Roman" w:hAnsi="Times New Roman" w:cs="Times New Roman"/>
@@ -13793,8 +14287,8 @@
         </w:rPr>
         <w:t>4.3 Тестирование надёжности</w:t>
       </w:r>
-      <w:bookmarkEnd w:id="30"/>
       <w:bookmarkEnd w:id="31"/>
+      <w:bookmarkEnd w:id="32"/>
     </w:p>
     <w:p/>
     <w:p>
@@ -13941,75 +14435,6 @@
             <wp:extent cx="2181225" cy="1085850"/>
             <wp:effectExtent l="0" t="0" r="9525" b="0"/>
             <wp:docPr id="22" name="Рисунок 22"/>
-            <wp:cNvGraphicFramePr>
-              <a:graphicFrameLocks xmlns:a="http://schemas.openxmlformats.org/drawingml/2006/main" noChangeAspect="1"/>
-            </wp:cNvGraphicFramePr>
-            <a:graphic xmlns:a="http://schemas.openxmlformats.org/drawingml/2006/main">
-              <a:graphicData uri="http://schemas.openxmlformats.org/drawingml/2006/picture">
-                <pic:pic xmlns:pic="http://schemas.openxmlformats.org/drawingml/2006/picture">
-                  <pic:nvPicPr>
-                    <pic:cNvPr id="1" name=""/>
-                    <pic:cNvPicPr/>
-                  </pic:nvPicPr>
-                  <pic:blipFill>
-                    <a:blip r:embed="rId32"/>
-                    <a:stretch>
-                      <a:fillRect/>
-                    </a:stretch>
-                  </pic:blipFill>
-                  <pic:spPr>
-                    <a:xfrm>
-                      <a:off x="0" y="0"/>
-                      <a:ext cx="2181225" cy="1085850"/>
-                    </a:xfrm>
-                    <a:prstGeom prst="rect">
-                      <a:avLst/>
-                    </a:prstGeom>
-                  </pic:spPr>
-                </pic:pic>
-              </a:graphicData>
-            </a:graphic>
-          </wp:inline>
-        </w:drawing>
-      </w:r>
-    </w:p>
-    <w:p>
-      <w:pPr>
-        <w:ind w:firstLine="0"/>
-        <w:jc w:val="center"/>
-      </w:pPr>
-      <w:r>
-        <w:t>Рисунок 1111 – Инициализация программы некорректными данными</w:t>
-      </w:r>
-    </w:p>
-    <w:p>
-      <w:r>
-        <w:t xml:space="preserve">Результат работы программы, инициализированной некорректными данными, представлен на рисунке 1112. Как и предполагалось, наибольшим образом на производительность влияет число агентов, поскольку каждый из них одновременно пытается определить свои дальнейшие действия. При указанном количестве агентов программа работает со значительным </w:t>
-      </w:r>
-      <w:r>
-        <w:lastRenderedPageBreak/>
-        <w:t>замедлением относительно номинального числа в 32 агента, при дальнейшем увеличении этого количества производительность программы резко падает вплоть до полной остановки. Количество объектов в сцене влияет на производительность не настолько значительно: на представленном скриншоте общее число объектов в сцене отличается от максимального номинального в 40 раз, что негативно влияет на скорость работы программы даже при номинальном количестве агентов в 16 единиц.</w:t>
-      </w:r>
-    </w:p>
-    <w:p>
-      <w:pPr>
-        <w:ind w:firstLine="0"/>
-        <w:jc w:val="center"/>
-        <w:rPr>
-          <w:color w:val="FF0000"/>
-        </w:rPr>
-      </w:pPr>
-      <w:bookmarkStart w:id="32" w:name="_GoBack"/>
-      <w:r>
-        <w:rPr>
-          <w:noProof/>
-          <w:lang w:eastAsia="ru-RU"/>
-        </w:rPr>
-        <w:drawing>
-          <wp:inline distT="0" distB="0" distL="0" distR="0" wp14:anchorId="6BD00982" wp14:editId="2709C1DB">
-            <wp:extent cx="4606925" cy="3053227"/>
-            <wp:effectExtent l="0" t="0" r="3175" b="0"/>
-            <wp:docPr id="23" name="Рисунок 23"/>
             <wp:cNvGraphicFramePr>
               <a:graphicFrameLocks xmlns:a="http://schemas.openxmlformats.org/drawingml/2006/main" noChangeAspect="1"/>
             </wp:cNvGraphicFramePr>
@@ -14029,6 +14454,74 @@
                   <pic:spPr>
                     <a:xfrm>
                       <a:off x="0" y="0"/>
+                      <a:ext cx="2181225" cy="1085850"/>
+                    </a:xfrm>
+                    <a:prstGeom prst="rect">
+                      <a:avLst/>
+                    </a:prstGeom>
+                  </pic:spPr>
+                </pic:pic>
+              </a:graphicData>
+            </a:graphic>
+          </wp:inline>
+        </w:drawing>
+      </w:r>
+    </w:p>
+    <w:p>
+      <w:pPr>
+        <w:ind w:firstLine="0"/>
+        <w:jc w:val="center"/>
+      </w:pPr>
+      <w:r>
+        <w:t>Рисунок 1111 – Инициализация программы некорректными данными</w:t>
+      </w:r>
+    </w:p>
+    <w:p>
+      <w:r>
+        <w:t xml:space="preserve">Результат работы программы, инициализированной некорректными данными, представлен на рисунке 1112. Как и предполагалось, наибольшим образом на производительность влияет число агентов, поскольку каждый из них одновременно пытается определить свои дальнейшие действия. При указанном количестве агентов программа работает со значительным </w:t>
+      </w:r>
+      <w:r>
+        <w:lastRenderedPageBreak/>
+        <w:t>замедлением относительно номинального числа в 32 агента, при дальнейшем увеличении этого количества производительность программы резко падает вплоть до полной остановки. Количество объектов в сцене влияет на производительность не настолько значительно: на представленном скриншоте общее число объектов в сцене отличается от максимального номинального в 40 раз, что негативно влияет на скорость работы программы даже при номинальном количестве агентов в 16 единиц.</w:t>
+      </w:r>
+    </w:p>
+    <w:p>
+      <w:pPr>
+        <w:ind w:firstLine="0"/>
+        <w:jc w:val="center"/>
+        <w:rPr>
+          <w:color w:val="FF0000"/>
+        </w:rPr>
+      </w:pPr>
+      <w:r>
+        <w:rPr>
+          <w:noProof/>
+          <w:lang w:eastAsia="ru-RU"/>
+        </w:rPr>
+        <w:drawing>
+          <wp:inline distT="0" distB="0" distL="0" distR="0" wp14:anchorId="6BD00982" wp14:editId="2709C1DB">
+            <wp:extent cx="4606925" cy="3053227"/>
+            <wp:effectExtent l="0" t="0" r="3175" b="0"/>
+            <wp:docPr id="23" name="Рисунок 23"/>
+            <wp:cNvGraphicFramePr>
+              <a:graphicFrameLocks xmlns:a="http://schemas.openxmlformats.org/drawingml/2006/main" noChangeAspect="1"/>
+            </wp:cNvGraphicFramePr>
+            <a:graphic xmlns:a="http://schemas.openxmlformats.org/drawingml/2006/main">
+              <a:graphicData uri="http://schemas.openxmlformats.org/drawingml/2006/picture">
+                <pic:pic xmlns:pic="http://schemas.openxmlformats.org/drawingml/2006/picture">
+                  <pic:nvPicPr>
+                    <pic:cNvPr id="1" name=""/>
+                    <pic:cNvPicPr/>
+                  </pic:nvPicPr>
+                  <pic:blipFill>
+                    <a:blip r:embed="rId34"/>
+                    <a:stretch>
+                      <a:fillRect/>
+                    </a:stretch>
+                  </pic:blipFill>
+                  <pic:spPr>
+                    <a:xfrm>
+                      <a:off x="0" y="0"/>
                       <a:ext cx="4625287" cy="3065397"/>
                     </a:xfrm>
                     <a:prstGeom prst="rect">
@@ -14041,7 +14534,6 @@
           </wp:inline>
         </w:drawing>
       </w:r>
-      <w:bookmarkEnd w:id="32"/>
     </w:p>
     <w:p>
       <w:pPr>
@@ -14068,7 +14560,7 @@
           <w:sz w:val="28"/>
         </w:rPr>
       </w:pPr>
-      <w:bookmarkStart w:id="33" w:name="_Toc42352425"/>
+      <w:bookmarkStart w:id="33" w:name="_Toc42378231"/>
       <w:r>
         <w:rPr>
           <w:rFonts w:ascii="Times New Roman" w:hAnsi="Times New Roman" w:cs="Times New Roman"/>
@@ -14145,7 +14637,202 @@
           <w:szCs w:val="28"/>
         </w:rPr>
       </w:pPr>
-      <w:bookmarkStart w:id="34" w:name="_Toc42352426"/>
+      <w:bookmarkStart w:id="34" w:name="_Toc42378232"/>
+      <w:r>
+        <w:rPr>
+          <w:rFonts w:ascii="Times New Roman" w:hAnsi="Times New Roman" w:cs="Times New Roman"/>
+          <w:color w:val="auto"/>
+          <w:sz w:val="28"/>
+          <w:szCs w:val="28"/>
+          <w:highlight w:val="yellow"/>
+        </w:rPr>
+        <w:lastRenderedPageBreak/>
+        <w:t>5</w:t>
+      </w:r>
+      <w:r>
+        <w:rPr>
+          <w:rFonts w:ascii="Times New Roman" w:hAnsi="Times New Roman" w:cs="Times New Roman"/>
+          <w:color w:val="auto"/>
+          <w:sz w:val="28"/>
+          <w:szCs w:val="28"/>
+          <w:highlight w:val="yellow"/>
+        </w:rPr>
+        <w:t xml:space="preserve"> Проведение вычислительного эксперимента</w:t>
+      </w:r>
+      <w:bookmarkEnd w:id="34"/>
+    </w:p>
+    <w:p>
+      <w:pPr>
+        <w:pStyle w:val="1"/>
+        <w:spacing w:before="0"/>
+        <w:rPr>
+          <w:rFonts w:ascii="Times New Roman" w:hAnsi="Times New Roman" w:cs="Times New Roman"/>
+          <w:color w:val="auto"/>
+          <w:sz w:val="28"/>
+          <w:szCs w:val="28"/>
+        </w:rPr>
+      </w:pPr>
+      <w:bookmarkStart w:id="35" w:name="_Toc42378233"/>
+      <w:r>
+        <w:rPr>
+          <w:rFonts w:ascii="Times New Roman" w:hAnsi="Times New Roman" w:cs="Times New Roman"/>
+          <w:color w:val="auto"/>
+          <w:sz w:val="28"/>
+          <w:szCs w:val="28"/>
+          <w:highlight w:val="green"/>
+        </w:rPr>
+        <w:t>5</w:t>
+      </w:r>
+      <w:r>
+        <w:rPr>
+          <w:rFonts w:ascii="Times New Roman" w:hAnsi="Times New Roman" w:cs="Times New Roman"/>
+          <w:color w:val="auto"/>
+          <w:sz w:val="28"/>
+          <w:szCs w:val="28"/>
+          <w:highlight w:val="green"/>
+        </w:rPr>
+        <w:t>.1 Постановка задачи</w:t>
+      </w:r>
+      <w:bookmarkEnd w:id="35"/>
+    </w:p>
+    <w:p/>
+    <w:p>
+      <w:r>
+        <w:t xml:space="preserve">Основная задача настоящей диссертационной работы состоит в том, чтобы определить, насколько целесообразно применять методы машинного обучения к моделированию поведения интеллектуальных агентов. </w:t>
+      </w:r>
+    </w:p>
+    <w:p>
+      <w:r>
+        <w:t>Для того, чтобы установить факт целесообразности или нецелесообразности применения методов машинного обучения, необходимо сравнить по объективным критериям поведение двух различных популяций агентов. Одна популяц</w:t>
+      </w:r>
+      <w:r>
+        <w:t>ия снабжается моделью поведения без подключения обучающих алгоритмов</w:t>
+      </w:r>
+      <w:r>
+        <w:t>. Поведение этой популяции агентов будет регулироваться исключительно самим механизмом деревьев поведения, по которым агенты будут выбирать наиболее подходящие для каждой ситуации действия в зависимости от текущего состояния самого себя и мира.</w:t>
+      </w:r>
+    </w:p>
+    <w:p>
+      <w:r>
+        <w:t xml:space="preserve">Вторая популяция агентов снабжается моделью поведения с применением обучения. Поведение агентов этой популяции уже не будет жёстко зависеть от правил, изначально заданных разработчиком, оно не будет таким детерминированным. </w:t>
+      </w:r>
+    </w:p>
+    <w:p>
+      <w:r>
+        <w:t>Для сравнения эффективности работы каждой из популяций необходимо сформулировать объективные критерии оценки. В качестве таких критериев оценки предлагается использовать:</w:t>
+      </w:r>
+    </w:p>
+    <w:p>
+      <w:r>
+        <w:t>- общий счёт очков: во время своего функционирования агент путешествует по платформе и собирает объекты, приносящие ему очки</w:t>
+      </w:r>
+      <w:r>
+        <w:t>. Количество очков, полученных к определённому моменту, будет считаться показателем эффективности деятельности агента;</w:t>
+      </w:r>
+    </w:p>
+    <w:p>
+      <w:r>
+        <w:t>- время жизни: внутри платформы объявляется фактор воздействия, приводящий агентов к состоянию смерти. Популяции будут сравниваться по показателям, связанным со временем жизни: максимальная продолжительность, средняя, мода продолжительности жизни, минимальная продолжительность и т. д.;</w:t>
+      </w:r>
+    </w:p>
+    <w:p>
+      <w:r>
+        <w:lastRenderedPageBreak/>
+        <w:t xml:space="preserve">- комбинированный подход: наиболее эффективной будет считаться популяция, агенты которой сумели достичь максимального (максимального среднего, максимальной моды) показателя, вычисленного на основе собранных очков и продолжительности жизни. </w:t>
+      </w:r>
+    </w:p>
+    <w:p>
+      <w:r>
+        <w:t>Чтобы обеспечить максимальную объективность результата эксперимента, в программе были предусмотрены следующие возможности:</w:t>
+      </w:r>
+    </w:p>
+    <w:p>
+      <w:r>
+        <w:t>- возможность настройки стартовых параметров эксперимента:</w:t>
+      </w:r>
+    </w:p>
+    <w:p>
+      <w:r>
+        <w:tab/>
+        <w:t>- количество пищи;</w:t>
+      </w:r>
+    </w:p>
+    <w:p>
+      <w:r>
+        <w:tab/>
+        <w:t>- количество воды;</w:t>
+      </w:r>
+    </w:p>
+    <w:p>
+      <w:r>
+        <w:tab/>
+        <w:t>- количество объектов сбора;</w:t>
+      </w:r>
+    </w:p>
+    <w:p>
+      <w:r>
+        <w:tab/>
+        <w:t>- время симуляции;</w:t>
+      </w:r>
+    </w:p>
+    <w:p>
+      <w:r>
+        <w:tab/>
+        <w:t>- темп восполнения объектов на арене;</w:t>
+      </w:r>
+    </w:p>
+    <w:p>
+      <w:r>
+        <w:t>- возможность выбрать в качестве соперничающих популяций агентов следующие варианты:</w:t>
+      </w:r>
+    </w:p>
+    <w:p>
+      <w:r>
+        <w:tab/>
+        <w:t>- «умная» популяция;</w:t>
+      </w:r>
+    </w:p>
+    <w:p>
+      <w:r>
+        <w:tab/>
+        <w:t>- «осторожная» популяция;</w:t>
+      </w:r>
+    </w:p>
+    <w:p>
+      <w:r>
+        <w:tab/>
+        <w:t>- «сбалансированная» популяция;</w:t>
+      </w:r>
+    </w:p>
+    <w:p>
+      <w:r>
+        <w:tab/>
+        <w:t>- «рискованная» популяция.</w:t>
+      </w:r>
+    </w:p>
+    <w:p>
+      <w:r>
+        <w:t>Таким образом, программой предоставляется возможность провести серию экспериментов с разными входными данными, настроив в качестве соперника «умной» популяции любую из оставшихся.</w:t>
+      </w:r>
+    </w:p>
+    <w:p>
+      <w:r>
+        <w:t>Для повышения объективности полученного результата, созданные популяции агентов будут соревноваться в разных наборах условий, что позволит установить, зависит ли эффективность разработанной модели поведения от стартовых условий симуляции.</w:t>
+      </w:r>
+    </w:p>
+    <w:p/>
+    <w:p>
+      <w:pPr>
+        <w:pStyle w:val="1"/>
+        <w:spacing w:before="0"/>
+        <w:rPr>
+          <w:rFonts w:ascii="Times New Roman" w:hAnsi="Times New Roman" w:cs="Times New Roman"/>
+          <w:color w:val="auto"/>
+          <w:sz w:val="28"/>
+          <w:szCs w:val="28"/>
+        </w:rPr>
+      </w:pPr>
+      <w:bookmarkStart w:id="36" w:name="_Toc42378234"/>
       <w:r>
         <w:rPr>
           <w:rFonts w:ascii="Times New Roman" w:hAnsi="Times New Roman" w:cs="Times New Roman"/>
@@ -14154,7 +14841,6 @@
           <w:szCs w:val="28"/>
           <w:highlight w:val="red"/>
         </w:rPr>
-        <w:lastRenderedPageBreak/>
         <w:t>5</w:t>
       </w:r>
       <w:r>
@@ -14165,207 +14851,18 @@
           <w:szCs w:val="28"/>
           <w:highlight w:val="red"/>
         </w:rPr>
-        <w:t xml:space="preserve"> Проведение вычислительного эксперимента</w:t>
-      </w:r>
-      <w:bookmarkEnd w:id="34"/>
-    </w:p>
-    <w:p>
-      <w:pPr>
-        <w:pStyle w:val="1"/>
-        <w:spacing w:before="0"/>
-        <w:rPr>
-          <w:rFonts w:ascii="Times New Roman" w:hAnsi="Times New Roman" w:cs="Times New Roman"/>
-          <w:color w:val="auto"/>
-          <w:sz w:val="28"/>
-          <w:szCs w:val="28"/>
-        </w:rPr>
-      </w:pPr>
-      <w:bookmarkStart w:id="35" w:name="_Toc42352427"/>
-      <w:r>
-        <w:rPr>
-          <w:rFonts w:ascii="Times New Roman" w:hAnsi="Times New Roman" w:cs="Times New Roman"/>
-          <w:color w:val="auto"/>
-          <w:sz w:val="28"/>
-          <w:szCs w:val="28"/>
-          <w:highlight w:val="green"/>
-        </w:rPr>
-        <w:t>5</w:t>
-      </w:r>
-      <w:r>
-        <w:rPr>
-          <w:rFonts w:ascii="Times New Roman" w:hAnsi="Times New Roman" w:cs="Times New Roman"/>
-          <w:color w:val="auto"/>
-          <w:sz w:val="28"/>
-          <w:szCs w:val="28"/>
-          <w:highlight w:val="green"/>
-        </w:rPr>
-        <w:t>.1 Постановка задачи</w:t>
-      </w:r>
-      <w:bookmarkEnd w:id="35"/>
+        <w:t>.2 Проведение эксперимента</w:t>
+      </w:r>
+      <w:bookmarkEnd w:id="36"/>
     </w:p>
     <w:p/>
     <w:p>
       <w:r>
-        <w:t xml:space="preserve">Основная задача настоящей диссертационной работы состоит в том, чтобы определить, насколько целесообразно применять методы машинного обучения к моделированию поведения интеллектуальных агентов. </w:t>
-      </w:r>
-    </w:p>
-    <w:p>
-      <w:r>
-        <w:t>Для того, чтобы установить факт целесообразности или нецелесообразности применения методов машинного обучения, необходимо сравнить по объективным критериям поведение двух различных популяций агентов. Одна популяц</w:t>
-      </w:r>
-      <w:r>
-        <w:t>ия снабжается моделью поведения без подключения обучающих алгоритмов</w:t>
-      </w:r>
-      <w:r>
-        <w:t>. Поведение этой популяции агентов будет регулироваться исключительно самим механизмом деревьев поведения, по которым агенты будут выбирать наиболее подходящие для каждой ситуации действия в зависимости от текущего состояния самого себя и мира.</w:t>
-      </w:r>
-    </w:p>
-    <w:p>
-      <w:r>
-        <w:t xml:space="preserve">Вторая популяция агентов снабжается моделью поведения с применением обучения. Поведение агентов этой популяции уже не будет жёстко зависеть от правил, изначально заданных разработчиком, оно не будет таким детерминированным. </w:t>
-      </w:r>
-    </w:p>
-    <w:p>
-      <w:r>
-        <w:t>Для сравнения эффективности работы каждой из популяций необходимо сформулировать объективные критерии оценки. В качестве таких критериев оценки предлагается использовать:</w:t>
-      </w:r>
-    </w:p>
-    <w:p>
-      <w:r>
-        <w:t>- общий счёт очков: во время своего функционирования агент путешествует по платформе и собирает объекты, приносящие ему очки</w:t>
-      </w:r>
-      <w:r>
-        <w:t>. Количество очков, полученных к определённому моменту, будет считаться показателем эффективности деятельности агента;</w:t>
-      </w:r>
-    </w:p>
-    <w:p>
-      <w:r>
-        <w:t>- время жизни: внутри платформы объявляется фактор воздействия, приводящий агентов к состоянию смерти. Популяции будут сравниваться по показателям, связанным со временем жизни: максимальная продолжительность, средняя, мода продолжительности жизни, минимальная продолжительность и т. д.;</w:t>
-      </w:r>
-    </w:p>
-    <w:p>
+        <w:t xml:space="preserve">Для проведения экспериментов была подготовлена таблица, в которую были внесены начальные параметры каждого эксперимента. Последняя </w:t>
+      </w:r>
       <w:r>
         <w:lastRenderedPageBreak/>
-        <w:t xml:space="preserve">- комбинированный подход: наиболее эффективной будет считаться популяция, агенты которой сумели достичь максимального (максимального среднего, максимальной моды) показателя, вычисленного на основе собранных очков и продолжительности жизни. </w:t>
-      </w:r>
-    </w:p>
-    <w:p/>
-    <w:p>
-      <w:pPr>
-        <w:pStyle w:val="1"/>
-        <w:spacing w:before="0"/>
-        <w:rPr>
-          <w:rFonts w:ascii="Times New Roman" w:hAnsi="Times New Roman" w:cs="Times New Roman"/>
-          <w:color w:val="auto"/>
-          <w:sz w:val="28"/>
-          <w:szCs w:val="28"/>
-        </w:rPr>
-      </w:pPr>
-      <w:bookmarkStart w:id="36" w:name="_Toc42352428"/>
-      <w:r>
-        <w:rPr>
-          <w:rFonts w:ascii="Times New Roman" w:hAnsi="Times New Roman" w:cs="Times New Roman"/>
-          <w:color w:val="auto"/>
-          <w:sz w:val="28"/>
-          <w:szCs w:val="28"/>
-          <w:highlight w:val="red"/>
-        </w:rPr>
-        <w:t>5</w:t>
-      </w:r>
-      <w:r>
-        <w:rPr>
-          <w:rFonts w:ascii="Times New Roman" w:hAnsi="Times New Roman" w:cs="Times New Roman"/>
-          <w:color w:val="auto"/>
-          <w:sz w:val="28"/>
-          <w:szCs w:val="28"/>
-          <w:highlight w:val="red"/>
-        </w:rPr>
-        <w:t>.2 Проведение эксперимента</w:t>
-      </w:r>
-      <w:bookmarkEnd w:id="36"/>
-    </w:p>
-    <w:p/>
-    <w:p>
-      <w:r>
-        <w:t>Чтобы обеспечить максимальную объективность результата эксперимента, в программе были предусмотрены следующие возможности:</w:t>
-      </w:r>
-    </w:p>
-    <w:p>
-      <w:r>
-        <w:t>- возможность настройки стартовых параметров эксперимента:</w:t>
-      </w:r>
-    </w:p>
-    <w:p>
-      <w:r>
-        <w:tab/>
-        <w:t>- количество пищи;</w:t>
-      </w:r>
-    </w:p>
-    <w:p>
-      <w:r>
-        <w:tab/>
-        <w:t>- количество воды;</w:t>
-      </w:r>
-    </w:p>
-    <w:p>
-      <w:r>
-        <w:tab/>
-        <w:t>- количество объектов сбора;</w:t>
-      </w:r>
-    </w:p>
-    <w:p>
-      <w:r>
-        <w:tab/>
-        <w:t>- время симуляции;</w:t>
-      </w:r>
-    </w:p>
-    <w:p>
-      <w:r>
-        <w:tab/>
-        <w:t>- темп восполнения объектов на арене;</w:t>
-      </w:r>
-    </w:p>
-    <w:p>
-      <w:r>
-        <w:t>- возможность выбрать в качестве соперничающих популяций агентов следующие варианты:</w:t>
-      </w:r>
-    </w:p>
-    <w:p>
-      <w:r>
-        <w:tab/>
-        <w:t>- «умная» популяция;</w:t>
-      </w:r>
-    </w:p>
-    <w:p>
-      <w:r>
-        <w:tab/>
-        <w:t>- «осторожная» популяция;</w:t>
-      </w:r>
-    </w:p>
-    <w:p>
-      <w:r>
-        <w:tab/>
-        <w:t>- «сбалансированная» популяция;</w:t>
-      </w:r>
-    </w:p>
-    <w:p>
-      <w:r>
-        <w:tab/>
-        <w:t>- «рискованная» популяция.</w:t>
-      </w:r>
-    </w:p>
-    <w:p>
-      <w:r>
-        <w:t>Таким образом, программой предоставляется возможность провести серию экспериментов с разными входными данными, настроив в качестве соперника «умной» популяции любую из оставшихся.</w:t>
-      </w:r>
-    </w:p>
-    <w:p>
-      <w:r>
-        <w:t xml:space="preserve">Для проведения экспериментов была подготовлена таблица, в которую были внесены начальные параметры каждого эксперимента. Последняя колонка в таблице оставлена под заполнение результата эксперимента. Туда будет записываться слово «победа» в случае, если соперник 1 («умный») одержит победу над оппонентом, «поражение» в случае, если соперник 1 </w:t>
-      </w:r>
-      <w:r>
-        <w:lastRenderedPageBreak/>
-        <w:t>терпит поражение, и «ничья», если ни одна команда не получила превосходство над другой.</w:t>
+        <w:t>колонка в таблице оставлена под заполнение результата эксперимента. Туда будет записываться слово «победа» в случае, если соперник 1 («умный») одержит победу над оппонентом, «поражение» в случае, если соперник 1 терпит поражение, и «ничья», если ни одна команда не получила превосходство над другой.</w:t>
       </w:r>
     </w:p>
     <w:p>
@@ -15645,6 +16142,1813 @@
         </w:tc>
       </w:tr>
     </w:tbl>
+    <w:p>
+      <w:r>
+        <w:t>Сценарий эксперимента предполагает девять матчей: обученная популяция агентов будет соревноваться по три матча против каждой из оставшихся популяций в различных начальных условиях.</w:t>
+      </w:r>
+      <w:r>
+        <w:t xml:space="preserve"> </w:t>
+      </w:r>
+      <w:r>
+        <w:t>Первый матч происходит в условиях большого количества ресурсов и в течение продолжительного времени, во втором матче все стартовые параметры установлены на средние значения, в третьем – на минимальные.</w:t>
+      </w:r>
+    </w:p>
+    <w:p>
+      <w:pPr>
+        <w:pStyle w:val="1"/>
+        <w:spacing w:before="0"/>
+        <w:rPr>
+          <w:rFonts w:ascii="Times New Roman" w:hAnsi="Times New Roman" w:cs="Times New Roman"/>
+          <w:color w:val="auto"/>
+          <w:sz w:val="28"/>
+        </w:rPr>
+      </w:pPr>
+      <w:r>
+        <w:rPr>
+          <w:rFonts w:ascii="Times New Roman" w:hAnsi="Times New Roman" w:cs="Times New Roman"/>
+          <w:color w:val="auto"/>
+          <w:sz w:val="28"/>
+        </w:rPr>
+        <w:t>5.2.1 Первая серия матчей</w:t>
+      </w:r>
+    </w:p>
+    <w:p/>
+    <w:p>
+      <w:r>
+        <w:lastRenderedPageBreak/>
+        <w:t xml:space="preserve">Первая серия матчей содержит в себе три матча «умной» популяции против «осторожной». </w:t>
+      </w:r>
+    </w:p>
+    <w:p>
+      <w:r>
+        <w:t xml:space="preserve">Первый матч предполагал расположение максимально возможного количества ресурсов в пределах арены. «Осторожная» популяция была не способна попасть в опасную зону и собрать наиболее дорогие объекты, в отличие от «умной» популяции. </w:t>
+      </w:r>
+    </w:p>
+    <w:p>
+      <w:r>
+        <w:t xml:space="preserve">Второй матч уравновесил шансы обеих популяций на нахождение ресурсов: кроме дорогих, все другие виды ресурсов были разбросаны хаотично по всей площади арены и были доступны для сбора обеими популяциями. </w:t>
+      </w:r>
+    </w:p>
+    <w:p>
+      <w:r>
+        <w:t xml:space="preserve">В третьем матче по арене было разбросано очень мало ресурсов. Из 10 объектов сбора только один имел ценность 10, 5 объектов имели ценность 1. Число агентов превышало число объектов сбора, что породило конкуренцию между агентами. </w:t>
+      </w:r>
+    </w:p>
+    <w:p>
+      <w:r>
+        <w:t>Результаты этой серии экспериментов представлены в таблице.</w:t>
+      </w:r>
+    </w:p>
+    <w:p>
+      <w:r>
+        <w:t>Таблица – Результаты первой серии экспериментов</w:t>
+      </w:r>
+    </w:p>
+    <w:tbl>
+      <w:tblPr>
+        <w:tblStyle w:val="a9"/>
+        <w:tblW w:w="9209" w:type="dxa"/>
+        <w:tblLayout w:type="fixed"/>
+        <w:tblLook w:val="04A0" w:firstRow="1" w:lastRow="0" w:firstColumn="1" w:lastColumn="0" w:noHBand="0" w:noVBand="1"/>
+      </w:tblPr>
+      <w:tblGrid>
+        <w:gridCol w:w="988"/>
+        <w:gridCol w:w="1842"/>
+        <w:gridCol w:w="1843"/>
+        <w:gridCol w:w="1843"/>
+        <w:gridCol w:w="2693"/>
+      </w:tblGrid>
+      <w:tr>
+        <w:tc>
+          <w:tcPr>
+            <w:tcW w:w="988" w:type="dxa"/>
+          </w:tcPr>
+          <w:p>
+            <w:pPr>
+              <w:pStyle w:val="aa"/>
+              <w:spacing w:before="0" w:beforeAutospacing="0" w:after="0" w:afterAutospacing="0"/>
+              <w:jc w:val="center"/>
+              <w:rPr>
+                <w:rFonts w:ascii="Times New Roman" w:eastAsiaTheme="minorEastAsia" w:hAnsi="Times New Roman" w:cs="Times New Roman"/>
+                <w:color w:val="000000" w:themeColor="dark1"/>
+                <w:kern w:val="24"/>
+                <w:sz w:val="28"/>
+                <w:szCs w:val="30"/>
+              </w:rPr>
+            </w:pPr>
+            <w:r>
+              <w:rPr>
+                <w:rFonts w:ascii="Times New Roman" w:eastAsiaTheme="minorEastAsia" w:hAnsi="Times New Roman" w:cs="Times New Roman"/>
+                <w:color w:val="000000" w:themeColor="dark1"/>
+                <w:kern w:val="24"/>
+                <w:sz w:val="28"/>
+                <w:szCs w:val="30"/>
+              </w:rPr>
+              <w:t>№ матча</w:t>
+            </w:r>
+          </w:p>
+        </w:tc>
+        <w:tc>
+          <w:tcPr>
+            <w:tcW w:w="1842" w:type="dxa"/>
+            <w:vAlign w:val="center"/>
+          </w:tcPr>
+          <w:p>
+            <w:pPr>
+              <w:pStyle w:val="aa"/>
+              <w:spacing w:before="0" w:beforeAutospacing="0" w:after="0" w:afterAutospacing="0"/>
+              <w:jc w:val="center"/>
+              <w:rPr>
+                <w:rFonts w:ascii="Times New Roman" w:hAnsi="Times New Roman" w:cs="Times New Roman"/>
+                <w:sz w:val="28"/>
+                <w:szCs w:val="36"/>
+              </w:rPr>
+            </w:pPr>
+            <w:r>
+              <w:rPr>
+                <w:rFonts w:ascii="Times New Roman" w:eastAsiaTheme="minorEastAsia" w:hAnsi="Times New Roman" w:cs="Times New Roman"/>
+                <w:color w:val="000000" w:themeColor="dark1"/>
+                <w:kern w:val="24"/>
+                <w:sz w:val="28"/>
+                <w:szCs w:val="30"/>
+              </w:rPr>
+              <w:t>Количество ресурсов</w:t>
+            </w:r>
+          </w:p>
+        </w:tc>
+        <w:tc>
+          <w:tcPr>
+            <w:tcW w:w="1843" w:type="dxa"/>
+            <w:vAlign w:val="center"/>
+          </w:tcPr>
+          <w:p>
+            <w:pPr>
+              <w:pStyle w:val="aa"/>
+              <w:spacing w:before="0" w:beforeAutospacing="0" w:after="0" w:afterAutospacing="0"/>
+              <w:jc w:val="center"/>
+              <w:rPr>
+                <w:rFonts w:ascii="Times New Roman" w:hAnsi="Times New Roman" w:cs="Times New Roman"/>
+                <w:sz w:val="28"/>
+                <w:szCs w:val="36"/>
+              </w:rPr>
+            </w:pPr>
+            <w:r>
+              <w:rPr>
+                <w:rFonts w:ascii="Times New Roman" w:eastAsiaTheme="minorEastAsia" w:hAnsi="Times New Roman" w:cs="Times New Roman"/>
+                <w:color w:val="000000" w:themeColor="dark1"/>
+                <w:kern w:val="24"/>
+                <w:sz w:val="28"/>
+                <w:szCs w:val="30"/>
+              </w:rPr>
+              <w:t>Темп восполнения ресурсов</w:t>
+            </w:r>
+          </w:p>
+        </w:tc>
+        <w:tc>
+          <w:tcPr>
+            <w:tcW w:w="1843" w:type="dxa"/>
+            <w:vAlign w:val="center"/>
+          </w:tcPr>
+          <w:p>
+            <w:pPr>
+              <w:pStyle w:val="aa"/>
+              <w:spacing w:before="0" w:beforeAutospacing="0" w:after="0" w:afterAutospacing="0"/>
+              <w:jc w:val="center"/>
+              <w:rPr>
+                <w:rFonts w:ascii="Times New Roman" w:hAnsi="Times New Roman" w:cs="Times New Roman"/>
+                <w:sz w:val="28"/>
+                <w:szCs w:val="36"/>
+              </w:rPr>
+            </w:pPr>
+            <w:r>
+              <w:rPr>
+                <w:rFonts w:ascii="Times New Roman" w:eastAsiaTheme="minorEastAsia" w:hAnsi="Times New Roman" w:cs="Times New Roman"/>
+                <w:color w:val="000000" w:themeColor="dark1"/>
+                <w:kern w:val="24"/>
+                <w:sz w:val="28"/>
+                <w:szCs w:val="30"/>
+              </w:rPr>
+              <w:t>Время симуляции, мин</w:t>
+            </w:r>
+          </w:p>
+        </w:tc>
+        <w:tc>
+          <w:tcPr>
+            <w:tcW w:w="2693" w:type="dxa"/>
+            <w:vAlign w:val="center"/>
+          </w:tcPr>
+          <w:p>
+            <w:pPr>
+              <w:pStyle w:val="aa"/>
+              <w:spacing w:before="0" w:beforeAutospacing="0" w:after="0" w:afterAutospacing="0"/>
+              <w:jc w:val="center"/>
+              <w:rPr>
+                <w:rFonts w:ascii="Times New Roman" w:hAnsi="Times New Roman" w:cs="Times New Roman"/>
+                <w:sz w:val="28"/>
+                <w:szCs w:val="36"/>
+              </w:rPr>
+            </w:pPr>
+            <w:r>
+              <w:rPr>
+                <w:rFonts w:ascii="Times New Roman" w:eastAsiaTheme="minorEastAsia" w:hAnsi="Times New Roman" w:cs="Times New Roman"/>
+                <w:color w:val="000000" w:themeColor="dark1"/>
+                <w:kern w:val="24"/>
+                <w:sz w:val="28"/>
+                <w:szCs w:val="30"/>
+              </w:rPr>
+              <w:t>Результат</w:t>
+            </w:r>
+          </w:p>
+        </w:tc>
+      </w:tr>
+      <w:tr>
+        <w:tc>
+          <w:tcPr>
+            <w:tcW w:w="988" w:type="dxa"/>
+          </w:tcPr>
+          <w:p>
+            <w:pPr>
+              <w:pStyle w:val="aa"/>
+              <w:spacing w:before="0" w:beforeAutospacing="0" w:after="0" w:afterAutospacing="0"/>
+              <w:jc w:val="center"/>
+              <w:rPr>
+                <w:rFonts w:ascii="Times New Roman" w:hAnsi="Times New Roman" w:cs="Times New Roman"/>
+                <w:color w:val="000000" w:themeColor="dark1"/>
+                <w:kern w:val="24"/>
+                <w:sz w:val="28"/>
+                <w:szCs w:val="30"/>
+              </w:rPr>
+            </w:pPr>
+            <w:r>
+              <w:rPr>
+                <w:rFonts w:ascii="Times New Roman" w:hAnsi="Times New Roman" w:cs="Times New Roman"/>
+                <w:color w:val="000000" w:themeColor="dark1"/>
+                <w:kern w:val="24"/>
+                <w:sz w:val="28"/>
+                <w:szCs w:val="30"/>
+              </w:rPr>
+              <w:t>1</w:t>
+            </w:r>
+          </w:p>
+        </w:tc>
+        <w:tc>
+          <w:tcPr>
+            <w:tcW w:w="1842" w:type="dxa"/>
+            <w:vAlign w:val="center"/>
+          </w:tcPr>
+          <w:p>
+            <w:pPr>
+              <w:pStyle w:val="aa"/>
+              <w:spacing w:before="0" w:beforeAutospacing="0" w:after="0" w:afterAutospacing="0"/>
+              <w:jc w:val="center"/>
+              <w:rPr>
+                <w:rFonts w:ascii="Times New Roman" w:hAnsi="Times New Roman" w:cs="Times New Roman"/>
+                <w:sz w:val="28"/>
+                <w:szCs w:val="36"/>
+              </w:rPr>
+            </w:pPr>
+            <w:r>
+              <w:rPr>
+                <w:rFonts w:ascii="Times New Roman" w:hAnsi="Times New Roman" w:cs="Times New Roman"/>
+                <w:sz w:val="28"/>
+                <w:szCs w:val="36"/>
+              </w:rPr>
+              <w:t>100</w:t>
+            </w:r>
+          </w:p>
+        </w:tc>
+        <w:tc>
+          <w:tcPr>
+            <w:tcW w:w="1843" w:type="dxa"/>
+            <w:vAlign w:val="center"/>
+          </w:tcPr>
+          <w:p>
+            <w:pPr>
+              <w:pStyle w:val="aa"/>
+              <w:spacing w:before="0" w:beforeAutospacing="0" w:after="0" w:afterAutospacing="0"/>
+              <w:jc w:val="center"/>
+              <w:rPr>
+                <w:rFonts w:ascii="Times New Roman" w:hAnsi="Times New Roman" w:cs="Times New Roman"/>
+                <w:sz w:val="28"/>
+                <w:szCs w:val="36"/>
+              </w:rPr>
+            </w:pPr>
+            <w:r>
+              <w:rPr>
+                <w:rFonts w:ascii="Times New Roman" w:hAnsi="Times New Roman" w:cs="Times New Roman"/>
+                <w:sz w:val="28"/>
+                <w:szCs w:val="36"/>
+              </w:rPr>
+              <w:t>2</w:t>
+            </w:r>
+          </w:p>
+        </w:tc>
+        <w:tc>
+          <w:tcPr>
+            <w:tcW w:w="1843" w:type="dxa"/>
+            <w:vAlign w:val="center"/>
+          </w:tcPr>
+          <w:p>
+            <w:pPr>
+              <w:pStyle w:val="aa"/>
+              <w:spacing w:before="0" w:beforeAutospacing="0" w:after="0" w:afterAutospacing="0"/>
+              <w:jc w:val="center"/>
+              <w:rPr>
+                <w:rFonts w:ascii="Times New Roman" w:hAnsi="Times New Roman" w:cs="Times New Roman"/>
+                <w:sz w:val="28"/>
+                <w:szCs w:val="36"/>
+              </w:rPr>
+            </w:pPr>
+            <w:r>
+              <w:rPr>
+                <w:rFonts w:ascii="Times New Roman" w:hAnsi="Times New Roman" w:cs="Times New Roman"/>
+                <w:sz w:val="28"/>
+                <w:szCs w:val="36"/>
+              </w:rPr>
+              <w:t>5</w:t>
+            </w:r>
+          </w:p>
+        </w:tc>
+        <w:tc>
+          <w:tcPr>
+            <w:tcW w:w="2693" w:type="dxa"/>
+            <w:vAlign w:val="center"/>
+          </w:tcPr>
+          <w:p>
+            <w:pPr>
+              <w:jc w:val="center"/>
+              <w:rPr>
+                <w:rFonts w:ascii="Times New Roman" w:hAnsi="Times New Roman" w:cs="Times New Roman"/>
+                <w:sz w:val="28"/>
+                <w:szCs w:val="36"/>
+              </w:rPr>
+            </w:pPr>
+            <w:r>
+              <w:rPr>
+                <w:rFonts w:ascii="Times New Roman" w:hAnsi="Times New Roman" w:cs="Times New Roman"/>
+                <w:sz w:val="28"/>
+                <w:szCs w:val="36"/>
+              </w:rPr>
+              <w:t>Победа</w:t>
+            </w:r>
+          </w:p>
+        </w:tc>
+      </w:tr>
+      <w:tr>
+        <w:tc>
+          <w:tcPr>
+            <w:tcW w:w="988" w:type="dxa"/>
+          </w:tcPr>
+          <w:p>
+            <w:pPr>
+              <w:pStyle w:val="aa"/>
+              <w:spacing w:before="0" w:beforeAutospacing="0" w:after="0" w:afterAutospacing="0"/>
+              <w:jc w:val="center"/>
+              <w:rPr>
+                <w:rFonts w:ascii="Times New Roman" w:hAnsi="Times New Roman" w:cs="Times New Roman"/>
+                <w:color w:val="000000" w:themeColor="dark1"/>
+                <w:kern w:val="24"/>
+                <w:sz w:val="28"/>
+                <w:szCs w:val="30"/>
+              </w:rPr>
+            </w:pPr>
+            <w:r>
+              <w:rPr>
+                <w:rFonts w:ascii="Times New Roman" w:hAnsi="Times New Roman" w:cs="Times New Roman"/>
+                <w:color w:val="000000" w:themeColor="dark1"/>
+                <w:kern w:val="24"/>
+                <w:sz w:val="28"/>
+                <w:szCs w:val="30"/>
+              </w:rPr>
+              <w:t>2</w:t>
+            </w:r>
+          </w:p>
+        </w:tc>
+        <w:tc>
+          <w:tcPr>
+            <w:tcW w:w="1842" w:type="dxa"/>
+            <w:vAlign w:val="center"/>
+          </w:tcPr>
+          <w:p>
+            <w:pPr>
+              <w:pStyle w:val="aa"/>
+              <w:spacing w:before="0" w:beforeAutospacing="0" w:after="0" w:afterAutospacing="0"/>
+              <w:jc w:val="center"/>
+              <w:rPr>
+                <w:rFonts w:ascii="Times New Roman" w:hAnsi="Times New Roman" w:cs="Times New Roman"/>
+                <w:sz w:val="28"/>
+                <w:szCs w:val="36"/>
+              </w:rPr>
+            </w:pPr>
+            <w:r>
+              <w:rPr>
+                <w:rFonts w:ascii="Times New Roman" w:hAnsi="Times New Roman" w:cs="Times New Roman"/>
+                <w:sz w:val="28"/>
+                <w:szCs w:val="36"/>
+              </w:rPr>
+              <w:t>50</w:t>
+            </w:r>
+          </w:p>
+        </w:tc>
+        <w:tc>
+          <w:tcPr>
+            <w:tcW w:w="1843" w:type="dxa"/>
+            <w:vAlign w:val="center"/>
+          </w:tcPr>
+          <w:p>
+            <w:pPr>
+              <w:pStyle w:val="aa"/>
+              <w:spacing w:before="0" w:beforeAutospacing="0" w:after="0" w:afterAutospacing="0"/>
+              <w:jc w:val="center"/>
+              <w:rPr>
+                <w:rFonts w:ascii="Times New Roman" w:hAnsi="Times New Roman" w:cs="Times New Roman"/>
+                <w:sz w:val="28"/>
+                <w:szCs w:val="36"/>
+              </w:rPr>
+            </w:pPr>
+            <w:r>
+              <w:rPr>
+                <w:rFonts w:ascii="Times New Roman" w:hAnsi="Times New Roman" w:cs="Times New Roman"/>
+                <w:sz w:val="28"/>
+                <w:szCs w:val="36"/>
+              </w:rPr>
+              <w:t>1</w:t>
+            </w:r>
+          </w:p>
+        </w:tc>
+        <w:tc>
+          <w:tcPr>
+            <w:tcW w:w="1843" w:type="dxa"/>
+            <w:vAlign w:val="center"/>
+          </w:tcPr>
+          <w:p>
+            <w:pPr>
+              <w:pStyle w:val="aa"/>
+              <w:spacing w:before="0" w:beforeAutospacing="0" w:after="0" w:afterAutospacing="0"/>
+              <w:jc w:val="center"/>
+              <w:rPr>
+                <w:rFonts w:ascii="Times New Roman" w:hAnsi="Times New Roman" w:cs="Times New Roman"/>
+                <w:sz w:val="28"/>
+                <w:szCs w:val="36"/>
+              </w:rPr>
+            </w:pPr>
+            <w:r>
+              <w:rPr>
+                <w:rFonts w:ascii="Times New Roman" w:hAnsi="Times New Roman" w:cs="Times New Roman"/>
+                <w:sz w:val="28"/>
+                <w:szCs w:val="36"/>
+              </w:rPr>
+              <w:t>3</w:t>
+            </w:r>
+          </w:p>
+        </w:tc>
+        <w:tc>
+          <w:tcPr>
+            <w:tcW w:w="2693" w:type="dxa"/>
+            <w:vAlign w:val="center"/>
+          </w:tcPr>
+          <w:p>
+            <w:pPr>
+              <w:jc w:val="center"/>
+              <w:rPr>
+                <w:rFonts w:ascii="Times New Roman" w:hAnsi="Times New Roman" w:cs="Times New Roman"/>
+                <w:sz w:val="28"/>
+                <w:szCs w:val="36"/>
+              </w:rPr>
+            </w:pPr>
+            <w:r>
+              <w:rPr>
+                <w:rFonts w:ascii="Times New Roman" w:hAnsi="Times New Roman" w:cs="Times New Roman"/>
+                <w:sz w:val="28"/>
+                <w:szCs w:val="36"/>
+              </w:rPr>
+              <w:t>Победа</w:t>
+            </w:r>
+          </w:p>
+        </w:tc>
+      </w:tr>
+      <w:tr>
+        <w:tc>
+          <w:tcPr>
+            <w:tcW w:w="988" w:type="dxa"/>
+          </w:tcPr>
+          <w:p>
+            <w:pPr>
+              <w:pStyle w:val="aa"/>
+              <w:spacing w:before="0" w:beforeAutospacing="0" w:after="0" w:afterAutospacing="0"/>
+              <w:jc w:val="center"/>
+              <w:rPr>
+                <w:rFonts w:ascii="Times New Roman" w:hAnsi="Times New Roman" w:cs="Times New Roman"/>
+                <w:color w:val="000000" w:themeColor="dark1"/>
+                <w:kern w:val="24"/>
+                <w:sz w:val="28"/>
+                <w:szCs w:val="30"/>
+              </w:rPr>
+            </w:pPr>
+            <w:r>
+              <w:rPr>
+                <w:rFonts w:ascii="Times New Roman" w:hAnsi="Times New Roman" w:cs="Times New Roman"/>
+                <w:color w:val="000000" w:themeColor="dark1"/>
+                <w:kern w:val="24"/>
+                <w:sz w:val="28"/>
+                <w:szCs w:val="30"/>
+              </w:rPr>
+              <w:t>3</w:t>
+            </w:r>
+          </w:p>
+        </w:tc>
+        <w:tc>
+          <w:tcPr>
+            <w:tcW w:w="1842" w:type="dxa"/>
+            <w:vAlign w:val="center"/>
+          </w:tcPr>
+          <w:p>
+            <w:pPr>
+              <w:pStyle w:val="aa"/>
+              <w:spacing w:before="0" w:beforeAutospacing="0" w:after="0" w:afterAutospacing="0"/>
+              <w:jc w:val="center"/>
+              <w:rPr>
+                <w:rFonts w:ascii="Times New Roman" w:hAnsi="Times New Roman" w:cs="Times New Roman"/>
+                <w:sz w:val="28"/>
+                <w:szCs w:val="36"/>
+              </w:rPr>
+            </w:pPr>
+            <w:r>
+              <w:rPr>
+                <w:rFonts w:ascii="Times New Roman" w:hAnsi="Times New Roman" w:cs="Times New Roman"/>
+                <w:sz w:val="28"/>
+                <w:szCs w:val="36"/>
+              </w:rPr>
+              <w:t>10</w:t>
+            </w:r>
+          </w:p>
+        </w:tc>
+        <w:tc>
+          <w:tcPr>
+            <w:tcW w:w="1843" w:type="dxa"/>
+            <w:vAlign w:val="center"/>
+          </w:tcPr>
+          <w:p>
+            <w:pPr>
+              <w:pStyle w:val="aa"/>
+              <w:spacing w:before="0" w:beforeAutospacing="0" w:after="0" w:afterAutospacing="0"/>
+              <w:jc w:val="center"/>
+              <w:rPr>
+                <w:rFonts w:ascii="Times New Roman" w:hAnsi="Times New Roman" w:cs="Times New Roman"/>
+                <w:sz w:val="28"/>
+                <w:szCs w:val="36"/>
+              </w:rPr>
+            </w:pPr>
+            <w:r>
+              <w:rPr>
+                <w:rFonts w:ascii="Times New Roman" w:hAnsi="Times New Roman" w:cs="Times New Roman"/>
+                <w:sz w:val="28"/>
+                <w:szCs w:val="36"/>
+              </w:rPr>
+              <w:t>0,5</w:t>
+            </w:r>
+          </w:p>
+        </w:tc>
+        <w:tc>
+          <w:tcPr>
+            <w:tcW w:w="1843" w:type="dxa"/>
+            <w:vAlign w:val="center"/>
+          </w:tcPr>
+          <w:p>
+            <w:pPr>
+              <w:pStyle w:val="aa"/>
+              <w:spacing w:before="0" w:beforeAutospacing="0" w:after="0" w:afterAutospacing="0"/>
+              <w:jc w:val="center"/>
+              <w:rPr>
+                <w:rFonts w:ascii="Times New Roman" w:hAnsi="Times New Roman" w:cs="Times New Roman"/>
+                <w:sz w:val="28"/>
+                <w:szCs w:val="36"/>
+              </w:rPr>
+            </w:pPr>
+            <w:r>
+              <w:rPr>
+                <w:rFonts w:ascii="Times New Roman" w:hAnsi="Times New Roman" w:cs="Times New Roman"/>
+                <w:sz w:val="28"/>
+                <w:szCs w:val="36"/>
+              </w:rPr>
+              <w:t>1</w:t>
+            </w:r>
+          </w:p>
+        </w:tc>
+        <w:tc>
+          <w:tcPr>
+            <w:tcW w:w="2693" w:type="dxa"/>
+            <w:vAlign w:val="center"/>
+          </w:tcPr>
+          <w:p>
+            <w:pPr>
+              <w:jc w:val="center"/>
+              <w:rPr>
+                <w:rFonts w:ascii="Times New Roman" w:hAnsi="Times New Roman" w:cs="Times New Roman"/>
+                <w:sz w:val="28"/>
+                <w:szCs w:val="36"/>
+              </w:rPr>
+            </w:pPr>
+            <w:r>
+              <w:rPr>
+                <w:rFonts w:ascii="Times New Roman" w:hAnsi="Times New Roman" w:cs="Times New Roman"/>
+                <w:sz w:val="28"/>
+                <w:szCs w:val="36"/>
+              </w:rPr>
+              <w:t>Победа</w:t>
+            </w:r>
+          </w:p>
+        </w:tc>
+      </w:tr>
+    </w:tbl>
+    <w:p/>
+    <w:p>
+      <w:pPr>
+        <w:pStyle w:val="1"/>
+        <w:spacing w:before="0"/>
+        <w:rPr>
+          <w:rFonts w:ascii="Times New Roman" w:hAnsi="Times New Roman" w:cs="Times New Roman"/>
+          <w:color w:val="auto"/>
+          <w:sz w:val="28"/>
+        </w:rPr>
+      </w:pPr>
+      <w:r>
+        <w:rPr>
+          <w:rFonts w:ascii="Times New Roman" w:hAnsi="Times New Roman" w:cs="Times New Roman"/>
+          <w:color w:val="auto"/>
+          <w:sz w:val="28"/>
+        </w:rPr>
+        <w:t>5.2.2 Вторая серия матчей</w:t>
+      </w:r>
+    </w:p>
+    <w:p>
+      <w:r>
+        <w:t>Вторая серия матчей содержит в себе три матча «умной» популяции против «сбалансированной».</w:t>
+      </w:r>
+    </w:p>
+    <w:p>
+      <w:r>
+        <w:t xml:space="preserve">Таблица – Результаты </w:t>
+      </w:r>
+      <w:r>
+        <w:t>второй</w:t>
+      </w:r>
+      <w:r>
+        <w:t xml:space="preserve"> серии экспериментов</w:t>
+      </w:r>
+    </w:p>
+    <w:tbl>
+      <w:tblPr>
+        <w:tblStyle w:val="a9"/>
+        <w:tblW w:w="9209" w:type="dxa"/>
+        <w:tblLayout w:type="fixed"/>
+        <w:tblLook w:val="04A0" w:firstRow="1" w:lastRow="0" w:firstColumn="1" w:lastColumn="0" w:noHBand="0" w:noVBand="1"/>
+      </w:tblPr>
+      <w:tblGrid>
+        <w:gridCol w:w="988"/>
+        <w:gridCol w:w="1842"/>
+        <w:gridCol w:w="1843"/>
+        <w:gridCol w:w="1843"/>
+        <w:gridCol w:w="2693"/>
+      </w:tblGrid>
+      <w:tr>
+        <w:tc>
+          <w:tcPr>
+            <w:tcW w:w="988" w:type="dxa"/>
+          </w:tcPr>
+          <w:p>
+            <w:pPr>
+              <w:pStyle w:val="aa"/>
+              <w:spacing w:before="0" w:beforeAutospacing="0" w:after="0" w:afterAutospacing="0"/>
+              <w:jc w:val="center"/>
+              <w:rPr>
+                <w:rFonts w:ascii="Times New Roman" w:eastAsiaTheme="minorEastAsia" w:hAnsi="Times New Roman" w:cs="Times New Roman"/>
+                <w:color w:val="000000" w:themeColor="dark1"/>
+                <w:kern w:val="24"/>
+                <w:sz w:val="28"/>
+                <w:szCs w:val="30"/>
+              </w:rPr>
+            </w:pPr>
+            <w:r>
+              <w:rPr>
+                <w:rFonts w:ascii="Times New Roman" w:eastAsiaTheme="minorEastAsia" w:hAnsi="Times New Roman" w:cs="Times New Roman"/>
+                <w:color w:val="000000" w:themeColor="dark1"/>
+                <w:kern w:val="24"/>
+                <w:sz w:val="28"/>
+                <w:szCs w:val="30"/>
+              </w:rPr>
+              <w:t>№ матча</w:t>
+            </w:r>
+          </w:p>
+        </w:tc>
+        <w:tc>
+          <w:tcPr>
+            <w:tcW w:w="1842" w:type="dxa"/>
+            <w:vAlign w:val="center"/>
+          </w:tcPr>
+          <w:p>
+            <w:pPr>
+              <w:pStyle w:val="aa"/>
+              <w:spacing w:before="0" w:beforeAutospacing="0" w:after="0" w:afterAutospacing="0"/>
+              <w:jc w:val="center"/>
+              <w:rPr>
+                <w:rFonts w:ascii="Times New Roman" w:hAnsi="Times New Roman" w:cs="Times New Roman"/>
+                <w:sz w:val="28"/>
+                <w:szCs w:val="36"/>
+              </w:rPr>
+            </w:pPr>
+            <w:r>
+              <w:rPr>
+                <w:rFonts w:ascii="Times New Roman" w:eastAsiaTheme="minorEastAsia" w:hAnsi="Times New Roman" w:cs="Times New Roman"/>
+                <w:color w:val="000000" w:themeColor="dark1"/>
+                <w:kern w:val="24"/>
+                <w:sz w:val="28"/>
+                <w:szCs w:val="30"/>
+              </w:rPr>
+              <w:t>Количество ресурсов</w:t>
+            </w:r>
+          </w:p>
+        </w:tc>
+        <w:tc>
+          <w:tcPr>
+            <w:tcW w:w="1843" w:type="dxa"/>
+            <w:vAlign w:val="center"/>
+          </w:tcPr>
+          <w:p>
+            <w:pPr>
+              <w:pStyle w:val="aa"/>
+              <w:spacing w:before="0" w:beforeAutospacing="0" w:after="0" w:afterAutospacing="0"/>
+              <w:jc w:val="center"/>
+              <w:rPr>
+                <w:rFonts w:ascii="Times New Roman" w:hAnsi="Times New Roman" w:cs="Times New Roman"/>
+                <w:sz w:val="28"/>
+                <w:szCs w:val="36"/>
+              </w:rPr>
+            </w:pPr>
+            <w:r>
+              <w:rPr>
+                <w:rFonts w:ascii="Times New Roman" w:eastAsiaTheme="minorEastAsia" w:hAnsi="Times New Roman" w:cs="Times New Roman"/>
+                <w:color w:val="000000" w:themeColor="dark1"/>
+                <w:kern w:val="24"/>
+                <w:sz w:val="28"/>
+                <w:szCs w:val="30"/>
+              </w:rPr>
+              <w:t>Темп восполнения ресурсов</w:t>
+            </w:r>
+          </w:p>
+        </w:tc>
+        <w:tc>
+          <w:tcPr>
+            <w:tcW w:w="1843" w:type="dxa"/>
+            <w:vAlign w:val="center"/>
+          </w:tcPr>
+          <w:p>
+            <w:pPr>
+              <w:pStyle w:val="aa"/>
+              <w:spacing w:before="0" w:beforeAutospacing="0" w:after="0" w:afterAutospacing="0"/>
+              <w:jc w:val="center"/>
+              <w:rPr>
+                <w:rFonts w:ascii="Times New Roman" w:hAnsi="Times New Roman" w:cs="Times New Roman"/>
+                <w:sz w:val="28"/>
+                <w:szCs w:val="36"/>
+              </w:rPr>
+            </w:pPr>
+            <w:r>
+              <w:rPr>
+                <w:rFonts w:ascii="Times New Roman" w:eastAsiaTheme="minorEastAsia" w:hAnsi="Times New Roman" w:cs="Times New Roman"/>
+                <w:color w:val="000000" w:themeColor="dark1"/>
+                <w:kern w:val="24"/>
+                <w:sz w:val="28"/>
+                <w:szCs w:val="30"/>
+              </w:rPr>
+              <w:t>Время симуляции, мин</w:t>
+            </w:r>
+          </w:p>
+        </w:tc>
+        <w:tc>
+          <w:tcPr>
+            <w:tcW w:w="2693" w:type="dxa"/>
+            <w:vAlign w:val="center"/>
+          </w:tcPr>
+          <w:p>
+            <w:pPr>
+              <w:pStyle w:val="aa"/>
+              <w:spacing w:before="0" w:beforeAutospacing="0" w:after="0" w:afterAutospacing="0"/>
+              <w:jc w:val="center"/>
+              <w:rPr>
+                <w:rFonts w:ascii="Times New Roman" w:hAnsi="Times New Roman" w:cs="Times New Roman"/>
+                <w:sz w:val="28"/>
+                <w:szCs w:val="36"/>
+              </w:rPr>
+            </w:pPr>
+            <w:r>
+              <w:rPr>
+                <w:rFonts w:ascii="Times New Roman" w:eastAsiaTheme="minorEastAsia" w:hAnsi="Times New Roman" w:cs="Times New Roman"/>
+                <w:color w:val="000000" w:themeColor="dark1"/>
+                <w:kern w:val="24"/>
+                <w:sz w:val="28"/>
+                <w:szCs w:val="30"/>
+              </w:rPr>
+              <w:t>Результат</w:t>
+            </w:r>
+          </w:p>
+        </w:tc>
+      </w:tr>
+      <w:tr>
+        <w:tc>
+          <w:tcPr>
+            <w:tcW w:w="988" w:type="dxa"/>
+          </w:tcPr>
+          <w:p>
+            <w:pPr>
+              <w:pStyle w:val="aa"/>
+              <w:spacing w:before="0" w:beforeAutospacing="0" w:after="0" w:afterAutospacing="0"/>
+              <w:jc w:val="center"/>
+              <w:rPr>
+                <w:rFonts w:ascii="Times New Roman" w:hAnsi="Times New Roman" w:cs="Times New Roman"/>
+                <w:color w:val="000000" w:themeColor="dark1"/>
+                <w:kern w:val="24"/>
+                <w:sz w:val="28"/>
+                <w:szCs w:val="30"/>
+              </w:rPr>
+            </w:pPr>
+            <w:r>
+              <w:rPr>
+                <w:rFonts w:ascii="Times New Roman" w:hAnsi="Times New Roman" w:cs="Times New Roman"/>
+                <w:color w:val="000000" w:themeColor="dark1"/>
+                <w:kern w:val="24"/>
+                <w:sz w:val="28"/>
+                <w:szCs w:val="30"/>
+              </w:rPr>
+              <w:t>1</w:t>
+            </w:r>
+          </w:p>
+        </w:tc>
+        <w:tc>
+          <w:tcPr>
+            <w:tcW w:w="1842" w:type="dxa"/>
+            <w:vAlign w:val="center"/>
+          </w:tcPr>
+          <w:p>
+            <w:pPr>
+              <w:pStyle w:val="aa"/>
+              <w:spacing w:before="0" w:beforeAutospacing="0" w:after="0" w:afterAutospacing="0"/>
+              <w:jc w:val="center"/>
+              <w:rPr>
+                <w:rFonts w:ascii="Times New Roman" w:hAnsi="Times New Roman" w:cs="Times New Roman"/>
+                <w:sz w:val="28"/>
+                <w:szCs w:val="36"/>
+              </w:rPr>
+            </w:pPr>
+            <w:r>
+              <w:rPr>
+                <w:rFonts w:ascii="Times New Roman" w:hAnsi="Times New Roman" w:cs="Times New Roman"/>
+                <w:sz w:val="28"/>
+                <w:szCs w:val="36"/>
+              </w:rPr>
+              <w:t>100</w:t>
+            </w:r>
+          </w:p>
+        </w:tc>
+        <w:tc>
+          <w:tcPr>
+            <w:tcW w:w="1843" w:type="dxa"/>
+            <w:vAlign w:val="center"/>
+          </w:tcPr>
+          <w:p>
+            <w:pPr>
+              <w:pStyle w:val="aa"/>
+              <w:spacing w:before="0" w:beforeAutospacing="0" w:after="0" w:afterAutospacing="0"/>
+              <w:jc w:val="center"/>
+              <w:rPr>
+                <w:rFonts w:ascii="Times New Roman" w:hAnsi="Times New Roman" w:cs="Times New Roman"/>
+                <w:sz w:val="28"/>
+                <w:szCs w:val="36"/>
+              </w:rPr>
+            </w:pPr>
+            <w:r>
+              <w:rPr>
+                <w:rFonts w:ascii="Times New Roman" w:hAnsi="Times New Roman" w:cs="Times New Roman"/>
+                <w:sz w:val="28"/>
+                <w:szCs w:val="36"/>
+              </w:rPr>
+              <w:t>2</w:t>
+            </w:r>
+          </w:p>
+        </w:tc>
+        <w:tc>
+          <w:tcPr>
+            <w:tcW w:w="1843" w:type="dxa"/>
+            <w:vAlign w:val="center"/>
+          </w:tcPr>
+          <w:p>
+            <w:pPr>
+              <w:pStyle w:val="aa"/>
+              <w:spacing w:before="0" w:beforeAutospacing="0" w:after="0" w:afterAutospacing="0"/>
+              <w:jc w:val="center"/>
+              <w:rPr>
+                <w:rFonts w:ascii="Times New Roman" w:hAnsi="Times New Roman" w:cs="Times New Roman"/>
+                <w:sz w:val="28"/>
+                <w:szCs w:val="36"/>
+              </w:rPr>
+            </w:pPr>
+            <w:r>
+              <w:rPr>
+                <w:rFonts w:ascii="Times New Roman" w:hAnsi="Times New Roman" w:cs="Times New Roman"/>
+                <w:sz w:val="28"/>
+                <w:szCs w:val="36"/>
+              </w:rPr>
+              <w:t>5</w:t>
+            </w:r>
+          </w:p>
+        </w:tc>
+        <w:tc>
+          <w:tcPr>
+            <w:tcW w:w="2693" w:type="dxa"/>
+            <w:vAlign w:val="center"/>
+          </w:tcPr>
+          <w:p>
+            <w:pPr>
+              <w:jc w:val="center"/>
+              <w:rPr>
+                <w:rFonts w:ascii="Times New Roman" w:hAnsi="Times New Roman" w:cs="Times New Roman"/>
+                <w:sz w:val="28"/>
+                <w:szCs w:val="36"/>
+              </w:rPr>
+            </w:pPr>
+            <w:r>
+              <w:rPr>
+                <w:rFonts w:ascii="Times New Roman" w:hAnsi="Times New Roman" w:cs="Times New Roman"/>
+                <w:sz w:val="28"/>
+                <w:szCs w:val="36"/>
+              </w:rPr>
+              <w:t>Поражение</w:t>
+            </w:r>
+          </w:p>
+        </w:tc>
+      </w:tr>
+      <w:tr>
+        <w:tc>
+          <w:tcPr>
+            <w:tcW w:w="988" w:type="dxa"/>
+          </w:tcPr>
+          <w:p>
+            <w:pPr>
+              <w:pStyle w:val="aa"/>
+              <w:spacing w:before="0" w:beforeAutospacing="0" w:after="0" w:afterAutospacing="0"/>
+              <w:jc w:val="center"/>
+              <w:rPr>
+                <w:rFonts w:ascii="Times New Roman" w:hAnsi="Times New Roman" w:cs="Times New Roman"/>
+                <w:color w:val="000000" w:themeColor="dark1"/>
+                <w:kern w:val="24"/>
+                <w:sz w:val="28"/>
+                <w:szCs w:val="30"/>
+              </w:rPr>
+            </w:pPr>
+            <w:r>
+              <w:rPr>
+                <w:rFonts w:ascii="Times New Roman" w:hAnsi="Times New Roman" w:cs="Times New Roman"/>
+                <w:color w:val="000000" w:themeColor="dark1"/>
+                <w:kern w:val="24"/>
+                <w:sz w:val="28"/>
+                <w:szCs w:val="30"/>
+              </w:rPr>
+              <w:t>2</w:t>
+            </w:r>
+          </w:p>
+        </w:tc>
+        <w:tc>
+          <w:tcPr>
+            <w:tcW w:w="1842" w:type="dxa"/>
+            <w:vAlign w:val="center"/>
+          </w:tcPr>
+          <w:p>
+            <w:pPr>
+              <w:pStyle w:val="aa"/>
+              <w:spacing w:before="0" w:beforeAutospacing="0" w:after="0" w:afterAutospacing="0"/>
+              <w:jc w:val="center"/>
+              <w:rPr>
+                <w:rFonts w:ascii="Times New Roman" w:hAnsi="Times New Roman" w:cs="Times New Roman"/>
+                <w:sz w:val="28"/>
+                <w:szCs w:val="36"/>
+              </w:rPr>
+            </w:pPr>
+            <w:r>
+              <w:rPr>
+                <w:rFonts w:ascii="Times New Roman" w:hAnsi="Times New Roman" w:cs="Times New Roman"/>
+                <w:sz w:val="28"/>
+                <w:szCs w:val="36"/>
+              </w:rPr>
+              <w:t>50</w:t>
+            </w:r>
+          </w:p>
+        </w:tc>
+        <w:tc>
+          <w:tcPr>
+            <w:tcW w:w="1843" w:type="dxa"/>
+            <w:vAlign w:val="center"/>
+          </w:tcPr>
+          <w:p>
+            <w:pPr>
+              <w:pStyle w:val="aa"/>
+              <w:spacing w:before="0" w:beforeAutospacing="0" w:after="0" w:afterAutospacing="0"/>
+              <w:jc w:val="center"/>
+              <w:rPr>
+                <w:rFonts w:ascii="Times New Roman" w:hAnsi="Times New Roman" w:cs="Times New Roman"/>
+                <w:sz w:val="28"/>
+                <w:szCs w:val="36"/>
+              </w:rPr>
+            </w:pPr>
+            <w:r>
+              <w:rPr>
+                <w:rFonts w:ascii="Times New Roman" w:hAnsi="Times New Roman" w:cs="Times New Roman"/>
+                <w:sz w:val="28"/>
+                <w:szCs w:val="36"/>
+              </w:rPr>
+              <w:t>1</w:t>
+            </w:r>
+          </w:p>
+        </w:tc>
+        <w:tc>
+          <w:tcPr>
+            <w:tcW w:w="1843" w:type="dxa"/>
+            <w:vAlign w:val="center"/>
+          </w:tcPr>
+          <w:p>
+            <w:pPr>
+              <w:pStyle w:val="aa"/>
+              <w:spacing w:before="0" w:beforeAutospacing="0" w:after="0" w:afterAutospacing="0"/>
+              <w:jc w:val="center"/>
+              <w:rPr>
+                <w:rFonts w:ascii="Times New Roman" w:hAnsi="Times New Roman" w:cs="Times New Roman"/>
+                <w:sz w:val="28"/>
+                <w:szCs w:val="36"/>
+              </w:rPr>
+            </w:pPr>
+            <w:r>
+              <w:rPr>
+                <w:rFonts w:ascii="Times New Roman" w:hAnsi="Times New Roman" w:cs="Times New Roman"/>
+                <w:sz w:val="28"/>
+                <w:szCs w:val="36"/>
+              </w:rPr>
+              <w:t>3</w:t>
+            </w:r>
+          </w:p>
+        </w:tc>
+        <w:tc>
+          <w:tcPr>
+            <w:tcW w:w="2693" w:type="dxa"/>
+            <w:vAlign w:val="center"/>
+          </w:tcPr>
+          <w:p>
+            <w:pPr>
+              <w:jc w:val="center"/>
+              <w:rPr>
+                <w:rFonts w:ascii="Times New Roman" w:hAnsi="Times New Roman" w:cs="Times New Roman"/>
+                <w:sz w:val="28"/>
+                <w:szCs w:val="36"/>
+              </w:rPr>
+            </w:pPr>
+            <w:r>
+              <w:rPr>
+                <w:rFonts w:ascii="Times New Roman" w:hAnsi="Times New Roman" w:cs="Times New Roman"/>
+                <w:sz w:val="28"/>
+                <w:szCs w:val="36"/>
+              </w:rPr>
+              <w:t>Победа</w:t>
+            </w:r>
+          </w:p>
+        </w:tc>
+      </w:tr>
+      <w:tr>
+        <w:tc>
+          <w:tcPr>
+            <w:tcW w:w="988" w:type="dxa"/>
+          </w:tcPr>
+          <w:p>
+            <w:pPr>
+              <w:pStyle w:val="aa"/>
+              <w:spacing w:before="0" w:beforeAutospacing="0" w:after="0" w:afterAutospacing="0"/>
+              <w:jc w:val="center"/>
+              <w:rPr>
+                <w:rFonts w:ascii="Times New Roman" w:hAnsi="Times New Roman" w:cs="Times New Roman"/>
+                <w:color w:val="000000" w:themeColor="dark1"/>
+                <w:kern w:val="24"/>
+                <w:sz w:val="28"/>
+                <w:szCs w:val="30"/>
+              </w:rPr>
+            </w:pPr>
+            <w:r>
+              <w:rPr>
+                <w:rFonts w:ascii="Times New Roman" w:hAnsi="Times New Roman" w:cs="Times New Roman"/>
+                <w:color w:val="000000" w:themeColor="dark1"/>
+                <w:kern w:val="24"/>
+                <w:sz w:val="28"/>
+                <w:szCs w:val="30"/>
+              </w:rPr>
+              <w:t>3</w:t>
+            </w:r>
+          </w:p>
+        </w:tc>
+        <w:tc>
+          <w:tcPr>
+            <w:tcW w:w="1842" w:type="dxa"/>
+            <w:vAlign w:val="center"/>
+          </w:tcPr>
+          <w:p>
+            <w:pPr>
+              <w:pStyle w:val="aa"/>
+              <w:spacing w:before="0" w:beforeAutospacing="0" w:after="0" w:afterAutospacing="0"/>
+              <w:jc w:val="center"/>
+              <w:rPr>
+                <w:rFonts w:ascii="Times New Roman" w:hAnsi="Times New Roman" w:cs="Times New Roman"/>
+                <w:sz w:val="28"/>
+                <w:szCs w:val="36"/>
+              </w:rPr>
+            </w:pPr>
+            <w:r>
+              <w:rPr>
+                <w:rFonts w:ascii="Times New Roman" w:hAnsi="Times New Roman" w:cs="Times New Roman"/>
+                <w:sz w:val="28"/>
+                <w:szCs w:val="36"/>
+              </w:rPr>
+              <w:t>10</w:t>
+            </w:r>
+          </w:p>
+        </w:tc>
+        <w:tc>
+          <w:tcPr>
+            <w:tcW w:w="1843" w:type="dxa"/>
+            <w:vAlign w:val="center"/>
+          </w:tcPr>
+          <w:p>
+            <w:pPr>
+              <w:pStyle w:val="aa"/>
+              <w:spacing w:before="0" w:beforeAutospacing="0" w:after="0" w:afterAutospacing="0"/>
+              <w:jc w:val="center"/>
+              <w:rPr>
+                <w:rFonts w:ascii="Times New Roman" w:hAnsi="Times New Roman" w:cs="Times New Roman"/>
+                <w:sz w:val="28"/>
+                <w:szCs w:val="36"/>
+              </w:rPr>
+            </w:pPr>
+            <w:r>
+              <w:rPr>
+                <w:rFonts w:ascii="Times New Roman" w:hAnsi="Times New Roman" w:cs="Times New Roman"/>
+                <w:sz w:val="28"/>
+                <w:szCs w:val="36"/>
+              </w:rPr>
+              <w:t>0,5</w:t>
+            </w:r>
+          </w:p>
+        </w:tc>
+        <w:tc>
+          <w:tcPr>
+            <w:tcW w:w="1843" w:type="dxa"/>
+            <w:vAlign w:val="center"/>
+          </w:tcPr>
+          <w:p>
+            <w:pPr>
+              <w:pStyle w:val="aa"/>
+              <w:spacing w:before="0" w:beforeAutospacing="0" w:after="0" w:afterAutospacing="0"/>
+              <w:jc w:val="center"/>
+              <w:rPr>
+                <w:rFonts w:ascii="Times New Roman" w:hAnsi="Times New Roman" w:cs="Times New Roman"/>
+                <w:sz w:val="28"/>
+                <w:szCs w:val="36"/>
+              </w:rPr>
+            </w:pPr>
+            <w:r>
+              <w:rPr>
+                <w:rFonts w:ascii="Times New Roman" w:hAnsi="Times New Roman" w:cs="Times New Roman"/>
+                <w:sz w:val="28"/>
+                <w:szCs w:val="36"/>
+              </w:rPr>
+              <w:t>1</w:t>
+            </w:r>
+          </w:p>
+        </w:tc>
+        <w:tc>
+          <w:tcPr>
+            <w:tcW w:w="2693" w:type="dxa"/>
+            <w:vAlign w:val="center"/>
+          </w:tcPr>
+          <w:p>
+            <w:pPr>
+              <w:jc w:val="center"/>
+              <w:rPr>
+                <w:rFonts w:ascii="Times New Roman" w:hAnsi="Times New Roman" w:cs="Times New Roman"/>
+                <w:sz w:val="28"/>
+                <w:szCs w:val="36"/>
+              </w:rPr>
+            </w:pPr>
+            <w:r>
+              <w:rPr>
+                <w:rFonts w:ascii="Times New Roman" w:hAnsi="Times New Roman" w:cs="Times New Roman"/>
+                <w:sz w:val="28"/>
+                <w:szCs w:val="36"/>
+              </w:rPr>
+              <w:t>Победа</w:t>
+            </w:r>
+          </w:p>
+        </w:tc>
+      </w:tr>
+    </w:tbl>
+    <w:p/>
+    <w:p>
+      <w:pPr>
+        <w:pStyle w:val="1"/>
+        <w:spacing w:before="0"/>
+        <w:rPr>
+          <w:rFonts w:ascii="Times New Roman" w:hAnsi="Times New Roman" w:cs="Times New Roman"/>
+          <w:color w:val="auto"/>
+          <w:sz w:val="28"/>
+        </w:rPr>
+      </w:pPr>
+      <w:r>
+        <w:rPr>
+          <w:rFonts w:ascii="Times New Roman" w:hAnsi="Times New Roman" w:cs="Times New Roman"/>
+          <w:color w:val="auto"/>
+          <w:sz w:val="28"/>
+        </w:rPr>
+        <w:lastRenderedPageBreak/>
+        <w:t>5.2.3 Третья серия матчей</w:t>
+      </w:r>
+    </w:p>
+    <w:p>
+      <w:r>
+        <w:t>Третья серия матчей содержит в себе три матча «умной» популяции против «рискованной».</w:t>
+      </w:r>
+    </w:p>
+    <w:p>
+      <w:r>
+        <w:t xml:space="preserve">Таблица – Результаты </w:t>
+      </w:r>
+      <w:r>
+        <w:t>третьей</w:t>
+      </w:r>
+      <w:r>
+        <w:t xml:space="preserve"> серии экспериментов</w:t>
+      </w:r>
+    </w:p>
+    <w:tbl>
+      <w:tblPr>
+        <w:tblStyle w:val="a9"/>
+        <w:tblW w:w="9209" w:type="dxa"/>
+        <w:tblLayout w:type="fixed"/>
+        <w:tblLook w:val="04A0" w:firstRow="1" w:lastRow="0" w:firstColumn="1" w:lastColumn="0" w:noHBand="0" w:noVBand="1"/>
+      </w:tblPr>
+      <w:tblGrid>
+        <w:gridCol w:w="988"/>
+        <w:gridCol w:w="1842"/>
+        <w:gridCol w:w="1843"/>
+        <w:gridCol w:w="1843"/>
+        <w:gridCol w:w="2693"/>
+      </w:tblGrid>
+      <w:tr>
+        <w:tc>
+          <w:tcPr>
+            <w:tcW w:w="988" w:type="dxa"/>
+          </w:tcPr>
+          <w:p>
+            <w:pPr>
+              <w:pStyle w:val="aa"/>
+              <w:spacing w:before="0" w:beforeAutospacing="0" w:after="0" w:afterAutospacing="0"/>
+              <w:jc w:val="center"/>
+              <w:rPr>
+                <w:rFonts w:ascii="Times New Roman" w:eastAsiaTheme="minorEastAsia" w:hAnsi="Times New Roman" w:cs="Times New Roman"/>
+                <w:color w:val="000000" w:themeColor="dark1"/>
+                <w:kern w:val="24"/>
+                <w:sz w:val="28"/>
+                <w:szCs w:val="30"/>
+              </w:rPr>
+            </w:pPr>
+            <w:r>
+              <w:rPr>
+                <w:rFonts w:ascii="Times New Roman" w:eastAsiaTheme="minorEastAsia" w:hAnsi="Times New Roman" w:cs="Times New Roman"/>
+                <w:color w:val="000000" w:themeColor="dark1"/>
+                <w:kern w:val="24"/>
+                <w:sz w:val="28"/>
+                <w:szCs w:val="30"/>
+              </w:rPr>
+              <w:t>№ матча</w:t>
+            </w:r>
+          </w:p>
+        </w:tc>
+        <w:tc>
+          <w:tcPr>
+            <w:tcW w:w="1842" w:type="dxa"/>
+            <w:vAlign w:val="center"/>
+          </w:tcPr>
+          <w:p>
+            <w:pPr>
+              <w:pStyle w:val="aa"/>
+              <w:spacing w:before="0" w:beforeAutospacing="0" w:after="0" w:afterAutospacing="0"/>
+              <w:jc w:val="center"/>
+              <w:rPr>
+                <w:rFonts w:ascii="Times New Roman" w:hAnsi="Times New Roman" w:cs="Times New Roman"/>
+                <w:sz w:val="28"/>
+                <w:szCs w:val="36"/>
+              </w:rPr>
+            </w:pPr>
+            <w:r>
+              <w:rPr>
+                <w:rFonts w:ascii="Times New Roman" w:eastAsiaTheme="minorEastAsia" w:hAnsi="Times New Roman" w:cs="Times New Roman"/>
+                <w:color w:val="000000" w:themeColor="dark1"/>
+                <w:kern w:val="24"/>
+                <w:sz w:val="28"/>
+                <w:szCs w:val="30"/>
+              </w:rPr>
+              <w:t>Количество ресурсов</w:t>
+            </w:r>
+          </w:p>
+        </w:tc>
+        <w:tc>
+          <w:tcPr>
+            <w:tcW w:w="1843" w:type="dxa"/>
+            <w:vAlign w:val="center"/>
+          </w:tcPr>
+          <w:p>
+            <w:pPr>
+              <w:pStyle w:val="aa"/>
+              <w:spacing w:before="0" w:beforeAutospacing="0" w:after="0" w:afterAutospacing="0"/>
+              <w:jc w:val="center"/>
+              <w:rPr>
+                <w:rFonts w:ascii="Times New Roman" w:hAnsi="Times New Roman" w:cs="Times New Roman"/>
+                <w:sz w:val="28"/>
+                <w:szCs w:val="36"/>
+              </w:rPr>
+            </w:pPr>
+            <w:r>
+              <w:rPr>
+                <w:rFonts w:ascii="Times New Roman" w:eastAsiaTheme="minorEastAsia" w:hAnsi="Times New Roman" w:cs="Times New Roman"/>
+                <w:color w:val="000000" w:themeColor="dark1"/>
+                <w:kern w:val="24"/>
+                <w:sz w:val="28"/>
+                <w:szCs w:val="30"/>
+              </w:rPr>
+              <w:t>Темп восполнения ресурсов</w:t>
+            </w:r>
+          </w:p>
+        </w:tc>
+        <w:tc>
+          <w:tcPr>
+            <w:tcW w:w="1843" w:type="dxa"/>
+            <w:vAlign w:val="center"/>
+          </w:tcPr>
+          <w:p>
+            <w:pPr>
+              <w:pStyle w:val="aa"/>
+              <w:spacing w:before="0" w:beforeAutospacing="0" w:after="0" w:afterAutospacing="0"/>
+              <w:jc w:val="center"/>
+              <w:rPr>
+                <w:rFonts w:ascii="Times New Roman" w:hAnsi="Times New Roman" w:cs="Times New Roman"/>
+                <w:sz w:val="28"/>
+                <w:szCs w:val="36"/>
+              </w:rPr>
+            </w:pPr>
+            <w:r>
+              <w:rPr>
+                <w:rFonts w:ascii="Times New Roman" w:eastAsiaTheme="minorEastAsia" w:hAnsi="Times New Roman" w:cs="Times New Roman"/>
+                <w:color w:val="000000" w:themeColor="dark1"/>
+                <w:kern w:val="24"/>
+                <w:sz w:val="28"/>
+                <w:szCs w:val="30"/>
+              </w:rPr>
+              <w:t>Время симуляции, мин</w:t>
+            </w:r>
+          </w:p>
+        </w:tc>
+        <w:tc>
+          <w:tcPr>
+            <w:tcW w:w="2693" w:type="dxa"/>
+            <w:vAlign w:val="center"/>
+          </w:tcPr>
+          <w:p>
+            <w:pPr>
+              <w:pStyle w:val="aa"/>
+              <w:spacing w:before="0" w:beforeAutospacing="0" w:after="0" w:afterAutospacing="0"/>
+              <w:jc w:val="center"/>
+              <w:rPr>
+                <w:rFonts w:ascii="Times New Roman" w:hAnsi="Times New Roman" w:cs="Times New Roman"/>
+                <w:sz w:val="28"/>
+                <w:szCs w:val="36"/>
+              </w:rPr>
+            </w:pPr>
+            <w:r>
+              <w:rPr>
+                <w:rFonts w:ascii="Times New Roman" w:eastAsiaTheme="minorEastAsia" w:hAnsi="Times New Roman" w:cs="Times New Roman"/>
+                <w:color w:val="000000" w:themeColor="dark1"/>
+                <w:kern w:val="24"/>
+                <w:sz w:val="28"/>
+                <w:szCs w:val="30"/>
+              </w:rPr>
+              <w:t>Результат</w:t>
+            </w:r>
+          </w:p>
+        </w:tc>
+      </w:tr>
+      <w:tr>
+        <w:tc>
+          <w:tcPr>
+            <w:tcW w:w="988" w:type="dxa"/>
+          </w:tcPr>
+          <w:p>
+            <w:pPr>
+              <w:pStyle w:val="aa"/>
+              <w:spacing w:before="0" w:beforeAutospacing="0" w:after="0" w:afterAutospacing="0"/>
+              <w:jc w:val="center"/>
+              <w:rPr>
+                <w:rFonts w:ascii="Times New Roman" w:hAnsi="Times New Roman" w:cs="Times New Roman"/>
+                <w:color w:val="000000" w:themeColor="dark1"/>
+                <w:kern w:val="24"/>
+                <w:sz w:val="28"/>
+                <w:szCs w:val="30"/>
+              </w:rPr>
+            </w:pPr>
+            <w:r>
+              <w:rPr>
+                <w:rFonts w:ascii="Times New Roman" w:hAnsi="Times New Roman" w:cs="Times New Roman"/>
+                <w:color w:val="000000" w:themeColor="dark1"/>
+                <w:kern w:val="24"/>
+                <w:sz w:val="28"/>
+                <w:szCs w:val="30"/>
+              </w:rPr>
+              <w:t>1</w:t>
+            </w:r>
+          </w:p>
+        </w:tc>
+        <w:tc>
+          <w:tcPr>
+            <w:tcW w:w="1842" w:type="dxa"/>
+            <w:vAlign w:val="center"/>
+          </w:tcPr>
+          <w:p>
+            <w:pPr>
+              <w:pStyle w:val="aa"/>
+              <w:spacing w:before="0" w:beforeAutospacing="0" w:after="0" w:afterAutospacing="0"/>
+              <w:jc w:val="center"/>
+              <w:rPr>
+                <w:rFonts w:ascii="Times New Roman" w:hAnsi="Times New Roman" w:cs="Times New Roman"/>
+                <w:sz w:val="28"/>
+                <w:szCs w:val="36"/>
+              </w:rPr>
+            </w:pPr>
+            <w:r>
+              <w:rPr>
+                <w:rFonts w:ascii="Times New Roman" w:hAnsi="Times New Roman" w:cs="Times New Roman"/>
+                <w:sz w:val="28"/>
+                <w:szCs w:val="36"/>
+              </w:rPr>
+              <w:t>100</w:t>
+            </w:r>
+          </w:p>
+        </w:tc>
+        <w:tc>
+          <w:tcPr>
+            <w:tcW w:w="1843" w:type="dxa"/>
+            <w:vAlign w:val="center"/>
+          </w:tcPr>
+          <w:p>
+            <w:pPr>
+              <w:pStyle w:val="aa"/>
+              <w:spacing w:before="0" w:beforeAutospacing="0" w:after="0" w:afterAutospacing="0"/>
+              <w:jc w:val="center"/>
+              <w:rPr>
+                <w:rFonts w:ascii="Times New Roman" w:hAnsi="Times New Roman" w:cs="Times New Roman"/>
+                <w:sz w:val="28"/>
+                <w:szCs w:val="36"/>
+              </w:rPr>
+            </w:pPr>
+            <w:r>
+              <w:rPr>
+                <w:rFonts w:ascii="Times New Roman" w:hAnsi="Times New Roman" w:cs="Times New Roman"/>
+                <w:sz w:val="28"/>
+                <w:szCs w:val="36"/>
+              </w:rPr>
+              <w:t>2</w:t>
+            </w:r>
+          </w:p>
+        </w:tc>
+        <w:tc>
+          <w:tcPr>
+            <w:tcW w:w="1843" w:type="dxa"/>
+            <w:vAlign w:val="center"/>
+          </w:tcPr>
+          <w:p>
+            <w:pPr>
+              <w:pStyle w:val="aa"/>
+              <w:spacing w:before="0" w:beforeAutospacing="0" w:after="0" w:afterAutospacing="0"/>
+              <w:jc w:val="center"/>
+              <w:rPr>
+                <w:rFonts w:ascii="Times New Roman" w:hAnsi="Times New Roman" w:cs="Times New Roman"/>
+                <w:sz w:val="28"/>
+                <w:szCs w:val="36"/>
+              </w:rPr>
+            </w:pPr>
+            <w:r>
+              <w:rPr>
+                <w:rFonts w:ascii="Times New Roman" w:hAnsi="Times New Roman" w:cs="Times New Roman"/>
+                <w:sz w:val="28"/>
+                <w:szCs w:val="36"/>
+              </w:rPr>
+              <w:t>5</w:t>
+            </w:r>
+          </w:p>
+        </w:tc>
+        <w:tc>
+          <w:tcPr>
+            <w:tcW w:w="2693" w:type="dxa"/>
+            <w:vAlign w:val="center"/>
+          </w:tcPr>
+          <w:p>
+            <w:pPr>
+              <w:jc w:val="center"/>
+              <w:rPr>
+                <w:rFonts w:ascii="Times New Roman" w:hAnsi="Times New Roman" w:cs="Times New Roman"/>
+                <w:sz w:val="28"/>
+                <w:szCs w:val="36"/>
+              </w:rPr>
+            </w:pPr>
+            <w:r>
+              <w:rPr>
+                <w:rFonts w:ascii="Times New Roman" w:hAnsi="Times New Roman" w:cs="Times New Roman"/>
+                <w:sz w:val="28"/>
+                <w:szCs w:val="36"/>
+              </w:rPr>
+              <w:t>Победа</w:t>
+            </w:r>
+          </w:p>
+        </w:tc>
+      </w:tr>
+      <w:tr>
+        <w:tc>
+          <w:tcPr>
+            <w:tcW w:w="988" w:type="dxa"/>
+          </w:tcPr>
+          <w:p>
+            <w:pPr>
+              <w:pStyle w:val="aa"/>
+              <w:spacing w:before="0" w:beforeAutospacing="0" w:after="0" w:afterAutospacing="0"/>
+              <w:jc w:val="center"/>
+              <w:rPr>
+                <w:rFonts w:ascii="Times New Roman" w:hAnsi="Times New Roman" w:cs="Times New Roman"/>
+                <w:color w:val="000000" w:themeColor="dark1"/>
+                <w:kern w:val="24"/>
+                <w:sz w:val="28"/>
+                <w:szCs w:val="30"/>
+              </w:rPr>
+            </w:pPr>
+            <w:r>
+              <w:rPr>
+                <w:rFonts w:ascii="Times New Roman" w:hAnsi="Times New Roman" w:cs="Times New Roman"/>
+                <w:color w:val="000000" w:themeColor="dark1"/>
+                <w:kern w:val="24"/>
+                <w:sz w:val="28"/>
+                <w:szCs w:val="30"/>
+              </w:rPr>
+              <w:t>2</w:t>
+            </w:r>
+          </w:p>
+        </w:tc>
+        <w:tc>
+          <w:tcPr>
+            <w:tcW w:w="1842" w:type="dxa"/>
+            <w:vAlign w:val="center"/>
+          </w:tcPr>
+          <w:p>
+            <w:pPr>
+              <w:pStyle w:val="aa"/>
+              <w:spacing w:before="0" w:beforeAutospacing="0" w:after="0" w:afterAutospacing="0"/>
+              <w:jc w:val="center"/>
+              <w:rPr>
+                <w:rFonts w:ascii="Times New Roman" w:hAnsi="Times New Roman" w:cs="Times New Roman"/>
+                <w:sz w:val="28"/>
+                <w:szCs w:val="36"/>
+              </w:rPr>
+            </w:pPr>
+            <w:r>
+              <w:rPr>
+                <w:rFonts w:ascii="Times New Roman" w:hAnsi="Times New Roman" w:cs="Times New Roman"/>
+                <w:sz w:val="28"/>
+                <w:szCs w:val="36"/>
+              </w:rPr>
+              <w:t>50</w:t>
+            </w:r>
+          </w:p>
+        </w:tc>
+        <w:tc>
+          <w:tcPr>
+            <w:tcW w:w="1843" w:type="dxa"/>
+            <w:vAlign w:val="center"/>
+          </w:tcPr>
+          <w:p>
+            <w:pPr>
+              <w:pStyle w:val="aa"/>
+              <w:spacing w:before="0" w:beforeAutospacing="0" w:after="0" w:afterAutospacing="0"/>
+              <w:jc w:val="center"/>
+              <w:rPr>
+                <w:rFonts w:ascii="Times New Roman" w:hAnsi="Times New Roman" w:cs="Times New Roman"/>
+                <w:sz w:val="28"/>
+                <w:szCs w:val="36"/>
+              </w:rPr>
+            </w:pPr>
+            <w:r>
+              <w:rPr>
+                <w:rFonts w:ascii="Times New Roman" w:hAnsi="Times New Roman" w:cs="Times New Roman"/>
+                <w:sz w:val="28"/>
+                <w:szCs w:val="36"/>
+              </w:rPr>
+              <w:t>1</w:t>
+            </w:r>
+          </w:p>
+        </w:tc>
+        <w:tc>
+          <w:tcPr>
+            <w:tcW w:w="1843" w:type="dxa"/>
+            <w:vAlign w:val="center"/>
+          </w:tcPr>
+          <w:p>
+            <w:pPr>
+              <w:pStyle w:val="aa"/>
+              <w:spacing w:before="0" w:beforeAutospacing="0" w:after="0" w:afterAutospacing="0"/>
+              <w:jc w:val="center"/>
+              <w:rPr>
+                <w:rFonts w:ascii="Times New Roman" w:hAnsi="Times New Roman" w:cs="Times New Roman"/>
+                <w:sz w:val="28"/>
+                <w:szCs w:val="36"/>
+              </w:rPr>
+            </w:pPr>
+            <w:r>
+              <w:rPr>
+                <w:rFonts w:ascii="Times New Roman" w:hAnsi="Times New Roman" w:cs="Times New Roman"/>
+                <w:sz w:val="28"/>
+                <w:szCs w:val="36"/>
+              </w:rPr>
+              <w:t>3</w:t>
+            </w:r>
+          </w:p>
+        </w:tc>
+        <w:tc>
+          <w:tcPr>
+            <w:tcW w:w="2693" w:type="dxa"/>
+            <w:vAlign w:val="center"/>
+          </w:tcPr>
+          <w:p>
+            <w:pPr>
+              <w:jc w:val="center"/>
+              <w:rPr>
+                <w:rFonts w:ascii="Times New Roman" w:hAnsi="Times New Roman" w:cs="Times New Roman"/>
+                <w:sz w:val="28"/>
+                <w:szCs w:val="36"/>
+              </w:rPr>
+            </w:pPr>
+            <w:r>
+              <w:rPr>
+                <w:rFonts w:ascii="Times New Roman" w:hAnsi="Times New Roman" w:cs="Times New Roman"/>
+                <w:sz w:val="28"/>
+                <w:szCs w:val="36"/>
+              </w:rPr>
+              <w:t>Поражение</w:t>
+            </w:r>
+          </w:p>
+        </w:tc>
+      </w:tr>
+      <w:tr>
+        <w:tc>
+          <w:tcPr>
+            <w:tcW w:w="988" w:type="dxa"/>
+          </w:tcPr>
+          <w:p>
+            <w:pPr>
+              <w:pStyle w:val="aa"/>
+              <w:spacing w:before="0" w:beforeAutospacing="0" w:after="0" w:afterAutospacing="0"/>
+              <w:jc w:val="center"/>
+              <w:rPr>
+                <w:rFonts w:ascii="Times New Roman" w:hAnsi="Times New Roman" w:cs="Times New Roman"/>
+                <w:color w:val="000000" w:themeColor="dark1"/>
+                <w:kern w:val="24"/>
+                <w:sz w:val="28"/>
+                <w:szCs w:val="30"/>
+              </w:rPr>
+            </w:pPr>
+            <w:r>
+              <w:rPr>
+                <w:rFonts w:ascii="Times New Roman" w:hAnsi="Times New Roman" w:cs="Times New Roman"/>
+                <w:color w:val="000000" w:themeColor="dark1"/>
+                <w:kern w:val="24"/>
+                <w:sz w:val="28"/>
+                <w:szCs w:val="30"/>
+              </w:rPr>
+              <w:t>3</w:t>
+            </w:r>
+          </w:p>
+        </w:tc>
+        <w:tc>
+          <w:tcPr>
+            <w:tcW w:w="1842" w:type="dxa"/>
+            <w:vAlign w:val="center"/>
+          </w:tcPr>
+          <w:p>
+            <w:pPr>
+              <w:pStyle w:val="aa"/>
+              <w:spacing w:before="0" w:beforeAutospacing="0" w:after="0" w:afterAutospacing="0"/>
+              <w:jc w:val="center"/>
+              <w:rPr>
+                <w:rFonts w:ascii="Times New Roman" w:hAnsi="Times New Roman" w:cs="Times New Roman"/>
+                <w:sz w:val="28"/>
+                <w:szCs w:val="36"/>
+              </w:rPr>
+            </w:pPr>
+            <w:r>
+              <w:rPr>
+                <w:rFonts w:ascii="Times New Roman" w:hAnsi="Times New Roman" w:cs="Times New Roman"/>
+                <w:sz w:val="28"/>
+                <w:szCs w:val="36"/>
+              </w:rPr>
+              <w:t>10</w:t>
+            </w:r>
+          </w:p>
+        </w:tc>
+        <w:tc>
+          <w:tcPr>
+            <w:tcW w:w="1843" w:type="dxa"/>
+            <w:vAlign w:val="center"/>
+          </w:tcPr>
+          <w:p>
+            <w:pPr>
+              <w:pStyle w:val="aa"/>
+              <w:spacing w:before="0" w:beforeAutospacing="0" w:after="0" w:afterAutospacing="0"/>
+              <w:jc w:val="center"/>
+              <w:rPr>
+                <w:rFonts w:ascii="Times New Roman" w:hAnsi="Times New Roman" w:cs="Times New Roman"/>
+                <w:sz w:val="28"/>
+                <w:szCs w:val="36"/>
+              </w:rPr>
+            </w:pPr>
+            <w:r>
+              <w:rPr>
+                <w:rFonts w:ascii="Times New Roman" w:hAnsi="Times New Roman" w:cs="Times New Roman"/>
+                <w:sz w:val="28"/>
+                <w:szCs w:val="36"/>
+              </w:rPr>
+              <w:t>0,5</w:t>
+            </w:r>
+          </w:p>
+        </w:tc>
+        <w:tc>
+          <w:tcPr>
+            <w:tcW w:w="1843" w:type="dxa"/>
+            <w:vAlign w:val="center"/>
+          </w:tcPr>
+          <w:p>
+            <w:pPr>
+              <w:pStyle w:val="aa"/>
+              <w:spacing w:before="0" w:beforeAutospacing="0" w:after="0" w:afterAutospacing="0"/>
+              <w:jc w:val="center"/>
+              <w:rPr>
+                <w:rFonts w:ascii="Times New Roman" w:hAnsi="Times New Roman" w:cs="Times New Roman"/>
+                <w:sz w:val="28"/>
+                <w:szCs w:val="36"/>
+              </w:rPr>
+            </w:pPr>
+            <w:r>
+              <w:rPr>
+                <w:rFonts w:ascii="Times New Roman" w:hAnsi="Times New Roman" w:cs="Times New Roman"/>
+                <w:sz w:val="28"/>
+                <w:szCs w:val="36"/>
+              </w:rPr>
+              <w:t>1</w:t>
+            </w:r>
+          </w:p>
+        </w:tc>
+        <w:tc>
+          <w:tcPr>
+            <w:tcW w:w="2693" w:type="dxa"/>
+            <w:vAlign w:val="center"/>
+          </w:tcPr>
+          <w:p>
+            <w:pPr>
+              <w:jc w:val="center"/>
+              <w:rPr>
+                <w:rFonts w:ascii="Times New Roman" w:hAnsi="Times New Roman" w:cs="Times New Roman"/>
+                <w:sz w:val="28"/>
+                <w:szCs w:val="36"/>
+              </w:rPr>
+            </w:pPr>
+            <w:r>
+              <w:rPr>
+                <w:rFonts w:ascii="Times New Roman" w:hAnsi="Times New Roman" w:cs="Times New Roman"/>
+                <w:sz w:val="28"/>
+                <w:szCs w:val="36"/>
+              </w:rPr>
+              <w:t>Победа</w:t>
+            </w:r>
+          </w:p>
+        </w:tc>
+      </w:tr>
+    </w:tbl>
+    <w:p/>
     <w:p/>
     <w:p>
       <w:pPr>
@@ -15657,7 +17961,7 @@
           <w:szCs w:val="28"/>
         </w:rPr>
       </w:pPr>
-      <w:bookmarkStart w:id="37" w:name="_Toc42352429"/>
+      <w:bookmarkStart w:id="37" w:name="_Toc42378235"/>
       <w:r>
         <w:rPr>
           <w:rFonts w:ascii="Times New Roman" w:hAnsi="Times New Roman" w:cs="Times New Roman"/>
@@ -15688,10 +17992,13 @@
     </w:p>
     <w:p>
       <w:r>
-        <w:rPr>
-          <w:highlight w:val="red"/>
-        </w:rPr>
-        <w:t>&lt;тут много графиков по разным показателям с разной сортировкой&gt;</w:t>
+        <w:t xml:space="preserve">«Умная» популяция одержала победу в 7 матчах из 9, уступив соперникам в определённых условиях ввиду определённых, изложенных в пункте 5.2 обстоятельств. Таким образом, полученная популяция агентов с применением методов машинного обучения показала эффективность в 78% над другими популяциями, представленными в программе. </w:t>
+      </w:r>
+      <w:r>
+        <w:rPr>
+          <w:highlight w:val="yellow"/>
+        </w:rPr>
+        <w:t>Результат в 78% можно считать успехом.</w:t>
       </w:r>
     </w:p>
     <w:p>
@@ -15724,7 +18031,7 @@
           <w:szCs w:val="28"/>
         </w:rPr>
       </w:pPr>
-      <w:bookmarkStart w:id="38" w:name="_Toc42352430"/>
+      <w:bookmarkStart w:id="38" w:name="_Toc42378236"/>
       <w:r>
         <w:rPr>
           <w:rFonts w:ascii="Times New Roman" w:hAnsi="Times New Roman" w:cs="Times New Roman"/>
@@ -15755,7 +18062,7 @@
           <w:szCs w:val="28"/>
         </w:rPr>
       </w:pPr>
-      <w:bookmarkStart w:id="39" w:name="_Toc42352431"/>
+      <w:bookmarkStart w:id="39" w:name="_Toc42378237"/>
       <w:r>
         <w:rPr>
           <w:rFonts w:ascii="Times New Roman" w:hAnsi="Times New Roman" w:cs="Times New Roman"/>
@@ -15774,7 +18081,7 @@
       <w:r>
         <w:t xml:space="preserve">888 </w:t>
       </w:r>
-      <w:hyperlink r:id="rId34" w:history="1">
+      <w:hyperlink r:id="rId35" w:history="1">
         <w:r>
           <w:rPr>
             <w:rStyle w:val="a8"/>
@@ -15787,7 +18094,7 @@
       <w:r>
         <w:t xml:space="preserve">889 </w:t>
       </w:r>
-      <w:hyperlink r:id="rId35" w:history="1">
+      <w:hyperlink r:id="rId36" w:history="1">
         <w:r>
           <w:rPr>
             <w:rStyle w:val="a8"/>
@@ -15800,7 +18107,7 @@
       <w:r>
         <w:t xml:space="preserve">900 </w:t>
       </w:r>
-      <w:hyperlink r:id="rId36" w:history="1">
+      <w:hyperlink r:id="rId37" w:history="1">
         <w:r>
           <w:rPr>
             <w:rStyle w:val="a8"/>
@@ -15813,7 +18120,7 @@
       <w:r>
         <w:t xml:space="preserve">??? </w:t>
       </w:r>
-      <w:hyperlink r:id="rId37" w:history="1">
+      <w:hyperlink r:id="rId38" w:history="1">
         <w:r>
           <w:rPr>
             <w:rStyle w:val="a8"/>
@@ -15829,7 +18136,7 @@
       <w:r>
         <w:t xml:space="preserve"> </w:t>
       </w:r>
-      <w:hyperlink r:id="rId38" w:history="1">
+      <w:hyperlink r:id="rId39" w:history="1">
         <w:r>
           <w:rPr>
             <w:rStyle w:val="a8"/>
@@ -15847,7 +18154,7 @@
       <w:r>
         <w:t xml:space="preserve">902 </w:t>
       </w:r>
-      <w:hyperlink r:id="rId39" w:history="1">
+      <w:hyperlink r:id="rId40" w:history="1">
         <w:r>
           <w:rPr>
             <w:rStyle w:val="a8"/>
@@ -15869,7 +18176,7 @@
           <w:rStyle w:val="a8"/>
         </w:rPr>
       </w:pPr>
-      <w:hyperlink r:id="rId40" w:history="1">
+      <w:hyperlink r:id="rId41" w:history="1">
         <w:r>
           <w:rPr>
             <w:rStyle w:val="a8"/>
@@ -15905,7 +18212,7 @@
       <w:r>
         <w:t xml:space="preserve"> </w:t>
       </w:r>
-      <w:hyperlink r:id="rId41" w:history="1">
+      <w:hyperlink r:id="rId42" w:history="1">
         <w:r>
           <w:rPr>
             <w:rStyle w:val="a8"/>
@@ -15953,7 +18260,7 @@
       <w:r>
         <w:t xml:space="preserve"> </w:t>
       </w:r>
-      <w:hyperlink r:id="rId42" w:history="1">
+      <w:hyperlink r:id="rId43" w:history="1">
         <w:r>
           <w:rPr>
             <w:rStyle w:val="a8"/>
@@ -15993,7 +18300,7 @@
       <w:r>
         <w:t xml:space="preserve"> </w:t>
       </w:r>
-      <w:hyperlink r:id="rId43" w:history="1">
+      <w:hyperlink r:id="rId44" w:history="1">
         <w:r>
           <w:rPr>
             <w:rStyle w:val="a8"/>
@@ -16026,7 +18333,7 @@
       <w:r>
         <w:t xml:space="preserve">: </w:t>
       </w:r>
-      <w:hyperlink r:id="rId44" w:history="1">
+      <w:hyperlink r:id="rId45" w:history="1">
         <w:r>
           <w:rPr>
             <w:rStyle w:val="a8"/>
@@ -16166,7 +18473,7 @@
       <w:r>
         <w:t xml:space="preserve">: </w:t>
       </w:r>
-      <w:hyperlink r:id="rId45" w:history="1">
+      <w:hyperlink r:id="rId46" w:history="1">
         <w:r>
           <w:rPr>
             <w:rStyle w:val="a8"/>
@@ -16294,7 +18601,7 @@
       <w:r>
         <w:t xml:space="preserve">: </w:t>
       </w:r>
-      <w:hyperlink r:id="rId46" w:history="1">
+      <w:hyperlink r:id="rId47" w:history="1">
         <w:r>
           <w:rPr>
             <w:rStyle w:val="a8"/>
@@ -16393,7 +18700,7 @@
       <w:r>
         <w:t xml:space="preserve">?! </w:t>
       </w:r>
-      <w:hyperlink r:id="rId47" w:anchor=":~:text=At%20the%20highest%20level%2C%20behavior,for%20more%20general%20visual%20programming.&amp;text=Behavior%20trees%20have%20a%20few,easy%20to%20make%20changes%20to." w:history="1">
+      <w:hyperlink r:id="rId48" w:anchor=":~:text=At%20the%20highest%20level%2C%20behavior,for%20more%20general%20visual%20programming.&amp;text=Behavior%20trees%20have%20a%20few,easy%20to%20make%20changes%20to." w:history="1">
         <w:r>
           <w:rPr>
             <w:rStyle w:val="a8"/>
@@ -16417,7 +18724,7 @@
           <w:sz w:val="28"/>
         </w:rPr>
       </w:pPr>
-      <w:bookmarkStart w:id="40" w:name="_Toc42352432"/>
+      <w:bookmarkStart w:id="40" w:name="_Toc42378238"/>
       <w:r>
         <w:rPr>
           <w:rFonts w:ascii="Times New Roman" w:hAnsi="Times New Roman" w:cs="Times New Roman"/>
@@ -16446,7 +18753,7 @@
           <w:sz w:val="28"/>
         </w:rPr>
       </w:pPr>
-      <w:bookmarkStart w:id="41" w:name="_Toc42352433"/>
+      <w:bookmarkStart w:id="41" w:name="_Toc42378239"/>
       <w:r>
         <w:rPr>
           <w:rFonts w:ascii="Times New Roman" w:hAnsi="Times New Roman" w:cs="Times New Roman"/>
@@ -16465,8 +18772,8 @@
       </w:pPr>
     </w:p>
     <w:sectPr>
-      <w:headerReference w:type="default" r:id="rId48"/>
-      <w:footerReference w:type="default" r:id="rId49"/>
+      <w:headerReference w:type="default" r:id="rId49"/>
+      <w:footerReference w:type="default" r:id="rId50"/>
       <w:pgSz w:w="11906" w:h="16838"/>
       <w:pgMar w:top="1134" w:right="850" w:bottom="1134" w:left="1701" w:header="708" w:footer="708" w:gutter="0"/>
       <w:pgNumType w:start="5"/>
@@ -16531,7 +18838,7 @@
           <w:rPr>
             <w:noProof/>
           </w:rPr>
-          <w:t>76</w:t>
+          <w:t>25</w:t>
         </w:r>
         <w:r>
           <w:fldChar w:fldCharType="end"/>
@@ -17796,7 +20103,7 @@
 </file>
 
 <file path=customXml/itemProps1.xml><?xml version="1.0" encoding="utf-8"?>
-<ds:datastoreItem xmlns:ds="http://schemas.openxmlformats.org/officeDocument/2006/customXml" ds:itemID="{A1D06D53-13FE-4E93-8C3E-93C24943952B}">
+<ds:datastoreItem xmlns:ds="http://schemas.openxmlformats.org/officeDocument/2006/customXml" ds:itemID="{AAEB2F68-6BC6-45A7-9294-DEEDB7DB5A17}">
   <ds:schemaRefs>
     <ds:schemaRef ds:uri="http://schemas.openxmlformats.org/officeDocument/2006/bibliography"/>
   </ds:schemaRefs>
